--- a/로스트아크/신규 캐릭터/신규캐릭터_컨셉.docx
+++ b/로스트아크/신규 캐릭터/신규캐릭터_컨셉.docx
@@ -78,6 +78,9 @@
         </mc:AlternateContent>
       </w:r>
       <w:r>
+        <w:rPr>
+          <w:noProof/>
+        </w:rPr>
         <w:drawing>
           <wp:inline distT="0" distB="0" distL="0" distR="0" wp14:anchorId="59A96A90" wp14:editId="536A0535">
             <wp:extent cx="5039428" cy="1333686"/>
@@ -152,11 +155,6 @@
       </w:r>
     </w:p>
     <w:p>
-      <w:pPr>
-        <w:rPr>
-          <w:rFonts w:hint="eastAsia"/>
-        </w:rPr>
-      </w:pPr>
       <w:r>
         <w:t xml:space="preserve">- </w:t>
       </w:r>
@@ -213,11 +211,6 @@
       </w:r>
     </w:p>
     <w:p>
-      <w:pPr>
-        <w:rPr>
-          <w:rFonts w:hint="eastAsia"/>
-        </w:rPr>
-      </w:pPr>
       <w:r>
         <w:t>- 풍년</w:t>
       </w:r>
@@ -546,9 +539,6 @@
           <w:ilvl w:val="0"/>
           <w:numId w:val="3"/>
         </w:numPr>
-        <w:rPr>
-          <w:rFonts w:hint="eastAsia"/>
-        </w:rPr>
       </w:pPr>
       <w:r>
         <w:rPr>
@@ -902,13 +892,44 @@
           <w:ilvl w:val="0"/>
           <w:numId w:val="3"/>
         </w:numPr>
-        <w:rPr>
-          <w:rFonts w:hint="eastAsia"/>
-        </w:rPr>
       </w:pPr>
     </w:p>
     <w:p/>
     <w:p>
+      <w:pPr>
+        <w:pStyle w:val="a6"/>
+        <w:numPr>
+          <w:ilvl w:val="0"/>
+          <w:numId w:val="2"/>
+        </w:numPr>
+      </w:pPr>
+      <w:r>
+        <w:rPr>
+          <w:rFonts w:hint="eastAsia"/>
+        </w:rPr>
+        <w:t>어둠을 밝히는 무당 컨셉</w:t>
+      </w:r>
+    </w:p>
+    <w:p>
+      <w:pPr>
+        <w:pStyle w:val="a6"/>
+        <w:numPr>
+          <w:ilvl w:val="0"/>
+          <w:numId w:val="3"/>
+        </w:numPr>
+        <w:rPr>
+          <w:rFonts w:hint="eastAsia"/>
+        </w:rPr>
+      </w:pPr>
+    </w:p>
+    <w:p>
+      <w:pPr>
+        <w:rPr>
+          <w:rFonts w:hint="eastAsia"/>
+        </w:rPr>
+      </w:pPr>
+    </w:p>
+    <w:p>
       <w:r>
         <w:rPr>
           <w:rFonts w:hint="eastAsia"/>
@@ -924,7 +945,14 @@
           <w:numId w:val="4"/>
         </w:numPr>
       </w:pPr>
+      <w:r>
+        <w:rPr>
+          <w:rFonts w:hint="eastAsia"/>
+        </w:rPr>
+        <w:t xml:space="preserve">긴 </w:t>
+      </w:r>
       <w:proofErr w:type="spellStart"/>
+      <w:proofErr w:type="gramStart"/>
       <w:r>
         <w:rPr>
           <w:rFonts w:hint="eastAsia"/>
@@ -932,12 +960,25 @@
         <w:t>청사초롱</w:t>
       </w:r>
       <w:proofErr w:type="spellEnd"/>
-    </w:p>
-    <w:p>
-      <w:pPr>
-        <w:pStyle w:val="a6"/>
-        <w:numPr>
-          <w:ilvl w:val="0"/>
+      <w:r>
+        <w:rPr>
+          <w:rFonts w:hint="eastAsia"/>
+        </w:rPr>
+        <w:t xml:space="preserve"> :</w:t>
+      </w:r>
+      <w:proofErr w:type="gramEnd"/>
+      <w:r>
+        <w:rPr>
+          <w:rFonts w:hint="eastAsia"/>
+        </w:rPr>
+        <w:t xml:space="preserve"> 막대기에 초롱이 붙어 있음. 사슬이 길어졌다가 줄어들 수 있음.</w:t>
+      </w:r>
+    </w:p>
+    <w:p>
+      <w:pPr>
+        <w:pStyle w:val="a6"/>
+        <w:numPr>
+          <w:ilvl w:val="1"/>
           <w:numId w:val="4"/>
         </w:numPr>
       </w:pPr>
@@ -945,6 +986,170 @@
         <w:rPr>
           <w:rFonts w:hint="eastAsia"/>
         </w:rPr>
+        <w:t>막대기</w:t>
+      </w:r>
+      <w:r>
+        <w:rPr>
+          <w:rFonts w:hint="eastAsia"/>
+        </w:rPr>
+        <w:t xml:space="preserve"> 양쪽에</w:t>
+      </w:r>
+      <w:r>
+        <w:rPr>
+          <w:rFonts w:hint="eastAsia"/>
+        </w:rPr>
+        <w:t xml:space="preserve"> 초롱이 있다?</w:t>
+      </w:r>
+    </w:p>
+    <w:p>
+      <w:pPr>
+        <w:pStyle w:val="a6"/>
+        <w:numPr>
+          <w:ilvl w:val="1"/>
+          <w:numId w:val="4"/>
+        </w:numPr>
+      </w:pPr>
+      <w:r>
+        <w:rPr>
+          <w:rFonts w:hint="eastAsia"/>
+        </w:rPr>
+        <w:t xml:space="preserve">양손에 </w:t>
+      </w:r>
+      <w:proofErr w:type="spellStart"/>
+      <w:r>
+        <w:rPr>
+          <w:rFonts w:hint="eastAsia"/>
+        </w:rPr>
+        <w:t>청사초롱</w:t>
+      </w:r>
+      <w:proofErr w:type="spellEnd"/>
+      <w:r>
+        <w:rPr>
+          <w:rFonts w:hint="eastAsia"/>
+        </w:rPr>
+        <w:t>?</w:t>
+      </w:r>
+    </w:p>
+    <w:p>
+      <w:pPr>
+        <w:pStyle w:val="a6"/>
+        <w:numPr>
+          <w:ilvl w:val="1"/>
+          <w:numId w:val="4"/>
+        </w:numPr>
+      </w:pPr>
+      <w:r>
+        <w:rPr>
+          <w:rFonts w:hint="eastAsia"/>
+        </w:rPr>
+        <w:t xml:space="preserve">긴 </w:t>
+      </w:r>
+      <w:proofErr w:type="spellStart"/>
+      <w:r>
+        <w:rPr>
+          <w:rFonts w:hint="eastAsia"/>
+        </w:rPr>
+        <w:t>청사초롱을</w:t>
+      </w:r>
+      <w:proofErr w:type="spellEnd"/>
+      <w:r>
+        <w:rPr>
+          <w:rFonts w:hint="eastAsia"/>
+        </w:rPr>
+        <w:t xml:space="preserve"> 마녀 지팡이처럼 사용. (</w:t>
+      </w:r>
+      <w:proofErr w:type="spellStart"/>
+      <w:proofErr w:type="gramStart"/>
+      <w:r>
+        <w:rPr>
+          <w:rFonts w:hint="eastAsia"/>
+        </w:rPr>
+        <w:t>퀴디치</w:t>
+      </w:r>
+      <w:proofErr w:type="spellEnd"/>
+      <w:r>
+        <w:rPr>
+          <w:rFonts w:hint="eastAsia"/>
+        </w:rPr>
+        <w:t xml:space="preserve"> 처럼</w:t>
+      </w:r>
+      <w:proofErr w:type="gramEnd"/>
+      <w:r>
+        <w:rPr>
+          <w:rFonts w:hint="eastAsia"/>
+        </w:rPr>
+        <w:t xml:space="preserve"> 타고 </w:t>
+      </w:r>
+      <w:proofErr w:type="spellStart"/>
+      <w:r>
+        <w:rPr>
+          <w:rFonts w:hint="eastAsia"/>
+        </w:rPr>
+        <w:t>다닐수도</w:t>
+      </w:r>
+      <w:proofErr w:type="spellEnd"/>
+      <w:r>
+        <w:rPr>
+          <w:rFonts w:hint="eastAsia"/>
+        </w:rPr>
+        <w:t xml:space="preserve"> 있음). 마녀 컨셉?</w:t>
+      </w:r>
+    </w:p>
+    <w:p>
+      <w:pPr>
+        <w:pStyle w:val="a6"/>
+        <w:numPr>
+          <w:ilvl w:val="0"/>
+          <w:numId w:val="4"/>
+        </w:numPr>
+      </w:pPr>
+      <w:r>
+        <w:rPr>
+          <w:rFonts w:hint="eastAsia"/>
+        </w:rPr>
+        <w:t xml:space="preserve">짧은 </w:t>
+      </w:r>
+      <w:proofErr w:type="spellStart"/>
+      <w:r>
+        <w:rPr>
+          <w:rFonts w:hint="eastAsia"/>
+        </w:rPr>
+        <w:t>청사초롱</w:t>
+      </w:r>
+      <w:proofErr w:type="spellEnd"/>
+      <w:r>
+        <w:rPr>
+          <w:rFonts w:hint="eastAsia"/>
+        </w:rPr>
+        <w:t xml:space="preserve"> </w:t>
+      </w:r>
+      <w:proofErr w:type="gramStart"/>
+      <w:r>
+        <w:rPr>
+          <w:rFonts w:hint="eastAsia"/>
+        </w:rPr>
+        <w:t>두개 :</w:t>
+      </w:r>
+      <w:proofErr w:type="gramEnd"/>
+      <w:r>
+        <w:rPr>
+          <w:rFonts w:hint="eastAsia"/>
+        </w:rPr>
+        <w:t xml:space="preserve"> 양손에 하나씩</w:t>
+      </w:r>
+    </w:p>
+    <w:p>
+      <w:pPr>
+        <w:pStyle w:val="a6"/>
+        <w:numPr>
+          <w:ilvl w:val="0"/>
+          <w:numId w:val="4"/>
+        </w:numPr>
+      </w:pPr>
+      <w:r>
+        <w:rPr>
+          <w:rFonts w:hint="eastAsia"/>
+        </w:rPr>
         <w:t>바늘과 실</w:t>
       </w:r>
     </w:p>
@@ -970,12 +1175,51 @@
           <w:ilvl w:val="0"/>
           <w:numId w:val="4"/>
         </w:numPr>
-        <w:rPr>
-          <w:rFonts w:hint="eastAsia"/>
-        </w:rPr>
-      </w:pPr>
-    </w:p>
-    <w:p/>
+      </w:pPr>
+      <w:r>
+        <w:rPr>
+          <w:rFonts w:hint="eastAsia"/>
+        </w:rPr>
+        <w:t xml:space="preserve">초롱 달고 있는 </w:t>
+      </w:r>
+      <w:proofErr w:type="spellStart"/>
+      <w:proofErr w:type="gramStart"/>
+      <w:r>
+        <w:rPr>
+          <w:rFonts w:hint="eastAsia"/>
+        </w:rPr>
+        <w:t>사슬낫</w:t>
+      </w:r>
+      <w:proofErr w:type="spellEnd"/>
+      <w:r>
+        <w:rPr>
+          <w:rFonts w:hint="eastAsia"/>
+        </w:rPr>
+        <w:t xml:space="preserve"> :</w:t>
+      </w:r>
+      <w:proofErr w:type="gramEnd"/>
+      <w:r>
+        <w:rPr>
+          <w:rFonts w:hint="eastAsia"/>
+        </w:rPr>
+        <w:t xml:space="preserve"> 낫으로 수확도 하고, 초롱으로 불을 붙이기도 하고</w:t>
+      </w:r>
+    </w:p>
+    <w:p>
+      <w:pPr>
+        <w:pStyle w:val="a6"/>
+        <w:numPr>
+          <w:ilvl w:val="0"/>
+          <w:numId w:val="4"/>
+        </w:numPr>
+      </w:pPr>
+      <w:r>
+        <w:rPr>
+          <w:rFonts w:hint="eastAsia"/>
+        </w:rPr>
+        <w:t>초롱이 혼자 떠 있음 (기공패처럼)</w:t>
+      </w:r>
+    </w:p>
     <w:p>
       <w:pPr>
         <w:rPr>
@@ -995,15 +1239,9 @@
         <w:br w:type="page"/>
       </w:r>
     </w:p>
-    <w:p>
-      <w:pPr>
-        <w:rPr>
-          <w:rFonts w:hint="eastAsia"/>
-        </w:rPr>
-      </w:pPr>
-    </w:p>
     <w:p/>
     <w:p/>
+    <w:p/>
     <w:p>
       <w:r>
         <w:rPr>
@@ -1019,16 +1257,334 @@
           <w:ilvl w:val="0"/>
           <w:numId w:val="3"/>
         </w:numPr>
-        <w:rPr>
-          <w:rFonts w:hint="eastAsia"/>
-        </w:rPr>
-      </w:pPr>
-      <w:r>
-        <w:rPr>
-          <w:rFonts w:hint="eastAsia"/>
-        </w:rPr>
-        <w:t>사슴 모양의 귀</w:t>
-      </w:r>
+      </w:pPr>
+      <w:r>
+        <w:rPr>
+          <w:rFonts w:hint="eastAsia"/>
+        </w:rPr>
+        <w:t>사슴</w:t>
+      </w:r>
+      <w:r>
+        <w:rPr>
+          <w:rFonts w:hint="eastAsia"/>
+        </w:rPr>
+        <w:t xml:space="preserve"> 귀</w:t>
+      </w:r>
+      <w:r>
+        <w:rPr>
+          <w:rFonts w:hint="eastAsia"/>
+        </w:rPr>
+        <w:t xml:space="preserve"> 모양의 </w:t>
+      </w:r>
+      <w:r>
+        <w:rPr>
+          <w:rFonts w:hint="eastAsia"/>
+        </w:rPr>
+        <w:t>머리띠</w:t>
+      </w:r>
+    </w:p>
+    <w:p>
+      <w:pPr>
+        <w:pStyle w:val="a6"/>
+        <w:numPr>
+          <w:ilvl w:val="0"/>
+          <w:numId w:val="3"/>
+        </w:numPr>
+      </w:pPr>
+      <w:r>
+        <w:rPr>
+          <w:rFonts w:hint="eastAsia"/>
+        </w:rPr>
+        <w:t xml:space="preserve">축제의 인도자, </w:t>
+      </w:r>
+      <w:r>
+        <w:rPr>
+          <w:rFonts w:hint="eastAsia"/>
+        </w:rPr>
+        <w:t>놀이의 주체자</w:t>
+      </w:r>
+      <w:r>
+        <w:rPr>
+          <w:rFonts w:hint="eastAsia"/>
+        </w:rPr>
+        <w:t xml:space="preserve"> 등 (불꽃놀이, 강강술래, 달맞이 등등)</w:t>
+      </w:r>
+    </w:p>
+    <w:p>
+      <w:pPr>
+        <w:pStyle w:val="a6"/>
+        <w:numPr>
+          <w:ilvl w:val="0"/>
+          <w:numId w:val="3"/>
+        </w:numPr>
+      </w:pPr>
+    </w:p>
+    <w:p/>
+    <w:p>
+      <w:pPr>
+        <w:rPr>
+          <w:rFonts w:hint="eastAsia"/>
+        </w:rPr>
+      </w:pPr>
+    </w:p>
+    <w:p>
+      <w:r>
+        <w:rPr>
+          <w:rFonts w:hint="eastAsia"/>
+        </w:rPr>
+        <w:t xml:space="preserve"># </w:t>
+      </w:r>
+      <w:r>
+        <w:rPr>
+          <w:rFonts w:hint="eastAsia"/>
+        </w:rPr>
+        <w:t>스킬</w:t>
+      </w:r>
+      <w:r>
+        <w:rPr>
+          <w:rFonts w:hint="eastAsia"/>
+        </w:rPr>
+        <w:t xml:space="preserve"> 컨셉</w:t>
+      </w:r>
+    </w:p>
+    <w:p>
+      <w:pPr>
+        <w:pStyle w:val="a6"/>
+        <w:numPr>
+          <w:ilvl w:val="0"/>
+          <w:numId w:val="3"/>
+        </w:numPr>
+      </w:pPr>
+      <w:r>
+        <w:rPr>
+          <w:rFonts w:hint="eastAsia"/>
+        </w:rPr>
+        <w:t>오른손으로 초롱의 막대기를 잡음. 왼손으로 초롱의 불을 뽑아서 던져</w:t>
+      </w:r>
+    </w:p>
+    <w:p>
+      <w:pPr>
+        <w:pStyle w:val="a6"/>
+        <w:numPr>
+          <w:ilvl w:val="0"/>
+          <w:numId w:val="3"/>
+        </w:numPr>
+      </w:pPr>
+      <w:r>
+        <w:rPr>
+          <w:rFonts w:hint="eastAsia"/>
+        </w:rPr>
+        <w:t>바닥에 초롱을 꽂고 기도</w:t>
+      </w:r>
+    </w:p>
+    <w:p>
+      <w:pPr>
+        <w:pStyle w:val="a6"/>
+        <w:numPr>
+          <w:ilvl w:val="0"/>
+          <w:numId w:val="3"/>
+        </w:numPr>
+      </w:pPr>
+      <w:r>
+        <w:rPr>
+          <w:rFonts w:hint="eastAsia"/>
+        </w:rPr>
+        <w:t>방울처럼 딸랑딸랑 거리기</w:t>
+      </w:r>
+    </w:p>
+    <w:p>
+      <w:pPr>
+        <w:pStyle w:val="a6"/>
+        <w:numPr>
+          <w:ilvl w:val="0"/>
+          <w:numId w:val="3"/>
+        </w:numPr>
+      </w:pPr>
+      <w:r>
+        <w:rPr>
+          <w:rFonts w:hint="eastAsia"/>
+        </w:rPr>
+        <w:t>초롱을 뽑아 던졌다가 막대기를 던져 낚아채기(낚시처럼)</w:t>
+      </w:r>
+    </w:p>
+    <w:p>
+      <w:pPr>
+        <w:pStyle w:val="a6"/>
+        <w:numPr>
+          <w:ilvl w:val="0"/>
+          <w:numId w:val="3"/>
+        </w:numPr>
+      </w:pPr>
+      <w:r>
+        <w:rPr>
+          <w:rFonts w:hint="eastAsia"/>
+        </w:rPr>
+        <w:t xml:space="preserve">초각성기: </w:t>
+      </w:r>
+      <w:r>
+        <w:rPr>
+          <w:rFonts w:hint="eastAsia"/>
+        </w:rPr>
+        <w:t xml:space="preserve">초롱을 하늘로 던지면 크기가 커지면서 </w:t>
+      </w:r>
+      <w:r>
+        <w:rPr>
+          <w:rFonts w:hint="eastAsia"/>
+        </w:rPr>
+        <w:t>바닥에 내려</w:t>
+      </w:r>
+      <w:r>
+        <w:rPr>
+          <w:rFonts w:hint="eastAsia"/>
+        </w:rPr>
+        <w:t>온다. 이후</w:t>
+      </w:r>
+      <w:r>
+        <w:rPr>
+          <w:rFonts w:hint="eastAsia"/>
+        </w:rPr>
+        <w:t xml:space="preserve"> </w:t>
+      </w:r>
+      <w:proofErr w:type="spellStart"/>
+      <w:r>
+        <w:rPr>
+          <w:rFonts w:hint="eastAsia"/>
+        </w:rPr>
+        <w:t>문열어서</w:t>
+      </w:r>
+      <w:proofErr w:type="spellEnd"/>
+      <w:r>
+        <w:rPr>
+          <w:rFonts w:hint="eastAsia"/>
+        </w:rPr>
+        <w:t xml:space="preserve"> 안에 </w:t>
+      </w:r>
+      <w:proofErr w:type="spellStart"/>
+      <w:r>
+        <w:rPr>
+          <w:rFonts w:hint="eastAsia"/>
+        </w:rPr>
+        <w:t>들어감</w:t>
+      </w:r>
+      <w:proofErr w:type="spellEnd"/>
+      <w:r>
+        <w:rPr>
+          <w:rFonts w:hint="eastAsia"/>
+        </w:rPr>
+        <w:t xml:space="preserve">. 이후 초롱에서 팔다리가 튀어나와 거대한 </w:t>
+      </w:r>
+      <w:proofErr w:type="spellStart"/>
+      <w:r>
+        <w:rPr>
+          <w:rFonts w:hint="eastAsia"/>
+        </w:rPr>
+        <w:t>잭오랜턴이</w:t>
+      </w:r>
+      <w:proofErr w:type="spellEnd"/>
+      <w:r>
+        <w:rPr>
+          <w:rFonts w:hint="eastAsia"/>
+        </w:rPr>
+        <w:t xml:space="preserve"> 되어 공격</w:t>
+      </w:r>
+    </w:p>
+    <w:p>
+      <w:pPr>
+        <w:pStyle w:val="a6"/>
+        <w:numPr>
+          <w:ilvl w:val="0"/>
+          <w:numId w:val="3"/>
+        </w:numPr>
+      </w:pPr>
+      <w:r>
+        <w:rPr>
+          <w:rFonts w:hint="eastAsia"/>
+        </w:rPr>
+        <w:t xml:space="preserve">일반 각성기: 여러 개의 </w:t>
+      </w:r>
+      <w:proofErr w:type="spellStart"/>
+      <w:r>
+        <w:rPr>
+          <w:rFonts w:hint="eastAsia"/>
+        </w:rPr>
+        <w:t>청사초롱이</w:t>
+      </w:r>
+      <w:proofErr w:type="spellEnd"/>
+      <w:r>
+        <w:rPr>
+          <w:rFonts w:hint="eastAsia"/>
+        </w:rPr>
+        <w:t xml:space="preserve"> 떠오르며 길을 만든다. (</w:t>
+      </w:r>
+      <w:proofErr w:type="gramStart"/>
+      <w:r>
+        <w:rPr>
+          <w:rFonts w:hint="eastAsia"/>
+        </w:rPr>
+        <w:t xml:space="preserve">가로수길 </w:t>
+      </w:r>
+      <w:proofErr w:type="spellStart"/>
+      <w:r>
+        <w:rPr>
+          <w:rFonts w:hint="eastAsia"/>
+        </w:rPr>
+        <w:t>처럼</w:t>
+      </w:r>
+      <w:proofErr w:type="spellEnd"/>
+      <w:proofErr w:type="gramEnd"/>
+      <w:r>
+        <w:rPr>
+          <w:rFonts w:hint="eastAsia"/>
+        </w:rPr>
+        <w:t>) 이후 순차적으로 폭발하며 피해를 준다.</w:t>
+      </w:r>
+    </w:p>
+    <w:p>
+      <w:pPr>
+        <w:pStyle w:val="a6"/>
+        <w:numPr>
+          <w:ilvl w:val="0"/>
+          <w:numId w:val="3"/>
+        </w:numPr>
+      </w:pPr>
+      <w:r>
+        <w:rPr>
+          <w:rFonts w:hint="eastAsia"/>
+        </w:rPr>
+        <w:t xml:space="preserve">거대한 </w:t>
+      </w:r>
+      <w:r>
+        <w:rPr>
+          <w:rFonts w:hint="eastAsia"/>
+        </w:rPr>
+        <w:t xml:space="preserve">초롱의 손잡이에 막대기를 끼워놓고 반대쪽에 올라탐. 이 후 널뛰기 잠깐 했다가 반동으로 적에게 </w:t>
+      </w:r>
+      <w:proofErr w:type="spellStart"/>
+      <w:r>
+        <w:rPr>
+          <w:rFonts w:hint="eastAsia"/>
+        </w:rPr>
+        <w:t>날라감</w:t>
+      </w:r>
+      <w:proofErr w:type="spellEnd"/>
+      <w:r>
+        <w:rPr>
+          <w:rFonts w:hint="eastAsia"/>
+        </w:rPr>
+        <w:t>.</w:t>
+      </w:r>
+    </w:p>
+    <w:p>
+      <w:pPr>
+        <w:pStyle w:val="a6"/>
+        <w:numPr>
+          <w:ilvl w:val="0"/>
+          <w:numId w:val="3"/>
+        </w:numPr>
+        <w:rPr>
+          <w:rFonts w:hint="eastAsia"/>
+        </w:rPr>
+      </w:pPr>
     </w:p>
     <w:p/>
     <w:p/>
@@ -1047,23 +1603,11 @@
     <w:p/>
     <w:p/>
     <w:p/>
-    <w:p/>
-    <w:p>
-      <w:pPr>
-        <w:rPr>
-          <w:rFonts w:hint="eastAsia"/>
-        </w:rPr>
-      </w:pPr>
-    </w:p>
-    <w:p/>
-    <w:p/>
-    <w:p/>
     <w:p>
       <w:r>
         <w:rPr>
           <w:noProof/>
         </w:rPr>
-        <w:lastRenderedPageBreak/>
         <mc:AlternateContent>
           <mc:Choice Requires="wpg">
             <w:drawing>
@@ -1363,7 +1907,7 @@
         <w:rFonts w:hint="eastAsia"/>
       </w:rPr>
     </w:lvl>
-    <w:lvl w:ilvl="1" w:tplc="04090019" w:tentative="1">
+    <w:lvl w:ilvl="1" w:tplc="04090019">
       <w:start w:val="1"/>
       <w:numFmt w:val="upperLetter"/>
       <w:lvlText w:val="%2."/>
@@ -1452,7 +1996,7 @@
         <w:rFonts w:ascii="Pretendard Variable Medium" w:eastAsia="Pretendard Variable Medium" w:hAnsi="Pretendard Variable Medium" w:cs="Pretendard Variable Medium" w:hint="eastAsia"/>
       </w:rPr>
     </w:lvl>
-    <w:lvl w:ilvl="1" w:tplc="04090003" w:tentative="1">
+    <w:lvl w:ilvl="1" w:tplc="04090003">
       <w:start w:val="1"/>
       <w:numFmt w:val="bullet"/>
       <w:lvlText w:val=""/>
@@ -2266,6 +2810,7 @@
   <w:style w:type="character" w:default="1" w:styleId="a0">
     <w:name w:val="Default Paragraph Font"/>
     <w:uiPriority w:val="1"/>
+    <w:semiHidden/>
     <w:unhideWhenUsed/>
   </w:style>
   <w:style w:type="table" w:default="1" w:styleId="a1">

--- a/로스트아크/신규 캐릭터/신규캐릭터_컨셉.docx
+++ b/로스트아크/신규 캐릭터/신규캐릭터_컨셉.docx
@@ -910,25 +910,7 @@
         <w:t>어둠을 밝히는 무당 컨셉</w:t>
       </w:r>
     </w:p>
-    <w:p>
-      <w:pPr>
-        <w:pStyle w:val="a6"/>
-        <w:numPr>
-          <w:ilvl w:val="0"/>
-          <w:numId w:val="3"/>
-        </w:numPr>
-        <w:rPr>
-          <w:rFonts w:hint="eastAsia"/>
-        </w:rPr>
-      </w:pPr>
-    </w:p>
-    <w:p>
-      <w:pPr>
-        <w:rPr>
-          <w:rFonts w:hint="eastAsia"/>
-        </w:rPr>
-      </w:pPr>
-    </w:p>
+    <w:p/>
     <w:p>
       <w:r>
         <w:rPr>
@@ -986,19 +968,7 @@
         <w:rPr>
           <w:rFonts w:hint="eastAsia"/>
         </w:rPr>
-        <w:t>막대기</w:t>
-      </w:r>
-      <w:r>
-        <w:rPr>
-          <w:rFonts w:hint="eastAsia"/>
-        </w:rPr>
-        <w:t xml:space="preserve"> 양쪽에</w:t>
-      </w:r>
-      <w:r>
-        <w:rPr>
-          <w:rFonts w:hint="eastAsia"/>
-        </w:rPr>
-        <w:t xml:space="preserve"> 초롱이 있다?</w:t>
+        <w:t>막대기 양쪽에 초롱이 있다?</w:t>
       </w:r>
     </w:p>
     <w:p>
@@ -1222,12 +1192,451 @@
     </w:p>
     <w:p>
       <w:pPr>
-        <w:rPr>
-          <w:rFonts w:hint="eastAsia"/>
-        </w:rPr>
-      </w:pPr>
+        <w:pStyle w:val="a6"/>
+        <w:numPr>
+          <w:ilvl w:val="0"/>
+          <w:numId w:val="4"/>
+        </w:numPr>
+      </w:pPr>
+      <w:proofErr w:type="spellStart"/>
+      <w:r>
+        <w:rPr>
+          <w:rFonts w:hint="eastAsia"/>
+        </w:rPr>
+        <w:t>부매랑</w:t>
+      </w:r>
+      <w:proofErr w:type="spellEnd"/>
+      <w:r>
+        <w:rPr>
+          <w:rFonts w:hint="eastAsia"/>
+        </w:rPr>
+        <w:t>?</w:t>
+      </w:r>
+    </w:p>
+    <w:p>
+      <w:proofErr w:type="spellStart"/>
+      <w:r>
+        <w:rPr>
+          <w:rFonts w:hint="eastAsia"/>
+        </w:rPr>
+        <w:lastRenderedPageBreak/>
+        <w:t>발화스킬</w:t>
+      </w:r>
+      <w:proofErr w:type="spellEnd"/>
+      <w:r>
+        <w:t>/</w:t>
+      </w:r>
+      <w:proofErr w:type="spellStart"/>
+      <w:r>
+        <w:t>수확스킬</w:t>
+      </w:r>
+      <w:proofErr w:type="spellEnd"/>
     </w:p>
     <w:p/>
+    <w:p>
+      <w:proofErr w:type="spellStart"/>
+      <w:r>
+        <w:rPr>
+          <w:rFonts w:hint="eastAsia"/>
+        </w:rPr>
+        <w:t>일반스킬로</w:t>
+      </w:r>
+      <w:proofErr w:type="spellEnd"/>
+      <w:r>
+        <w:t xml:space="preserve"> 스택을 쌓고</w:t>
+      </w:r>
+    </w:p>
+    <w:p/>
+    <w:p>
+      <w:proofErr w:type="spellStart"/>
+      <w:r>
+        <w:rPr>
+          <w:rFonts w:hint="eastAsia"/>
+        </w:rPr>
+        <w:t>수확스킬은</w:t>
+      </w:r>
+      <w:proofErr w:type="spellEnd"/>
+      <w:r>
+        <w:t xml:space="preserve"> </w:t>
+      </w:r>
+      <w:proofErr w:type="spellStart"/>
+      <w:r>
+        <w:t>아덴게이지를</w:t>
+      </w:r>
+      <w:proofErr w:type="spellEnd"/>
+      <w:r>
+        <w:t xml:space="preserve"> 채워줘</w:t>
+      </w:r>
+    </w:p>
+    <w:p/>
+    <w:p>
+      <w:proofErr w:type="spellStart"/>
+      <w:r>
+        <w:rPr>
+          <w:rFonts w:hint="eastAsia"/>
+        </w:rPr>
+        <w:t>발화스킬은</w:t>
+      </w:r>
+      <w:proofErr w:type="spellEnd"/>
+      <w:r>
+        <w:t xml:space="preserve"> 터트려</w:t>
+      </w:r>
+    </w:p>
+    <w:p/>
+    <w:p>
+      <w:proofErr w:type="spellStart"/>
+      <w:r>
+        <w:rPr>
+          <w:rFonts w:hint="eastAsia"/>
+        </w:rPr>
+        <w:t>수확스킬</w:t>
+      </w:r>
+      <w:proofErr w:type="spellEnd"/>
+      <w:r>
+        <w:t>(특화)</w:t>
+      </w:r>
+    </w:p>
+    <w:p>
+      <w:pPr>
+        <w:rPr>
+          <w:rFonts w:hint="eastAsia"/>
+        </w:rPr>
+      </w:pPr>
+      <w:proofErr w:type="spellStart"/>
+      <w:r>
+        <w:rPr>
+          <w:rFonts w:hint="eastAsia"/>
+        </w:rPr>
+        <w:t>발화스킬</w:t>
+      </w:r>
+      <w:proofErr w:type="spellEnd"/>
+      <w:r>
+        <w:t>(신속)</w:t>
+      </w:r>
+    </w:p>
+    <w:p/>
+    <w:p>
+      <w:proofErr w:type="spellStart"/>
+      <w:r>
+        <w:rPr>
+          <w:rFonts w:hint="eastAsia"/>
+        </w:rPr>
+        <w:t>아덴게이지를</w:t>
+      </w:r>
+      <w:proofErr w:type="spellEnd"/>
+      <w:r>
+        <w:t xml:space="preserve"> 채워서 뭘 하는데?</w:t>
+      </w:r>
+    </w:p>
+    <w:p/>
+    <w:p>
+      <w:r>
+        <w:rPr>
+          <w:rFonts w:hint="eastAsia"/>
+        </w:rPr>
+        <w:t>직업각인</w:t>
+      </w:r>
+      <w:r>
+        <w:t xml:space="preserve">: </w:t>
+      </w:r>
+    </w:p>
+    <w:p>
+      <w:r>
+        <w:t xml:space="preserve">(풍작을 기원하는 놀이) - 수확 스킬 위주로 사용. </w:t>
+      </w:r>
+    </w:p>
+    <w:p/>
+    <w:p>
+      <w:r>
+        <w:rPr>
+          <w:rFonts w:hint="eastAsia"/>
+        </w:rPr>
+        <w:t>불꽃놀이</w:t>
+      </w:r>
+      <w:r>
+        <w:t xml:space="preserve"> - </w:t>
+      </w:r>
+      <w:proofErr w:type="spellStart"/>
+      <w:r>
+        <w:t>발화스킬</w:t>
+      </w:r>
+      <w:proofErr w:type="spellEnd"/>
+      <w:r>
+        <w:t xml:space="preserve"> 위주로 사용. 필요 스택 </w:t>
+      </w:r>
+      <w:proofErr w:type="spellStart"/>
+      <w:r>
+        <w:t>갯수</w:t>
+      </w:r>
+      <w:proofErr w:type="spellEnd"/>
+      <w:r>
+        <w:t xml:space="preserve"> 감소</w:t>
+      </w:r>
+    </w:p>
+    <w:p/>
+    <w:p/>
+    <w:p>
+      <w:proofErr w:type="spellStart"/>
+      <w:r>
+        <w:rPr>
+          <w:rFonts w:hint="eastAsia"/>
+        </w:rPr>
+        <w:t>아덴</w:t>
+      </w:r>
+      <w:proofErr w:type="spellEnd"/>
+      <w:r>
+        <w:t xml:space="preserve">: 5칸 원형 + </w:t>
+      </w:r>
+      <w:proofErr w:type="spellStart"/>
+      <w:r>
+        <w:t>한줄</w:t>
+      </w:r>
+      <w:proofErr w:type="spellEnd"/>
+      <w:r>
+        <w:t xml:space="preserve"> 게이지</w:t>
+      </w:r>
+    </w:p>
+    <w:p>
+      <w:r>
+        <w:t>5칸채워서 수확or발화 스킬 사용</w:t>
+      </w:r>
+    </w:p>
+    <w:p/>
+    <w:p>
+      <w:r>
+        <w:rPr>
+          <w:rFonts w:hint="eastAsia"/>
+        </w:rPr>
+        <w:t>게이지</w:t>
+      </w:r>
+      <w:r>
+        <w:t>: 풍작 게이지?</w:t>
+      </w:r>
+    </w:p>
+    <w:p>
+      <w:pPr>
+        <w:rPr>
+          <w:rFonts w:hint="eastAsia"/>
+        </w:rPr>
+      </w:pPr>
+      <w:r>
+        <w:rPr>
+          <w:rFonts w:hint="eastAsia"/>
+        </w:rPr>
+        <w:t>순행/역행 스킬</w:t>
+      </w:r>
+      <w:proofErr w:type="gramStart"/>
+      <w:r>
+        <w:rPr>
+          <w:rFonts w:hint="eastAsia"/>
+        </w:rPr>
+        <w:t>? :</w:t>
+      </w:r>
+      <w:proofErr w:type="gramEnd"/>
+      <w:r>
+        <w:rPr>
+          <w:rFonts w:hint="eastAsia"/>
+        </w:rPr>
+        <w:t xml:space="preserve"> 모든 것은 제자리를 </w:t>
+      </w:r>
+      <w:proofErr w:type="spellStart"/>
+      <w:r>
+        <w:rPr>
+          <w:rFonts w:hint="eastAsia"/>
+        </w:rPr>
+        <w:t>찾아갈테죠</w:t>
+      </w:r>
+      <w:proofErr w:type="spellEnd"/>
+      <w:r>
+        <w:rPr>
+          <w:rFonts w:hint="eastAsia"/>
+        </w:rPr>
+        <w:t>.</w:t>
+      </w:r>
+      <w:r>
+        <w:rPr>
+          <w:rFonts w:hint="eastAsia"/>
+        </w:rPr>
+        <w:t>(만약 한다면 겨울 컨셉에 더 어울릴 듯)</w:t>
+      </w:r>
+    </w:p>
+    <w:p>
+      <w:pPr>
+        <w:rPr>
+          <w:rFonts w:hint="eastAsia"/>
+        </w:rPr>
+      </w:pPr>
+      <w:r>
+        <w:rPr>
+          <w:rFonts w:hint="eastAsia"/>
+        </w:rPr>
+        <w:t xml:space="preserve">도화가 </w:t>
+      </w:r>
+      <w:r>
+        <w:t>–</w:t>
+      </w:r>
+      <w:r>
+        <w:rPr>
+          <w:rFonts w:hint="eastAsia"/>
+        </w:rPr>
+        <w:t xml:space="preserve"> 공간이 메인 </w:t>
+      </w:r>
+      <w:proofErr w:type="gramStart"/>
+      <w:r>
+        <w:rPr>
+          <w:rFonts w:hint="eastAsia"/>
+        </w:rPr>
+        <w:t>컨셉 /</w:t>
+      </w:r>
+      <w:proofErr w:type="gramEnd"/>
+      <w:r>
+        <w:rPr>
+          <w:rFonts w:hint="eastAsia"/>
+        </w:rPr>
+        <w:t xml:space="preserve"> </w:t>
+      </w:r>
+      <w:r>
+        <w:rPr>
+          <w:rFonts w:hint="eastAsia"/>
+        </w:rPr>
+        <w:t xml:space="preserve">겨울 컨셉은 시간이 </w:t>
+      </w:r>
+      <w:proofErr w:type="spellStart"/>
+      <w:r>
+        <w:rPr>
+          <w:rFonts w:hint="eastAsia"/>
+        </w:rPr>
+        <w:t>메인이</w:t>
+      </w:r>
+      <w:proofErr w:type="spellEnd"/>
+      <w:r>
+        <w:rPr>
+          <w:rFonts w:hint="eastAsia"/>
+        </w:rPr>
+        <w:t xml:space="preserve"> 될 수 있다.</w:t>
+      </w:r>
+      <w:r>
+        <w:rPr>
+          <w:rFonts w:hint="eastAsia"/>
+        </w:rPr>
+        <w:t>(흰담비 귀 머리띠)</w:t>
+      </w:r>
+    </w:p>
+    <w:p>
+      <w:r>
+        <w:rPr>
+          <w:rFonts w:hint="eastAsia"/>
+        </w:rPr>
+        <w:t>자연과 소통</w:t>
+      </w:r>
+    </w:p>
+    <w:p>
+      <w:pPr>
+        <w:rPr>
+          <w:rFonts w:hint="eastAsia"/>
+        </w:rPr>
+      </w:pPr>
+      <w:r>
+        <w:rPr>
+          <w:rFonts w:hint="eastAsia"/>
+        </w:rPr>
+        <w:t>대지와 불을 다룸?</w:t>
+      </w:r>
+      <w:r>
+        <w:rPr>
+          <w:rFonts w:hint="eastAsia"/>
+        </w:rPr>
+        <w:t xml:space="preserve"> (4원소 중 물과 공기는 이미 기상술사가 사용하고 있음)</w:t>
+      </w:r>
+    </w:p>
+    <w:p>
+      <w:proofErr w:type="gramStart"/>
+      <w:r>
+        <w:rPr>
+          <w:rFonts w:hint="eastAsia"/>
+        </w:rPr>
+        <w:t>기상술사 :</w:t>
+      </w:r>
+      <w:proofErr w:type="gramEnd"/>
+      <w:r>
+        <w:rPr>
+          <w:rFonts w:hint="eastAsia"/>
+        </w:rPr>
+        <w:t xml:space="preserve"> 날씨(바람, 비, 번개 등)와 검술</w:t>
+      </w:r>
+    </w:p>
+    <w:p>
+      <w:proofErr w:type="gramStart"/>
+      <w:r>
+        <w:rPr>
+          <w:rFonts w:hint="eastAsia"/>
+        </w:rPr>
+        <w:t>도화가 :</w:t>
+      </w:r>
+      <w:proofErr w:type="gramEnd"/>
+      <w:r>
+        <w:rPr>
+          <w:rFonts w:hint="eastAsia"/>
+        </w:rPr>
+        <w:t xml:space="preserve"> 붓질(</w:t>
+      </w:r>
+      <w:proofErr w:type="spellStart"/>
+      <w:r>
+        <w:rPr>
+          <w:rFonts w:hint="eastAsia"/>
+        </w:rPr>
+        <w:t>묵법</w:t>
+      </w:r>
+      <w:proofErr w:type="spellEnd"/>
+      <w:r>
+        <w:rPr>
+          <w:rFonts w:hint="eastAsia"/>
+        </w:rPr>
+        <w:t>, 필법</w:t>
+      </w:r>
+      <w:r>
+        <w:rPr>
+          <w:rFonts w:hint="eastAsia"/>
+        </w:rPr>
+        <w:t>)</w:t>
+      </w:r>
+    </w:p>
+    <w:p/>
+    <w:p>
+      <w:r>
+        <w:rPr>
+          <w:rFonts w:hint="eastAsia"/>
+        </w:rPr>
+        <w:t xml:space="preserve">동물: 너무 </w:t>
+      </w:r>
+      <w:proofErr w:type="spellStart"/>
+      <w:r>
+        <w:rPr>
+          <w:rFonts w:hint="eastAsia"/>
+        </w:rPr>
+        <w:t>서머너</w:t>
+      </w:r>
+      <w:proofErr w:type="spellEnd"/>
+      <w:r>
+        <w:rPr>
+          <w:rFonts w:hint="eastAsia"/>
+        </w:rPr>
+        <w:t xml:space="preserve"> 같음</w:t>
+      </w:r>
+    </w:p>
+    <w:p>
+      <w:pPr>
+        <w:rPr>
+          <w:rFonts w:hint="eastAsia"/>
+        </w:rPr>
+      </w:pPr>
+      <w:r>
+        <w:rPr>
+          <w:rFonts w:hint="eastAsia"/>
+        </w:rPr>
+        <w:t>풍요와 파괴의 힘</w:t>
+      </w:r>
+    </w:p>
     <w:p>
       <w:pPr>
         <w:widowControl/>
@@ -1295,38 +1704,26 @@
         <w:rPr>
           <w:rFonts w:hint="eastAsia"/>
         </w:rPr>
-        <w:t xml:space="preserve">축제의 인도자, </w:t>
-      </w:r>
-      <w:r>
-        <w:rPr>
-          <w:rFonts w:hint="eastAsia"/>
-        </w:rPr>
-        <w:t>놀이의 주체자</w:t>
-      </w:r>
-      <w:r>
-        <w:rPr>
-          <w:rFonts w:hint="eastAsia"/>
-        </w:rPr>
-        <w:t xml:space="preserve"> 등 (불꽃놀이, 강강술래, 달맞이 등등)</w:t>
-      </w:r>
-    </w:p>
-    <w:p>
-      <w:pPr>
-        <w:pStyle w:val="a6"/>
-        <w:numPr>
-          <w:ilvl w:val="0"/>
-          <w:numId w:val="3"/>
-        </w:numPr>
-      </w:pPr>
+        <w:t>축제의 인도자, 놀이의 주체자 등 (불꽃놀이, 강강술래, 달맞이 등등)</w:t>
+      </w:r>
+    </w:p>
+    <w:p>
+      <w:pPr>
+        <w:pStyle w:val="a6"/>
+        <w:numPr>
+          <w:ilvl w:val="0"/>
+          <w:numId w:val="3"/>
+        </w:numPr>
+      </w:pPr>
+      <w:r>
+        <w:rPr>
+          <w:rFonts w:hint="eastAsia"/>
+        </w:rPr>
+        <w:t>자연과 소통</w:t>
+      </w:r>
     </w:p>
     <w:p/>
-    <w:p>
-      <w:pPr>
-        <w:rPr>
-          <w:rFonts w:hint="eastAsia"/>
-        </w:rPr>
-      </w:pPr>
-    </w:p>
+    <w:p/>
     <w:p>
       <w:r>
         <w:rPr>
@@ -1419,31 +1816,7 @@
         <w:rPr>
           <w:rFonts w:hint="eastAsia"/>
         </w:rPr>
-        <w:t xml:space="preserve">초각성기: </w:t>
-      </w:r>
-      <w:r>
-        <w:rPr>
-          <w:rFonts w:hint="eastAsia"/>
-        </w:rPr>
-        <w:t xml:space="preserve">초롱을 하늘로 던지면 크기가 커지면서 </w:t>
-      </w:r>
-      <w:r>
-        <w:rPr>
-          <w:rFonts w:hint="eastAsia"/>
-        </w:rPr>
-        <w:t>바닥에 내려</w:t>
-      </w:r>
-      <w:r>
-        <w:rPr>
-          <w:rFonts w:hint="eastAsia"/>
-        </w:rPr>
-        <w:t>온다. 이후</w:t>
-      </w:r>
-      <w:r>
-        <w:rPr>
-          <w:rFonts w:hint="eastAsia"/>
-        </w:rPr>
-        <w:t xml:space="preserve"> </w:t>
+        <w:t xml:space="preserve">초각성기: 초롱을 하늘로 던지면 크기가 커지면서 바닥에 내려온다. 이후 </w:t>
       </w:r>
       <w:proofErr w:type="spellStart"/>
       <w:r>
@@ -1551,13 +1924,7 @@
         <w:rPr>
           <w:rFonts w:hint="eastAsia"/>
         </w:rPr>
-        <w:t xml:space="preserve">거대한 </w:t>
-      </w:r>
-      <w:r>
-        <w:rPr>
-          <w:rFonts w:hint="eastAsia"/>
-        </w:rPr>
-        <w:t xml:space="preserve">초롱의 손잡이에 막대기를 끼워놓고 반대쪽에 올라탐. 이 후 널뛰기 잠깐 했다가 반동으로 적에게 </w:t>
+        <w:t xml:space="preserve">거대한 초롱의 손잡이에 막대기를 끼워놓고 반대쪽에 올라탐. 이 후 널뛰기 잠깐 했다가 반동으로 적에게 </w:t>
       </w:r>
       <w:proofErr w:type="spellStart"/>
       <w:r>
@@ -1581,10 +1948,220 @@
           <w:ilvl w:val="0"/>
           <w:numId w:val="3"/>
         </w:numPr>
-        <w:rPr>
-          <w:rFonts w:hint="eastAsia"/>
-        </w:rPr>
-      </w:pPr>
+      </w:pPr>
+    </w:p>
+    <w:p/>
+    <w:p>
+      <w:r>
+        <w:rPr>
+          <w:rFonts w:hint="eastAsia"/>
+        </w:rPr>
+        <w:t># 어떤 전투 스타일</w:t>
+      </w:r>
+    </w:p>
+    <w:p>
+      <w:pPr>
+        <w:pStyle w:val="a6"/>
+        <w:numPr>
+          <w:ilvl w:val="0"/>
+          <w:numId w:val="3"/>
+        </w:numPr>
+      </w:pPr>
+      <w:r>
+        <w:rPr>
+          <w:rFonts w:hint="eastAsia"/>
+        </w:rPr>
+        <w:t xml:space="preserve">타대 캐릭터. </w:t>
+      </w:r>
+      <w:r>
+        <w:t>–</w:t>
+      </w:r>
+      <w:r>
+        <w:rPr>
+          <w:rFonts w:hint="eastAsia"/>
+        </w:rPr>
+        <w:t xml:space="preserve"> 악몽, 환각, 지배, 구원 </w:t>
+      </w:r>
+    </w:p>
+    <w:p>
+      <w:pPr>
+        <w:pStyle w:val="a6"/>
+        <w:numPr>
+          <w:ilvl w:val="0"/>
+          <w:numId w:val="3"/>
+        </w:numPr>
+      </w:pPr>
+      <w:proofErr w:type="spellStart"/>
+      <w:r>
+        <w:rPr>
+          <w:rFonts w:hint="eastAsia"/>
+        </w:rPr>
+        <w:t>방깎</w:t>
+      </w:r>
+      <w:proofErr w:type="spellEnd"/>
+      <w:r>
+        <w:rPr>
+          <w:rFonts w:hint="eastAsia"/>
+        </w:rPr>
+        <w:t xml:space="preserve"> 시너지</w:t>
+      </w:r>
+    </w:p>
+    <w:p>
+      <w:pPr>
+        <w:pStyle w:val="a6"/>
+        <w:numPr>
+          <w:ilvl w:val="0"/>
+          <w:numId w:val="3"/>
+        </w:numPr>
+      </w:pPr>
+      <w:r>
+        <w:rPr>
+          <w:rFonts w:hint="eastAsia"/>
+        </w:rPr>
+        <w:t>자연과 소통. (</w:t>
+      </w:r>
+      <w:proofErr w:type="spellStart"/>
+      <w:r>
+        <w:rPr>
+          <w:rFonts w:hint="eastAsia"/>
+        </w:rPr>
+        <w:t>스페셔리스트의</w:t>
+      </w:r>
+      <w:proofErr w:type="spellEnd"/>
+      <w:r>
+        <w:rPr>
+          <w:rFonts w:hint="eastAsia"/>
+        </w:rPr>
+        <w:t xml:space="preserve"> 뿌리 클래스 설명)</w:t>
+      </w:r>
+    </w:p>
+    <w:p>
+      <w:pPr>
+        <w:pStyle w:val="a6"/>
+        <w:numPr>
+          <w:ilvl w:val="1"/>
+          <w:numId w:val="3"/>
+        </w:numPr>
+      </w:pPr>
+      <w:r>
+        <w:rPr>
+          <w:rFonts w:hint="eastAsia"/>
+        </w:rPr>
+        <w:t>자연의 정령을 이용?</w:t>
+      </w:r>
+    </w:p>
+    <w:p>
+      <w:pPr>
+        <w:pStyle w:val="a6"/>
+        <w:numPr>
+          <w:ilvl w:val="1"/>
+          <w:numId w:val="3"/>
+        </w:numPr>
+      </w:pPr>
+      <w:proofErr w:type="spellStart"/>
+      <w:r>
+        <w:rPr>
+          <w:rFonts w:hint="eastAsia"/>
+        </w:rPr>
+        <w:t>화령사</w:t>
+      </w:r>
+      <w:proofErr w:type="spellEnd"/>
+      <w:r>
+        <w:rPr>
+          <w:rFonts w:hint="eastAsia"/>
+        </w:rPr>
+        <w:t>(불의 영혼을 다루는 캐릭터)</w:t>
+      </w:r>
+    </w:p>
+    <w:p>
+      <w:pPr>
+        <w:pStyle w:val="a6"/>
+        <w:numPr>
+          <w:ilvl w:val="0"/>
+          <w:numId w:val="3"/>
+        </w:numPr>
+      </w:pPr>
+      <w:r>
+        <w:rPr>
+          <w:rFonts w:hint="eastAsia"/>
+        </w:rPr>
+        <w:t>특화 메인</w:t>
+      </w:r>
+    </w:p>
+    <w:p>
+      <w:pPr>
+        <w:pStyle w:val="a6"/>
+        <w:numPr>
+          <w:ilvl w:val="0"/>
+          <w:numId w:val="3"/>
+        </w:numPr>
+        <w:rPr>
+          <w:rFonts w:hint="eastAsia"/>
+        </w:rPr>
+      </w:pPr>
+      <w:r>
+        <w:rPr>
+          <w:rFonts w:hint="eastAsia"/>
+        </w:rPr>
+        <w:t>신속</w:t>
+      </w:r>
+      <w:r>
+        <w:rPr>
+          <w:rFonts w:hint="eastAsia"/>
+        </w:rPr>
+        <w:t xml:space="preserve"> 메인</w:t>
+      </w:r>
+    </w:p>
+    <w:p/>
+    <w:p/>
+    <w:p>
+      <w:r>
+        <w:rPr>
+          <w:rFonts w:hint="eastAsia"/>
+        </w:rPr>
+        <w:t xml:space="preserve">각성기 </w:t>
+      </w:r>
+      <w:proofErr w:type="gramStart"/>
+      <w:r>
+        <w:rPr>
+          <w:rFonts w:hint="eastAsia"/>
+        </w:rPr>
+        <w:t>1 :</w:t>
+      </w:r>
+      <w:proofErr w:type="gramEnd"/>
+      <w:r>
+        <w:rPr>
+          <w:rFonts w:hint="eastAsia"/>
+        </w:rPr>
+        <w:t xml:space="preserve"> 십자 모양. 각각 두 </w:t>
+      </w:r>
+      <w:proofErr w:type="gramStart"/>
+      <w:r>
+        <w:rPr>
+          <w:rFonts w:hint="eastAsia"/>
+        </w:rPr>
+        <w:t>줄 씩</w:t>
+      </w:r>
+      <w:proofErr w:type="gramEnd"/>
+      <w:r>
+        <w:rPr>
+          <w:rFonts w:hint="eastAsia"/>
+        </w:rPr>
+        <w:t xml:space="preserve"> 청사 초롱이 떠올라. 이후 무기를 땅에 꽂으면 청사 초롱이 폭발함.</w:t>
+      </w:r>
+    </w:p>
+    <w:p>
+      <w:pPr>
+        <w:rPr>
+          <w:rFonts w:hint="eastAsia"/>
+        </w:rPr>
+      </w:pPr>
+      <w:r>
+        <w:rPr>
+          <w:rFonts w:hint="eastAsia"/>
+        </w:rPr>
+        <w:t xml:space="preserve">각성기 2: </w:t>
+      </w:r>
     </w:p>
     <w:p/>
     <w:p/>
@@ -1593,21 +2170,453 @@
     <w:p/>
     <w:p/>
     <w:p/>
+    <w:p>
+      <w:r>
+        <w:rPr>
+          <w:rFonts w:hint="eastAsia"/>
+        </w:rPr>
+        <w:t># 확정 컨셉</w:t>
+      </w:r>
+    </w:p>
+    <w:p>
+      <w:pPr>
+        <w:pStyle w:val="a6"/>
+        <w:numPr>
+          <w:ilvl w:val="0"/>
+          <w:numId w:val="3"/>
+        </w:numPr>
+        <w:rPr>
+          <w:b/>
+          <w:bCs/>
+        </w:rPr>
+      </w:pPr>
+      <w:proofErr w:type="spellStart"/>
+      <w:r>
+        <w:rPr>
+          <w:rFonts w:hint="eastAsia"/>
+        </w:rPr>
+        <w:t>화령사</w:t>
+      </w:r>
+      <w:proofErr w:type="spellEnd"/>
+      <w:r>
+        <w:rPr>
+          <w:rFonts w:hint="eastAsia"/>
+        </w:rPr>
+        <w:t xml:space="preserve"> (</w:t>
+      </w:r>
+      <w:r>
+        <w:rPr>
+          <w:b/>
+          <w:bCs/>
+        </w:rPr>
+        <w:t>Phantom Blaze</w:t>
+      </w:r>
+      <w:r>
+        <w:rPr>
+          <w:rFonts w:hint="eastAsia"/>
+          <w:b/>
+          <w:bCs/>
+        </w:rPr>
+        <w:t>)</w:t>
+      </w:r>
+    </w:p>
+    <w:p>
+      <w:pPr>
+        <w:pStyle w:val="a6"/>
+        <w:numPr>
+          <w:ilvl w:val="0"/>
+          <w:numId w:val="3"/>
+        </w:numPr>
+      </w:pPr>
+      <w:r>
+        <w:rPr>
+          <w:b/>
+          <w:bCs/>
+        </w:rPr>
+        <w:t>의미:</w:t>
+      </w:r>
+      <w:r>
+        <w:t xml:space="preserve"> 'Phantom'은 영혼이나 도깨비불의 환영을 의미하고, 'Blaze'는 불타는 불꽃을 의미합니다.</w:t>
+      </w:r>
+    </w:p>
+    <w:p>
+      <w:pPr>
+        <w:pStyle w:val="a6"/>
+        <w:numPr>
+          <w:ilvl w:val="0"/>
+          <w:numId w:val="3"/>
+        </w:numPr>
+      </w:pPr>
+      <w:r>
+        <w:rPr>
+          <w:b/>
+          <w:bCs/>
+        </w:rPr>
+        <w:t>특징:</w:t>
+      </w:r>
+      <w:r>
+        <w:t xml:space="preserve"> 도깨비불의 불꽃과 영혼이 결합된 느낌을 강렬하게 전달하며, 신비적이고 강력한 이미지를 줍니다.</w:t>
+      </w:r>
+    </w:p>
+    <w:p>
+      <w:pPr>
+        <w:pStyle w:val="a6"/>
+        <w:numPr>
+          <w:ilvl w:val="0"/>
+          <w:numId w:val="3"/>
+        </w:numPr>
+      </w:pPr>
+    </w:p>
+    <w:p>
+      <w:pPr>
+        <w:pStyle w:val="a6"/>
+        <w:numPr>
+          <w:ilvl w:val="0"/>
+          <w:numId w:val="3"/>
+        </w:numPr>
+      </w:pPr>
+      <w:r>
+        <w:rPr>
+          <w:rFonts w:hint="eastAsia"/>
+        </w:rPr>
+        <w:t>자연과 소통</w:t>
+      </w:r>
+    </w:p>
+    <w:p>
+      <w:pPr>
+        <w:pStyle w:val="a6"/>
+        <w:numPr>
+          <w:ilvl w:val="0"/>
+          <w:numId w:val="3"/>
+        </w:numPr>
+      </w:pPr>
+      <w:r>
+        <w:rPr>
+          <w:rFonts w:hint="eastAsia"/>
+        </w:rPr>
+        <w:t xml:space="preserve">자연을 지배. </w:t>
+      </w:r>
+      <w:r>
+        <w:rPr>
+          <w:rFonts w:hint="eastAsia"/>
+        </w:rPr>
+        <w:t>불을 다룸</w:t>
+      </w:r>
+    </w:p>
+    <w:p>
+      <w:pPr>
+        <w:pStyle w:val="a6"/>
+        <w:numPr>
+          <w:ilvl w:val="0"/>
+          <w:numId w:val="3"/>
+        </w:numPr>
+      </w:pPr>
+      <w:r>
+        <w:rPr>
+          <w:rFonts w:hint="eastAsia"/>
+        </w:rPr>
+        <w:t xml:space="preserve">자연과 융화. </w:t>
+      </w:r>
+      <w:r>
+        <w:rPr>
+          <w:rFonts w:hint="eastAsia"/>
+        </w:rPr>
+        <w:t>무당 컨셉</w:t>
+      </w:r>
+      <w:r>
+        <w:rPr>
+          <w:rFonts w:hint="eastAsia"/>
+        </w:rPr>
+        <w:t xml:space="preserve">으로 자신의 몸을 매개체로 삼아 </w:t>
+      </w:r>
+      <w:r>
+        <w:rPr>
+          <w:rFonts w:hint="eastAsia"/>
+        </w:rPr>
+        <w:t>빙의.</w:t>
+      </w:r>
+    </w:p>
+    <w:p>
+      <w:pPr>
+        <w:pStyle w:val="a6"/>
+        <w:numPr>
+          <w:ilvl w:val="0"/>
+          <w:numId w:val="3"/>
+        </w:numPr>
+        <w:rPr>
+          <w:rFonts w:hint="eastAsia"/>
+        </w:rPr>
+      </w:pPr>
+    </w:p>
     <w:p/>
+    <w:p>
+      <w:proofErr w:type="spellStart"/>
+      <w:r>
+        <w:rPr>
+          <w:rFonts w:hint="eastAsia"/>
+        </w:rPr>
+        <w:t>요즈족은</w:t>
+      </w:r>
+      <w:proofErr w:type="spellEnd"/>
+      <w:r>
+        <w:rPr>
+          <w:rFonts w:hint="eastAsia"/>
+        </w:rPr>
+        <w:t xml:space="preserve"> </w:t>
+      </w:r>
+      <w:r>
+        <w:rPr>
+          <w:rFonts w:hint="eastAsia"/>
+        </w:rPr>
+        <w:t xml:space="preserve">존재를 모르지만, </w:t>
+      </w:r>
+      <w:proofErr w:type="spellStart"/>
+      <w:r>
+        <w:rPr>
+          <w:rFonts w:hint="eastAsia"/>
+        </w:rPr>
+        <w:t>요즈를</w:t>
+      </w:r>
+      <w:proofErr w:type="spellEnd"/>
+      <w:r>
+        <w:rPr>
+          <w:rFonts w:hint="eastAsia"/>
+        </w:rPr>
+        <w:t xml:space="preserve"> 도와 </w:t>
+      </w:r>
+      <w:proofErr w:type="spellStart"/>
+      <w:r>
+        <w:rPr>
+          <w:rFonts w:hint="eastAsia"/>
+        </w:rPr>
+        <w:t>나르가의</w:t>
+      </w:r>
+      <w:proofErr w:type="spellEnd"/>
+      <w:r>
+        <w:rPr>
+          <w:rFonts w:hint="eastAsia"/>
+        </w:rPr>
+        <w:t xml:space="preserve"> 문을 지키고 있는 위대한 영혼들. 그들의 존재를 느낀 한 </w:t>
+      </w:r>
+      <w:proofErr w:type="spellStart"/>
+      <w:r>
+        <w:rPr>
+          <w:rFonts w:hint="eastAsia"/>
+        </w:rPr>
+        <w:t>요즈족</w:t>
+      </w:r>
+      <w:proofErr w:type="spellEnd"/>
+      <w:r>
+        <w:rPr>
+          <w:rFonts w:hint="eastAsia"/>
+        </w:rPr>
+        <w:t xml:space="preserve"> 장로는 그들의 힘을 활용할 수 있는 방법을 고안해 낸다. </w:t>
+      </w:r>
+    </w:p>
+    <w:p>
+      <w:r>
+        <w:rPr>
+          <w:rFonts w:hint="eastAsia"/>
+        </w:rPr>
+        <w:t xml:space="preserve">불을 가장 잘 다뤘던 </w:t>
+      </w:r>
+      <w:proofErr w:type="spellStart"/>
+      <w:r>
+        <w:rPr>
+          <w:rFonts w:hint="eastAsia"/>
+        </w:rPr>
+        <w:t>요즈가</w:t>
+      </w:r>
+      <w:proofErr w:type="spellEnd"/>
+      <w:r>
+        <w:rPr>
+          <w:rFonts w:hint="eastAsia"/>
+        </w:rPr>
+        <w:t xml:space="preserve"> 있었다. 불을 다양한 방법으로 다루던 그녀는 어느 날 자신이 만들어낸 불이 푸른 빛을 띄는 현상을 목격했다. 푸른 불에서 느껴지는 위력은 일반적인 붉은 불과는 차원이 달랐다. 이유에 대해 찾던 그녀는 한가지 결론에 도달한다. 푸른 불은 자연에 떠도는 어떤 영혼이 그녀의 불에 자신의 존재를 태우다가 발생한 일이었다는 것을. 이후 그녀는 자연의 여러 영혼에 대해 탐구하게 되었다. </w:t>
+      </w:r>
+      <w:r>
+        <w:rPr>
+          <w:rFonts w:hint="eastAsia"/>
+        </w:rPr>
+        <w:t xml:space="preserve">한 대륙에서 영혼을 </w:t>
+      </w:r>
+      <w:r>
+        <w:t>‘</w:t>
+      </w:r>
+      <w:r>
+        <w:rPr>
+          <w:rFonts w:hint="eastAsia"/>
+        </w:rPr>
+        <w:t>도깨비불</w:t>
+      </w:r>
+      <w:r>
+        <w:t>’</w:t>
+      </w:r>
+      <w:r>
+        <w:rPr>
+          <w:rFonts w:hint="eastAsia"/>
+        </w:rPr>
+        <w:t xml:space="preserve">이라고 부르며 영혼과 대화를 하고 영혼의 힘을 빌려다 쓰는 이들을 알게 되었다. 결국 그녀는 그들에게서 방법을 떠올렸고, </w:t>
+      </w:r>
+      <w:r>
+        <w:rPr>
+          <w:rFonts w:hint="eastAsia"/>
+        </w:rPr>
+        <w:t>자연에 존재하는 많은 영혼들과 소통하며 이야기를 들어</w:t>
+      </w:r>
+      <w:r>
+        <w:rPr>
+          <w:rFonts w:hint="eastAsia"/>
+        </w:rPr>
+        <w:t xml:space="preserve">줄 수 있게 되었다. 그러다 문득 거대한 기운을 가진 영혼을 느끼고 </w:t>
+      </w:r>
+      <w:proofErr w:type="spellStart"/>
+      <w:r>
+        <w:rPr>
+          <w:rFonts w:hint="eastAsia"/>
+        </w:rPr>
+        <w:t>뭔가에</w:t>
+      </w:r>
+      <w:proofErr w:type="spellEnd"/>
+      <w:r>
+        <w:rPr>
+          <w:rFonts w:hint="eastAsia"/>
+        </w:rPr>
+        <w:t xml:space="preserve"> 이끌려 </w:t>
+      </w:r>
+      <w:proofErr w:type="spellStart"/>
+      <w:r>
+        <w:rPr>
+          <w:rFonts w:hint="eastAsia"/>
+        </w:rPr>
+        <w:t>나르가의</w:t>
+      </w:r>
+      <w:proofErr w:type="spellEnd"/>
+      <w:r>
+        <w:rPr>
+          <w:rFonts w:hint="eastAsia"/>
+        </w:rPr>
+        <w:t xml:space="preserve"> 문 앞으로 몸을 움직였다. 거기서 느껴지는 강대한 기운들. 처음에는 </w:t>
+      </w:r>
+      <w:proofErr w:type="spellStart"/>
+      <w:r>
+        <w:rPr>
+          <w:rFonts w:hint="eastAsia"/>
+        </w:rPr>
+        <w:t>나르가의</w:t>
+      </w:r>
+      <w:proofErr w:type="spellEnd"/>
+      <w:r>
+        <w:rPr>
+          <w:rFonts w:hint="eastAsia"/>
+        </w:rPr>
+        <w:t xml:space="preserve"> 문 너머에 있는 심연의 존재로 생각하고 두려움에 떨던 찰나, 강대한 기운의 영혼들이 그녀의 몸을 따스하게 감싸며 속삭였다. </w:t>
+      </w:r>
+      <w:r>
+        <w:t>‘</w:t>
+      </w:r>
+      <w:r>
+        <w:rPr>
+          <w:rFonts w:hint="eastAsia"/>
+        </w:rPr>
+        <w:t>두려워하지 말아라. 우리는 죽음</w:t>
+      </w:r>
+      <w:r>
+        <w:rPr>
+          <w:rFonts w:hint="eastAsia"/>
+        </w:rPr>
+        <w:t>을</w:t>
+      </w:r>
+      <w:r>
+        <w:rPr>
+          <w:rFonts w:hint="eastAsia"/>
+        </w:rPr>
+        <w:t xml:space="preserve"> 거부하고 스스로를 태</w:t>
+      </w:r>
+      <w:r>
+        <w:rPr>
+          <w:rFonts w:hint="eastAsia"/>
+        </w:rPr>
+        <w:t>우는 존재</w:t>
+      </w:r>
+      <w:r>
+        <w:t>’</w:t>
+      </w:r>
+      <w:r>
+        <w:rPr>
+          <w:rFonts w:hint="eastAsia"/>
+        </w:rPr>
+        <w:t xml:space="preserve">. 이후 연구를 거듭하며 </w:t>
+      </w:r>
+      <w:r>
+        <w:rPr>
+          <w:rFonts w:hint="eastAsia"/>
+        </w:rPr>
+        <w:t>그녀는 자신의 몸을 매개체로 삼아 위대한 영혼들을 빙의 시키는 방법으로 그들의 힘의 일부를 사용하게 되었다.</w:t>
+      </w:r>
+      <w:r>
+        <w:rPr>
+          <w:rFonts w:hint="eastAsia"/>
+        </w:rPr>
+        <w:t xml:space="preserve"> 그녀의 힘이 후대에 전해졌고 </w:t>
+      </w:r>
+      <w:proofErr w:type="spellStart"/>
+      <w:r>
+        <w:rPr>
+          <w:rFonts w:hint="eastAsia"/>
+        </w:rPr>
+        <w:t>요즈들은</w:t>
+      </w:r>
+      <w:proofErr w:type="spellEnd"/>
+      <w:r>
+        <w:rPr>
+          <w:rFonts w:hint="eastAsia"/>
+        </w:rPr>
+        <w:t xml:space="preserve"> 그녀처럼 불과 영혼을 다루는 이들을 </w:t>
+      </w:r>
+      <w:r>
+        <w:t>‘</w:t>
+      </w:r>
+      <w:proofErr w:type="spellStart"/>
+      <w:r>
+        <w:rPr>
+          <w:rFonts w:hint="eastAsia"/>
+        </w:rPr>
+        <w:t>화령사</w:t>
+      </w:r>
+      <w:proofErr w:type="spellEnd"/>
+      <w:r>
+        <w:t>’</w:t>
+      </w:r>
+      <w:proofErr w:type="spellStart"/>
+      <w:r>
+        <w:rPr>
+          <w:rFonts w:hint="eastAsia"/>
+        </w:rPr>
+        <w:t>라고</w:t>
+      </w:r>
+      <w:proofErr w:type="spellEnd"/>
+      <w:r>
+        <w:rPr>
+          <w:rFonts w:hint="eastAsia"/>
+        </w:rPr>
+        <w:t xml:space="preserve"> 불렀다.</w:t>
+      </w:r>
+    </w:p>
+    <w:p>
+      <w:pPr>
+        <w:rPr>
+          <w:rFonts w:hint="eastAsia"/>
+        </w:rPr>
+      </w:pPr>
+    </w:p>
     <w:p/>
-    <w:p/>
-    <w:p/>
-    <w:p/>
-    <w:p/>
-    <w:p/>
-    <w:p/>
-    <w:p/>
-    <w:p/>
     <w:p>
       <w:r>
         <w:rPr>
           <w:noProof/>
         </w:rPr>
+        <w:lastRenderedPageBreak/>
         <mc:AlternateContent>
           <mc:Choice Requires="wpg">
             <w:drawing>
@@ -1780,6 +2789,155 @@
 <file path=word/numbering.xml><?xml version="1.0" encoding="utf-8"?>
 <w:numbering xmlns:wpc="http://schemas.microsoft.com/office/word/2010/wordprocessingCanvas" xmlns:cx="http://schemas.microsoft.com/office/drawing/2014/chartex" xmlns:cx1="http://schemas.microsoft.com/office/drawing/2015/9/8/chartex" xmlns:cx2="http://schemas.microsoft.com/office/drawing/2015/10/21/chartex" xmlns:cx3="http://schemas.microsoft.com/office/drawing/2016/5/9/chartex" xmlns:cx4="http://schemas.microsoft.com/office/drawing/2016/5/10/chartex" xmlns:cx5="http://schemas.microsoft.com/office/drawing/2016/5/11/chartex" xmlns:cx6="http://schemas.microsoft.com/office/drawing/2016/5/12/chartex" xmlns:cx7="http://schemas.microsoft.com/office/drawing/2016/5/13/chartex" xmlns:cx8="http://schemas.microsoft.com/office/drawing/2016/5/14/chartex" xmlns:mc="http://schemas.openxmlformats.org/markup-compatibility/2006" xmlns:aink="http://schemas.microsoft.com/office/drawing/2016/ink" xmlns:am3d="http://schemas.microsoft.com/office/drawing/2017/model3d" xmlns:o="urn:schemas-microsoft-com:office:office" xmlns:oel="http://schemas.microsoft.com/office/2019/extlst" xmlns:r="http://schemas.openxmlformats.org/officeDocument/2006/relationships" xmlns:m="http://schemas.openxmlformats.org/officeDocument/2006/math" xmlns:v="urn:schemas-microsoft-com:vml" xmlns:wp14="http://schemas.microsoft.com/office/word/2010/wordprocessingDrawing" xmlns:wp="http://schemas.openxmlformats.org/drawingml/2006/wordprocessingDrawing" xmlns:w10="urn:schemas-microsoft-com:office:word" xmlns:w="http://schemas.openxmlformats.org/wordprocessingml/2006/main" xmlns:w14="http://schemas.microsoft.com/office/word/2010/wordml" xmlns:w15="http://schemas.microsoft.com/office/word/2012/wordml" xmlns:w16cex="http://schemas.microsoft.com/office/word/2018/wordml/cex" xmlns:w16cid="http://schemas.microsoft.com/office/word/2016/wordml/cid" xmlns:w16="http://schemas.microsoft.com/office/word/2018/wordml" xmlns:w16du="http://schemas.microsoft.com/office/word/2023/wordml/word16du" xmlns:w16sdtdh="http://schemas.microsoft.com/office/word/2020/wordml/sdtdatahash" xmlns:w16se="http://schemas.microsoft.com/office/word/2015/wordml/symex" xmlns:wpg="http://schemas.microsoft.com/office/word/2010/wordprocessingGroup" xmlns:wpi="http://schemas.microsoft.com/office/word/2010/wordprocessingInk" xmlns:wne="http://schemas.microsoft.com/office/word/2006/wordml" xmlns:wps="http://schemas.microsoft.com/office/word/2010/wordprocessingShape" mc:Ignorable="w14 w15 w16se w16cid w16 w16cex w16sdtdh w16du wp14">
   <w:abstractNum w:abstractNumId="0" w15:restartNumberingAfterBreak="0">
+    <w:nsid w:val="1F4839D4"/>
+    <w:multiLevelType w:val="multilevel"/>
+    <w:tmpl w:val="55980826"/>
+    <w:lvl w:ilvl="0">
+      <w:start w:val="1"/>
+      <w:numFmt w:val="bullet"/>
+      <w:lvlText w:val=""/>
+      <w:lvlJc w:val="left"/>
+      <w:pPr>
+        <w:tabs>
+          <w:tab w:val="num" w:pos="720"/>
+        </w:tabs>
+        <w:ind w:left="720" w:hanging="360"/>
+      </w:pPr>
+      <w:rPr>
+        <w:rFonts w:ascii="Symbol" w:hAnsi="Symbol" w:hint="default"/>
+        <w:sz w:val="20"/>
+      </w:rPr>
+    </w:lvl>
+    <w:lvl w:ilvl="1" w:tentative="1">
+      <w:start w:val="1"/>
+      <w:numFmt w:val="bullet"/>
+      <w:lvlText w:val="o"/>
+      <w:lvlJc w:val="left"/>
+      <w:pPr>
+        <w:tabs>
+          <w:tab w:val="num" w:pos="1440"/>
+        </w:tabs>
+        <w:ind w:left="1440" w:hanging="360"/>
+      </w:pPr>
+      <w:rPr>
+        <w:rFonts w:ascii="Courier New" w:hAnsi="Courier New" w:hint="default"/>
+        <w:sz w:val="20"/>
+      </w:rPr>
+    </w:lvl>
+    <w:lvl w:ilvl="2" w:tentative="1">
+      <w:start w:val="1"/>
+      <w:numFmt w:val="bullet"/>
+      <w:lvlText w:val=""/>
+      <w:lvlJc w:val="left"/>
+      <w:pPr>
+        <w:tabs>
+          <w:tab w:val="num" w:pos="2160"/>
+        </w:tabs>
+        <w:ind w:left="2160" w:hanging="360"/>
+      </w:pPr>
+      <w:rPr>
+        <w:rFonts w:ascii="Wingdings" w:hAnsi="Wingdings" w:hint="default"/>
+        <w:sz w:val="20"/>
+      </w:rPr>
+    </w:lvl>
+    <w:lvl w:ilvl="3" w:tentative="1">
+      <w:start w:val="1"/>
+      <w:numFmt w:val="bullet"/>
+      <w:lvlText w:val=""/>
+      <w:lvlJc w:val="left"/>
+      <w:pPr>
+        <w:tabs>
+          <w:tab w:val="num" w:pos="2880"/>
+        </w:tabs>
+        <w:ind w:left="2880" w:hanging="360"/>
+      </w:pPr>
+      <w:rPr>
+        <w:rFonts w:ascii="Wingdings" w:hAnsi="Wingdings" w:hint="default"/>
+        <w:sz w:val="20"/>
+      </w:rPr>
+    </w:lvl>
+    <w:lvl w:ilvl="4" w:tentative="1">
+      <w:start w:val="1"/>
+      <w:numFmt w:val="bullet"/>
+      <w:lvlText w:val=""/>
+      <w:lvlJc w:val="left"/>
+      <w:pPr>
+        <w:tabs>
+          <w:tab w:val="num" w:pos="3600"/>
+        </w:tabs>
+        <w:ind w:left="3600" w:hanging="360"/>
+      </w:pPr>
+      <w:rPr>
+        <w:rFonts w:ascii="Wingdings" w:hAnsi="Wingdings" w:hint="default"/>
+        <w:sz w:val="20"/>
+      </w:rPr>
+    </w:lvl>
+    <w:lvl w:ilvl="5" w:tentative="1">
+      <w:start w:val="1"/>
+      <w:numFmt w:val="bullet"/>
+      <w:lvlText w:val=""/>
+      <w:lvlJc w:val="left"/>
+      <w:pPr>
+        <w:tabs>
+          <w:tab w:val="num" w:pos="4320"/>
+        </w:tabs>
+        <w:ind w:left="4320" w:hanging="360"/>
+      </w:pPr>
+      <w:rPr>
+        <w:rFonts w:ascii="Wingdings" w:hAnsi="Wingdings" w:hint="default"/>
+        <w:sz w:val="20"/>
+      </w:rPr>
+    </w:lvl>
+    <w:lvl w:ilvl="6" w:tentative="1">
+      <w:start w:val="1"/>
+      <w:numFmt w:val="bullet"/>
+      <w:lvlText w:val=""/>
+      <w:lvlJc w:val="left"/>
+      <w:pPr>
+        <w:tabs>
+          <w:tab w:val="num" w:pos="5040"/>
+        </w:tabs>
+        <w:ind w:left="5040" w:hanging="360"/>
+      </w:pPr>
+      <w:rPr>
+        <w:rFonts w:ascii="Wingdings" w:hAnsi="Wingdings" w:hint="default"/>
+        <w:sz w:val="20"/>
+      </w:rPr>
+    </w:lvl>
+    <w:lvl w:ilvl="7" w:tentative="1">
+      <w:start w:val="1"/>
+      <w:numFmt w:val="bullet"/>
+      <w:lvlText w:val=""/>
+      <w:lvlJc w:val="left"/>
+      <w:pPr>
+        <w:tabs>
+          <w:tab w:val="num" w:pos="5760"/>
+        </w:tabs>
+        <w:ind w:left="5760" w:hanging="360"/>
+      </w:pPr>
+      <w:rPr>
+        <w:rFonts w:ascii="Wingdings" w:hAnsi="Wingdings" w:hint="default"/>
+        <w:sz w:val="20"/>
+      </w:rPr>
+    </w:lvl>
+    <w:lvl w:ilvl="8" w:tentative="1">
+      <w:start w:val="1"/>
+      <w:numFmt w:val="bullet"/>
+      <w:lvlText w:val=""/>
+      <w:lvlJc w:val="left"/>
+      <w:pPr>
+        <w:tabs>
+          <w:tab w:val="num" w:pos="6480"/>
+        </w:tabs>
+        <w:ind w:left="6480" w:hanging="360"/>
+      </w:pPr>
+      <w:rPr>
+        <w:rFonts w:ascii="Wingdings" w:hAnsi="Wingdings" w:hint="default"/>
+        <w:sz w:val="20"/>
+      </w:rPr>
+    </w:lvl>
+  </w:abstractNum>
+  <w:abstractNum w:abstractNumId="1" w15:restartNumberingAfterBreak="0">
     <w:nsid w:val="30E04EF9"/>
     <w:multiLevelType w:val="hybridMultilevel"/>
     <w:tmpl w:val="1EA606D2"/>
@@ -1891,7 +3049,7 @@
       </w:rPr>
     </w:lvl>
   </w:abstractNum>
-  <w:abstractNum w:abstractNumId="1" w15:restartNumberingAfterBreak="0">
+  <w:abstractNum w:abstractNumId="2" w15:restartNumberingAfterBreak="0">
     <w:nsid w:val="438C188A"/>
     <w:multiLevelType w:val="hybridMultilevel"/>
     <w:tmpl w:val="21C84E0E"/>
@@ -1980,7 +3138,7 @@
       </w:pPr>
     </w:lvl>
   </w:abstractNum>
-  <w:abstractNum w:abstractNumId="2" w15:restartNumberingAfterBreak="0">
+  <w:abstractNum w:abstractNumId="3" w15:restartNumberingAfterBreak="0">
     <w:nsid w:val="4FFB1AEA"/>
     <w:multiLevelType w:val="hybridMultilevel"/>
     <w:tmpl w:val="2D64AB9C"/>
@@ -2093,7 +3251,7 @@
       </w:rPr>
     </w:lvl>
   </w:abstractNum>
-  <w:abstractNum w:abstractNumId="3" w15:restartNumberingAfterBreak="0">
+  <w:abstractNum w:abstractNumId="4" w15:restartNumberingAfterBreak="0">
     <w:nsid w:val="6E8832FB"/>
     <w:multiLevelType w:val="hybridMultilevel"/>
     <w:tmpl w:val="49F24A1A"/>
@@ -2183,16 +3341,19 @@
     </w:lvl>
   </w:abstractNum>
   <w:num w:numId="1" w16cid:durableId="849638188">
-    <w:abstractNumId w:val="0"/>
+    <w:abstractNumId w:val="1"/>
   </w:num>
   <w:num w:numId="2" w16cid:durableId="2044819404">
+    <w:abstractNumId w:val="4"/>
+  </w:num>
+  <w:num w:numId="3" w16cid:durableId="408112362">
     <w:abstractNumId w:val="3"/>
   </w:num>
-  <w:num w:numId="3" w16cid:durableId="408112362">
+  <w:num w:numId="4" w16cid:durableId="1896965677">
     <w:abstractNumId w:val="2"/>
   </w:num>
-  <w:num w:numId="4" w16cid:durableId="1896965677">
-    <w:abstractNumId w:val="1"/>
+  <w:num w:numId="5" w16cid:durableId="214317589">
+    <w:abstractNumId w:val="0"/>
   </w:num>
 </w:numbering>
 </file>
@@ -2810,7 +3971,6 @@
   <w:style w:type="character" w:default="1" w:styleId="a0">
     <w:name w:val="Default Paragraph Font"/>
     <w:uiPriority w:val="1"/>
-    <w:semiHidden/>
     <w:unhideWhenUsed/>
   </w:style>
   <w:style w:type="table" w:default="1" w:styleId="a1">

--- a/로스트아크/신규 캐릭터/신규캐릭터_컨셉.docx
+++ b/로스트아크/신규 캐릭터/신규캐릭터_컨셉.docx
@@ -1297,11 +1297,6 @@
       </w:r>
     </w:p>
     <w:p>
-      <w:pPr>
-        <w:rPr>
-          <w:rFonts w:hint="eastAsia"/>
-        </w:rPr>
-      </w:pPr>
       <w:proofErr w:type="spellStart"/>
       <w:r>
         <w:rPr>
@@ -1414,11 +1409,6 @@
       </w:r>
     </w:p>
     <w:p>
-      <w:pPr>
-        <w:rPr>
-          <w:rFonts w:hint="eastAsia"/>
-        </w:rPr>
-      </w:pPr>
       <w:r>
         <w:rPr>
           <w:rFonts w:hint="eastAsia"/>
@@ -1451,21 +1441,10 @@
         <w:rPr>
           <w:rFonts w:hint="eastAsia"/>
         </w:rPr>
-        <w:t>.</w:t>
-      </w:r>
-      <w:r>
-        <w:rPr>
-          <w:rFonts w:hint="eastAsia"/>
-        </w:rPr>
-        <w:t>(만약 한다면 겨울 컨셉에 더 어울릴 듯)</w:t>
-      </w:r>
-    </w:p>
-    <w:p>
-      <w:pPr>
-        <w:rPr>
-          <w:rFonts w:hint="eastAsia"/>
-        </w:rPr>
-      </w:pPr>
+        <w:t>.(만약 한다면 겨울 컨셉에 더 어울릴 듯)</w:t>
+      </w:r>
+    </w:p>
+    <w:p>
       <w:r>
         <w:rPr>
           <w:rFonts w:hint="eastAsia"/>
@@ -1531,11 +1510,6 @@
       </w:r>
     </w:p>
     <w:p>
-      <w:pPr>
-        <w:rPr>
-          <w:rFonts w:hint="eastAsia"/>
-        </w:rPr>
-      </w:pPr>
       <w:r>
         <w:rPr>
           <w:rFonts w:hint="eastAsia"/>
@@ -1592,13 +1566,7 @@
         <w:rPr>
           <w:rFonts w:hint="eastAsia"/>
         </w:rPr>
-        <w:t>, 필법</w:t>
-      </w:r>
-      <w:r>
-        <w:rPr>
-          <w:rFonts w:hint="eastAsia"/>
-        </w:rPr>
-        <w:t>)</w:t>
+        <w:t>, 필법)</w:t>
       </w:r>
     </w:p>
     <w:p/>
@@ -1625,11 +1593,6 @@
       </w:r>
     </w:p>
     <w:p>
-      <w:pPr>
-        <w:rPr>
-          <w:rFonts w:hint="eastAsia"/>
-        </w:rPr>
-      </w:pPr>
       <w:r>
         <w:rPr>
           <w:rFonts w:hint="eastAsia"/>
@@ -2095,9 +2058,6 @@
           <w:ilvl w:val="0"/>
           <w:numId w:val="3"/>
         </w:numPr>
-        <w:rPr>
-          <w:rFonts w:hint="eastAsia"/>
-        </w:rPr>
       </w:pPr>
       <w:r>
         <w:rPr>
@@ -2151,11 +2111,6 @@
       </w:r>
     </w:p>
     <w:p>
-      <w:pPr>
-        <w:rPr>
-          <w:rFonts w:hint="eastAsia"/>
-        </w:rPr>
-      </w:pPr>
       <w:r>
         <w:rPr>
           <w:rFonts w:hint="eastAsia"/>
@@ -2217,26 +2172,15 @@
           <w:b/>
           <w:bCs/>
         </w:rPr>
-        <w:t>)</w:t>
-      </w:r>
-    </w:p>
-    <w:p>
-      <w:pPr>
-        <w:pStyle w:val="a6"/>
-        <w:numPr>
-          <w:ilvl w:val="0"/>
-          <w:numId w:val="3"/>
-        </w:numPr>
-      </w:pPr>
-      <w:r>
-        <w:rPr>
+        <w:t xml:space="preserve"> or Ember Sprit</w:t>
+      </w:r>
+      <w:r>
+        <w:rPr>
+          <w:rFonts w:hint="eastAsia"/>
           <w:b/>
           <w:bCs/>
         </w:rPr>
-        <w:t>의미:</w:t>
-      </w:r>
-      <w:r>
-        <w:t xml:space="preserve"> 'Phantom'은 영혼이나 도깨비불의 환영을 의미하고, 'Blaze'는 불타는 불꽃을 의미합니다.</w:t>
+        <w:t>)</w:t>
       </w:r>
     </w:p>
     <w:p>
@@ -2252,6 +2196,102 @@
           <w:b/>
           <w:bCs/>
         </w:rPr>
+        <w:t>의미:</w:t>
+      </w:r>
+      <w:r>
+        <w:t xml:space="preserve"> 'Phantom'은 영혼이나 도깨비불의 환영을 의미하고, 'Blaze'는 불타는 불꽃을 의미합니다.</w:t>
+      </w:r>
+    </w:p>
+    <w:p>
+      <w:pPr>
+        <w:pStyle w:val="a6"/>
+        <w:numPr>
+          <w:ilvl w:val="0"/>
+          <w:numId w:val="3"/>
+        </w:numPr>
+      </w:pPr>
+      <w:r>
+        <w:rPr>
+          <w:rFonts w:hint="eastAsia"/>
+          <w:b/>
+          <w:bCs/>
+        </w:rPr>
+        <w:t xml:space="preserve">의미: </w:t>
+      </w:r>
+      <w:r>
+        <w:rPr>
+          <w:b/>
+          <w:bCs/>
+        </w:rPr>
+        <w:t>‘</w:t>
+      </w:r>
+      <w:r>
+        <w:rPr>
+          <w:rFonts w:hint="eastAsia"/>
+          <w:b/>
+          <w:bCs/>
+        </w:rPr>
+        <w:t>Ember</w:t>
+      </w:r>
+      <w:r>
+        <w:rPr>
+          <w:b/>
+          <w:bCs/>
+        </w:rPr>
+        <w:t>’</w:t>
+      </w:r>
+      <w:r>
+        <w:rPr>
+          <w:rFonts w:hint="eastAsia"/>
+          <w:b/>
+          <w:bCs/>
+        </w:rPr>
+        <w:t xml:space="preserve">는 불씨, </w:t>
+      </w:r>
+      <w:r>
+        <w:rPr>
+          <w:b/>
+          <w:bCs/>
+        </w:rPr>
+        <w:t>‘</w:t>
+      </w:r>
+      <w:r>
+        <w:rPr>
+          <w:rFonts w:hint="eastAsia"/>
+          <w:b/>
+          <w:bCs/>
+        </w:rPr>
+        <w:t>Sprit</w:t>
+      </w:r>
+      <w:r>
+        <w:rPr>
+          <w:b/>
+          <w:bCs/>
+        </w:rPr>
+        <w:t>’</w:t>
+      </w:r>
+      <w:r>
+        <w:rPr>
+          <w:rFonts w:hint="eastAsia"/>
+          <w:b/>
+          <w:bCs/>
+        </w:rPr>
+        <w:t>은 영혼</w:t>
+      </w:r>
+    </w:p>
+    <w:p>
+      <w:pPr>
+        <w:pStyle w:val="a6"/>
+        <w:numPr>
+          <w:ilvl w:val="0"/>
+          <w:numId w:val="3"/>
+        </w:numPr>
+      </w:pPr>
+      <w:r>
+        <w:rPr>
+          <w:b/>
+          <w:bCs/>
+        </w:rPr>
         <w:t>특징:</w:t>
       </w:r>
       <w:r>
@@ -2266,36 +2306,36 @@
           <w:numId w:val="3"/>
         </w:numPr>
       </w:pPr>
-    </w:p>
-    <w:p>
-      <w:pPr>
-        <w:pStyle w:val="a6"/>
-        <w:numPr>
-          <w:ilvl w:val="0"/>
-          <w:numId w:val="3"/>
-        </w:numPr>
-      </w:pPr>
-      <w:r>
-        <w:rPr>
-          <w:rFonts w:hint="eastAsia"/>
-        </w:rPr>
-        <w:t>자연과 소통</w:t>
-      </w:r>
-    </w:p>
-    <w:p>
-      <w:pPr>
-        <w:pStyle w:val="a6"/>
-        <w:numPr>
-          <w:ilvl w:val="0"/>
-          <w:numId w:val="3"/>
-        </w:numPr>
-      </w:pPr>
-      <w:r>
-        <w:rPr>
-          <w:rFonts w:hint="eastAsia"/>
-        </w:rPr>
-        <w:t xml:space="preserve">자연을 지배. </w:t>
-      </w:r>
+      <w:r>
+        <w:rPr>
+          <w:rFonts w:hint="eastAsia"/>
+        </w:rPr>
+        <w:t xml:space="preserve">무기: 제등(lantern) </w:t>
+      </w:r>
+      <w:r>
+        <w:t>–</w:t>
+      </w:r>
+      <w:r>
+        <w:rPr>
+          <w:rFonts w:hint="eastAsia"/>
+        </w:rPr>
+        <w:t xml:space="preserve"> 긴 막대기에 </w:t>
+      </w:r>
+      <w:r>
+        <w:rPr>
+          <w:rFonts w:hint="eastAsia"/>
+        </w:rPr>
+        <w:t>걸려있음</w:t>
+      </w:r>
+    </w:p>
+    <w:p>
+      <w:pPr>
+        <w:pStyle w:val="a6"/>
+        <w:numPr>
+          <w:ilvl w:val="0"/>
+          <w:numId w:val="3"/>
+        </w:numPr>
+      </w:pPr>
       <w:r>
         <w:rPr>
           <w:rFonts w:hint="eastAsia"/>
@@ -2315,19 +2355,7 @@
         <w:rPr>
           <w:rFonts w:hint="eastAsia"/>
         </w:rPr>
-        <w:t xml:space="preserve">자연과 융화. </w:t>
-      </w:r>
-      <w:r>
-        <w:rPr>
-          <w:rFonts w:hint="eastAsia"/>
-        </w:rPr>
-        <w:t>무당 컨셉</w:t>
-      </w:r>
-      <w:r>
-        <w:rPr>
-          <w:rFonts w:hint="eastAsia"/>
-        </w:rPr>
-        <w:t xml:space="preserve">으로 자신의 몸을 매개체로 삼아 </w:t>
+        <w:t xml:space="preserve">위대한 영혼을 자신의 몸에 </w:t>
       </w:r>
       <w:r>
         <w:rPr>
@@ -2343,13 +2371,52 @@
           <w:ilvl w:val="0"/>
           <w:numId w:val="3"/>
         </w:numPr>
-        <w:rPr>
-          <w:rFonts w:hint="eastAsia"/>
-        </w:rPr>
+      </w:pPr>
+      <w:r>
+        <w:rPr>
+          <w:rFonts w:hint="eastAsia"/>
+        </w:rPr>
+        <w:t xml:space="preserve">발화 </w:t>
+      </w:r>
+      <w:proofErr w:type="gramStart"/>
+      <w:r>
+        <w:rPr>
+          <w:rFonts w:hint="eastAsia"/>
+        </w:rPr>
+        <w:t>스킬 /</w:t>
+      </w:r>
+      <w:proofErr w:type="gramEnd"/>
+      <w:r>
+        <w:rPr>
+          <w:rFonts w:hint="eastAsia"/>
+        </w:rPr>
+        <w:t xml:space="preserve"> 강령 스킬</w:t>
+      </w:r>
+    </w:p>
+    <w:p>
+      <w:pPr>
+        <w:pStyle w:val="a6"/>
+        <w:numPr>
+          <w:ilvl w:val="0"/>
+          <w:numId w:val="3"/>
+        </w:numPr>
       </w:pPr>
     </w:p>
     <w:p/>
     <w:p>
+      <w:pPr>
+        <w:rPr>
+          <w:rFonts w:hint="eastAsia"/>
+        </w:rPr>
+      </w:pPr>
+      <w:r>
+        <w:rPr>
+          <w:rFonts w:hint="eastAsia"/>
+        </w:rPr>
+        <w:t># 배경 스토리</w:t>
+      </w:r>
+    </w:p>
+    <w:p>
       <w:proofErr w:type="spellStart"/>
       <w:r>
         <w:rPr>
@@ -2362,255 +2429,581 @@
         <w:rPr>
           <w:rFonts w:hint="eastAsia"/>
         </w:rPr>
+        <w:t xml:space="preserve"> 존재를 모르지만, </w:t>
+      </w:r>
+      <w:proofErr w:type="spellStart"/>
+      <w:r>
+        <w:rPr>
+          <w:rFonts w:hint="eastAsia"/>
+        </w:rPr>
+        <w:t>요즈를</w:t>
+      </w:r>
+      <w:proofErr w:type="spellEnd"/>
+      <w:r>
+        <w:rPr>
+          <w:rFonts w:hint="eastAsia"/>
+        </w:rPr>
+        <w:t xml:space="preserve"> 도와 </w:t>
+      </w:r>
+      <w:proofErr w:type="spellStart"/>
+      <w:r>
+        <w:rPr>
+          <w:rFonts w:hint="eastAsia"/>
+        </w:rPr>
+        <w:t>나르가의</w:t>
+      </w:r>
+      <w:proofErr w:type="spellEnd"/>
+      <w:r>
+        <w:rPr>
+          <w:rFonts w:hint="eastAsia"/>
+        </w:rPr>
+        <w:t xml:space="preserve"> 문을 지키고 있는 위대한 영혼들. 그들의 존재를 느낀 한 </w:t>
+      </w:r>
+      <w:proofErr w:type="spellStart"/>
+      <w:r>
+        <w:rPr>
+          <w:rFonts w:hint="eastAsia"/>
+        </w:rPr>
+        <w:t>요즈족</w:t>
+      </w:r>
+      <w:proofErr w:type="spellEnd"/>
+      <w:r>
+        <w:rPr>
+          <w:rFonts w:hint="eastAsia"/>
+        </w:rPr>
+        <w:t xml:space="preserve"> 장로는 그들의 힘을 활용할 수 있는 방법을 고안해 낸다. </w:t>
+      </w:r>
+    </w:p>
+    <w:p>
+      <w:r>
+        <w:rPr>
+          <w:rFonts w:hint="eastAsia"/>
+        </w:rPr>
+        <w:t xml:space="preserve">불을 가장 잘 다뤘던 </w:t>
+      </w:r>
+      <w:proofErr w:type="spellStart"/>
+      <w:r>
+        <w:rPr>
+          <w:rFonts w:hint="eastAsia"/>
+        </w:rPr>
+        <w:t>요즈가</w:t>
+      </w:r>
+      <w:proofErr w:type="spellEnd"/>
+      <w:r>
+        <w:rPr>
+          <w:rFonts w:hint="eastAsia"/>
+        </w:rPr>
+        <w:t xml:space="preserve"> 있었다. 불을 다양한 방법으로 다루던 그녀는 어느 날 자신이 만들어낸 불이 푸른 빛을 띄는 현상을 목격했다. 푸른 불에서 느껴지는 위력은 일반적인 붉은 불과는 차원이 달랐다. 이유에 대해 찾던 그녀는 한가지 결론에 도달한다. 푸른 불은 자연에 떠도는 어떤 영혼이 그녀의 불에 자신의 존재를 태우다가 발생한 일이었다는 것을. 이후 그녀는 자연의 여러 영혼에 대해 탐구하게 되었다. </w:t>
+      </w:r>
+      <w:r>
+        <w:rPr>
+          <w:rFonts w:hint="eastAsia"/>
+        </w:rPr>
+        <w:t xml:space="preserve">한 대륙에서 영혼과 대화를 하고 영혼의 힘을 빌려다 쓰는 이들을 알게 되었다. 결국 그녀는 그들에게서 방법을 떠올렸고, </w:t>
+      </w:r>
+      <w:r>
+        <w:rPr>
+          <w:rFonts w:hint="eastAsia"/>
+        </w:rPr>
+        <w:t xml:space="preserve">자연에 존재하는 많은 영혼들과 소통하며 이야기를 들어줄 수 있게 되었다. 그러다 문득 거대한 기운을 가진 영혼을 느끼고 </w:t>
+      </w:r>
+      <w:proofErr w:type="spellStart"/>
+      <w:r>
+        <w:rPr>
+          <w:rFonts w:hint="eastAsia"/>
+        </w:rPr>
+        <w:t>뭔가에</w:t>
+      </w:r>
+      <w:proofErr w:type="spellEnd"/>
+      <w:r>
+        <w:rPr>
+          <w:rFonts w:hint="eastAsia"/>
+        </w:rPr>
+        <w:t xml:space="preserve"> 이끌려 </w:t>
+      </w:r>
+      <w:proofErr w:type="spellStart"/>
+      <w:r>
+        <w:rPr>
+          <w:rFonts w:hint="eastAsia"/>
+        </w:rPr>
+        <w:t>나르가의</w:t>
+      </w:r>
+      <w:proofErr w:type="spellEnd"/>
+      <w:r>
+        <w:rPr>
+          <w:rFonts w:hint="eastAsia"/>
+        </w:rPr>
+        <w:t xml:space="preserve"> 문 앞으로 몸을 움직였다. 거기서 느껴지는 강대한 기운들. 처음에는 </w:t>
+      </w:r>
+      <w:proofErr w:type="spellStart"/>
+      <w:r>
+        <w:rPr>
+          <w:rFonts w:hint="eastAsia"/>
+        </w:rPr>
+        <w:t>나르가의</w:t>
+      </w:r>
+      <w:proofErr w:type="spellEnd"/>
+      <w:r>
+        <w:rPr>
+          <w:rFonts w:hint="eastAsia"/>
+        </w:rPr>
+        <w:t xml:space="preserve"> 문 너머에 있는 심연의 존재로 생각하고 두려움에 떨던 찰나, 강대한 기운의 영혼들이 그녀의 몸을 따스하게 감싸며 속삭였다. </w:t>
+      </w:r>
+      <w:r>
+        <w:t>‘</w:t>
+      </w:r>
+      <w:r>
+        <w:rPr>
+          <w:rFonts w:hint="eastAsia"/>
+        </w:rPr>
+        <w:t>두려워하지 말아라. 우리는 죽음</w:t>
+      </w:r>
+      <w:r>
+        <w:rPr>
+          <w:rFonts w:hint="eastAsia"/>
+        </w:rPr>
+        <w:t>을</w:t>
+      </w:r>
+      <w:r>
+        <w:rPr>
+          <w:rFonts w:hint="eastAsia"/>
+        </w:rPr>
+        <w:t xml:space="preserve"> 거부하고 스스로를 태</w:t>
+      </w:r>
+      <w:r>
+        <w:rPr>
+          <w:rFonts w:hint="eastAsia"/>
+        </w:rPr>
+        <w:t>우는 존재</w:t>
+      </w:r>
+      <w:r>
+        <w:t>’</w:t>
+      </w:r>
+      <w:r>
+        <w:rPr>
+          <w:rFonts w:hint="eastAsia"/>
+        </w:rPr>
+        <w:t xml:space="preserve">. 이후 연구를 거듭하며 </w:t>
+      </w:r>
+      <w:r>
+        <w:rPr>
+          <w:rFonts w:hint="eastAsia"/>
+        </w:rPr>
+        <w:t>그녀는 자신의 몸을 매개체로 삼아 위대한 영혼들을 빙의 시키는 방법으로 그들의 힘의 일부를 사용하게 되었다.</w:t>
+      </w:r>
+      <w:r>
+        <w:rPr>
+          <w:rFonts w:hint="eastAsia"/>
+        </w:rPr>
+        <w:t xml:space="preserve"> 그녀의 힘이 후대에 전해졌고 </w:t>
+      </w:r>
+      <w:proofErr w:type="spellStart"/>
+      <w:r>
+        <w:rPr>
+          <w:rFonts w:hint="eastAsia"/>
+        </w:rPr>
+        <w:t>요즈들은</w:t>
+      </w:r>
+      <w:proofErr w:type="spellEnd"/>
+      <w:r>
+        <w:rPr>
+          <w:rFonts w:hint="eastAsia"/>
+        </w:rPr>
+        <w:t xml:space="preserve"> 그녀처럼 불과 영혼을 다루는 이들을 </w:t>
+      </w:r>
+      <w:r>
+        <w:t>‘</w:t>
+      </w:r>
+      <w:proofErr w:type="spellStart"/>
+      <w:r>
+        <w:rPr>
+          <w:rFonts w:hint="eastAsia"/>
+        </w:rPr>
+        <w:t>화령사</w:t>
+      </w:r>
+      <w:proofErr w:type="spellEnd"/>
+      <w:r>
+        <w:t>’</w:t>
+      </w:r>
+      <w:proofErr w:type="spellStart"/>
+      <w:r>
+        <w:rPr>
+          <w:rFonts w:hint="eastAsia"/>
+        </w:rPr>
+        <w:t>라고</w:t>
+      </w:r>
+      <w:proofErr w:type="spellEnd"/>
+      <w:r>
+        <w:rPr>
+          <w:rFonts w:hint="eastAsia"/>
+        </w:rPr>
+        <w:t xml:space="preserve"> 불렀다.</w:t>
+      </w:r>
+    </w:p>
+    <w:p>
+      <w:r>
+        <w:rPr>
+          <w:rFonts w:hint="eastAsia"/>
+        </w:rPr>
+        <w:t># 각성기</w:t>
+      </w:r>
+    </w:p>
+    <w:p>
+      <w:pPr>
+        <w:rPr>
+          <w:rFonts w:hint="eastAsia"/>
+        </w:rPr>
+      </w:pPr>
+      <w:r>
+        <w:rPr>
+          <w:rFonts w:hint="eastAsia"/>
+        </w:rPr>
+        <w:t>초각성기 시전 시간. 대략 4~6초 (5초</w:t>
+      </w:r>
+      <w:r>
+        <w:rPr>
+          <w:rFonts w:hint="eastAsia"/>
+        </w:rPr>
         <w:t xml:space="preserve"> </w:t>
       </w:r>
       <w:r>
         <w:rPr>
           <w:rFonts w:hint="eastAsia"/>
         </w:rPr>
-        <w:t xml:space="preserve">존재를 모르지만, </w:t>
-      </w:r>
-      <w:proofErr w:type="spellStart"/>
-      <w:r>
-        <w:rPr>
-          <w:rFonts w:hint="eastAsia"/>
-        </w:rPr>
-        <w:t>요즈를</w:t>
-      </w:r>
-      <w:proofErr w:type="spellEnd"/>
-      <w:r>
-        <w:rPr>
-          <w:rFonts w:hint="eastAsia"/>
-        </w:rPr>
-        <w:t xml:space="preserve"> 도와 </w:t>
-      </w:r>
-      <w:proofErr w:type="spellStart"/>
-      <w:r>
-        <w:rPr>
-          <w:rFonts w:hint="eastAsia"/>
-        </w:rPr>
-        <w:t>나르가의</w:t>
-      </w:r>
-      <w:proofErr w:type="spellEnd"/>
-      <w:r>
-        <w:rPr>
-          <w:rFonts w:hint="eastAsia"/>
-        </w:rPr>
-        <w:t xml:space="preserve"> 문을 지키고 있는 위대한 영혼들. 그들의 존재를 느낀 한 </w:t>
-      </w:r>
-      <w:proofErr w:type="spellStart"/>
-      <w:r>
-        <w:rPr>
-          <w:rFonts w:hint="eastAsia"/>
-        </w:rPr>
-        <w:t>요즈족</w:t>
-      </w:r>
-      <w:proofErr w:type="spellEnd"/>
-      <w:r>
-        <w:rPr>
-          <w:rFonts w:hint="eastAsia"/>
-        </w:rPr>
-        <w:t xml:space="preserve"> 장로는 그들의 힘을 활용할 수 있는 방법을 고안해 낸다. </w:t>
-      </w:r>
-    </w:p>
-    <w:p>
-      <w:r>
-        <w:rPr>
-          <w:rFonts w:hint="eastAsia"/>
-        </w:rPr>
-        <w:t xml:space="preserve">불을 가장 잘 다뤘던 </w:t>
-      </w:r>
-      <w:proofErr w:type="spellStart"/>
-      <w:r>
-        <w:rPr>
-          <w:rFonts w:hint="eastAsia"/>
-        </w:rPr>
-        <w:t>요즈가</w:t>
-      </w:r>
-      <w:proofErr w:type="spellEnd"/>
-      <w:r>
-        <w:rPr>
-          <w:rFonts w:hint="eastAsia"/>
-        </w:rPr>
-        <w:t xml:space="preserve"> 있었다. 불을 다양한 방법으로 다루던 그녀는 어느 날 자신이 만들어낸 불이 푸른 빛을 띄는 현상을 목격했다. 푸른 불에서 느껴지는 위력은 일반적인 붉은 불과는 차원이 달랐다. 이유에 대해 찾던 그녀는 한가지 결론에 도달한다. 푸른 불은 자연에 떠도는 어떤 영혼이 그녀의 불에 자신의 존재를 태우다가 발생한 일이었다는 것을. 이후 그녀는 자연의 여러 영혼에 대해 탐구하게 되었다. </w:t>
-      </w:r>
-      <w:r>
-        <w:rPr>
-          <w:rFonts w:hint="eastAsia"/>
-        </w:rPr>
-        <w:t xml:space="preserve">한 대륙에서 영혼을 </w:t>
-      </w:r>
-      <w:r>
-        <w:t>‘</w:t>
-      </w:r>
-      <w:r>
-        <w:rPr>
-          <w:rFonts w:hint="eastAsia"/>
-        </w:rPr>
-        <w:t>도깨비불</w:t>
-      </w:r>
-      <w:r>
-        <w:t>’</w:t>
-      </w:r>
-      <w:r>
-        <w:rPr>
-          <w:rFonts w:hint="eastAsia"/>
-        </w:rPr>
-        <w:t xml:space="preserve">이라고 부르며 영혼과 대화를 하고 영혼의 힘을 빌려다 쓰는 이들을 알게 되었다. 결국 그녀는 그들에게서 방법을 떠올렸고, </w:t>
-      </w:r>
-      <w:r>
-        <w:rPr>
-          <w:rFonts w:hint="eastAsia"/>
-        </w:rPr>
-        <w:t>자연에 존재하는 많은 영혼들과 소통하며 이야기를 들어</w:t>
-      </w:r>
-      <w:r>
-        <w:rPr>
-          <w:rFonts w:hint="eastAsia"/>
-        </w:rPr>
-        <w:t xml:space="preserve">줄 수 있게 되었다. 그러다 문득 거대한 기운을 가진 영혼을 느끼고 </w:t>
-      </w:r>
-      <w:proofErr w:type="spellStart"/>
-      <w:r>
-        <w:rPr>
-          <w:rFonts w:hint="eastAsia"/>
-        </w:rPr>
-        <w:t>뭔가에</w:t>
-      </w:r>
-      <w:proofErr w:type="spellEnd"/>
-      <w:r>
-        <w:rPr>
-          <w:rFonts w:hint="eastAsia"/>
-        </w:rPr>
-        <w:t xml:space="preserve"> 이끌려 </w:t>
-      </w:r>
-      <w:proofErr w:type="spellStart"/>
-      <w:r>
-        <w:rPr>
-          <w:rFonts w:hint="eastAsia"/>
-        </w:rPr>
-        <w:t>나르가의</w:t>
-      </w:r>
-      <w:proofErr w:type="spellEnd"/>
-      <w:r>
-        <w:rPr>
-          <w:rFonts w:hint="eastAsia"/>
-        </w:rPr>
-        <w:t xml:space="preserve"> 문 앞으로 몸을 움직였다. 거기서 느껴지는 강대한 기운들. 처음에는 </w:t>
-      </w:r>
-      <w:proofErr w:type="spellStart"/>
-      <w:r>
-        <w:rPr>
-          <w:rFonts w:hint="eastAsia"/>
-        </w:rPr>
-        <w:t>나르가의</w:t>
-      </w:r>
-      <w:proofErr w:type="spellEnd"/>
-      <w:r>
-        <w:rPr>
-          <w:rFonts w:hint="eastAsia"/>
-        </w:rPr>
-        <w:t xml:space="preserve"> 문 너머에 있는 심연의 존재로 생각하고 두려움에 떨던 찰나, 강대한 기운의 영혼들이 그녀의 몸을 따스하게 감싸며 속삭였다. </w:t>
-      </w:r>
-      <w:r>
-        <w:t>‘</w:t>
-      </w:r>
-      <w:r>
-        <w:rPr>
-          <w:rFonts w:hint="eastAsia"/>
-        </w:rPr>
-        <w:t>두려워하지 말아라. 우리는 죽음</w:t>
-      </w:r>
-      <w:r>
-        <w:rPr>
-          <w:rFonts w:hint="eastAsia"/>
-        </w:rPr>
-        <w:t>을</w:t>
-      </w:r>
-      <w:r>
-        <w:rPr>
-          <w:rFonts w:hint="eastAsia"/>
-        </w:rPr>
-        <w:t xml:space="preserve"> 거부하고 스스로를 태</w:t>
-      </w:r>
-      <w:r>
-        <w:rPr>
-          <w:rFonts w:hint="eastAsia"/>
-        </w:rPr>
-        <w:t>우는 존재</w:t>
-      </w:r>
-      <w:r>
-        <w:t>’</w:t>
-      </w:r>
-      <w:r>
-        <w:rPr>
-          <w:rFonts w:hint="eastAsia"/>
-        </w:rPr>
-        <w:t xml:space="preserve">. 이후 연구를 거듭하며 </w:t>
-      </w:r>
-      <w:r>
-        <w:rPr>
-          <w:rFonts w:hint="eastAsia"/>
-        </w:rPr>
-        <w:t>그녀는 자신의 몸을 매개체로 삼아 위대한 영혼들을 빙의 시키는 방법으로 그들의 힘의 일부를 사용하게 되었다.</w:t>
-      </w:r>
-      <w:r>
-        <w:rPr>
-          <w:rFonts w:hint="eastAsia"/>
-        </w:rPr>
-        <w:t xml:space="preserve"> 그녀의 힘이 후대에 전해졌고 </w:t>
-      </w:r>
-      <w:proofErr w:type="spellStart"/>
-      <w:r>
-        <w:rPr>
-          <w:rFonts w:hint="eastAsia"/>
-        </w:rPr>
-        <w:t>요즈들은</w:t>
-      </w:r>
-      <w:proofErr w:type="spellEnd"/>
-      <w:r>
-        <w:rPr>
-          <w:rFonts w:hint="eastAsia"/>
-        </w:rPr>
-        <w:t xml:space="preserve"> 그녀처럼 불과 영혼을 다루는 이들을 </w:t>
-      </w:r>
-      <w:r>
-        <w:t>‘</w:t>
-      </w:r>
-      <w:proofErr w:type="spellStart"/>
-      <w:r>
-        <w:rPr>
-          <w:rFonts w:hint="eastAsia"/>
-        </w:rPr>
-        <w:t>화령사</w:t>
-      </w:r>
-      <w:proofErr w:type="spellEnd"/>
-      <w:r>
-        <w:t>’</w:t>
-      </w:r>
-      <w:proofErr w:type="spellStart"/>
-      <w:r>
-        <w:rPr>
-          <w:rFonts w:hint="eastAsia"/>
-        </w:rPr>
-        <w:t>라고</w:t>
-      </w:r>
-      <w:proofErr w:type="spellEnd"/>
-      <w:r>
-        <w:rPr>
-          <w:rFonts w:hint="eastAsia"/>
-        </w:rPr>
-        <w:t xml:space="preserve"> 불렀다.</w:t>
-      </w:r>
-    </w:p>
-    <w:p>
-      <w:pPr>
-        <w:rPr>
-          <w:rFonts w:hint="eastAsia"/>
-        </w:rPr>
-      </w:pPr>
+        <w:t>즈음에 피해를 입힘)</w:t>
+      </w:r>
+    </w:p>
+    <w:p>
+      <w:pPr>
+        <w:pStyle w:val="a6"/>
+        <w:numPr>
+          <w:ilvl w:val="0"/>
+          <w:numId w:val="3"/>
+        </w:numPr>
+        <w:rPr>
+          <w:rFonts w:hint="eastAsia"/>
+        </w:rPr>
+      </w:pPr>
+      <w:r>
+        <w:rPr>
+          <w:rFonts w:hint="eastAsia"/>
+        </w:rPr>
+        <w:t>일반 각성기1:</w:t>
+      </w:r>
+      <w:r>
+        <w:rPr>
+          <w:rFonts w:hint="eastAsia"/>
+        </w:rPr>
+        <w:t xml:space="preserve"> </w:t>
+      </w:r>
+      <w:proofErr w:type="spellStart"/>
+      <w:r>
+        <w:rPr>
+          <w:rFonts w:hint="eastAsia"/>
+        </w:rPr>
+        <w:t>청사초롱</w:t>
+      </w:r>
+      <w:proofErr w:type="spellEnd"/>
+      <w:r>
+        <w:rPr>
+          <w:rFonts w:hint="eastAsia"/>
+        </w:rPr>
+        <w:t xml:space="preserve"> 여러 개가 캐릭터 주변에 떠오른다. </w:t>
+      </w:r>
+      <w:r>
+        <w:rPr>
+          <w:rFonts w:hint="eastAsia"/>
+        </w:rPr>
+        <w:t xml:space="preserve">이후 무기를 </w:t>
+      </w:r>
+      <w:r>
+        <w:rPr>
+          <w:rFonts w:hint="eastAsia"/>
+        </w:rPr>
+        <w:t xml:space="preserve">들어올려 가까운 </w:t>
+      </w:r>
+      <w:proofErr w:type="spellStart"/>
+      <w:r>
+        <w:rPr>
+          <w:rFonts w:hint="eastAsia"/>
+        </w:rPr>
+        <w:t>청사초롱에</w:t>
+      </w:r>
+      <w:proofErr w:type="spellEnd"/>
+      <w:r>
+        <w:rPr>
+          <w:rFonts w:hint="eastAsia"/>
+        </w:rPr>
+        <w:t xml:space="preserve"> 불을 붙인다. 불이 </w:t>
+      </w:r>
+      <w:proofErr w:type="spellStart"/>
+      <w:r>
+        <w:rPr>
+          <w:rFonts w:hint="eastAsia"/>
+        </w:rPr>
+        <w:t>청사초롱</w:t>
+      </w:r>
+      <w:proofErr w:type="spellEnd"/>
+      <w:r>
+        <w:rPr>
+          <w:rFonts w:hint="eastAsia"/>
+        </w:rPr>
+        <w:t xml:space="preserve"> 주변으로 퍼지며 </w:t>
+      </w:r>
+      <w:r>
+        <w:rPr>
+          <w:rFonts w:hint="eastAsia"/>
+        </w:rPr>
+        <w:t>제등에 가까이 대면 캐릭터에게 가까운 위치의 제등부터 순차적으로 폭발한다</w:t>
+      </w:r>
+      <w:r>
+        <w:rPr>
+          <w:rFonts w:hint="eastAsia"/>
+        </w:rPr>
+        <w:t>.</w:t>
+      </w:r>
+    </w:p>
+    <w:p>
+      <w:pPr>
+        <w:pStyle w:val="a6"/>
+        <w:numPr>
+          <w:ilvl w:val="0"/>
+          <w:numId w:val="3"/>
+        </w:numPr>
+        <w:rPr>
+          <w:rFonts w:hint="eastAsia"/>
+        </w:rPr>
+      </w:pPr>
+      <w:r>
+        <w:rPr>
+          <w:rFonts w:hint="eastAsia"/>
+        </w:rPr>
+        <w:t>초각성기</w:t>
+      </w:r>
+      <w:r>
+        <w:rPr>
+          <w:rFonts w:hint="eastAsia"/>
+        </w:rPr>
+        <w:t>1</w:t>
+      </w:r>
+      <w:r>
+        <w:rPr>
+          <w:rFonts w:hint="eastAsia"/>
+        </w:rPr>
+        <w:t xml:space="preserve">: </w:t>
+      </w:r>
+      <w:r>
+        <w:rPr>
+          <w:rFonts w:hint="eastAsia"/>
+        </w:rPr>
+        <w:t>캐릭터가 무기를 바닥에 꽂는다. 이후 캐릭터 주변에 제등이 원형으로 바닥에서 올라온다.</w:t>
+      </w:r>
+      <w:r>
+        <w:rPr>
+          <w:rFonts w:hint="eastAsia"/>
+        </w:rPr>
+        <w:t xml:space="preserve"> </w:t>
+      </w:r>
+      <w:r>
+        <w:rPr>
+          <w:rFonts w:hint="eastAsia"/>
+        </w:rPr>
+        <w:t>이후 불꽃들이 양옆으로 번져가며 제등에 불이 붙는다. 마지막 제등에 불이 붙는 순간 빠르게 회전하며 n초당 N의 피해를 준다.</w:t>
+      </w:r>
+    </w:p>
+    <w:p>
+      <w:pPr>
+        <w:pStyle w:val="a6"/>
+        <w:numPr>
+          <w:ilvl w:val="0"/>
+          <w:numId w:val="3"/>
+        </w:numPr>
+        <w:rPr>
+          <w:rFonts w:hint="eastAsia"/>
+        </w:rPr>
+      </w:pPr>
+      <w:r>
+        <w:rPr>
+          <w:rFonts w:hint="eastAsia"/>
+        </w:rPr>
+        <w:t>일반 각성기2:</w:t>
+      </w:r>
+      <w:r>
+        <w:rPr>
+          <w:rFonts w:hint="eastAsia"/>
+        </w:rPr>
+        <w:t xml:space="preserve"> (캐릭터 주변 범위) </w:t>
+      </w:r>
+      <w:r>
+        <w:rPr>
+          <w:rFonts w:hint="eastAsia"/>
+        </w:rPr>
+        <w:t xml:space="preserve">제등을 바닥에 두면 크기가 커진다. 이후 캐릭터가 제등을 </w:t>
+      </w:r>
+      <w:proofErr w:type="spellStart"/>
+      <w:r>
+        <w:rPr>
+          <w:rFonts w:hint="eastAsia"/>
+        </w:rPr>
+        <w:t>똑똑</w:t>
+      </w:r>
+      <w:proofErr w:type="spellEnd"/>
+      <w:r>
+        <w:rPr>
+          <w:rFonts w:hint="eastAsia"/>
+        </w:rPr>
+        <w:t xml:space="preserve"> 두드리면 제등에서 </w:t>
+      </w:r>
+      <w:r>
+        <w:rPr>
+          <w:rFonts w:hint="eastAsia"/>
+        </w:rPr>
+        <w:t xml:space="preserve">푸른 </w:t>
+      </w:r>
+      <w:r>
+        <w:rPr>
+          <w:rFonts w:hint="eastAsia"/>
+        </w:rPr>
+        <w:t>불꽃의 영혼</w:t>
+      </w:r>
+      <w:r>
+        <w:rPr>
+          <w:rFonts w:hint="eastAsia"/>
+        </w:rPr>
+        <w:t xml:space="preserve">들이 </w:t>
+      </w:r>
+      <w:r>
+        <w:rPr>
+          <w:rFonts w:hint="eastAsia"/>
+        </w:rPr>
+        <w:t xml:space="preserve">쏟아지며 </w:t>
+      </w:r>
+      <w:r>
+        <w:rPr>
+          <w:rFonts w:hint="eastAsia"/>
+        </w:rPr>
+        <w:t xml:space="preserve">주변을 향해 </w:t>
+      </w:r>
+      <w:r>
+        <w:rPr>
+          <w:rFonts w:hint="eastAsia"/>
+        </w:rPr>
+        <w:t>날아간다.</w:t>
+      </w:r>
+      <w:r>
+        <w:rPr>
+          <w:rFonts w:hint="eastAsia"/>
+        </w:rPr>
+        <w:t xml:space="preserve"> (N회 피해)</w:t>
+      </w:r>
+    </w:p>
+    <w:p>
+      <w:pPr>
+        <w:pStyle w:val="a6"/>
+        <w:numPr>
+          <w:ilvl w:val="0"/>
+          <w:numId w:val="3"/>
+        </w:numPr>
+      </w:pPr>
+      <w:r>
+        <w:rPr>
+          <w:rFonts w:hint="eastAsia"/>
+        </w:rPr>
+        <w:t xml:space="preserve">초각성기2: </w:t>
+      </w:r>
+      <w:r>
+        <w:rPr>
+          <w:rFonts w:hint="eastAsia"/>
+        </w:rPr>
+        <w:t>(캐릭터 주변 범위)</w:t>
+      </w:r>
+      <w:r>
+        <w:rPr>
+          <w:rFonts w:hint="eastAsia"/>
+        </w:rPr>
+        <w:t xml:space="preserve"> </w:t>
+      </w:r>
+      <w:r>
+        <w:rPr>
+          <w:rFonts w:hint="eastAsia"/>
+        </w:rPr>
+        <w:t xml:space="preserve">제등을 하늘로 던지면 크기가 커지면서 바닥에 내려온다. 이후 </w:t>
+      </w:r>
+      <w:proofErr w:type="spellStart"/>
+      <w:r>
+        <w:rPr>
+          <w:rFonts w:hint="eastAsia"/>
+        </w:rPr>
+        <w:t>문열어서</w:t>
+      </w:r>
+      <w:proofErr w:type="spellEnd"/>
+      <w:r>
+        <w:rPr>
+          <w:rFonts w:hint="eastAsia"/>
+        </w:rPr>
+        <w:t xml:space="preserve"> 안에 </w:t>
+      </w:r>
+      <w:proofErr w:type="spellStart"/>
+      <w:r>
+        <w:rPr>
+          <w:rFonts w:hint="eastAsia"/>
+        </w:rPr>
+        <w:t>들어감</w:t>
+      </w:r>
+      <w:proofErr w:type="spellEnd"/>
+      <w:r>
+        <w:rPr>
+          <w:rFonts w:hint="eastAsia"/>
+        </w:rPr>
+        <w:t xml:space="preserve">. 이후 제등에서 팔다리가 튀어나와 거대한 </w:t>
+      </w:r>
+      <w:r>
+        <w:rPr>
+          <w:rFonts w:hint="eastAsia"/>
+        </w:rPr>
+        <w:t>영혼체가</w:t>
+      </w:r>
+      <w:r>
+        <w:rPr>
+          <w:rFonts w:hint="eastAsia"/>
+        </w:rPr>
+        <w:t xml:space="preserve"> 되어 공격</w:t>
+      </w:r>
+      <w:r>
+        <w:rPr>
+          <w:rFonts w:hint="eastAsia"/>
+        </w:rPr>
+        <w:t>(거인의 영혼에 빙의</w:t>
+      </w:r>
+      <w:r>
+        <w:rPr>
+          <w:rFonts w:hint="eastAsia"/>
+        </w:rPr>
+        <w:t>)</w:t>
+      </w:r>
+      <w:r>
+        <w:rPr>
+          <w:rFonts w:hint="eastAsia"/>
+        </w:rPr>
+        <w:t>. (1회 피해)</w:t>
+      </w:r>
     </w:p>
     <w:p/>
+    <w:p>
+      <w:r>
+        <w:rPr>
+          <w:rFonts w:hint="eastAsia"/>
+        </w:rPr>
+        <w:t>무기를 들고 바람을 불어넣는다. 제등에서 불이 크게 번지며 정면으로 불을 뿜는다.</w:t>
+      </w:r>
+    </w:p>
+    <w:p>
+      <w:pPr>
+        <w:rPr>
+          <w:rFonts w:hint="eastAsia"/>
+        </w:rPr>
+      </w:pPr>
+    </w:p>
     <w:p>
       <w:r>
         <w:rPr>
@@ -3971,6 +4364,7 @@
   <w:style w:type="character" w:default="1" w:styleId="a0">
     <w:name w:val="Default Paragraph Font"/>
     <w:uiPriority w:val="1"/>
+    <w:semiHidden/>
     <w:unhideWhenUsed/>
   </w:style>
   <w:style w:type="table" w:default="1" w:styleId="a1">

--- a/로스트아크/신규 캐릭터/신규캐릭터_컨셉.docx
+++ b/로스트아크/신규 캐릭터/신규캐릭터_컨셉.docx
@@ -2123,880 +2123,6 @@
     <w:p/>
     <w:p/>
     <w:p/>
-    <w:p/>
-    <w:p/>
-    <w:p>
-      <w:r>
-        <w:rPr>
-          <w:rFonts w:hint="eastAsia"/>
-        </w:rPr>
-        <w:t># 확정 컨셉</w:t>
-      </w:r>
-    </w:p>
-    <w:p>
-      <w:pPr>
-        <w:pStyle w:val="a6"/>
-        <w:numPr>
-          <w:ilvl w:val="0"/>
-          <w:numId w:val="3"/>
-        </w:numPr>
-        <w:rPr>
-          <w:b/>
-          <w:bCs/>
-        </w:rPr>
-      </w:pPr>
-      <w:proofErr w:type="spellStart"/>
-      <w:r>
-        <w:rPr>
-          <w:rFonts w:hint="eastAsia"/>
-        </w:rPr>
-        <w:t>화령사</w:t>
-      </w:r>
-      <w:proofErr w:type="spellEnd"/>
-      <w:r>
-        <w:rPr>
-          <w:rFonts w:hint="eastAsia"/>
-        </w:rPr>
-        <w:t xml:space="preserve"> (</w:t>
-      </w:r>
-      <w:r>
-        <w:rPr>
-          <w:b/>
-          <w:bCs/>
-        </w:rPr>
-        <w:t>Phantom Blaze</w:t>
-      </w:r>
-      <w:r>
-        <w:rPr>
-          <w:rFonts w:hint="eastAsia"/>
-          <w:b/>
-          <w:bCs/>
-        </w:rPr>
-        <w:t xml:space="preserve"> or Ember Sprit</w:t>
-      </w:r>
-      <w:r>
-        <w:rPr>
-          <w:rFonts w:hint="eastAsia"/>
-          <w:b/>
-          <w:bCs/>
-        </w:rPr>
-        <w:t>)</w:t>
-      </w:r>
-    </w:p>
-    <w:p>
-      <w:pPr>
-        <w:pStyle w:val="a6"/>
-        <w:numPr>
-          <w:ilvl w:val="0"/>
-          <w:numId w:val="3"/>
-        </w:numPr>
-      </w:pPr>
-      <w:r>
-        <w:rPr>
-          <w:b/>
-          <w:bCs/>
-        </w:rPr>
-        <w:t>의미:</w:t>
-      </w:r>
-      <w:r>
-        <w:t xml:space="preserve"> 'Phantom'은 영혼이나 도깨비불의 환영을 의미하고, 'Blaze'는 불타는 불꽃을 의미합니다.</w:t>
-      </w:r>
-    </w:p>
-    <w:p>
-      <w:pPr>
-        <w:pStyle w:val="a6"/>
-        <w:numPr>
-          <w:ilvl w:val="0"/>
-          <w:numId w:val="3"/>
-        </w:numPr>
-      </w:pPr>
-      <w:r>
-        <w:rPr>
-          <w:rFonts w:hint="eastAsia"/>
-          <w:b/>
-          <w:bCs/>
-        </w:rPr>
-        <w:t xml:space="preserve">의미: </w:t>
-      </w:r>
-      <w:r>
-        <w:rPr>
-          <w:b/>
-          <w:bCs/>
-        </w:rPr>
-        <w:t>‘</w:t>
-      </w:r>
-      <w:r>
-        <w:rPr>
-          <w:rFonts w:hint="eastAsia"/>
-          <w:b/>
-          <w:bCs/>
-        </w:rPr>
-        <w:t>Ember</w:t>
-      </w:r>
-      <w:r>
-        <w:rPr>
-          <w:b/>
-          <w:bCs/>
-        </w:rPr>
-        <w:t>’</w:t>
-      </w:r>
-      <w:r>
-        <w:rPr>
-          <w:rFonts w:hint="eastAsia"/>
-          <w:b/>
-          <w:bCs/>
-        </w:rPr>
-        <w:t xml:space="preserve">는 불씨, </w:t>
-      </w:r>
-      <w:r>
-        <w:rPr>
-          <w:b/>
-          <w:bCs/>
-        </w:rPr>
-        <w:t>‘</w:t>
-      </w:r>
-      <w:r>
-        <w:rPr>
-          <w:rFonts w:hint="eastAsia"/>
-          <w:b/>
-          <w:bCs/>
-        </w:rPr>
-        <w:t>Sprit</w:t>
-      </w:r>
-      <w:r>
-        <w:rPr>
-          <w:b/>
-          <w:bCs/>
-        </w:rPr>
-        <w:t>’</w:t>
-      </w:r>
-      <w:r>
-        <w:rPr>
-          <w:rFonts w:hint="eastAsia"/>
-          <w:b/>
-          <w:bCs/>
-        </w:rPr>
-        <w:t>은 영혼</w:t>
-      </w:r>
-    </w:p>
-    <w:p>
-      <w:pPr>
-        <w:pStyle w:val="a6"/>
-        <w:numPr>
-          <w:ilvl w:val="0"/>
-          <w:numId w:val="3"/>
-        </w:numPr>
-      </w:pPr>
-      <w:r>
-        <w:rPr>
-          <w:b/>
-          <w:bCs/>
-        </w:rPr>
-        <w:t>특징:</w:t>
-      </w:r>
-      <w:r>
-        <w:t xml:space="preserve"> 도깨비불의 불꽃과 영혼이 결합된 느낌을 강렬하게 전달하며, 신비적이고 강력한 이미지를 줍니다.</w:t>
-      </w:r>
-    </w:p>
-    <w:p>
-      <w:pPr>
-        <w:pStyle w:val="a6"/>
-        <w:numPr>
-          <w:ilvl w:val="0"/>
-          <w:numId w:val="3"/>
-        </w:numPr>
-      </w:pPr>
-      <w:r>
-        <w:rPr>
-          <w:rFonts w:hint="eastAsia"/>
-        </w:rPr>
-        <w:t xml:space="preserve">무기: 제등(lantern) </w:t>
-      </w:r>
-      <w:r>
-        <w:t>–</w:t>
-      </w:r>
-      <w:r>
-        <w:rPr>
-          <w:rFonts w:hint="eastAsia"/>
-        </w:rPr>
-        <w:t xml:space="preserve"> 긴 막대기에 </w:t>
-      </w:r>
-      <w:r>
-        <w:rPr>
-          <w:rFonts w:hint="eastAsia"/>
-        </w:rPr>
-        <w:t>걸려있음</w:t>
-      </w:r>
-    </w:p>
-    <w:p>
-      <w:pPr>
-        <w:pStyle w:val="a6"/>
-        <w:numPr>
-          <w:ilvl w:val="0"/>
-          <w:numId w:val="3"/>
-        </w:numPr>
-      </w:pPr>
-      <w:r>
-        <w:rPr>
-          <w:rFonts w:hint="eastAsia"/>
-        </w:rPr>
-        <w:t>불을 다룸</w:t>
-      </w:r>
-    </w:p>
-    <w:p>
-      <w:pPr>
-        <w:pStyle w:val="a6"/>
-        <w:numPr>
-          <w:ilvl w:val="0"/>
-          <w:numId w:val="3"/>
-        </w:numPr>
-      </w:pPr>
-      <w:r>
-        <w:rPr>
-          <w:rFonts w:hint="eastAsia"/>
-        </w:rPr>
-        <w:t xml:space="preserve">위대한 영혼을 자신의 몸에 </w:t>
-      </w:r>
-      <w:r>
-        <w:rPr>
-          <w:rFonts w:hint="eastAsia"/>
-        </w:rPr>
-        <w:t>빙의.</w:t>
-      </w:r>
-    </w:p>
-    <w:p>
-      <w:pPr>
-        <w:pStyle w:val="a6"/>
-        <w:numPr>
-          <w:ilvl w:val="0"/>
-          <w:numId w:val="3"/>
-        </w:numPr>
-      </w:pPr>
-      <w:r>
-        <w:rPr>
-          <w:rFonts w:hint="eastAsia"/>
-        </w:rPr>
-        <w:t xml:space="preserve">발화 </w:t>
-      </w:r>
-      <w:proofErr w:type="gramStart"/>
-      <w:r>
-        <w:rPr>
-          <w:rFonts w:hint="eastAsia"/>
-        </w:rPr>
-        <w:t>스킬 /</w:t>
-      </w:r>
-      <w:proofErr w:type="gramEnd"/>
-      <w:r>
-        <w:rPr>
-          <w:rFonts w:hint="eastAsia"/>
-        </w:rPr>
-        <w:t xml:space="preserve"> 강령 스킬</w:t>
-      </w:r>
-    </w:p>
-    <w:p>
-      <w:pPr>
-        <w:pStyle w:val="a6"/>
-        <w:numPr>
-          <w:ilvl w:val="0"/>
-          <w:numId w:val="3"/>
-        </w:numPr>
-      </w:pPr>
-    </w:p>
-    <w:p/>
-    <w:p>
-      <w:pPr>
-        <w:rPr>
-          <w:rFonts w:hint="eastAsia"/>
-        </w:rPr>
-      </w:pPr>
-      <w:r>
-        <w:rPr>
-          <w:rFonts w:hint="eastAsia"/>
-        </w:rPr>
-        <w:t># 배경 스토리</w:t>
-      </w:r>
-    </w:p>
-    <w:p>
-      <w:proofErr w:type="spellStart"/>
-      <w:r>
-        <w:rPr>
-          <w:rFonts w:hint="eastAsia"/>
-        </w:rPr>
-        <w:t>요즈족은</w:t>
-      </w:r>
-      <w:proofErr w:type="spellEnd"/>
-      <w:r>
-        <w:rPr>
-          <w:rFonts w:hint="eastAsia"/>
-        </w:rPr>
-        <w:t xml:space="preserve"> 존재를 모르지만, </w:t>
-      </w:r>
-      <w:proofErr w:type="spellStart"/>
-      <w:r>
-        <w:rPr>
-          <w:rFonts w:hint="eastAsia"/>
-        </w:rPr>
-        <w:t>요즈를</w:t>
-      </w:r>
-      <w:proofErr w:type="spellEnd"/>
-      <w:r>
-        <w:rPr>
-          <w:rFonts w:hint="eastAsia"/>
-        </w:rPr>
-        <w:t xml:space="preserve"> 도와 </w:t>
-      </w:r>
-      <w:proofErr w:type="spellStart"/>
-      <w:r>
-        <w:rPr>
-          <w:rFonts w:hint="eastAsia"/>
-        </w:rPr>
-        <w:t>나르가의</w:t>
-      </w:r>
-      <w:proofErr w:type="spellEnd"/>
-      <w:r>
-        <w:rPr>
-          <w:rFonts w:hint="eastAsia"/>
-        </w:rPr>
-        <w:t xml:space="preserve"> 문을 지키고 있는 위대한 영혼들. 그들의 존재를 느낀 한 </w:t>
-      </w:r>
-      <w:proofErr w:type="spellStart"/>
-      <w:r>
-        <w:rPr>
-          <w:rFonts w:hint="eastAsia"/>
-        </w:rPr>
-        <w:t>요즈족</w:t>
-      </w:r>
-      <w:proofErr w:type="spellEnd"/>
-      <w:r>
-        <w:rPr>
-          <w:rFonts w:hint="eastAsia"/>
-        </w:rPr>
-        <w:t xml:space="preserve"> 장로는 그들의 힘을 활용할 수 있는 방법을 고안해 낸다. </w:t>
-      </w:r>
-    </w:p>
-    <w:p>
-      <w:r>
-        <w:rPr>
-          <w:rFonts w:hint="eastAsia"/>
-        </w:rPr>
-        <w:t xml:space="preserve">불을 가장 잘 다뤘던 </w:t>
-      </w:r>
-      <w:proofErr w:type="spellStart"/>
-      <w:r>
-        <w:rPr>
-          <w:rFonts w:hint="eastAsia"/>
-        </w:rPr>
-        <w:t>요즈가</w:t>
-      </w:r>
-      <w:proofErr w:type="spellEnd"/>
-      <w:r>
-        <w:rPr>
-          <w:rFonts w:hint="eastAsia"/>
-        </w:rPr>
-        <w:t xml:space="preserve"> 있었다. 불을 다양한 방법으로 다루던 그녀는 어느 날 자신이 만들어낸 불이 푸른 빛을 띄는 현상을 목격했다. 푸른 불에서 느껴지는 위력은 일반적인 붉은 불과는 차원이 달랐다. 이유에 대해 찾던 그녀는 한가지 결론에 도달한다. 푸른 불은 자연에 떠도는 어떤 영혼이 그녀의 불에 자신의 존재를 태우다가 발생한 일이었다는 것을. 이후 그녀는 자연의 여러 영혼에 대해 탐구하게 되었다. </w:t>
-      </w:r>
-      <w:r>
-        <w:rPr>
-          <w:rFonts w:hint="eastAsia"/>
-        </w:rPr>
-        <w:t xml:space="preserve">한 대륙에서 영혼과 대화를 하고 영혼의 힘을 빌려다 쓰는 이들을 알게 되었다. 결국 그녀는 그들에게서 방법을 떠올렸고, </w:t>
-      </w:r>
-      <w:r>
-        <w:rPr>
-          <w:rFonts w:hint="eastAsia"/>
-        </w:rPr>
-        <w:t xml:space="preserve">자연에 존재하는 많은 영혼들과 소통하며 이야기를 들어줄 수 있게 되었다. 그러다 문득 거대한 기운을 가진 영혼을 느끼고 </w:t>
-      </w:r>
-      <w:proofErr w:type="spellStart"/>
-      <w:r>
-        <w:rPr>
-          <w:rFonts w:hint="eastAsia"/>
-        </w:rPr>
-        <w:t>뭔가에</w:t>
-      </w:r>
-      <w:proofErr w:type="spellEnd"/>
-      <w:r>
-        <w:rPr>
-          <w:rFonts w:hint="eastAsia"/>
-        </w:rPr>
-        <w:t xml:space="preserve"> 이끌려 </w:t>
-      </w:r>
-      <w:proofErr w:type="spellStart"/>
-      <w:r>
-        <w:rPr>
-          <w:rFonts w:hint="eastAsia"/>
-        </w:rPr>
-        <w:t>나르가의</w:t>
-      </w:r>
-      <w:proofErr w:type="spellEnd"/>
-      <w:r>
-        <w:rPr>
-          <w:rFonts w:hint="eastAsia"/>
-        </w:rPr>
-        <w:t xml:space="preserve"> 문 앞으로 몸을 움직였다. 거기서 느껴지는 강대한 기운들. 처음에는 </w:t>
-      </w:r>
-      <w:proofErr w:type="spellStart"/>
-      <w:r>
-        <w:rPr>
-          <w:rFonts w:hint="eastAsia"/>
-        </w:rPr>
-        <w:t>나르가의</w:t>
-      </w:r>
-      <w:proofErr w:type="spellEnd"/>
-      <w:r>
-        <w:rPr>
-          <w:rFonts w:hint="eastAsia"/>
-        </w:rPr>
-        <w:t xml:space="preserve"> 문 너머에 있는 심연의 존재로 생각하고 두려움에 떨던 찰나, 강대한 기운의 영혼들이 그녀의 몸을 따스하게 감싸며 속삭였다. </w:t>
-      </w:r>
-      <w:r>
-        <w:t>‘</w:t>
-      </w:r>
-      <w:r>
-        <w:rPr>
-          <w:rFonts w:hint="eastAsia"/>
-        </w:rPr>
-        <w:t>두려워하지 말아라. 우리는 죽음</w:t>
-      </w:r>
-      <w:r>
-        <w:rPr>
-          <w:rFonts w:hint="eastAsia"/>
-        </w:rPr>
-        <w:t>을</w:t>
-      </w:r>
-      <w:r>
-        <w:rPr>
-          <w:rFonts w:hint="eastAsia"/>
-        </w:rPr>
-        <w:t xml:space="preserve"> 거부하고 스스로를 태</w:t>
-      </w:r>
-      <w:r>
-        <w:rPr>
-          <w:rFonts w:hint="eastAsia"/>
-        </w:rPr>
-        <w:t>우는 존재</w:t>
-      </w:r>
-      <w:r>
-        <w:t>’</w:t>
-      </w:r>
-      <w:r>
-        <w:rPr>
-          <w:rFonts w:hint="eastAsia"/>
-        </w:rPr>
-        <w:t xml:space="preserve">. 이후 연구를 거듭하며 </w:t>
-      </w:r>
-      <w:r>
-        <w:rPr>
-          <w:rFonts w:hint="eastAsia"/>
-        </w:rPr>
-        <w:t>그녀는 자신의 몸을 매개체로 삼아 위대한 영혼들을 빙의 시키는 방법으로 그들의 힘의 일부를 사용하게 되었다.</w:t>
-      </w:r>
-      <w:r>
-        <w:rPr>
-          <w:rFonts w:hint="eastAsia"/>
-        </w:rPr>
-        <w:t xml:space="preserve"> 그녀의 힘이 후대에 전해졌고 </w:t>
-      </w:r>
-      <w:proofErr w:type="spellStart"/>
-      <w:r>
-        <w:rPr>
-          <w:rFonts w:hint="eastAsia"/>
-        </w:rPr>
-        <w:t>요즈들은</w:t>
-      </w:r>
-      <w:proofErr w:type="spellEnd"/>
-      <w:r>
-        <w:rPr>
-          <w:rFonts w:hint="eastAsia"/>
-        </w:rPr>
-        <w:t xml:space="preserve"> 그녀처럼 불과 영혼을 다루는 이들을 </w:t>
-      </w:r>
-      <w:r>
-        <w:t>‘</w:t>
-      </w:r>
-      <w:proofErr w:type="spellStart"/>
-      <w:r>
-        <w:rPr>
-          <w:rFonts w:hint="eastAsia"/>
-        </w:rPr>
-        <w:t>화령사</w:t>
-      </w:r>
-      <w:proofErr w:type="spellEnd"/>
-      <w:r>
-        <w:t>’</w:t>
-      </w:r>
-      <w:proofErr w:type="spellStart"/>
-      <w:r>
-        <w:rPr>
-          <w:rFonts w:hint="eastAsia"/>
-        </w:rPr>
-        <w:t>라고</w:t>
-      </w:r>
-      <w:proofErr w:type="spellEnd"/>
-      <w:r>
-        <w:rPr>
-          <w:rFonts w:hint="eastAsia"/>
-        </w:rPr>
-        <w:t xml:space="preserve"> 불렀다.</w:t>
-      </w:r>
-    </w:p>
-    <w:p>
-      <w:r>
-        <w:rPr>
-          <w:rFonts w:hint="eastAsia"/>
-        </w:rPr>
-        <w:t># 각성기</w:t>
-      </w:r>
-    </w:p>
-    <w:p>
-      <w:pPr>
-        <w:rPr>
-          <w:rFonts w:hint="eastAsia"/>
-        </w:rPr>
-      </w:pPr>
-      <w:r>
-        <w:rPr>
-          <w:rFonts w:hint="eastAsia"/>
-        </w:rPr>
-        <w:t>초각성기 시전 시간. 대략 4~6초 (5초</w:t>
-      </w:r>
-      <w:r>
-        <w:rPr>
-          <w:rFonts w:hint="eastAsia"/>
-        </w:rPr>
-        <w:t xml:space="preserve"> </w:t>
-      </w:r>
-      <w:r>
-        <w:rPr>
-          <w:rFonts w:hint="eastAsia"/>
-        </w:rPr>
-        <w:t>즈음에 피해를 입힘)</w:t>
-      </w:r>
-    </w:p>
-    <w:p>
-      <w:pPr>
-        <w:pStyle w:val="a6"/>
-        <w:numPr>
-          <w:ilvl w:val="0"/>
-          <w:numId w:val="3"/>
-        </w:numPr>
-        <w:rPr>
-          <w:rFonts w:hint="eastAsia"/>
-        </w:rPr>
-      </w:pPr>
-      <w:r>
-        <w:rPr>
-          <w:rFonts w:hint="eastAsia"/>
-        </w:rPr>
-        <w:t>일반 각성기1:</w:t>
-      </w:r>
-      <w:r>
-        <w:rPr>
-          <w:rFonts w:hint="eastAsia"/>
-        </w:rPr>
-        <w:t xml:space="preserve"> </w:t>
-      </w:r>
-      <w:proofErr w:type="spellStart"/>
-      <w:r>
-        <w:rPr>
-          <w:rFonts w:hint="eastAsia"/>
-        </w:rPr>
-        <w:t>청사초롱</w:t>
-      </w:r>
-      <w:proofErr w:type="spellEnd"/>
-      <w:r>
-        <w:rPr>
-          <w:rFonts w:hint="eastAsia"/>
-        </w:rPr>
-        <w:t xml:space="preserve"> 여러 개가 캐릭터 주변에 떠오른다. </w:t>
-      </w:r>
-      <w:r>
-        <w:rPr>
-          <w:rFonts w:hint="eastAsia"/>
-        </w:rPr>
-        <w:t xml:space="preserve">이후 무기를 </w:t>
-      </w:r>
-      <w:r>
-        <w:rPr>
-          <w:rFonts w:hint="eastAsia"/>
-        </w:rPr>
-        <w:t xml:space="preserve">들어올려 가까운 </w:t>
-      </w:r>
-      <w:proofErr w:type="spellStart"/>
-      <w:r>
-        <w:rPr>
-          <w:rFonts w:hint="eastAsia"/>
-        </w:rPr>
-        <w:t>청사초롱에</w:t>
-      </w:r>
-      <w:proofErr w:type="spellEnd"/>
-      <w:r>
-        <w:rPr>
-          <w:rFonts w:hint="eastAsia"/>
-        </w:rPr>
-        <w:t xml:space="preserve"> 불을 붙인다. 불이 </w:t>
-      </w:r>
-      <w:proofErr w:type="spellStart"/>
-      <w:r>
-        <w:rPr>
-          <w:rFonts w:hint="eastAsia"/>
-        </w:rPr>
-        <w:t>청사초롱</w:t>
-      </w:r>
-      <w:proofErr w:type="spellEnd"/>
-      <w:r>
-        <w:rPr>
-          <w:rFonts w:hint="eastAsia"/>
-        </w:rPr>
-        <w:t xml:space="preserve"> 주변으로 퍼지며 </w:t>
-      </w:r>
-      <w:r>
-        <w:rPr>
-          <w:rFonts w:hint="eastAsia"/>
-        </w:rPr>
-        <w:t>제등에 가까이 대면 캐릭터에게 가까운 위치의 제등부터 순차적으로 폭발한다</w:t>
-      </w:r>
-      <w:r>
-        <w:rPr>
-          <w:rFonts w:hint="eastAsia"/>
-        </w:rPr>
-        <w:t>.</w:t>
-      </w:r>
-    </w:p>
-    <w:p>
-      <w:pPr>
-        <w:pStyle w:val="a6"/>
-        <w:numPr>
-          <w:ilvl w:val="0"/>
-          <w:numId w:val="3"/>
-        </w:numPr>
-        <w:rPr>
-          <w:rFonts w:hint="eastAsia"/>
-        </w:rPr>
-      </w:pPr>
-      <w:r>
-        <w:rPr>
-          <w:rFonts w:hint="eastAsia"/>
-        </w:rPr>
-        <w:t>초각성기</w:t>
-      </w:r>
-      <w:r>
-        <w:rPr>
-          <w:rFonts w:hint="eastAsia"/>
-        </w:rPr>
-        <w:t>1</w:t>
-      </w:r>
-      <w:r>
-        <w:rPr>
-          <w:rFonts w:hint="eastAsia"/>
-        </w:rPr>
-        <w:t xml:space="preserve">: </w:t>
-      </w:r>
-      <w:r>
-        <w:rPr>
-          <w:rFonts w:hint="eastAsia"/>
-        </w:rPr>
-        <w:t>캐릭터가 무기를 바닥에 꽂는다. 이후 캐릭터 주변에 제등이 원형으로 바닥에서 올라온다.</w:t>
-      </w:r>
-      <w:r>
-        <w:rPr>
-          <w:rFonts w:hint="eastAsia"/>
-        </w:rPr>
-        <w:t xml:space="preserve"> </w:t>
-      </w:r>
-      <w:r>
-        <w:rPr>
-          <w:rFonts w:hint="eastAsia"/>
-        </w:rPr>
-        <w:t>이후 불꽃들이 양옆으로 번져가며 제등에 불이 붙는다. 마지막 제등에 불이 붙는 순간 빠르게 회전하며 n초당 N의 피해를 준다.</w:t>
-      </w:r>
-    </w:p>
-    <w:p>
-      <w:pPr>
-        <w:pStyle w:val="a6"/>
-        <w:numPr>
-          <w:ilvl w:val="0"/>
-          <w:numId w:val="3"/>
-        </w:numPr>
-        <w:rPr>
-          <w:rFonts w:hint="eastAsia"/>
-        </w:rPr>
-      </w:pPr>
-      <w:r>
-        <w:rPr>
-          <w:rFonts w:hint="eastAsia"/>
-        </w:rPr>
-        <w:t>일반 각성기2:</w:t>
-      </w:r>
-      <w:r>
-        <w:rPr>
-          <w:rFonts w:hint="eastAsia"/>
-        </w:rPr>
-        <w:t xml:space="preserve"> (캐릭터 주변 범위) </w:t>
-      </w:r>
-      <w:r>
-        <w:rPr>
-          <w:rFonts w:hint="eastAsia"/>
-        </w:rPr>
-        <w:t xml:space="preserve">제등을 바닥에 두면 크기가 커진다. 이후 캐릭터가 제등을 </w:t>
-      </w:r>
-      <w:proofErr w:type="spellStart"/>
-      <w:r>
-        <w:rPr>
-          <w:rFonts w:hint="eastAsia"/>
-        </w:rPr>
-        <w:t>똑똑</w:t>
-      </w:r>
-      <w:proofErr w:type="spellEnd"/>
-      <w:r>
-        <w:rPr>
-          <w:rFonts w:hint="eastAsia"/>
-        </w:rPr>
-        <w:t xml:space="preserve"> 두드리면 제등에서 </w:t>
-      </w:r>
-      <w:r>
-        <w:rPr>
-          <w:rFonts w:hint="eastAsia"/>
-        </w:rPr>
-        <w:t xml:space="preserve">푸른 </w:t>
-      </w:r>
-      <w:r>
-        <w:rPr>
-          <w:rFonts w:hint="eastAsia"/>
-        </w:rPr>
-        <w:t>불꽃의 영혼</w:t>
-      </w:r>
-      <w:r>
-        <w:rPr>
-          <w:rFonts w:hint="eastAsia"/>
-        </w:rPr>
-        <w:t xml:space="preserve">들이 </w:t>
-      </w:r>
-      <w:r>
-        <w:rPr>
-          <w:rFonts w:hint="eastAsia"/>
-        </w:rPr>
-        <w:t xml:space="preserve">쏟아지며 </w:t>
-      </w:r>
-      <w:r>
-        <w:rPr>
-          <w:rFonts w:hint="eastAsia"/>
-        </w:rPr>
-        <w:t xml:space="preserve">주변을 향해 </w:t>
-      </w:r>
-      <w:r>
-        <w:rPr>
-          <w:rFonts w:hint="eastAsia"/>
-        </w:rPr>
-        <w:t>날아간다.</w:t>
-      </w:r>
-      <w:r>
-        <w:rPr>
-          <w:rFonts w:hint="eastAsia"/>
-        </w:rPr>
-        <w:t xml:space="preserve"> (N회 피해)</w:t>
-      </w:r>
-    </w:p>
-    <w:p>
-      <w:pPr>
-        <w:pStyle w:val="a6"/>
-        <w:numPr>
-          <w:ilvl w:val="0"/>
-          <w:numId w:val="3"/>
-        </w:numPr>
-      </w:pPr>
-      <w:r>
-        <w:rPr>
-          <w:rFonts w:hint="eastAsia"/>
-        </w:rPr>
-        <w:t xml:space="preserve">초각성기2: </w:t>
-      </w:r>
-      <w:r>
-        <w:rPr>
-          <w:rFonts w:hint="eastAsia"/>
-        </w:rPr>
-        <w:t>(캐릭터 주변 범위)</w:t>
-      </w:r>
-      <w:r>
-        <w:rPr>
-          <w:rFonts w:hint="eastAsia"/>
-        </w:rPr>
-        <w:t xml:space="preserve"> </w:t>
-      </w:r>
-      <w:r>
-        <w:rPr>
-          <w:rFonts w:hint="eastAsia"/>
-        </w:rPr>
-        <w:t xml:space="preserve">제등을 하늘로 던지면 크기가 커지면서 바닥에 내려온다. 이후 </w:t>
-      </w:r>
-      <w:proofErr w:type="spellStart"/>
-      <w:r>
-        <w:rPr>
-          <w:rFonts w:hint="eastAsia"/>
-        </w:rPr>
-        <w:t>문열어서</w:t>
-      </w:r>
-      <w:proofErr w:type="spellEnd"/>
-      <w:r>
-        <w:rPr>
-          <w:rFonts w:hint="eastAsia"/>
-        </w:rPr>
-        <w:t xml:space="preserve"> 안에 </w:t>
-      </w:r>
-      <w:proofErr w:type="spellStart"/>
-      <w:r>
-        <w:rPr>
-          <w:rFonts w:hint="eastAsia"/>
-        </w:rPr>
-        <w:t>들어감</w:t>
-      </w:r>
-      <w:proofErr w:type="spellEnd"/>
-      <w:r>
-        <w:rPr>
-          <w:rFonts w:hint="eastAsia"/>
-        </w:rPr>
-        <w:t xml:space="preserve">. 이후 제등에서 팔다리가 튀어나와 거대한 </w:t>
-      </w:r>
-      <w:r>
-        <w:rPr>
-          <w:rFonts w:hint="eastAsia"/>
-        </w:rPr>
-        <w:t>영혼체가</w:t>
-      </w:r>
-      <w:r>
-        <w:rPr>
-          <w:rFonts w:hint="eastAsia"/>
-        </w:rPr>
-        <w:t xml:space="preserve"> 되어 공격</w:t>
-      </w:r>
-      <w:r>
-        <w:rPr>
-          <w:rFonts w:hint="eastAsia"/>
-        </w:rPr>
-        <w:t>(거인의 영혼에 빙의</w:t>
-      </w:r>
-      <w:r>
-        <w:rPr>
-          <w:rFonts w:hint="eastAsia"/>
-        </w:rPr>
-        <w:t>)</w:t>
-      </w:r>
-      <w:r>
-        <w:rPr>
-          <w:rFonts w:hint="eastAsia"/>
-        </w:rPr>
-        <w:t>. (1회 피해)</w:t>
-      </w:r>
-    </w:p>
-    <w:p/>
-    <w:p>
-      <w:r>
-        <w:rPr>
-          <w:rFonts w:hint="eastAsia"/>
-        </w:rPr>
-        <w:t>무기를 들고 바람을 불어넣는다. 제등에서 불이 크게 번지며 정면으로 불을 뿜는다.</w:t>
-      </w:r>
-    </w:p>
     <w:p>
       <w:pPr>
         <w:rPr>
@@ -3009,7 +2135,6 @@
         <w:rPr>
           <w:noProof/>
         </w:rPr>
-        <w:lastRenderedPageBreak/>
         <mc:AlternateContent>
           <mc:Choice Requires="wpg">
             <w:drawing>
@@ -3159,6 +2284,1069 @@
     <w:p/>
     <w:p>
       <w:pPr>
+        <w:rPr>
+          <w:rFonts w:hint="eastAsia"/>
+        </w:rPr>
+      </w:pPr>
+    </w:p>
+    <w:p>
+      <w:r>
+        <w:rPr>
+          <w:rFonts w:hint="eastAsia"/>
+        </w:rPr>
+        <w:lastRenderedPageBreak/>
+        <w:t># 확정 컨셉</w:t>
+      </w:r>
+    </w:p>
+    <w:p>
+      <w:pPr>
+        <w:pStyle w:val="a6"/>
+        <w:numPr>
+          <w:ilvl w:val="0"/>
+          <w:numId w:val="3"/>
+        </w:numPr>
+        <w:rPr>
+          <w:b/>
+          <w:bCs/>
+        </w:rPr>
+      </w:pPr>
+      <w:proofErr w:type="spellStart"/>
+      <w:r>
+        <w:rPr>
+          <w:rFonts w:hint="eastAsia"/>
+        </w:rPr>
+        <w:t>화령사</w:t>
+      </w:r>
+      <w:proofErr w:type="spellEnd"/>
+      <w:r>
+        <w:rPr>
+          <w:rFonts w:hint="eastAsia"/>
+        </w:rPr>
+        <w:t xml:space="preserve"> (</w:t>
+      </w:r>
+      <w:r>
+        <w:rPr>
+          <w:rFonts w:hint="eastAsia"/>
+          <w:b/>
+          <w:bCs/>
+        </w:rPr>
+        <w:t>Ember Sprit)</w:t>
+      </w:r>
+    </w:p>
+    <w:p>
+      <w:pPr>
+        <w:pStyle w:val="a6"/>
+        <w:numPr>
+          <w:ilvl w:val="0"/>
+          <w:numId w:val="3"/>
+        </w:numPr>
+      </w:pPr>
+      <w:r>
+        <w:rPr>
+          <w:rFonts w:hint="eastAsia"/>
+          <w:b/>
+          <w:bCs/>
+        </w:rPr>
+        <w:t xml:space="preserve">의미: </w:t>
+      </w:r>
+      <w:r>
+        <w:rPr>
+          <w:b/>
+          <w:bCs/>
+        </w:rPr>
+        <w:t>‘</w:t>
+      </w:r>
+      <w:r>
+        <w:rPr>
+          <w:rFonts w:hint="eastAsia"/>
+          <w:b/>
+          <w:bCs/>
+        </w:rPr>
+        <w:t>Ember</w:t>
+      </w:r>
+      <w:r>
+        <w:rPr>
+          <w:b/>
+          <w:bCs/>
+        </w:rPr>
+        <w:t>’</w:t>
+      </w:r>
+      <w:r>
+        <w:rPr>
+          <w:rFonts w:hint="eastAsia"/>
+          <w:b/>
+          <w:bCs/>
+        </w:rPr>
+        <w:t xml:space="preserve">는 불씨, </w:t>
+      </w:r>
+      <w:r>
+        <w:rPr>
+          <w:b/>
+          <w:bCs/>
+        </w:rPr>
+        <w:t>‘</w:t>
+      </w:r>
+      <w:r>
+        <w:rPr>
+          <w:rFonts w:hint="eastAsia"/>
+          <w:b/>
+          <w:bCs/>
+        </w:rPr>
+        <w:t>Sprit</w:t>
+      </w:r>
+      <w:r>
+        <w:rPr>
+          <w:b/>
+          <w:bCs/>
+        </w:rPr>
+        <w:t>’</w:t>
+      </w:r>
+      <w:r>
+        <w:rPr>
+          <w:rFonts w:hint="eastAsia"/>
+          <w:b/>
+          <w:bCs/>
+        </w:rPr>
+        <w:t>은 영혼</w:t>
+      </w:r>
+    </w:p>
+    <w:p>
+      <w:pPr>
+        <w:pStyle w:val="a6"/>
+        <w:numPr>
+          <w:ilvl w:val="0"/>
+          <w:numId w:val="3"/>
+        </w:numPr>
+      </w:pPr>
+      <w:r>
+        <w:rPr>
+          <w:rFonts w:hint="eastAsia"/>
+        </w:rPr>
+        <w:t xml:space="preserve">무기: 제등(lantern) </w:t>
+      </w:r>
+      <w:r>
+        <w:t>–</w:t>
+      </w:r>
+      <w:r>
+        <w:rPr>
+          <w:rFonts w:hint="eastAsia"/>
+        </w:rPr>
+        <w:t xml:space="preserve"> 긴 막대기에 걸려있음</w:t>
+      </w:r>
+    </w:p>
+    <w:p>
+      <w:pPr>
+        <w:pStyle w:val="a6"/>
+        <w:numPr>
+          <w:ilvl w:val="0"/>
+          <w:numId w:val="3"/>
+        </w:numPr>
+      </w:pPr>
+      <w:r>
+        <w:rPr>
+          <w:rFonts w:hint="eastAsia"/>
+        </w:rPr>
+        <w:t xml:space="preserve">자연의 </w:t>
+      </w:r>
+      <w:r>
+        <w:rPr>
+          <w:rFonts w:hint="eastAsia"/>
+        </w:rPr>
+        <w:t>불을 다룸</w:t>
+      </w:r>
+      <w:r>
+        <w:rPr>
+          <w:rFonts w:hint="eastAsia"/>
+        </w:rPr>
+        <w:t xml:space="preserve">. </w:t>
+      </w:r>
+      <w:r>
+        <w:rPr>
+          <w:rFonts w:hint="eastAsia"/>
+        </w:rPr>
+        <w:t>불로 사슴 형태의 정령을 빚어냄. 초각성기가 사슴에게 저장된 불을 다 쓰고 성체의 사슴이 어려지는 연출.</w:t>
+      </w:r>
+    </w:p>
+    <w:p>
+      <w:pPr>
+        <w:pStyle w:val="a6"/>
+        <w:numPr>
+          <w:ilvl w:val="0"/>
+          <w:numId w:val="3"/>
+        </w:numPr>
+      </w:pPr>
+      <w:r>
+        <w:rPr>
+          <w:rFonts w:hint="eastAsia"/>
+        </w:rPr>
+        <w:t>위대한 영혼을 자신의 몸에 빙의.</w:t>
+      </w:r>
+      <w:r>
+        <w:rPr>
+          <w:rFonts w:hint="eastAsia"/>
+        </w:rPr>
+        <w:t xml:space="preserve"> 조선시대 </w:t>
+      </w:r>
+      <w:proofErr w:type="spellStart"/>
+      <w:r>
+        <w:rPr>
+          <w:rFonts w:hint="eastAsia"/>
+        </w:rPr>
+        <w:t>신녀</w:t>
+      </w:r>
+      <w:proofErr w:type="spellEnd"/>
+      <w:r>
+        <w:rPr>
+          <w:rFonts w:hint="eastAsia"/>
+        </w:rPr>
+        <w:t>/무녀 같은 컨셉.</w:t>
+      </w:r>
+    </w:p>
+    <w:p>
+      <w:pPr>
+        <w:pStyle w:val="a6"/>
+        <w:numPr>
+          <w:ilvl w:val="0"/>
+          <w:numId w:val="3"/>
+        </w:numPr>
+      </w:pPr>
+      <w:r>
+        <w:rPr>
+          <w:rFonts w:hint="eastAsia"/>
+        </w:rPr>
+        <w:t>발화 스킬/</w:t>
+      </w:r>
+      <w:r>
+        <w:rPr>
+          <w:rFonts w:hint="eastAsia"/>
+        </w:rPr>
+        <w:t>강림</w:t>
+      </w:r>
+      <w:r>
+        <w:rPr>
+          <w:rFonts w:hint="eastAsia"/>
+        </w:rPr>
+        <w:t xml:space="preserve"> 스킬</w:t>
+      </w:r>
+    </w:p>
+    <w:p>
+      <w:pPr>
+        <w:pStyle w:val="a6"/>
+        <w:numPr>
+          <w:ilvl w:val="0"/>
+          <w:numId w:val="3"/>
+        </w:numPr>
+      </w:pPr>
+    </w:p>
+    <w:p/>
+    <w:p>
+      <w:r>
+        <w:rPr>
+          <w:rFonts w:hint="eastAsia"/>
+        </w:rPr>
+        <w:t># 배경 스토리</w:t>
+      </w:r>
+    </w:p>
+    <w:p>
+      <w:proofErr w:type="spellStart"/>
+      <w:r>
+        <w:rPr>
+          <w:rFonts w:hint="eastAsia"/>
+        </w:rPr>
+        <w:t>요즈족은</w:t>
+      </w:r>
+      <w:proofErr w:type="spellEnd"/>
+      <w:r>
+        <w:rPr>
+          <w:rFonts w:hint="eastAsia"/>
+        </w:rPr>
+        <w:t xml:space="preserve"> 존재를 모르지만, </w:t>
+      </w:r>
+      <w:proofErr w:type="spellStart"/>
+      <w:r>
+        <w:rPr>
+          <w:rFonts w:hint="eastAsia"/>
+        </w:rPr>
+        <w:t>요즈를</w:t>
+      </w:r>
+      <w:proofErr w:type="spellEnd"/>
+      <w:r>
+        <w:rPr>
+          <w:rFonts w:hint="eastAsia"/>
+        </w:rPr>
+        <w:t xml:space="preserve"> 도와 </w:t>
+      </w:r>
+      <w:proofErr w:type="spellStart"/>
+      <w:r>
+        <w:rPr>
+          <w:rFonts w:hint="eastAsia"/>
+        </w:rPr>
+        <w:t>나르가의</w:t>
+      </w:r>
+      <w:proofErr w:type="spellEnd"/>
+      <w:r>
+        <w:rPr>
+          <w:rFonts w:hint="eastAsia"/>
+        </w:rPr>
+        <w:t xml:space="preserve"> 문을 지키고 있는 위대한 영혼들. 그들의 존재를 느낀 한 </w:t>
+      </w:r>
+      <w:proofErr w:type="spellStart"/>
+      <w:r>
+        <w:rPr>
+          <w:rFonts w:hint="eastAsia"/>
+        </w:rPr>
+        <w:t>요즈족</w:t>
+      </w:r>
+      <w:proofErr w:type="spellEnd"/>
+      <w:r>
+        <w:rPr>
+          <w:rFonts w:hint="eastAsia"/>
+        </w:rPr>
+        <w:t xml:space="preserve"> 장로는 그들의 힘을 활용할 수 있는 방법을 고안해 낸다. </w:t>
+      </w:r>
+    </w:p>
+    <w:p>
+      <w:r>
+        <w:rPr>
+          <w:rFonts w:hint="eastAsia"/>
+        </w:rPr>
+        <w:t xml:space="preserve">불을 가장 잘 다뤘던 </w:t>
+      </w:r>
+      <w:proofErr w:type="spellStart"/>
+      <w:r>
+        <w:rPr>
+          <w:rFonts w:hint="eastAsia"/>
+        </w:rPr>
+        <w:t>요즈가</w:t>
+      </w:r>
+      <w:proofErr w:type="spellEnd"/>
+      <w:r>
+        <w:rPr>
+          <w:rFonts w:hint="eastAsia"/>
+        </w:rPr>
+        <w:t xml:space="preserve"> 있었다. 불을 다양한 방법으로 다루던 그녀는 어느 날 자신이 만들어낸 불이 푸른 빛을 띄는 현상을 목격했다. 푸른 불에서 느껴지는 위력은 일반적인 붉은 불과는 차원이 달랐다. 이유에 대해 찾던 그녀는 한가지 결론에 도달한다. 푸른 불은 자연에 떠도는 어떤 영혼이 그녀의 불에 자신의 존재를 태우다가 발생한 일이었다는 것을. 이후 그녀는 자연의 여러 영혼에 대해 탐구하게 되었다. 한 대륙에서 영혼과 대화를 하고 영혼의 힘을 빌려다 쓰는 이들을 알게 되었다. 결국 그녀는 그들에게서 방법을 떠올렸고, 자연에 존재하는 많은 영혼들과 소통하며 이야기를 들어줄 수 있게 되었다. 그러다 문득 거대한 기운을 가진 영혼을 느끼고 </w:t>
+      </w:r>
+      <w:proofErr w:type="spellStart"/>
+      <w:r>
+        <w:rPr>
+          <w:rFonts w:hint="eastAsia"/>
+        </w:rPr>
+        <w:t>뭔가에</w:t>
+      </w:r>
+      <w:proofErr w:type="spellEnd"/>
+      <w:r>
+        <w:rPr>
+          <w:rFonts w:hint="eastAsia"/>
+        </w:rPr>
+        <w:t xml:space="preserve"> 이끌려 </w:t>
+      </w:r>
+      <w:proofErr w:type="spellStart"/>
+      <w:r>
+        <w:rPr>
+          <w:rFonts w:hint="eastAsia"/>
+        </w:rPr>
+        <w:t>나르가의</w:t>
+      </w:r>
+      <w:proofErr w:type="spellEnd"/>
+      <w:r>
+        <w:rPr>
+          <w:rFonts w:hint="eastAsia"/>
+        </w:rPr>
+        <w:t xml:space="preserve"> 문 앞으로 몸을 움직였다. 거기서 느껴지는 강대한 기운들. 처음에는 </w:t>
+      </w:r>
+      <w:proofErr w:type="spellStart"/>
+      <w:r>
+        <w:rPr>
+          <w:rFonts w:hint="eastAsia"/>
+        </w:rPr>
+        <w:t>나르가의</w:t>
+      </w:r>
+      <w:proofErr w:type="spellEnd"/>
+      <w:r>
+        <w:rPr>
+          <w:rFonts w:hint="eastAsia"/>
+        </w:rPr>
+        <w:t xml:space="preserve"> 문 너머에 있는 심연의 존재로 생각하고 두려움에 떨던 찰나, 강대한 기운의 영혼들이 그녀의 몸을 따스하게 감싸며 속삭였다. </w:t>
+      </w:r>
+      <w:r>
+        <w:t>‘</w:t>
+      </w:r>
+      <w:r>
+        <w:rPr>
+          <w:rFonts w:hint="eastAsia"/>
+        </w:rPr>
+        <w:t>두려워하지 말아라. 우리는 죽음을 거부하고 스스로를 태우는 존재</w:t>
+      </w:r>
+      <w:r>
+        <w:t>’</w:t>
+      </w:r>
+      <w:r>
+        <w:rPr>
+          <w:rFonts w:hint="eastAsia"/>
+        </w:rPr>
+        <w:t xml:space="preserve">. 이후 연구를 거듭하며 그녀는 자신의 몸을 매개체로 삼아 위대한 영혼들을 빙의 시키는 방법으로 그들의 힘의 일부를 사용하게 되었다. 그녀의 힘이 후대에 전해졌고 </w:t>
+      </w:r>
+      <w:proofErr w:type="spellStart"/>
+      <w:r>
+        <w:rPr>
+          <w:rFonts w:hint="eastAsia"/>
+        </w:rPr>
+        <w:t>요즈들은</w:t>
+      </w:r>
+      <w:proofErr w:type="spellEnd"/>
+      <w:r>
+        <w:rPr>
+          <w:rFonts w:hint="eastAsia"/>
+        </w:rPr>
+        <w:t xml:space="preserve"> 그녀처럼 불과 영혼을 다루는 이들을 </w:t>
+      </w:r>
+      <w:r>
+        <w:t>‘</w:t>
+      </w:r>
+      <w:proofErr w:type="spellStart"/>
+      <w:r>
+        <w:rPr>
+          <w:rFonts w:hint="eastAsia"/>
+        </w:rPr>
+        <w:t>화령사</w:t>
+      </w:r>
+      <w:proofErr w:type="spellEnd"/>
+      <w:r>
+        <w:t>’</w:t>
+      </w:r>
+      <w:proofErr w:type="spellStart"/>
+      <w:r>
+        <w:rPr>
+          <w:rFonts w:hint="eastAsia"/>
+        </w:rPr>
+        <w:t>라고</w:t>
+      </w:r>
+      <w:proofErr w:type="spellEnd"/>
+      <w:r>
+        <w:rPr>
+          <w:rFonts w:hint="eastAsia"/>
+        </w:rPr>
+        <w:t xml:space="preserve"> 불렀다.</w:t>
+      </w:r>
+    </w:p>
+    <w:p/>
+    <w:p>
+      <w:r>
+        <w:rPr>
+          <w:rFonts w:hint="eastAsia"/>
+        </w:rPr>
+        <w:t># 각성기</w:t>
+      </w:r>
+    </w:p>
+    <w:p>
+      <w:r>
+        <w:rPr>
+          <w:rFonts w:hint="eastAsia"/>
+        </w:rPr>
+        <w:t>초각성기 시전 시간. 대략 4~6초 (5초 즈음에 피해를 입힘)</w:t>
+      </w:r>
+    </w:p>
+    <w:p>
+      <w:pPr>
+        <w:pStyle w:val="a6"/>
+        <w:numPr>
+          <w:ilvl w:val="0"/>
+          <w:numId w:val="3"/>
+        </w:numPr>
+      </w:pPr>
+      <w:r>
+        <w:rPr>
+          <w:rFonts w:hint="eastAsia"/>
+        </w:rPr>
+        <w:t xml:space="preserve">일반 각성기1: </w:t>
+      </w:r>
+      <w:r>
+        <w:rPr>
+          <w:rFonts w:hint="eastAsia"/>
+        </w:rPr>
+        <w:t>(마우스 포인터 방향) 캐릭터의 몸에 사슴의 머리가 형상화된다. 이후 불의 기운을 머금은 사슴의 양쪽 뿔이 정면을 향해 날아가며 폭발 피해를 준다.</w:t>
+      </w:r>
+    </w:p>
+    <w:p>
+      <w:pPr>
+        <w:pStyle w:val="a6"/>
+        <w:numPr>
+          <w:ilvl w:val="0"/>
+          <w:numId w:val="3"/>
+        </w:numPr>
+      </w:pPr>
+      <w:r>
+        <w:rPr>
+          <w:rFonts w:hint="eastAsia"/>
+        </w:rPr>
+        <w:t xml:space="preserve">초각성기1: </w:t>
+      </w:r>
+      <w:r>
+        <w:rPr>
+          <w:rFonts w:hint="eastAsia"/>
+        </w:rPr>
+        <w:t>(마우스 포인터 방향) 캐릭터의 왼쪽으로 불의 힘을 저장한 성체 수컷 사슴이 다가온다. 이후 캐릭터가 사슴을 쓰다듬으며 한번 안아준다. 사슴의 몸의 불꽃이 한층 강화되며 적을 향해 불꽃이 쏘아진다. 불꽃은 낙엽이 떨어지듯 휘날리며 사라진다. 이후 사슴은 새끼의 모습으로 돌아간다.</w:t>
+      </w:r>
+    </w:p>
+    <w:p>
+      <w:pPr>
+        <w:pStyle w:val="a6"/>
+        <w:numPr>
+          <w:ilvl w:val="0"/>
+          <w:numId w:val="3"/>
+        </w:numPr>
+      </w:pPr>
+      <w:r>
+        <w:rPr>
+          <w:rFonts w:hint="eastAsia"/>
+        </w:rPr>
+        <w:t xml:space="preserve">일반 각성기2: (캐릭터 주변 범위) 제등을 바닥에 두면 크기가 커진다. 이후 캐릭터가 제등을 </w:t>
+      </w:r>
+      <w:proofErr w:type="spellStart"/>
+      <w:r>
+        <w:rPr>
+          <w:rFonts w:hint="eastAsia"/>
+        </w:rPr>
+        <w:t>똑똑</w:t>
+      </w:r>
+      <w:proofErr w:type="spellEnd"/>
+      <w:r>
+        <w:rPr>
+          <w:rFonts w:hint="eastAsia"/>
+        </w:rPr>
+        <w:t xml:space="preserve"> 두드리면 제등에서 푸른 불꽃의 영혼들이 </w:t>
+      </w:r>
+      <w:r>
+        <w:rPr>
+          <w:rFonts w:hint="eastAsia"/>
+        </w:rPr>
+        <w:t xml:space="preserve">주변을 향해 </w:t>
+      </w:r>
+      <w:r>
+        <w:rPr>
+          <w:rFonts w:hint="eastAsia"/>
+        </w:rPr>
+        <w:t>쏟아지며 N회 피해</w:t>
+      </w:r>
+      <w:r>
+        <w:rPr>
+          <w:rFonts w:hint="eastAsia"/>
+        </w:rPr>
+        <w:t>를 입힌다.</w:t>
+      </w:r>
+    </w:p>
+    <w:p>
+      <w:pPr>
+        <w:pStyle w:val="a6"/>
+        <w:numPr>
+          <w:ilvl w:val="0"/>
+          <w:numId w:val="3"/>
+        </w:numPr>
+      </w:pPr>
+      <w:r>
+        <w:rPr>
+          <w:rFonts w:hint="eastAsia"/>
+        </w:rPr>
+        <w:t xml:space="preserve">초각성기2: (캐릭터 주변 범위) 제등을 하늘로 던지면 크기가 커지면서 바닥에 내려온다. 이후 </w:t>
+      </w:r>
+      <w:proofErr w:type="spellStart"/>
+      <w:r>
+        <w:rPr>
+          <w:rFonts w:hint="eastAsia"/>
+        </w:rPr>
+        <w:t>문열어서</w:t>
+      </w:r>
+      <w:proofErr w:type="spellEnd"/>
+      <w:r>
+        <w:rPr>
+          <w:rFonts w:hint="eastAsia"/>
+        </w:rPr>
+        <w:t xml:space="preserve"> 안에 </w:t>
+      </w:r>
+      <w:proofErr w:type="spellStart"/>
+      <w:r>
+        <w:rPr>
+          <w:rFonts w:hint="eastAsia"/>
+        </w:rPr>
+        <w:t>들어감</w:t>
+      </w:r>
+      <w:proofErr w:type="spellEnd"/>
+      <w:r>
+        <w:rPr>
+          <w:rFonts w:hint="eastAsia"/>
+        </w:rPr>
+        <w:t>. 이후 제등에서 팔다리가 튀어나와 거대한 영혼체가 되어 공격(거인의 영혼에 빙의). (1회 피해)</w:t>
+      </w:r>
+    </w:p>
+    <w:p/>
+    <w:p>
+      <w:pPr>
+        <w:rPr>
+          <w:rFonts w:hint="eastAsia"/>
+        </w:rPr>
+      </w:pPr>
+      <w:r>
+        <w:rPr>
+          <w:rFonts w:hint="eastAsia"/>
+        </w:rPr>
+        <w:t># 아이덴티티</w:t>
+      </w:r>
+    </w:p>
+    <w:p>
+      <w:pPr>
+        <w:rPr>
+          <w:rFonts w:hint="eastAsia"/>
+        </w:rPr>
+      </w:pPr>
+      <w:proofErr w:type="spellStart"/>
+      <w:r>
+        <w:rPr>
+          <w:rFonts w:hint="eastAsia"/>
+        </w:rPr>
+        <w:t>화령</w:t>
+      </w:r>
+      <w:proofErr w:type="spellEnd"/>
+      <w:r>
+        <w:rPr>
+          <w:rFonts w:hint="eastAsia"/>
+        </w:rPr>
+        <w:t xml:space="preserve"> 현신</w:t>
+      </w:r>
+      <w:r>
+        <w:rPr>
+          <w:rFonts w:hint="eastAsia"/>
+        </w:rPr>
+        <w:t xml:space="preserve"> </w:t>
+      </w:r>
+      <w:r>
+        <w:t>–</w:t>
+      </w:r>
+      <w:r>
+        <w:rPr>
+          <w:rFonts w:hint="eastAsia"/>
+        </w:rPr>
+        <w:t xml:space="preserve"> </w:t>
+      </w:r>
+      <w:r>
+        <w:rPr>
+          <w:rFonts w:hint="eastAsia"/>
+        </w:rPr>
+        <w:t>현신</w:t>
+      </w:r>
+      <w:r>
+        <w:rPr>
+          <w:rFonts w:hint="eastAsia"/>
+        </w:rPr>
+        <w:t xml:space="preserve"> 게이지</w:t>
+      </w:r>
+    </w:p>
+    <w:p>
+      <w:pPr>
+        <w:pStyle w:val="a6"/>
+        <w:numPr>
+          <w:ilvl w:val="0"/>
+          <w:numId w:val="3"/>
+        </w:numPr>
+      </w:pPr>
+      <w:r>
+        <w:rPr>
+          <w:rFonts w:hint="eastAsia"/>
+        </w:rPr>
+        <w:t xml:space="preserve">게이지를 채워 자신이 빚어낸 </w:t>
+      </w:r>
+      <w:proofErr w:type="spellStart"/>
+      <w:r>
+        <w:rPr>
+          <w:rFonts w:hint="eastAsia"/>
+        </w:rPr>
+        <w:t>화령</w:t>
+      </w:r>
+      <w:proofErr w:type="spellEnd"/>
+      <w:r>
+        <w:rPr>
+          <w:rFonts w:hint="eastAsia"/>
+        </w:rPr>
+        <w:t>(사슴 형태의 불 정령)을 소환하여 공격을 보조</w:t>
+      </w:r>
+      <w:r>
+        <w:rPr>
+          <w:rFonts w:hint="eastAsia"/>
+        </w:rPr>
+        <w:t>한다.</w:t>
+      </w:r>
+    </w:p>
+    <w:p>
+      <w:pPr>
+        <w:pStyle w:val="a6"/>
+        <w:numPr>
+          <w:ilvl w:val="0"/>
+          <w:numId w:val="3"/>
+        </w:numPr>
+      </w:pPr>
+      <w:r>
+        <w:rPr>
+          <w:rFonts w:hint="eastAsia"/>
+        </w:rPr>
+        <w:t xml:space="preserve">현신 </w:t>
+      </w:r>
+      <w:r>
+        <w:rPr>
+          <w:rFonts w:hint="eastAsia"/>
+        </w:rPr>
+        <w:t>게이지는 3단계로 구성</w:t>
+      </w:r>
+      <w:r>
+        <w:rPr>
+          <w:rFonts w:hint="eastAsia"/>
+        </w:rPr>
+        <w:t xml:space="preserve">. </w:t>
+      </w:r>
+      <w:r>
+        <w:rPr>
+          <w:rFonts w:hint="eastAsia"/>
+        </w:rPr>
+        <w:t xml:space="preserve">(애기 </w:t>
+      </w:r>
+      <w:proofErr w:type="gramStart"/>
+      <w:r>
+        <w:rPr>
+          <w:rFonts w:hint="eastAsia"/>
+        </w:rPr>
+        <w:t>사슴 /</w:t>
+      </w:r>
+      <w:proofErr w:type="gramEnd"/>
+      <w:r>
+        <w:rPr>
+          <w:rFonts w:hint="eastAsia"/>
+        </w:rPr>
+        <w:t xml:space="preserve"> 뿔이 작은 암컷 사슴 / 뿔이 큰 수컷 사슴)</w:t>
+      </w:r>
+    </w:p>
+    <w:p>
+      <w:pPr>
+        <w:rPr>
+          <w:rFonts w:hint="eastAsia"/>
+        </w:rPr>
+      </w:pPr>
+    </w:p>
+    <w:p>
+      <w:pPr>
+        <w:pStyle w:val="a6"/>
+        <w:numPr>
+          <w:ilvl w:val="0"/>
+          <w:numId w:val="3"/>
+        </w:numPr>
+      </w:pPr>
+      <w:proofErr w:type="spellStart"/>
+      <w:r>
+        <w:rPr>
+          <w:rFonts w:hint="eastAsia"/>
+        </w:rPr>
+        <w:lastRenderedPageBreak/>
+        <w:t>화령을</w:t>
+      </w:r>
+      <w:proofErr w:type="spellEnd"/>
+      <w:r>
+        <w:rPr>
+          <w:rFonts w:hint="eastAsia"/>
+        </w:rPr>
+        <w:t xml:space="preserve"> 소환한 상태로 </w:t>
+      </w:r>
+      <w:r>
+        <w:t>‘</w:t>
+      </w:r>
+      <w:r>
+        <w:rPr>
+          <w:rFonts w:hint="eastAsia"/>
+        </w:rPr>
+        <w:t>발화 스킬</w:t>
+      </w:r>
+      <w:r>
+        <w:t>’</w:t>
+      </w:r>
+      <w:r>
+        <w:rPr>
+          <w:rFonts w:hint="eastAsia"/>
+        </w:rPr>
+        <w:t>을 사용하면</w:t>
+      </w:r>
+      <w:r>
+        <w:rPr>
+          <w:rFonts w:hint="eastAsia"/>
+        </w:rPr>
+        <w:t xml:space="preserve"> 해당 스킬을 보조하며 스킬의 위력이 강해진다.</w:t>
+      </w:r>
+    </w:p>
+    <w:p/>
+    <w:p>
+      <w:r>
+        <w:rPr>
+          <w:rFonts w:hint="eastAsia"/>
+        </w:rPr>
+        <w:t># 직업 각인</w:t>
+      </w:r>
+    </w:p>
+    <w:p>
+      <w:pPr>
+        <w:pStyle w:val="a6"/>
+        <w:numPr>
+          <w:ilvl w:val="0"/>
+          <w:numId w:val="7"/>
+        </w:numPr>
+      </w:pPr>
+      <w:proofErr w:type="spellStart"/>
+      <w:r>
+        <w:rPr>
+          <w:rFonts w:hint="eastAsia"/>
+        </w:rPr>
+        <w:t>화령의</w:t>
+      </w:r>
+      <w:proofErr w:type="spellEnd"/>
+      <w:r>
+        <w:rPr>
+          <w:rFonts w:hint="eastAsia"/>
+        </w:rPr>
+        <w:t xml:space="preserve"> </w:t>
+      </w:r>
+      <w:r>
+        <w:rPr>
+          <w:rFonts w:hint="eastAsia"/>
+        </w:rPr>
+        <w:t>정수</w:t>
+      </w:r>
+    </w:p>
+    <w:p>
+      <w:pPr>
+        <w:pStyle w:val="a6"/>
+        <w:numPr>
+          <w:ilvl w:val="0"/>
+          <w:numId w:val="3"/>
+        </w:numPr>
+      </w:pPr>
+      <w:r>
+        <w:rPr>
+          <w:rFonts w:hint="eastAsia"/>
+        </w:rPr>
+        <w:t>현신</w:t>
+      </w:r>
+      <w:r>
+        <w:rPr>
+          <w:rFonts w:hint="eastAsia"/>
+        </w:rPr>
+        <w:t xml:space="preserve"> 게이지는 </w:t>
+      </w:r>
+      <w:r>
+        <w:rPr>
+          <w:rFonts w:hint="eastAsia"/>
+        </w:rPr>
+        <w:t xml:space="preserve">1단계로 </w:t>
+      </w:r>
+      <w:r>
+        <w:rPr>
+          <w:rFonts w:hint="eastAsia"/>
+        </w:rPr>
+        <w:t xml:space="preserve">고정된다. </w:t>
+      </w:r>
+      <w:r>
+        <w:rPr>
+          <w:rFonts w:hint="eastAsia"/>
+        </w:rPr>
+        <w:t xml:space="preserve">항상 최대 단계의 </w:t>
+      </w:r>
+      <w:proofErr w:type="spellStart"/>
+      <w:r>
+        <w:rPr>
+          <w:rFonts w:hint="eastAsia"/>
+        </w:rPr>
+        <w:t>화령이</w:t>
+      </w:r>
+      <w:proofErr w:type="spellEnd"/>
+      <w:r>
+        <w:rPr>
+          <w:rFonts w:hint="eastAsia"/>
+        </w:rPr>
+        <w:t xml:space="preserve"> 현신한다.</w:t>
+      </w:r>
+    </w:p>
+    <w:p>
+      <w:pPr>
+        <w:pStyle w:val="a6"/>
+        <w:numPr>
+          <w:ilvl w:val="0"/>
+          <w:numId w:val="3"/>
+        </w:numPr>
+        <w:rPr>
+          <w:rFonts w:hint="eastAsia"/>
+        </w:rPr>
+      </w:pPr>
+      <w:r>
+        <w:rPr>
+          <w:rFonts w:hint="eastAsia"/>
+        </w:rPr>
+        <w:t>메인 스탯: 특화</w:t>
+      </w:r>
+    </w:p>
+    <w:p>
+      <w:pPr>
+        <w:pStyle w:val="a6"/>
+        <w:numPr>
+          <w:ilvl w:val="0"/>
+          <w:numId w:val="7"/>
+        </w:numPr>
+      </w:pPr>
+      <w:r>
+        <w:rPr>
+          <w:rFonts w:hint="eastAsia"/>
+        </w:rPr>
+        <w:t>청화 강림</w:t>
+      </w:r>
+    </w:p>
+    <w:p>
+      <w:pPr>
+        <w:pStyle w:val="a6"/>
+        <w:numPr>
+          <w:ilvl w:val="0"/>
+          <w:numId w:val="3"/>
+        </w:numPr>
+      </w:pPr>
+      <w:proofErr w:type="spellStart"/>
+      <w:r>
+        <w:rPr>
+          <w:rFonts w:hint="eastAsia"/>
+        </w:rPr>
+        <w:t>화령이</w:t>
+      </w:r>
+      <w:proofErr w:type="spellEnd"/>
+      <w:r>
+        <w:rPr>
+          <w:rFonts w:hint="eastAsia"/>
+        </w:rPr>
+        <w:t xml:space="preserve"> 현신하지 못</w:t>
+      </w:r>
+      <w:r>
+        <w:rPr>
+          <w:rFonts w:hint="eastAsia"/>
+        </w:rPr>
+        <w:t>하지만, 위대한 푸른 영혼이 강림할 수 있게 된다.</w:t>
+      </w:r>
+    </w:p>
+    <w:p>
+      <w:pPr>
+        <w:pStyle w:val="a6"/>
+        <w:numPr>
+          <w:ilvl w:val="0"/>
+          <w:numId w:val="3"/>
+        </w:numPr>
+      </w:pPr>
+      <w:r>
+        <w:rPr>
+          <w:rFonts w:hint="eastAsia"/>
+        </w:rPr>
+        <w:t xml:space="preserve">게이지가 푸른색으로 바뀌면서 </w:t>
+      </w:r>
+      <w:r>
+        <w:rPr>
+          <w:rFonts w:hint="eastAsia"/>
+        </w:rPr>
+        <w:t>푸른 불꽃의 형태를 띈다.</w:t>
+      </w:r>
+    </w:p>
+    <w:p>
+      <w:pPr>
+        <w:pStyle w:val="a6"/>
+        <w:numPr>
+          <w:ilvl w:val="0"/>
+          <w:numId w:val="3"/>
+        </w:numPr>
+        <w:rPr>
+          <w:rFonts w:hint="eastAsia"/>
+        </w:rPr>
+      </w:pPr>
+      <w:r>
+        <w:rPr>
+          <w:rFonts w:hint="eastAsia"/>
+        </w:rPr>
+        <w:t>메인 스탯: 신속</w:t>
+      </w:r>
+    </w:p>
+    <w:p/>
+    <w:p/>
+    <w:p/>
+    <w:p>
+      <w:r>
+        <w:rPr>
+          <w:rFonts w:hint="eastAsia"/>
+        </w:rPr>
+        <w:t xml:space="preserve"># </w:t>
+      </w:r>
+      <w:r>
+        <w:rPr>
+          <w:rFonts w:hint="eastAsia"/>
+        </w:rPr>
+        <w:t>불꽃</w:t>
+      </w:r>
+      <w:r>
+        <w:rPr>
+          <w:rFonts w:hint="eastAsia"/>
+        </w:rPr>
+        <w:t>의 속삭임</w:t>
+      </w:r>
+    </w:p>
+    <w:p>
+      <w:pPr>
+        <w:pStyle w:val="a6"/>
+        <w:numPr>
+          <w:ilvl w:val="0"/>
+          <w:numId w:val="3"/>
+        </w:numPr>
+      </w:pPr>
+      <w:r>
+        <w:rPr>
+          <w:rFonts w:hint="eastAsia"/>
+        </w:rPr>
+        <w:t xml:space="preserve">번개의 속삭임, 바람의 속삭임처럼 </w:t>
+      </w:r>
+      <w:r>
+        <w:rPr>
+          <w:rFonts w:hint="eastAsia"/>
+        </w:rPr>
+        <w:t>불꽃</w:t>
+      </w:r>
+      <w:r>
+        <w:rPr>
+          <w:rFonts w:hint="eastAsia"/>
+        </w:rPr>
+        <w:t xml:space="preserve">의 속삭임은 시너지 효과를 주는 </w:t>
+      </w:r>
+      <w:proofErr w:type="spellStart"/>
+      <w:r>
+        <w:rPr>
+          <w:rFonts w:hint="eastAsia"/>
+        </w:rPr>
+        <w:t>트라이포드이다</w:t>
+      </w:r>
+      <w:proofErr w:type="spellEnd"/>
+      <w:r>
+        <w:rPr>
+          <w:rFonts w:hint="eastAsia"/>
+        </w:rPr>
+        <w:t>.</w:t>
+      </w:r>
+    </w:p>
+    <w:p>
+      <w:pPr>
+        <w:pStyle w:val="a6"/>
+        <w:numPr>
+          <w:ilvl w:val="0"/>
+          <w:numId w:val="3"/>
+        </w:numPr>
+        <w:rPr>
+          <w:rFonts w:hint="eastAsia"/>
+        </w:rPr>
+      </w:pPr>
+    </w:p>
+    <w:p>
+      <w:pPr>
         <w:widowControl/>
         <w:wordWrap/>
         <w:autoSpaceDE/>
@@ -3169,6 +3357,13 @@
       </w:r>
     </w:p>
     <w:p/>
+    <w:p>
+      <w:pPr>
+        <w:rPr>
+          <w:rFonts w:hint="eastAsia"/>
+        </w:rPr>
+      </w:pPr>
+    </w:p>
     <w:sectPr>
       <w:pgSz w:w="11906" w:h="16838"/>
       <w:pgMar w:top="720" w:right="720" w:bottom="720" w:left="720" w:header="851" w:footer="992" w:gutter="0"/>
@@ -3331,6 +3526,95 @@
     </w:lvl>
   </w:abstractNum>
   <w:abstractNum w:abstractNumId="1" w15:restartNumberingAfterBreak="0">
+    <w:nsid w:val="2ECD2953"/>
+    <w:multiLevelType w:val="hybridMultilevel"/>
+    <w:tmpl w:val="B90A397C"/>
+    <w:lvl w:ilvl="0" w:tplc="49722D8C">
+      <w:start w:val="1"/>
+      <w:numFmt w:val="decimal"/>
+      <w:lvlText w:val="(%1)"/>
+      <w:lvlJc w:val="left"/>
+      <w:pPr>
+        <w:ind w:left="800" w:hanging="360"/>
+      </w:pPr>
+      <w:rPr>
+        <w:rFonts w:hint="default"/>
+      </w:rPr>
+    </w:lvl>
+    <w:lvl w:ilvl="1" w:tplc="04090019">
+      <w:start w:val="1"/>
+      <w:numFmt w:val="upperLetter"/>
+      <w:lvlText w:val="%2."/>
+      <w:lvlJc w:val="left"/>
+      <w:pPr>
+        <w:ind w:left="1320" w:hanging="440"/>
+      </w:pPr>
+    </w:lvl>
+    <w:lvl w:ilvl="2" w:tplc="0409001B" w:tentative="1">
+      <w:start w:val="1"/>
+      <w:numFmt w:val="lowerRoman"/>
+      <w:lvlText w:val="%3."/>
+      <w:lvlJc w:val="right"/>
+      <w:pPr>
+        <w:ind w:left="1760" w:hanging="440"/>
+      </w:pPr>
+    </w:lvl>
+    <w:lvl w:ilvl="3" w:tplc="0409000F" w:tentative="1">
+      <w:start w:val="1"/>
+      <w:numFmt w:val="decimal"/>
+      <w:lvlText w:val="%4."/>
+      <w:lvlJc w:val="left"/>
+      <w:pPr>
+        <w:ind w:left="2200" w:hanging="440"/>
+      </w:pPr>
+    </w:lvl>
+    <w:lvl w:ilvl="4" w:tplc="04090019" w:tentative="1">
+      <w:start w:val="1"/>
+      <w:numFmt w:val="upperLetter"/>
+      <w:lvlText w:val="%5."/>
+      <w:lvlJc w:val="left"/>
+      <w:pPr>
+        <w:ind w:left="2640" w:hanging="440"/>
+      </w:pPr>
+    </w:lvl>
+    <w:lvl w:ilvl="5" w:tplc="0409001B" w:tentative="1">
+      <w:start w:val="1"/>
+      <w:numFmt w:val="lowerRoman"/>
+      <w:lvlText w:val="%6."/>
+      <w:lvlJc w:val="right"/>
+      <w:pPr>
+        <w:ind w:left="3080" w:hanging="440"/>
+      </w:pPr>
+    </w:lvl>
+    <w:lvl w:ilvl="6" w:tplc="0409000F" w:tentative="1">
+      <w:start w:val="1"/>
+      <w:numFmt w:val="decimal"/>
+      <w:lvlText w:val="%7."/>
+      <w:lvlJc w:val="left"/>
+      <w:pPr>
+        <w:ind w:left="3520" w:hanging="440"/>
+      </w:pPr>
+    </w:lvl>
+    <w:lvl w:ilvl="7" w:tplc="04090019" w:tentative="1">
+      <w:start w:val="1"/>
+      <w:numFmt w:val="upperLetter"/>
+      <w:lvlText w:val="%8."/>
+      <w:lvlJc w:val="left"/>
+      <w:pPr>
+        <w:ind w:left="3960" w:hanging="440"/>
+      </w:pPr>
+    </w:lvl>
+    <w:lvl w:ilvl="8" w:tplc="0409001B" w:tentative="1">
+      <w:start w:val="1"/>
+      <w:numFmt w:val="lowerRoman"/>
+      <w:lvlText w:val="%9."/>
+      <w:lvlJc w:val="right"/>
+      <w:pPr>
+        <w:ind w:left="4400" w:hanging="440"/>
+      </w:pPr>
+    </w:lvl>
+  </w:abstractNum>
+  <w:abstractNum w:abstractNumId="2" w15:restartNumberingAfterBreak="0">
     <w:nsid w:val="30E04EF9"/>
     <w:multiLevelType w:val="hybridMultilevel"/>
     <w:tmpl w:val="1EA606D2"/>
@@ -3442,7 +3726,7 @@
       </w:rPr>
     </w:lvl>
   </w:abstractNum>
-  <w:abstractNum w:abstractNumId="2" w15:restartNumberingAfterBreak="0">
+  <w:abstractNum w:abstractNumId="3" w15:restartNumberingAfterBreak="0">
     <w:nsid w:val="438C188A"/>
     <w:multiLevelType w:val="hybridMultilevel"/>
     <w:tmpl w:val="21C84E0E"/>
@@ -3531,7 +3815,96 @@
       </w:pPr>
     </w:lvl>
   </w:abstractNum>
-  <w:abstractNum w:abstractNumId="3" w15:restartNumberingAfterBreak="0">
+  <w:abstractNum w:abstractNumId="4" w15:restartNumberingAfterBreak="0">
+    <w:nsid w:val="4C51156B"/>
+    <w:multiLevelType w:val="hybridMultilevel"/>
+    <w:tmpl w:val="40FA0958"/>
+    <w:lvl w:ilvl="0" w:tplc="3CBC84BA">
+      <w:start w:val="1"/>
+      <w:numFmt w:val="decimal"/>
+      <w:lvlText w:val="(%1)"/>
+      <w:lvlJc w:val="left"/>
+      <w:pPr>
+        <w:ind w:left="800" w:hanging="360"/>
+      </w:pPr>
+      <w:rPr>
+        <w:rFonts w:hint="default"/>
+      </w:rPr>
+    </w:lvl>
+    <w:lvl w:ilvl="1" w:tplc="04090019" w:tentative="1">
+      <w:start w:val="1"/>
+      <w:numFmt w:val="upperLetter"/>
+      <w:lvlText w:val="%2."/>
+      <w:lvlJc w:val="left"/>
+      <w:pPr>
+        <w:ind w:left="1320" w:hanging="440"/>
+      </w:pPr>
+    </w:lvl>
+    <w:lvl w:ilvl="2" w:tplc="0409001B" w:tentative="1">
+      <w:start w:val="1"/>
+      <w:numFmt w:val="lowerRoman"/>
+      <w:lvlText w:val="%3."/>
+      <w:lvlJc w:val="right"/>
+      <w:pPr>
+        <w:ind w:left="1760" w:hanging="440"/>
+      </w:pPr>
+    </w:lvl>
+    <w:lvl w:ilvl="3" w:tplc="0409000F" w:tentative="1">
+      <w:start w:val="1"/>
+      <w:numFmt w:val="decimal"/>
+      <w:lvlText w:val="%4."/>
+      <w:lvlJc w:val="left"/>
+      <w:pPr>
+        <w:ind w:left="2200" w:hanging="440"/>
+      </w:pPr>
+    </w:lvl>
+    <w:lvl w:ilvl="4" w:tplc="04090019" w:tentative="1">
+      <w:start w:val="1"/>
+      <w:numFmt w:val="upperLetter"/>
+      <w:lvlText w:val="%5."/>
+      <w:lvlJc w:val="left"/>
+      <w:pPr>
+        <w:ind w:left="2640" w:hanging="440"/>
+      </w:pPr>
+    </w:lvl>
+    <w:lvl w:ilvl="5" w:tplc="0409001B" w:tentative="1">
+      <w:start w:val="1"/>
+      <w:numFmt w:val="lowerRoman"/>
+      <w:lvlText w:val="%6."/>
+      <w:lvlJc w:val="right"/>
+      <w:pPr>
+        <w:ind w:left="3080" w:hanging="440"/>
+      </w:pPr>
+    </w:lvl>
+    <w:lvl w:ilvl="6" w:tplc="0409000F" w:tentative="1">
+      <w:start w:val="1"/>
+      <w:numFmt w:val="decimal"/>
+      <w:lvlText w:val="%7."/>
+      <w:lvlJc w:val="left"/>
+      <w:pPr>
+        <w:ind w:left="3520" w:hanging="440"/>
+      </w:pPr>
+    </w:lvl>
+    <w:lvl w:ilvl="7" w:tplc="04090019" w:tentative="1">
+      <w:start w:val="1"/>
+      <w:numFmt w:val="upperLetter"/>
+      <w:lvlText w:val="%8."/>
+      <w:lvlJc w:val="left"/>
+      <w:pPr>
+        <w:ind w:left="3960" w:hanging="440"/>
+      </w:pPr>
+    </w:lvl>
+    <w:lvl w:ilvl="8" w:tplc="0409001B" w:tentative="1">
+      <w:start w:val="1"/>
+      <w:numFmt w:val="lowerRoman"/>
+      <w:lvlText w:val="%9."/>
+      <w:lvlJc w:val="right"/>
+      <w:pPr>
+        <w:ind w:left="4400" w:hanging="440"/>
+      </w:pPr>
+    </w:lvl>
+  </w:abstractNum>
+  <w:abstractNum w:abstractNumId="5" w15:restartNumberingAfterBreak="0">
     <w:nsid w:val="4FFB1AEA"/>
     <w:multiLevelType w:val="hybridMultilevel"/>
     <w:tmpl w:val="2D64AB9C"/>
@@ -3644,7 +4017,7 @@
       </w:rPr>
     </w:lvl>
   </w:abstractNum>
-  <w:abstractNum w:abstractNumId="4" w15:restartNumberingAfterBreak="0">
+  <w:abstractNum w:abstractNumId="6" w15:restartNumberingAfterBreak="0">
     <w:nsid w:val="6E8832FB"/>
     <w:multiLevelType w:val="hybridMultilevel"/>
     <w:tmpl w:val="49F24A1A"/>
@@ -3734,19 +4107,25 @@
     </w:lvl>
   </w:abstractNum>
   <w:num w:numId="1" w16cid:durableId="849638188">
-    <w:abstractNumId w:val="1"/>
+    <w:abstractNumId w:val="2"/>
   </w:num>
   <w:num w:numId="2" w16cid:durableId="2044819404">
-    <w:abstractNumId w:val="4"/>
+    <w:abstractNumId w:val="6"/>
   </w:num>
   <w:num w:numId="3" w16cid:durableId="408112362">
-    <w:abstractNumId w:val="3"/>
+    <w:abstractNumId w:val="5"/>
   </w:num>
   <w:num w:numId="4" w16cid:durableId="1896965677">
-    <w:abstractNumId w:val="2"/>
+    <w:abstractNumId w:val="3"/>
   </w:num>
   <w:num w:numId="5" w16cid:durableId="214317589">
     <w:abstractNumId w:val="0"/>
+  </w:num>
+  <w:num w:numId="6" w16cid:durableId="1431776459">
+    <w:abstractNumId w:val="4"/>
+  </w:num>
+  <w:num w:numId="7" w16cid:durableId="664817116">
+    <w:abstractNumId w:val="1"/>
   </w:num>
 </w:numbering>
 </file>

--- a/로스트아크/신규 캐릭터/신규캐릭터_컨셉.docx
+++ b/로스트아크/신규 캐릭터/신규캐릭터_컨셉.docx
@@ -2123,13 +2123,7 @@
     <w:p/>
     <w:p/>
     <w:p/>
-    <w:p>
-      <w:pPr>
-        <w:rPr>
-          <w:rFonts w:hint="eastAsia"/>
-        </w:rPr>
-      </w:pPr>
-    </w:p>
+    <w:p/>
     <w:p>
       <w:r>
         <w:rPr>
@@ -2282,13 +2276,7 @@
     </w:p>
     <w:p/>
     <w:p/>
-    <w:p>
-      <w:pPr>
-        <w:rPr>
-          <w:rFonts w:hint="eastAsia"/>
-        </w:rPr>
-      </w:pPr>
-    </w:p>
+    <w:p/>
     <w:p>
       <w:r>
         <w:rPr>
@@ -2875,16 +2863,37 @@
         <w:rPr>
           <w:rFonts w:hint="eastAsia"/>
         </w:rPr>
-        <w:t>. 이후 제등에서 팔다리가 튀어나와 거대한 영혼체가 되어 공격(거인의 영혼에 빙의). (1회 피해)</w:t>
+        <w:t>. 이후 제등에서 팔다리가 튀어나와 거대한 영혼체가 되어 공격(거인의 영혼에 빙의).</w:t>
+      </w:r>
+      <w:r>
+        <w:rPr>
+          <w:rFonts w:hint="eastAsia"/>
+        </w:rPr>
+        <w:t xml:space="preserve"> </w:t>
+      </w:r>
+      <w:proofErr w:type="gramStart"/>
+      <w:r>
+        <w:rPr>
+          <w:rFonts w:hint="eastAsia"/>
+        </w:rPr>
+        <w:t>제등에</w:t>
+      </w:r>
+      <w:proofErr w:type="gramEnd"/>
+      <w:r>
+        <w:rPr>
+          <w:rFonts w:hint="eastAsia"/>
+        </w:rPr>
+        <w:t xml:space="preserve"> 캐릭터가 걸터앉음.</w:t>
+      </w:r>
+      <w:r>
+        <w:rPr>
+          <w:rFonts w:hint="eastAsia"/>
+        </w:rPr>
+        <w:t xml:space="preserve"> (1회 피해)</w:t>
       </w:r>
     </w:p>
     <w:p/>
     <w:p>
-      <w:pPr>
-        <w:rPr>
-          <w:rFonts w:hint="eastAsia"/>
-        </w:rPr>
-      </w:pPr>
       <w:r>
         <w:rPr>
           <w:rFonts w:hint="eastAsia"/>
@@ -2893,11 +2902,6 @@
       </w:r>
     </w:p>
     <w:p>
-      <w:pPr>
-        <w:rPr>
-          <w:rFonts w:hint="eastAsia"/>
-        </w:rPr>
-      </w:pPr>
       <w:proofErr w:type="spellStart"/>
       <w:r>
         <w:rPr>
@@ -3022,13 +3026,7 @@
         <w:t xml:space="preserve"> 뿔이 작은 암컷 사슴 / 뿔이 큰 수컷 사슴)</w:t>
       </w:r>
     </w:p>
-    <w:p>
-      <w:pPr>
-        <w:rPr>
-          <w:rFonts w:hint="eastAsia"/>
-        </w:rPr>
-      </w:pPr>
-    </w:p>
+    <w:p/>
     <w:p>
       <w:pPr>
         <w:pStyle w:val="a6"/>
@@ -3175,9 +3173,6 @@
           <w:ilvl w:val="0"/>
           <w:numId w:val="3"/>
         </w:numPr>
-        <w:rPr>
-          <w:rFonts w:hint="eastAsia"/>
-        </w:rPr>
       </w:pPr>
       <w:r>
         <w:rPr>
@@ -3258,9 +3253,6 @@
           <w:ilvl w:val="0"/>
           <w:numId w:val="3"/>
         </w:numPr>
-        <w:rPr>
-          <w:rFonts w:hint="eastAsia"/>
-        </w:rPr>
       </w:pPr>
       <w:r>
         <w:rPr>
@@ -3270,8 +3262,88 @@
       </w:r>
     </w:p>
     <w:p/>
+    <w:p>
+      <w:r>
+        <w:rPr>
+          <w:rFonts w:hint="eastAsia"/>
+        </w:rPr>
+        <w:t>제등에 걸터앉는 느낌?</w:t>
+      </w:r>
+    </w:p>
+    <w:p>
+      <w:r>
+        <w:rPr>
+          <w:rFonts w:hint="eastAsia"/>
+        </w:rPr>
+        <w:t xml:space="preserve">불로 무기의 형태를 만들어 내는 느낌. </w:t>
+      </w:r>
+      <w:r>
+        <w:t>E</w:t>
+      </w:r>
+      <w:r>
+        <w:rPr>
+          <w:rFonts w:hint="eastAsia"/>
+        </w:rPr>
+        <w:t xml:space="preserve">x) 무기에 활을 </w:t>
+      </w:r>
+      <w:proofErr w:type="spellStart"/>
+      <w:r>
+        <w:rPr>
+          <w:rFonts w:hint="eastAsia"/>
+        </w:rPr>
+        <w:t>형상화하여</w:t>
+      </w:r>
+      <w:proofErr w:type="spellEnd"/>
+      <w:r>
+        <w:rPr>
+          <w:rFonts w:hint="eastAsia"/>
+        </w:rPr>
+        <w:t xml:space="preserve"> 불의 화살을 </w:t>
+      </w:r>
+      <w:proofErr w:type="spellStart"/>
+      <w:r>
+        <w:rPr>
+          <w:rFonts w:hint="eastAsia"/>
+        </w:rPr>
+        <w:t>쏘아보내는</w:t>
+      </w:r>
+      <w:proofErr w:type="spellEnd"/>
+      <w:r>
+        <w:rPr>
+          <w:rFonts w:hint="eastAsia"/>
+        </w:rPr>
+        <w:t xml:space="preserve"> 느낌도 괜찮네</w:t>
+      </w:r>
+    </w:p>
+    <w:p>
+      <w:pPr>
+        <w:rPr>
+          <w:rFonts w:hint="eastAsia"/>
+        </w:rPr>
+      </w:pPr>
+      <w:r>
+        <w:rPr>
+          <w:rFonts w:hint="eastAsia"/>
+        </w:rPr>
+        <w:t>푸른 영혼은 제등에서 주먹이 튀어나와 공격하는 느낌? 도 괜찮음.</w:t>
+      </w:r>
+    </w:p>
     <w:p/>
-    <w:p/>
+    <w:p>
+      <w:r>
+        <w:rPr>
+          <w:rFonts w:hint="eastAsia"/>
+        </w:rPr>
+        <w:t>조작난이도에 대한 설명이 필요</w:t>
+      </w:r>
+    </w:p>
+    <w:p>
+      <w:pPr>
+        <w:rPr>
+          <w:rFonts w:hint="eastAsia"/>
+        </w:rPr>
+      </w:pPr>
+    </w:p>
     <w:p>
       <w:r>
         <w:rPr>
@@ -3340,9 +3412,6 @@
           <w:ilvl w:val="0"/>
           <w:numId w:val="3"/>
         </w:numPr>
-        <w:rPr>
-          <w:rFonts w:hint="eastAsia"/>
-        </w:rPr>
       </w:pPr>
     </w:p>
     <w:p>
@@ -3356,7 +3425,1050 @@
         <w:br w:type="page"/>
       </w:r>
     </w:p>
+    <w:p>
+      <w:r>
+        <w:rPr>
+          <w:rFonts w:hint="eastAsia"/>
+        </w:rPr>
+        <w:lastRenderedPageBreak/>
+        <w:t>스페셜리스트(</w:t>
+      </w:r>
+      <w:proofErr w:type="spellStart"/>
+      <w:r>
+        <w:rPr>
+          <w:rFonts w:hint="eastAsia"/>
+        </w:rPr>
+        <w:t>요즈족</w:t>
+      </w:r>
+      <w:proofErr w:type="spellEnd"/>
+      <w:proofErr w:type="gramStart"/>
+      <w:r>
+        <w:rPr>
+          <w:rFonts w:hint="eastAsia"/>
+        </w:rPr>
+        <w:t>) :</w:t>
+      </w:r>
+      <w:proofErr w:type="gramEnd"/>
+      <w:r>
+        <w:rPr>
+          <w:rFonts w:hint="eastAsia"/>
+        </w:rPr>
+        <w:t xml:space="preserve"> 자연과 소통하며 고유의 기술로 싸우는 클래스</w:t>
+      </w:r>
+    </w:p>
+    <w:p>
+      <w:proofErr w:type="spellStart"/>
+      <w:proofErr w:type="gramStart"/>
+      <w:r>
+        <w:rPr>
+          <w:rFonts w:hint="eastAsia"/>
+        </w:rPr>
+        <w:t>림레이크</w:t>
+      </w:r>
+      <w:proofErr w:type="spellEnd"/>
+      <w:r>
+        <w:rPr>
+          <w:rFonts w:hint="eastAsia"/>
+        </w:rPr>
+        <w:t xml:space="preserve"> :</w:t>
+      </w:r>
+      <w:proofErr w:type="gramEnd"/>
+      <w:r>
+        <w:rPr>
+          <w:rFonts w:hint="eastAsia"/>
+        </w:rPr>
+        <w:t xml:space="preserve"> 스페셜리스트가 사는 지역</w:t>
+      </w:r>
+    </w:p>
     <w:p/>
+    <w:p>
+      <w:proofErr w:type="spellStart"/>
+      <w:r>
+        <w:t>림레이크는</w:t>
+      </w:r>
+      <w:proofErr w:type="spellEnd"/>
+      <w:r>
+        <w:t xml:space="preserve"> ‘새벽을 지키는 땅’이라는 별명이 있다고 하며, 성인식을 마친 </w:t>
+      </w:r>
+      <w:proofErr w:type="spellStart"/>
+      <w:r>
+        <w:t>요즈족들은</w:t>
+      </w:r>
+      <w:proofErr w:type="spellEnd"/>
+      <w:r>
+        <w:t xml:space="preserve"> 자연과 소통하는 힘을 이용해 각종 기술들을 갈고 닦았는데, 이는 </w:t>
+      </w:r>
+      <w:proofErr w:type="spellStart"/>
+      <w:r>
+        <w:t>림레이크</w:t>
+      </w:r>
+      <w:proofErr w:type="spellEnd"/>
+      <w:r>
+        <w:t xml:space="preserve"> 땅을 수호하는 것이 </w:t>
+      </w:r>
+      <w:proofErr w:type="spellStart"/>
+      <w:r>
+        <w:t>요즈족의</w:t>
+      </w:r>
+      <w:proofErr w:type="spellEnd"/>
+      <w:r>
+        <w:t xml:space="preserve"> 책무였기 때문이라고 한다.</w:t>
+      </w:r>
+    </w:p>
+    <w:p>
+      <w:pPr>
+        <w:rPr>
+          <w:rFonts w:hint="eastAsia"/>
+        </w:rPr>
+      </w:pPr>
+    </w:p>
+    <w:p>
+      <w:proofErr w:type="spellStart"/>
+      <w:r>
+        <w:rPr>
+          <w:rFonts w:hint="eastAsia"/>
+        </w:rPr>
+        <w:t>림레이크의</w:t>
+      </w:r>
+      <w:proofErr w:type="spellEnd"/>
+      <w:r>
+        <w:rPr>
+          <w:rFonts w:hint="eastAsia"/>
+        </w:rPr>
+        <w:t xml:space="preserve"> 대장로들이 </w:t>
+      </w:r>
+      <w:proofErr w:type="spellStart"/>
+      <w:r>
+        <w:rPr>
+          <w:rFonts w:hint="eastAsia"/>
+        </w:rPr>
+        <w:t>나르가의</w:t>
+      </w:r>
+      <w:proofErr w:type="spellEnd"/>
+      <w:r>
+        <w:rPr>
+          <w:rFonts w:hint="eastAsia"/>
+        </w:rPr>
+        <w:t xml:space="preserve"> 문을 지키고 있음</w:t>
+      </w:r>
+    </w:p>
+    <w:p/>
+    <w:p>
+      <w:proofErr w:type="spellStart"/>
+      <w:r>
+        <w:rPr>
+          <w:rFonts w:hint="eastAsia"/>
+        </w:rPr>
+        <w:t>나르가의</w:t>
+      </w:r>
+      <w:proofErr w:type="spellEnd"/>
+      <w:r>
+        <w:rPr>
+          <w:rFonts w:hint="eastAsia"/>
+        </w:rPr>
+        <w:t xml:space="preserve"> 문은 균열로 생겼고, </w:t>
+      </w:r>
+      <w:proofErr w:type="spellStart"/>
+      <w:r>
+        <w:rPr>
+          <w:rFonts w:hint="eastAsia"/>
+        </w:rPr>
+        <w:t>요즈족은</w:t>
+      </w:r>
+      <w:proofErr w:type="spellEnd"/>
+      <w:r>
+        <w:rPr>
+          <w:rFonts w:hint="eastAsia"/>
+        </w:rPr>
+        <w:t xml:space="preserve"> 균열을 봉인하고 지키고 있음.</w:t>
+      </w:r>
+    </w:p>
+    <w:p/>
+    <w:p>
+      <w:pPr>
+        <w:rPr>
+          <w:rFonts w:hint="eastAsia"/>
+        </w:rPr>
+      </w:pPr>
+    </w:p>
+    <w:p>
+      <w:pPr>
+        <w:widowControl/>
+        <w:wordWrap/>
+        <w:autoSpaceDE/>
+        <w:autoSpaceDN/>
+      </w:pPr>
+      <w:r>
+        <w:br w:type="page"/>
+      </w:r>
+    </w:p>
+    <w:p>
+      <w:pPr>
+        <w:rPr>
+          <w:rFonts w:ascii="Pretendard Variable Black" w:eastAsia="Pretendard Variable Black" w:hAnsi="Pretendard Variable Black" w:hint="eastAsia"/>
+          <w:sz w:val="28"/>
+          <w:szCs w:val="28"/>
+        </w:rPr>
+      </w:pPr>
+      <w:r>
+        <w:rPr>
+          <w:rFonts w:ascii="Pretendard Variable Black" w:eastAsia="Pretendard Variable Black" w:hAnsi="Pretendard Variable Black" w:hint="eastAsia"/>
+          <w:sz w:val="28"/>
+          <w:szCs w:val="28"/>
+        </w:rPr>
+        <w:lastRenderedPageBreak/>
+        <w:t># 배경 스토리</w:t>
+      </w:r>
+    </w:p>
+    <w:p>
+      <w:r>
+        <w:rPr>
+          <w:rFonts w:hint="eastAsia"/>
+        </w:rPr>
+        <w:t>단풍이</w:t>
+      </w:r>
+      <w:r>
+        <w:t xml:space="preserve"> 무성한 가을날, 성인식을 마친 </w:t>
+      </w:r>
+      <w:proofErr w:type="spellStart"/>
+      <w:r>
+        <w:t>요즈의</w:t>
+      </w:r>
+      <w:proofErr w:type="spellEnd"/>
+      <w:r>
+        <w:t xml:space="preserve"> 손 끝에 남은 것은 '불꽃'였다. </w:t>
+      </w:r>
+    </w:p>
+    <w:p>
+      <w:r>
+        <w:rPr>
+          <w:rFonts w:hint="eastAsia"/>
+        </w:rPr>
+        <w:t>너무나도</w:t>
+      </w:r>
+      <w:r>
+        <w:t xml:space="preserve"> 강인한 불꽃, 종잡을 수 없는 성난 불꽃은 가족들과 친구들에게 공포로 다가섰다. </w:t>
+      </w:r>
+    </w:p>
+    <w:p>
+      <w:r>
+        <w:rPr>
+          <w:rFonts w:hint="eastAsia"/>
+        </w:rPr>
+        <w:t>외톨이</w:t>
+      </w:r>
+      <w:r>
+        <w:t xml:space="preserve">, 아무것도 받지 못한 그녀의 곁에 남은 것은 아무것도 없었다. </w:t>
+      </w:r>
+    </w:p>
+    <w:p>
+      <w:r>
+        <w:rPr>
+          <w:rFonts w:hint="eastAsia"/>
+        </w:rPr>
+        <w:t>그녀는</w:t>
+      </w:r>
+      <w:r>
+        <w:t xml:space="preserve"> 자신의 힘을 원망했지만, 원망만으로 이뤄지는 것은 아무것도 없었다. </w:t>
+      </w:r>
+    </w:p>
+    <w:p/>
+    <w:p>
+      <w:r>
+        <w:rPr>
+          <w:rFonts w:hint="eastAsia"/>
+        </w:rPr>
+        <w:t>그렇게</w:t>
+      </w:r>
+      <w:r>
+        <w:t xml:space="preserve"> 그녀는 홀로 숲으로 향했다. </w:t>
+      </w:r>
+    </w:p>
+    <w:p/>
+    <w:p>
+      <w:pPr>
+        <w:rPr>
+          <w:rFonts w:hint="eastAsia"/>
+        </w:rPr>
+      </w:pPr>
+      <w:r>
+        <w:rPr>
+          <w:rFonts w:hint="eastAsia"/>
+        </w:rPr>
+        <w:t>그</w:t>
+      </w:r>
+      <w:r>
+        <w:t xml:space="preserve"> 누구도 </w:t>
+      </w:r>
+      <w:proofErr w:type="spellStart"/>
+      <w:r>
+        <w:t>상처입히지</w:t>
+      </w:r>
+      <w:proofErr w:type="spellEnd"/>
+      <w:r>
+        <w:t xml:space="preserve"> 않기 위해, 몇 날을 지새며 불꽃을 다루기 위해 애썼다. </w:t>
+      </w:r>
+    </w:p>
+    <w:p>
+      <w:pPr>
+        <w:rPr>
+          <w:rFonts w:hint="eastAsia"/>
+        </w:rPr>
+      </w:pPr>
+      <w:r>
+        <w:rPr>
+          <w:rFonts w:hint="eastAsia"/>
+        </w:rPr>
+        <w:t>시간이</w:t>
+      </w:r>
+      <w:r>
+        <w:t xml:space="preserve"> 흐르고, 계절이 바뀌어도 그녀는 멈추지 않았다. </w:t>
+      </w:r>
+    </w:p>
+    <w:p>
+      <w:pPr>
+        <w:rPr>
+          <w:rFonts w:hint="eastAsia"/>
+        </w:rPr>
+      </w:pPr>
+      <w:r>
+        <w:rPr>
+          <w:rFonts w:hint="eastAsia"/>
+        </w:rPr>
+        <w:t>그렇게</w:t>
+      </w:r>
+      <w:r>
+        <w:t xml:space="preserve"> 모든 계절과 </w:t>
+      </w:r>
+      <w:proofErr w:type="gramStart"/>
+      <w:r>
+        <w:t>한번씩</w:t>
+      </w:r>
+      <w:proofErr w:type="gramEnd"/>
+      <w:r>
+        <w:t xml:space="preserve"> 마주하고, 다시 단풍이 찾아왔다. </w:t>
+      </w:r>
+    </w:p>
+    <w:p>
+      <w:r>
+        <w:rPr>
+          <w:rFonts w:hint="eastAsia"/>
+        </w:rPr>
+        <w:t>그녀의</w:t>
+      </w:r>
+      <w:r>
+        <w:t xml:space="preserve"> 노력에 </w:t>
+      </w:r>
+      <w:proofErr w:type="spellStart"/>
+      <w:r>
+        <w:t>귀기울인</w:t>
+      </w:r>
+      <w:proofErr w:type="spellEnd"/>
+      <w:r>
+        <w:t xml:space="preserve"> 것일까, 요동치던 성난 불꽃은 이제 길들여진 짐승처럼 그녀를 따르기 시작했다. </w:t>
+      </w:r>
+    </w:p>
+    <w:p/>
+    <w:p>
+      <w:r>
+        <w:rPr>
+          <w:rFonts w:hint="eastAsia"/>
+        </w:rPr>
+        <w:t>허나</w:t>
+      </w:r>
+      <w:r>
+        <w:t xml:space="preserve"> 단 하나의 불꽃은 그녀를 따르지 않았다. </w:t>
+      </w:r>
+    </w:p>
+    <w:p/>
+    <w:p>
+      <w:pPr>
+        <w:rPr>
+          <w:rFonts w:hint="eastAsia"/>
+        </w:rPr>
+      </w:pPr>
+      <w:proofErr w:type="spellStart"/>
+      <w:r>
+        <w:rPr>
+          <w:rFonts w:hint="eastAsia"/>
+        </w:rPr>
+        <w:t>어느날</w:t>
+      </w:r>
+      <w:proofErr w:type="spellEnd"/>
+      <w:r>
+        <w:t xml:space="preserve"> 피어난 작은 '푸른 불꽃'. </w:t>
+      </w:r>
+    </w:p>
+    <w:p>
+      <w:r>
+        <w:rPr>
+          <w:rFonts w:hint="eastAsia"/>
+        </w:rPr>
+        <w:t>그것만은</w:t>
+      </w:r>
+      <w:r>
+        <w:t xml:space="preserve"> 그녀를 따르지도, 요동치지도 않았다. 그것은 그저 그녀를 기다리는 </w:t>
+      </w:r>
+      <w:proofErr w:type="gramStart"/>
+      <w:r>
+        <w:t>듯 했다</w:t>
+      </w:r>
+      <w:proofErr w:type="gramEnd"/>
+      <w:r>
+        <w:t xml:space="preserve">. </w:t>
+      </w:r>
+    </w:p>
+    <w:p/>
+    <w:p>
+      <w:r>
+        <w:t xml:space="preserve">'아가야. 때가 되었구나' </w:t>
+      </w:r>
+    </w:p>
+    <w:p/>
+    <w:p>
+      <w:pPr>
+        <w:rPr>
+          <w:rFonts w:hint="eastAsia"/>
+        </w:rPr>
+      </w:pPr>
+      <w:r>
+        <w:rPr>
+          <w:rFonts w:hint="eastAsia"/>
+        </w:rPr>
+        <w:t>단풍나무에</w:t>
+      </w:r>
+      <w:r>
+        <w:t xml:space="preserve"> 기대 잠들었던 </w:t>
+      </w:r>
+      <w:proofErr w:type="spellStart"/>
+      <w:r>
+        <w:t>요</w:t>
+      </w:r>
+      <w:r>
+        <w:rPr>
+          <w:rFonts w:hint="eastAsia"/>
+        </w:rPr>
+        <w:t>즈</w:t>
+      </w:r>
+      <w:r>
+        <w:t>를</w:t>
+      </w:r>
+      <w:proofErr w:type="spellEnd"/>
+      <w:r>
+        <w:t xml:space="preserve"> 깨운 것은 그녀의 불꽃으로 보이는, 한 정령의 모습이었다. </w:t>
+      </w:r>
+    </w:p>
+    <w:p>
+      <w:pPr>
+        <w:rPr>
+          <w:rFonts w:hint="eastAsia"/>
+        </w:rPr>
+      </w:pPr>
+      <w:r>
+        <w:rPr>
+          <w:rFonts w:hint="eastAsia"/>
+        </w:rPr>
+        <w:t>고귀하고</w:t>
+      </w:r>
+      <w:r>
+        <w:t xml:space="preserve"> 온화한 푸른 불꽃, 그녀가 사랑하는 사슴 모습을 한 불의 정령은 그녀와 눈이 마주쳤다. </w:t>
+      </w:r>
+    </w:p>
+    <w:p>
+      <w:pPr>
+        <w:rPr>
+          <w:rFonts w:hint="eastAsia"/>
+        </w:rPr>
+      </w:pPr>
+      <w:r>
+        <w:rPr>
+          <w:rFonts w:hint="eastAsia"/>
+        </w:rPr>
+        <w:t>그녀가</w:t>
+      </w:r>
+      <w:r>
+        <w:t xml:space="preserve"> 일어난 것을 바라본 정령은 말없이 어딘가로 향했다. </w:t>
+      </w:r>
+    </w:p>
+    <w:p>
+      <w:pPr>
+        <w:rPr>
+          <w:rFonts w:hint="eastAsia"/>
+        </w:rPr>
+      </w:pPr>
+      <w:r>
+        <w:rPr>
+          <w:rFonts w:hint="eastAsia"/>
+        </w:rPr>
+        <w:t>천천히</w:t>
+      </w:r>
+      <w:r>
+        <w:t xml:space="preserve"> </w:t>
+      </w:r>
+      <w:proofErr w:type="spellStart"/>
+      <w:r>
+        <w:t>걸어나가는</w:t>
+      </w:r>
+      <w:proofErr w:type="spellEnd"/>
+      <w:r>
+        <w:t xml:space="preserve"> 정령의 발 끝은 </w:t>
+      </w:r>
+      <w:proofErr w:type="spellStart"/>
+      <w:r>
+        <w:t>무엇하나</w:t>
+      </w:r>
+      <w:proofErr w:type="spellEnd"/>
+      <w:r>
+        <w:t xml:space="preserve"> 타오르지 않았다. 그저 그녀가 따라올 수 있는 길을 만들어낼 뿐이었다. </w:t>
+      </w:r>
+    </w:p>
+    <w:p>
+      <w:r>
+        <w:rPr>
+          <w:rFonts w:hint="eastAsia"/>
+        </w:rPr>
+        <w:t>이끌리듯</w:t>
+      </w:r>
+      <w:r>
+        <w:t xml:space="preserve">, </w:t>
+      </w:r>
+      <w:proofErr w:type="spellStart"/>
+      <w:r>
+        <w:t>요즈는</w:t>
+      </w:r>
+      <w:proofErr w:type="spellEnd"/>
+      <w:r>
+        <w:t xml:space="preserve"> 천천히 정령을 따라갔다. </w:t>
+      </w:r>
+    </w:p>
+    <w:p>
+      <w:pPr>
+        <w:rPr>
+          <w:rFonts w:hint="eastAsia"/>
+        </w:rPr>
+      </w:pPr>
+    </w:p>
+    <w:p>
+      <w:pPr>
+        <w:rPr>
+          <w:rFonts w:hint="eastAsia"/>
+        </w:rPr>
+      </w:pPr>
+      <w:r>
+        <w:rPr>
+          <w:rFonts w:hint="eastAsia"/>
+        </w:rPr>
+        <w:t>그렇게</w:t>
+      </w:r>
+      <w:r>
+        <w:t xml:space="preserve"> 수호자들이 지키는 '</w:t>
+      </w:r>
+      <w:proofErr w:type="spellStart"/>
+      <w:r>
+        <w:t>나르가의</w:t>
+      </w:r>
+      <w:proofErr w:type="spellEnd"/>
+      <w:r>
+        <w:t xml:space="preserve"> 문', 그 곳에 도착했다. </w:t>
+      </w:r>
+    </w:p>
+    <w:p>
+      <w:pPr>
+        <w:rPr>
+          <w:rFonts w:hint="eastAsia"/>
+        </w:rPr>
+      </w:pPr>
+      <w:r>
+        <w:rPr>
+          <w:rFonts w:hint="eastAsia"/>
+        </w:rPr>
+        <w:t>지금껏</w:t>
+      </w:r>
+      <w:r>
+        <w:t xml:space="preserve"> 마주하지 못했던 '너머의 존재들', 그에 대한 공포가 다시한번 그녀의 두려움을 요동치게 만드는 듯했다. </w:t>
+      </w:r>
+    </w:p>
+    <w:p>
+      <w:pPr>
+        <w:rPr>
+          <w:rFonts w:hint="eastAsia"/>
+        </w:rPr>
+      </w:pPr>
+      <w:r>
+        <w:rPr>
+          <w:rFonts w:hint="eastAsia"/>
+        </w:rPr>
+        <w:t>푸른</w:t>
+      </w:r>
+      <w:r>
+        <w:t xml:space="preserve"> 정령, 두려움을 향해 뻗은 손은 애석하게도 지금까지 길들인 불꽃을 불러오지 못했다. </w:t>
+      </w:r>
+    </w:p>
+    <w:p>
+      <w:r>
+        <w:rPr>
+          <w:rFonts w:hint="eastAsia"/>
+        </w:rPr>
+        <w:t>지금껏</w:t>
+      </w:r>
+      <w:r>
+        <w:t xml:space="preserve"> 노력해온 모든 시간은 헛수고였던 </w:t>
+      </w:r>
+      <w:proofErr w:type="gramStart"/>
+      <w:r>
+        <w:t>것일까.</w:t>
+      </w:r>
+      <w:proofErr w:type="gramEnd"/>
+      <w:r>
+        <w:t xml:space="preserve"> </w:t>
+      </w:r>
+    </w:p>
+    <w:p/>
+    <w:p>
+      <w:pPr>
+        <w:rPr>
+          <w:rFonts w:hint="eastAsia"/>
+        </w:rPr>
+      </w:pPr>
+      <w:r>
+        <w:rPr>
+          <w:rFonts w:hint="eastAsia"/>
+        </w:rPr>
+        <w:t>다시</w:t>
+      </w:r>
+      <w:r>
+        <w:t xml:space="preserve"> 한번 원망의 불씨가 그녀를 감싸려 할 때, 질끈 감은 두 눈 </w:t>
+      </w:r>
+      <w:proofErr w:type="spellStart"/>
+      <w:r>
+        <w:t>넘어로</w:t>
+      </w:r>
+      <w:proofErr w:type="spellEnd"/>
+      <w:r>
+        <w:t xml:space="preserve"> 따스함이 </w:t>
+      </w:r>
+      <w:proofErr w:type="spellStart"/>
+      <w:r>
+        <w:t>전해져왔다</w:t>
+      </w:r>
+      <w:proofErr w:type="spellEnd"/>
+      <w:r>
+        <w:t xml:space="preserve">. </w:t>
+      </w:r>
+    </w:p>
+    <w:p>
+      <w:pPr>
+        <w:rPr>
+          <w:rFonts w:hint="eastAsia"/>
+        </w:rPr>
+      </w:pPr>
+      <w:r>
+        <w:lastRenderedPageBreak/>
+        <w:t xml:space="preserve">'불꽃을 길들인 아가야. 너는 준비가 되었구나.' </w:t>
+      </w:r>
+    </w:p>
+    <w:p>
+      <w:r>
+        <w:t xml:space="preserve">'우린 떠나간 불꽃, </w:t>
+      </w:r>
+      <w:proofErr w:type="spellStart"/>
+      <w:r>
+        <w:t>타오름으로서</w:t>
+      </w:r>
+      <w:proofErr w:type="spellEnd"/>
+      <w:r>
+        <w:t xml:space="preserve"> 자연으로 돌아가는 영혼' </w:t>
+      </w:r>
+    </w:p>
+    <w:p/>
+    <w:p>
+      <w:r>
+        <w:t xml:space="preserve">'우리를 타오르게 할 아이를 기다리고 있었단다.' </w:t>
+      </w:r>
+    </w:p>
+    <w:p/>
+    <w:p>
+      <w:proofErr w:type="spellStart"/>
+      <w:r>
+        <w:rPr>
+          <w:rFonts w:hint="eastAsia"/>
+        </w:rPr>
+        <w:t>요즈의</w:t>
+      </w:r>
+      <w:proofErr w:type="spellEnd"/>
+      <w:r>
+        <w:t xml:space="preserve"> 주변에서 푸른 불의 정령들이 </w:t>
+      </w:r>
+      <w:proofErr w:type="spellStart"/>
+      <w:r>
+        <w:t>피어올랐다</w:t>
+      </w:r>
+      <w:proofErr w:type="spellEnd"/>
+      <w:r>
+        <w:t xml:space="preserve">. 그리고 </w:t>
+      </w:r>
+      <w:proofErr w:type="spellStart"/>
+      <w:r>
+        <w:t>요즈를</w:t>
+      </w:r>
+      <w:proofErr w:type="spellEnd"/>
+      <w:r>
+        <w:t xml:space="preserve"> 이끌었던 푸른 불꽃의 정령이 그녀에게 다가왔다. </w:t>
+      </w:r>
+    </w:p>
+    <w:p/>
+    <w:p>
+      <w:r>
+        <w:t xml:space="preserve">'너를 원망하지 </w:t>
+      </w:r>
+      <w:proofErr w:type="spellStart"/>
+      <w:r>
+        <w:t>말거라</w:t>
+      </w:r>
+      <w:proofErr w:type="spellEnd"/>
+      <w:r>
+        <w:t xml:space="preserve">. 너는 세상을 밝힐 불이 될 아이. 부디 어두워진 세상을 </w:t>
+      </w:r>
+      <w:proofErr w:type="spellStart"/>
+      <w:r>
+        <w:t>밝혀주려무나</w:t>
+      </w:r>
+      <w:proofErr w:type="spellEnd"/>
+      <w:r>
+        <w:t xml:space="preserve">.' </w:t>
+      </w:r>
+    </w:p>
+    <w:p/>
+    <w:p>
+      <w:proofErr w:type="spellStart"/>
+      <w:r>
+        <w:rPr>
+          <w:rFonts w:hint="eastAsia"/>
+        </w:rPr>
+        <w:t>요즈의</w:t>
+      </w:r>
+      <w:proofErr w:type="spellEnd"/>
+      <w:r>
+        <w:t xml:space="preserve"> 손 끝으로 불의 정령들이 모여들었다. </w:t>
+      </w:r>
+    </w:p>
+    <w:p/>
+    <w:p>
+      <w:r>
+        <w:rPr>
+          <w:rFonts w:hint="eastAsia"/>
+        </w:rPr>
+        <w:t>영문을</w:t>
+      </w:r>
+      <w:r>
+        <w:t xml:space="preserve"> 알 수 없는 따스함, 손끝으로 전해지는 그 따스함은 언제나 그녀의 마음 속에서 타오르던 따스함과 같았다. </w:t>
+      </w:r>
+    </w:p>
+    <w:p/>
+    <w:p>
+      <w:r>
+        <w:rPr>
+          <w:rFonts w:hint="eastAsia"/>
+        </w:rPr>
+        <w:t>친구와</w:t>
+      </w:r>
+      <w:r>
+        <w:t xml:space="preserve"> 가족을 </w:t>
+      </w:r>
+      <w:proofErr w:type="spellStart"/>
+      <w:r>
+        <w:t>상처입히지</w:t>
+      </w:r>
+      <w:proofErr w:type="spellEnd"/>
+      <w:r>
+        <w:t xml:space="preserve"> 않기 위해 노력한 그 따스함은 이제 모두를 지킬 수 있는 불꽃으로 타오르고 있었다.</w:t>
+      </w:r>
+    </w:p>
+    <w:p/>
+    <w:p/>
+    <w:p>
+      <w:pPr>
+        <w:widowControl/>
+        <w:wordWrap/>
+        <w:autoSpaceDE/>
+        <w:autoSpaceDN/>
+      </w:pPr>
+      <w:r>
+        <w:br w:type="page"/>
+      </w:r>
+    </w:p>
+    <w:p>
+      <w:r>
+        <w:lastRenderedPageBreak/>
+        <w:t>[아이덴티티 설명]</w:t>
+      </w:r>
+    </w:p>
+    <w:p>
+      <w:r>
+        <w:t xml:space="preserve">- 자연의 불을 위주로 사용하는 캐릭터. </w:t>
+      </w:r>
+    </w:p>
+    <w:p>
+      <w:r>
+        <w:t>- 자연의 불의 기운을 빚어 사슴 형태의 화신인 '</w:t>
+      </w:r>
+      <w:proofErr w:type="spellStart"/>
+      <w:r>
+        <w:t>화령</w:t>
+      </w:r>
+      <w:proofErr w:type="spellEnd"/>
+      <w:r>
+        <w:t>'을 만들어 내는 캐릭터.</w:t>
+      </w:r>
+    </w:p>
+    <w:p>
+      <w:r>
+        <w:t xml:space="preserve">- 현신 게이지를 채우고 z키를 누르면 </w:t>
+      </w:r>
+      <w:proofErr w:type="spellStart"/>
+      <w:r>
+        <w:t>화령을</w:t>
+      </w:r>
+      <w:proofErr w:type="spellEnd"/>
+      <w:r>
+        <w:t xml:space="preserve"> </w:t>
+      </w:r>
+      <w:proofErr w:type="gramStart"/>
+      <w:r>
+        <w:t>현신 시키는</w:t>
+      </w:r>
+      <w:proofErr w:type="gramEnd"/>
+      <w:r>
+        <w:t xml:space="preserve"> 아이덴티티</w:t>
+      </w:r>
+    </w:p>
+    <w:p>
+      <w:r>
+        <w:t xml:space="preserve">- </w:t>
+      </w:r>
+      <w:proofErr w:type="spellStart"/>
+      <w:r>
+        <w:t>화령은</w:t>
+      </w:r>
+      <w:proofErr w:type="spellEnd"/>
+      <w:r>
+        <w:t xml:space="preserve"> 3단계의 모습으로 소환된다. 1단계 = 크기가 작고 뿔이 하나도 없는 새끼 </w:t>
+      </w:r>
+      <w:proofErr w:type="gramStart"/>
+      <w:r>
+        <w:t>사슴 /</w:t>
+      </w:r>
+      <w:proofErr w:type="gramEnd"/>
+      <w:r>
+        <w:t xml:space="preserve"> 2단계 = 덩치가 중간 </w:t>
+      </w:r>
+      <w:proofErr w:type="spellStart"/>
+      <w:r>
+        <w:t>정도고</w:t>
+      </w:r>
+      <w:proofErr w:type="spellEnd"/>
+      <w:r>
+        <w:t xml:space="preserve"> 뿔이 작게 솟아난 암사슴 / 3단계 = 높이가 캐릭터의 키만큼 덩치가 크고 뿔이 크게 자란 </w:t>
+      </w:r>
+      <w:proofErr w:type="spellStart"/>
+      <w:r>
+        <w:t>숫사슴</w:t>
+      </w:r>
+      <w:proofErr w:type="spellEnd"/>
+      <w:r>
+        <w:t xml:space="preserve">. </w:t>
+      </w:r>
+    </w:p>
+    <w:p>
+      <w:r>
+        <w:t xml:space="preserve">- </w:t>
+      </w:r>
+      <w:proofErr w:type="spellStart"/>
+      <w:r>
+        <w:t>화령은</w:t>
+      </w:r>
+      <w:proofErr w:type="spellEnd"/>
+      <w:r>
+        <w:t xml:space="preserve"> 소환되면 캐릭터의 옆에서 캐릭터를 따라다니며 공격을 보조한다.</w:t>
+      </w:r>
+    </w:p>
+    <w:p>
+      <w:r>
+        <w:t>그리고 직업 각인은 다음과 같이 나뉘어.</w:t>
+      </w:r>
+    </w:p>
+    <w:p>
+      <w:r>
+        <w:t>[직업 각인 1]</w:t>
+      </w:r>
+    </w:p>
+    <w:p>
+      <w:r>
+        <w:t>- 아이덴티티가 1단계로 고정.</w:t>
+      </w:r>
+    </w:p>
+    <w:p>
+      <w:r>
+        <w:t xml:space="preserve">- 항상 최대 단계의 모습(덩치가 크고 뿔이 긴 </w:t>
+      </w:r>
+      <w:proofErr w:type="spellStart"/>
+      <w:r>
+        <w:t>숫사슴</w:t>
+      </w:r>
+      <w:proofErr w:type="spellEnd"/>
+      <w:r>
+        <w:t xml:space="preserve"> 모습)으로 </w:t>
+      </w:r>
+      <w:proofErr w:type="spellStart"/>
+      <w:r>
+        <w:t>화령</w:t>
+      </w:r>
+      <w:proofErr w:type="spellEnd"/>
+      <w:r>
+        <w:t xml:space="preserve"> 소환</w:t>
+      </w:r>
+    </w:p>
+    <w:p>
+      <w:r>
+        <w:t xml:space="preserve">- </w:t>
+      </w:r>
+      <w:proofErr w:type="spellStart"/>
+      <w:r>
+        <w:t>화령이</w:t>
+      </w:r>
+      <w:proofErr w:type="spellEnd"/>
+      <w:r>
+        <w:t xml:space="preserve"> </w:t>
+      </w:r>
+      <w:proofErr w:type="spellStart"/>
+      <w:r>
+        <w:t>소환되어있는</w:t>
+      </w:r>
+      <w:proofErr w:type="spellEnd"/>
+      <w:r>
+        <w:t xml:space="preserve"> 시간동안 스킬의 보조 or 스킬을 같이 사용해줌.</w:t>
+      </w:r>
+    </w:p>
+    <w:p>
+      <w:r>
+        <w:t xml:space="preserve">- </w:t>
+      </w:r>
+      <w:proofErr w:type="spellStart"/>
+      <w:r>
+        <w:t>아크패시브</w:t>
+      </w:r>
+      <w:proofErr w:type="spellEnd"/>
+      <w:r>
+        <w:t xml:space="preserve"> 깨달음 4티어 메인 </w:t>
+      </w:r>
+      <w:proofErr w:type="gramStart"/>
+      <w:r>
+        <w:t>노드 :</w:t>
+      </w:r>
+      <w:proofErr w:type="gramEnd"/>
+      <w:r>
+        <w:t xml:space="preserve"> </w:t>
+      </w:r>
+      <w:proofErr w:type="spellStart"/>
+      <w:r>
+        <w:t>화령이</w:t>
+      </w:r>
+      <w:proofErr w:type="spellEnd"/>
+      <w:r>
+        <w:t xml:space="preserve"> 지점에서 피해를 입히며 소환된다. z키를 사용하면 캐릭터 옆으로 돌아온다. </w:t>
+      </w:r>
+      <w:proofErr w:type="spellStart"/>
+      <w:r>
+        <w:t>화령이</w:t>
+      </w:r>
+      <w:proofErr w:type="spellEnd"/>
+      <w:r>
+        <w:t xml:space="preserve"> 소환된 상태에서 x키를 사용하면 지점 위치로 이동시키며 피해를 준다. (단 z, x키는 </w:t>
+      </w:r>
+      <w:proofErr w:type="spellStart"/>
+      <w:r>
+        <w:t>쿨타임이</w:t>
+      </w:r>
+      <w:proofErr w:type="spellEnd"/>
+      <w:r>
+        <w:t xml:space="preserve"> 있다.)</w:t>
+      </w:r>
+    </w:p>
+    <w:p>
+      <w:r>
+        <w:t>[직업 각인 2]</w:t>
+      </w:r>
+    </w:p>
+    <w:p>
+      <w:r>
+        <w:t>- 아이덴티티 게이지의 색깔이 푸른 빛으로 바뀐다.</w:t>
+      </w:r>
+    </w:p>
+    <w:p>
+      <w:r>
+        <w:t xml:space="preserve">- 이후 아이덴티티 게이지가 </w:t>
+      </w:r>
+      <w:proofErr w:type="spellStart"/>
+      <w:r>
+        <w:t>꽉차면</w:t>
+      </w:r>
+      <w:proofErr w:type="spellEnd"/>
+      <w:r>
+        <w:t xml:space="preserve"> 강화된 강림 스킬을 1회 사용할 수 있게 된다.</w:t>
+      </w:r>
+    </w:p>
+    <w:p>
+      <w:r>
+        <w:t xml:space="preserve">- 강림 스킬은 영혼의 일부 (손, 발, 머리 등)를 </w:t>
+      </w:r>
+      <w:proofErr w:type="gramStart"/>
+      <w:r>
+        <w:t>형상화 하지만</w:t>
+      </w:r>
+      <w:proofErr w:type="gramEnd"/>
+      <w:r>
+        <w:t xml:space="preserve"> 강화된 강림 스킬은 영혼의 전체 모습을 형상화 한다.</w:t>
+      </w:r>
+    </w:p>
+    <w:p>
+      <w:r>
+        <w:t xml:space="preserve">- 강화된 강림 스킬의 공격 속도는 보통으로 고정되며 캐릭터의 공격 속도, 신속 스탯, 파티원의 버프에 영향을 받지 않는다. </w:t>
+      </w:r>
+    </w:p>
+    <w:p>
+      <w:r>
+        <w:t>- 강화된 강림 스킬에는 피격 이상 면역 효과가 부여된다.</w:t>
+      </w:r>
+    </w:p>
+    <w:p>
+      <w:r>
+        <w:t xml:space="preserve">- </w:t>
+      </w:r>
+      <w:proofErr w:type="spellStart"/>
+      <w:r>
+        <w:t>아크패시브</w:t>
+      </w:r>
+      <w:proofErr w:type="spellEnd"/>
+      <w:r>
+        <w:t xml:space="preserve"> 깨달음 4티어 메인 </w:t>
+      </w:r>
+      <w:proofErr w:type="gramStart"/>
+      <w:r>
+        <w:t>노드 :</w:t>
+      </w:r>
+      <w:proofErr w:type="gramEnd"/>
+      <w:r>
+        <w:t xml:space="preserve"> z키가 사용 가능해진다. 아이덴티티가 꽉 차면 z키를 사용할 수 있게 된다. z키를 누르면 강화 강림 스킬의 공격 속도와 </w:t>
+      </w:r>
+      <w:proofErr w:type="spellStart"/>
+      <w:r>
+        <w:t>피해량을</w:t>
+      </w:r>
+      <w:proofErr w:type="spellEnd"/>
+      <w:r>
+        <w:t xml:space="preserve"> 증가시킨다.</w:t>
+      </w:r>
+    </w:p>
     <w:p>
       <w:pPr>
         <w:rPr>
@@ -4743,7 +5855,6 @@
   <w:style w:type="character" w:default="1" w:styleId="a0">
     <w:name w:val="Default Paragraph Font"/>
     <w:uiPriority w:val="1"/>
-    <w:semiHidden/>
     <w:unhideWhenUsed/>
   </w:style>
   <w:style w:type="table" w:default="1" w:styleId="a1">

--- a/로스트아크/신규 캐릭터/신규캐릭터_컨셉.docx
+++ b/로스트아크/신규 캐릭터/신규캐릭터_컨셉.docx
@@ -97,7 +97,7 @@
                     <pic:cNvPicPr/>
                   </pic:nvPicPr>
                   <pic:blipFill>
-                    <a:blip r:embed="rId5"/>
+                    <a:blip r:embed="rId6"/>
                     <a:stretch>
                       <a:fillRect/>
                     </a:stretch>
@@ -2165,7 +2165,7 @@
                           </pic:cNvPicPr>
                         </pic:nvPicPr>
                         <pic:blipFill>
-                          <a:blip r:embed="rId6">
+                          <a:blip r:embed="rId7">
                             <a:extLst>
                               <a:ext uri="{28A0092B-C50C-407E-A947-70E740481C1C}">
                                 <a14:useLocalDpi xmlns:a14="http://schemas.microsoft.com/office/drawing/2010/main" val="0"/>
@@ -2199,7 +2199,7 @@
                           </pic:cNvPicPr>
                         </pic:nvPicPr>
                         <pic:blipFill>
-                          <a:blip r:embed="rId7">
+                          <a:blip r:embed="rId8">
                             <a:extLst>
                               <a:ext uri="{28A0092B-C50C-407E-A947-70E740481C1C}">
                                 <a14:useLocalDpi xmlns:a14="http://schemas.microsoft.com/office/drawing/2010/main" val="0"/>
@@ -2260,11 +2260,11 @@
                   <o:lock v:ext="edit" aspectratio="t"/>
                 </v:shapetype>
                 <v:shape id="그림 1" o:spid="_x0000_s1027" type="#_x0000_t75" alt="텍스트, 스크린샷, 폰트, 디자인이(가) 표시된 사진&#10;&#10;자동 생성된 설명" style="position:absolute;width:32099;height:82873;visibility:visible;mso-wrap-style:square" o:gfxdata="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" stroked="t" strokecolor="black [3213]" strokeweight="4.5pt">
-                  <v:imagedata r:id="rId8" o:title="텍스트, 스크린샷, 폰트, 디자인이(가) 표시된 사진&#10;&#10;자동 생성된 설명"/>
+                  <v:imagedata r:id="rId9" o:title="텍스트, 스크린샷, 폰트, 디자인이(가) 표시된 사진&#10;&#10;자동 생성된 설명"/>
                   <v:path arrowok="t"/>
                 </v:shape>
                 <v:shape id="그림 1" o:spid="_x0000_s1028" type="#_x0000_t75" alt="텍스트, 스크린샷, 폰트, 디자인이(가) 표시된 사진&#10;&#10;자동 생성된 설명" style="position:absolute;left:36957;top:1714;width:28670;height:80778;visibility:visible;mso-wrap-style:square" o:gfxdata="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" stroked="t" strokecolor="#0070c0" strokeweight="4.5pt">
-                  <v:imagedata r:id="rId9" o:title="텍스트, 스크린샷, 폰트, 디자인이(가) 표시된 사진&#10;&#10;자동 생성된 설명"/>
+                  <v:imagedata r:id="rId10" o:title="텍스트, 스크린샷, 폰트, 디자인이(가) 표시된 사진&#10;&#10;자동 생성된 설명"/>
                   <v:path arrowok="t"/>
                 </v:shape>
                 <w10:wrap type="topAndBottom" anchorx="page"/>
@@ -2763,17 +2763,95 @@
           <w:numId w:val="3"/>
         </w:numPr>
       </w:pPr>
-      <w:r>
-        <w:rPr>
-          <w:rFonts w:hint="eastAsia"/>
-        </w:rPr>
-        <w:t xml:space="preserve">초각성기1: </w:t>
-      </w:r>
-      <w:r>
-        <w:rPr>
-          <w:rFonts w:hint="eastAsia"/>
-        </w:rPr>
-        <w:t>(마우스 포인터 방향) 캐릭터의 왼쪽으로 불의 힘을 저장한 성체 수컷 사슴이 다가온다. 이후 캐릭터가 사슴을 쓰다듬으며 한번 안아준다. 사슴의 몸의 불꽃이 한층 강화되며 적을 향해 불꽃이 쏘아진다. 불꽃은 낙엽이 떨어지듯 휘날리며 사라진다. 이후 사슴은 새끼의 모습으로 돌아간다.</w:t>
+      <w:proofErr w:type="spellStart"/>
+      <w:r>
+        <w:rPr>
+          <w:rFonts w:hint="eastAsia"/>
+        </w:rPr>
+        <w:t>회광반조</w:t>
+      </w:r>
+      <w:proofErr w:type="spellEnd"/>
+      <w:r>
+        <w:rPr>
+          <w:rFonts w:hint="eastAsia"/>
+        </w:rPr>
+        <w:t xml:space="preserve"> [</w:t>
+      </w:r>
+      <w:r>
+        <w:rPr>
+          <w:rFonts w:hint="eastAsia"/>
+        </w:rPr>
+        <w:t>초각성기1</w:t>
+      </w:r>
+      <w:r>
+        <w:rPr>
+          <w:rFonts w:hint="eastAsia"/>
+        </w:rPr>
+        <w:t>]</w:t>
+      </w:r>
+      <w:r>
+        <w:rPr>
+          <w:rFonts w:hint="eastAsia"/>
+        </w:rPr>
+        <w:t xml:space="preserve"> </w:t>
+      </w:r>
+      <w:r>
+        <w:rPr>
+          <w:rFonts w:hint="eastAsia"/>
+        </w:rPr>
+        <w:t>(마우스 포인터 방향) 캐릭터의 왼쪽으로 불의 힘을 저장한 성체 수컷 사슴이 다가온다. 이후 캐릭터가 사슴을 쓰다듬으며 한번 안아준다. 사슴의 몸의 불꽃이 한층 강화되며</w:t>
+      </w:r>
+      <w:r>
+        <w:rPr>
+          <w:rFonts w:hint="eastAsia"/>
+        </w:rPr>
+        <w:t xml:space="preserve"> 불의 날개를 형성. (</w:t>
+      </w:r>
+      <w:proofErr w:type="spellStart"/>
+      <w:r>
+        <w:rPr>
+          <w:rFonts w:hint="eastAsia"/>
+        </w:rPr>
+        <w:t>날개달린</w:t>
+      </w:r>
+      <w:proofErr w:type="spellEnd"/>
+      <w:r>
+        <w:rPr>
+          <w:rFonts w:hint="eastAsia"/>
+        </w:rPr>
+        <w:t xml:space="preserve"> 사슴을 의미하는 </w:t>
+      </w:r>
+      <w:r>
+        <w:t>‘</w:t>
+      </w:r>
+      <w:r>
+        <w:rPr>
+          <w:rFonts w:hint="eastAsia"/>
+        </w:rPr>
+        <w:t>신록</w:t>
+      </w:r>
+      <w:r>
+        <w:t>’</w:t>
+      </w:r>
+      <w:proofErr w:type="spellStart"/>
+      <w:r>
+        <w:rPr>
+          <w:rFonts w:hint="eastAsia"/>
+        </w:rPr>
+        <w:t>처럼</w:t>
+      </w:r>
+      <w:proofErr w:type="spellEnd"/>
+      <w:r>
+        <w:rPr>
+          <w:rFonts w:hint="eastAsia"/>
+        </w:rPr>
+        <w:t>)</w:t>
+      </w:r>
+      <w:r>
+        <w:rPr>
+          <w:rFonts w:hint="eastAsia"/>
+        </w:rPr>
+        <w:t xml:space="preserve"> 적을 향해 불꽃이 쏘아진다. 불꽃은 낙엽이 떨어지듯 휘날리며 사라진다. 이후 사슴은 새끼의 모습으로 돌아간다.</w:t>
       </w:r>
     </w:p>
     <w:p>
@@ -2871,51 +2949,226 @@
         </w:rPr>
         <w:t xml:space="preserve"> </w:t>
       </w:r>
+      <w:r>
+        <w:rPr>
+          <w:rFonts w:hint="eastAsia"/>
+        </w:rPr>
+        <w:t>제등에 캐릭터가 걸터앉음.</w:t>
+      </w:r>
+      <w:r>
+        <w:rPr>
+          <w:rFonts w:hint="eastAsia"/>
+        </w:rPr>
+        <w:t xml:space="preserve"> (1회 피해)</w:t>
+      </w:r>
+    </w:p>
+    <w:p/>
+    <w:p>
+      <w:r>
+        <w:rPr>
+          <w:rFonts w:hint="eastAsia"/>
+        </w:rPr>
+        <w:t># 아이덴티티</w:t>
+      </w:r>
+    </w:p>
+    <w:p>
+      <w:proofErr w:type="spellStart"/>
+      <w:r>
+        <w:rPr>
+          <w:rFonts w:hint="eastAsia"/>
+        </w:rPr>
+        <w:t>화령</w:t>
+      </w:r>
+      <w:proofErr w:type="spellEnd"/>
+      <w:r>
+        <w:rPr>
+          <w:rFonts w:hint="eastAsia"/>
+        </w:rPr>
+        <w:t xml:space="preserve"> 현신</w:t>
+      </w:r>
+      <w:r>
+        <w:t>–</w:t>
+      </w:r>
+      <w:r>
+        <w:rPr>
+          <w:rFonts w:hint="eastAsia"/>
+        </w:rPr>
+        <w:t xml:space="preserve"> </w:t>
+      </w:r>
+      <w:r>
+        <w:rPr>
+          <w:rFonts w:hint="eastAsia"/>
+        </w:rPr>
+        <w:t>현신</w:t>
+      </w:r>
+      <w:r>
+        <w:rPr>
+          <w:rFonts w:hint="eastAsia"/>
+        </w:rPr>
+        <w:t xml:space="preserve"> 게이지</w:t>
+      </w:r>
+    </w:p>
+    <w:p>
+      <w:pPr>
+        <w:pStyle w:val="a6"/>
+        <w:numPr>
+          <w:ilvl w:val="0"/>
+          <w:numId w:val="3"/>
+        </w:numPr>
+      </w:pPr>
+      <w:r>
+        <w:rPr>
+          <w:rFonts w:hint="eastAsia"/>
+        </w:rPr>
+        <w:t xml:space="preserve">게이지를 채워 자신이 빚어낸 </w:t>
+      </w:r>
+      <w:proofErr w:type="spellStart"/>
+      <w:r>
+        <w:rPr>
+          <w:rFonts w:hint="eastAsia"/>
+        </w:rPr>
+        <w:t>화</w:t>
+      </w:r>
+      <w:r>
+        <w:rPr>
+          <w:rFonts w:hint="eastAsia"/>
+        </w:rPr>
+        <w:t>령</w:t>
+      </w:r>
+      <w:proofErr w:type="spellEnd"/>
+      <w:r>
+        <w:rPr>
+          <w:rFonts w:hint="eastAsia"/>
+        </w:rPr>
+        <w:t>(사슴 형태의 불 정령)을 소환하여 공격을 보조</w:t>
+      </w:r>
+      <w:r>
+        <w:rPr>
+          <w:rFonts w:hint="eastAsia"/>
+        </w:rPr>
+        <w:t>한다.</w:t>
+      </w:r>
+    </w:p>
+    <w:p>
+      <w:pPr>
+        <w:pStyle w:val="a6"/>
+        <w:numPr>
+          <w:ilvl w:val="0"/>
+          <w:numId w:val="3"/>
+        </w:numPr>
+      </w:pPr>
+      <w:r>
+        <w:rPr>
+          <w:rFonts w:hint="eastAsia"/>
+        </w:rPr>
+        <w:t xml:space="preserve">현신 </w:t>
+      </w:r>
+      <w:r>
+        <w:rPr>
+          <w:rFonts w:hint="eastAsia"/>
+        </w:rPr>
+        <w:t>게이지는 3단계로 구성</w:t>
+      </w:r>
+      <w:r>
+        <w:rPr>
+          <w:rFonts w:hint="eastAsia"/>
+        </w:rPr>
+        <w:t xml:space="preserve">. </w:t>
+      </w:r>
+      <w:r>
+        <w:rPr>
+          <w:rFonts w:hint="eastAsia"/>
+        </w:rPr>
+        <w:t xml:space="preserve">(애기 </w:t>
+      </w:r>
       <w:proofErr w:type="gramStart"/>
       <w:r>
         <w:rPr>
           <w:rFonts w:hint="eastAsia"/>
         </w:rPr>
-        <w:t>제등에</w:t>
+        <w:t>사슴 /</w:t>
       </w:r>
       <w:proofErr w:type="gramEnd"/>
       <w:r>
         <w:rPr>
           <w:rFonts w:hint="eastAsia"/>
         </w:rPr>
-        <w:t xml:space="preserve"> 캐릭터가 걸터앉음.</w:t>
-      </w:r>
-      <w:r>
-        <w:rPr>
-          <w:rFonts w:hint="eastAsia"/>
-        </w:rPr>
-        <w:t xml:space="preserve"> (1회 피해)</w:t>
+        <w:t xml:space="preserve"> 뿔이 작은 암컷 사슴 / 뿔이 큰 수컷 사슴)</w:t>
       </w:r>
     </w:p>
     <w:p/>
     <w:p>
-      <w:r>
-        <w:rPr>
-          <w:rFonts w:hint="eastAsia"/>
-        </w:rPr>
-        <w:t># 아이덴티티</w:t>
-      </w:r>
-    </w:p>
-    <w:p>
-      <w:proofErr w:type="spellStart"/>
-      <w:r>
-        <w:rPr>
-          <w:rFonts w:hint="eastAsia"/>
-        </w:rPr>
-        <w:t>화령</w:t>
-      </w:r>
-      <w:proofErr w:type="spellEnd"/>
-      <w:r>
-        <w:rPr>
-          <w:rFonts w:hint="eastAsia"/>
-        </w:rPr>
-        <w:t xml:space="preserve"> 현신</w:t>
-      </w:r>
+      <w:pPr>
+        <w:pStyle w:val="a6"/>
+        <w:numPr>
+          <w:ilvl w:val="0"/>
+          <w:numId w:val="3"/>
+        </w:numPr>
+      </w:pPr>
+      <w:proofErr w:type="spellStart"/>
+      <w:r>
+        <w:rPr>
+          <w:rFonts w:hint="eastAsia"/>
+        </w:rPr>
+        <w:t>화령을</w:t>
+      </w:r>
+      <w:proofErr w:type="spellEnd"/>
+      <w:r>
+        <w:rPr>
+          <w:rFonts w:hint="eastAsia"/>
+        </w:rPr>
+        <w:t xml:space="preserve"> 소환한 상태로 </w:t>
+      </w:r>
+      <w:r>
+        <w:t>‘</w:t>
+      </w:r>
+      <w:r>
+        <w:rPr>
+          <w:rFonts w:hint="eastAsia"/>
+        </w:rPr>
+        <w:t>발화 스킬</w:t>
+      </w:r>
+      <w:r>
+        <w:t>’</w:t>
+      </w:r>
+      <w:r>
+        <w:rPr>
+          <w:rFonts w:hint="eastAsia"/>
+        </w:rPr>
+        <w:t>을 사용하면</w:t>
+      </w:r>
+      <w:r>
+        <w:rPr>
+          <w:rFonts w:hint="eastAsia"/>
+        </w:rPr>
+        <w:t xml:space="preserve"> 해당 스킬을 보조하며 스킬의 위력이 강해진다.</w:t>
+      </w:r>
+    </w:p>
+    <w:p/>
+    <w:p>
+      <w:r>
+        <w:rPr>
+          <w:rFonts w:hint="eastAsia"/>
+        </w:rPr>
+        <w:t># 직업 각인</w:t>
+      </w:r>
+    </w:p>
+    <w:p>
+      <w:pPr>
+        <w:pStyle w:val="a6"/>
+        <w:numPr>
+          <w:ilvl w:val="0"/>
+          <w:numId w:val="7"/>
+        </w:numPr>
+      </w:pPr>
+      <w:proofErr w:type="spellStart"/>
+      <w:r>
+        <w:rPr>
+          <w:rFonts w:hint="eastAsia"/>
+        </w:rPr>
+        <w:t>화령의</w:t>
+      </w:r>
+      <w:proofErr w:type="spellEnd"/>
       <w:r>
         <w:rPr>
           <w:rFonts w:hint="eastAsia"/>
@@ -2923,14 +3176,20 @@
         <w:t xml:space="preserve"> </w:t>
       </w:r>
       <w:r>
-        <w:t>–</w:t>
-      </w:r>
-      <w:r>
-        <w:rPr>
-          <w:rFonts w:hint="eastAsia"/>
-        </w:rPr>
-        <w:t xml:space="preserve"> </w:t>
-      </w:r>
+        <w:rPr>
+          <w:rFonts w:hint="eastAsia"/>
+        </w:rPr>
+        <w:t>정수</w:t>
+      </w:r>
+    </w:p>
+    <w:p>
+      <w:pPr>
+        <w:pStyle w:val="a6"/>
+        <w:numPr>
+          <w:ilvl w:val="0"/>
+          <w:numId w:val="3"/>
+        </w:numPr>
+      </w:pPr>
       <w:r>
         <w:rPr>
           <w:rFonts w:hint="eastAsia"/>
@@ -2941,7 +3200,39 @@
         <w:rPr>
           <w:rFonts w:hint="eastAsia"/>
         </w:rPr>
-        <w:t xml:space="preserve"> 게이지</w:t>
+        <w:t xml:space="preserve"> 게이지는 </w:t>
+      </w:r>
+      <w:r>
+        <w:rPr>
+          <w:rFonts w:hint="eastAsia"/>
+        </w:rPr>
+        <w:t xml:space="preserve">1단계로 </w:t>
+      </w:r>
+      <w:r>
+        <w:rPr>
+          <w:rFonts w:hint="eastAsia"/>
+        </w:rPr>
+        <w:t xml:space="preserve">고정된다. </w:t>
+      </w:r>
+      <w:r>
+        <w:rPr>
+          <w:rFonts w:hint="eastAsia"/>
+        </w:rPr>
+        <w:t xml:space="preserve">항상 최대 단계의 </w:t>
+      </w:r>
+      <w:proofErr w:type="spellStart"/>
+      <w:r>
+        <w:rPr>
+          <w:rFonts w:hint="eastAsia"/>
+        </w:rPr>
+        <w:t>화령이</w:t>
+      </w:r>
+      <w:proofErr w:type="spellEnd"/>
+      <w:r>
+        <w:rPr>
+          <w:rFonts w:hint="eastAsia"/>
+        </w:rPr>
+        <w:t xml:space="preserve"> 현신한다.</w:t>
       </w:r>
     </w:p>
     <w:p>
@@ -2956,27 +3247,22 @@
         <w:rPr>
           <w:rFonts w:hint="eastAsia"/>
         </w:rPr>
-        <w:t xml:space="preserve">게이지를 채워 자신이 빚어낸 </w:t>
-      </w:r>
-      <w:proofErr w:type="spellStart"/>
-      <w:r>
-        <w:rPr>
-          <w:rFonts w:hint="eastAsia"/>
-        </w:rPr>
-        <w:t>화령</w:t>
-      </w:r>
-      <w:proofErr w:type="spellEnd"/>
-      <w:r>
-        <w:rPr>
-          <w:rFonts w:hint="eastAsia"/>
-        </w:rPr>
-        <w:t>(사슴 형태의 불 정령)을 소환하여 공격을 보조</w:t>
-      </w:r>
-      <w:r>
-        <w:rPr>
-          <w:rFonts w:hint="eastAsia"/>
-        </w:rPr>
-        <w:t>한다.</w:t>
+        <w:t>메인 스탯: 특화</w:t>
+      </w:r>
+    </w:p>
+    <w:p>
+      <w:pPr>
+        <w:pStyle w:val="a6"/>
+        <w:numPr>
+          <w:ilvl w:val="0"/>
+          <w:numId w:val="7"/>
+        </w:numPr>
+      </w:pPr>
+      <w:r>
+        <w:rPr>
+          <w:rFonts w:hint="eastAsia"/>
+        </w:rPr>
+        <w:t>청화 강림</w:t>
       </w:r>
     </w:p>
     <w:p>
@@ -2987,92 +3273,123 @@
           <w:numId w:val="3"/>
         </w:numPr>
       </w:pPr>
-      <w:r>
-        <w:rPr>
-          <w:rFonts w:hint="eastAsia"/>
-        </w:rPr>
-        <w:t xml:space="preserve">현신 </w:t>
-      </w:r>
-      <w:r>
-        <w:rPr>
-          <w:rFonts w:hint="eastAsia"/>
-        </w:rPr>
-        <w:t>게이지는 3단계로 구성</w:t>
-      </w:r>
-      <w:r>
-        <w:rPr>
-          <w:rFonts w:hint="eastAsia"/>
-        </w:rPr>
-        <w:t xml:space="preserve">. </w:t>
-      </w:r>
-      <w:r>
-        <w:rPr>
-          <w:rFonts w:hint="eastAsia"/>
-        </w:rPr>
-        <w:t xml:space="preserve">(애기 </w:t>
-      </w:r>
-      <w:proofErr w:type="gramStart"/>
-      <w:r>
-        <w:rPr>
-          <w:rFonts w:hint="eastAsia"/>
-        </w:rPr>
-        <w:t>사슴 /</w:t>
-      </w:r>
-      <w:proofErr w:type="gramEnd"/>
-      <w:r>
-        <w:rPr>
-          <w:rFonts w:hint="eastAsia"/>
-        </w:rPr>
-        <w:t xml:space="preserve"> 뿔이 작은 암컷 사슴 / 뿔이 큰 수컷 사슴)</w:t>
+      <w:proofErr w:type="spellStart"/>
+      <w:r>
+        <w:rPr>
+          <w:rFonts w:hint="eastAsia"/>
+        </w:rPr>
+        <w:t>화령이</w:t>
+      </w:r>
+      <w:proofErr w:type="spellEnd"/>
+      <w:r>
+        <w:rPr>
+          <w:rFonts w:hint="eastAsia"/>
+        </w:rPr>
+        <w:t xml:space="preserve"> 현신하지 못</w:t>
+      </w:r>
+      <w:r>
+        <w:rPr>
+          <w:rFonts w:hint="eastAsia"/>
+        </w:rPr>
+        <w:t>하지만, 위대한 푸른 영혼이 강림할 수 있게 된다.</w:t>
+      </w:r>
+    </w:p>
+    <w:p>
+      <w:pPr>
+        <w:pStyle w:val="a6"/>
+        <w:numPr>
+          <w:ilvl w:val="0"/>
+          <w:numId w:val="3"/>
+        </w:numPr>
+      </w:pPr>
+      <w:r>
+        <w:rPr>
+          <w:rFonts w:hint="eastAsia"/>
+        </w:rPr>
+        <w:t xml:space="preserve">게이지가 푸른색으로 바뀌면서 </w:t>
+      </w:r>
+      <w:r>
+        <w:rPr>
+          <w:rFonts w:hint="eastAsia"/>
+        </w:rPr>
+        <w:t>푸른 불꽃의 형태를 띈다.</w:t>
+      </w:r>
+    </w:p>
+    <w:p>
+      <w:pPr>
+        <w:pStyle w:val="a6"/>
+        <w:numPr>
+          <w:ilvl w:val="0"/>
+          <w:numId w:val="3"/>
+        </w:numPr>
+      </w:pPr>
+      <w:r>
+        <w:rPr>
+          <w:rFonts w:hint="eastAsia"/>
+        </w:rPr>
+        <w:t>메인 스탯: 신속</w:t>
       </w:r>
     </w:p>
     <w:p/>
     <w:p>
-      <w:pPr>
-        <w:pStyle w:val="a6"/>
-        <w:numPr>
-          <w:ilvl w:val="0"/>
-          <w:numId w:val="3"/>
-        </w:numPr>
-      </w:pPr>
-      <w:proofErr w:type="spellStart"/>
-      <w:r>
-        <w:rPr>
-          <w:rFonts w:hint="eastAsia"/>
-        </w:rPr>
-        <w:lastRenderedPageBreak/>
-        <w:t>화령을</w:t>
-      </w:r>
-      <w:proofErr w:type="spellEnd"/>
-      <w:r>
-        <w:rPr>
-          <w:rFonts w:hint="eastAsia"/>
-        </w:rPr>
-        <w:t xml:space="preserve"> 소환한 상태로 </w:t>
-      </w:r>
-      <w:r>
-        <w:t>‘</w:t>
-      </w:r>
-      <w:r>
-        <w:rPr>
-          <w:rFonts w:hint="eastAsia"/>
-        </w:rPr>
-        <w:t>발화 스킬</w:t>
-      </w:r>
-      <w:r>
-        <w:t>’</w:t>
-      </w:r>
-      <w:r>
-        <w:rPr>
-          <w:rFonts w:hint="eastAsia"/>
-        </w:rPr>
-        <w:t>을 사용하면</w:t>
-      </w:r>
-      <w:r>
-        <w:rPr>
-          <w:rFonts w:hint="eastAsia"/>
-        </w:rPr>
-        <w:t xml:space="preserve"> 해당 스킬을 보조하며 스킬의 위력이 강해진다.</w:t>
+      <w:r>
+        <w:rPr>
+          <w:rFonts w:hint="eastAsia"/>
+        </w:rPr>
+        <w:t>제등에 걸터앉는 느낌?</w:t>
+      </w:r>
+    </w:p>
+    <w:p>
+      <w:r>
+        <w:rPr>
+          <w:rFonts w:hint="eastAsia"/>
+        </w:rPr>
+        <w:t xml:space="preserve">불로 무기의 형태를 만들어 내는 느낌. </w:t>
+      </w:r>
+      <w:r>
+        <w:t>E</w:t>
+      </w:r>
+      <w:r>
+        <w:rPr>
+          <w:rFonts w:hint="eastAsia"/>
+        </w:rPr>
+        <w:t xml:space="preserve">x) 무기에 활을 </w:t>
+      </w:r>
+      <w:proofErr w:type="spellStart"/>
+      <w:r>
+        <w:rPr>
+          <w:rFonts w:hint="eastAsia"/>
+        </w:rPr>
+        <w:t>형상화하여</w:t>
+      </w:r>
+      <w:proofErr w:type="spellEnd"/>
+      <w:r>
+        <w:rPr>
+          <w:rFonts w:hint="eastAsia"/>
+        </w:rPr>
+        <w:t xml:space="preserve"> 불의 화살을 </w:t>
+      </w:r>
+      <w:proofErr w:type="spellStart"/>
+      <w:r>
+        <w:rPr>
+          <w:rFonts w:hint="eastAsia"/>
+        </w:rPr>
+        <w:t>쏘아보내는</w:t>
+      </w:r>
+      <w:proofErr w:type="spellEnd"/>
+      <w:r>
+        <w:rPr>
+          <w:rFonts w:hint="eastAsia"/>
+        </w:rPr>
+        <w:t xml:space="preserve"> 느낌도 괜찮네</w:t>
+      </w:r>
+    </w:p>
+    <w:p>
+      <w:r>
+        <w:rPr>
+          <w:rFonts w:hint="eastAsia"/>
+        </w:rPr>
+        <w:t>푸른 영혼은 제등에서 주먹이 튀어나와 공격하는 느낌? 도 괜찮음.</w:t>
       </w:r>
     </w:p>
     <w:p/>
@@ -3081,269 +3398,10 @@
         <w:rPr>
           <w:rFonts w:hint="eastAsia"/>
         </w:rPr>
-        <w:t># 직업 각인</w:t>
-      </w:r>
-    </w:p>
-    <w:p>
-      <w:pPr>
-        <w:pStyle w:val="a6"/>
-        <w:numPr>
-          <w:ilvl w:val="0"/>
-          <w:numId w:val="7"/>
-        </w:numPr>
-      </w:pPr>
-      <w:proofErr w:type="spellStart"/>
-      <w:r>
-        <w:rPr>
-          <w:rFonts w:hint="eastAsia"/>
-        </w:rPr>
-        <w:t>화령의</w:t>
-      </w:r>
-      <w:proofErr w:type="spellEnd"/>
-      <w:r>
-        <w:rPr>
-          <w:rFonts w:hint="eastAsia"/>
-        </w:rPr>
-        <w:t xml:space="preserve"> </w:t>
-      </w:r>
-      <w:r>
-        <w:rPr>
-          <w:rFonts w:hint="eastAsia"/>
-        </w:rPr>
-        <w:t>정수</w:t>
-      </w:r>
-    </w:p>
-    <w:p>
-      <w:pPr>
-        <w:pStyle w:val="a6"/>
-        <w:numPr>
-          <w:ilvl w:val="0"/>
-          <w:numId w:val="3"/>
-        </w:numPr>
-      </w:pPr>
-      <w:r>
-        <w:rPr>
-          <w:rFonts w:hint="eastAsia"/>
-        </w:rPr>
-        <w:t>현신</w:t>
-      </w:r>
-      <w:r>
-        <w:rPr>
-          <w:rFonts w:hint="eastAsia"/>
-        </w:rPr>
-        <w:t xml:space="preserve"> 게이지는 </w:t>
-      </w:r>
-      <w:r>
-        <w:rPr>
-          <w:rFonts w:hint="eastAsia"/>
-        </w:rPr>
-        <w:t xml:space="preserve">1단계로 </w:t>
-      </w:r>
-      <w:r>
-        <w:rPr>
-          <w:rFonts w:hint="eastAsia"/>
-        </w:rPr>
-        <w:t xml:space="preserve">고정된다. </w:t>
-      </w:r>
-      <w:r>
-        <w:rPr>
-          <w:rFonts w:hint="eastAsia"/>
-        </w:rPr>
-        <w:t xml:space="preserve">항상 최대 단계의 </w:t>
-      </w:r>
-      <w:proofErr w:type="spellStart"/>
-      <w:r>
-        <w:rPr>
-          <w:rFonts w:hint="eastAsia"/>
-        </w:rPr>
-        <w:t>화령이</w:t>
-      </w:r>
-      <w:proofErr w:type="spellEnd"/>
-      <w:r>
-        <w:rPr>
-          <w:rFonts w:hint="eastAsia"/>
-        </w:rPr>
-        <w:t xml:space="preserve"> 현신한다.</w:t>
-      </w:r>
-    </w:p>
-    <w:p>
-      <w:pPr>
-        <w:pStyle w:val="a6"/>
-        <w:numPr>
-          <w:ilvl w:val="0"/>
-          <w:numId w:val="3"/>
-        </w:numPr>
-      </w:pPr>
-      <w:r>
-        <w:rPr>
-          <w:rFonts w:hint="eastAsia"/>
-        </w:rPr>
-        <w:t>메인 스탯: 특화</w:t>
-      </w:r>
-    </w:p>
-    <w:p>
-      <w:pPr>
-        <w:pStyle w:val="a6"/>
-        <w:numPr>
-          <w:ilvl w:val="0"/>
-          <w:numId w:val="7"/>
-        </w:numPr>
-      </w:pPr>
-      <w:r>
-        <w:rPr>
-          <w:rFonts w:hint="eastAsia"/>
-        </w:rPr>
-        <w:t>청화 강림</w:t>
-      </w:r>
-    </w:p>
-    <w:p>
-      <w:pPr>
-        <w:pStyle w:val="a6"/>
-        <w:numPr>
-          <w:ilvl w:val="0"/>
-          <w:numId w:val="3"/>
-        </w:numPr>
-      </w:pPr>
-      <w:proofErr w:type="spellStart"/>
-      <w:r>
-        <w:rPr>
-          <w:rFonts w:hint="eastAsia"/>
-        </w:rPr>
-        <w:t>화령이</w:t>
-      </w:r>
-      <w:proofErr w:type="spellEnd"/>
-      <w:r>
-        <w:rPr>
-          <w:rFonts w:hint="eastAsia"/>
-        </w:rPr>
-        <w:t xml:space="preserve"> 현신하지 못</w:t>
-      </w:r>
-      <w:r>
-        <w:rPr>
-          <w:rFonts w:hint="eastAsia"/>
-        </w:rPr>
-        <w:t>하지만, 위대한 푸른 영혼이 강림할 수 있게 된다.</w:t>
-      </w:r>
-    </w:p>
-    <w:p>
-      <w:pPr>
-        <w:pStyle w:val="a6"/>
-        <w:numPr>
-          <w:ilvl w:val="0"/>
-          <w:numId w:val="3"/>
-        </w:numPr>
-      </w:pPr>
-      <w:r>
-        <w:rPr>
-          <w:rFonts w:hint="eastAsia"/>
-        </w:rPr>
-        <w:t xml:space="preserve">게이지가 푸른색으로 바뀌면서 </w:t>
-      </w:r>
-      <w:r>
-        <w:rPr>
-          <w:rFonts w:hint="eastAsia"/>
-        </w:rPr>
-        <w:t>푸른 불꽃의 형태를 띈다.</w:t>
-      </w:r>
-    </w:p>
-    <w:p>
-      <w:pPr>
-        <w:pStyle w:val="a6"/>
-        <w:numPr>
-          <w:ilvl w:val="0"/>
-          <w:numId w:val="3"/>
-        </w:numPr>
-      </w:pPr>
-      <w:r>
-        <w:rPr>
-          <w:rFonts w:hint="eastAsia"/>
-        </w:rPr>
-        <w:t>메인 스탯: 신속</w:t>
+        <w:t>조작난이도에 대한 설명이 필요</w:t>
       </w:r>
     </w:p>
     <w:p/>
-    <w:p>
-      <w:r>
-        <w:rPr>
-          <w:rFonts w:hint="eastAsia"/>
-        </w:rPr>
-        <w:t>제등에 걸터앉는 느낌?</w:t>
-      </w:r>
-    </w:p>
-    <w:p>
-      <w:r>
-        <w:rPr>
-          <w:rFonts w:hint="eastAsia"/>
-        </w:rPr>
-        <w:t xml:space="preserve">불로 무기의 형태를 만들어 내는 느낌. </w:t>
-      </w:r>
-      <w:r>
-        <w:t>E</w:t>
-      </w:r>
-      <w:r>
-        <w:rPr>
-          <w:rFonts w:hint="eastAsia"/>
-        </w:rPr>
-        <w:t xml:space="preserve">x) 무기에 활을 </w:t>
-      </w:r>
-      <w:proofErr w:type="spellStart"/>
-      <w:r>
-        <w:rPr>
-          <w:rFonts w:hint="eastAsia"/>
-        </w:rPr>
-        <w:t>형상화하여</w:t>
-      </w:r>
-      <w:proofErr w:type="spellEnd"/>
-      <w:r>
-        <w:rPr>
-          <w:rFonts w:hint="eastAsia"/>
-        </w:rPr>
-        <w:t xml:space="preserve"> 불의 화살을 </w:t>
-      </w:r>
-      <w:proofErr w:type="spellStart"/>
-      <w:r>
-        <w:rPr>
-          <w:rFonts w:hint="eastAsia"/>
-        </w:rPr>
-        <w:t>쏘아보내는</w:t>
-      </w:r>
-      <w:proofErr w:type="spellEnd"/>
-      <w:r>
-        <w:rPr>
-          <w:rFonts w:hint="eastAsia"/>
-        </w:rPr>
-        <w:t xml:space="preserve"> 느낌도 괜찮네</w:t>
-      </w:r>
-    </w:p>
-    <w:p>
-      <w:pPr>
-        <w:rPr>
-          <w:rFonts w:hint="eastAsia"/>
-        </w:rPr>
-      </w:pPr>
-      <w:r>
-        <w:rPr>
-          <w:rFonts w:hint="eastAsia"/>
-        </w:rPr>
-        <w:t>푸른 영혼은 제등에서 주먹이 튀어나와 공격하는 느낌? 도 괜찮음.</w:t>
-      </w:r>
-    </w:p>
-    <w:p/>
-    <w:p>
-      <w:r>
-        <w:rPr>
-          <w:rFonts w:hint="eastAsia"/>
-        </w:rPr>
-        <w:t>조작난이도에 대한 설명이 필요</w:t>
-      </w:r>
-    </w:p>
-    <w:p>
-      <w:pPr>
-        <w:rPr>
-          <w:rFonts w:hint="eastAsia"/>
-        </w:rPr>
-      </w:pPr>
-    </w:p>
     <w:p>
       <w:r>
         <w:rPr>
@@ -3515,13 +3573,7 @@
         <w:t xml:space="preserve"> 책무였기 때문이라고 한다.</w:t>
       </w:r>
     </w:p>
-    <w:p>
-      <w:pPr>
-        <w:rPr>
-          <w:rFonts w:hint="eastAsia"/>
-        </w:rPr>
-      </w:pPr>
-    </w:p>
+    <w:p/>
     <w:p>
       <w:proofErr w:type="spellStart"/>
       <w:r>
@@ -3584,13 +3636,7 @@
       </w:r>
     </w:p>
     <w:p/>
-    <w:p>
-      <w:pPr>
-        <w:rPr>
-          <w:rFonts w:hint="eastAsia"/>
-        </w:rPr>
-      </w:pPr>
-    </w:p>
+    <w:p/>
     <w:p>
       <w:pPr>
         <w:widowControl/>
@@ -3605,17 +3651,17 @@
     <w:p>
       <w:pPr>
         <w:rPr>
+          <w:rFonts w:ascii="Pretendard Variable Black" w:eastAsia="Pretendard Variable Black" w:hAnsi="Pretendard Variable Black"/>
+          <w:sz w:val="28"/>
+          <w:szCs w:val="28"/>
+        </w:rPr>
+      </w:pPr>
+      <w:r>
+        <w:rPr>
           <w:rFonts w:ascii="Pretendard Variable Black" w:eastAsia="Pretendard Variable Black" w:hAnsi="Pretendard Variable Black" w:hint="eastAsia"/>
           <w:sz w:val="28"/>
           <w:szCs w:val="28"/>
         </w:rPr>
-      </w:pPr>
-      <w:r>
-        <w:rPr>
-          <w:rFonts w:ascii="Pretendard Variable Black" w:eastAsia="Pretendard Variable Black" w:hAnsi="Pretendard Variable Black" w:hint="eastAsia"/>
-          <w:sz w:val="28"/>
-          <w:szCs w:val="28"/>
-        </w:rPr>
         <w:lastRenderedPageBreak/>
         <w:t># 배경 스토리</w:t>
       </w:r>
@@ -3686,11 +3732,6 @@
     </w:p>
     <w:p/>
     <w:p>
-      <w:pPr>
-        <w:rPr>
-          <w:rFonts w:hint="eastAsia"/>
-        </w:rPr>
-      </w:pPr>
       <w:r>
         <w:rPr>
           <w:rFonts w:hint="eastAsia"/>
@@ -3710,11 +3751,6 @@
       </w:r>
     </w:p>
     <w:p>
-      <w:pPr>
-        <w:rPr>
-          <w:rFonts w:hint="eastAsia"/>
-        </w:rPr>
-      </w:pPr>
       <w:r>
         <w:rPr>
           <w:rFonts w:hint="eastAsia"/>
@@ -3726,11 +3762,6 @@
       </w:r>
     </w:p>
     <w:p>
-      <w:pPr>
-        <w:rPr>
-          <w:rFonts w:hint="eastAsia"/>
-        </w:rPr>
-      </w:pPr>
       <w:r>
         <w:rPr>
           <w:rFonts w:hint="eastAsia"/>
@@ -3782,11 +3813,6 @@
     </w:p>
     <w:p/>
     <w:p>
-      <w:pPr>
-        <w:rPr>
-          <w:rFonts w:hint="eastAsia"/>
-        </w:rPr>
-      </w:pPr>
       <w:proofErr w:type="spellStart"/>
       <w:r>
         <w:rPr>
@@ -3826,11 +3852,6 @@
     </w:p>
     <w:p/>
     <w:p>
-      <w:pPr>
-        <w:rPr>
-          <w:rFonts w:hint="eastAsia"/>
-        </w:rPr>
-      </w:pPr>
       <w:r>
         <w:rPr>
           <w:rFonts w:hint="eastAsia"/>
@@ -3859,11 +3880,6 @@
       </w:r>
     </w:p>
     <w:p>
-      <w:pPr>
-        <w:rPr>
-          <w:rFonts w:hint="eastAsia"/>
-        </w:rPr>
-      </w:pPr>
       <w:r>
         <w:rPr>
           <w:rFonts w:hint="eastAsia"/>
@@ -3875,11 +3891,6 @@
       </w:r>
     </w:p>
     <w:p>
-      <w:pPr>
-        <w:rPr>
-          <w:rFonts w:hint="eastAsia"/>
-        </w:rPr>
-      </w:pPr>
       <w:r>
         <w:rPr>
           <w:rFonts w:hint="eastAsia"/>
@@ -3891,11 +3902,6 @@
       </w:r>
     </w:p>
     <w:p>
-      <w:pPr>
-        <w:rPr>
-          <w:rFonts w:hint="eastAsia"/>
-        </w:rPr>
-      </w:pPr>
       <w:r>
         <w:rPr>
           <w:rFonts w:hint="eastAsia"/>
@@ -3941,19 +3947,8 @@
         <w:t xml:space="preserve"> 천천히 정령을 따라갔다. </w:t>
       </w:r>
     </w:p>
-    <w:p>
-      <w:pPr>
-        <w:rPr>
-          <w:rFonts w:hint="eastAsia"/>
-        </w:rPr>
-      </w:pPr>
-    </w:p>
-    <w:p>
-      <w:pPr>
-        <w:rPr>
-          <w:rFonts w:hint="eastAsia"/>
-        </w:rPr>
-      </w:pPr>
+    <w:p/>
+    <w:p>
       <w:r>
         <w:rPr>
           <w:rFonts w:hint="eastAsia"/>
@@ -3973,11 +3968,6 @@
       </w:r>
     </w:p>
     <w:p>
-      <w:pPr>
-        <w:rPr>
-          <w:rFonts w:hint="eastAsia"/>
-        </w:rPr>
-      </w:pPr>
       <w:r>
         <w:rPr>
           <w:rFonts w:hint="eastAsia"/>
@@ -3989,11 +3979,6 @@
       </w:r>
     </w:p>
     <w:p>
-      <w:pPr>
-        <w:rPr>
-          <w:rFonts w:hint="eastAsia"/>
-        </w:rPr>
-      </w:pPr>
       <w:r>
         <w:rPr>
           <w:rFonts w:hint="eastAsia"/>
@@ -4025,11 +4010,6 @@
     </w:p>
     <w:p/>
     <w:p>
-      <w:pPr>
-        <w:rPr>
-          <w:rFonts w:hint="eastAsia"/>
-        </w:rPr>
-      </w:pPr>
       <w:r>
         <w:rPr>
           <w:rFonts w:hint="eastAsia"/>
@@ -4057,11 +4037,6 @@
       </w:r>
     </w:p>
     <w:p>
-      <w:pPr>
-        <w:rPr>
-          <w:rFonts w:hint="eastAsia"/>
-        </w:rPr>
-      </w:pPr>
       <w:r>
         <w:lastRenderedPageBreak/>
         <w:t xml:space="preserve">'불꽃을 길들인 아가야. 너는 준비가 되었구나.' </w:t>
@@ -4317,7 +4292,15 @@
       </w:r>
       <w:proofErr w:type="spellEnd"/>
       <w:r>
-        <w:t xml:space="preserve"> 모습)으로 </w:t>
+        <w:t xml:space="preserve"> 모습)</w:t>
+      </w:r>
+      <w:proofErr w:type="spellStart"/>
+      <w:r>
+        <w:t>으로</w:t>
+      </w:r>
+      <w:proofErr w:type="spellEnd"/>
+      <w:r>
+        <w:t xml:space="preserve"> </w:t>
       </w:r>
       <w:proofErr w:type="spellStart"/>
       <w:r>
@@ -4469,13 +4452,7 @@
         <w:t xml:space="preserve"> 증가시킨다.</w:t>
       </w:r>
     </w:p>
-    <w:p>
-      <w:pPr>
-        <w:rPr>
-          <w:rFonts w:hint="eastAsia"/>
-        </w:rPr>
-      </w:pPr>
-    </w:p>
+    <w:p/>
     <w:sectPr>
       <w:pgSz w:w="11906" w:h="16838"/>
       <w:pgMar w:top="720" w:right="720" w:bottom="720" w:left="720" w:header="851" w:footer="992" w:gutter="0"/>
@@ -6459,4 +6436,16 @@
     </a:ext>
   </a:extLst>
 </a:theme>
+</file>
+
+<file path=customXml/item1.xml><?xml version="1.0" encoding="utf-8"?>
+<b:Sources xmlns:b="http://schemas.openxmlformats.org/officeDocument/2006/bibliography" xmlns="http://schemas.openxmlformats.org/officeDocument/2006/bibliography" SelectedStyle="\APASixthEditionOfficeOnline.xsl" StyleName="APA" Version="6"/>
+</file>
+
+<file path=customXml/itemProps1.xml><?xml version="1.0" encoding="utf-8"?>
+<ds:datastoreItem xmlns:ds="http://schemas.openxmlformats.org/officeDocument/2006/customXml" ds:itemID="{FC0B76C2-ADD3-4F24-A5CD-9EA27F276828}">
+  <ds:schemaRefs>
+    <ds:schemaRef ds:uri="http://schemas.openxmlformats.org/officeDocument/2006/bibliography"/>
+  </ds:schemaRefs>
+</ds:datastoreItem>
 </file>
--- a/로스트아크/신규 캐릭터/신규캐릭터_컨셉.docx
+++ b/로스트아크/신규 캐릭터/신규캐릭터_컨셉.docx
@@ -3161,25 +3161,17 @@
           <w:numId w:val="7"/>
         </w:numPr>
       </w:pPr>
-      <w:proofErr w:type="spellStart"/>
-      <w:r>
-        <w:rPr>
-          <w:rFonts w:hint="eastAsia"/>
-        </w:rPr>
-        <w:t>화령의</w:t>
-      </w:r>
-      <w:proofErr w:type="spellEnd"/>
-      <w:r>
-        <w:rPr>
-          <w:rFonts w:hint="eastAsia"/>
-        </w:rPr>
-        <w:t xml:space="preserve"> </w:t>
-      </w:r>
-      <w:r>
-        <w:rPr>
-          <w:rFonts w:hint="eastAsia"/>
-        </w:rPr>
-        <w:t>정수</w:t>
+      <w:r>
+        <w:rPr>
+          <w:rFonts w:hint="eastAsia"/>
+        </w:rPr>
+        <w:t>여명의 불</w:t>
+      </w:r>
+      <w:r>
+        <w:rPr>
+          <w:rFonts w:hint="eastAsia"/>
+        </w:rPr>
+        <w:t>꽃</w:t>
       </w:r>
     </w:p>
     <w:p>
@@ -3225,6 +3217,79 @@
         <w:rPr>
           <w:rFonts w:hint="eastAsia"/>
         </w:rPr>
+        <w:t>화</w:t>
+      </w:r>
+      <w:r>
+        <w:rPr>
+          <w:rFonts w:hint="eastAsia"/>
+        </w:rPr>
+        <w:t>령이</w:t>
+      </w:r>
+      <w:proofErr w:type="spellEnd"/>
+      <w:r>
+        <w:rPr>
+          <w:rFonts w:hint="eastAsia"/>
+        </w:rPr>
+        <w:t xml:space="preserve"> 현신한다.</w:t>
+      </w:r>
+    </w:p>
+    <w:p>
+      <w:pPr>
+        <w:pStyle w:val="a6"/>
+        <w:numPr>
+          <w:ilvl w:val="0"/>
+          <w:numId w:val="3"/>
+        </w:numPr>
+      </w:pPr>
+      <w:r>
+        <w:rPr>
+          <w:rFonts w:hint="eastAsia"/>
+        </w:rPr>
+        <w:t>메인 스탯: 특화</w:t>
+      </w:r>
+    </w:p>
+    <w:p>
+      <w:pPr>
+        <w:pStyle w:val="a6"/>
+        <w:numPr>
+          <w:ilvl w:val="0"/>
+          <w:numId w:val="7"/>
+        </w:numPr>
+      </w:pPr>
+      <w:proofErr w:type="spellStart"/>
+      <w:r>
+        <w:rPr>
+          <w:rFonts w:hint="eastAsia"/>
+        </w:rPr>
+        <w:t>청</w:t>
+      </w:r>
+      <w:r>
+        <w:rPr>
+          <w:rFonts w:hint="eastAsia"/>
+        </w:rPr>
+        <w:t>령</w:t>
+      </w:r>
+      <w:proofErr w:type="spellEnd"/>
+      <w:r>
+        <w:rPr>
+          <w:rFonts w:hint="eastAsia"/>
+        </w:rPr>
+        <w:t xml:space="preserve"> 강림</w:t>
+      </w:r>
+    </w:p>
+    <w:p>
+      <w:pPr>
+        <w:pStyle w:val="a6"/>
+        <w:numPr>
+          <w:ilvl w:val="0"/>
+          <w:numId w:val="3"/>
+        </w:numPr>
+      </w:pPr>
+      <w:proofErr w:type="spellStart"/>
+      <w:r>
+        <w:rPr>
+          <w:rFonts w:hint="eastAsia"/>
+        </w:rPr>
         <w:t>화령이</w:t>
       </w:r>
       <w:proofErr w:type="spellEnd"/>
@@ -3232,7 +3297,13 @@
         <w:rPr>
           <w:rFonts w:hint="eastAsia"/>
         </w:rPr>
-        <w:t xml:space="preserve"> 현신한다.</w:t>
+        <w:t xml:space="preserve"> 현신하지 못</w:t>
+      </w:r>
+      <w:r>
+        <w:rPr>
+          <w:rFonts w:hint="eastAsia"/>
+        </w:rPr>
+        <w:t>하지만, 위대한 푸른 영혼이 강림할 수 있게 된다.</w:t>
       </w:r>
     </w:p>
     <w:p>
@@ -3247,22 +3318,13 @@
         <w:rPr>
           <w:rFonts w:hint="eastAsia"/>
         </w:rPr>
-        <w:t>메인 스탯: 특화</w:t>
-      </w:r>
-    </w:p>
-    <w:p>
-      <w:pPr>
-        <w:pStyle w:val="a6"/>
-        <w:numPr>
-          <w:ilvl w:val="0"/>
-          <w:numId w:val="7"/>
-        </w:numPr>
-      </w:pPr>
-      <w:r>
-        <w:rPr>
-          <w:rFonts w:hint="eastAsia"/>
-        </w:rPr>
-        <w:t>청화 강림</w:t>
+        <w:t xml:space="preserve">게이지가 푸른색으로 바뀌면서 </w:t>
+      </w:r>
+      <w:r>
+        <w:rPr>
+          <w:rFonts w:hint="eastAsia"/>
+        </w:rPr>
+        <w:t>푸른 불꽃의 형태를 띈다.</w:t>
       </w:r>
     </w:p>
     <w:p>
@@ -3273,61 +3335,17 @@
           <w:numId w:val="3"/>
         </w:numPr>
       </w:pPr>
-      <w:proofErr w:type="spellStart"/>
-      <w:r>
-        <w:rPr>
-          <w:rFonts w:hint="eastAsia"/>
-        </w:rPr>
-        <w:t>화령이</w:t>
-      </w:r>
-      <w:proofErr w:type="spellEnd"/>
-      <w:r>
-        <w:rPr>
-          <w:rFonts w:hint="eastAsia"/>
-        </w:rPr>
-        <w:t xml:space="preserve"> 현신하지 못</w:t>
-      </w:r>
-      <w:r>
-        <w:rPr>
-          <w:rFonts w:hint="eastAsia"/>
-        </w:rPr>
-        <w:t>하지만, 위대한 푸른 영혼이 강림할 수 있게 된다.</w:t>
-      </w:r>
-    </w:p>
-    <w:p>
-      <w:pPr>
-        <w:pStyle w:val="a6"/>
-        <w:numPr>
-          <w:ilvl w:val="0"/>
-          <w:numId w:val="3"/>
-        </w:numPr>
-      </w:pPr>
-      <w:r>
-        <w:rPr>
-          <w:rFonts w:hint="eastAsia"/>
-        </w:rPr>
-        <w:t xml:space="preserve">게이지가 푸른색으로 바뀌면서 </w:t>
-      </w:r>
-      <w:r>
-        <w:rPr>
-          <w:rFonts w:hint="eastAsia"/>
-        </w:rPr>
-        <w:t>푸른 불꽃의 형태를 띈다.</w:t>
-      </w:r>
-    </w:p>
-    <w:p>
-      <w:pPr>
-        <w:pStyle w:val="a6"/>
-        <w:numPr>
-          <w:ilvl w:val="0"/>
-          <w:numId w:val="3"/>
-        </w:numPr>
-      </w:pPr>
-      <w:r>
-        <w:rPr>
-          <w:rFonts w:hint="eastAsia"/>
-        </w:rPr>
-        <w:t>메인 스탯: 신속</w:t>
+      <w:r>
+        <w:rPr>
+          <w:rFonts w:hint="eastAsia"/>
+        </w:rPr>
+        <w:t xml:space="preserve">메인 스탯: </w:t>
+      </w:r>
+      <w:r>
+        <w:rPr>
+          <w:rFonts w:hint="eastAsia"/>
+        </w:rPr>
+        <w:t>치명</w:t>
       </w:r>
     </w:p>
     <w:p/>
@@ -5832,6 +5850,7 @@
   <w:style w:type="character" w:default="1" w:styleId="a0">
     <w:name w:val="Default Paragraph Font"/>
     <w:uiPriority w:val="1"/>
+    <w:semiHidden/>
     <w:unhideWhenUsed/>
   </w:style>
   <w:style w:type="table" w:default="1" w:styleId="a1">

--- a/로스트아크/신규 캐릭터/신규캐릭터_컨셉.docx
+++ b/로스트아크/신규 캐릭터/신규캐릭터_컨셉.docx
@@ -4310,11 +4310,24 @@
       </w:r>
       <w:proofErr w:type="spellEnd"/>
       <w:r>
-        <w:t xml:space="preserve"> 모습)</w:t>
-      </w:r>
-      <w:proofErr w:type="spellStart"/>
-      <w:r>
-        <w:t>으로</w:t>
+        <w:t xml:space="preserve"> 모습)으로 </w:t>
+      </w:r>
+      <w:proofErr w:type="spellStart"/>
+      <w:r>
+        <w:t>화령</w:t>
+      </w:r>
+      <w:proofErr w:type="spellEnd"/>
+      <w:r>
+        <w:t xml:space="preserve"> 소환</w:t>
+      </w:r>
+    </w:p>
+    <w:p>
+      <w:r>
+        <w:t xml:space="preserve">- </w:t>
+      </w:r>
+      <w:proofErr w:type="spellStart"/>
+      <w:r>
+        <w:t>화령이</w:t>
       </w:r>
       <w:proofErr w:type="spellEnd"/>
       <w:r>
@@ -4322,11 +4335,11 @@
       </w:r>
       <w:proofErr w:type="spellStart"/>
       <w:r>
-        <w:t>화령</w:t>
-      </w:r>
-      <w:proofErr w:type="spellEnd"/>
-      <w:r>
-        <w:t xml:space="preserve"> 소환</w:t>
+        <w:t>소환되어있는</w:t>
+      </w:r>
+      <w:proofErr w:type="spellEnd"/>
+      <w:r>
+        <w:t xml:space="preserve"> 시간동안 스킬의 보조 or 스킬을 같이 사용해줌.</w:t>
       </w:r>
     </w:p>
     <w:p>
@@ -4335,19 +4348,183 @@
       </w:r>
       <w:proofErr w:type="spellStart"/>
       <w:r>
+        <w:t>아크패시브</w:t>
+      </w:r>
+      <w:proofErr w:type="spellEnd"/>
+      <w:r>
+        <w:t xml:space="preserve"> 깨달음 4티어 메인 </w:t>
+      </w:r>
+      <w:proofErr w:type="gramStart"/>
+      <w:r>
+        <w:t>노드 :</w:t>
+      </w:r>
+      <w:proofErr w:type="gramEnd"/>
+      <w:r>
+        <w:t xml:space="preserve"> </w:t>
+      </w:r>
+      <w:proofErr w:type="spellStart"/>
+      <w:r>
         <w:t>화령이</w:t>
       </w:r>
       <w:proofErr w:type="spellEnd"/>
       <w:r>
+        <w:t xml:space="preserve"> 지점에서 피해를 입히며 소환된다. z키를 사용하면 캐릭터 옆으로 돌아온다. </w:t>
+      </w:r>
+      <w:proofErr w:type="spellStart"/>
+      <w:r>
+        <w:t>화령이</w:t>
+      </w:r>
+      <w:proofErr w:type="spellEnd"/>
+      <w:r>
+        <w:t xml:space="preserve"> 소환된 상태에서 x키를 사용하면 지점 위치로 이동시키며 피해를 준다. (단 z, x키는 </w:t>
+      </w:r>
+      <w:proofErr w:type="spellStart"/>
+      <w:r>
+        <w:t>쿨타임이</w:t>
+      </w:r>
+      <w:proofErr w:type="spellEnd"/>
+      <w:r>
+        <w:t xml:space="preserve"> 있다.)</w:t>
+      </w:r>
+    </w:p>
+    <w:p>
+      <w:r>
+        <w:t>[직업 각인 2]</w:t>
+      </w:r>
+    </w:p>
+    <w:p>
+      <w:r>
+        <w:t>- 아이덴티티 게이지의 색깔이 푸른 빛으로 바뀐다.</w:t>
+      </w:r>
+    </w:p>
+    <w:p>
+      <w:r>
+        <w:t xml:space="preserve">- 이후 아이덴티티 게이지가 </w:t>
+      </w:r>
+      <w:proofErr w:type="spellStart"/>
+      <w:r>
+        <w:t>꽉차면</w:t>
+      </w:r>
+      <w:proofErr w:type="spellEnd"/>
+      <w:r>
+        <w:t xml:space="preserve"> 강화된 강림 스킬을 1회 사용할 수 있게 된다.</w:t>
+      </w:r>
+    </w:p>
+    <w:p>
+      <w:r>
+        <w:t xml:space="preserve">- 강림 스킬은 영혼의 일부 (손, 발, 머리 등)를 </w:t>
+      </w:r>
+      <w:proofErr w:type="gramStart"/>
+      <w:r>
+        <w:t>형상화 하지만</w:t>
+      </w:r>
+      <w:proofErr w:type="gramEnd"/>
+      <w:r>
+        <w:t xml:space="preserve"> 강화된 강림 스킬은 영혼의 전체 모습을 형상화 한다.</w:t>
+      </w:r>
+    </w:p>
+    <w:p>
+      <w:r>
+        <w:t xml:space="preserve">- 강림 스킬의 공격 속도는 보통으로 고정되며 캐릭터의 공격 속도, 신속 스탯, 파티원의 버프에 영향을 받지 않는다. </w:t>
+      </w:r>
+    </w:p>
+    <w:p>
+      <w:pPr>
+        <w:rPr>
+          <w:rFonts w:hint="eastAsia"/>
+        </w:rPr>
+      </w:pPr>
+      <w:r>
+        <w:t>- 강화된 강림 스킬에는 피격 이상 면역 효과가 부여된다.</w:t>
+      </w:r>
+      <w:r>
+        <w:rPr>
+          <w:rFonts w:hint="eastAsia"/>
+        </w:rPr>
+        <w:t xml:space="preserve"> 또한, 공격속도와 피해량이 증가한다.</w:t>
+      </w:r>
+    </w:p>
+    <w:p>
+      <w:pPr>
+        <w:rPr>
+          <w:rFonts w:hint="eastAsia"/>
+        </w:rPr>
+      </w:pPr>
+      <w:r>
+        <w:rPr>
+          <w:rFonts w:hint="eastAsia"/>
+        </w:rPr>
+        <w:t xml:space="preserve">- 발화 스킬의 </w:t>
+      </w:r>
+      <w:r>
+        <w:t>‘</w:t>
+      </w:r>
+      <w:r>
+        <w:rPr>
+          <w:rFonts w:hint="eastAsia"/>
+        </w:rPr>
+        <w:t>xxx</w:t>
+      </w:r>
+      <w:r>
+        <w:t>’</w:t>
+      </w:r>
+      <w:r>
+        <w:rPr>
+          <w:rFonts w:hint="eastAsia"/>
+        </w:rPr>
         <w:t xml:space="preserve"> </w:t>
       </w:r>
       <w:proofErr w:type="spellStart"/>
       <w:r>
-        <w:t>소환되어있는</w:t>
-      </w:r>
-      <w:proofErr w:type="spellEnd"/>
-      <w:r>
-        <w:t xml:space="preserve"> 시간동안 스킬의 보조 or 스킬을 같이 사용해줌.</w:t>
+        <w:rPr>
+          <w:rFonts w:hint="eastAsia"/>
+        </w:rPr>
+        <w:t>트라이포드를</w:t>
+      </w:r>
+      <w:proofErr w:type="spellEnd"/>
+      <w:r>
+        <w:rPr>
+          <w:rFonts w:hint="eastAsia"/>
+        </w:rPr>
+        <w:t xml:space="preserve"> 통해 푸른 영혼을 획득할 수 있게 된다. </w:t>
+      </w:r>
+      <w:r>
+        <w:rPr>
+          <w:rFonts w:hint="eastAsia"/>
+        </w:rPr>
+        <w:t xml:space="preserve">푸른 영혼은 </w:t>
+      </w:r>
+      <w:r>
+        <w:t>‘</w:t>
+      </w:r>
+      <w:r>
+        <w:rPr>
+          <w:rFonts w:hint="eastAsia"/>
+        </w:rPr>
+        <w:t>xxx</w:t>
+      </w:r>
+      <w:r>
+        <w:t>’</w:t>
+      </w:r>
+      <w:r>
+        <w:rPr>
+          <w:rFonts w:hint="eastAsia"/>
+        </w:rPr>
+        <w:t xml:space="preserve"> </w:t>
+      </w:r>
+      <w:proofErr w:type="spellStart"/>
+      <w:r>
+        <w:rPr>
+          <w:rFonts w:hint="eastAsia"/>
+        </w:rPr>
+        <w:t>트라이포드가</w:t>
+      </w:r>
+      <w:proofErr w:type="spellEnd"/>
+      <w:r>
+        <w:rPr>
+          <w:rFonts w:hint="eastAsia"/>
+        </w:rPr>
+        <w:t xml:space="preserve"> 적용된 [발화 스킬]이 적에게 적중할 때 적중된 적 주변에 생성이 되어 떠다니다가 강림 스킬을 사용하면 흡수되거나, 캐릭터가 근접하면 흡수된다.</w:t>
       </w:r>
     </w:p>
     <w:p>
@@ -4370,104 +4547,20 @@
       <w:r>
         <w:t xml:space="preserve"> </w:t>
       </w:r>
-      <w:proofErr w:type="spellStart"/>
-      <w:r>
-        <w:t>화령이</w:t>
-      </w:r>
-      <w:proofErr w:type="spellEnd"/>
-      <w:r>
-        <w:t xml:space="preserve"> 지점에서 피해를 입히며 소환된다. z키를 사용하면 캐릭터 옆으로 돌아온다. </w:t>
-      </w:r>
-      <w:proofErr w:type="spellStart"/>
-      <w:r>
-        <w:t>화령이</w:t>
-      </w:r>
-      <w:proofErr w:type="spellEnd"/>
-      <w:r>
-        <w:t xml:space="preserve"> 소환된 상태에서 x키를 사용하면 지점 위치로 이동시키며 피해를 준다. (단 z, x키는 </w:t>
-      </w:r>
-      <w:proofErr w:type="spellStart"/>
-      <w:r>
-        <w:t>쿨타임이</w:t>
-      </w:r>
-      <w:proofErr w:type="spellEnd"/>
-      <w:r>
-        <w:t xml:space="preserve"> 있다.)</w:t>
-      </w:r>
-    </w:p>
-    <w:p>
-      <w:r>
-        <w:t>[직업 각인 2]</w:t>
-      </w:r>
-    </w:p>
-    <w:p>
-      <w:r>
-        <w:t>- 아이덴티티 게이지의 색깔이 푸른 빛으로 바뀐다.</w:t>
-      </w:r>
-    </w:p>
-    <w:p>
-      <w:r>
-        <w:t xml:space="preserve">- 이후 아이덴티티 게이지가 </w:t>
-      </w:r>
-      <w:proofErr w:type="spellStart"/>
-      <w:r>
-        <w:t>꽉차면</w:t>
-      </w:r>
-      <w:proofErr w:type="spellEnd"/>
-      <w:r>
-        <w:t xml:space="preserve"> 강화된 강림 스킬을 1회 사용할 수 있게 된다.</w:t>
-      </w:r>
-    </w:p>
-    <w:p>
-      <w:r>
-        <w:t xml:space="preserve">- 강림 스킬은 영혼의 일부 (손, 발, 머리 등)를 </w:t>
-      </w:r>
-      <w:proofErr w:type="gramStart"/>
-      <w:r>
-        <w:t>형상화 하지만</w:t>
-      </w:r>
-      <w:proofErr w:type="gramEnd"/>
-      <w:r>
-        <w:t xml:space="preserve"> 강화된 강림 스킬은 영혼의 전체 모습을 형상화 한다.</w:t>
-      </w:r>
-    </w:p>
-    <w:p>
-      <w:r>
-        <w:t xml:space="preserve">- 강화된 강림 스킬의 공격 속도는 보통으로 고정되며 캐릭터의 공격 속도, 신속 스탯, 파티원의 버프에 영향을 받지 않는다. </w:t>
-      </w:r>
-    </w:p>
-    <w:p>
-      <w:r>
-        <w:t>- 강화된 강림 스킬에는 피격 이상 면역 효과가 부여된다.</w:t>
-      </w:r>
-    </w:p>
-    <w:p>
-      <w:r>
-        <w:t xml:space="preserve">- </w:t>
-      </w:r>
-      <w:proofErr w:type="spellStart"/>
-      <w:r>
-        <w:t>아크패시브</w:t>
-      </w:r>
-      <w:proofErr w:type="spellEnd"/>
-      <w:r>
-        <w:t xml:space="preserve"> 깨달음 4티어 메인 </w:t>
-      </w:r>
-      <w:proofErr w:type="gramStart"/>
-      <w:r>
-        <w:t>노드 :</w:t>
-      </w:r>
-      <w:proofErr w:type="gramEnd"/>
-      <w:r>
-        <w:t xml:space="preserve"> z키가 사용 가능해진다. 아이덴티티가 꽉 차면 z키를 사용할 수 있게 된다. z키를 누르면 강화 강림 스킬의 공격 속도와 </w:t>
-      </w:r>
-      <w:proofErr w:type="spellStart"/>
-      <w:r>
-        <w:t>피해량을</w:t>
-      </w:r>
-      <w:proofErr w:type="spellEnd"/>
-      <w:r>
-        <w:t xml:space="preserve"> 증가시킨다.</w:t>
+      <w:r>
+        <w:rPr>
+          <w:rFonts w:hint="eastAsia"/>
+        </w:rPr>
+        <w:t xml:space="preserve">게이지가 1개 늘어난다. 또한, </w:t>
+      </w:r>
+      <w:r>
+        <w:t xml:space="preserve">z키가 사용 가능해진다. </w:t>
+      </w:r>
+      <w:r>
+        <w:rPr>
+          <w:rFonts w:hint="eastAsia"/>
+        </w:rPr>
+        <w:t>z키를 누르면 떠다니는 푸른 영혼을 전부 회수하여 아이덴티티 게이지를 채울 수 있다.</w:t>
       </w:r>
     </w:p>
     <w:p/>

--- a/로스트아크/신규 캐릭터/신규캐릭터_컨셉.docx
+++ b/로스트아크/신규 캐릭터/신규캐릭터_컨셉.docx
@@ -4310,7 +4310,15 @@
       </w:r>
       <w:proofErr w:type="spellEnd"/>
       <w:r>
-        <w:t xml:space="preserve"> 모습)으로 </w:t>
+        <w:t xml:space="preserve"> 모습)</w:t>
+      </w:r>
+      <w:proofErr w:type="spellStart"/>
+      <w:r>
+        <w:t>으로</w:t>
+      </w:r>
+      <w:proofErr w:type="spellEnd"/>
+      <w:r>
+        <w:t xml:space="preserve"> </w:t>
       </w:r>
       <w:proofErr w:type="spellStart"/>
       <w:r>
@@ -4429,11 +4437,6 @@
       </w:r>
     </w:p>
     <w:p>
-      <w:pPr>
-        <w:rPr>
-          <w:rFonts w:hint="eastAsia"/>
-        </w:rPr>
-      </w:pPr>
       <w:r>
         <w:t>- 강화된 강림 스킬에는 피격 이상 면역 효과가 부여된다.</w:t>
       </w:r>
@@ -4445,11 +4448,6 @@
       </w:r>
     </w:p>
     <w:p>
-      <w:pPr>
-        <w:rPr>
-          <w:rFonts w:hint="eastAsia"/>
-        </w:rPr>
-      </w:pPr>
       <w:r>
         <w:rPr>
           <w:rFonts w:hint="eastAsia"/>
@@ -4564,6 +4562,460 @@
       </w:r>
     </w:p>
     <w:p/>
+    <w:p>
+      <w:pPr>
+        <w:widowControl/>
+        <w:wordWrap/>
+        <w:autoSpaceDE/>
+        <w:autoSpaceDN/>
+      </w:pPr>
+      <w:r>
+        <w:br w:type="page"/>
+      </w:r>
+    </w:p>
+    <w:p>
+      <w:pPr>
+        <w:rPr>
+          <w:rFonts w:ascii="Pretendard Variable Black" w:eastAsia="Pretendard Variable Black" w:hAnsi="Pretendard Variable Black" w:hint="eastAsia"/>
+          <w:sz w:val="32"/>
+          <w:szCs w:val="32"/>
+        </w:rPr>
+      </w:pPr>
+      <w:r>
+        <w:rPr>
+          <w:rFonts w:ascii="Pretendard Variable Black" w:eastAsia="Pretendard Variable Black" w:hAnsi="Pretendard Variable Black" w:hint="eastAsia"/>
+          <w:sz w:val="32"/>
+          <w:szCs w:val="32"/>
+        </w:rPr>
+        <w:lastRenderedPageBreak/>
+        <w:t>[</w:t>
+      </w:r>
+      <w:r>
+        <w:rPr>
+          <w:rFonts w:ascii="Pretendard Variable Black" w:eastAsia="Pretendard Variable Black" w:hAnsi="Pretendard Variable Black" w:hint="eastAsia"/>
+          <w:sz w:val="32"/>
+          <w:szCs w:val="32"/>
+        </w:rPr>
+        <w:t>PPT 근거</w:t>
+      </w:r>
+      <w:r>
+        <w:rPr>
+          <w:rFonts w:ascii="Pretendard Variable Black" w:eastAsia="Pretendard Variable Black" w:hAnsi="Pretendard Variable Black" w:hint="eastAsia"/>
+          <w:sz w:val="32"/>
+          <w:szCs w:val="32"/>
+        </w:rPr>
+        <w:t>]</w:t>
+      </w:r>
+    </w:p>
+    <w:p>
+      <w:pPr>
+        <w:rPr>
+          <w:rFonts w:hint="eastAsia"/>
+        </w:rPr>
+      </w:pPr>
+      <w:proofErr w:type="gramStart"/>
+      <w:r>
+        <w:rPr>
+          <w:rFonts w:hint="eastAsia"/>
+        </w:rPr>
+        <w:t>p. 5</w:t>
+      </w:r>
+      <w:proofErr w:type="gramEnd"/>
+    </w:p>
+    <w:p>
+      <w:pPr>
+        <w:rPr>
+          <w:rFonts w:hint="eastAsia"/>
+        </w:rPr>
+      </w:pPr>
+      <w:r>
+        <w:rPr>
+          <w:rFonts w:hint="eastAsia"/>
+        </w:rPr>
+        <w:t xml:space="preserve">- </w:t>
+      </w:r>
+      <w:r>
+        <w:rPr>
+          <w:rFonts w:hint="eastAsia"/>
+        </w:rPr>
+        <w:t xml:space="preserve">쉬운 조작 </w:t>
+      </w:r>
+      <w:proofErr w:type="gramStart"/>
+      <w:r>
+        <w:rPr>
+          <w:rFonts w:hint="eastAsia"/>
+        </w:rPr>
+        <w:t>난이도 :</w:t>
+      </w:r>
+      <w:proofErr w:type="gramEnd"/>
+      <w:r>
+        <w:rPr>
+          <w:rFonts w:hint="eastAsia"/>
+        </w:rPr>
+        <w:t xml:space="preserve"> 직관적인 스킬의 사용 순서, 복잡한 사전작업 x 등등</w:t>
+      </w:r>
+    </w:p>
+    <w:p>
+      <w:r>
+        <w:rPr>
+          <w:rFonts w:hint="eastAsia"/>
+        </w:rPr>
+        <w:t xml:space="preserve">- </w:t>
+      </w:r>
+      <w:r>
+        <w:rPr>
+          <w:rFonts w:hint="eastAsia"/>
+        </w:rPr>
+        <w:t xml:space="preserve">숙련도에 따라 증가하는 </w:t>
+      </w:r>
+      <w:proofErr w:type="gramStart"/>
+      <w:r>
+        <w:rPr>
+          <w:rFonts w:hint="eastAsia"/>
+        </w:rPr>
+        <w:t>성능 :</w:t>
+      </w:r>
+      <w:proofErr w:type="gramEnd"/>
+      <w:r>
+        <w:rPr>
+          <w:rFonts w:hint="eastAsia"/>
+        </w:rPr>
+        <w:t xml:space="preserve"> </w:t>
+      </w:r>
+      <w:r>
+        <w:rPr>
+          <w:rFonts w:hint="eastAsia"/>
+        </w:rPr>
+        <w:t>스킬 사용 타이밍, 위치 선정, 게이지 관리 등등</w:t>
+      </w:r>
+    </w:p>
+    <w:p>
+      <w:r>
+        <w:rPr>
+          <w:rFonts w:hint="eastAsia"/>
+        </w:rPr>
+        <w:t xml:space="preserve">- </w:t>
+      </w:r>
+      <w:r>
+        <w:rPr>
+          <w:rFonts w:hint="eastAsia"/>
+        </w:rPr>
+        <w:t xml:space="preserve">예를 들어) </w:t>
+      </w:r>
+      <w:proofErr w:type="spellStart"/>
+      <w:r>
+        <w:rPr>
+          <w:rFonts w:hint="eastAsia"/>
+        </w:rPr>
+        <w:t>화령을</w:t>
+      </w:r>
+      <w:proofErr w:type="spellEnd"/>
+      <w:r>
+        <w:rPr>
+          <w:rFonts w:hint="eastAsia"/>
+        </w:rPr>
+        <w:t xml:space="preserve"> 원하는 위치에 소환한 다음 공격</w:t>
+      </w:r>
+    </w:p>
+    <w:p>
+      <w:pPr>
+        <w:numPr>
+          <w:ilvl w:val="0"/>
+          <w:numId w:val="8"/>
+        </w:numPr>
+      </w:pPr>
+      <w:r>
+        <w:rPr>
+          <w:rFonts w:hint="eastAsia"/>
+        </w:rPr>
+        <w:t xml:space="preserve">패턴으로 인해 캐릭터는 멀리 떨어져 있으면서 </w:t>
+      </w:r>
+      <w:proofErr w:type="spellStart"/>
+      <w:r>
+        <w:rPr>
+          <w:rFonts w:hint="eastAsia"/>
+        </w:rPr>
+        <w:t>화령을</w:t>
+      </w:r>
+      <w:proofErr w:type="spellEnd"/>
+      <w:r>
+        <w:rPr>
+          <w:rFonts w:hint="eastAsia"/>
+        </w:rPr>
+        <w:t xml:space="preserve"> 보스 근처에 소환하여 패턴 진행 중에도 딜을 넣을 수 있음.</w:t>
+      </w:r>
+    </w:p>
+    <w:p>
+      <w:pPr>
+        <w:numPr>
+          <w:ilvl w:val="0"/>
+          <w:numId w:val="8"/>
+        </w:numPr>
+      </w:pPr>
+      <w:proofErr w:type="spellStart"/>
+      <w:r>
+        <w:rPr>
+          <w:rFonts w:hint="eastAsia"/>
+        </w:rPr>
+        <w:t>청령</w:t>
+      </w:r>
+      <w:proofErr w:type="spellEnd"/>
+      <w:r>
+        <w:rPr>
+          <w:rFonts w:hint="eastAsia"/>
+        </w:rPr>
+        <w:t xml:space="preserve"> 강림을 위해 필요한 </w:t>
+      </w:r>
+      <w:proofErr w:type="spellStart"/>
+      <w:r>
+        <w:rPr>
+          <w:rFonts w:hint="eastAsia"/>
+        </w:rPr>
+        <w:t>게이지을</w:t>
+      </w:r>
+      <w:proofErr w:type="spellEnd"/>
+      <w:r>
+        <w:rPr>
+          <w:rFonts w:hint="eastAsia"/>
+        </w:rPr>
+        <w:t xml:space="preserve"> 딱 떨어지게 채우면서 낭비되는 스킬이 없게 스킬 사이클을 돌릴 수 있음.</w:t>
+      </w:r>
+    </w:p>
+    <w:p>
+      <w:pPr>
+        <w:rPr>
+          <w:rFonts w:hint="eastAsia"/>
+        </w:rPr>
+      </w:pPr>
+    </w:p>
+    <w:p>
+      <w:r>
+        <w:rPr>
+          <w:rFonts w:hint="eastAsia"/>
+        </w:rPr>
+        <w:t>- 상위 구간 성장 비율</w:t>
+      </w:r>
+    </w:p>
+    <w:p>
+      <w:pPr>
+        <w:ind w:firstLine="800"/>
+      </w:pPr>
+      <w:proofErr w:type="gramStart"/>
+      <w:r>
+        <w:rPr>
+          <w:rFonts w:hint="eastAsia"/>
+        </w:rPr>
+        <w:t>도화가</w:t>
+      </w:r>
+      <w:r>
+        <w:t xml:space="preserve"> :</w:t>
+      </w:r>
+      <w:proofErr w:type="gramEnd"/>
+      <w:r>
+        <w:t xml:space="preserve"> 0.67 %</w:t>
+      </w:r>
+    </w:p>
+    <w:p>
+      <w:pPr>
+        <w:ind w:firstLine="800"/>
+      </w:pPr>
+      <w:proofErr w:type="gramStart"/>
+      <w:r>
+        <w:rPr>
+          <w:rFonts w:hint="eastAsia"/>
+        </w:rPr>
+        <w:t>기상</w:t>
+      </w:r>
+      <w:r>
+        <w:t xml:space="preserve"> :</w:t>
+      </w:r>
+      <w:proofErr w:type="gramEnd"/>
+      <w:r>
+        <w:t xml:space="preserve"> 0.62 %</w:t>
+      </w:r>
+    </w:p>
+    <w:p>
+      <w:pPr>
+        <w:ind w:firstLine="800"/>
+      </w:pPr>
+      <w:proofErr w:type="spellStart"/>
+      <w:proofErr w:type="gramStart"/>
+      <w:r>
+        <w:rPr>
+          <w:rFonts w:hint="eastAsia"/>
+        </w:rPr>
+        <w:t>바드</w:t>
+      </w:r>
+      <w:proofErr w:type="spellEnd"/>
+      <w:r>
+        <w:t xml:space="preserve"> :</w:t>
+      </w:r>
+      <w:proofErr w:type="gramEnd"/>
+      <w:r>
+        <w:t xml:space="preserve"> 1.62%</w:t>
+      </w:r>
+    </w:p>
+    <w:p>
+      <w:pPr>
+        <w:ind w:firstLine="800"/>
+      </w:pPr>
+      <w:proofErr w:type="gramStart"/>
+      <w:r>
+        <w:rPr>
+          <w:rFonts w:hint="eastAsia"/>
+        </w:rPr>
+        <w:t>소울</w:t>
+      </w:r>
+      <w:r>
+        <w:t xml:space="preserve"> :</w:t>
+      </w:r>
+      <w:proofErr w:type="gramEnd"/>
+      <w:r>
+        <w:t xml:space="preserve"> 0.72%</w:t>
+      </w:r>
+    </w:p>
+    <w:p>
+      <w:pPr>
+        <w:ind w:firstLine="800"/>
+      </w:pPr>
+      <w:proofErr w:type="spellStart"/>
+      <w:proofErr w:type="gramStart"/>
+      <w:r>
+        <w:rPr>
+          <w:rFonts w:hint="eastAsia"/>
+        </w:rPr>
+        <w:t>브커</w:t>
+      </w:r>
+      <w:proofErr w:type="spellEnd"/>
+      <w:r>
+        <w:t xml:space="preserve"> :</w:t>
+      </w:r>
+      <w:proofErr w:type="gramEnd"/>
+      <w:r>
+        <w:t xml:space="preserve"> 0.90%</w:t>
+      </w:r>
+    </w:p>
+    <w:p>
+      <w:pPr>
+        <w:ind w:firstLine="800"/>
+      </w:pPr>
+      <w:proofErr w:type="gramStart"/>
+      <w:r>
+        <w:rPr>
+          <w:rFonts w:hint="eastAsia"/>
+        </w:rPr>
+        <w:t>소서</w:t>
+      </w:r>
+      <w:r>
+        <w:t xml:space="preserve"> :</w:t>
+      </w:r>
+      <w:proofErr w:type="gramEnd"/>
+      <w:r>
+        <w:t xml:space="preserve"> 1.25%</w:t>
+      </w:r>
+    </w:p>
+    <w:p>
+      <w:pPr>
+        <w:ind w:firstLine="800"/>
+      </w:pPr>
+      <w:proofErr w:type="spellStart"/>
+      <w:proofErr w:type="gramStart"/>
+      <w:r>
+        <w:rPr>
+          <w:rFonts w:hint="eastAsia"/>
+        </w:rPr>
+        <w:t>건슬</w:t>
+      </w:r>
+      <w:proofErr w:type="spellEnd"/>
+      <w:r>
+        <w:t xml:space="preserve"> :</w:t>
+      </w:r>
+      <w:proofErr w:type="gramEnd"/>
+      <w:r>
+        <w:t xml:space="preserve"> 1.24%</w:t>
+      </w:r>
+    </w:p>
+    <w:p>
+      <w:pPr>
+        <w:ind w:firstLine="800"/>
+      </w:pPr>
+      <w:proofErr w:type="spellStart"/>
+      <w:proofErr w:type="gramStart"/>
+      <w:r>
+        <w:rPr>
+          <w:rFonts w:hint="eastAsia"/>
+        </w:rPr>
+        <w:t>블레</w:t>
+      </w:r>
+      <w:proofErr w:type="spellEnd"/>
+      <w:r>
+        <w:t xml:space="preserve"> :</w:t>
+      </w:r>
+      <w:proofErr w:type="gramEnd"/>
+      <w:r>
+        <w:t xml:space="preserve"> 1.41%</w:t>
+      </w:r>
+    </w:p>
+    <w:p>
+      <w:pPr>
+        <w:ind w:firstLine="800"/>
+      </w:pPr>
+      <w:proofErr w:type="spellStart"/>
+      <w:proofErr w:type="gramStart"/>
+      <w:r>
+        <w:rPr>
+          <w:rFonts w:hint="eastAsia"/>
+        </w:rPr>
+        <w:t>워로드</w:t>
+      </w:r>
+      <w:proofErr w:type="spellEnd"/>
+      <w:r>
+        <w:t xml:space="preserve"> :</w:t>
+      </w:r>
+      <w:proofErr w:type="gramEnd"/>
+      <w:r>
+        <w:t xml:space="preserve"> 1.39%</w:t>
+      </w:r>
+    </w:p>
+    <w:p>
+      <w:pPr>
+        <w:ind w:firstLine="800"/>
+      </w:pPr>
+      <w:proofErr w:type="spellStart"/>
+      <w:proofErr w:type="gramStart"/>
+      <w:r>
+        <w:rPr>
+          <w:rFonts w:hint="eastAsia"/>
+        </w:rPr>
+        <w:t>리퍼</w:t>
+      </w:r>
+      <w:proofErr w:type="spellEnd"/>
+      <w:r>
+        <w:t xml:space="preserve"> :</w:t>
+      </w:r>
+      <w:proofErr w:type="gramEnd"/>
+      <w:r>
+        <w:t xml:space="preserve"> 0.93</w:t>
+      </w:r>
+      <w:r>
+        <w:br/>
+      </w:r>
+    </w:p>
+    <w:p/>
+    <w:p>
+      <w:pPr>
+        <w:rPr>
+          <w:rFonts w:hint="eastAsia"/>
+        </w:rPr>
+      </w:pPr>
+    </w:p>
+    <w:p>
+      <w:pPr>
+        <w:rPr>
+          <w:rFonts w:hint="eastAsia"/>
+        </w:rPr>
+      </w:pPr>
+    </w:p>
     <w:sectPr>
       <w:pgSz w:w="11906" w:h="16838"/>
       <w:pgMar w:top="720" w:right="720" w:bottom="720" w:left="720" w:header="851" w:footer="992" w:gutter="0"/>
@@ -5304,6 +5756,146 @@
       <w:pPr>
         <w:ind w:left="4400" w:hanging="440"/>
       </w:pPr>
+    </w:lvl>
+  </w:abstractNum>
+  <w:abstractNum w:abstractNumId="7" w15:restartNumberingAfterBreak="0">
+    <w:nsid w:val="7CC97896"/>
+    <w:multiLevelType w:val="hybridMultilevel"/>
+    <w:tmpl w:val="D20EE530"/>
+    <w:lvl w:ilvl="0" w:tplc="E12AB12C">
+      <w:start w:val="1"/>
+      <w:numFmt w:val="bullet"/>
+      <w:lvlText w:val="-"/>
+      <w:lvlJc w:val="left"/>
+      <w:pPr>
+        <w:tabs>
+          <w:tab w:val="num" w:pos="720"/>
+        </w:tabs>
+        <w:ind w:left="720" w:hanging="360"/>
+      </w:pPr>
+      <w:rPr>
+        <w:rFonts w:ascii="굴림" w:hAnsi="굴림" w:hint="default"/>
+      </w:rPr>
+    </w:lvl>
+    <w:lvl w:ilvl="1" w:tplc="58B44DD6" w:tentative="1">
+      <w:start w:val="1"/>
+      <w:numFmt w:val="bullet"/>
+      <w:lvlText w:val="-"/>
+      <w:lvlJc w:val="left"/>
+      <w:pPr>
+        <w:tabs>
+          <w:tab w:val="num" w:pos="1440"/>
+        </w:tabs>
+        <w:ind w:left="1440" w:hanging="360"/>
+      </w:pPr>
+      <w:rPr>
+        <w:rFonts w:ascii="굴림" w:hAnsi="굴림" w:hint="default"/>
+      </w:rPr>
+    </w:lvl>
+    <w:lvl w:ilvl="2" w:tplc="80269822" w:tentative="1">
+      <w:start w:val="1"/>
+      <w:numFmt w:val="bullet"/>
+      <w:lvlText w:val="-"/>
+      <w:lvlJc w:val="left"/>
+      <w:pPr>
+        <w:tabs>
+          <w:tab w:val="num" w:pos="2160"/>
+        </w:tabs>
+        <w:ind w:left="2160" w:hanging="360"/>
+      </w:pPr>
+      <w:rPr>
+        <w:rFonts w:ascii="굴림" w:hAnsi="굴림" w:hint="default"/>
+      </w:rPr>
+    </w:lvl>
+    <w:lvl w:ilvl="3" w:tplc="FC6C78BC" w:tentative="1">
+      <w:start w:val="1"/>
+      <w:numFmt w:val="bullet"/>
+      <w:lvlText w:val="-"/>
+      <w:lvlJc w:val="left"/>
+      <w:pPr>
+        <w:tabs>
+          <w:tab w:val="num" w:pos="2880"/>
+        </w:tabs>
+        <w:ind w:left="2880" w:hanging="360"/>
+      </w:pPr>
+      <w:rPr>
+        <w:rFonts w:ascii="굴림" w:hAnsi="굴림" w:hint="default"/>
+      </w:rPr>
+    </w:lvl>
+    <w:lvl w:ilvl="4" w:tplc="23A6FA54" w:tentative="1">
+      <w:start w:val="1"/>
+      <w:numFmt w:val="bullet"/>
+      <w:lvlText w:val="-"/>
+      <w:lvlJc w:val="left"/>
+      <w:pPr>
+        <w:tabs>
+          <w:tab w:val="num" w:pos="3600"/>
+        </w:tabs>
+        <w:ind w:left="3600" w:hanging="360"/>
+      </w:pPr>
+      <w:rPr>
+        <w:rFonts w:ascii="굴림" w:hAnsi="굴림" w:hint="default"/>
+      </w:rPr>
+    </w:lvl>
+    <w:lvl w:ilvl="5" w:tplc="05F4B982" w:tentative="1">
+      <w:start w:val="1"/>
+      <w:numFmt w:val="bullet"/>
+      <w:lvlText w:val="-"/>
+      <w:lvlJc w:val="left"/>
+      <w:pPr>
+        <w:tabs>
+          <w:tab w:val="num" w:pos="4320"/>
+        </w:tabs>
+        <w:ind w:left="4320" w:hanging="360"/>
+      </w:pPr>
+      <w:rPr>
+        <w:rFonts w:ascii="굴림" w:hAnsi="굴림" w:hint="default"/>
+      </w:rPr>
+    </w:lvl>
+    <w:lvl w:ilvl="6" w:tplc="2892CEC4" w:tentative="1">
+      <w:start w:val="1"/>
+      <w:numFmt w:val="bullet"/>
+      <w:lvlText w:val="-"/>
+      <w:lvlJc w:val="left"/>
+      <w:pPr>
+        <w:tabs>
+          <w:tab w:val="num" w:pos="5040"/>
+        </w:tabs>
+        <w:ind w:left="5040" w:hanging="360"/>
+      </w:pPr>
+      <w:rPr>
+        <w:rFonts w:ascii="굴림" w:hAnsi="굴림" w:hint="default"/>
+      </w:rPr>
+    </w:lvl>
+    <w:lvl w:ilvl="7" w:tplc="F4C6F768" w:tentative="1">
+      <w:start w:val="1"/>
+      <w:numFmt w:val="bullet"/>
+      <w:lvlText w:val="-"/>
+      <w:lvlJc w:val="left"/>
+      <w:pPr>
+        <w:tabs>
+          <w:tab w:val="num" w:pos="5760"/>
+        </w:tabs>
+        <w:ind w:left="5760" w:hanging="360"/>
+      </w:pPr>
+      <w:rPr>
+        <w:rFonts w:ascii="굴림" w:hAnsi="굴림" w:hint="default"/>
+      </w:rPr>
+    </w:lvl>
+    <w:lvl w:ilvl="8" w:tplc="E2D81064" w:tentative="1">
+      <w:start w:val="1"/>
+      <w:numFmt w:val="bullet"/>
+      <w:lvlText w:val="-"/>
+      <w:lvlJc w:val="left"/>
+      <w:pPr>
+        <w:tabs>
+          <w:tab w:val="num" w:pos="6480"/>
+        </w:tabs>
+        <w:ind w:left="6480" w:hanging="360"/>
+      </w:pPr>
+      <w:rPr>
+        <w:rFonts w:ascii="굴림" w:hAnsi="굴림" w:hint="default"/>
+      </w:rPr>
     </w:lvl>
   </w:abstractNum>
   <w:num w:numId="1" w16cid:durableId="849638188">
@@ -5326,6 +5918,9 @@
   </w:num>
   <w:num w:numId="7" w16cid:durableId="664817116">
     <w:abstractNumId w:val="1"/>
+  </w:num>
+  <w:num w:numId="8" w16cid:durableId="163060456">
+    <w:abstractNumId w:val="7"/>
   </w:num>
 </w:numbering>
 </file>
@@ -5943,7 +6538,6 @@
   <w:style w:type="character" w:default="1" w:styleId="a0">
     <w:name w:val="Default Paragraph Font"/>
     <w:uiPriority w:val="1"/>
-    <w:semiHidden/>
     <w:unhideWhenUsed/>
   </w:style>
   <w:style w:type="table" w:default="1" w:styleId="a1">

--- a/로스트아크/신규 캐릭터/신규캐릭터_컨셉.docx
+++ b/로스트아크/신규 캐릭터/신규캐릭터_컨셉.docx
@@ -7,11 +7,13 @@
         <w:rPr>
           <w:b/>
           <w:bCs/>
+          <w:color w:val="000000" w:themeColor="text1"/>
         </w:rPr>
       </w:pPr>
       <w:r>
         <w:rPr>
           <w:noProof/>
+          <w:color w:val="000000" w:themeColor="text1"/>
         </w:rPr>
         <mc:AlternateContent>
           <mc:Choice Requires="wps">
@@ -80,6 +82,7 @@
       <w:r>
         <w:rPr>
           <w:noProof/>
+          <w:color w:val="000000" w:themeColor="text1"/>
         </w:rPr>
         <w:drawing>
           <wp:inline distT="0" distB="0" distL="0" distR="0" wp14:anchorId="59A96A90" wp14:editId="536A0535">
@@ -123,6 +126,7 @@
         <w:rPr>
           <w:b/>
           <w:bCs/>
+          <w:color w:val="000000" w:themeColor="text1"/>
         </w:rPr>
       </w:pPr>
     </w:p>
@@ -131,6 +135,7 @@
         <w:rPr>
           <w:b/>
           <w:bCs/>
+          <w:color w:val="000000" w:themeColor="text1"/>
         </w:rPr>
       </w:pPr>
       <w:r>
@@ -138,6 +143,7 @@
           <w:rFonts w:hint="eastAsia"/>
           <w:b/>
           <w:bCs/>
+          <w:color w:val="000000" w:themeColor="text1"/>
         </w:rPr>
         <w:t>가을</w:t>
       </w:r>
@@ -145,26 +151,47 @@
         <w:rPr>
           <w:b/>
           <w:bCs/>
+          <w:color w:val="000000" w:themeColor="text1"/>
         </w:rPr>
         <w:t xml:space="preserve"> 관련</w:t>
       </w:r>
     </w:p>
     <w:p>
-      <w:r>
+      <w:pPr>
+        <w:rPr>
+          <w:color w:val="000000" w:themeColor="text1"/>
+        </w:rPr>
+      </w:pPr>
+      <w:r>
+        <w:rPr>
+          <w:color w:val="000000" w:themeColor="text1"/>
+        </w:rPr>
         <w:t>- 단풍, 낙엽</w:t>
       </w:r>
     </w:p>
     <w:p>
-      <w:r>
+      <w:pPr>
+        <w:rPr>
+          <w:color w:val="000000" w:themeColor="text1"/>
+        </w:rPr>
+      </w:pPr>
+      <w:r>
+        <w:rPr>
+          <w:color w:val="000000" w:themeColor="text1"/>
+        </w:rPr>
         <w:t xml:space="preserve">- </w:t>
       </w:r>
       <w:proofErr w:type="gramStart"/>
       <w:r>
+        <w:rPr>
+          <w:color w:val="000000" w:themeColor="text1"/>
+        </w:rPr>
         <w:t>건조</w:t>
       </w:r>
       <w:r>
         <w:rPr>
           <w:rFonts w:hint="eastAsia"/>
+          <w:color w:val="000000" w:themeColor="text1"/>
         </w:rPr>
         <w:t xml:space="preserve"> :</w:t>
       </w:r>
@@ -172,246 +199,510 @@
       <w:r>
         <w:rPr>
           <w:rFonts w:hint="eastAsia"/>
+          <w:color w:val="000000" w:themeColor="text1"/>
         </w:rPr>
         <w:t xml:space="preserve"> 습도가 낮아지면서 건조한 기후.</w:t>
       </w:r>
     </w:p>
     <w:p>
-      <w:r>
+      <w:pPr>
+        <w:rPr>
+          <w:color w:val="000000" w:themeColor="text1"/>
+        </w:rPr>
+      </w:pPr>
+      <w:r>
+        <w:rPr>
+          <w:color w:val="000000" w:themeColor="text1"/>
+        </w:rPr>
         <w:t xml:space="preserve">- </w:t>
       </w:r>
       <w:proofErr w:type="spellStart"/>
       <w:r>
+        <w:rPr>
+          <w:color w:val="000000" w:themeColor="text1"/>
+        </w:rPr>
         <w:t>열섬</w:t>
       </w:r>
       <w:proofErr w:type="spellEnd"/>
       <w:r>
+        <w:rPr>
+          <w:color w:val="000000" w:themeColor="text1"/>
+        </w:rPr>
         <w:t xml:space="preserve"> </w:t>
       </w:r>
       <w:proofErr w:type="gramStart"/>
       <w:r>
+        <w:rPr>
+          <w:color w:val="000000" w:themeColor="text1"/>
+        </w:rPr>
         <w:t>현상 :</w:t>
       </w:r>
       <w:proofErr w:type="gramEnd"/>
       <w:r>
+        <w:rPr>
+          <w:color w:val="000000" w:themeColor="text1"/>
+        </w:rPr>
         <w:t xml:space="preserve"> 도심번화가 기온 &gt; 교외지역 기온 (가을에 가장 두드러짐)</w:t>
       </w:r>
     </w:p>
     <w:p>
-      <w:r>
+      <w:pPr>
+        <w:rPr>
+          <w:color w:val="000000" w:themeColor="text1"/>
+        </w:rPr>
+      </w:pPr>
+      <w:r>
+        <w:rPr>
+          <w:color w:val="000000" w:themeColor="text1"/>
+        </w:rPr>
         <w:t xml:space="preserve">- </w:t>
       </w:r>
       <w:proofErr w:type="gramStart"/>
       <w:r>
+        <w:rPr>
+          <w:color w:val="000000" w:themeColor="text1"/>
+        </w:rPr>
         <w:t>추수 :</w:t>
       </w:r>
       <w:proofErr w:type="gramEnd"/>
       <w:r>
+        <w:rPr>
+          <w:color w:val="000000" w:themeColor="text1"/>
+        </w:rPr>
         <w:t xml:space="preserve"> 농부에게 중요한 계절, 농사의 결과물 수확</w:t>
       </w:r>
     </w:p>
     <w:p>
-      <w:r>
+      <w:pPr>
+        <w:rPr>
+          <w:color w:val="000000" w:themeColor="text1"/>
+        </w:rPr>
+      </w:pPr>
+      <w:r>
+        <w:rPr>
+          <w:color w:val="000000" w:themeColor="text1"/>
+        </w:rPr>
         <w:t>- 풍년</w:t>
       </w:r>
       <w:r>
         <w:rPr>
           <w:rFonts w:hint="eastAsia"/>
+          <w:color w:val="000000" w:themeColor="text1"/>
         </w:rPr>
         <w:t>(수확, 충만)</w:t>
       </w:r>
       <w:r>
+        <w:rPr>
+          <w:color w:val="000000" w:themeColor="text1"/>
+        </w:rPr>
         <w:t>, 흉년</w:t>
       </w:r>
       <w:r>
         <w:rPr>
           <w:rFonts w:hint="eastAsia"/>
+          <w:color w:val="000000" w:themeColor="text1"/>
         </w:rPr>
         <w:t>(가뭄, 공허)</w:t>
       </w:r>
     </w:p>
     <w:p>
-      <w:r>
+      <w:pPr>
+        <w:rPr>
+          <w:color w:val="000000" w:themeColor="text1"/>
+        </w:rPr>
+      </w:pPr>
+      <w:r>
+        <w:rPr>
+          <w:color w:val="000000" w:themeColor="text1"/>
+        </w:rPr>
         <w:t xml:space="preserve">- 추석, </w:t>
       </w:r>
       <w:proofErr w:type="gramStart"/>
       <w:r>
+        <w:rPr>
+          <w:color w:val="000000" w:themeColor="text1"/>
+        </w:rPr>
         <w:t>한가위 :</w:t>
       </w:r>
       <w:proofErr w:type="gramEnd"/>
       <w:r>
+        <w:rPr>
+          <w:color w:val="000000" w:themeColor="text1"/>
+        </w:rPr>
         <w:t xml:space="preserve"> 달맞이, 강강술래,</w:t>
       </w:r>
     </w:p>
     <w:p>
-      <w:r>
+      <w:pPr>
+        <w:rPr>
+          <w:color w:val="000000" w:themeColor="text1"/>
+        </w:rPr>
+      </w:pPr>
+      <w:r>
+        <w:rPr>
+          <w:color w:val="000000" w:themeColor="text1"/>
+        </w:rPr>
         <w:t>- 독서의 계절</w:t>
       </w:r>
     </w:p>
     <w:p>
-      <w:r>
+      <w:pPr>
+        <w:rPr>
+          <w:color w:val="000000" w:themeColor="text1"/>
+        </w:rPr>
+      </w:pPr>
+      <w:r>
+        <w:rPr>
+          <w:color w:val="000000" w:themeColor="text1"/>
+        </w:rPr>
         <w:t>- 쓸쓸하고 고독한 분위기</w:t>
       </w:r>
     </w:p>
     <w:p>
-      <w:r>
+      <w:pPr>
+        <w:rPr>
+          <w:color w:val="000000" w:themeColor="text1"/>
+        </w:rPr>
+      </w:pPr>
+      <w:r>
+        <w:rPr>
+          <w:color w:val="000000" w:themeColor="text1"/>
+        </w:rPr>
         <w:t xml:space="preserve">- </w:t>
       </w:r>
       <w:proofErr w:type="gramStart"/>
       <w:r>
+        <w:rPr>
+          <w:color w:val="000000" w:themeColor="text1"/>
+        </w:rPr>
         <w:t>등화가친 :</w:t>
       </w:r>
       <w:proofErr w:type="gramEnd"/>
       <w:r>
+        <w:rPr>
+          <w:color w:val="000000" w:themeColor="text1"/>
+        </w:rPr>
         <w:t xml:space="preserve"> 등불을 가까이할 수 있어 학문을 탐구하기에 좋은 계절 (가을에 독서를 장려하기 위해 쓰인 사자성어)</w:t>
       </w:r>
     </w:p>
     <w:p>
-      <w:r>
+      <w:pPr>
+        <w:rPr>
+          <w:color w:val="000000" w:themeColor="text1"/>
+        </w:rPr>
+      </w:pPr>
+      <w:r>
+        <w:rPr>
+          <w:color w:val="000000" w:themeColor="text1"/>
+        </w:rPr>
         <w:t>- 하늘이 높은 계절</w:t>
       </w:r>
     </w:p>
     <w:p>
-      <w:r>
+      <w:pPr>
+        <w:rPr>
+          <w:color w:val="000000" w:themeColor="text1"/>
+        </w:rPr>
+      </w:pPr>
+      <w:r>
+        <w:rPr>
+          <w:color w:val="000000" w:themeColor="text1"/>
+        </w:rPr>
         <w:t>- 천고마비(하늘은 높고 말은 살찐다.)의 계절. 가을은 풍요의 계절이다.</w:t>
       </w:r>
     </w:p>
     <w:p>
-      <w:r>
+      <w:pPr>
+        <w:rPr>
+          <w:color w:val="000000" w:themeColor="text1"/>
+        </w:rPr>
+      </w:pPr>
+      <w:r>
+        <w:rPr>
+          <w:color w:val="000000" w:themeColor="text1"/>
+        </w:rPr>
         <w:t>- 추풍낙엽(가을바람에 흩어져 떨어지는 나뭇잎.). 어떤 형세나 세력이 갑자기 기울어지거나 단번에 헤어져 흩어짐의 비유.</w:t>
       </w:r>
     </w:p>
     <w:p>
-      <w:r>
+      <w:pPr>
+        <w:rPr>
+          <w:color w:val="000000" w:themeColor="text1"/>
+        </w:rPr>
+      </w:pPr>
+      <w:r>
+        <w:rPr>
+          <w:color w:val="000000" w:themeColor="text1"/>
+        </w:rPr>
         <w:t>- 가을야구</w:t>
       </w:r>
     </w:p>
     <w:p>
-      <w:r>
+      <w:pPr>
+        <w:rPr>
+          <w:color w:val="000000" w:themeColor="text1"/>
+        </w:rPr>
+      </w:pPr>
+      <w:r>
+        <w:rPr>
+          <w:color w:val="000000" w:themeColor="text1"/>
+        </w:rPr>
         <w:t>- 빨강, 주황</w:t>
       </w:r>
     </w:p>
     <w:p>
-      <w:r>
+      <w:pPr>
+        <w:rPr>
+          <w:color w:val="000000" w:themeColor="text1"/>
+        </w:rPr>
+      </w:pPr>
+      <w:r>
+        <w:rPr>
+          <w:color w:val="000000" w:themeColor="text1"/>
+        </w:rPr>
         <w:t>- 가을방학은 없음. (봄방학, 여름방학, 겨울방학 다 있음)</w:t>
       </w:r>
     </w:p>
     <w:p>
-      <w:r>
+      <w:pPr>
+        <w:rPr>
+          <w:color w:val="000000" w:themeColor="text1"/>
+        </w:rPr>
+      </w:pPr>
+      <w:r>
+        <w:rPr>
+          <w:color w:val="000000" w:themeColor="text1"/>
+        </w:rPr>
         <w:t>- 추수감사절</w:t>
       </w:r>
     </w:p>
     <w:p>
-      <w:r>
+      <w:pPr>
+        <w:rPr>
+          <w:color w:val="000000" w:themeColor="text1"/>
+        </w:rPr>
+      </w:pPr>
+      <w:r>
+        <w:rPr>
+          <w:color w:val="000000" w:themeColor="text1"/>
+        </w:rPr>
         <w:t xml:space="preserve">- 가을 </w:t>
       </w:r>
       <w:proofErr w:type="gramStart"/>
       <w:r>
+        <w:rPr>
+          <w:color w:val="000000" w:themeColor="text1"/>
+        </w:rPr>
         <w:t>탄다 :</w:t>
       </w:r>
       <w:proofErr w:type="gramEnd"/>
       <w:r>
+        <w:rPr>
+          <w:color w:val="000000" w:themeColor="text1"/>
+        </w:rPr>
         <w:t xml:space="preserve"> 쓸쓸함, 울적함</w:t>
       </w:r>
     </w:p>
     <w:p>
-      <w:r>
+      <w:pPr>
+        <w:rPr>
+          <w:color w:val="000000" w:themeColor="text1"/>
+        </w:rPr>
+      </w:pPr>
+      <w:r>
+        <w:rPr>
+          <w:color w:val="000000" w:themeColor="text1"/>
+        </w:rPr>
         <w:t>- 더위가 끝나고 적당한 찬바람이 몰려오고 날씨와 공기 조건까지 최적인 시기</w:t>
       </w:r>
     </w:p>
     <w:p>
-      <w:r>
+      <w:pPr>
+        <w:rPr>
+          <w:color w:val="000000" w:themeColor="text1"/>
+        </w:rPr>
+      </w:pPr>
+      <w:r>
+        <w:rPr>
+          <w:color w:val="000000" w:themeColor="text1"/>
+        </w:rPr>
         <w:t>- 불꽃축제는 대체로 가을철인 10~11</w:t>
       </w:r>
       <w:proofErr w:type="gramStart"/>
       <w:r>
+        <w:rPr>
+          <w:color w:val="000000" w:themeColor="text1"/>
+        </w:rPr>
         <w:t>월 경에</w:t>
       </w:r>
       <w:proofErr w:type="gramEnd"/>
       <w:r>
+        <w:rPr>
+          <w:color w:val="000000" w:themeColor="text1"/>
+        </w:rPr>
         <w:t xml:space="preserve"> 열린다.</w:t>
       </w:r>
     </w:p>
     <w:p>
-      <w:r>
+      <w:pPr>
+        <w:rPr>
+          <w:color w:val="000000" w:themeColor="text1"/>
+        </w:rPr>
+      </w:pPr>
+      <w:r>
+        <w:rPr>
+          <w:color w:val="000000" w:themeColor="text1"/>
+        </w:rPr>
         <w:t xml:space="preserve">- 무궁화(애매함), 감나무, 단풍나무, </w:t>
       </w:r>
       <w:proofErr w:type="gramStart"/>
       <w:r>
+        <w:rPr>
+          <w:color w:val="000000" w:themeColor="text1"/>
+        </w:rPr>
         <w:t>은행나무,  동백나무</w:t>
       </w:r>
       <w:proofErr w:type="gramEnd"/>
       <w:r>
+        <w:rPr>
+          <w:color w:val="000000" w:themeColor="text1"/>
+        </w:rPr>
         <w:t>(추백), 국화</w:t>
       </w:r>
     </w:p>
     <w:p>
-      <w:r>
+      <w:pPr>
+        <w:rPr>
+          <w:color w:val="000000" w:themeColor="text1"/>
+        </w:rPr>
+      </w:pPr>
+      <w:r>
+        <w:rPr>
+          <w:color w:val="000000" w:themeColor="text1"/>
+        </w:rPr>
         <w:t>- 잣나무(</w:t>
       </w:r>
       <w:proofErr w:type="spellStart"/>
       <w:r>
+        <w:rPr>
+          <w:color w:val="000000" w:themeColor="text1"/>
+        </w:rPr>
         <w:t>피누스</w:t>
       </w:r>
       <w:proofErr w:type="spellEnd"/>
       <w:r>
+        <w:rPr>
+          <w:color w:val="000000" w:themeColor="text1"/>
+        </w:rPr>
         <w:t xml:space="preserve"> </w:t>
       </w:r>
       <w:proofErr w:type="spellStart"/>
       <w:r>
+        <w:rPr>
+          <w:color w:val="000000" w:themeColor="text1"/>
+        </w:rPr>
         <w:t>코라이엔시스</w:t>
       </w:r>
       <w:proofErr w:type="spellEnd"/>
       <w:proofErr w:type="gramStart"/>
       <w:r>
+        <w:rPr>
+          <w:color w:val="000000" w:themeColor="text1"/>
+        </w:rPr>
         <w:t>) :</w:t>
       </w:r>
       <w:proofErr w:type="gramEnd"/>
       <w:r>
+        <w:rPr>
+          <w:color w:val="000000" w:themeColor="text1"/>
+        </w:rPr>
         <w:t xml:space="preserve"> 한국 고유종. </w:t>
       </w:r>
       <w:proofErr w:type="spellStart"/>
       <w:r>
+        <w:rPr>
+          <w:color w:val="000000" w:themeColor="text1"/>
+        </w:rPr>
         <w:t>피넨이라는</w:t>
       </w:r>
       <w:proofErr w:type="spellEnd"/>
       <w:r>
+        <w:rPr>
+          <w:color w:val="000000" w:themeColor="text1"/>
+        </w:rPr>
         <w:t xml:space="preserve"> 물질을 내뿜음. 스트레스 해소 효과. 잣나무숲으로 산림욕도 감</w:t>
       </w:r>
     </w:p>
     <w:p>
-      <w:r>
+      <w:pPr>
+        <w:rPr>
+          <w:color w:val="000000" w:themeColor="text1"/>
+        </w:rPr>
+      </w:pPr>
+      <w:r>
+        <w:rPr>
+          <w:color w:val="000000" w:themeColor="text1"/>
+        </w:rPr>
         <w:t xml:space="preserve">- </w:t>
       </w:r>
       <w:proofErr w:type="gramStart"/>
       <w:r>
+        <w:rPr>
+          <w:color w:val="000000" w:themeColor="text1"/>
+        </w:rPr>
         <w:t>입추 :</w:t>
       </w:r>
       <w:proofErr w:type="gramEnd"/>
       <w:r>
+        <w:rPr>
+          <w:color w:val="000000" w:themeColor="text1"/>
+        </w:rPr>
         <w:t xml:space="preserve"> 8월 7일 ~ 8일</w:t>
       </w:r>
     </w:p>
     <w:p>
-      <w:r>
+      <w:pPr>
+        <w:rPr>
+          <w:color w:val="000000" w:themeColor="text1"/>
+        </w:rPr>
+      </w:pPr>
+      <w:r>
+        <w:rPr>
+          <w:color w:val="000000" w:themeColor="text1"/>
+        </w:rPr>
         <w:t xml:space="preserve">- </w:t>
       </w:r>
       <w:proofErr w:type="gramStart"/>
       <w:r>
+        <w:rPr>
+          <w:color w:val="000000" w:themeColor="text1"/>
+        </w:rPr>
         <w:t>입동 :</w:t>
       </w:r>
       <w:proofErr w:type="gramEnd"/>
       <w:r>
+        <w:rPr>
+          <w:color w:val="000000" w:themeColor="text1"/>
+        </w:rPr>
         <w:t xml:space="preserve"> 11월 7일 ~ 8일</w:t>
       </w:r>
     </w:p>
-    <w:p/>
+    <w:p>
+      <w:pPr>
+        <w:rPr>
+          <w:color w:val="000000" w:themeColor="text1"/>
+        </w:rPr>
+      </w:pPr>
+    </w:p>
     <w:p>
       <w:pPr>
         <w:widowControl/>
         <w:wordWrap/>
         <w:autoSpaceDE/>
         <w:autoSpaceDN/>
+        <w:rPr>
+          <w:color w:val="000000" w:themeColor="text1"/>
+        </w:rPr>
       </w:pPr>
     </w:p>
     <w:p>
@@ -420,15 +711,27 @@
         <w:wordWrap/>
         <w:autoSpaceDE/>
         <w:autoSpaceDN/>
-      </w:pPr>
-      <w:r>
+        <w:rPr>
+          <w:color w:val="000000" w:themeColor="text1"/>
+        </w:rPr>
+      </w:pPr>
+      <w:r>
+        <w:rPr>
+          <w:color w:val="000000" w:themeColor="text1"/>
+        </w:rPr>
         <w:br w:type="page"/>
       </w:r>
     </w:p>
     <w:p>
-      <w:r>
-        <w:rPr>
-          <w:rFonts w:hint="eastAsia"/>
+      <w:pPr>
+        <w:rPr>
+          <w:color w:val="000000" w:themeColor="text1"/>
+        </w:rPr>
+      </w:pPr>
+      <w:r>
+        <w:rPr>
+          <w:rFonts w:hint="eastAsia"/>
+          <w:color w:val="000000" w:themeColor="text1"/>
         </w:rPr>
         <w:lastRenderedPageBreak/>
         <w:t xml:space="preserve">클래스 </w:t>
@@ -436,18 +739,21 @@
       <w:r>
         <w:rPr>
           <w:rFonts w:hint="eastAsia"/>
+          <w:color w:val="000000" w:themeColor="text1"/>
         </w:rPr>
         <w:t xml:space="preserve">컨셉 </w:t>
       </w:r>
       <w:r>
         <w:rPr>
           <w:rFonts w:hint="eastAsia"/>
+          <w:color w:val="000000" w:themeColor="text1"/>
         </w:rPr>
         <w:t xml:space="preserve">아이디어 </w:t>
       </w:r>
       <w:r>
         <w:rPr>
           <w:rFonts w:hint="eastAsia"/>
+          <w:color w:val="000000" w:themeColor="text1"/>
         </w:rPr>
         <w:t>정리</w:t>
       </w:r>
@@ -459,22 +765,28 @@
           <w:ilvl w:val="0"/>
           <w:numId w:val="2"/>
         </w:numPr>
-      </w:pPr>
-      <w:r>
-        <w:rPr>
-          <w:rFonts w:hint="eastAsia"/>
+        <w:rPr>
+          <w:color w:val="000000" w:themeColor="text1"/>
+        </w:rPr>
+      </w:pPr>
+      <w:r>
+        <w:rPr>
+          <w:rFonts w:hint="eastAsia"/>
+          <w:color w:val="000000" w:themeColor="text1"/>
         </w:rPr>
         <w:t xml:space="preserve">추수 컨셉: </w:t>
       </w:r>
       <w:r>
         <w:rPr>
           <w:rFonts w:hint="eastAsia"/>
+          <w:color w:val="000000" w:themeColor="text1"/>
         </w:rPr>
         <w:t>풍작/흉작</w:t>
       </w:r>
       <w:r>
         <w:rPr>
           <w:rFonts w:hint="eastAsia"/>
+          <w:color w:val="000000" w:themeColor="text1"/>
         </w:rPr>
         <w:t xml:space="preserve"> 스킬.</w:t>
       </w:r>
@@ -486,10 +798,14 @@
           <w:ilvl w:val="0"/>
           <w:numId w:val="3"/>
         </w:numPr>
-      </w:pPr>
-      <w:r>
-        <w:rPr>
-          <w:rFonts w:hint="eastAsia"/>
+        <w:rPr>
+          <w:color w:val="000000" w:themeColor="text1"/>
+        </w:rPr>
+      </w:pPr>
+      <w:r>
+        <w:rPr>
+          <w:rFonts w:hint="eastAsia"/>
+          <w:color w:val="000000" w:themeColor="text1"/>
         </w:rPr>
         <w:t xml:space="preserve">조선시대 </w:t>
       </w:r>
@@ -497,6 +813,7 @@
       <w:r>
         <w:rPr>
           <w:rFonts w:hint="eastAsia"/>
+          <w:color w:val="000000" w:themeColor="text1"/>
         </w:rPr>
         <w:t>상평창</w:t>
       </w:r>
@@ -504,6 +821,7 @@
         <w:rPr>
           <w:rFonts w:hint="eastAsia"/>
           <w:noProof/>
+          <w:color w:val="000000" w:themeColor="text1"/>
         </w:rPr>
         <w:t xml:space="preserve"> :</w:t>
       </w:r>
@@ -512,6 +830,7 @@
         <w:rPr>
           <w:rFonts w:hint="eastAsia"/>
           <w:noProof/>
+          <w:color w:val="000000" w:themeColor="text1"/>
         </w:rPr>
         <w:t xml:space="preserve"> 풍년에는 곡식을 사들이고, 흉년에는 곡식을 팔아 물가 조절, 빈민 구제 기관</w:t>
       </w:r>
@@ -523,11 +842,15 @@
           <w:ilvl w:val="0"/>
           <w:numId w:val="3"/>
         </w:numPr>
+        <w:rPr>
+          <w:color w:val="000000" w:themeColor="text1"/>
+        </w:rPr>
       </w:pPr>
       <w:r>
         <w:rPr>
           <w:rFonts w:hint="eastAsia"/>
           <w:noProof/>
+          <w:color w:val="000000" w:themeColor="text1"/>
         </w:rPr>
         <w:t>풍작 스킬로 아이덴티티 게이지 회복 (아이덴티티가 상평창 역할을 함)</w:t>
       </w:r>
@@ -539,11 +862,15 @@
           <w:ilvl w:val="0"/>
           <w:numId w:val="3"/>
         </w:numPr>
+        <w:rPr>
+          <w:color w:val="000000" w:themeColor="text1"/>
+        </w:rPr>
       </w:pPr>
       <w:r>
         <w:rPr>
           <w:rFonts w:hint="eastAsia"/>
           <w:noProof/>
+          <w:color w:val="000000" w:themeColor="text1"/>
         </w:rPr>
         <w:t>흉작 스킬로 아이덴티티 게이지에 비례한 피해를 준다.</w:t>
       </w:r>
@@ -555,11 +882,15 @@
           <w:ilvl w:val="0"/>
           <w:numId w:val="3"/>
         </w:numPr>
+        <w:rPr>
+          <w:color w:val="000000" w:themeColor="text1"/>
+        </w:rPr>
       </w:pPr>
       <w:r>
         <w:rPr>
           <w:rFonts w:hint="eastAsia"/>
           <w:noProof/>
+          <w:color w:val="000000" w:themeColor="text1"/>
         </w:rPr>
         <w:t>스커/배마, 소울, 분망 같은 느낌.</w:t>
       </w:r>
@@ -571,11 +902,15 @@
           <w:ilvl w:val="0"/>
           <w:numId w:val="3"/>
         </w:numPr>
+        <w:rPr>
+          <w:color w:val="000000" w:themeColor="text1"/>
+        </w:rPr>
       </w:pPr>
       <w:r>
         <w:rPr>
           <w:rFonts w:hint="eastAsia"/>
           <w:noProof/>
+          <w:color w:val="000000" w:themeColor="text1"/>
         </w:rPr>
         <w:t>특화 캐릭터 : 풍작 스킬로 게이지 채우고 흉작 스킬로 큰 피해</w:t>
       </w:r>
@@ -587,11 +922,15 @@
           <w:ilvl w:val="0"/>
           <w:numId w:val="3"/>
         </w:numPr>
+        <w:rPr>
+          <w:color w:val="000000" w:themeColor="text1"/>
+        </w:rPr>
       </w:pPr>
       <w:r>
         <w:rPr>
           <w:rFonts w:hint="eastAsia"/>
           <w:noProof/>
+          <w:color w:val="000000" w:themeColor="text1"/>
         </w:rPr>
         <w:t>신속 캐릭터 : 풍작 스킬이 아이덴티티 게이지를 채우지 못하지만 치명타 적중률 증가하고 피해량 증가?</w:t>
       </w:r>
@@ -603,10 +942,14 @@
           <w:ilvl w:val="0"/>
           <w:numId w:val="3"/>
         </w:numPr>
+        <w:rPr>
+          <w:color w:val="000000" w:themeColor="text1"/>
+        </w:rPr>
       </w:pPr>
       <w:r>
         <w:rPr>
           <w:noProof/>
+          <w:color w:val="000000" w:themeColor="text1"/>
         </w:rPr>
         <w:t>O</w:t>
       </w:r>
@@ -614,6 +957,7 @@
         <w:rPr>
           <w:rFonts w:hint="eastAsia"/>
           <w:noProof/>
+          <w:color w:val="000000" w:themeColor="text1"/>
         </w:rPr>
         <w:t>r 아덴이 꽉 차면 풍작 상태로 돌입 / 아덴이 없으면 흉작 디버프</w:t>
       </w:r>
@@ -625,11 +969,15 @@
           <w:ilvl w:val="0"/>
           <w:numId w:val="3"/>
         </w:numPr>
+        <w:rPr>
+          <w:color w:val="000000" w:themeColor="text1"/>
+        </w:rPr>
       </w:pPr>
       <w:r>
         <w:rPr>
           <w:rFonts w:hint="eastAsia"/>
           <w:noProof/>
+          <w:color w:val="000000" w:themeColor="text1"/>
         </w:rPr>
         <w:t>흉작 디버프가 있는 동안에는 아이덴티티 게이지가 회복되지 않음.</w:t>
       </w:r>
@@ -641,11 +989,15 @@
           <w:ilvl w:val="0"/>
           <w:numId w:val="3"/>
         </w:numPr>
+        <w:rPr>
+          <w:color w:val="000000" w:themeColor="text1"/>
+        </w:rPr>
       </w:pPr>
       <w:r>
         <w:rPr>
           <w:rFonts w:hint="eastAsia"/>
           <w:noProof/>
+          <w:color w:val="000000" w:themeColor="text1"/>
         </w:rPr>
         <w:t>직업 각인 1: 흉작 디버프를 없애고 풍작, 충만함에 집중 (특화 아덴 ON 캐릭터)</w:t>
       </w:r>
@@ -657,16 +1009,26 @@
           <w:ilvl w:val="0"/>
           <w:numId w:val="3"/>
         </w:numPr>
+        <w:rPr>
+          <w:color w:val="000000" w:themeColor="text1"/>
+        </w:rPr>
       </w:pPr>
       <w:r>
         <w:rPr>
           <w:rFonts w:hint="eastAsia"/>
           <w:noProof/>
+          <w:color w:val="000000" w:themeColor="text1"/>
         </w:rPr>
         <w:t>직업 각인 2: 풍작 버프를 없애고 흉작, 공허함에 집중 (신속 캐릭터)</w:t>
       </w:r>
     </w:p>
-    <w:p/>
+    <w:p>
+      <w:pPr>
+        <w:rPr>
+          <w:color w:val="000000" w:themeColor="text1"/>
+        </w:rPr>
+      </w:pPr>
+    </w:p>
     <w:p>
       <w:pPr>
         <w:pStyle w:val="a6"/>
@@ -674,10 +1036,14 @@
           <w:ilvl w:val="0"/>
           <w:numId w:val="2"/>
         </w:numPr>
-      </w:pPr>
-      <w:r>
-        <w:rPr>
-          <w:rFonts w:hint="eastAsia"/>
+        <w:rPr>
+          <w:color w:val="000000" w:themeColor="text1"/>
+        </w:rPr>
+      </w:pPr>
+      <w:r>
+        <w:rPr>
+          <w:rFonts w:hint="eastAsia"/>
+          <w:color w:val="000000" w:themeColor="text1"/>
         </w:rPr>
         <w:t>독서의 계절 컨셉:</w:t>
       </w:r>
@@ -689,12 +1055,16 @@
           <w:ilvl w:val="0"/>
           <w:numId w:val="3"/>
         </w:numPr>
+        <w:rPr>
+          <w:color w:val="000000" w:themeColor="text1"/>
+        </w:rPr>
       </w:pPr>
       <w:proofErr w:type="spellStart"/>
       <w:proofErr w:type="gramStart"/>
       <w:r>
         <w:rPr>
           <w:rFonts w:hint="eastAsia"/>
+          <w:color w:val="000000" w:themeColor="text1"/>
         </w:rPr>
         <w:t>책령사</w:t>
       </w:r>
@@ -702,6 +1072,7 @@
       <w:r>
         <w:rPr>
           <w:rFonts w:hint="eastAsia"/>
+          <w:color w:val="000000" w:themeColor="text1"/>
         </w:rPr>
         <w:t xml:space="preserve"> :</w:t>
       </w:r>
@@ -709,10 +1080,14 @@
       <w:r>
         <w:rPr>
           <w:rFonts w:hint="eastAsia"/>
+          <w:color w:val="000000" w:themeColor="text1"/>
         </w:rPr>
         <w:t xml:space="preserve"> </w:t>
       </w:r>
       <w:r>
+        <w:rPr>
+          <w:color w:val="000000" w:themeColor="text1"/>
+        </w:rPr>
         <w:t>도사와 학자의 이미지를 결합하여, 책 속에 봉인된 영령과 자연의 힘을 다루는 클래스</w:t>
       </w:r>
     </w:p>
@@ -723,15 +1098,25 @@
           <w:ilvl w:val="0"/>
           <w:numId w:val="3"/>
         </w:numPr>
-      </w:pPr>
-      <w:r>
-        <w:rPr>
-          <w:rFonts w:hint="eastAsia"/>
+        <w:rPr>
+          <w:color w:val="000000" w:themeColor="text1"/>
+        </w:rPr>
+      </w:pPr>
+      <w:r>
+        <w:rPr>
+          <w:rFonts w:hint="eastAsia"/>
+          <w:color w:val="000000" w:themeColor="text1"/>
         </w:rPr>
         <w:t>소환 컨셉.</w:t>
       </w:r>
     </w:p>
-    <w:p/>
+    <w:p>
+      <w:pPr>
+        <w:rPr>
+          <w:color w:val="000000" w:themeColor="text1"/>
+        </w:rPr>
+      </w:pPr>
+    </w:p>
     <w:p>
       <w:pPr>
         <w:pStyle w:val="a6"/>
@@ -739,10 +1124,14 @@
           <w:ilvl w:val="0"/>
           <w:numId w:val="2"/>
         </w:numPr>
-      </w:pPr>
-      <w:r>
-        <w:rPr>
-          <w:rFonts w:hint="eastAsia"/>
+        <w:rPr>
+          <w:color w:val="000000" w:themeColor="text1"/>
+        </w:rPr>
+      </w:pPr>
+      <w:r>
+        <w:rPr>
+          <w:rFonts w:hint="eastAsia"/>
+          <w:color w:val="000000" w:themeColor="text1"/>
         </w:rPr>
         <w:t>불꽃놀이 컨셉</w:t>
       </w:r>
@@ -754,10 +1143,14 @@
           <w:ilvl w:val="0"/>
           <w:numId w:val="3"/>
         </w:numPr>
-      </w:pPr>
-      <w:r>
-        <w:rPr>
-          <w:rFonts w:hint="eastAsia"/>
+        <w:rPr>
+          <w:color w:val="000000" w:themeColor="text1"/>
+        </w:rPr>
+      </w:pPr>
+      <w:r>
+        <w:rPr>
+          <w:rFonts w:hint="eastAsia"/>
+          <w:color w:val="000000" w:themeColor="text1"/>
         </w:rPr>
         <w:t>불꽃축제는 대체로 가을철에 열림.</w:t>
       </w:r>
@@ -769,10 +1162,14 @@
           <w:ilvl w:val="0"/>
           <w:numId w:val="3"/>
         </w:numPr>
-      </w:pPr>
-      <w:r>
-        <w:rPr>
-          <w:rFonts w:hint="eastAsia"/>
+        <w:rPr>
+          <w:color w:val="000000" w:themeColor="text1"/>
+        </w:rPr>
+      </w:pPr>
+      <w:r>
+        <w:rPr>
+          <w:rFonts w:hint="eastAsia"/>
+          <w:color w:val="000000" w:themeColor="text1"/>
         </w:rPr>
         <w:t>건조한 기후로 불꽃이 잘 붙음.</w:t>
       </w:r>
@@ -784,10 +1181,14 @@
           <w:ilvl w:val="0"/>
           <w:numId w:val="3"/>
         </w:numPr>
-      </w:pPr>
-      <w:r>
-        <w:rPr>
-          <w:rFonts w:hint="eastAsia"/>
+        <w:rPr>
+          <w:color w:val="000000" w:themeColor="text1"/>
+        </w:rPr>
+      </w:pPr>
+      <w:r>
+        <w:rPr>
+          <w:rFonts w:hint="eastAsia"/>
+          <w:color w:val="000000" w:themeColor="text1"/>
         </w:rPr>
         <w:t>낙엽 스킬/발화 스킬</w:t>
       </w:r>
@@ -799,11 +1200,15 @@
           <w:ilvl w:val="0"/>
           <w:numId w:val="3"/>
         </w:numPr>
-      </w:pPr>
-      <w:proofErr w:type="spellStart"/>
-      <w:r>
-        <w:rPr>
-          <w:rFonts w:hint="eastAsia"/>
+        <w:rPr>
+          <w:color w:val="000000" w:themeColor="text1"/>
+        </w:rPr>
+      </w:pPr>
+      <w:proofErr w:type="spellStart"/>
+      <w:r>
+        <w:rPr>
+          <w:rFonts w:hint="eastAsia"/>
+          <w:color w:val="000000" w:themeColor="text1"/>
         </w:rPr>
         <w:t>열섬</w:t>
       </w:r>
@@ -811,6 +1216,7 @@
       <w:r>
         <w:rPr>
           <w:rFonts w:hint="eastAsia"/>
+          <w:color w:val="000000" w:themeColor="text1"/>
         </w:rPr>
         <w:t xml:space="preserve"> 현상</w:t>
       </w:r>
@@ -822,10 +1228,14 @@
           <w:ilvl w:val="0"/>
           <w:numId w:val="3"/>
         </w:numPr>
-      </w:pPr>
-      <w:r>
-        <w:rPr>
-          <w:rFonts w:hint="eastAsia"/>
+        <w:rPr>
+          <w:color w:val="000000" w:themeColor="text1"/>
+        </w:rPr>
+      </w:pPr>
+      <w:r>
+        <w:rPr>
+          <w:rFonts w:hint="eastAsia"/>
+          <w:color w:val="000000" w:themeColor="text1"/>
         </w:rPr>
         <w:t>기다란 막대에 등불이 달려 있는 무기. 이 무기로 쥐불놀이를 하거나 불을 붙인다. 혹은 연기를 발생시킨다.</w:t>
       </w:r>
@@ -837,9 +1247,18 @@
           <w:ilvl w:val="0"/>
           <w:numId w:val="3"/>
         </w:numPr>
-      </w:pPr>
-    </w:p>
-    <w:p/>
+        <w:rPr>
+          <w:color w:val="000000" w:themeColor="text1"/>
+        </w:rPr>
+      </w:pPr>
+    </w:p>
+    <w:p>
+      <w:pPr>
+        <w:rPr>
+          <w:color w:val="000000" w:themeColor="text1"/>
+        </w:rPr>
+      </w:pPr>
+    </w:p>
     <w:p>
       <w:pPr>
         <w:pStyle w:val="a6"/>
@@ -847,10 +1266,14 @@
           <w:ilvl w:val="0"/>
           <w:numId w:val="2"/>
         </w:numPr>
-      </w:pPr>
-      <w:r>
-        <w:rPr>
-          <w:rFonts w:hint="eastAsia"/>
+        <w:rPr>
+          <w:color w:val="000000" w:themeColor="text1"/>
+        </w:rPr>
+      </w:pPr>
+      <w:r>
+        <w:rPr>
+          <w:rFonts w:hint="eastAsia"/>
+          <w:color w:val="000000" w:themeColor="text1"/>
         </w:rPr>
         <w:t>한가위 컨셉</w:t>
       </w:r>
@@ -862,10 +1285,14 @@
           <w:ilvl w:val="0"/>
           <w:numId w:val="3"/>
         </w:numPr>
-      </w:pPr>
-      <w:r>
-        <w:rPr>
-          <w:rFonts w:hint="eastAsia"/>
+        <w:rPr>
+          <w:color w:val="000000" w:themeColor="text1"/>
+        </w:rPr>
+      </w:pPr>
+      <w:r>
+        <w:rPr>
+          <w:rFonts w:hint="eastAsia"/>
+          <w:color w:val="000000" w:themeColor="text1"/>
         </w:rPr>
         <w:t>강강술래, 보름달</w:t>
       </w:r>
@@ -877,10 +1304,14 @@
           <w:ilvl w:val="0"/>
           <w:numId w:val="3"/>
         </w:numPr>
-      </w:pPr>
-      <w:r>
-        <w:rPr>
-          <w:rFonts w:hint="eastAsia"/>
+        <w:rPr>
+          <w:color w:val="000000" w:themeColor="text1"/>
+        </w:rPr>
+      </w:pPr>
+      <w:r>
+        <w:rPr>
+          <w:rFonts w:hint="eastAsia"/>
+          <w:color w:val="000000" w:themeColor="text1"/>
         </w:rPr>
         <w:t>보름달을 보고 소원을 비는 느낌</w:t>
       </w:r>
@@ -892,9 +1323,18 @@
           <w:ilvl w:val="0"/>
           <w:numId w:val="3"/>
         </w:numPr>
-      </w:pPr>
-    </w:p>
-    <w:p/>
+        <w:rPr>
+          <w:color w:val="000000" w:themeColor="text1"/>
+        </w:rPr>
+      </w:pPr>
+    </w:p>
+    <w:p>
+      <w:pPr>
+        <w:rPr>
+          <w:color w:val="000000" w:themeColor="text1"/>
+        </w:rPr>
+      </w:pPr>
+    </w:p>
     <w:p>
       <w:pPr>
         <w:pStyle w:val="a6"/>
@@ -902,19 +1342,35 @@
           <w:ilvl w:val="0"/>
           <w:numId w:val="2"/>
         </w:numPr>
-      </w:pPr>
-      <w:r>
-        <w:rPr>
-          <w:rFonts w:hint="eastAsia"/>
+        <w:rPr>
+          <w:color w:val="000000" w:themeColor="text1"/>
+        </w:rPr>
+      </w:pPr>
+      <w:r>
+        <w:rPr>
+          <w:rFonts w:hint="eastAsia"/>
+          <w:color w:val="000000" w:themeColor="text1"/>
         </w:rPr>
         <w:t>어둠을 밝히는 무당 컨셉</w:t>
       </w:r>
     </w:p>
-    <w:p/>
-    <w:p>
-      <w:r>
-        <w:rPr>
-          <w:rFonts w:hint="eastAsia"/>
+    <w:p>
+      <w:pPr>
+        <w:rPr>
+          <w:color w:val="000000" w:themeColor="text1"/>
+        </w:rPr>
+      </w:pPr>
+    </w:p>
+    <w:p>
+      <w:pPr>
+        <w:rPr>
+          <w:color w:val="000000" w:themeColor="text1"/>
+        </w:rPr>
+      </w:pPr>
+      <w:r>
+        <w:rPr>
+          <w:rFonts w:hint="eastAsia"/>
+          <w:color w:val="000000" w:themeColor="text1"/>
         </w:rPr>
         <w:t>무기 컨셉</w:t>
       </w:r>
@@ -926,10 +1382,14 @@
           <w:ilvl w:val="0"/>
           <w:numId w:val="4"/>
         </w:numPr>
-      </w:pPr>
-      <w:r>
-        <w:rPr>
-          <w:rFonts w:hint="eastAsia"/>
+        <w:rPr>
+          <w:color w:val="000000" w:themeColor="text1"/>
+        </w:rPr>
+      </w:pPr>
+      <w:r>
+        <w:rPr>
+          <w:rFonts w:hint="eastAsia"/>
+          <w:color w:val="000000" w:themeColor="text1"/>
         </w:rPr>
         <w:t xml:space="preserve">긴 </w:t>
       </w:r>
@@ -938,6 +1398,7 @@
       <w:r>
         <w:rPr>
           <w:rFonts w:hint="eastAsia"/>
+          <w:color w:val="000000" w:themeColor="text1"/>
         </w:rPr>
         <w:t>청사초롱</w:t>
       </w:r>
@@ -945,6 +1406,7 @@
       <w:r>
         <w:rPr>
           <w:rFonts w:hint="eastAsia"/>
+          <w:color w:val="000000" w:themeColor="text1"/>
         </w:rPr>
         <w:t xml:space="preserve"> :</w:t>
       </w:r>
@@ -952,6 +1414,7 @@
       <w:r>
         <w:rPr>
           <w:rFonts w:hint="eastAsia"/>
+          <w:color w:val="000000" w:themeColor="text1"/>
         </w:rPr>
         <w:t xml:space="preserve"> 막대기에 초롱이 붙어 있음. 사슬이 길어졌다가 줄어들 수 있음.</w:t>
       </w:r>
@@ -963,10 +1426,14 @@
           <w:ilvl w:val="1"/>
           <w:numId w:val="4"/>
         </w:numPr>
-      </w:pPr>
-      <w:r>
-        <w:rPr>
-          <w:rFonts w:hint="eastAsia"/>
+        <w:rPr>
+          <w:color w:val="000000" w:themeColor="text1"/>
+        </w:rPr>
+      </w:pPr>
+      <w:r>
+        <w:rPr>
+          <w:rFonts w:hint="eastAsia"/>
+          <w:color w:val="000000" w:themeColor="text1"/>
         </w:rPr>
         <w:t>막대기 양쪽에 초롱이 있다?</w:t>
       </w:r>
@@ -978,10 +1445,14 @@
           <w:ilvl w:val="1"/>
           <w:numId w:val="4"/>
         </w:numPr>
-      </w:pPr>
-      <w:r>
-        <w:rPr>
-          <w:rFonts w:hint="eastAsia"/>
+        <w:rPr>
+          <w:color w:val="000000" w:themeColor="text1"/>
+        </w:rPr>
+      </w:pPr>
+      <w:r>
+        <w:rPr>
+          <w:rFonts w:hint="eastAsia"/>
+          <w:color w:val="000000" w:themeColor="text1"/>
         </w:rPr>
         <w:t xml:space="preserve">양손에 </w:t>
       </w:r>
@@ -989,6 +1460,7 @@
       <w:r>
         <w:rPr>
           <w:rFonts w:hint="eastAsia"/>
+          <w:color w:val="000000" w:themeColor="text1"/>
         </w:rPr>
         <w:t>청사초롱</w:t>
       </w:r>
@@ -996,6 +1468,7 @@
       <w:r>
         <w:rPr>
           <w:rFonts w:hint="eastAsia"/>
+          <w:color w:val="000000" w:themeColor="text1"/>
         </w:rPr>
         <w:t>?</w:t>
       </w:r>
@@ -1007,10 +1480,14 @@
           <w:ilvl w:val="1"/>
           <w:numId w:val="4"/>
         </w:numPr>
-      </w:pPr>
-      <w:r>
-        <w:rPr>
-          <w:rFonts w:hint="eastAsia"/>
+        <w:rPr>
+          <w:color w:val="000000" w:themeColor="text1"/>
+        </w:rPr>
+      </w:pPr>
+      <w:r>
+        <w:rPr>
+          <w:rFonts w:hint="eastAsia"/>
+          <w:color w:val="000000" w:themeColor="text1"/>
         </w:rPr>
         <w:t xml:space="preserve">긴 </w:t>
       </w:r>
@@ -1018,6 +1495,7 @@
       <w:r>
         <w:rPr>
           <w:rFonts w:hint="eastAsia"/>
+          <w:color w:val="000000" w:themeColor="text1"/>
         </w:rPr>
         <w:t>청사초롱을</w:t>
       </w:r>
@@ -1025,6 +1503,7 @@
       <w:r>
         <w:rPr>
           <w:rFonts w:hint="eastAsia"/>
+          <w:color w:val="000000" w:themeColor="text1"/>
         </w:rPr>
         <w:t xml:space="preserve"> 마녀 지팡이처럼 사용. (</w:t>
       </w:r>
@@ -1033,6 +1512,7 @@
       <w:r>
         <w:rPr>
           <w:rFonts w:hint="eastAsia"/>
+          <w:color w:val="000000" w:themeColor="text1"/>
         </w:rPr>
         <w:t>퀴디치</w:t>
       </w:r>
@@ -1040,6 +1520,7 @@
       <w:r>
         <w:rPr>
           <w:rFonts w:hint="eastAsia"/>
+          <w:color w:val="000000" w:themeColor="text1"/>
         </w:rPr>
         <w:t xml:space="preserve"> 처럼</w:t>
       </w:r>
@@ -1047,6 +1528,7 @@
       <w:r>
         <w:rPr>
           <w:rFonts w:hint="eastAsia"/>
+          <w:color w:val="000000" w:themeColor="text1"/>
         </w:rPr>
         <w:t xml:space="preserve"> 타고 </w:t>
       </w:r>
@@ -1054,6 +1536,7 @@
       <w:r>
         <w:rPr>
           <w:rFonts w:hint="eastAsia"/>
+          <w:color w:val="000000" w:themeColor="text1"/>
         </w:rPr>
         <w:t>다닐수도</w:t>
       </w:r>
@@ -1061,6 +1544,7 @@
       <w:r>
         <w:rPr>
           <w:rFonts w:hint="eastAsia"/>
+          <w:color w:val="000000" w:themeColor="text1"/>
         </w:rPr>
         <w:t xml:space="preserve"> 있음). 마녀 컨셉?</w:t>
       </w:r>
@@ -1072,10 +1556,14 @@
           <w:ilvl w:val="0"/>
           <w:numId w:val="4"/>
         </w:numPr>
-      </w:pPr>
-      <w:r>
-        <w:rPr>
-          <w:rFonts w:hint="eastAsia"/>
+        <w:rPr>
+          <w:color w:val="000000" w:themeColor="text1"/>
+        </w:rPr>
+      </w:pPr>
+      <w:r>
+        <w:rPr>
+          <w:rFonts w:hint="eastAsia"/>
+          <w:color w:val="000000" w:themeColor="text1"/>
         </w:rPr>
         <w:t xml:space="preserve">짧은 </w:t>
       </w:r>
@@ -1083,6 +1571,7 @@
       <w:r>
         <w:rPr>
           <w:rFonts w:hint="eastAsia"/>
+          <w:color w:val="000000" w:themeColor="text1"/>
         </w:rPr>
         <w:t>청사초롱</w:t>
       </w:r>
@@ -1090,6 +1579,7 @@
       <w:r>
         <w:rPr>
           <w:rFonts w:hint="eastAsia"/>
+          <w:color w:val="000000" w:themeColor="text1"/>
         </w:rPr>
         <w:t xml:space="preserve"> </w:t>
       </w:r>
@@ -1097,6 +1587,7 @@
       <w:r>
         <w:rPr>
           <w:rFonts w:hint="eastAsia"/>
+          <w:color w:val="000000" w:themeColor="text1"/>
         </w:rPr>
         <w:t>두개 :</w:t>
       </w:r>
@@ -1104,6 +1595,7 @@
       <w:r>
         <w:rPr>
           <w:rFonts w:hint="eastAsia"/>
+          <w:color w:val="000000" w:themeColor="text1"/>
         </w:rPr>
         <w:t xml:space="preserve"> 양손에 하나씩</w:t>
       </w:r>
@@ -1115,10 +1607,14 @@
           <w:ilvl w:val="0"/>
           <w:numId w:val="4"/>
         </w:numPr>
-      </w:pPr>
-      <w:r>
-        <w:rPr>
-          <w:rFonts w:hint="eastAsia"/>
+        <w:rPr>
+          <w:color w:val="000000" w:themeColor="text1"/>
+        </w:rPr>
+      </w:pPr>
+      <w:r>
+        <w:rPr>
+          <w:rFonts w:hint="eastAsia"/>
+          <w:color w:val="000000" w:themeColor="text1"/>
         </w:rPr>
         <w:t>바늘과 실</w:t>
       </w:r>
@@ -1130,10 +1626,14 @@
           <w:ilvl w:val="0"/>
           <w:numId w:val="4"/>
         </w:numPr>
-      </w:pPr>
-      <w:r>
-        <w:rPr>
-          <w:rFonts w:hint="eastAsia"/>
+        <w:rPr>
+          <w:color w:val="000000" w:themeColor="text1"/>
+        </w:rPr>
+      </w:pPr>
+      <w:r>
+        <w:rPr>
+          <w:rFonts w:hint="eastAsia"/>
+          <w:color w:val="000000" w:themeColor="text1"/>
         </w:rPr>
         <w:t>비녀</w:t>
       </w:r>
@@ -1145,10 +1645,14 @@
           <w:ilvl w:val="0"/>
           <w:numId w:val="4"/>
         </w:numPr>
-      </w:pPr>
-      <w:r>
-        <w:rPr>
-          <w:rFonts w:hint="eastAsia"/>
+        <w:rPr>
+          <w:color w:val="000000" w:themeColor="text1"/>
+        </w:rPr>
+      </w:pPr>
+      <w:r>
+        <w:rPr>
+          <w:rFonts w:hint="eastAsia"/>
+          <w:color w:val="000000" w:themeColor="text1"/>
         </w:rPr>
         <w:t xml:space="preserve">초롱 달고 있는 </w:t>
       </w:r>
@@ -1157,6 +1661,7 @@
       <w:r>
         <w:rPr>
           <w:rFonts w:hint="eastAsia"/>
+          <w:color w:val="000000" w:themeColor="text1"/>
         </w:rPr>
         <w:t>사슬낫</w:t>
       </w:r>
@@ -1164,6 +1669,7 @@
       <w:r>
         <w:rPr>
           <w:rFonts w:hint="eastAsia"/>
+          <w:color w:val="000000" w:themeColor="text1"/>
         </w:rPr>
         <w:t xml:space="preserve"> :</w:t>
       </w:r>
@@ -1171,6 +1677,7 @@
       <w:r>
         <w:rPr>
           <w:rFonts w:hint="eastAsia"/>
+          <w:color w:val="000000" w:themeColor="text1"/>
         </w:rPr>
         <w:t xml:space="preserve"> 낫으로 수확도 하고, 초롱으로 불을 붙이기도 하고</w:t>
       </w:r>
@@ -1182,10 +1689,14 @@
           <w:ilvl w:val="0"/>
           <w:numId w:val="4"/>
         </w:numPr>
-      </w:pPr>
-      <w:r>
-        <w:rPr>
-          <w:rFonts w:hint="eastAsia"/>
+        <w:rPr>
+          <w:color w:val="000000" w:themeColor="text1"/>
+        </w:rPr>
+      </w:pPr>
+      <w:r>
+        <w:rPr>
+          <w:rFonts w:hint="eastAsia"/>
+          <w:color w:val="000000" w:themeColor="text1"/>
         </w:rPr>
         <w:t>초롱이 혼자 떠 있음 (기공패처럼)</w:t>
       </w:r>
@@ -1197,11 +1708,15 @@
           <w:ilvl w:val="0"/>
           <w:numId w:val="4"/>
         </w:numPr>
-      </w:pPr>
-      <w:proofErr w:type="spellStart"/>
-      <w:r>
-        <w:rPr>
-          <w:rFonts w:hint="eastAsia"/>
+        <w:rPr>
+          <w:color w:val="000000" w:themeColor="text1"/>
+        </w:rPr>
+      </w:pPr>
+      <w:proofErr w:type="spellStart"/>
+      <w:r>
+        <w:rPr>
+          <w:rFonts w:hint="eastAsia"/>
+          <w:color w:val="000000" w:themeColor="text1"/>
         </w:rPr>
         <w:t>부매랑</w:t>
       </w:r>
@@ -1209,209 +1724,418 @@
       <w:r>
         <w:rPr>
           <w:rFonts w:hint="eastAsia"/>
+          <w:color w:val="000000" w:themeColor="text1"/>
         </w:rPr>
         <w:t>?</w:t>
       </w:r>
     </w:p>
     <w:p>
-      <w:proofErr w:type="spellStart"/>
-      <w:r>
-        <w:rPr>
-          <w:rFonts w:hint="eastAsia"/>
+      <w:pPr>
+        <w:rPr>
+          <w:color w:val="000000" w:themeColor="text1"/>
+        </w:rPr>
+      </w:pPr>
+      <w:proofErr w:type="spellStart"/>
+      <w:r>
+        <w:rPr>
+          <w:rFonts w:hint="eastAsia"/>
+          <w:color w:val="000000" w:themeColor="text1"/>
         </w:rPr>
         <w:lastRenderedPageBreak/>
         <w:t>발화스킬</w:t>
       </w:r>
       <w:proofErr w:type="spellEnd"/>
       <w:r>
+        <w:rPr>
+          <w:color w:val="000000" w:themeColor="text1"/>
+        </w:rPr>
         <w:t>/</w:t>
       </w:r>
       <w:proofErr w:type="spellStart"/>
       <w:r>
+        <w:rPr>
+          <w:color w:val="000000" w:themeColor="text1"/>
+        </w:rPr>
         <w:t>수확스킬</w:t>
       </w:r>
       <w:proofErr w:type="spellEnd"/>
     </w:p>
-    <w:p/>
-    <w:p>
-      <w:proofErr w:type="spellStart"/>
-      <w:r>
-        <w:rPr>
-          <w:rFonts w:hint="eastAsia"/>
+    <w:p>
+      <w:pPr>
+        <w:rPr>
+          <w:color w:val="000000" w:themeColor="text1"/>
+        </w:rPr>
+      </w:pPr>
+    </w:p>
+    <w:p>
+      <w:pPr>
+        <w:rPr>
+          <w:color w:val="000000" w:themeColor="text1"/>
+        </w:rPr>
+      </w:pPr>
+      <w:proofErr w:type="spellStart"/>
+      <w:r>
+        <w:rPr>
+          <w:rFonts w:hint="eastAsia"/>
+          <w:color w:val="000000" w:themeColor="text1"/>
         </w:rPr>
         <w:t>일반스킬로</w:t>
       </w:r>
       <w:proofErr w:type="spellEnd"/>
       <w:r>
+        <w:rPr>
+          <w:color w:val="000000" w:themeColor="text1"/>
+        </w:rPr>
         <w:t xml:space="preserve"> 스택을 쌓고</w:t>
       </w:r>
     </w:p>
-    <w:p/>
-    <w:p>
-      <w:proofErr w:type="spellStart"/>
-      <w:r>
-        <w:rPr>
-          <w:rFonts w:hint="eastAsia"/>
+    <w:p>
+      <w:pPr>
+        <w:rPr>
+          <w:color w:val="000000" w:themeColor="text1"/>
+        </w:rPr>
+      </w:pPr>
+    </w:p>
+    <w:p>
+      <w:pPr>
+        <w:rPr>
+          <w:color w:val="000000" w:themeColor="text1"/>
+        </w:rPr>
+      </w:pPr>
+      <w:proofErr w:type="spellStart"/>
+      <w:r>
+        <w:rPr>
+          <w:rFonts w:hint="eastAsia"/>
+          <w:color w:val="000000" w:themeColor="text1"/>
         </w:rPr>
         <w:t>수확스킬은</w:t>
       </w:r>
       <w:proofErr w:type="spellEnd"/>
       <w:r>
+        <w:rPr>
+          <w:color w:val="000000" w:themeColor="text1"/>
+        </w:rPr>
         <w:t xml:space="preserve"> </w:t>
       </w:r>
       <w:proofErr w:type="spellStart"/>
       <w:r>
+        <w:rPr>
+          <w:color w:val="000000" w:themeColor="text1"/>
+        </w:rPr>
         <w:t>아덴게이지를</w:t>
       </w:r>
       <w:proofErr w:type="spellEnd"/>
       <w:r>
+        <w:rPr>
+          <w:color w:val="000000" w:themeColor="text1"/>
+        </w:rPr>
         <w:t xml:space="preserve"> 채워줘</w:t>
       </w:r>
     </w:p>
-    <w:p/>
-    <w:p>
-      <w:proofErr w:type="spellStart"/>
-      <w:r>
-        <w:rPr>
-          <w:rFonts w:hint="eastAsia"/>
+    <w:p>
+      <w:pPr>
+        <w:rPr>
+          <w:color w:val="000000" w:themeColor="text1"/>
+        </w:rPr>
+      </w:pPr>
+    </w:p>
+    <w:p>
+      <w:pPr>
+        <w:rPr>
+          <w:color w:val="000000" w:themeColor="text1"/>
+        </w:rPr>
+      </w:pPr>
+      <w:proofErr w:type="spellStart"/>
+      <w:r>
+        <w:rPr>
+          <w:rFonts w:hint="eastAsia"/>
+          <w:color w:val="000000" w:themeColor="text1"/>
         </w:rPr>
         <w:t>발화스킬은</w:t>
       </w:r>
       <w:proofErr w:type="spellEnd"/>
       <w:r>
+        <w:rPr>
+          <w:color w:val="000000" w:themeColor="text1"/>
+        </w:rPr>
         <w:t xml:space="preserve"> 터트려</w:t>
       </w:r>
     </w:p>
-    <w:p/>
-    <w:p>
-      <w:proofErr w:type="spellStart"/>
-      <w:r>
-        <w:rPr>
-          <w:rFonts w:hint="eastAsia"/>
+    <w:p>
+      <w:pPr>
+        <w:rPr>
+          <w:color w:val="000000" w:themeColor="text1"/>
+        </w:rPr>
+      </w:pPr>
+    </w:p>
+    <w:p>
+      <w:pPr>
+        <w:rPr>
+          <w:color w:val="000000" w:themeColor="text1"/>
+        </w:rPr>
+      </w:pPr>
+      <w:proofErr w:type="spellStart"/>
+      <w:r>
+        <w:rPr>
+          <w:rFonts w:hint="eastAsia"/>
+          <w:color w:val="000000" w:themeColor="text1"/>
         </w:rPr>
         <w:t>수확스킬</w:t>
       </w:r>
       <w:proofErr w:type="spellEnd"/>
       <w:r>
+        <w:rPr>
+          <w:color w:val="000000" w:themeColor="text1"/>
+        </w:rPr>
         <w:t>(특화)</w:t>
       </w:r>
     </w:p>
     <w:p>
-      <w:proofErr w:type="spellStart"/>
-      <w:r>
-        <w:rPr>
-          <w:rFonts w:hint="eastAsia"/>
+      <w:pPr>
+        <w:rPr>
+          <w:color w:val="000000" w:themeColor="text1"/>
+        </w:rPr>
+      </w:pPr>
+      <w:proofErr w:type="spellStart"/>
+      <w:r>
+        <w:rPr>
+          <w:rFonts w:hint="eastAsia"/>
+          <w:color w:val="000000" w:themeColor="text1"/>
         </w:rPr>
         <w:t>발화스킬</w:t>
       </w:r>
       <w:proofErr w:type="spellEnd"/>
       <w:r>
+        <w:rPr>
+          <w:color w:val="000000" w:themeColor="text1"/>
+        </w:rPr>
         <w:t>(신속)</w:t>
       </w:r>
     </w:p>
-    <w:p/>
-    <w:p>
-      <w:proofErr w:type="spellStart"/>
-      <w:r>
-        <w:rPr>
-          <w:rFonts w:hint="eastAsia"/>
+    <w:p>
+      <w:pPr>
+        <w:rPr>
+          <w:color w:val="000000" w:themeColor="text1"/>
+        </w:rPr>
+      </w:pPr>
+    </w:p>
+    <w:p>
+      <w:pPr>
+        <w:rPr>
+          <w:color w:val="000000" w:themeColor="text1"/>
+        </w:rPr>
+      </w:pPr>
+      <w:proofErr w:type="spellStart"/>
+      <w:r>
+        <w:rPr>
+          <w:rFonts w:hint="eastAsia"/>
+          <w:color w:val="000000" w:themeColor="text1"/>
         </w:rPr>
         <w:t>아덴게이지를</w:t>
       </w:r>
       <w:proofErr w:type="spellEnd"/>
       <w:r>
+        <w:rPr>
+          <w:color w:val="000000" w:themeColor="text1"/>
+        </w:rPr>
         <w:t xml:space="preserve"> 채워서 뭘 하는데?</w:t>
       </w:r>
     </w:p>
-    <w:p/>
-    <w:p>
-      <w:r>
-        <w:rPr>
-          <w:rFonts w:hint="eastAsia"/>
+    <w:p>
+      <w:pPr>
+        <w:rPr>
+          <w:color w:val="000000" w:themeColor="text1"/>
+        </w:rPr>
+      </w:pPr>
+    </w:p>
+    <w:p>
+      <w:pPr>
+        <w:rPr>
+          <w:color w:val="000000" w:themeColor="text1"/>
+        </w:rPr>
+      </w:pPr>
+      <w:r>
+        <w:rPr>
+          <w:rFonts w:hint="eastAsia"/>
+          <w:color w:val="000000" w:themeColor="text1"/>
         </w:rPr>
         <w:t>직업각인</w:t>
       </w:r>
       <w:r>
+        <w:rPr>
+          <w:color w:val="000000" w:themeColor="text1"/>
+        </w:rPr>
         <w:t xml:space="preserve">: </w:t>
       </w:r>
     </w:p>
     <w:p>
-      <w:r>
+      <w:pPr>
+        <w:rPr>
+          <w:color w:val="000000" w:themeColor="text1"/>
+        </w:rPr>
+      </w:pPr>
+      <w:r>
+        <w:rPr>
+          <w:color w:val="000000" w:themeColor="text1"/>
+        </w:rPr>
         <w:t xml:space="preserve">(풍작을 기원하는 놀이) - 수확 스킬 위주로 사용. </w:t>
       </w:r>
     </w:p>
-    <w:p/>
-    <w:p>
-      <w:r>
-        <w:rPr>
-          <w:rFonts w:hint="eastAsia"/>
+    <w:p>
+      <w:pPr>
+        <w:rPr>
+          <w:color w:val="000000" w:themeColor="text1"/>
+        </w:rPr>
+      </w:pPr>
+    </w:p>
+    <w:p>
+      <w:pPr>
+        <w:rPr>
+          <w:color w:val="000000" w:themeColor="text1"/>
+        </w:rPr>
+      </w:pPr>
+      <w:r>
+        <w:rPr>
+          <w:rFonts w:hint="eastAsia"/>
+          <w:color w:val="000000" w:themeColor="text1"/>
         </w:rPr>
         <w:t>불꽃놀이</w:t>
       </w:r>
       <w:r>
+        <w:rPr>
+          <w:color w:val="000000" w:themeColor="text1"/>
+        </w:rPr>
         <w:t xml:space="preserve"> - </w:t>
       </w:r>
       <w:proofErr w:type="spellStart"/>
       <w:r>
+        <w:rPr>
+          <w:color w:val="000000" w:themeColor="text1"/>
+        </w:rPr>
         <w:t>발화스킬</w:t>
       </w:r>
       <w:proofErr w:type="spellEnd"/>
       <w:r>
+        <w:rPr>
+          <w:color w:val="000000" w:themeColor="text1"/>
+        </w:rPr>
         <w:t xml:space="preserve"> 위주로 사용. 필요 스택 </w:t>
       </w:r>
       <w:proofErr w:type="spellStart"/>
       <w:r>
+        <w:rPr>
+          <w:color w:val="000000" w:themeColor="text1"/>
+        </w:rPr>
         <w:t>갯수</w:t>
       </w:r>
       <w:proofErr w:type="spellEnd"/>
       <w:r>
+        <w:rPr>
+          <w:color w:val="000000" w:themeColor="text1"/>
+        </w:rPr>
         <w:t xml:space="preserve"> 감소</w:t>
       </w:r>
     </w:p>
-    <w:p/>
-    <w:p/>
-    <w:p>
-      <w:proofErr w:type="spellStart"/>
-      <w:r>
-        <w:rPr>
-          <w:rFonts w:hint="eastAsia"/>
+    <w:p>
+      <w:pPr>
+        <w:rPr>
+          <w:color w:val="000000" w:themeColor="text1"/>
+        </w:rPr>
+      </w:pPr>
+    </w:p>
+    <w:p>
+      <w:pPr>
+        <w:rPr>
+          <w:color w:val="000000" w:themeColor="text1"/>
+        </w:rPr>
+      </w:pPr>
+    </w:p>
+    <w:p>
+      <w:pPr>
+        <w:rPr>
+          <w:color w:val="000000" w:themeColor="text1"/>
+        </w:rPr>
+      </w:pPr>
+      <w:proofErr w:type="spellStart"/>
+      <w:r>
+        <w:rPr>
+          <w:rFonts w:hint="eastAsia"/>
+          <w:color w:val="000000" w:themeColor="text1"/>
         </w:rPr>
         <w:t>아덴</w:t>
       </w:r>
       <w:proofErr w:type="spellEnd"/>
       <w:r>
+        <w:rPr>
+          <w:color w:val="000000" w:themeColor="text1"/>
+        </w:rPr>
         <w:t xml:space="preserve">: 5칸 원형 + </w:t>
       </w:r>
       <w:proofErr w:type="spellStart"/>
       <w:r>
+        <w:rPr>
+          <w:color w:val="000000" w:themeColor="text1"/>
+        </w:rPr>
         <w:t>한줄</w:t>
       </w:r>
       <w:proofErr w:type="spellEnd"/>
       <w:r>
+        <w:rPr>
+          <w:color w:val="000000" w:themeColor="text1"/>
+        </w:rPr>
         <w:t xml:space="preserve"> 게이지</w:t>
       </w:r>
     </w:p>
     <w:p>
-      <w:r>
+      <w:pPr>
+        <w:rPr>
+          <w:color w:val="000000" w:themeColor="text1"/>
+        </w:rPr>
+      </w:pPr>
+      <w:r>
+        <w:rPr>
+          <w:color w:val="000000" w:themeColor="text1"/>
+        </w:rPr>
         <w:t>5칸채워서 수확or발화 스킬 사용</w:t>
       </w:r>
     </w:p>
-    <w:p/>
-    <w:p>
-      <w:r>
-        <w:rPr>
-          <w:rFonts w:hint="eastAsia"/>
+    <w:p>
+      <w:pPr>
+        <w:rPr>
+          <w:color w:val="000000" w:themeColor="text1"/>
+        </w:rPr>
+      </w:pPr>
+    </w:p>
+    <w:p>
+      <w:pPr>
+        <w:rPr>
+          <w:color w:val="000000" w:themeColor="text1"/>
+        </w:rPr>
+      </w:pPr>
+      <w:r>
+        <w:rPr>
+          <w:rFonts w:hint="eastAsia"/>
+          <w:color w:val="000000" w:themeColor="text1"/>
         </w:rPr>
         <w:t>게이지</w:t>
       </w:r>
       <w:r>
+        <w:rPr>
+          <w:color w:val="000000" w:themeColor="text1"/>
+        </w:rPr>
         <w:t>: 풍작 게이지?</w:t>
       </w:r>
     </w:p>
     <w:p>
-      <w:r>
-        <w:rPr>
-          <w:rFonts w:hint="eastAsia"/>
+      <w:pPr>
+        <w:rPr>
+          <w:color w:val="000000" w:themeColor="text1"/>
+        </w:rPr>
+      </w:pPr>
+      <w:r>
+        <w:rPr>
+          <w:rFonts w:hint="eastAsia"/>
+          <w:color w:val="000000" w:themeColor="text1"/>
         </w:rPr>
         <w:t>순행/역행 스킬</w:t>
       </w:r>
@@ -1419,6 +2143,7 @@
       <w:r>
         <w:rPr>
           <w:rFonts w:hint="eastAsia"/>
+          <w:color w:val="000000" w:themeColor="text1"/>
         </w:rPr>
         <w:t>? :</w:t>
       </w:r>
@@ -1426,6 +2151,7 @@
       <w:r>
         <w:rPr>
           <w:rFonts w:hint="eastAsia"/>
+          <w:color w:val="000000" w:themeColor="text1"/>
         </w:rPr>
         <w:t xml:space="preserve"> 모든 것은 제자리를 </w:t>
       </w:r>
@@ -1433,6 +2159,7 @@
       <w:r>
         <w:rPr>
           <w:rFonts w:hint="eastAsia"/>
+          <w:color w:val="000000" w:themeColor="text1"/>
         </w:rPr>
         <w:t>찾아갈테죠</w:t>
       </w:r>
@@ -1440,23 +2167,34 @@
       <w:r>
         <w:rPr>
           <w:rFonts w:hint="eastAsia"/>
+          <w:color w:val="000000" w:themeColor="text1"/>
         </w:rPr>
         <w:t>.(만약 한다면 겨울 컨셉에 더 어울릴 듯)</w:t>
       </w:r>
     </w:p>
     <w:p>
-      <w:r>
-        <w:rPr>
-          <w:rFonts w:hint="eastAsia"/>
+      <w:pPr>
+        <w:rPr>
+          <w:color w:val="000000" w:themeColor="text1"/>
+        </w:rPr>
+      </w:pPr>
+      <w:r>
+        <w:rPr>
+          <w:rFonts w:hint="eastAsia"/>
+          <w:color w:val="000000" w:themeColor="text1"/>
         </w:rPr>
         <w:t xml:space="preserve">도화가 </w:t>
       </w:r>
       <w:r>
+        <w:rPr>
+          <w:color w:val="000000" w:themeColor="text1"/>
+        </w:rPr>
         <w:t>–</w:t>
       </w:r>
       <w:r>
         <w:rPr>
           <w:rFonts w:hint="eastAsia"/>
+          <w:color w:val="000000" w:themeColor="text1"/>
         </w:rPr>
         <w:t xml:space="preserve"> 공간이 메인 </w:t>
       </w:r>
@@ -1464,6 +2202,7 @@
       <w:r>
         <w:rPr>
           <w:rFonts w:hint="eastAsia"/>
+          <w:color w:val="000000" w:themeColor="text1"/>
         </w:rPr>
         <w:t>컨셉 /</w:t>
       </w:r>
@@ -1471,12 +2210,14 @@
       <w:r>
         <w:rPr>
           <w:rFonts w:hint="eastAsia"/>
+          <w:color w:val="000000" w:themeColor="text1"/>
         </w:rPr>
         <w:t xml:space="preserve"> </w:t>
       </w:r>
       <w:r>
         <w:rPr>
           <w:rFonts w:hint="eastAsia"/>
+          <w:color w:val="000000" w:themeColor="text1"/>
         </w:rPr>
         <w:t xml:space="preserve">겨울 컨셉은 시간이 </w:t>
       </w:r>
@@ -1484,6 +2225,7 @@
       <w:r>
         <w:rPr>
           <w:rFonts w:hint="eastAsia"/>
+          <w:color w:val="000000" w:themeColor="text1"/>
         </w:rPr>
         <w:t>메인이</w:t>
       </w:r>
@@ -1491,43 +2233,64 @@
       <w:r>
         <w:rPr>
           <w:rFonts w:hint="eastAsia"/>
+          <w:color w:val="000000" w:themeColor="text1"/>
         </w:rPr>
         <w:t xml:space="preserve"> 될 수 있다.</w:t>
       </w:r>
       <w:r>
         <w:rPr>
           <w:rFonts w:hint="eastAsia"/>
+          <w:color w:val="000000" w:themeColor="text1"/>
         </w:rPr>
         <w:t>(흰담비 귀 머리띠)</w:t>
       </w:r>
     </w:p>
     <w:p>
-      <w:r>
-        <w:rPr>
-          <w:rFonts w:hint="eastAsia"/>
+      <w:pPr>
+        <w:rPr>
+          <w:color w:val="000000" w:themeColor="text1"/>
+        </w:rPr>
+      </w:pPr>
+      <w:r>
+        <w:rPr>
+          <w:rFonts w:hint="eastAsia"/>
+          <w:color w:val="000000" w:themeColor="text1"/>
         </w:rPr>
         <w:t>자연과 소통</w:t>
       </w:r>
     </w:p>
     <w:p>
-      <w:r>
-        <w:rPr>
-          <w:rFonts w:hint="eastAsia"/>
+      <w:pPr>
+        <w:rPr>
+          <w:color w:val="000000" w:themeColor="text1"/>
+        </w:rPr>
+      </w:pPr>
+      <w:r>
+        <w:rPr>
+          <w:rFonts w:hint="eastAsia"/>
+          <w:color w:val="000000" w:themeColor="text1"/>
         </w:rPr>
         <w:t>대지와 불을 다룸?</w:t>
       </w:r>
       <w:r>
         <w:rPr>
           <w:rFonts w:hint="eastAsia"/>
+          <w:color w:val="000000" w:themeColor="text1"/>
         </w:rPr>
         <w:t xml:space="preserve"> (4원소 중 물과 공기는 이미 기상술사가 사용하고 있음)</w:t>
       </w:r>
     </w:p>
     <w:p>
+      <w:pPr>
+        <w:rPr>
+          <w:color w:val="000000" w:themeColor="text1"/>
+        </w:rPr>
+      </w:pPr>
       <w:proofErr w:type="gramStart"/>
       <w:r>
         <w:rPr>
           <w:rFonts w:hint="eastAsia"/>
+          <w:color w:val="000000" w:themeColor="text1"/>
         </w:rPr>
         <w:t>기상술사 :</w:t>
       </w:r>
@@ -1535,15 +2298,22 @@
       <w:r>
         <w:rPr>
           <w:rFonts w:hint="eastAsia"/>
+          <w:color w:val="000000" w:themeColor="text1"/>
         </w:rPr>
         <w:t xml:space="preserve"> 날씨(바람, 비, 번개 등)와 검술</w:t>
       </w:r>
     </w:p>
     <w:p>
+      <w:pPr>
+        <w:rPr>
+          <w:color w:val="000000" w:themeColor="text1"/>
+        </w:rPr>
+      </w:pPr>
       <w:proofErr w:type="gramStart"/>
       <w:r>
         <w:rPr>
           <w:rFonts w:hint="eastAsia"/>
+          <w:color w:val="000000" w:themeColor="text1"/>
         </w:rPr>
         <w:t>도화가 :</w:t>
       </w:r>
@@ -1551,6 +2321,7 @@
       <w:r>
         <w:rPr>
           <w:rFonts w:hint="eastAsia"/>
+          <w:color w:val="000000" w:themeColor="text1"/>
         </w:rPr>
         <w:t xml:space="preserve"> 붓질(</w:t>
       </w:r>
@@ -1558,6 +2329,7 @@
       <w:r>
         <w:rPr>
           <w:rFonts w:hint="eastAsia"/>
+          <w:color w:val="000000" w:themeColor="text1"/>
         </w:rPr>
         <w:t>묵법</w:t>
       </w:r>
@@ -1565,15 +2337,28 @@
       <w:r>
         <w:rPr>
           <w:rFonts w:hint="eastAsia"/>
+          <w:color w:val="000000" w:themeColor="text1"/>
         </w:rPr>
         <w:t>, 필법)</w:t>
       </w:r>
     </w:p>
-    <w:p/>
-    <w:p>
-      <w:r>
-        <w:rPr>
-          <w:rFonts w:hint="eastAsia"/>
+    <w:p>
+      <w:pPr>
+        <w:rPr>
+          <w:color w:val="000000" w:themeColor="text1"/>
+        </w:rPr>
+      </w:pPr>
+    </w:p>
+    <w:p>
+      <w:pPr>
+        <w:rPr>
+          <w:color w:val="000000" w:themeColor="text1"/>
+        </w:rPr>
+      </w:pPr>
+      <w:r>
+        <w:rPr>
+          <w:rFonts w:hint="eastAsia"/>
+          <w:color w:val="000000" w:themeColor="text1"/>
         </w:rPr>
         <w:t xml:space="preserve">동물: 너무 </w:t>
       </w:r>
@@ -1581,6 +2366,7 @@
       <w:r>
         <w:rPr>
           <w:rFonts w:hint="eastAsia"/>
+          <w:color w:val="000000" w:themeColor="text1"/>
         </w:rPr>
         <w:t>서머너</w:t>
       </w:r>
@@ -1588,14 +2374,21 @@
       <w:r>
         <w:rPr>
           <w:rFonts w:hint="eastAsia"/>
+          <w:color w:val="000000" w:themeColor="text1"/>
         </w:rPr>
         <w:t xml:space="preserve"> 같음</w:t>
       </w:r>
     </w:p>
     <w:p>
-      <w:r>
-        <w:rPr>
-          <w:rFonts w:hint="eastAsia"/>
+      <w:pPr>
+        <w:rPr>
+          <w:color w:val="000000" w:themeColor="text1"/>
+        </w:rPr>
+      </w:pPr>
+      <w:r>
+        <w:rPr>
+          <w:rFonts w:hint="eastAsia"/>
+          <w:color w:val="000000" w:themeColor="text1"/>
         </w:rPr>
         <w:t>풍요와 파괴의 힘</w:t>
       </w:r>
@@ -1606,18 +2399,48 @@
         <w:wordWrap/>
         <w:autoSpaceDE/>
         <w:autoSpaceDN/>
-      </w:pPr>
-      <w:r>
+        <w:rPr>
+          <w:color w:val="000000" w:themeColor="text1"/>
+        </w:rPr>
+      </w:pPr>
+      <w:r>
+        <w:rPr>
+          <w:color w:val="000000" w:themeColor="text1"/>
+        </w:rPr>
         <w:br w:type="page"/>
       </w:r>
     </w:p>
-    <w:p/>
-    <w:p/>
-    <w:p/>
-    <w:p>
-      <w:r>
-        <w:rPr>
-          <w:rFonts w:hint="eastAsia"/>
+    <w:p>
+      <w:pPr>
+        <w:rPr>
+          <w:color w:val="000000" w:themeColor="text1"/>
+        </w:rPr>
+      </w:pPr>
+    </w:p>
+    <w:p>
+      <w:pPr>
+        <w:rPr>
+          <w:color w:val="000000" w:themeColor="text1"/>
+        </w:rPr>
+      </w:pPr>
+    </w:p>
+    <w:p>
+      <w:pPr>
+        <w:rPr>
+          <w:color w:val="000000" w:themeColor="text1"/>
+        </w:rPr>
+      </w:pPr>
+    </w:p>
+    <w:p>
+      <w:pPr>
+        <w:rPr>
+          <w:color w:val="000000" w:themeColor="text1"/>
+        </w:rPr>
+      </w:pPr>
+      <w:r>
+        <w:rPr>
+          <w:rFonts w:hint="eastAsia"/>
+          <w:color w:val="000000" w:themeColor="text1"/>
         </w:rPr>
         <w:t># 최종 컨셉</w:t>
       </w:r>
@@ -1629,28 +2452,35 @@
           <w:ilvl w:val="0"/>
           <w:numId w:val="3"/>
         </w:numPr>
-      </w:pPr>
-      <w:r>
-        <w:rPr>
-          <w:rFonts w:hint="eastAsia"/>
+        <w:rPr>
+          <w:color w:val="000000" w:themeColor="text1"/>
+        </w:rPr>
+      </w:pPr>
+      <w:r>
+        <w:rPr>
+          <w:rFonts w:hint="eastAsia"/>
+          <w:color w:val="000000" w:themeColor="text1"/>
         </w:rPr>
         <w:t>사슴</w:t>
       </w:r>
       <w:r>
         <w:rPr>
           <w:rFonts w:hint="eastAsia"/>
+          <w:color w:val="000000" w:themeColor="text1"/>
         </w:rPr>
         <w:t xml:space="preserve"> 귀</w:t>
       </w:r>
       <w:r>
         <w:rPr>
           <w:rFonts w:hint="eastAsia"/>
+          <w:color w:val="000000" w:themeColor="text1"/>
         </w:rPr>
         <w:t xml:space="preserve"> 모양의 </w:t>
       </w:r>
       <w:r>
         <w:rPr>
           <w:rFonts w:hint="eastAsia"/>
+          <w:color w:val="000000" w:themeColor="text1"/>
         </w:rPr>
         <w:t>머리띠</w:t>
       </w:r>
@@ -1662,10 +2492,14 @@
           <w:ilvl w:val="0"/>
           <w:numId w:val="3"/>
         </w:numPr>
-      </w:pPr>
-      <w:r>
-        <w:rPr>
-          <w:rFonts w:hint="eastAsia"/>
+        <w:rPr>
+          <w:color w:val="000000" w:themeColor="text1"/>
+        </w:rPr>
+      </w:pPr>
+      <w:r>
+        <w:rPr>
+          <w:rFonts w:hint="eastAsia"/>
+          <w:color w:val="000000" w:themeColor="text1"/>
         </w:rPr>
         <w:t>축제의 인도자, 놀이의 주체자 등 (불꽃놀이, 강강술래, 달맞이 등등)</w:t>
       </w:r>
@@ -1677,32 +2511,56 @@
           <w:ilvl w:val="0"/>
           <w:numId w:val="3"/>
         </w:numPr>
-      </w:pPr>
-      <w:r>
-        <w:rPr>
-          <w:rFonts w:hint="eastAsia"/>
+        <w:rPr>
+          <w:color w:val="000000" w:themeColor="text1"/>
+        </w:rPr>
+      </w:pPr>
+      <w:r>
+        <w:rPr>
+          <w:rFonts w:hint="eastAsia"/>
+          <w:color w:val="000000" w:themeColor="text1"/>
         </w:rPr>
         <w:t>자연과 소통</w:t>
       </w:r>
     </w:p>
-    <w:p/>
-    <w:p/>
-    <w:p>
-      <w:r>
-        <w:rPr>
-          <w:rFonts w:hint="eastAsia"/>
+    <w:p>
+      <w:pPr>
+        <w:rPr>
+          <w:color w:val="000000" w:themeColor="text1"/>
+        </w:rPr>
+      </w:pPr>
+    </w:p>
+    <w:p>
+      <w:pPr>
+        <w:rPr>
+          <w:color w:val="000000" w:themeColor="text1"/>
+        </w:rPr>
+      </w:pPr>
+    </w:p>
+    <w:p>
+      <w:pPr>
+        <w:rPr>
+          <w:color w:val="000000" w:themeColor="text1"/>
+        </w:rPr>
+      </w:pPr>
+      <w:r>
+        <w:rPr>
+          <w:rFonts w:hint="eastAsia"/>
+          <w:color w:val="000000" w:themeColor="text1"/>
         </w:rPr>
         <w:t xml:space="preserve"># </w:t>
       </w:r>
       <w:r>
         <w:rPr>
           <w:rFonts w:hint="eastAsia"/>
+          <w:color w:val="000000" w:themeColor="text1"/>
         </w:rPr>
         <w:t>스킬</w:t>
       </w:r>
       <w:r>
         <w:rPr>
           <w:rFonts w:hint="eastAsia"/>
+          <w:color w:val="000000" w:themeColor="text1"/>
         </w:rPr>
         <w:t xml:space="preserve"> 컨셉</w:t>
       </w:r>
@@ -1714,10 +2572,14 @@
           <w:ilvl w:val="0"/>
           <w:numId w:val="3"/>
         </w:numPr>
-      </w:pPr>
-      <w:r>
-        <w:rPr>
-          <w:rFonts w:hint="eastAsia"/>
+        <w:rPr>
+          <w:color w:val="000000" w:themeColor="text1"/>
+        </w:rPr>
+      </w:pPr>
+      <w:r>
+        <w:rPr>
+          <w:rFonts w:hint="eastAsia"/>
+          <w:color w:val="000000" w:themeColor="text1"/>
         </w:rPr>
         <w:t>오른손으로 초롱의 막대기를 잡음. 왼손으로 초롱의 불을 뽑아서 던져</w:t>
       </w:r>
@@ -1729,10 +2591,14 @@
           <w:ilvl w:val="0"/>
           <w:numId w:val="3"/>
         </w:numPr>
-      </w:pPr>
-      <w:r>
-        <w:rPr>
-          <w:rFonts w:hint="eastAsia"/>
+        <w:rPr>
+          <w:color w:val="000000" w:themeColor="text1"/>
+        </w:rPr>
+      </w:pPr>
+      <w:r>
+        <w:rPr>
+          <w:rFonts w:hint="eastAsia"/>
+          <w:color w:val="000000" w:themeColor="text1"/>
         </w:rPr>
         <w:t>바닥에 초롱을 꽂고 기도</w:t>
       </w:r>
@@ -1744,10 +2610,14 @@
           <w:ilvl w:val="0"/>
           <w:numId w:val="3"/>
         </w:numPr>
-      </w:pPr>
-      <w:r>
-        <w:rPr>
-          <w:rFonts w:hint="eastAsia"/>
+        <w:rPr>
+          <w:color w:val="000000" w:themeColor="text1"/>
+        </w:rPr>
+      </w:pPr>
+      <w:r>
+        <w:rPr>
+          <w:rFonts w:hint="eastAsia"/>
+          <w:color w:val="000000" w:themeColor="text1"/>
         </w:rPr>
         <w:t>방울처럼 딸랑딸랑 거리기</w:t>
       </w:r>
@@ -1759,10 +2629,14 @@
           <w:ilvl w:val="0"/>
           <w:numId w:val="3"/>
         </w:numPr>
-      </w:pPr>
-      <w:r>
-        <w:rPr>
-          <w:rFonts w:hint="eastAsia"/>
+        <w:rPr>
+          <w:color w:val="000000" w:themeColor="text1"/>
+        </w:rPr>
+      </w:pPr>
+      <w:r>
+        <w:rPr>
+          <w:rFonts w:hint="eastAsia"/>
+          <w:color w:val="000000" w:themeColor="text1"/>
         </w:rPr>
         <w:t>초롱을 뽑아 던졌다가 막대기를 던져 낚아채기(낚시처럼)</w:t>
       </w:r>
@@ -1774,10 +2648,14 @@
           <w:ilvl w:val="0"/>
           <w:numId w:val="3"/>
         </w:numPr>
-      </w:pPr>
-      <w:r>
-        <w:rPr>
-          <w:rFonts w:hint="eastAsia"/>
+        <w:rPr>
+          <w:color w:val="000000" w:themeColor="text1"/>
+        </w:rPr>
+      </w:pPr>
+      <w:r>
+        <w:rPr>
+          <w:rFonts w:hint="eastAsia"/>
+          <w:color w:val="000000" w:themeColor="text1"/>
         </w:rPr>
         <w:t xml:space="preserve">초각성기: 초롱을 하늘로 던지면 크기가 커지면서 바닥에 내려온다. 이후 </w:t>
       </w:r>
@@ -1785,6 +2663,7 @@
       <w:r>
         <w:rPr>
           <w:rFonts w:hint="eastAsia"/>
+          <w:color w:val="000000" w:themeColor="text1"/>
         </w:rPr>
         <w:t>문열어서</w:t>
       </w:r>
@@ -1792,6 +2671,7 @@
       <w:r>
         <w:rPr>
           <w:rFonts w:hint="eastAsia"/>
+          <w:color w:val="000000" w:themeColor="text1"/>
         </w:rPr>
         <w:t xml:space="preserve"> 안에 </w:t>
       </w:r>
@@ -1799,6 +2679,7 @@
       <w:r>
         <w:rPr>
           <w:rFonts w:hint="eastAsia"/>
+          <w:color w:val="000000" w:themeColor="text1"/>
         </w:rPr>
         <w:t>들어감</w:t>
       </w:r>
@@ -1806,6 +2687,7 @@
       <w:r>
         <w:rPr>
           <w:rFonts w:hint="eastAsia"/>
+          <w:color w:val="000000" w:themeColor="text1"/>
         </w:rPr>
         <w:t xml:space="preserve">. 이후 초롱에서 팔다리가 튀어나와 거대한 </w:t>
       </w:r>
@@ -1813,6 +2695,7 @@
       <w:r>
         <w:rPr>
           <w:rFonts w:hint="eastAsia"/>
+          <w:color w:val="000000" w:themeColor="text1"/>
         </w:rPr>
         <w:t>잭오랜턴이</w:t>
       </w:r>
@@ -1820,6 +2703,7 @@
       <w:r>
         <w:rPr>
           <w:rFonts w:hint="eastAsia"/>
+          <w:color w:val="000000" w:themeColor="text1"/>
         </w:rPr>
         <w:t xml:space="preserve"> 되어 공격</w:t>
       </w:r>
@@ -1831,10 +2715,14 @@
           <w:ilvl w:val="0"/>
           <w:numId w:val="3"/>
         </w:numPr>
-      </w:pPr>
-      <w:r>
-        <w:rPr>
-          <w:rFonts w:hint="eastAsia"/>
+        <w:rPr>
+          <w:color w:val="000000" w:themeColor="text1"/>
+        </w:rPr>
+      </w:pPr>
+      <w:r>
+        <w:rPr>
+          <w:rFonts w:hint="eastAsia"/>
+          <w:color w:val="000000" w:themeColor="text1"/>
         </w:rPr>
         <w:t xml:space="preserve">일반 각성기: 여러 개의 </w:t>
       </w:r>
@@ -1842,6 +2730,7 @@
       <w:r>
         <w:rPr>
           <w:rFonts w:hint="eastAsia"/>
+          <w:color w:val="000000" w:themeColor="text1"/>
         </w:rPr>
         <w:t>청사초롱이</w:t>
       </w:r>
@@ -1849,6 +2738,7 @@
       <w:r>
         <w:rPr>
           <w:rFonts w:hint="eastAsia"/>
+          <w:color w:val="000000" w:themeColor="text1"/>
         </w:rPr>
         <w:t xml:space="preserve"> 떠오르며 길을 만든다. (</w:t>
       </w:r>
@@ -1856,6 +2746,7 @@
       <w:r>
         <w:rPr>
           <w:rFonts w:hint="eastAsia"/>
+          <w:color w:val="000000" w:themeColor="text1"/>
         </w:rPr>
         <w:t xml:space="preserve">가로수길 </w:t>
       </w:r>
@@ -1863,6 +2754,7 @@
       <w:r>
         <w:rPr>
           <w:rFonts w:hint="eastAsia"/>
+          <w:color w:val="000000" w:themeColor="text1"/>
         </w:rPr>
         <w:t>처럼</w:t>
       </w:r>
@@ -1871,6 +2763,7 @@
       <w:r>
         <w:rPr>
           <w:rFonts w:hint="eastAsia"/>
+          <w:color w:val="000000" w:themeColor="text1"/>
         </w:rPr>
         <w:t>) 이후 순차적으로 폭발하며 피해를 준다.</w:t>
       </w:r>
@@ -1882,10 +2775,14 @@
           <w:ilvl w:val="0"/>
           <w:numId w:val="3"/>
         </w:numPr>
-      </w:pPr>
-      <w:r>
-        <w:rPr>
-          <w:rFonts w:hint="eastAsia"/>
+        <w:rPr>
+          <w:color w:val="000000" w:themeColor="text1"/>
+        </w:rPr>
+      </w:pPr>
+      <w:r>
+        <w:rPr>
+          <w:rFonts w:hint="eastAsia"/>
+          <w:color w:val="000000" w:themeColor="text1"/>
         </w:rPr>
         <w:t xml:space="preserve">거대한 초롱의 손잡이에 막대기를 끼워놓고 반대쪽에 올라탐. 이 후 널뛰기 잠깐 했다가 반동으로 적에게 </w:t>
       </w:r>
@@ -1893,6 +2790,7 @@
       <w:r>
         <w:rPr>
           <w:rFonts w:hint="eastAsia"/>
+          <w:color w:val="000000" w:themeColor="text1"/>
         </w:rPr>
         <w:t>날라감</w:t>
       </w:r>
@@ -1900,6 +2798,7 @@
       <w:r>
         <w:rPr>
           <w:rFonts w:hint="eastAsia"/>
+          <w:color w:val="000000" w:themeColor="text1"/>
         </w:rPr>
         <w:t>.</w:t>
       </w:r>
@@ -1911,13 +2810,28 @@
           <w:ilvl w:val="0"/>
           <w:numId w:val="3"/>
         </w:numPr>
-      </w:pPr>
-    </w:p>
-    <w:p/>
-    <w:p>
-      <w:r>
-        <w:rPr>
-          <w:rFonts w:hint="eastAsia"/>
+        <w:rPr>
+          <w:color w:val="000000" w:themeColor="text1"/>
+        </w:rPr>
+      </w:pPr>
+    </w:p>
+    <w:p>
+      <w:pPr>
+        <w:rPr>
+          <w:color w:val="000000" w:themeColor="text1"/>
+        </w:rPr>
+      </w:pPr>
+    </w:p>
+    <w:p>
+      <w:pPr>
+        <w:rPr>
+          <w:color w:val="000000" w:themeColor="text1"/>
+        </w:rPr>
+      </w:pPr>
+      <w:r>
+        <w:rPr>
+          <w:rFonts w:hint="eastAsia"/>
+          <w:color w:val="000000" w:themeColor="text1"/>
         </w:rPr>
         <w:t># 어떤 전투 스타일</w:t>
       </w:r>
@@ -1929,19 +2843,27 @@
           <w:ilvl w:val="0"/>
           <w:numId w:val="3"/>
         </w:numPr>
-      </w:pPr>
-      <w:r>
-        <w:rPr>
-          <w:rFonts w:hint="eastAsia"/>
+        <w:rPr>
+          <w:color w:val="000000" w:themeColor="text1"/>
+        </w:rPr>
+      </w:pPr>
+      <w:r>
+        <w:rPr>
+          <w:rFonts w:hint="eastAsia"/>
+          <w:color w:val="000000" w:themeColor="text1"/>
         </w:rPr>
         <w:t xml:space="preserve">타대 캐릭터. </w:t>
       </w:r>
       <w:r>
+        <w:rPr>
+          <w:color w:val="000000" w:themeColor="text1"/>
+        </w:rPr>
         <w:t>–</w:t>
       </w:r>
       <w:r>
         <w:rPr>
           <w:rFonts w:hint="eastAsia"/>
+          <w:color w:val="000000" w:themeColor="text1"/>
         </w:rPr>
         <w:t xml:space="preserve"> 악몽, 환각, 지배, 구원 </w:t>
       </w:r>
@@ -1953,11 +2875,15 @@
           <w:ilvl w:val="0"/>
           <w:numId w:val="3"/>
         </w:numPr>
-      </w:pPr>
-      <w:proofErr w:type="spellStart"/>
-      <w:r>
-        <w:rPr>
-          <w:rFonts w:hint="eastAsia"/>
+        <w:rPr>
+          <w:color w:val="000000" w:themeColor="text1"/>
+        </w:rPr>
+      </w:pPr>
+      <w:proofErr w:type="spellStart"/>
+      <w:r>
+        <w:rPr>
+          <w:rFonts w:hint="eastAsia"/>
+          <w:color w:val="000000" w:themeColor="text1"/>
         </w:rPr>
         <w:t>방깎</w:t>
       </w:r>
@@ -1965,6 +2891,7 @@
       <w:r>
         <w:rPr>
           <w:rFonts w:hint="eastAsia"/>
+          <w:color w:val="000000" w:themeColor="text1"/>
         </w:rPr>
         <w:t xml:space="preserve"> 시너지</w:t>
       </w:r>
@@ -1976,10 +2903,14 @@
           <w:ilvl w:val="0"/>
           <w:numId w:val="3"/>
         </w:numPr>
-      </w:pPr>
-      <w:r>
-        <w:rPr>
-          <w:rFonts w:hint="eastAsia"/>
+        <w:rPr>
+          <w:color w:val="000000" w:themeColor="text1"/>
+        </w:rPr>
+      </w:pPr>
+      <w:r>
+        <w:rPr>
+          <w:rFonts w:hint="eastAsia"/>
+          <w:color w:val="000000" w:themeColor="text1"/>
         </w:rPr>
         <w:t>자연과 소통. (</w:t>
       </w:r>
@@ -1987,6 +2918,7 @@
       <w:r>
         <w:rPr>
           <w:rFonts w:hint="eastAsia"/>
+          <w:color w:val="000000" w:themeColor="text1"/>
         </w:rPr>
         <w:t>스페셔리스트의</w:t>
       </w:r>
@@ -1994,6 +2926,7 @@
       <w:r>
         <w:rPr>
           <w:rFonts w:hint="eastAsia"/>
+          <w:color w:val="000000" w:themeColor="text1"/>
         </w:rPr>
         <w:t xml:space="preserve"> 뿌리 클래스 설명)</w:t>
       </w:r>
@@ -2005,10 +2938,14 @@
           <w:ilvl w:val="1"/>
           <w:numId w:val="3"/>
         </w:numPr>
-      </w:pPr>
-      <w:r>
-        <w:rPr>
-          <w:rFonts w:hint="eastAsia"/>
+        <w:rPr>
+          <w:color w:val="000000" w:themeColor="text1"/>
+        </w:rPr>
+      </w:pPr>
+      <w:r>
+        <w:rPr>
+          <w:rFonts w:hint="eastAsia"/>
+          <w:color w:val="000000" w:themeColor="text1"/>
         </w:rPr>
         <w:t>자연의 정령을 이용?</w:t>
       </w:r>
@@ -2020,11 +2957,15 @@
           <w:ilvl w:val="1"/>
           <w:numId w:val="3"/>
         </w:numPr>
-      </w:pPr>
-      <w:proofErr w:type="spellStart"/>
-      <w:r>
-        <w:rPr>
-          <w:rFonts w:hint="eastAsia"/>
+        <w:rPr>
+          <w:color w:val="000000" w:themeColor="text1"/>
+        </w:rPr>
+      </w:pPr>
+      <w:proofErr w:type="spellStart"/>
+      <w:r>
+        <w:rPr>
+          <w:rFonts w:hint="eastAsia"/>
+          <w:color w:val="000000" w:themeColor="text1"/>
         </w:rPr>
         <w:t>화령사</w:t>
       </w:r>
@@ -2032,6 +2973,7 @@
       <w:r>
         <w:rPr>
           <w:rFonts w:hint="eastAsia"/>
+          <w:color w:val="000000" w:themeColor="text1"/>
         </w:rPr>
         <w:t>(불의 영혼을 다루는 캐릭터)</w:t>
       </w:r>
@@ -2043,10 +2985,14 @@
           <w:ilvl w:val="0"/>
           <w:numId w:val="3"/>
         </w:numPr>
-      </w:pPr>
-      <w:r>
-        <w:rPr>
-          <w:rFonts w:hint="eastAsia"/>
+        <w:rPr>
+          <w:color w:val="000000" w:themeColor="text1"/>
+        </w:rPr>
+      </w:pPr>
+      <w:r>
+        <w:rPr>
+          <w:rFonts w:hint="eastAsia"/>
+          <w:color w:val="000000" w:themeColor="text1"/>
         </w:rPr>
         <w:t>특화 메인</w:t>
       </w:r>
@@ -2058,26 +3004,49 @@
           <w:ilvl w:val="0"/>
           <w:numId w:val="3"/>
         </w:numPr>
-      </w:pPr>
-      <w:r>
-        <w:rPr>
-          <w:rFonts w:hint="eastAsia"/>
+        <w:rPr>
+          <w:color w:val="000000" w:themeColor="text1"/>
+        </w:rPr>
+      </w:pPr>
+      <w:r>
+        <w:rPr>
+          <w:rFonts w:hint="eastAsia"/>
+          <w:color w:val="000000" w:themeColor="text1"/>
         </w:rPr>
         <w:t>신속</w:t>
       </w:r>
       <w:r>
         <w:rPr>
           <w:rFonts w:hint="eastAsia"/>
+          <w:color w:val="000000" w:themeColor="text1"/>
         </w:rPr>
         <w:t xml:space="preserve"> 메인</w:t>
       </w:r>
     </w:p>
-    <w:p/>
-    <w:p/>
-    <w:p>
-      <w:r>
-        <w:rPr>
-          <w:rFonts w:hint="eastAsia"/>
+    <w:p>
+      <w:pPr>
+        <w:rPr>
+          <w:color w:val="000000" w:themeColor="text1"/>
+        </w:rPr>
+      </w:pPr>
+    </w:p>
+    <w:p>
+      <w:pPr>
+        <w:rPr>
+          <w:color w:val="000000" w:themeColor="text1"/>
+        </w:rPr>
+      </w:pPr>
+    </w:p>
+    <w:p>
+      <w:pPr>
+        <w:rPr>
+          <w:color w:val="000000" w:themeColor="text1"/>
+        </w:rPr>
+      </w:pPr>
+      <w:r>
+        <w:rPr>
+          <w:rFonts w:hint="eastAsia"/>
+          <w:color w:val="000000" w:themeColor="text1"/>
         </w:rPr>
         <w:t xml:space="preserve">각성기 </w:t>
       </w:r>
@@ -2085,6 +3054,7 @@
       <w:r>
         <w:rPr>
           <w:rFonts w:hint="eastAsia"/>
+          <w:color w:val="000000" w:themeColor="text1"/>
         </w:rPr>
         <w:t>1 :</w:t>
       </w:r>
@@ -2092,6 +3062,7 @@
       <w:r>
         <w:rPr>
           <w:rFonts w:hint="eastAsia"/>
+          <w:color w:val="000000" w:themeColor="text1"/>
         </w:rPr>
         <w:t xml:space="preserve"> 십자 모양. 각각 두 </w:t>
       </w:r>
@@ -2099,6 +3070,7 @@
       <w:r>
         <w:rPr>
           <w:rFonts w:hint="eastAsia"/>
+          <w:color w:val="000000" w:themeColor="text1"/>
         </w:rPr>
         <w:t>줄 씩</w:t>
       </w:r>
@@ -2106,28 +3078,77 @@
       <w:r>
         <w:rPr>
           <w:rFonts w:hint="eastAsia"/>
+          <w:color w:val="000000" w:themeColor="text1"/>
         </w:rPr>
         <w:t xml:space="preserve"> 청사 초롱이 떠올라. 이후 무기를 땅에 꽂으면 청사 초롱이 폭발함.</w:t>
       </w:r>
     </w:p>
     <w:p>
-      <w:r>
-        <w:rPr>
-          <w:rFonts w:hint="eastAsia"/>
+      <w:pPr>
+        <w:rPr>
+          <w:color w:val="000000" w:themeColor="text1"/>
+        </w:rPr>
+      </w:pPr>
+      <w:r>
+        <w:rPr>
+          <w:rFonts w:hint="eastAsia"/>
+          <w:color w:val="000000" w:themeColor="text1"/>
         </w:rPr>
         <w:t xml:space="preserve">각성기 2: </w:t>
       </w:r>
     </w:p>
-    <w:p/>
-    <w:p/>
-    <w:p/>
-    <w:p/>
-    <w:p/>
-    <w:p/>
-    <w:p>
+    <w:p>
+      <w:pPr>
+        <w:rPr>
+          <w:color w:val="000000" w:themeColor="text1"/>
+        </w:rPr>
+      </w:pPr>
+    </w:p>
+    <w:p>
+      <w:pPr>
+        <w:rPr>
+          <w:color w:val="000000" w:themeColor="text1"/>
+        </w:rPr>
+      </w:pPr>
+    </w:p>
+    <w:p>
+      <w:pPr>
+        <w:rPr>
+          <w:color w:val="000000" w:themeColor="text1"/>
+        </w:rPr>
+      </w:pPr>
+    </w:p>
+    <w:p>
+      <w:pPr>
+        <w:rPr>
+          <w:color w:val="000000" w:themeColor="text1"/>
+        </w:rPr>
+      </w:pPr>
+    </w:p>
+    <w:p>
+      <w:pPr>
+        <w:rPr>
+          <w:color w:val="000000" w:themeColor="text1"/>
+        </w:rPr>
+      </w:pPr>
+    </w:p>
+    <w:p>
+      <w:pPr>
+        <w:rPr>
+          <w:color w:val="000000" w:themeColor="text1"/>
+        </w:rPr>
+      </w:pPr>
+    </w:p>
+    <w:p>
+      <w:pPr>
+        <w:rPr>
+          <w:color w:val="000000" w:themeColor="text1"/>
+        </w:rPr>
+      </w:pPr>
       <w:r>
         <w:rPr>
           <w:noProof/>
+          <w:color w:val="000000" w:themeColor="text1"/>
         </w:rPr>
         <mc:AlternateContent>
           <mc:Choice Requires="wpg">
@@ -2274,13 +3295,37 @@
         </mc:AlternateContent>
       </w:r>
     </w:p>
-    <w:p/>
-    <w:p/>
-    <w:p/>
-    <w:p>
-      <w:r>
-        <w:rPr>
-          <w:rFonts w:hint="eastAsia"/>
+    <w:p>
+      <w:pPr>
+        <w:rPr>
+          <w:color w:val="000000" w:themeColor="text1"/>
+        </w:rPr>
+      </w:pPr>
+    </w:p>
+    <w:p>
+      <w:pPr>
+        <w:rPr>
+          <w:color w:val="000000" w:themeColor="text1"/>
+        </w:rPr>
+      </w:pPr>
+    </w:p>
+    <w:p>
+      <w:pPr>
+        <w:rPr>
+          <w:color w:val="000000" w:themeColor="text1"/>
+        </w:rPr>
+      </w:pPr>
+    </w:p>
+    <w:p>
+      <w:pPr>
+        <w:rPr>
+          <w:color w:val="000000" w:themeColor="text1"/>
+        </w:rPr>
+      </w:pPr>
+      <w:r>
+        <w:rPr>
+          <w:rFonts w:hint="eastAsia"/>
+          <w:color w:val="000000" w:themeColor="text1"/>
         </w:rPr>
         <w:lastRenderedPageBreak/>
         <w:t># 확정 컨셉</w:t>
@@ -2296,12 +3341,14 @@
         <w:rPr>
           <w:b/>
           <w:bCs/>
-        </w:rPr>
-      </w:pPr>
-      <w:proofErr w:type="spellStart"/>
-      <w:r>
-        <w:rPr>
-          <w:rFonts w:hint="eastAsia"/>
+          <w:color w:val="000000" w:themeColor="text1"/>
+        </w:rPr>
+      </w:pPr>
+      <w:proofErr w:type="spellStart"/>
+      <w:r>
+        <w:rPr>
+          <w:rFonts w:hint="eastAsia"/>
+          <w:color w:val="000000" w:themeColor="text1"/>
         </w:rPr>
         <w:t>화령사</w:t>
       </w:r>
@@ -2309,6 +3356,7 @@
       <w:r>
         <w:rPr>
           <w:rFonts w:hint="eastAsia"/>
+          <w:color w:val="000000" w:themeColor="text1"/>
         </w:rPr>
         <w:t xml:space="preserve"> (</w:t>
       </w:r>
@@ -2317,6 +3365,7 @@
           <w:rFonts w:hint="eastAsia"/>
           <w:b/>
           <w:bCs/>
+          <w:color w:val="000000" w:themeColor="text1"/>
         </w:rPr>
         <w:t>Ember Sprit)</w:t>
       </w:r>
@@ -2328,12 +3377,16 @@
           <w:ilvl w:val="0"/>
           <w:numId w:val="3"/>
         </w:numPr>
+        <w:rPr>
+          <w:color w:val="000000" w:themeColor="text1"/>
+        </w:rPr>
       </w:pPr>
       <w:r>
         <w:rPr>
           <w:rFonts w:hint="eastAsia"/>
           <w:b/>
           <w:bCs/>
+          <w:color w:val="000000" w:themeColor="text1"/>
         </w:rPr>
         <w:t xml:space="preserve">의미: </w:t>
       </w:r>
@@ -2341,6 +3394,7 @@
         <w:rPr>
           <w:b/>
           <w:bCs/>
+          <w:color w:val="000000" w:themeColor="text1"/>
         </w:rPr>
         <w:t>‘</w:t>
       </w:r>
@@ -2349,6 +3403,7 @@
           <w:rFonts w:hint="eastAsia"/>
           <w:b/>
           <w:bCs/>
+          <w:color w:val="000000" w:themeColor="text1"/>
         </w:rPr>
         <w:t>Ember</w:t>
       </w:r>
@@ -2356,6 +3411,7 @@
         <w:rPr>
           <w:b/>
           <w:bCs/>
+          <w:color w:val="000000" w:themeColor="text1"/>
         </w:rPr>
         <w:t>’</w:t>
       </w:r>
@@ -2364,6 +3420,7 @@
           <w:rFonts w:hint="eastAsia"/>
           <w:b/>
           <w:bCs/>
+          <w:color w:val="000000" w:themeColor="text1"/>
         </w:rPr>
         <w:t xml:space="preserve">는 불씨, </w:t>
       </w:r>
@@ -2371,6 +3428,7 @@
         <w:rPr>
           <w:b/>
           <w:bCs/>
+          <w:color w:val="000000" w:themeColor="text1"/>
         </w:rPr>
         <w:t>‘</w:t>
       </w:r>
@@ -2379,6 +3437,7 @@
           <w:rFonts w:hint="eastAsia"/>
           <w:b/>
           <w:bCs/>
+          <w:color w:val="000000" w:themeColor="text1"/>
         </w:rPr>
         <w:t>Sprit</w:t>
       </w:r>
@@ -2386,6 +3445,7 @@
         <w:rPr>
           <w:b/>
           <w:bCs/>
+          <w:color w:val="000000" w:themeColor="text1"/>
         </w:rPr>
         <w:t>’</w:t>
       </w:r>
@@ -2394,6 +3454,7 @@
           <w:rFonts w:hint="eastAsia"/>
           <w:b/>
           <w:bCs/>
+          <w:color w:val="000000" w:themeColor="text1"/>
         </w:rPr>
         <w:t>은 영혼</w:t>
       </w:r>
@@ -2405,19 +3466,27 @@
           <w:ilvl w:val="0"/>
           <w:numId w:val="3"/>
         </w:numPr>
-      </w:pPr>
-      <w:r>
-        <w:rPr>
-          <w:rFonts w:hint="eastAsia"/>
+        <w:rPr>
+          <w:color w:val="000000" w:themeColor="text1"/>
+        </w:rPr>
+      </w:pPr>
+      <w:r>
+        <w:rPr>
+          <w:rFonts w:hint="eastAsia"/>
+          <w:color w:val="000000" w:themeColor="text1"/>
         </w:rPr>
         <w:t xml:space="preserve">무기: 제등(lantern) </w:t>
       </w:r>
       <w:r>
+        <w:rPr>
+          <w:color w:val="000000" w:themeColor="text1"/>
+        </w:rPr>
         <w:t>–</w:t>
       </w:r>
       <w:r>
         <w:rPr>
           <w:rFonts w:hint="eastAsia"/>
+          <w:color w:val="000000" w:themeColor="text1"/>
         </w:rPr>
         <w:t xml:space="preserve"> 긴 막대기에 걸려있음</w:t>
       </w:r>
@@ -2429,28 +3498,35 @@
           <w:ilvl w:val="0"/>
           <w:numId w:val="3"/>
         </w:numPr>
-      </w:pPr>
-      <w:r>
-        <w:rPr>
-          <w:rFonts w:hint="eastAsia"/>
+        <w:rPr>
+          <w:color w:val="000000" w:themeColor="text1"/>
+        </w:rPr>
+      </w:pPr>
+      <w:r>
+        <w:rPr>
+          <w:rFonts w:hint="eastAsia"/>
+          <w:color w:val="000000" w:themeColor="text1"/>
         </w:rPr>
         <w:t xml:space="preserve">자연의 </w:t>
       </w:r>
       <w:r>
         <w:rPr>
           <w:rFonts w:hint="eastAsia"/>
+          <w:color w:val="000000" w:themeColor="text1"/>
         </w:rPr>
         <w:t>불을 다룸</w:t>
       </w:r>
       <w:r>
         <w:rPr>
           <w:rFonts w:hint="eastAsia"/>
+          <w:color w:val="000000" w:themeColor="text1"/>
         </w:rPr>
         <w:t xml:space="preserve">. </w:t>
       </w:r>
       <w:r>
         <w:rPr>
           <w:rFonts w:hint="eastAsia"/>
+          <w:color w:val="000000" w:themeColor="text1"/>
         </w:rPr>
         <w:t>불로 사슴 형태의 정령을 빚어냄. 초각성기가 사슴에게 저장된 불을 다 쓰고 성체의 사슴이 어려지는 연출.</w:t>
       </w:r>
@@ -2462,16 +3538,21 @@
           <w:ilvl w:val="0"/>
           <w:numId w:val="3"/>
         </w:numPr>
-      </w:pPr>
-      <w:r>
-        <w:rPr>
-          <w:rFonts w:hint="eastAsia"/>
+        <w:rPr>
+          <w:color w:val="000000" w:themeColor="text1"/>
+        </w:rPr>
+      </w:pPr>
+      <w:r>
+        <w:rPr>
+          <w:rFonts w:hint="eastAsia"/>
+          <w:color w:val="000000" w:themeColor="text1"/>
         </w:rPr>
         <w:t>위대한 영혼을 자신의 몸에 빙의.</w:t>
       </w:r>
       <w:r>
         <w:rPr>
           <w:rFonts w:hint="eastAsia"/>
+          <w:color w:val="000000" w:themeColor="text1"/>
         </w:rPr>
         <w:t xml:space="preserve"> 조선시대 </w:t>
       </w:r>
@@ -2479,6 +3560,7 @@
       <w:r>
         <w:rPr>
           <w:rFonts w:hint="eastAsia"/>
+          <w:color w:val="000000" w:themeColor="text1"/>
         </w:rPr>
         <w:t>신녀</w:t>
       </w:r>
@@ -2486,6 +3568,7 @@
       <w:r>
         <w:rPr>
           <w:rFonts w:hint="eastAsia"/>
+          <w:color w:val="000000" w:themeColor="text1"/>
         </w:rPr>
         <w:t>/무녀 같은 컨셉.</w:t>
       </w:r>
@@ -2497,22 +3580,28 @@
           <w:ilvl w:val="0"/>
           <w:numId w:val="3"/>
         </w:numPr>
-      </w:pPr>
-      <w:r>
-        <w:rPr>
-          <w:rFonts w:hint="eastAsia"/>
+        <w:rPr>
+          <w:color w:val="000000" w:themeColor="text1"/>
+        </w:rPr>
+      </w:pPr>
+      <w:r>
+        <w:rPr>
+          <w:rFonts w:hint="eastAsia"/>
+          <w:color w:val="000000" w:themeColor="text1"/>
         </w:rPr>
         <w:t>발화 스킬/</w:t>
       </w:r>
       <w:r>
         <w:rPr>
           <w:rFonts w:hint="eastAsia"/>
+          <w:color w:val="000000" w:themeColor="text1"/>
         </w:rPr>
         <w:t>강림</w:t>
       </w:r>
       <w:r>
         <w:rPr>
           <w:rFonts w:hint="eastAsia"/>
+          <w:color w:val="000000" w:themeColor="text1"/>
         </w:rPr>
         <w:t xml:space="preserve"> 스킬</w:t>
       </w:r>
@@ -2524,22 +3613,43 @@
           <w:ilvl w:val="0"/>
           <w:numId w:val="3"/>
         </w:numPr>
-      </w:pPr>
-    </w:p>
-    <w:p/>
-    <w:p>
-      <w:r>
-        <w:rPr>
-          <w:rFonts w:hint="eastAsia"/>
+        <w:rPr>
+          <w:color w:val="000000" w:themeColor="text1"/>
+        </w:rPr>
+      </w:pPr>
+    </w:p>
+    <w:p>
+      <w:pPr>
+        <w:rPr>
+          <w:color w:val="000000" w:themeColor="text1"/>
+        </w:rPr>
+      </w:pPr>
+    </w:p>
+    <w:p>
+      <w:pPr>
+        <w:rPr>
+          <w:color w:val="000000" w:themeColor="text1"/>
+        </w:rPr>
+      </w:pPr>
+      <w:r>
+        <w:rPr>
+          <w:rFonts w:hint="eastAsia"/>
+          <w:color w:val="000000" w:themeColor="text1"/>
         </w:rPr>
         <w:t># 배경 스토리</w:t>
       </w:r>
     </w:p>
     <w:p>
-      <w:proofErr w:type="spellStart"/>
-      <w:r>
-        <w:rPr>
-          <w:rFonts w:hint="eastAsia"/>
+      <w:pPr>
+        <w:rPr>
+          <w:color w:val="000000" w:themeColor="text1"/>
+        </w:rPr>
+      </w:pPr>
+      <w:proofErr w:type="spellStart"/>
+      <w:r>
+        <w:rPr>
+          <w:rFonts w:hint="eastAsia"/>
+          <w:color w:val="000000" w:themeColor="text1"/>
         </w:rPr>
         <w:t>요즈족은</w:t>
       </w:r>
@@ -2547,6 +3657,7 @@
       <w:r>
         <w:rPr>
           <w:rFonts w:hint="eastAsia"/>
+          <w:color w:val="000000" w:themeColor="text1"/>
         </w:rPr>
         <w:t xml:space="preserve"> 존재를 모르지만, </w:t>
       </w:r>
@@ -2554,6 +3665,7 @@
       <w:r>
         <w:rPr>
           <w:rFonts w:hint="eastAsia"/>
+          <w:color w:val="000000" w:themeColor="text1"/>
         </w:rPr>
         <w:t>요즈를</w:t>
       </w:r>
@@ -2561,6 +3673,7 @@
       <w:r>
         <w:rPr>
           <w:rFonts w:hint="eastAsia"/>
+          <w:color w:val="000000" w:themeColor="text1"/>
         </w:rPr>
         <w:t xml:space="preserve"> 도와 </w:t>
       </w:r>
@@ -2568,6 +3681,7 @@
       <w:r>
         <w:rPr>
           <w:rFonts w:hint="eastAsia"/>
+          <w:color w:val="000000" w:themeColor="text1"/>
         </w:rPr>
         <w:t>나르가의</w:t>
       </w:r>
@@ -2575,6 +3689,7 @@
       <w:r>
         <w:rPr>
           <w:rFonts w:hint="eastAsia"/>
+          <w:color w:val="000000" w:themeColor="text1"/>
         </w:rPr>
         <w:t xml:space="preserve"> 문을 지키고 있는 위대한 영혼들. 그들의 존재를 느낀 한 </w:t>
       </w:r>
@@ -2582,6 +3697,7 @@
       <w:r>
         <w:rPr>
           <w:rFonts w:hint="eastAsia"/>
+          <w:color w:val="000000" w:themeColor="text1"/>
         </w:rPr>
         <w:t>요즈족</w:t>
       </w:r>
@@ -2589,14 +3705,21 @@
       <w:r>
         <w:rPr>
           <w:rFonts w:hint="eastAsia"/>
+          <w:color w:val="000000" w:themeColor="text1"/>
         </w:rPr>
         <w:t xml:space="preserve"> 장로는 그들의 힘을 활용할 수 있는 방법을 고안해 낸다. </w:t>
       </w:r>
     </w:p>
     <w:p>
-      <w:r>
-        <w:rPr>
-          <w:rFonts w:hint="eastAsia"/>
+      <w:pPr>
+        <w:rPr>
+          <w:color w:val="000000" w:themeColor="text1"/>
+        </w:rPr>
+      </w:pPr>
+      <w:r>
+        <w:rPr>
+          <w:rFonts w:hint="eastAsia"/>
+          <w:color w:val="000000" w:themeColor="text1"/>
         </w:rPr>
         <w:t xml:space="preserve">불을 가장 잘 다뤘던 </w:t>
       </w:r>
@@ -2604,6 +3727,7 @@
       <w:r>
         <w:rPr>
           <w:rFonts w:hint="eastAsia"/>
+          <w:color w:val="000000" w:themeColor="text1"/>
         </w:rPr>
         <w:t>요즈가</w:t>
       </w:r>
@@ -2611,6 +3735,7 @@
       <w:r>
         <w:rPr>
           <w:rFonts w:hint="eastAsia"/>
+          <w:color w:val="000000" w:themeColor="text1"/>
         </w:rPr>
         <w:t xml:space="preserve"> 있었다. 불을 다양한 방법으로 다루던 그녀는 어느 날 자신이 만들어낸 불이 푸른 빛을 띄는 현상을 목격했다. 푸른 불에서 느껴지는 위력은 일반적인 붉은 불과는 차원이 달랐다. 이유에 대해 찾던 그녀는 한가지 결론에 도달한다. 푸른 불은 자연에 떠도는 어떤 영혼이 그녀의 불에 자신의 존재를 태우다가 발생한 일이었다는 것을. 이후 그녀는 자연의 여러 영혼에 대해 탐구하게 되었다. 한 대륙에서 영혼과 대화를 하고 영혼의 힘을 빌려다 쓰는 이들을 알게 되었다. 결국 그녀는 그들에게서 방법을 떠올렸고, 자연에 존재하는 많은 영혼들과 소통하며 이야기를 들어줄 수 있게 되었다. 그러다 문득 거대한 기운을 가진 영혼을 느끼고 </w:t>
       </w:r>
@@ -2618,6 +3743,7 @@
       <w:r>
         <w:rPr>
           <w:rFonts w:hint="eastAsia"/>
+          <w:color w:val="000000" w:themeColor="text1"/>
         </w:rPr>
         <w:t>뭔가에</w:t>
       </w:r>
@@ -2625,6 +3751,7 @@
       <w:r>
         <w:rPr>
           <w:rFonts w:hint="eastAsia"/>
+          <w:color w:val="000000" w:themeColor="text1"/>
         </w:rPr>
         <w:t xml:space="preserve"> 이끌려 </w:t>
       </w:r>
@@ -2632,6 +3759,7 @@
       <w:r>
         <w:rPr>
           <w:rFonts w:hint="eastAsia"/>
+          <w:color w:val="000000" w:themeColor="text1"/>
         </w:rPr>
         <w:t>나르가의</w:t>
       </w:r>
@@ -2639,6 +3767,7 @@
       <w:r>
         <w:rPr>
           <w:rFonts w:hint="eastAsia"/>
+          <w:color w:val="000000" w:themeColor="text1"/>
         </w:rPr>
         <w:t xml:space="preserve"> 문 앞으로 몸을 움직였다. 거기서 느껴지는 강대한 기운들. 처음에는 </w:t>
       </w:r>
@@ -2646,6 +3775,7 @@
       <w:r>
         <w:rPr>
           <w:rFonts w:hint="eastAsia"/>
+          <w:color w:val="000000" w:themeColor="text1"/>
         </w:rPr>
         <w:t>나르가의</w:t>
       </w:r>
@@ -2653,24 +3783,33 @@
       <w:r>
         <w:rPr>
           <w:rFonts w:hint="eastAsia"/>
+          <w:color w:val="000000" w:themeColor="text1"/>
         </w:rPr>
         <w:t xml:space="preserve"> 문 너머에 있는 심연의 존재로 생각하고 두려움에 떨던 찰나, 강대한 기운의 영혼들이 그녀의 몸을 따스하게 감싸며 속삭였다. </w:t>
       </w:r>
       <w:r>
+        <w:rPr>
+          <w:color w:val="000000" w:themeColor="text1"/>
+        </w:rPr>
         <w:t>‘</w:t>
       </w:r>
       <w:r>
         <w:rPr>
           <w:rFonts w:hint="eastAsia"/>
+          <w:color w:val="000000" w:themeColor="text1"/>
         </w:rPr>
         <w:t>두려워하지 말아라. 우리는 죽음을 거부하고 스스로를 태우는 존재</w:t>
       </w:r>
       <w:r>
+        <w:rPr>
+          <w:color w:val="000000" w:themeColor="text1"/>
+        </w:rPr>
         <w:t>’</w:t>
       </w:r>
       <w:r>
         <w:rPr>
           <w:rFonts w:hint="eastAsia"/>
+          <w:color w:val="000000" w:themeColor="text1"/>
         </w:rPr>
         <w:t xml:space="preserve">. 이후 연구를 거듭하며 그녀는 자신의 몸을 매개체로 삼아 위대한 영혼들을 빙의 시키는 방법으로 그들의 힘의 일부를 사용하게 되었다. 그녀의 힘이 후대에 전해졌고 </w:t>
       </w:r>
@@ -2678,6 +3817,7 @@
       <w:r>
         <w:rPr>
           <w:rFonts w:hint="eastAsia"/>
+          <w:color w:val="000000" w:themeColor="text1"/>
         </w:rPr>
         <w:t>요즈들은</w:t>
       </w:r>
@@ -2685,27 +3825,36 @@
       <w:r>
         <w:rPr>
           <w:rFonts w:hint="eastAsia"/>
+          <w:color w:val="000000" w:themeColor="text1"/>
         </w:rPr>
         <w:t xml:space="preserve"> 그녀처럼 불과 영혼을 다루는 이들을 </w:t>
       </w:r>
       <w:r>
+        <w:rPr>
+          <w:color w:val="000000" w:themeColor="text1"/>
+        </w:rPr>
         <w:t>‘</w:t>
       </w:r>
       <w:proofErr w:type="spellStart"/>
       <w:r>
         <w:rPr>
           <w:rFonts w:hint="eastAsia"/>
+          <w:color w:val="000000" w:themeColor="text1"/>
         </w:rPr>
         <w:t>화령사</w:t>
       </w:r>
       <w:proofErr w:type="spellEnd"/>
       <w:r>
+        <w:rPr>
+          <w:color w:val="000000" w:themeColor="text1"/>
+        </w:rPr>
         <w:t>’</w:t>
       </w:r>
       <w:proofErr w:type="spellStart"/>
       <w:r>
         <w:rPr>
           <w:rFonts w:hint="eastAsia"/>
+          <w:color w:val="000000" w:themeColor="text1"/>
         </w:rPr>
         <w:t>라고</w:t>
       </w:r>
@@ -2713,23 +3862,42 @@
       <w:r>
         <w:rPr>
           <w:rFonts w:hint="eastAsia"/>
+          <w:color w:val="000000" w:themeColor="text1"/>
         </w:rPr>
         <w:t xml:space="preserve"> 불렀다.</w:t>
       </w:r>
     </w:p>
-    <w:p/>
-    <w:p>
-      <w:r>
-        <w:rPr>
-          <w:rFonts w:hint="eastAsia"/>
+    <w:p>
+      <w:pPr>
+        <w:rPr>
+          <w:color w:val="000000" w:themeColor="text1"/>
+        </w:rPr>
+      </w:pPr>
+    </w:p>
+    <w:p>
+      <w:pPr>
+        <w:rPr>
+          <w:color w:val="000000" w:themeColor="text1"/>
+        </w:rPr>
+      </w:pPr>
+      <w:r>
+        <w:rPr>
+          <w:rFonts w:hint="eastAsia"/>
+          <w:color w:val="000000" w:themeColor="text1"/>
         </w:rPr>
         <w:t># 각성기</w:t>
       </w:r>
     </w:p>
     <w:p>
-      <w:r>
-        <w:rPr>
-          <w:rFonts w:hint="eastAsia"/>
+      <w:pPr>
+        <w:rPr>
+          <w:color w:val="000000" w:themeColor="text1"/>
+        </w:rPr>
+      </w:pPr>
+      <w:r>
+        <w:rPr>
+          <w:rFonts w:hint="eastAsia"/>
+          <w:color w:val="000000" w:themeColor="text1"/>
         </w:rPr>
         <w:t>초각성기 시전 시간. 대략 4~6초 (5초 즈음에 피해를 입힘)</w:t>
       </w:r>
@@ -2741,16 +3909,21 @@
           <w:ilvl w:val="0"/>
           <w:numId w:val="3"/>
         </w:numPr>
-      </w:pPr>
-      <w:r>
-        <w:rPr>
-          <w:rFonts w:hint="eastAsia"/>
+        <w:rPr>
+          <w:color w:val="000000" w:themeColor="text1"/>
+        </w:rPr>
+      </w:pPr>
+      <w:r>
+        <w:rPr>
+          <w:rFonts w:hint="eastAsia"/>
+          <w:color w:val="000000" w:themeColor="text1"/>
         </w:rPr>
         <w:t xml:space="preserve">일반 각성기1: </w:t>
       </w:r>
       <w:r>
         <w:rPr>
           <w:rFonts w:hint="eastAsia"/>
+          <w:color w:val="000000" w:themeColor="text1"/>
         </w:rPr>
         <w:t>(마우스 포인터 방향) 캐릭터의 몸에 사슴의 머리가 형상화된다. 이후 불의 기운을 머금은 사슴의 양쪽 뿔이 정면을 향해 날아가며 폭발 피해를 준다.</w:t>
       </w:r>
@@ -2762,11 +3935,15 @@
           <w:ilvl w:val="0"/>
           <w:numId w:val="3"/>
         </w:numPr>
-      </w:pPr>
-      <w:proofErr w:type="spellStart"/>
-      <w:r>
-        <w:rPr>
-          <w:rFonts w:hint="eastAsia"/>
+        <w:rPr>
+          <w:color w:val="000000" w:themeColor="text1"/>
+        </w:rPr>
+      </w:pPr>
+      <w:proofErr w:type="spellStart"/>
+      <w:r>
+        <w:rPr>
+          <w:rFonts w:hint="eastAsia"/>
+          <w:color w:val="000000" w:themeColor="text1"/>
         </w:rPr>
         <w:t>회광반조</w:t>
       </w:r>
@@ -2774,36 +3951,42 @@
       <w:r>
         <w:rPr>
           <w:rFonts w:hint="eastAsia"/>
+          <w:color w:val="000000" w:themeColor="text1"/>
         </w:rPr>
         <w:t xml:space="preserve"> [</w:t>
       </w:r>
       <w:r>
         <w:rPr>
           <w:rFonts w:hint="eastAsia"/>
+          <w:color w:val="000000" w:themeColor="text1"/>
         </w:rPr>
         <w:t>초각성기1</w:t>
       </w:r>
       <w:r>
         <w:rPr>
           <w:rFonts w:hint="eastAsia"/>
+          <w:color w:val="000000" w:themeColor="text1"/>
         </w:rPr>
         <w:t>]</w:t>
       </w:r>
       <w:r>
         <w:rPr>
           <w:rFonts w:hint="eastAsia"/>
+          <w:color w:val="000000" w:themeColor="text1"/>
         </w:rPr>
         <w:t xml:space="preserve"> </w:t>
       </w:r>
       <w:r>
         <w:rPr>
           <w:rFonts w:hint="eastAsia"/>
+          <w:color w:val="000000" w:themeColor="text1"/>
         </w:rPr>
         <w:t>(마우스 포인터 방향) 캐릭터의 왼쪽으로 불의 힘을 저장한 성체 수컷 사슴이 다가온다. 이후 캐릭터가 사슴을 쓰다듬으며 한번 안아준다. 사슴의 몸의 불꽃이 한층 강화되며</w:t>
       </w:r>
       <w:r>
         <w:rPr>
           <w:rFonts w:hint="eastAsia"/>
+          <w:color w:val="000000" w:themeColor="text1"/>
         </w:rPr>
         <w:t xml:space="preserve"> 불의 날개를 형성. (</w:t>
       </w:r>
@@ -2811,6 +3994,7 @@
       <w:r>
         <w:rPr>
           <w:rFonts w:hint="eastAsia"/>
+          <w:color w:val="000000" w:themeColor="text1"/>
         </w:rPr>
         <w:t>날개달린</w:t>
       </w:r>
@@ -2818,25 +4002,34 @@
       <w:r>
         <w:rPr>
           <w:rFonts w:hint="eastAsia"/>
+          <w:color w:val="000000" w:themeColor="text1"/>
         </w:rPr>
         <w:t xml:space="preserve"> 사슴을 의미하는 </w:t>
       </w:r>
       <w:r>
+        <w:rPr>
+          <w:color w:val="000000" w:themeColor="text1"/>
+        </w:rPr>
         <w:t>‘</w:t>
       </w:r>
       <w:r>
         <w:rPr>
           <w:rFonts w:hint="eastAsia"/>
+          <w:color w:val="000000" w:themeColor="text1"/>
         </w:rPr>
         <w:t>신록</w:t>
       </w:r>
       <w:r>
+        <w:rPr>
+          <w:color w:val="000000" w:themeColor="text1"/>
+        </w:rPr>
         <w:t>’</w:t>
       </w:r>
       <w:proofErr w:type="spellStart"/>
       <w:r>
         <w:rPr>
           <w:rFonts w:hint="eastAsia"/>
+          <w:color w:val="000000" w:themeColor="text1"/>
         </w:rPr>
         <w:t>처럼</w:t>
       </w:r>
@@ -2844,12 +4037,14 @@
       <w:r>
         <w:rPr>
           <w:rFonts w:hint="eastAsia"/>
+          <w:color w:val="000000" w:themeColor="text1"/>
         </w:rPr>
         <w:t>)</w:t>
       </w:r>
       <w:r>
         <w:rPr>
           <w:rFonts w:hint="eastAsia"/>
+          <w:color w:val="000000" w:themeColor="text1"/>
         </w:rPr>
         <w:t xml:space="preserve"> 적을 향해 불꽃이 쏘아진다. 불꽃은 낙엽이 떨어지듯 휘날리며 사라진다. 이후 사슴은 새끼의 모습으로 돌아간다.</w:t>
       </w:r>
@@ -2861,10 +4056,14 @@
           <w:ilvl w:val="0"/>
           <w:numId w:val="3"/>
         </w:numPr>
-      </w:pPr>
-      <w:r>
-        <w:rPr>
-          <w:rFonts w:hint="eastAsia"/>
+        <w:rPr>
+          <w:color w:val="000000" w:themeColor="text1"/>
+        </w:rPr>
+      </w:pPr>
+      <w:r>
+        <w:rPr>
+          <w:rFonts w:hint="eastAsia"/>
+          <w:color w:val="000000" w:themeColor="text1"/>
         </w:rPr>
         <w:t xml:space="preserve">일반 각성기2: (캐릭터 주변 범위) 제등을 바닥에 두면 크기가 커진다. 이후 캐릭터가 제등을 </w:t>
       </w:r>
@@ -2872,6 +4071,7 @@
       <w:r>
         <w:rPr>
           <w:rFonts w:hint="eastAsia"/>
+          <w:color w:val="000000" w:themeColor="text1"/>
         </w:rPr>
         <w:t>똑똑</w:t>
       </w:r>
@@ -2879,24 +4079,28 @@
       <w:r>
         <w:rPr>
           <w:rFonts w:hint="eastAsia"/>
+          <w:color w:val="000000" w:themeColor="text1"/>
         </w:rPr>
         <w:t xml:space="preserve"> 두드리면 제등에서 푸른 불꽃의 영혼들이 </w:t>
       </w:r>
       <w:r>
         <w:rPr>
           <w:rFonts w:hint="eastAsia"/>
+          <w:color w:val="000000" w:themeColor="text1"/>
         </w:rPr>
         <w:t xml:space="preserve">주변을 향해 </w:t>
       </w:r>
       <w:r>
         <w:rPr>
           <w:rFonts w:hint="eastAsia"/>
+          <w:color w:val="000000" w:themeColor="text1"/>
         </w:rPr>
         <w:t>쏟아지며 N회 피해</w:t>
       </w:r>
       <w:r>
         <w:rPr>
           <w:rFonts w:hint="eastAsia"/>
+          <w:color w:val="000000" w:themeColor="text1"/>
         </w:rPr>
         <w:t>를 입힌다.</w:t>
       </w:r>
@@ -2908,10 +4112,14 @@
           <w:ilvl w:val="0"/>
           <w:numId w:val="3"/>
         </w:numPr>
-      </w:pPr>
-      <w:r>
-        <w:rPr>
-          <w:rFonts w:hint="eastAsia"/>
+        <w:rPr>
+          <w:color w:val="000000" w:themeColor="text1"/>
+        </w:rPr>
+      </w:pPr>
+      <w:r>
+        <w:rPr>
+          <w:rFonts w:hint="eastAsia"/>
+          <w:color w:val="000000" w:themeColor="text1"/>
         </w:rPr>
         <w:t xml:space="preserve">초각성기2: (캐릭터 주변 범위) 제등을 하늘로 던지면 크기가 커지면서 바닥에 내려온다. 이후 </w:t>
       </w:r>
@@ -2919,6 +4127,7 @@
       <w:r>
         <w:rPr>
           <w:rFonts w:hint="eastAsia"/>
+          <w:color w:val="000000" w:themeColor="text1"/>
         </w:rPr>
         <w:t>문열어서</w:t>
       </w:r>
@@ -2926,6 +4135,7 @@
       <w:r>
         <w:rPr>
           <w:rFonts w:hint="eastAsia"/>
+          <w:color w:val="000000" w:themeColor="text1"/>
         </w:rPr>
         <w:t xml:space="preserve"> 안에 </w:t>
       </w:r>
@@ -2933,6 +4143,7 @@
       <w:r>
         <w:rPr>
           <w:rFonts w:hint="eastAsia"/>
+          <w:color w:val="000000" w:themeColor="text1"/>
         </w:rPr>
         <w:t>들어감</w:t>
       </w:r>
@@ -2940,42 +4151,64 @@
       <w:r>
         <w:rPr>
           <w:rFonts w:hint="eastAsia"/>
+          <w:color w:val="000000" w:themeColor="text1"/>
         </w:rPr>
         <w:t>. 이후 제등에서 팔다리가 튀어나와 거대한 영혼체가 되어 공격(거인의 영혼에 빙의).</w:t>
       </w:r>
       <w:r>
         <w:rPr>
           <w:rFonts w:hint="eastAsia"/>
+          <w:color w:val="000000" w:themeColor="text1"/>
         </w:rPr>
         <w:t xml:space="preserve"> </w:t>
       </w:r>
       <w:r>
         <w:rPr>
           <w:rFonts w:hint="eastAsia"/>
+          <w:color w:val="000000" w:themeColor="text1"/>
         </w:rPr>
         <w:t>제등에 캐릭터가 걸터앉음.</w:t>
       </w:r>
       <w:r>
         <w:rPr>
           <w:rFonts w:hint="eastAsia"/>
+          <w:color w:val="000000" w:themeColor="text1"/>
         </w:rPr>
         <w:t xml:space="preserve"> (1회 피해)</w:t>
       </w:r>
     </w:p>
-    <w:p/>
-    <w:p>
-      <w:r>
-        <w:rPr>
-          <w:rFonts w:hint="eastAsia"/>
+    <w:p>
+      <w:pPr>
+        <w:rPr>
+          <w:color w:val="000000" w:themeColor="text1"/>
+        </w:rPr>
+      </w:pPr>
+    </w:p>
+    <w:p>
+      <w:pPr>
+        <w:rPr>
+          <w:color w:val="000000" w:themeColor="text1"/>
+        </w:rPr>
+      </w:pPr>
+      <w:r>
+        <w:rPr>
+          <w:rFonts w:hint="eastAsia"/>
+          <w:color w:val="000000" w:themeColor="text1"/>
         </w:rPr>
         <w:t># 아이덴티티</w:t>
       </w:r>
     </w:p>
     <w:p>
-      <w:proofErr w:type="spellStart"/>
-      <w:r>
-        <w:rPr>
-          <w:rFonts w:hint="eastAsia"/>
+      <w:pPr>
+        <w:rPr>
+          <w:color w:val="000000" w:themeColor="text1"/>
+        </w:rPr>
+      </w:pPr>
+      <w:proofErr w:type="spellStart"/>
+      <w:r>
+        <w:rPr>
+          <w:rFonts w:hint="eastAsia"/>
+          <w:color w:val="000000" w:themeColor="text1"/>
         </w:rPr>
         <w:t>화령</w:t>
       </w:r>
@@ -2983,27 +4216,34 @@
       <w:r>
         <w:rPr>
           <w:rFonts w:hint="eastAsia"/>
+          <w:color w:val="000000" w:themeColor="text1"/>
         </w:rPr>
         <w:t xml:space="preserve"> 현신</w:t>
       </w:r>
       <w:r>
+        <w:rPr>
+          <w:color w:val="000000" w:themeColor="text1"/>
+        </w:rPr>
         <w:t>–</w:t>
       </w:r>
       <w:r>
         <w:rPr>
           <w:rFonts w:hint="eastAsia"/>
+          <w:color w:val="000000" w:themeColor="text1"/>
         </w:rPr>
         <w:t xml:space="preserve"> </w:t>
       </w:r>
       <w:r>
         <w:rPr>
           <w:rFonts w:hint="eastAsia"/>
+          <w:color w:val="000000" w:themeColor="text1"/>
         </w:rPr>
         <w:t>현신</w:t>
       </w:r>
       <w:r>
         <w:rPr>
           <w:rFonts w:hint="eastAsia"/>
+          <w:color w:val="000000" w:themeColor="text1"/>
         </w:rPr>
         <w:t xml:space="preserve"> 게이지</w:t>
       </w:r>
@@ -3015,10 +4255,14 @@
           <w:ilvl w:val="0"/>
           <w:numId w:val="3"/>
         </w:numPr>
-      </w:pPr>
-      <w:r>
-        <w:rPr>
-          <w:rFonts w:hint="eastAsia"/>
+        <w:rPr>
+          <w:color w:val="000000" w:themeColor="text1"/>
+        </w:rPr>
+      </w:pPr>
+      <w:r>
+        <w:rPr>
+          <w:rFonts w:hint="eastAsia"/>
+          <w:color w:val="000000" w:themeColor="text1"/>
         </w:rPr>
         <w:t xml:space="preserve">게이지를 채워 자신이 빚어낸 </w:t>
       </w:r>
@@ -3026,12 +4270,14 @@
       <w:r>
         <w:rPr>
           <w:rFonts w:hint="eastAsia"/>
+          <w:color w:val="000000" w:themeColor="text1"/>
         </w:rPr>
         <w:t>화</w:t>
       </w:r>
       <w:r>
         <w:rPr>
           <w:rFonts w:hint="eastAsia"/>
+          <w:color w:val="000000" w:themeColor="text1"/>
         </w:rPr>
         <w:t>령</w:t>
       </w:r>
@@ -3039,12 +4285,14 @@
       <w:r>
         <w:rPr>
           <w:rFonts w:hint="eastAsia"/>
+          <w:color w:val="000000" w:themeColor="text1"/>
         </w:rPr>
         <w:t>(사슴 형태의 불 정령)을 소환하여 공격을 보조</w:t>
       </w:r>
       <w:r>
         <w:rPr>
           <w:rFonts w:hint="eastAsia"/>
+          <w:color w:val="000000" w:themeColor="text1"/>
         </w:rPr>
         <w:t>한다.</w:t>
       </w:r>
@@ -3056,28 +4304,35 @@
           <w:ilvl w:val="0"/>
           <w:numId w:val="3"/>
         </w:numPr>
-      </w:pPr>
-      <w:r>
-        <w:rPr>
-          <w:rFonts w:hint="eastAsia"/>
+        <w:rPr>
+          <w:color w:val="000000" w:themeColor="text1"/>
+        </w:rPr>
+      </w:pPr>
+      <w:r>
+        <w:rPr>
+          <w:rFonts w:hint="eastAsia"/>
+          <w:color w:val="000000" w:themeColor="text1"/>
         </w:rPr>
         <w:t xml:space="preserve">현신 </w:t>
       </w:r>
       <w:r>
         <w:rPr>
           <w:rFonts w:hint="eastAsia"/>
+          <w:color w:val="000000" w:themeColor="text1"/>
         </w:rPr>
         <w:t>게이지는 3단계로 구성</w:t>
       </w:r>
       <w:r>
         <w:rPr>
           <w:rFonts w:hint="eastAsia"/>
+          <w:color w:val="000000" w:themeColor="text1"/>
         </w:rPr>
         <w:t xml:space="preserve">. </w:t>
       </w:r>
       <w:r>
         <w:rPr>
           <w:rFonts w:hint="eastAsia"/>
+          <w:color w:val="000000" w:themeColor="text1"/>
         </w:rPr>
         <w:t xml:space="preserve">(애기 </w:t>
       </w:r>
@@ -3085,6 +4340,7 @@
       <w:r>
         <w:rPr>
           <w:rFonts w:hint="eastAsia"/>
+          <w:color w:val="000000" w:themeColor="text1"/>
         </w:rPr>
         <w:t>사슴 /</w:t>
       </w:r>
@@ -3092,11 +4348,18 @@
       <w:r>
         <w:rPr>
           <w:rFonts w:hint="eastAsia"/>
+          <w:color w:val="000000" w:themeColor="text1"/>
         </w:rPr>
         <w:t xml:space="preserve"> 뿔이 작은 암컷 사슴 / 뿔이 큰 수컷 사슴)</w:t>
       </w:r>
     </w:p>
-    <w:p/>
+    <w:p>
+      <w:pPr>
+        <w:rPr>
+          <w:color w:val="000000" w:themeColor="text1"/>
+        </w:rPr>
+      </w:pPr>
+    </w:p>
     <w:p>
       <w:pPr>
         <w:pStyle w:val="a6"/>
@@ -3104,11 +4367,15 @@
           <w:ilvl w:val="0"/>
           <w:numId w:val="3"/>
         </w:numPr>
-      </w:pPr>
-      <w:proofErr w:type="spellStart"/>
-      <w:r>
-        <w:rPr>
-          <w:rFonts w:hint="eastAsia"/>
+        <w:rPr>
+          <w:color w:val="000000" w:themeColor="text1"/>
+        </w:rPr>
+      </w:pPr>
+      <w:proofErr w:type="spellStart"/>
+      <w:r>
+        <w:rPr>
+          <w:rFonts w:hint="eastAsia"/>
+          <w:color w:val="000000" w:themeColor="text1"/>
         </w:rPr>
         <w:t>화령을</w:t>
       </w:r>
@@ -3116,39 +4383,61 @@
       <w:r>
         <w:rPr>
           <w:rFonts w:hint="eastAsia"/>
+          <w:color w:val="000000" w:themeColor="text1"/>
         </w:rPr>
         <w:t xml:space="preserve"> 소환한 상태로 </w:t>
       </w:r>
       <w:r>
+        <w:rPr>
+          <w:color w:val="000000" w:themeColor="text1"/>
+        </w:rPr>
         <w:t>‘</w:t>
       </w:r>
       <w:r>
         <w:rPr>
           <w:rFonts w:hint="eastAsia"/>
+          <w:color w:val="000000" w:themeColor="text1"/>
         </w:rPr>
         <w:t>발화 스킬</w:t>
       </w:r>
       <w:r>
+        <w:rPr>
+          <w:color w:val="000000" w:themeColor="text1"/>
+        </w:rPr>
         <w:t>’</w:t>
       </w:r>
       <w:r>
         <w:rPr>
           <w:rFonts w:hint="eastAsia"/>
+          <w:color w:val="000000" w:themeColor="text1"/>
         </w:rPr>
         <w:t>을 사용하면</w:t>
       </w:r>
       <w:r>
         <w:rPr>
           <w:rFonts w:hint="eastAsia"/>
+          <w:color w:val="000000" w:themeColor="text1"/>
         </w:rPr>
         <w:t xml:space="preserve"> 해당 스킬을 보조하며 스킬의 위력이 강해진다.</w:t>
       </w:r>
     </w:p>
-    <w:p/>
-    <w:p>
-      <w:r>
-        <w:rPr>
-          <w:rFonts w:hint="eastAsia"/>
+    <w:p>
+      <w:pPr>
+        <w:rPr>
+          <w:color w:val="000000" w:themeColor="text1"/>
+        </w:rPr>
+      </w:pPr>
+    </w:p>
+    <w:p>
+      <w:pPr>
+        <w:rPr>
+          <w:color w:val="000000" w:themeColor="text1"/>
+        </w:rPr>
+      </w:pPr>
+      <w:r>
+        <w:rPr>
+          <w:rFonts w:hint="eastAsia"/>
+          <w:color w:val="000000" w:themeColor="text1"/>
         </w:rPr>
         <w:t># 직업 각인</w:t>
       </w:r>
@@ -3160,16 +4449,21 @@
           <w:ilvl w:val="0"/>
           <w:numId w:val="7"/>
         </w:numPr>
-      </w:pPr>
-      <w:r>
-        <w:rPr>
-          <w:rFonts w:hint="eastAsia"/>
+        <w:rPr>
+          <w:color w:val="000000" w:themeColor="text1"/>
+        </w:rPr>
+      </w:pPr>
+      <w:r>
+        <w:rPr>
+          <w:rFonts w:hint="eastAsia"/>
+          <w:color w:val="000000" w:themeColor="text1"/>
         </w:rPr>
         <w:t>여명의 불</w:t>
       </w:r>
       <w:r>
         <w:rPr>
           <w:rFonts w:hint="eastAsia"/>
+          <w:color w:val="000000" w:themeColor="text1"/>
         </w:rPr>
         <w:t>꽃</w:t>
       </w:r>
@@ -3181,34 +4475,42 @@
           <w:ilvl w:val="0"/>
           <w:numId w:val="3"/>
         </w:numPr>
-      </w:pPr>
-      <w:r>
-        <w:rPr>
-          <w:rFonts w:hint="eastAsia"/>
+        <w:rPr>
+          <w:color w:val="000000" w:themeColor="text1"/>
+        </w:rPr>
+      </w:pPr>
+      <w:r>
+        <w:rPr>
+          <w:rFonts w:hint="eastAsia"/>
+          <w:color w:val="000000" w:themeColor="text1"/>
         </w:rPr>
         <w:t>현신</w:t>
       </w:r>
       <w:r>
         <w:rPr>
           <w:rFonts w:hint="eastAsia"/>
+          <w:color w:val="000000" w:themeColor="text1"/>
         </w:rPr>
         <w:t xml:space="preserve"> 게이지는 </w:t>
       </w:r>
       <w:r>
         <w:rPr>
           <w:rFonts w:hint="eastAsia"/>
+          <w:color w:val="000000" w:themeColor="text1"/>
         </w:rPr>
         <w:t xml:space="preserve">1단계로 </w:t>
       </w:r>
       <w:r>
         <w:rPr>
           <w:rFonts w:hint="eastAsia"/>
+          <w:color w:val="000000" w:themeColor="text1"/>
         </w:rPr>
         <w:t xml:space="preserve">고정된다. </w:t>
       </w:r>
       <w:r>
         <w:rPr>
           <w:rFonts w:hint="eastAsia"/>
+          <w:color w:val="000000" w:themeColor="text1"/>
         </w:rPr>
         <w:t xml:space="preserve">항상 최대 단계의 </w:t>
       </w:r>
@@ -3216,12 +4518,14 @@
       <w:r>
         <w:rPr>
           <w:rFonts w:hint="eastAsia"/>
+          <w:color w:val="000000" w:themeColor="text1"/>
         </w:rPr>
         <w:t>화</w:t>
       </w:r>
       <w:r>
         <w:rPr>
           <w:rFonts w:hint="eastAsia"/>
+          <w:color w:val="000000" w:themeColor="text1"/>
         </w:rPr>
         <w:t>령이</w:t>
       </w:r>
@@ -3229,6 +4533,7 @@
       <w:r>
         <w:rPr>
           <w:rFonts w:hint="eastAsia"/>
+          <w:color w:val="000000" w:themeColor="text1"/>
         </w:rPr>
         <w:t xml:space="preserve"> 현신한다.</w:t>
       </w:r>
@@ -3240,10 +4545,14 @@
           <w:ilvl w:val="0"/>
           <w:numId w:val="3"/>
         </w:numPr>
-      </w:pPr>
-      <w:r>
-        <w:rPr>
-          <w:rFonts w:hint="eastAsia"/>
+        <w:rPr>
+          <w:color w:val="000000" w:themeColor="text1"/>
+        </w:rPr>
+      </w:pPr>
+      <w:r>
+        <w:rPr>
+          <w:rFonts w:hint="eastAsia"/>
+          <w:color w:val="000000" w:themeColor="text1"/>
         </w:rPr>
         <w:t>메인 스탯: 특화</w:t>
       </w:r>
@@ -3255,17 +4564,22 @@
           <w:ilvl w:val="0"/>
           <w:numId w:val="7"/>
         </w:numPr>
-      </w:pPr>
-      <w:proofErr w:type="spellStart"/>
-      <w:r>
-        <w:rPr>
-          <w:rFonts w:hint="eastAsia"/>
+        <w:rPr>
+          <w:color w:val="000000" w:themeColor="text1"/>
+        </w:rPr>
+      </w:pPr>
+      <w:proofErr w:type="spellStart"/>
+      <w:r>
+        <w:rPr>
+          <w:rFonts w:hint="eastAsia"/>
+          <w:color w:val="000000" w:themeColor="text1"/>
         </w:rPr>
         <w:t>청</w:t>
       </w:r>
       <w:r>
         <w:rPr>
           <w:rFonts w:hint="eastAsia"/>
+          <w:color w:val="000000" w:themeColor="text1"/>
         </w:rPr>
         <w:t>령</w:t>
       </w:r>
@@ -3273,6 +4587,7 @@
       <w:r>
         <w:rPr>
           <w:rFonts w:hint="eastAsia"/>
+          <w:color w:val="000000" w:themeColor="text1"/>
         </w:rPr>
         <w:t xml:space="preserve"> 강림</w:t>
       </w:r>
@@ -3284,11 +4599,15 @@
           <w:ilvl w:val="0"/>
           <w:numId w:val="3"/>
         </w:numPr>
-      </w:pPr>
-      <w:proofErr w:type="spellStart"/>
-      <w:r>
-        <w:rPr>
-          <w:rFonts w:hint="eastAsia"/>
+        <w:rPr>
+          <w:color w:val="000000" w:themeColor="text1"/>
+        </w:rPr>
+      </w:pPr>
+      <w:proofErr w:type="spellStart"/>
+      <w:r>
+        <w:rPr>
+          <w:rFonts w:hint="eastAsia"/>
+          <w:color w:val="000000" w:themeColor="text1"/>
         </w:rPr>
         <w:t>화령이</w:t>
       </w:r>
@@ -3296,12 +4615,14 @@
       <w:r>
         <w:rPr>
           <w:rFonts w:hint="eastAsia"/>
+          <w:color w:val="000000" w:themeColor="text1"/>
         </w:rPr>
         <w:t xml:space="preserve"> 현신하지 못</w:t>
       </w:r>
       <w:r>
         <w:rPr>
           <w:rFonts w:hint="eastAsia"/>
+          <w:color w:val="000000" w:themeColor="text1"/>
         </w:rPr>
         <w:t>하지만, 위대한 푸른 영혼이 강림할 수 있게 된다.</w:t>
       </w:r>
@@ -3313,16 +4634,21 @@
           <w:ilvl w:val="0"/>
           <w:numId w:val="3"/>
         </w:numPr>
-      </w:pPr>
-      <w:r>
-        <w:rPr>
-          <w:rFonts w:hint="eastAsia"/>
+        <w:rPr>
+          <w:color w:val="000000" w:themeColor="text1"/>
+        </w:rPr>
+      </w:pPr>
+      <w:r>
+        <w:rPr>
+          <w:rFonts w:hint="eastAsia"/>
+          <w:color w:val="000000" w:themeColor="text1"/>
         </w:rPr>
         <w:t xml:space="preserve">게이지가 푸른색으로 바뀌면서 </w:t>
       </w:r>
       <w:r>
         <w:rPr>
           <w:rFonts w:hint="eastAsia"/>
+          <w:color w:val="000000" w:themeColor="text1"/>
         </w:rPr>
         <w:t>푸른 불꽃의 형태를 띈다.</w:t>
       </w:r>
@@ -3334,42 +4660,69 @@
           <w:ilvl w:val="0"/>
           <w:numId w:val="3"/>
         </w:numPr>
-      </w:pPr>
-      <w:r>
-        <w:rPr>
-          <w:rFonts w:hint="eastAsia"/>
+        <w:rPr>
+          <w:color w:val="000000" w:themeColor="text1"/>
+        </w:rPr>
+      </w:pPr>
+      <w:r>
+        <w:rPr>
+          <w:rFonts w:hint="eastAsia"/>
+          <w:color w:val="000000" w:themeColor="text1"/>
         </w:rPr>
         <w:t xml:space="preserve">메인 스탯: </w:t>
       </w:r>
       <w:r>
         <w:rPr>
           <w:rFonts w:hint="eastAsia"/>
+          <w:color w:val="000000" w:themeColor="text1"/>
         </w:rPr>
         <w:t>치명</w:t>
       </w:r>
     </w:p>
-    <w:p/>
-    <w:p>
-      <w:r>
-        <w:rPr>
-          <w:rFonts w:hint="eastAsia"/>
+    <w:p>
+      <w:pPr>
+        <w:rPr>
+          <w:color w:val="000000" w:themeColor="text1"/>
+        </w:rPr>
+      </w:pPr>
+    </w:p>
+    <w:p>
+      <w:pPr>
+        <w:rPr>
+          <w:color w:val="000000" w:themeColor="text1"/>
+        </w:rPr>
+      </w:pPr>
+      <w:r>
+        <w:rPr>
+          <w:rFonts w:hint="eastAsia"/>
+          <w:color w:val="000000" w:themeColor="text1"/>
         </w:rPr>
         <w:t>제등에 걸터앉는 느낌?</w:t>
       </w:r>
     </w:p>
     <w:p>
-      <w:r>
-        <w:rPr>
-          <w:rFonts w:hint="eastAsia"/>
+      <w:pPr>
+        <w:rPr>
+          <w:color w:val="000000" w:themeColor="text1"/>
+        </w:rPr>
+      </w:pPr>
+      <w:r>
+        <w:rPr>
+          <w:rFonts w:hint="eastAsia"/>
+          <w:color w:val="000000" w:themeColor="text1"/>
         </w:rPr>
         <w:t xml:space="preserve">불로 무기의 형태를 만들어 내는 느낌. </w:t>
       </w:r>
       <w:r>
+        <w:rPr>
+          <w:color w:val="000000" w:themeColor="text1"/>
+        </w:rPr>
         <w:t>E</w:t>
       </w:r>
       <w:r>
         <w:rPr>
           <w:rFonts w:hint="eastAsia"/>
+          <w:color w:val="000000" w:themeColor="text1"/>
         </w:rPr>
         <w:t xml:space="preserve">x) 무기에 활을 </w:t>
       </w:r>
@@ -3377,6 +4730,7 @@
       <w:r>
         <w:rPr>
           <w:rFonts w:hint="eastAsia"/>
+          <w:color w:val="000000" w:themeColor="text1"/>
         </w:rPr>
         <w:t>형상화하여</w:t>
       </w:r>
@@ -3384,6 +4738,7 @@
       <w:r>
         <w:rPr>
           <w:rFonts w:hint="eastAsia"/>
+          <w:color w:val="000000" w:themeColor="text1"/>
         </w:rPr>
         <w:t xml:space="preserve"> 불의 화살을 </w:t>
       </w:r>
@@ -3391,6 +4746,7 @@
       <w:r>
         <w:rPr>
           <w:rFonts w:hint="eastAsia"/>
+          <w:color w:val="000000" w:themeColor="text1"/>
         </w:rPr>
         <w:t>쏘아보내는</w:t>
       </w:r>
@@ -3398,44 +4754,77 @@
       <w:r>
         <w:rPr>
           <w:rFonts w:hint="eastAsia"/>
+          <w:color w:val="000000" w:themeColor="text1"/>
         </w:rPr>
         <w:t xml:space="preserve"> 느낌도 괜찮네</w:t>
       </w:r>
     </w:p>
     <w:p>
-      <w:r>
-        <w:rPr>
-          <w:rFonts w:hint="eastAsia"/>
+      <w:pPr>
+        <w:rPr>
+          <w:color w:val="000000" w:themeColor="text1"/>
+        </w:rPr>
+      </w:pPr>
+      <w:r>
+        <w:rPr>
+          <w:rFonts w:hint="eastAsia"/>
+          <w:color w:val="000000" w:themeColor="text1"/>
         </w:rPr>
         <w:t>푸른 영혼은 제등에서 주먹이 튀어나와 공격하는 느낌? 도 괜찮음.</w:t>
       </w:r>
     </w:p>
-    <w:p/>
-    <w:p>
-      <w:r>
-        <w:rPr>
-          <w:rFonts w:hint="eastAsia"/>
+    <w:p>
+      <w:pPr>
+        <w:rPr>
+          <w:color w:val="000000" w:themeColor="text1"/>
+        </w:rPr>
+      </w:pPr>
+    </w:p>
+    <w:p>
+      <w:pPr>
+        <w:rPr>
+          <w:color w:val="000000" w:themeColor="text1"/>
+        </w:rPr>
+      </w:pPr>
+      <w:r>
+        <w:rPr>
+          <w:rFonts w:hint="eastAsia"/>
+          <w:color w:val="000000" w:themeColor="text1"/>
         </w:rPr>
         <w:t>조작난이도에 대한 설명이 필요</w:t>
       </w:r>
     </w:p>
-    <w:p/>
-    <w:p>
-      <w:r>
-        <w:rPr>
-          <w:rFonts w:hint="eastAsia"/>
+    <w:p>
+      <w:pPr>
+        <w:rPr>
+          <w:color w:val="000000" w:themeColor="text1"/>
+        </w:rPr>
+      </w:pPr>
+    </w:p>
+    <w:p>
+      <w:pPr>
+        <w:rPr>
+          <w:color w:val="000000" w:themeColor="text1"/>
+        </w:rPr>
+      </w:pPr>
+      <w:r>
+        <w:rPr>
+          <w:rFonts w:hint="eastAsia"/>
+          <w:color w:val="000000" w:themeColor="text1"/>
         </w:rPr>
         <w:t xml:space="preserve"># </w:t>
       </w:r>
       <w:r>
         <w:rPr>
           <w:rFonts w:hint="eastAsia"/>
+          <w:color w:val="000000" w:themeColor="text1"/>
         </w:rPr>
         <w:t>불꽃</w:t>
       </w:r>
       <w:r>
         <w:rPr>
           <w:rFonts w:hint="eastAsia"/>
+          <w:color w:val="000000" w:themeColor="text1"/>
         </w:rPr>
         <w:t>의 속삭임</w:t>
       </w:r>
@@ -3447,22 +4836,28 @@
           <w:ilvl w:val="0"/>
           <w:numId w:val="3"/>
         </w:numPr>
-      </w:pPr>
-      <w:r>
-        <w:rPr>
-          <w:rFonts w:hint="eastAsia"/>
+        <w:rPr>
+          <w:color w:val="000000" w:themeColor="text1"/>
+        </w:rPr>
+      </w:pPr>
+      <w:r>
+        <w:rPr>
+          <w:rFonts w:hint="eastAsia"/>
+          <w:color w:val="000000" w:themeColor="text1"/>
         </w:rPr>
         <w:t xml:space="preserve">번개의 속삭임, 바람의 속삭임처럼 </w:t>
       </w:r>
       <w:r>
         <w:rPr>
           <w:rFonts w:hint="eastAsia"/>
+          <w:color w:val="000000" w:themeColor="text1"/>
         </w:rPr>
         <w:t>불꽃</w:t>
       </w:r>
       <w:r>
         <w:rPr>
           <w:rFonts w:hint="eastAsia"/>
+          <w:color w:val="000000" w:themeColor="text1"/>
         </w:rPr>
         <w:t xml:space="preserve">의 속삭임은 시너지 효과를 주는 </w:t>
       </w:r>
@@ -3470,6 +4865,7 @@
       <w:r>
         <w:rPr>
           <w:rFonts w:hint="eastAsia"/>
+          <w:color w:val="000000" w:themeColor="text1"/>
         </w:rPr>
         <w:t>트라이포드이다</w:t>
       </w:r>
@@ -3477,6 +4873,7 @@
       <w:r>
         <w:rPr>
           <w:rFonts w:hint="eastAsia"/>
+          <w:color w:val="000000" w:themeColor="text1"/>
         </w:rPr>
         <w:t>.</w:t>
       </w:r>
@@ -3488,6 +4885,9 @@
           <w:ilvl w:val="0"/>
           <w:numId w:val="3"/>
         </w:numPr>
+        <w:rPr>
+          <w:color w:val="000000" w:themeColor="text1"/>
+        </w:rPr>
       </w:pPr>
     </w:p>
     <w:p>
@@ -3496,15 +4896,27 @@
         <w:wordWrap/>
         <w:autoSpaceDE/>
         <w:autoSpaceDN/>
-      </w:pPr>
-      <w:r>
+        <w:rPr>
+          <w:color w:val="000000" w:themeColor="text1"/>
+        </w:rPr>
+      </w:pPr>
+      <w:r>
+        <w:rPr>
+          <w:color w:val="000000" w:themeColor="text1"/>
+        </w:rPr>
         <w:br w:type="page"/>
       </w:r>
     </w:p>
     <w:p>
-      <w:r>
-        <w:rPr>
-          <w:rFonts w:hint="eastAsia"/>
+      <w:pPr>
+        <w:rPr>
+          <w:color w:val="000000" w:themeColor="text1"/>
+        </w:rPr>
+      </w:pPr>
+      <w:r>
+        <w:rPr>
+          <w:rFonts w:hint="eastAsia"/>
+          <w:color w:val="000000" w:themeColor="text1"/>
         </w:rPr>
         <w:lastRenderedPageBreak/>
         <w:t>스페셜리스트(</w:t>
@@ -3513,6 +4925,7 @@
       <w:r>
         <w:rPr>
           <w:rFonts w:hint="eastAsia"/>
+          <w:color w:val="000000" w:themeColor="text1"/>
         </w:rPr>
         <w:t>요즈족</w:t>
       </w:r>
@@ -3521,6 +4934,7 @@
       <w:r>
         <w:rPr>
           <w:rFonts w:hint="eastAsia"/>
+          <w:color w:val="000000" w:themeColor="text1"/>
         </w:rPr>
         <w:t>) :</w:t>
       </w:r>
@@ -3528,16 +4942,23 @@
       <w:r>
         <w:rPr>
           <w:rFonts w:hint="eastAsia"/>
+          <w:color w:val="000000" w:themeColor="text1"/>
         </w:rPr>
         <w:t xml:space="preserve"> 자연과 소통하며 고유의 기술로 싸우는 클래스</w:t>
       </w:r>
     </w:p>
     <w:p>
+      <w:pPr>
+        <w:rPr>
+          <w:color w:val="000000" w:themeColor="text1"/>
+        </w:rPr>
+      </w:pPr>
       <w:proofErr w:type="spellStart"/>
       <w:proofErr w:type="gramStart"/>
       <w:r>
         <w:rPr>
           <w:rFonts w:hint="eastAsia"/>
+          <w:color w:val="000000" w:themeColor="text1"/>
         </w:rPr>
         <w:t>림레이크</w:t>
       </w:r>
@@ -3545,6 +4966,7 @@
       <w:r>
         <w:rPr>
           <w:rFonts w:hint="eastAsia"/>
+          <w:color w:val="000000" w:themeColor="text1"/>
         </w:rPr>
         <w:t xml:space="preserve"> :</w:t>
       </w:r>
@@ -3552,51 +4974,99 @@
       <w:r>
         <w:rPr>
           <w:rFonts w:hint="eastAsia"/>
+          <w:color w:val="000000" w:themeColor="text1"/>
         </w:rPr>
         <w:t xml:space="preserve"> 스페셜리스트가 사는 지역</w:t>
       </w:r>
     </w:p>
-    <w:p/>
-    <w:p>
-      <w:proofErr w:type="spellStart"/>
-      <w:r>
+    <w:p>
+      <w:pPr>
+        <w:rPr>
+          <w:color w:val="000000" w:themeColor="text1"/>
+        </w:rPr>
+      </w:pPr>
+    </w:p>
+    <w:p>
+      <w:pPr>
+        <w:rPr>
+          <w:color w:val="000000" w:themeColor="text1"/>
+        </w:rPr>
+      </w:pPr>
+      <w:proofErr w:type="spellStart"/>
+      <w:r>
+        <w:rPr>
+          <w:color w:val="000000" w:themeColor="text1"/>
+        </w:rPr>
         <w:t>림레이크는</w:t>
       </w:r>
       <w:proofErr w:type="spellEnd"/>
       <w:r>
+        <w:rPr>
+          <w:color w:val="000000" w:themeColor="text1"/>
+        </w:rPr>
         <w:t xml:space="preserve"> ‘새벽을 지키는 땅’이라는 별명이 있다고 하며, 성인식을 마친 </w:t>
       </w:r>
       <w:proofErr w:type="spellStart"/>
       <w:r>
+        <w:rPr>
+          <w:color w:val="000000" w:themeColor="text1"/>
+        </w:rPr>
         <w:t>요즈족들은</w:t>
       </w:r>
       <w:proofErr w:type="spellEnd"/>
       <w:r>
+        <w:rPr>
+          <w:color w:val="000000" w:themeColor="text1"/>
+        </w:rPr>
         <w:t xml:space="preserve"> 자연과 소통하는 힘을 이용해 각종 기술들을 갈고 닦았는데, 이는 </w:t>
       </w:r>
       <w:proofErr w:type="spellStart"/>
       <w:r>
+        <w:rPr>
+          <w:color w:val="000000" w:themeColor="text1"/>
+        </w:rPr>
         <w:t>림레이크</w:t>
       </w:r>
       <w:proofErr w:type="spellEnd"/>
       <w:r>
+        <w:rPr>
+          <w:color w:val="000000" w:themeColor="text1"/>
+        </w:rPr>
         <w:t xml:space="preserve"> 땅을 수호하는 것이 </w:t>
       </w:r>
       <w:proofErr w:type="spellStart"/>
       <w:r>
+        <w:rPr>
+          <w:color w:val="000000" w:themeColor="text1"/>
+        </w:rPr>
         <w:t>요즈족의</w:t>
       </w:r>
       <w:proofErr w:type="spellEnd"/>
       <w:r>
+        <w:rPr>
+          <w:color w:val="000000" w:themeColor="text1"/>
+        </w:rPr>
         <w:t xml:space="preserve"> 책무였기 때문이라고 한다.</w:t>
       </w:r>
     </w:p>
-    <w:p/>
-    <w:p>
-      <w:proofErr w:type="spellStart"/>
-      <w:r>
-        <w:rPr>
-          <w:rFonts w:hint="eastAsia"/>
+    <w:p>
+      <w:pPr>
+        <w:rPr>
+          <w:color w:val="000000" w:themeColor="text1"/>
+        </w:rPr>
+      </w:pPr>
+    </w:p>
+    <w:p>
+      <w:pPr>
+        <w:rPr>
+          <w:color w:val="000000" w:themeColor="text1"/>
+        </w:rPr>
+      </w:pPr>
+      <w:proofErr w:type="spellStart"/>
+      <w:r>
+        <w:rPr>
+          <w:rFonts w:hint="eastAsia"/>
+          <w:color w:val="000000" w:themeColor="text1"/>
         </w:rPr>
         <w:t>림레이크의</w:t>
       </w:r>
@@ -3604,6 +5074,7 @@
       <w:r>
         <w:rPr>
           <w:rFonts w:hint="eastAsia"/>
+          <w:color w:val="000000" w:themeColor="text1"/>
         </w:rPr>
         <w:t xml:space="preserve"> 대장로들이 </w:t>
       </w:r>
@@ -3611,6 +5082,7 @@
       <w:r>
         <w:rPr>
           <w:rFonts w:hint="eastAsia"/>
+          <w:color w:val="000000" w:themeColor="text1"/>
         </w:rPr>
         <w:t>나르가의</w:t>
       </w:r>
@@ -3618,16 +5090,29 @@
       <w:r>
         <w:rPr>
           <w:rFonts w:hint="eastAsia"/>
+          <w:color w:val="000000" w:themeColor="text1"/>
         </w:rPr>
         <w:t xml:space="preserve"> 문을 지키고 있음</w:t>
       </w:r>
     </w:p>
-    <w:p/>
-    <w:p>
-      <w:proofErr w:type="spellStart"/>
-      <w:r>
-        <w:rPr>
-          <w:rFonts w:hint="eastAsia"/>
+    <w:p>
+      <w:pPr>
+        <w:rPr>
+          <w:color w:val="000000" w:themeColor="text1"/>
+        </w:rPr>
+      </w:pPr>
+    </w:p>
+    <w:p>
+      <w:pPr>
+        <w:rPr>
+          <w:color w:val="000000" w:themeColor="text1"/>
+        </w:rPr>
+      </w:pPr>
+      <w:proofErr w:type="spellStart"/>
+      <w:r>
+        <w:rPr>
+          <w:rFonts w:hint="eastAsia"/>
+          <w:color w:val="000000" w:themeColor="text1"/>
         </w:rPr>
         <w:t>나르가의</w:t>
       </w:r>
@@ -3635,6 +5120,7 @@
       <w:r>
         <w:rPr>
           <w:rFonts w:hint="eastAsia"/>
+          <w:color w:val="000000" w:themeColor="text1"/>
         </w:rPr>
         <w:t xml:space="preserve"> 문은 균열로 생겼고, </w:t>
       </w:r>
@@ -3642,6 +5128,7 @@
       <w:r>
         <w:rPr>
           <w:rFonts w:hint="eastAsia"/>
+          <w:color w:val="000000" w:themeColor="text1"/>
         </w:rPr>
         <w:t>요즈족은</w:t>
       </w:r>
@@ -3649,20 +5136,39 @@
       <w:r>
         <w:rPr>
           <w:rFonts w:hint="eastAsia"/>
+          <w:color w:val="000000" w:themeColor="text1"/>
         </w:rPr>
         <w:t xml:space="preserve"> 균열을 봉인하고 지키고 있음.</w:t>
       </w:r>
     </w:p>
-    <w:p/>
-    <w:p/>
+    <w:p>
+      <w:pPr>
+        <w:rPr>
+          <w:color w:val="000000" w:themeColor="text1"/>
+        </w:rPr>
+      </w:pPr>
+    </w:p>
+    <w:p>
+      <w:pPr>
+        <w:rPr>
+          <w:color w:val="000000" w:themeColor="text1"/>
+        </w:rPr>
+      </w:pPr>
+    </w:p>
     <w:p>
       <w:pPr>
         <w:widowControl/>
         <w:wordWrap/>
         <w:autoSpaceDE/>
         <w:autoSpaceDN/>
-      </w:pPr>
-      <w:r>
+        <w:rPr>
+          <w:color w:val="000000" w:themeColor="text1"/>
+        </w:rPr>
+      </w:pPr>
+      <w:r>
+        <w:rPr>
+          <w:color w:val="000000" w:themeColor="text1"/>
+        </w:rPr>
         <w:br w:type="page"/>
       </w:r>
     </w:p>
@@ -3670,6 +5176,7 @@
       <w:pPr>
         <w:rPr>
           <w:rFonts w:ascii="Pretendard Variable Black" w:eastAsia="Pretendard Variable Black" w:hAnsi="Pretendard Variable Black"/>
+          <w:color w:val="000000" w:themeColor="text1"/>
           <w:sz w:val="28"/>
           <w:szCs w:val="28"/>
         </w:rPr>
@@ -3677,6 +5184,7 @@
       <w:r>
         <w:rPr>
           <w:rFonts w:ascii="Pretendard Variable Black" w:eastAsia="Pretendard Variable Black" w:hAnsi="Pretendard Variable Black" w:hint="eastAsia"/>
+          <w:color w:val="000000" w:themeColor="text1"/>
           <w:sz w:val="28"/>
           <w:szCs w:val="28"/>
         </w:rPr>
@@ -3685,898 +5193,2034 @@
       </w:r>
     </w:p>
     <w:p>
-      <w:r>
-        <w:rPr>
-          <w:rFonts w:hint="eastAsia"/>
+      <w:pPr>
+        <w:rPr>
+          <w:color w:val="000000" w:themeColor="text1"/>
+        </w:rPr>
+      </w:pPr>
+      <w:r>
+        <w:rPr>
+          <w:rFonts w:hint="eastAsia"/>
+          <w:color w:val="000000" w:themeColor="text1"/>
         </w:rPr>
         <w:t>단풍이</w:t>
       </w:r>
       <w:r>
+        <w:rPr>
+          <w:color w:val="000000" w:themeColor="text1"/>
+        </w:rPr>
         <w:t xml:space="preserve"> 무성한 가을날, 성인식을 마친 </w:t>
       </w:r>
       <w:proofErr w:type="spellStart"/>
       <w:r>
+        <w:rPr>
+          <w:color w:val="000000" w:themeColor="text1"/>
+        </w:rPr>
         <w:t>요즈의</w:t>
       </w:r>
       <w:proofErr w:type="spellEnd"/>
       <w:r>
+        <w:rPr>
+          <w:color w:val="000000" w:themeColor="text1"/>
+        </w:rPr>
         <w:t xml:space="preserve"> 손 끝에 남은 것은 '불꽃'였다. </w:t>
       </w:r>
     </w:p>
     <w:p>
-      <w:r>
-        <w:rPr>
-          <w:rFonts w:hint="eastAsia"/>
+      <w:pPr>
+        <w:rPr>
+          <w:color w:val="000000" w:themeColor="text1"/>
+        </w:rPr>
+      </w:pPr>
+      <w:r>
+        <w:rPr>
+          <w:rFonts w:hint="eastAsia"/>
+          <w:color w:val="000000" w:themeColor="text1"/>
         </w:rPr>
         <w:t>너무나도</w:t>
       </w:r>
       <w:r>
+        <w:rPr>
+          <w:color w:val="000000" w:themeColor="text1"/>
+        </w:rPr>
         <w:t xml:space="preserve"> 강인한 불꽃, 종잡을 수 없는 성난 불꽃은 가족들과 친구들에게 공포로 다가섰다. </w:t>
       </w:r>
     </w:p>
     <w:p>
-      <w:r>
-        <w:rPr>
-          <w:rFonts w:hint="eastAsia"/>
+      <w:pPr>
+        <w:rPr>
+          <w:color w:val="000000" w:themeColor="text1"/>
+        </w:rPr>
+      </w:pPr>
+      <w:r>
+        <w:rPr>
+          <w:rFonts w:hint="eastAsia"/>
+          <w:color w:val="000000" w:themeColor="text1"/>
         </w:rPr>
         <w:t>외톨이</w:t>
       </w:r>
       <w:r>
+        <w:rPr>
+          <w:color w:val="000000" w:themeColor="text1"/>
+        </w:rPr>
         <w:t xml:space="preserve">, 아무것도 받지 못한 그녀의 곁에 남은 것은 아무것도 없었다. </w:t>
       </w:r>
     </w:p>
     <w:p>
-      <w:r>
-        <w:rPr>
-          <w:rFonts w:hint="eastAsia"/>
+      <w:pPr>
+        <w:rPr>
+          <w:color w:val="000000" w:themeColor="text1"/>
+        </w:rPr>
+      </w:pPr>
+      <w:r>
+        <w:rPr>
+          <w:rFonts w:hint="eastAsia"/>
+          <w:color w:val="000000" w:themeColor="text1"/>
         </w:rPr>
         <w:t>그녀는</w:t>
       </w:r>
       <w:r>
+        <w:rPr>
+          <w:color w:val="000000" w:themeColor="text1"/>
+        </w:rPr>
         <w:t xml:space="preserve"> 자신의 힘을 원망했지만, 원망만으로 이뤄지는 것은 아무것도 없었다. </w:t>
       </w:r>
     </w:p>
-    <w:p/>
-    <w:p>
-      <w:r>
-        <w:rPr>
-          <w:rFonts w:hint="eastAsia"/>
+    <w:p>
+      <w:pPr>
+        <w:rPr>
+          <w:color w:val="000000" w:themeColor="text1"/>
+        </w:rPr>
+      </w:pPr>
+    </w:p>
+    <w:p>
+      <w:pPr>
+        <w:rPr>
+          <w:color w:val="000000" w:themeColor="text1"/>
+        </w:rPr>
+      </w:pPr>
+      <w:r>
+        <w:rPr>
+          <w:rFonts w:hint="eastAsia"/>
+          <w:color w:val="000000" w:themeColor="text1"/>
         </w:rPr>
         <w:t>그렇게</w:t>
       </w:r>
       <w:r>
+        <w:rPr>
+          <w:color w:val="000000" w:themeColor="text1"/>
+        </w:rPr>
         <w:t xml:space="preserve"> 그녀는 홀로 숲으로 향했다. </w:t>
       </w:r>
     </w:p>
-    <w:p/>
-    <w:p>
-      <w:r>
-        <w:rPr>
-          <w:rFonts w:hint="eastAsia"/>
+    <w:p>
+      <w:pPr>
+        <w:rPr>
+          <w:color w:val="000000" w:themeColor="text1"/>
+        </w:rPr>
+      </w:pPr>
+    </w:p>
+    <w:p>
+      <w:pPr>
+        <w:rPr>
+          <w:color w:val="000000" w:themeColor="text1"/>
+        </w:rPr>
+      </w:pPr>
+      <w:r>
+        <w:rPr>
+          <w:rFonts w:hint="eastAsia"/>
+          <w:color w:val="000000" w:themeColor="text1"/>
         </w:rPr>
         <w:t>그</w:t>
       </w:r>
       <w:r>
+        <w:rPr>
+          <w:color w:val="000000" w:themeColor="text1"/>
+        </w:rPr>
         <w:t xml:space="preserve"> 누구도 </w:t>
       </w:r>
       <w:proofErr w:type="spellStart"/>
       <w:r>
+        <w:rPr>
+          <w:color w:val="000000" w:themeColor="text1"/>
+        </w:rPr>
         <w:t>상처입히지</w:t>
       </w:r>
       <w:proofErr w:type="spellEnd"/>
       <w:r>
+        <w:rPr>
+          <w:color w:val="000000" w:themeColor="text1"/>
+        </w:rPr>
         <w:t xml:space="preserve"> 않기 위해, 몇 날을 지새며 불꽃을 다루기 위해 애썼다. </w:t>
       </w:r>
     </w:p>
     <w:p>
-      <w:r>
-        <w:rPr>
-          <w:rFonts w:hint="eastAsia"/>
+      <w:pPr>
+        <w:rPr>
+          <w:color w:val="000000" w:themeColor="text1"/>
+        </w:rPr>
+      </w:pPr>
+      <w:r>
+        <w:rPr>
+          <w:rFonts w:hint="eastAsia"/>
+          <w:color w:val="000000" w:themeColor="text1"/>
         </w:rPr>
         <w:t>시간이</w:t>
       </w:r>
       <w:r>
+        <w:rPr>
+          <w:color w:val="000000" w:themeColor="text1"/>
+        </w:rPr>
         <w:t xml:space="preserve"> 흐르고, 계절이 바뀌어도 그녀는 멈추지 않았다. </w:t>
       </w:r>
     </w:p>
     <w:p>
-      <w:r>
-        <w:rPr>
-          <w:rFonts w:hint="eastAsia"/>
+      <w:pPr>
+        <w:rPr>
+          <w:color w:val="000000" w:themeColor="text1"/>
+        </w:rPr>
+      </w:pPr>
+      <w:r>
+        <w:rPr>
+          <w:rFonts w:hint="eastAsia"/>
+          <w:color w:val="000000" w:themeColor="text1"/>
         </w:rPr>
         <w:t>그렇게</w:t>
       </w:r>
       <w:r>
+        <w:rPr>
+          <w:color w:val="000000" w:themeColor="text1"/>
+        </w:rPr>
         <w:t xml:space="preserve"> 모든 계절과 </w:t>
       </w:r>
       <w:proofErr w:type="gramStart"/>
       <w:r>
+        <w:rPr>
+          <w:color w:val="000000" w:themeColor="text1"/>
+        </w:rPr>
         <w:t>한번씩</w:t>
       </w:r>
       <w:proofErr w:type="gramEnd"/>
       <w:r>
+        <w:rPr>
+          <w:color w:val="000000" w:themeColor="text1"/>
+        </w:rPr>
         <w:t xml:space="preserve"> 마주하고, 다시 단풍이 찾아왔다. </w:t>
       </w:r>
     </w:p>
     <w:p>
-      <w:r>
-        <w:rPr>
-          <w:rFonts w:hint="eastAsia"/>
+      <w:pPr>
+        <w:rPr>
+          <w:color w:val="000000" w:themeColor="text1"/>
+        </w:rPr>
+      </w:pPr>
+      <w:r>
+        <w:rPr>
+          <w:rFonts w:hint="eastAsia"/>
+          <w:color w:val="000000" w:themeColor="text1"/>
         </w:rPr>
         <w:t>그녀의</w:t>
       </w:r>
       <w:r>
+        <w:rPr>
+          <w:color w:val="000000" w:themeColor="text1"/>
+        </w:rPr>
         <w:t xml:space="preserve"> 노력에 </w:t>
       </w:r>
       <w:proofErr w:type="spellStart"/>
       <w:r>
+        <w:rPr>
+          <w:color w:val="000000" w:themeColor="text1"/>
+        </w:rPr>
         <w:t>귀기울인</w:t>
       </w:r>
       <w:proofErr w:type="spellEnd"/>
       <w:r>
+        <w:rPr>
+          <w:color w:val="000000" w:themeColor="text1"/>
+        </w:rPr>
         <w:t xml:space="preserve"> 것일까, 요동치던 성난 불꽃은 이제 길들여진 짐승처럼 그녀를 따르기 시작했다. </w:t>
       </w:r>
     </w:p>
-    <w:p/>
-    <w:p>
-      <w:r>
-        <w:rPr>
-          <w:rFonts w:hint="eastAsia"/>
+    <w:p>
+      <w:pPr>
+        <w:rPr>
+          <w:color w:val="000000" w:themeColor="text1"/>
+        </w:rPr>
+      </w:pPr>
+    </w:p>
+    <w:p>
+      <w:pPr>
+        <w:rPr>
+          <w:color w:val="000000" w:themeColor="text1"/>
+        </w:rPr>
+      </w:pPr>
+      <w:r>
+        <w:rPr>
+          <w:rFonts w:hint="eastAsia"/>
+          <w:color w:val="000000" w:themeColor="text1"/>
         </w:rPr>
         <w:t>허나</w:t>
       </w:r>
       <w:r>
+        <w:rPr>
+          <w:color w:val="000000" w:themeColor="text1"/>
+        </w:rPr>
         <w:t xml:space="preserve"> 단 하나의 불꽃은 그녀를 따르지 않았다. </w:t>
       </w:r>
     </w:p>
-    <w:p/>
-    <w:p>
-      <w:proofErr w:type="spellStart"/>
-      <w:r>
-        <w:rPr>
-          <w:rFonts w:hint="eastAsia"/>
+    <w:p>
+      <w:pPr>
+        <w:rPr>
+          <w:color w:val="000000" w:themeColor="text1"/>
+        </w:rPr>
+      </w:pPr>
+    </w:p>
+    <w:p>
+      <w:pPr>
+        <w:rPr>
+          <w:color w:val="000000" w:themeColor="text1"/>
+        </w:rPr>
+      </w:pPr>
+      <w:proofErr w:type="spellStart"/>
+      <w:r>
+        <w:rPr>
+          <w:rFonts w:hint="eastAsia"/>
+          <w:color w:val="000000" w:themeColor="text1"/>
         </w:rPr>
         <w:t>어느날</w:t>
       </w:r>
       <w:proofErr w:type="spellEnd"/>
       <w:r>
+        <w:rPr>
+          <w:color w:val="000000" w:themeColor="text1"/>
+        </w:rPr>
         <w:t xml:space="preserve"> 피어난 작은 '푸른 불꽃'. </w:t>
       </w:r>
     </w:p>
     <w:p>
-      <w:r>
-        <w:rPr>
-          <w:rFonts w:hint="eastAsia"/>
+      <w:pPr>
+        <w:rPr>
+          <w:color w:val="000000" w:themeColor="text1"/>
+        </w:rPr>
+      </w:pPr>
+      <w:r>
+        <w:rPr>
+          <w:rFonts w:hint="eastAsia"/>
+          <w:color w:val="000000" w:themeColor="text1"/>
         </w:rPr>
         <w:t>그것만은</w:t>
       </w:r>
       <w:r>
+        <w:rPr>
+          <w:color w:val="000000" w:themeColor="text1"/>
+        </w:rPr>
         <w:t xml:space="preserve"> 그녀를 따르지도, 요동치지도 않았다. 그것은 그저 그녀를 기다리는 </w:t>
       </w:r>
       <w:proofErr w:type="gramStart"/>
       <w:r>
+        <w:rPr>
+          <w:color w:val="000000" w:themeColor="text1"/>
+        </w:rPr>
         <w:t>듯 했다</w:t>
       </w:r>
       <w:proofErr w:type="gramEnd"/>
       <w:r>
+        <w:rPr>
+          <w:color w:val="000000" w:themeColor="text1"/>
+        </w:rPr>
         <w:t xml:space="preserve">. </w:t>
       </w:r>
     </w:p>
-    <w:p/>
-    <w:p>
-      <w:r>
+    <w:p>
+      <w:pPr>
+        <w:rPr>
+          <w:color w:val="000000" w:themeColor="text1"/>
+        </w:rPr>
+      </w:pPr>
+    </w:p>
+    <w:p>
+      <w:pPr>
+        <w:rPr>
+          <w:color w:val="000000" w:themeColor="text1"/>
+        </w:rPr>
+      </w:pPr>
+      <w:r>
+        <w:rPr>
+          <w:color w:val="000000" w:themeColor="text1"/>
+        </w:rPr>
         <w:t xml:space="preserve">'아가야. 때가 되었구나' </w:t>
       </w:r>
     </w:p>
-    <w:p/>
-    <w:p>
-      <w:r>
-        <w:rPr>
-          <w:rFonts w:hint="eastAsia"/>
+    <w:p>
+      <w:pPr>
+        <w:rPr>
+          <w:color w:val="000000" w:themeColor="text1"/>
+        </w:rPr>
+      </w:pPr>
+    </w:p>
+    <w:p>
+      <w:pPr>
+        <w:rPr>
+          <w:color w:val="000000" w:themeColor="text1"/>
+        </w:rPr>
+      </w:pPr>
+      <w:r>
+        <w:rPr>
+          <w:rFonts w:hint="eastAsia"/>
+          <w:color w:val="000000" w:themeColor="text1"/>
         </w:rPr>
         <w:t>단풍나무에</w:t>
       </w:r>
       <w:r>
+        <w:rPr>
+          <w:color w:val="000000" w:themeColor="text1"/>
+        </w:rPr>
         <w:t xml:space="preserve"> 기대 잠들었던 </w:t>
       </w:r>
       <w:proofErr w:type="spellStart"/>
       <w:r>
+        <w:rPr>
+          <w:color w:val="000000" w:themeColor="text1"/>
+        </w:rPr>
         <w:t>요</w:t>
       </w:r>
       <w:r>
         <w:rPr>
           <w:rFonts w:hint="eastAsia"/>
+          <w:color w:val="000000" w:themeColor="text1"/>
         </w:rPr>
         <w:t>즈</w:t>
       </w:r>
       <w:r>
+        <w:rPr>
+          <w:color w:val="000000" w:themeColor="text1"/>
+        </w:rPr>
         <w:t>를</w:t>
       </w:r>
       <w:proofErr w:type="spellEnd"/>
       <w:r>
+        <w:rPr>
+          <w:color w:val="000000" w:themeColor="text1"/>
+        </w:rPr>
         <w:t xml:space="preserve"> 깨운 것은 그녀의 불꽃으로 보이는, 한 정령의 모습이었다. </w:t>
       </w:r>
     </w:p>
     <w:p>
-      <w:r>
-        <w:rPr>
-          <w:rFonts w:hint="eastAsia"/>
+      <w:pPr>
+        <w:rPr>
+          <w:color w:val="000000" w:themeColor="text1"/>
+        </w:rPr>
+      </w:pPr>
+      <w:r>
+        <w:rPr>
+          <w:rFonts w:hint="eastAsia"/>
+          <w:color w:val="000000" w:themeColor="text1"/>
         </w:rPr>
         <w:t>고귀하고</w:t>
       </w:r>
       <w:r>
+        <w:rPr>
+          <w:color w:val="000000" w:themeColor="text1"/>
+        </w:rPr>
         <w:t xml:space="preserve"> 온화한 푸른 불꽃, 그녀가 사랑하는 사슴 모습을 한 불의 정령은 그녀와 눈이 마주쳤다. </w:t>
       </w:r>
     </w:p>
     <w:p>
-      <w:r>
-        <w:rPr>
-          <w:rFonts w:hint="eastAsia"/>
+      <w:pPr>
+        <w:rPr>
+          <w:color w:val="000000" w:themeColor="text1"/>
+        </w:rPr>
+      </w:pPr>
+      <w:r>
+        <w:rPr>
+          <w:rFonts w:hint="eastAsia"/>
+          <w:color w:val="000000" w:themeColor="text1"/>
         </w:rPr>
         <w:t>그녀가</w:t>
       </w:r>
       <w:r>
+        <w:rPr>
+          <w:color w:val="000000" w:themeColor="text1"/>
+        </w:rPr>
         <w:t xml:space="preserve"> 일어난 것을 바라본 정령은 말없이 어딘가로 향했다. </w:t>
       </w:r>
     </w:p>
     <w:p>
-      <w:r>
-        <w:rPr>
-          <w:rFonts w:hint="eastAsia"/>
+      <w:pPr>
+        <w:rPr>
+          <w:color w:val="000000" w:themeColor="text1"/>
+        </w:rPr>
+      </w:pPr>
+      <w:r>
+        <w:rPr>
+          <w:rFonts w:hint="eastAsia"/>
+          <w:color w:val="000000" w:themeColor="text1"/>
         </w:rPr>
         <w:t>천천히</w:t>
       </w:r>
       <w:r>
+        <w:rPr>
+          <w:color w:val="000000" w:themeColor="text1"/>
+        </w:rPr>
         <w:t xml:space="preserve"> </w:t>
       </w:r>
       <w:proofErr w:type="spellStart"/>
       <w:r>
+        <w:rPr>
+          <w:color w:val="000000" w:themeColor="text1"/>
+        </w:rPr>
         <w:t>걸어나가는</w:t>
       </w:r>
       <w:proofErr w:type="spellEnd"/>
       <w:r>
+        <w:rPr>
+          <w:color w:val="000000" w:themeColor="text1"/>
+        </w:rPr>
         <w:t xml:space="preserve"> 정령의 발 끝은 </w:t>
       </w:r>
       <w:proofErr w:type="spellStart"/>
       <w:r>
+        <w:rPr>
+          <w:color w:val="000000" w:themeColor="text1"/>
+        </w:rPr>
         <w:t>무엇하나</w:t>
       </w:r>
       <w:proofErr w:type="spellEnd"/>
       <w:r>
+        <w:rPr>
+          <w:color w:val="000000" w:themeColor="text1"/>
+        </w:rPr>
         <w:t xml:space="preserve"> 타오르지 않았다. 그저 그녀가 따라올 수 있는 길을 만들어낼 뿐이었다. </w:t>
       </w:r>
     </w:p>
     <w:p>
-      <w:r>
-        <w:rPr>
-          <w:rFonts w:hint="eastAsia"/>
+      <w:pPr>
+        <w:rPr>
+          <w:color w:val="000000" w:themeColor="text1"/>
+        </w:rPr>
+      </w:pPr>
+      <w:r>
+        <w:rPr>
+          <w:rFonts w:hint="eastAsia"/>
+          <w:color w:val="000000" w:themeColor="text1"/>
         </w:rPr>
         <w:t>이끌리듯</w:t>
       </w:r>
       <w:r>
+        <w:rPr>
+          <w:color w:val="000000" w:themeColor="text1"/>
+        </w:rPr>
         <w:t xml:space="preserve">, </w:t>
       </w:r>
       <w:proofErr w:type="spellStart"/>
       <w:r>
+        <w:rPr>
+          <w:color w:val="000000" w:themeColor="text1"/>
+        </w:rPr>
         <w:t>요즈는</w:t>
       </w:r>
       <w:proofErr w:type="spellEnd"/>
       <w:r>
+        <w:rPr>
+          <w:color w:val="000000" w:themeColor="text1"/>
+        </w:rPr>
         <w:t xml:space="preserve"> 천천히 정령을 따라갔다. </w:t>
       </w:r>
     </w:p>
-    <w:p/>
-    <w:p>
-      <w:r>
-        <w:rPr>
-          <w:rFonts w:hint="eastAsia"/>
+    <w:p>
+      <w:pPr>
+        <w:rPr>
+          <w:color w:val="000000" w:themeColor="text1"/>
+        </w:rPr>
+      </w:pPr>
+    </w:p>
+    <w:p>
+      <w:pPr>
+        <w:rPr>
+          <w:color w:val="000000" w:themeColor="text1"/>
+        </w:rPr>
+      </w:pPr>
+      <w:r>
+        <w:rPr>
+          <w:rFonts w:hint="eastAsia"/>
+          <w:color w:val="000000" w:themeColor="text1"/>
         </w:rPr>
         <w:t>그렇게</w:t>
       </w:r>
       <w:r>
+        <w:rPr>
+          <w:color w:val="000000" w:themeColor="text1"/>
+        </w:rPr>
         <w:t xml:space="preserve"> 수호자들이 지키는 '</w:t>
       </w:r>
       <w:proofErr w:type="spellStart"/>
       <w:r>
+        <w:rPr>
+          <w:color w:val="000000" w:themeColor="text1"/>
+        </w:rPr>
         <w:t>나르가의</w:t>
       </w:r>
       <w:proofErr w:type="spellEnd"/>
       <w:r>
+        <w:rPr>
+          <w:color w:val="000000" w:themeColor="text1"/>
+        </w:rPr>
         <w:t xml:space="preserve"> 문', 그 곳에 도착했다. </w:t>
       </w:r>
     </w:p>
     <w:p>
-      <w:r>
-        <w:rPr>
-          <w:rFonts w:hint="eastAsia"/>
+      <w:pPr>
+        <w:rPr>
+          <w:color w:val="000000" w:themeColor="text1"/>
+        </w:rPr>
+      </w:pPr>
+      <w:r>
+        <w:rPr>
+          <w:rFonts w:hint="eastAsia"/>
+          <w:color w:val="000000" w:themeColor="text1"/>
         </w:rPr>
         <w:t>지금껏</w:t>
       </w:r>
       <w:r>
+        <w:rPr>
+          <w:color w:val="000000" w:themeColor="text1"/>
+        </w:rPr>
         <w:t xml:space="preserve"> 마주하지 못했던 '너머의 존재들', 그에 대한 공포가 다시한번 그녀의 두려움을 요동치게 만드는 듯했다. </w:t>
       </w:r>
     </w:p>
     <w:p>
-      <w:r>
-        <w:rPr>
-          <w:rFonts w:hint="eastAsia"/>
+      <w:pPr>
+        <w:rPr>
+          <w:color w:val="000000" w:themeColor="text1"/>
+        </w:rPr>
+      </w:pPr>
+      <w:r>
+        <w:rPr>
+          <w:rFonts w:hint="eastAsia"/>
+          <w:color w:val="000000" w:themeColor="text1"/>
         </w:rPr>
         <w:t>푸른</w:t>
       </w:r>
       <w:r>
+        <w:rPr>
+          <w:color w:val="000000" w:themeColor="text1"/>
+        </w:rPr>
         <w:t xml:space="preserve"> 정령, 두려움을 향해 뻗은 손은 애석하게도 지금까지 길들인 불꽃을 불러오지 못했다. </w:t>
       </w:r>
     </w:p>
     <w:p>
-      <w:r>
-        <w:rPr>
-          <w:rFonts w:hint="eastAsia"/>
+      <w:pPr>
+        <w:rPr>
+          <w:color w:val="000000" w:themeColor="text1"/>
+        </w:rPr>
+      </w:pPr>
+      <w:r>
+        <w:rPr>
+          <w:rFonts w:hint="eastAsia"/>
+          <w:color w:val="000000" w:themeColor="text1"/>
         </w:rPr>
         <w:t>지금껏</w:t>
       </w:r>
       <w:r>
+        <w:rPr>
+          <w:color w:val="000000" w:themeColor="text1"/>
+        </w:rPr>
         <w:t xml:space="preserve"> 노력해온 모든 시간은 헛수고였던 </w:t>
       </w:r>
       <w:proofErr w:type="gramStart"/>
       <w:r>
+        <w:rPr>
+          <w:color w:val="000000" w:themeColor="text1"/>
+        </w:rPr>
         <w:t>것일까.</w:t>
       </w:r>
       <w:proofErr w:type="gramEnd"/>
       <w:r>
+        <w:rPr>
+          <w:color w:val="000000" w:themeColor="text1"/>
+        </w:rPr>
         <w:t xml:space="preserve"> </w:t>
       </w:r>
     </w:p>
-    <w:p/>
-    <w:p>
-      <w:r>
-        <w:rPr>
-          <w:rFonts w:hint="eastAsia"/>
+    <w:p>
+      <w:pPr>
+        <w:rPr>
+          <w:color w:val="000000" w:themeColor="text1"/>
+        </w:rPr>
+      </w:pPr>
+    </w:p>
+    <w:p>
+      <w:pPr>
+        <w:rPr>
+          <w:color w:val="000000" w:themeColor="text1"/>
+        </w:rPr>
+      </w:pPr>
+      <w:r>
+        <w:rPr>
+          <w:rFonts w:hint="eastAsia"/>
+          <w:color w:val="000000" w:themeColor="text1"/>
         </w:rPr>
         <w:t>다시</w:t>
       </w:r>
       <w:r>
+        <w:rPr>
+          <w:color w:val="000000" w:themeColor="text1"/>
+        </w:rPr>
         <w:t xml:space="preserve"> 한번 원망의 불씨가 그녀를 감싸려 할 때, 질끈 감은 두 눈 </w:t>
       </w:r>
       <w:proofErr w:type="spellStart"/>
       <w:r>
+        <w:rPr>
+          <w:color w:val="000000" w:themeColor="text1"/>
+        </w:rPr>
         <w:t>넘어로</w:t>
       </w:r>
       <w:proofErr w:type="spellEnd"/>
       <w:r>
+        <w:rPr>
+          <w:color w:val="000000" w:themeColor="text1"/>
+        </w:rPr>
         <w:t xml:space="preserve"> 따스함이 </w:t>
       </w:r>
       <w:proofErr w:type="spellStart"/>
       <w:r>
+        <w:rPr>
+          <w:color w:val="000000" w:themeColor="text1"/>
+        </w:rPr>
         <w:t>전해져왔다</w:t>
       </w:r>
       <w:proofErr w:type="spellEnd"/>
       <w:r>
+        <w:rPr>
+          <w:color w:val="000000" w:themeColor="text1"/>
+        </w:rPr>
         <w:t xml:space="preserve">. </w:t>
       </w:r>
     </w:p>
     <w:p>
-      <w:r>
+      <w:pPr>
+        <w:rPr>
+          <w:color w:val="000000" w:themeColor="text1"/>
+        </w:rPr>
+      </w:pPr>
+      <w:r>
+        <w:rPr>
+          <w:color w:val="000000" w:themeColor="text1"/>
+        </w:rPr>
         <w:lastRenderedPageBreak/>
         <w:t xml:space="preserve">'불꽃을 길들인 아가야. 너는 준비가 되었구나.' </w:t>
       </w:r>
     </w:p>
     <w:p>
-      <w:r>
+      <w:pPr>
+        <w:rPr>
+          <w:color w:val="000000" w:themeColor="text1"/>
+        </w:rPr>
+      </w:pPr>
+      <w:r>
+        <w:rPr>
+          <w:color w:val="000000" w:themeColor="text1"/>
+        </w:rPr>
         <w:t xml:space="preserve">'우린 떠나간 불꽃, </w:t>
       </w:r>
       <w:proofErr w:type="spellStart"/>
       <w:r>
+        <w:rPr>
+          <w:color w:val="000000" w:themeColor="text1"/>
+        </w:rPr>
         <w:t>타오름으로서</w:t>
       </w:r>
       <w:proofErr w:type="spellEnd"/>
       <w:r>
+        <w:rPr>
+          <w:color w:val="000000" w:themeColor="text1"/>
+        </w:rPr>
         <w:t xml:space="preserve"> 자연으로 돌아가는 영혼' </w:t>
       </w:r>
     </w:p>
-    <w:p/>
-    <w:p>
-      <w:r>
+    <w:p>
+      <w:pPr>
+        <w:rPr>
+          <w:color w:val="000000" w:themeColor="text1"/>
+        </w:rPr>
+      </w:pPr>
+    </w:p>
+    <w:p>
+      <w:pPr>
+        <w:rPr>
+          <w:color w:val="000000" w:themeColor="text1"/>
+        </w:rPr>
+      </w:pPr>
+      <w:r>
+        <w:rPr>
+          <w:color w:val="000000" w:themeColor="text1"/>
+        </w:rPr>
         <w:t xml:space="preserve">'우리를 타오르게 할 아이를 기다리고 있었단다.' </w:t>
       </w:r>
     </w:p>
-    <w:p/>
-    <w:p>
-      <w:proofErr w:type="spellStart"/>
-      <w:r>
-        <w:rPr>
-          <w:rFonts w:hint="eastAsia"/>
+    <w:p>
+      <w:pPr>
+        <w:rPr>
+          <w:color w:val="000000" w:themeColor="text1"/>
+        </w:rPr>
+      </w:pPr>
+    </w:p>
+    <w:p>
+      <w:pPr>
+        <w:rPr>
+          <w:color w:val="000000" w:themeColor="text1"/>
+        </w:rPr>
+      </w:pPr>
+      <w:proofErr w:type="spellStart"/>
+      <w:r>
+        <w:rPr>
+          <w:rFonts w:hint="eastAsia"/>
+          <w:color w:val="000000" w:themeColor="text1"/>
         </w:rPr>
         <w:t>요즈의</w:t>
       </w:r>
       <w:proofErr w:type="spellEnd"/>
       <w:r>
+        <w:rPr>
+          <w:color w:val="000000" w:themeColor="text1"/>
+        </w:rPr>
         <w:t xml:space="preserve"> 주변에서 푸른 불의 정령들이 </w:t>
       </w:r>
       <w:proofErr w:type="spellStart"/>
       <w:r>
+        <w:rPr>
+          <w:color w:val="000000" w:themeColor="text1"/>
+        </w:rPr>
         <w:t>피어올랐다</w:t>
       </w:r>
       <w:proofErr w:type="spellEnd"/>
       <w:r>
+        <w:rPr>
+          <w:color w:val="000000" w:themeColor="text1"/>
+        </w:rPr>
         <w:t xml:space="preserve">. 그리고 </w:t>
       </w:r>
       <w:proofErr w:type="spellStart"/>
       <w:r>
+        <w:rPr>
+          <w:color w:val="000000" w:themeColor="text1"/>
+        </w:rPr>
         <w:t>요즈를</w:t>
       </w:r>
       <w:proofErr w:type="spellEnd"/>
       <w:r>
+        <w:rPr>
+          <w:color w:val="000000" w:themeColor="text1"/>
+        </w:rPr>
         <w:t xml:space="preserve"> 이끌었던 푸른 불꽃의 정령이 그녀에게 다가왔다. </w:t>
       </w:r>
     </w:p>
-    <w:p/>
-    <w:p>
-      <w:r>
+    <w:p>
+      <w:pPr>
+        <w:rPr>
+          <w:color w:val="000000" w:themeColor="text1"/>
+        </w:rPr>
+      </w:pPr>
+    </w:p>
+    <w:p>
+      <w:pPr>
+        <w:rPr>
+          <w:color w:val="000000" w:themeColor="text1"/>
+        </w:rPr>
+      </w:pPr>
+      <w:r>
+        <w:rPr>
+          <w:color w:val="000000" w:themeColor="text1"/>
+        </w:rPr>
         <w:t xml:space="preserve">'너를 원망하지 </w:t>
       </w:r>
       <w:proofErr w:type="spellStart"/>
       <w:r>
+        <w:rPr>
+          <w:color w:val="000000" w:themeColor="text1"/>
+        </w:rPr>
         <w:t>말거라</w:t>
       </w:r>
       <w:proofErr w:type="spellEnd"/>
       <w:r>
+        <w:rPr>
+          <w:color w:val="000000" w:themeColor="text1"/>
+        </w:rPr>
         <w:t xml:space="preserve">. 너는 세상을 밝힐 불이 될 아이. 부디 어두워진 세상을 </w:t>
       </w:r>
       <w:proofErr w:type="spellStart"/>
       <w:r>
+        <w:rPr>
+          <w:color w:val="000000" w:themeColor="text1"/>
+        </w:rPr>
         <w:t>밝혀주려무나</w:t>
       </w:r>
       <w:proofErr w:type="spellEnd"/>
       <w:r>
+        <w:rPr>
+          <w:color w:val="000000" w:themeColor="text1"/>
+        </w:rPr>
         <w:t xml:space="preserve">.' </w:t>
       </w:r>
     </w:p>
-    <w:p/>
-    <w:p>
-      <w:proofErr w:type="spellStart"/>
-      <w:r>
-        <w:rPr>
-          <w:rFonts w:hint="eastAsia"/>
+    <w:p>
+      <w:pPr>
+        <w:rPr>
+          <w:color w:val="000000" w:themeColor="text1"/>
+        </w:rPr>
+      </w:pPr>
+    </w:p>
+    <w:p>
+      <w:pPr>
+        <w:rPr>
+          <w:color w:val="000000" w:themeColor="text1"/>
+        </w:rPr>
+      </w:pPr>
+      <w:proofErr w:type="spellStart"/>
+      <w:r>
+        <w:rPr>
+          <w:rFonts w:hint="eastAsia"/>
+          <w:color w:val="000000" w:themeColor="text1"/>
         </w:rPr>
         <w:t>요즈의</w:t>
       </w:r>
       <w:proofErr w:type="spellEnd"/>
       <w:r>
+        <w:rPr>
+          <w:color w:val="000000" w:themeColor="text1"/>
+        </w:rPr>
         <w:t xml:space="preserve"> 손 끝으로 불의 정령들이 모여들었다. </w:t>
       </w:r>
     </w:p>
-    <w:p/>
-    <w:p>
-      <w:r>
-        <w:rPr>
-          <w:rFonts w:hint="eastAsia"/>
+    <w:p>
+      <w:pPr>
+        <w:rPr>
+          <w:color w:val="000000" w:themeColor="text1"/>
+        </w:rPr>
+      </w:pPr>
+    </w:p>
+    <w:p>
+      <w:pPr>
+        <w:rPr>
+          <w:color w:val="000000" w:themeColor="text1"/>
+        </w:rPr>
+      </w:pPr>
+      <w:r>
+        <w:rPr>
+          <w:rFonts w:hint="eastAsia"/>
+          <w:color w:val="000000" w:themeColor="text1"/>
         </w:rPr>
         <w:t>영문을</w:t>
       </w:r>
       <w:r>
+        <w:rPr>
+          <w:color w:val="000000" w:themeColor="text1"/>
+        </w:rPr>
         <w:t xml:space="preserve"> 알 수 없는 따스함, 손끝으로 전해지는 그 따스함은 언제나 그녀의 마음 속에서 타오르던 따스함과 같았다. </w:t>
       </w:r>
     </w:p>
-    <w:p/>
-    <w:p>
-      <w:r>
-        <w:rPr>
-          <w:rFonts w:hint="eastAsia"/>
+    <w:p>
+      <w:pPr>
+        <w:rPr>
+          <w:color w:val="000000" w:themeColor="text1"/>
+        </w:rPr>
+      </w:pPr>
+    </w:p>
+    <w:p>
+      <w:pPr>
+        <w:rPr>
+          <w:color w:val="000000" w:themeColor="text1"/>
+        </w:rPr>
+      </w:pPr>
+      <w:r>
+        <w:rPr>
+          <w:rFonts w:hint="eastAsia"/>
+          <w:color w:val="000000" w:themeColor="text1"/>
         </w:rPr>
         <w:t>친구와</w:t>
       </w:r>
       <w:r>
+        <w:rPr>
+          <w:color w:val="000000" w:themeColor="text1"/>
+        </w:rPr>
         <w:t xml:space="preserve"> 가족을 </w:t>
       </w:r>
       <w:proofErr w:type="spellStart"/>
       <w:r>
+        <w:rPr>
+          <w:color w:val="000000" w:themeColor="text1"/>
+        </w:rPr>
         <w:t>상처입히지</w:t>
       </w:r>
       <w:proofErr w:type="spellEnd"/>
       <w:r>
+        <w:rPr>
+          <w:color w:val="000000" w:themeColor="text1"/>
+        </w:rPr>
         <w:t xml:space="preserve"> 않기 위해 노력한 그 따스함은 이제 모두를 지킬 수 있는 불꽃으로 타오르고 있었다.</w:t>
       </w:r>
     </w:p>
-    <w:p/>
-    <w:p/>
+    <w:p>
+      <w:pPr>
+        <w:rPr>
+          <w:color w:val="000000" w:themeColor="text1"/>
+        </w:rPr>
+      </w:pPr>
+    </w:p>
+    <w:p>
+      <w:pPr>
+        <w:rPr>
+          <w:color w:val="000000" w:themeColor="text1"/>
+        </w:rPr>
+      </w:pPr>
+    </w:p>
     <w:p>
       <w:pPr>
         <w:widowControl/>
         <w:wordWrap/>
         <w:autoSpaceDE/>
         <w:autoSpaceDN/>
-      </w:pPr>
-      <w:r>
+        <w:rPr>
+          <w:color w:val="000000" w:themeColor="text1"/>
+        </w:rPr>
+      </w:pPr>
+      <w:r>
+        <w:rPr>
+          <w:color w:val="000000" w:themeColor="text1"/>
+        </w:rPr>
         <w:br w:type="page"/>
       </w:r>
     </w:p>
     <w:p>
-      <w:r>
+      <w:pPr>
+        <w:rPr>
+          <w:color w:val="000000" w:themeColor="text1"/>
+        </w:rPr>
+      </w:pPr>
+      <w:r>
+        <w:rPr>
+          <w:color w:val="000000" w:themeColor="text1"/>
+        </w:rPr>
         <w:lastRenderedPageBreak/>
         <w:t>[아이덴티티 설명]</w:t>
       </w:r>
     </w:p>
     <w:p>
-      <w:r>
+      <w:pPr>
+        <w:rPr>
+          <w:color w:val="000000" w:themeColor="text1"/>
+        </w:rPr>
+      </w:pPr>
+      <w:r>
+        <w:rPr>
+          <w:color w:val="000000" w:themeColor="text1"/>
+        </w:rPr>
         <w:t xml:space="preserve">- 자연의 불을 위주로 사용하는 캐릭터. </w:t>
       </w:r>
     </w:p>
     <w:p>
-      <w:r>
+      <w:pPr>
+        <w:rPr>
+          <w:color w:val="000000" w:themeColor="text1"/>
+        </w:rPr>
+      </w:pPr>
+      <w:r>
+        <w:rPr>
+          <w:color w:val="000000" w:themeColor="text1"/>
+        </w:rPr>
         <w:t>- 자연의 불의 기운을 빚어 사슴 형태의 화신인 '</w:t>
       </w:r>
       <w:proofErr w:type="spellStart"/>
       <w:r>
+        <w:rPr>
+          <w:color w:val="000000" w:themeColor="text1"/>
+        </w:rPr>
         <w:t>화령</w:t>
       </w:r>
       <w:proofErr w:type="spellEnd"/>
       <w:r>
+        <w:rPr>
+          <w:color w:val="000000" w:themeColor="text1"/>
+        </w:rPr>
         <w:t>'을 만들어 내는 캐릭터.</w:t>
       </w:r>
     </w:p>
     <w:p>
-      <w:r>
+      <w:pPr>
+        <w:rPr>
+          <w:color w:val="000000" w:themeColor="text1"/>
+        </w:rPr>
+      </w:pPr>
+      <w:r>
+        <w:rPr>
+          <w:color w:val="000000" w:themeColor="text1"/>
+        </w:rPr>
         <w:t xml:space="preserve">- 현신 게이지를 채우고 z키를 누르면 </w:t>
       </w:r>
       <w:proofErr w:type="spellStart"/>
       <w:r>
+        <w:rPr>
+          <w:color w:val="000000" w:themeColor="text1"/>
+        </w:rPr>
         <w:t>화령을</w:t>
       </w:r>
       <w:proofErr w:type="spellEnd"/>
       <w:r>
+        <w:rPr>
+          <w:color w:val="000000" w:themeColor="text1"/>
+        </w:rPr>
         <w:t xml:space="preserve"> </w:t>
       </w:r>
       <w:proofErr w:type="gramStart"/>
       <w:r>
+        <w:rPr>
+          <w:color w:val="000000" w:themeColor="text1"/>
+        </w:rPr>
         <w:t>현신 시키는</w:t>
       </w:r>
       <w:proofErr w:type="gramEnd"/>
       <w:r>
+        <w:rPr>
+          <w:color w:val="000000" w:themeColor="text1"/>
+        </w:rPr>
         <w:t xml:space="preserve"> 아이덴티티</w:t>
       </w:r>
     </w:p>
     <w:p>
-      <w:r>
+      <w:pPr>
+        <w:rPr>
+          <w:color w:val="000000" w:themeColor="text1"/>
+        </w:rPr>
+      </w:pPr>
+      <w:r>
+        <w:rPr>
+          <w:color w:val="000000" w:themeColor="text1"/>
+        </w:rPr>
         <w:t xml:space="preserve">- </w:t>
       </w:r>
       <w:proofErr w:type="spellStart"/>
       <w:r>
+        <w:rPr>
+          <w:color w:val="000000" w:themeColor="text1"/>
+        </w:rPr>
         <w:t>화령은</w:t>
       </w:r>
       <w:proofErr w:type="spellEnd"/>
       <w:r>
+        <w:rPr>
+          <w:color w:val="000000" w:themeColor="text1"/>
+        </w:rPr>
         <w:t xml:space="preserve"> 3단계의 모습으로 소환된다. 1단계 = 크기가 작고 뿔이 하나도 없는 새끼 </w:t>
       </w:r>
       <w:proofErr w:type="gramStart"/>
       <w:r>
+        <w:rPr>
+          <w:color w:val="000000" w:themeColor="text1"/>
+        </w:rPr>
         <w:t>사슴 /</w:t>
       </w:r>
       <w:proofErr w:type="gramEnd"/>
       <w:r>
+        <w:rPr>
+          <w:color w:val="000000" w:themeColor="text1"/>
+        </w:rPr>
         <w:t xml:space="preserve"> 2단계 = 덩치가 중간 </w:t>
       </w:r>
       <w:proofErr w:type="spellStart"/>
       <w:r>
+        <w:rPr>
+          <w:color w:val="000000" w:themeColor="text1"/>
+        </w:rPr>
         <w:t>정도고</w:t>
       </w:r>
       <w:proofErr w:type="spellEnd"/>
       <w:r>
+        <w:rPr>
+          <w:color w:val="000000" w:themeColor="text1"/>
+        </w:rPr>
         <w:t xml:space="preserve"> 뿔이 작게 솟아난 암사슴 / 3단계 = 높이가 캐릭터의 키만큼 덩치가 크고 뿔이 크게 자란 </w:t>
       </w:r>
       <w:proofErr w:type="spellStart"/>
       <w:r>
+        <w:rPr>
+          <w:color w:val="000000" w:themeColor="text1"/>
+        </w:rPr>
         <w:t>숫사슴</w:t>
       </w:r>
       <w:proofErr w:type="spellEnd"/>
       <w:r>
+        <w:rPr>
+          <w:color w:val="000000" w:themeColor="text1"/>
+        </w:rPr>
         <w:t xml:space="preserve">. </w:t>
       </w:r>
     </w:p>
     <w:p>
-      <w:r>
+      <w:pPr>
+        <w:rPr>
+          <w:color w:val="000000" w:themeColor="text1"/>
+        </w:rPr>
+      </w:pPr>
+      <w:r>
+        <w:rPr>
+          <w:color w:val="000000" w:themeColor="text1"/>
+        </w:rPr>
         <w:t xml:space="preserve">- </w:t>
       </w:r>
       <w:proofErr w:type="spellStart"/>
       <w:r>
+        <w:rPr>
+          <w:color w:val="000000" w:themeColor="text1"/>
+        </w:rPr>
         <w:t>화령은</w:t>
       </w:r>
       <w:proofErr w:type="spellEnd"/>
       <w:r>
+        <w:rPr>
+          <w:color w:val="000000" w:themeColor="text1"/>
+        </w:rPr>
         <w:t xml:space="preserve"> 소환되면 캐릭터의 옆에서 캐릭터를 따라다니며 공격을 보조한다.</w:t>
       </w:r>
     </w:p>
     <w:p>
-      <w:r>
+      <w:pPr>
+        <w:rPr>
+          <w:rFonts w:hint="eastAsia"/>
+          <w:color w:val="000000" w:themeColor="text1"/>
+        </w:rPr>
+      </w:pPr>
+      <w:r>
+        <w:rPr>
+          <w:rFonts w:hint="eastAsia"/>
+          <w:color w:val="000000" w:themeColor="text1"/>
+        </w:rPr>
+        <w:t xml:space="preserve">- </w:t>
+      </w:r>
+      <w:proofErr w:type="spellStart"/>
+      <w:r>
+        <w:rPr>
+          <w:rFonts w:hint="eastAsia"/>
+          <w:color w:val="000000" w:themeColor="text1"/>
+        </w:rPr>
+        <w:t>화령은</w:t>
+      </w:r>
+      <w:proofErr w:type="spellEnd"/>
+      <w:r>
+        <w:rPr>
+          <w:rFonts w:hint="eastAsia"/>
+          <w:color w:val="000000" w:themeColor="text1"/>
+        </w:rPr>
+        <w:t xml:space="preserve"> 20초뒤에 소환해제 된다.</w:t>
+      </w:r>
+      <w:r>
+        <w:rPr>
+          <w:rFonts w:hint="eastAsia"/>
+          <w:color w:val="000000" w:themeColor="text1"/>
+        </w:rPr>
+        <w:t xml:space="preserve"> </w:t>
+      </w:r>
+    </w:p>
+    <w:p>
+      <w:pPr>
+        <w:rPr>
+          <w:rFonts w:hint="eastAsia"/>
+          <w:color w:val="000000" w:themeColor="text1"/>
+        </w:rPr>
+      </w:pPr>
+      <w:r>
+        <w:rPr>
+          <w:rFonts w:hint="eastAsia"/>
+          <w:color w:val="000000" w:themeColor="text1"/>
+        </w:rPr>
+        <w:t>- 충동&lt;</w:t>
+      </w:r>
+      <w:proofErr w:type="gramStart"/>
+      <w:r>
+        <w:rPr>
+          <w:rFonts w:hint="eastAsia"/>
+          <w:color w:val="000000" w:themeColor="text1"/>
+        </w:rPr>
+        <w:t>&lt;&lt; 유산</w:t>
+      </w:r>
+      <w:proofErr w:type="gramEnd"/>
+      <w:r>
+        <w:rPr>
+          <w:rFonts w:hint="eastAsia"/>
+          <w:color w:val="000000" w:themeColor="text1"/>
+        </w:rPr>
+        <w:t xml:space="preserve"> &lt;&lt; 불꽃 &lt;&lt; 점화,만월,</w:t>
+      </w:r>
+      <w:proofErr w:type="spellStart"/>
+      <w:r>
+        <w:rPr>
+          <w:rFonts w:hint="eastAsia"/>
+          <w:color w:val="000000" w:themeColor="text1"/>
+        </w:rPr>
+        <w:t>권왕</w:t>
+      </w:r>
+      <w:proofErr w:type="spellEnd"/>
+      <w:r>
+        <w:rPr>
+          <w:rFonts w:hint="eastAsia"/>
+          <w:color w:val="000000" w:themeColor="text1"/>
+        </w:rPr>
+        <w:t>,포강 게이지의 중간 정도.</w:t>
+      </w:r>
+    </w:p>
+    <w:p>
+      <w:pPr>
+        <w:rPr>
+          <w:color w:val="000000" w:themeColor="text1"/>
+        </w:rPr>
+      </w:pPr>
+      <w:r>
+        <w:rPr>
+          <w:color w:val="000000" w:themeColor="text1"/>
+        </w:rPr>
         <w:t>그리고 직업 각인은 다음과 같이 나뉘어.</w:t>
       </w:r>
     </w:p>
     <w:p>
-      <w:r>
-        <w:t>[직업 각인 1]</w:t>
-      </w:r>
-    </w:p>
-    <w:p>
-      <w:r>
+      <w:pPr>
+        <w:rPr>
+          <w:color w:val="000000" w:themeColor="text1"/>
+        </w:rPr>
+      </w:pPr>
+    </w:p>
+    <w:p>
+      <w:pPr>
+        <w:rPr>
+          <w:color w:val="000000" w:themeColor="text1"/>
+        </w:rPr>
+      </w:pPr>
+      <w:r>
+        <w:rPr>
+          <w:color w:val="000000" w:themeColor="text1"/>
+        </w:rPr>
+        <w:t xml:space="preserve">[직업 각인 </w:t>
+      </w:r>
+      <w:proofErr w:type="gramStart"/>
+      <w:r>
+        <w:rPr>
+          <w:color w:val="000000" w:themeColor="text1"/>
+        </w:rPr>
+        <w:t>1</w:t>
+      </w:r>
+      <w:r>
+        <w:rPr>
+          <w:rFonts w:hint="eastAsia"/>
+          <w:color w:val="000000" w:themeColor="text1"/>
+        </w:rPr>
+        <w:t xml:space="preserve"> :</w:t>
+      </w:r>
+      <w:proofErr w:type="gramEnd"/>
+      <w:r>
+        <w:rPr>
+          <w:rFonts w:hint="eastAsia"/>
+          <w:color w:val="000000" w:themeColor="text1"/>
+        </w:rPr>
+        <w:t xml:space="preserve"> </w:t>
+      </w:r>
+      <w:proofErr w:type="spellStart"/>
+      <w:r>
+        <w:rPr>
+          <w:rFonts w:hint="eastAsia"/>
+          <w:color w:val="000000" w:themeColor="text1"/>
+        </w:rPr>
+        <w:t>화령의</w:t>
+      </w:r>
+      <w:proofErr w:type="spellEnd"/>
+      <w:r>
+        <w:rPr>
+          <w:rFonts w:hint="eastAsia"/>
+          <w:color w:val="000000" w:themeColor="text1"/>
+        </w:rPr>
+        <w:t xml:space="preserve"> 정수</w:t>
+      </w:r>
+      <w:r>
+        <w:rPr>
+          <w:color w:val="000000" w:themeColor="text1"/>
+        </w:rPr>
+        <w:t>]</w:t>
+      </w:r>
+    </w:p>
+    <w:p>
+      <w:pPr>
+        <w:rPr>
+          <w:color w:val="000000" w:themeColor="text1"/>
+        </w:rPr>
+      </w:pPr>
+      <w:r>
+        <w:rPr>
+          <w:color w:val="000000" w:themeColor="text1"/>
+        </w:rPr>
         <w:t>- 아이덴티티가 1단계로 고정.</w:t>
       </w:r>
     </w:p>
     <w:p>
-      <w:r>
+      <w:pPr>
+        <w:rPr>
+          <w:color w:val="000000" w:themeColor="text1"/>
+        </w:rPr>
+      </w:pPr>
+      <w:r>
+        <w:rPr>
+          <w:color w:val="000000" w:themeColor="text1"/>
+        </w:rPr>
         <w:t xml:space="preserve">- 항상 최대 단계의 모습(덩치가 크고 뿔이 긴 </w:t>
       </w:r>
       <w:proofErr w:type="spellStart"/>
       <w:r>
+        <w:rPr>
+          <w:color w:val="000000" w:themeColor="text1"/>
+        </w:rPr>
         <w:t>숫사슴</w:t>
       </w:r>
       <w:proofErr w:type="spellEnd"/>
       <w:r>
-        <w:t xml:space="preserve"> 모습)</w:t>
-      </w:r>
-      <w:proofErr w:type="spellStart"/>
-      <w:r>
-        <w:t>으로</w:t>
-      </w:r>
-      <w:proofErr w:type="spellEnd"/>
-      <w:r>
+        <w:rPr>
+          <w:color w:val="000000" w:themeColor="text1"/>
+        </w:rPr>
+        <w:t xml:space="preserve"> 모습)으로 </w:t>
+      </w:r>
+      <w:proofErr w:type="spellStart"/>
+      <w:r>
+        <w:rPr>
+          <w:color w:val="000000" w:themeColor="text1"/>
+        </w:rPr>
+        <w:t>화령</w:t>
+      </w:r>
+      <w:proofErr w:type="spellEnd"/>
+      <w:r>
+        <w:rPr>
+          <w:color w:val="000000" w:themeColor="text1"/>
+        </w:rPr>
+        <w:t xml:space="preserve"> 소환</w:t>
+      </w:r>
+    </w:p>
+    <w:p>
+      <w:pPr>
+        <w:rPr>
+          <w:color w:val="000000" w:themeColor="text1"/>
+        </w:rPr>
+      </w:pPr>
+      <w:r>
+        <w:rPr>
+          <w:color w:val="000000" w:themeColor="text1"/>
+        </w:rPr>
+        <w:t xml:space="preserve">- </w:t>
+      </w:r>
+      <w:proofErr w:type="spellStart"/>
+      <w:r>
+        <w:rPr>
+          <w:color w:val="000000" w:themeColor="text1"/>
+        </w:rPr>
+        <w:t>화령이</w:t>
+      </w:r>
+      <w:proofErr w:type="spellEnd"/>
+      <w:r>
+        <w:rPr>
+          <w:color w:val="000000" w:themeColor="text1"/>
+        </w:rPr>
         <w:t xml:space="preserve"> </w:t>
       </w:r>
       <w:proofErr w:type="spellStart"/>
       <w:r>
+        <w:rPr>
+          <w:color w:val="000000" w:themeColor="text1"/>
+        </w:rPr>
+        <w:t>소환되어있는</w:t>
+      </w:r>
+      <w:proofErr w:type="spellEnd"/>
+      <w:r>
+        <w:rPr>
+          <w:color w:val="000000" w:themeColor="text1"/>
+        </w:rPr>
+        <w:t xml:space="preserve"> 시간동안 스킬의 보조 or 스킬을 같이 사용해줌.</w:t>
+      </w:r>
+    </w:p>
+    <w:p>
+      <w:pPr>
+        <w:rPr>
+          <w:rFonts w:hint="eastAsia"/>
+          <w:color w:val="000000" w:themeColor="text1"/>
+        </w:rPr>
+      </w:pPr>
+      <w:r>
+        <w:rPr>
+          <w:color w:val="000000" w:themeColor="text1"/>
+        </w:rPr>
+        <w:t xml:space="preserve">- </w:t>
+      </w:r>
+      <w:proofErr w:type="spellStart"/>
+      <w:r>
+        <w:rPr>
+          <w:color w:val="000000" w:themeColor="text1"/>
+        </w:rPr>
+        <w:t>아크패시브</w:t>
+      </w:r>
+      <w:proofErr w:type="spellEnd"/>
+      <w:r>
+        <w:rPr>
+          <w:color w:val="000000" w:themeColor="text1"/>
+        </w:rPr>
+        <w:t xml:space="preserve"> 깨달음 4티어 메인 </w:t>
+      </w:r>
+      <w:proofErr w:type="gramStart"/>
+      <w:r>
+        <w:rPr>
+          <w:color w:val="000000" w:themeColor="text1"/>
+        </w:rPr>
+        <w:t>노드 :</w:t>
+      </w:r>
+      <w:proofErr w:type="gramEnd"/>
+      <w:r>
+        <w:rPr>
+          <w:color w:val="000000" w:themeColor="text1"/>
+        </w:rPr>
+        <w:t xml:space="preserve"> </w:t>
+      </w:r>
+      <w:proofErr w:type="spellStart"/>
+      <w:r>
+        <w:rPr>
+          <w:rFonts w:hint="eastAsia"/>
+          <w:color w:val="000000" w:themeColor="text1"/>
+        </w:rPr>
         <w:t>화령</w:t>
       </w:r>
       <w:proofErr w:type="spellEnd"/>
       <w:r>
-        <w:t xml:space="preserve"> 소환</w:t>
-      </w:r>
-    </w:p>
-    <w:p>
-      <w:r>
+        <w:rPr>
+          <w:rFonts w:hint="eastAsia"/>
+          <w:color w:val="000000" w:themeColor="text1"/>
+        </w:rPr>
+        <w:t xml:space="preserve"> 현신 시 현신 게이지가 자동 소모되지 않는다. </w:t>
+      </w:r>
+      <w:proofErr w:type="spellStart"/>
+      <w:r>
+        <w:rPr>
+          <w:rFonts w:hint="eastAsia"/>
+          <w:color w:val="000000" w:themeColor="text1"/>
+        </w:rPr>
+        <w:t>화령이</w:t>
+      </w:r>
+      <w:proofErr w:type="spellEnd"/>
+      <w:r>
+        <w:rPr>
+          <w:rFonts w:hint="eastAsia"/>
+          <w:color w:val="000000" w:themeColor="text1"/>
+        </w:rPr>
+        <w:t xml:space="preserve"> 현신한 상태로 z키를 재입력하면 게이지의 </w:t>
+      </w:r>
+      <w:r>
+        <w:rPr>
+          <w:rFonts w:hint="eastAsia"/>
+          <w:color w:val="000000" w:themeColor="text1"/>
+        </w:rPr>
+        <w:t>50</w:t>
+      </w:r>
+      <w:r>
+        <w:rPr>
+          <w:rFonts w:hint="eastAsia"/>
+          <w:color w:val="000000" w:themeColor="text1"/>
+        </w:rPr>
+        <w:t xml:space="preserve">%를 소모하며 마우스 위치에 피해를 입힌다. </w:t>
+      </w:r>
+      <w:r>
+        <w:rPr>
+          <w:rFonts w:hint="eastAsia"/>
+          <w:color w:val="000000" w:themeColor="text1"/>
+        </w:rPr>
+        <w:t>이후 10초 동안 적에게 주는 피해가 4/6/8%가 증가한다.</w:t>
+      </w:r>
+      <w:r>
+        <w:rPr>
+          <w:rFonts w:hint="eastAsia"/>
+          <w:color w:val="000000" w:themeColor="text1"/>
+        </w:rPr>
+        <w:t xml:space="preserve"> (</w:t>
+      </w:r>
+      <w:proofErr w:type="spellStart"/>
+      <w:r>
+        <w:rPr>
+          <w:rFonts w:hint="eastAsia"/>
+          <w:color w:val="000000" w:themeColor="text1"/>
+        </w:rPr>
+        <w:t>쿨타임</w:t>
+      </w:r>
+      <w:proofErr w:type="spellEnd"/>
+      <w:r>
+        <w:rPr>
+          <w:rFonts w:hint="eastAsia"/>
+          <w:color w:val="000000" w:themeColor="text1"/>
+        </w:rPr>
+        <w:t xml:space="preserve"> 15초)</w:t>
+      </w:r>
+    </w:p>
+    <w:p>
+      <w:pPr>
+        <w:ind w:left="600" w:hangingChars="300" w:hanging="600"/>
+        <w:rPr>
+          <w:rFonts w:hint="eastAsia"/>
+          <w:color w:val="000000" w:themeColor="text1"/>
+        </w:rPr>
+      </w:pPr>
+      <w:r>
+        <w:rPr>
+          <w:rFonts w:hint="eastAsia"/>
+          <w:color w:val="000000" w:themeColor="text1"/>
+        </w:rPr>
         <w:t xml:space="preserve">- </w:t>
       </w:r>
-      <w:proofErr w:type="spellStart"/>
-      <w:r>
-        <w:t>화령이</w:t>
-      </w:r>
-      <w:proofErr w:type="spellEnd"/>
-      <w:r>
+      <w:r>
+        <w:rPr>
+          <w:color w:val="000000" w:themeColor="text1"/>
+        </w:rPr>
+        <w:t>단</w:t>
+      </w:r>
+      <w:r>
+        <w:rPr>
+          <w:rFonts w:hint="eastAsia"/>
+          <w:color w:val="000000" w:themeColor="text1"/>
+        </w:rPr>
+        <w:t xml:space="preserve">, 무한 유지를 시키면서 일반 스킬 사이클을 굴리는 것 보다 </w:t>
+      </w:r>
+      <w:proofErr w:type="spellStart"/>
+      <w:r>
+        <w:rPr>
+          <w:rFonts w:hint="eastAsia"/>
+          <w:color w:val="000000" w:themeColor="text1"/>
+        </w:rPr>
+        <w:t>아덴</w:t>
+      </w:r>
+      <w:proofErr w:type="spellEnd"/>
+      <w:r>
+        <w:rPr>
+          <w:rFonts w:hint="eastAsia"/>
+          <w:color w:val="000000" w:themeColor="text1"/>
+        </w:rPr>
+        <w:t xml:space="preserve"> 스킬을 사용하는 것이 이득이어야 함.</w:t>
+      </w:r>
+      <w:r>
+        <w:rPr>
+          <w:color w:val="000000" w:themeColor="text1"/>
+        </w:rPr>
+        <w:br/>
+      </w:r>
+      <w:r>
+        <w:rPr>
+          <w:rFonts w:hint="eastAsia"/>
+          <w:color w:val="000000" w:themeColor="text1"/>
+        </w:rPr>
+        <w:t xml:space="preserve">-&gt; </w:t>
+      </w:r>
+      <w:proofErr w:type="spellStart"/>
+      <w:r>
+        <w:rPr>
+          <w:rFonts w:hint="eastAsia"/>
+          <w:color w:val="000000" w:themeColor="text1"/>
+        </w:rPr>
+        <w:t>아덴</w:t>
+      </w:r>
+      <w:proofErr w:type="spellEnd"/>
+      <w:r>
+        <w:rPr>
+          <w:rFonts w:hint="eastAsia"/>
+          <w:color w:val="000000" w:themeColor="text1"/>
+        </w:rPr>
+        <w:t xml:space="preserve"> 스킬의 비중이 높아야 한다는 것. </w:t>
+      </w:r>
+      <w:r>
+        <w:rPr>
+          <w:color w:val="000000" w:themeColor="text1"/>
+        </w:rPr>
+        <w:t>O</w:t>
+      </w:r>
+      <w:r>
+        <w:rPr>
+          <w:rFonts w:hint="eastAsia"/>
+          <w:color w:val="000000" w:themeColor="text1"/>
+        </w:rPr>
+        <w:t xml:space="preserve">r </w:t>
+      </w:r>
+      <w:proofErr w:type="spellStart"/>
+      <w:r>
+        <w:rPr>
+          <w:rFonts w:hint="eastAsia"/>
+          <w:color w:val="000000" w:themeColor="text1"/>
+        </w:rPr>
+        <w:t>아덴을</w:t>
+      </w:r>
+      <w:proofErr w:type="spellEnd"/>
+      <w:r>
+        <w:rPr>
+          <w:rFonts w:hint="eastAsia"/>
+          <w:color w:val="000000" w:themeColor="text1"/>
+        </w:rPr>
+        <w:t xml:space="preserve"> 소모하고 다시 켜야 이득이 생겨야 함.</w:t>
+      </w:r>
+    </w:p>
+    <w:p>
+      <w:pPr>
+        <w:rPr>
+          <w:rFonts w:hint="eastAsia"/>
+          <w:color w:val="000000" w:themeColor="text1"/>
+        </w:rPr>
+      </w:pPr>
+    </w:p>
+    <w:p>
+      <w:pPr>
+        <w:rPr>
+          <w:color w:val="000000" w:themeColor="text1"/>
+        </w:rPr>
+      </w:pPr>
+      <w:r>
+        <w:rPr>
+          <w:color w:val="000000" w:themeColor="text1"/>
+        </w:rPr>
+        <w:t xml:space="preserve">[직업 각인 </w:t>
+      </w:r>
+      <w:proofErr w:type="gramStart"/>
+      <w:r>
+        <w:rPr>
+          <w:color w:val="000000" w:themeColor="text1"/>
+        </w:rPr>
+        <w:t>2</w:t>
+      </w:r>
+      <w:r>
+        <w:rPr>
+          <w:rFonts w:hint="eastAsia"/>
+          <w:color w:val="000000" w:themeColor="text1"/>
+        </w:rPr>
+        <w:t xml:space="preserve"> :</w:t>
+      </w:r>
+      <w:proofErr w:type="gramEnd"/>
+      <w:r>
+        <w:rPr>
+          <w:rFonts w:hint="eastAsia"/>
+          <w:color w:val="000000" w:themeColor="text1"/>
+        </w:rPr>
         <w:t xml:space="preserve"> </w:t>
       </w:r>
       <w:proofErr w:type="spellStart"/>
       <w:r>
-        <w:t>소환되어있는</w:t>
-      </w:r>
-      <w:proofErr w:type="spellEnd"/>
-      <w:r>
-        <w:t xml:space="preserve"> 시간동안 스킬의 보조 or 스킬을 같이 사용해줌.</w:t>
-      </w:r>
-    </w:p>
-    <w:p>
-      <w:r>
+        <w:rPr>
+          <w:rFonts w:hint="eastAsia"/>
+          <w:color w:val="000000" w:themeColor="text1"/>
+        </w:rPr>
+        <w:t>청령</w:t>
+      </w:r>
+      <w:proofErr w:type="spellEnd"/>
+      <w:r>
+        <w:rPr>
+          <w:rFonts w:hint="eastAsia"/>
+          <w:color w:val="000000" w:themeColor="text1"/>
+        </w:rPr>
+        <w:t xml:space="preserve"> 강림</w:t>
+      </w:r>
+      <w:r>
+        <w:rPr>
+          <w:color w:val="000000" w:themeColor="text1"/>
+        </w:rPr>
+        <w:t>]</w:t>
+      </w:r>
+    </w:p>
+    <w:p>
+      <w:pPr>
+        <w:rPr>
+          <w:color w:val="000000" w:themeColor="text1"/>
+        </w:rPr>
+      </w:pPr>
+      <w:r>
+        <w:rPr>
+          <w:color w:val="000000" w:themeColor="text1"/>
+        </w:rPr>
+        <w:t>- 아이덴티티 게이지의 색깔이 푸른 빛으로 바뀐다.</w:t>
+      </w:r>
+    </w:p>
+    <w:p>
+      <w:pPr>
+        <w:rPr>
+          <w:color w:val="000000" w:themeColor="text1"/>
+        </w:rPr>
+      </w:pPr>
+      <w:r>
+        <w:rPr>
+          <w:color w:val="000000" w:themeColor="text1"/>
+        </w:rPr>
+        <w:t xml:space="preserve">- 이후 아이덴티티 게이지가 </w:t>
+      </w:r>
+      <w:proofErr w:type="spellStart"/>
+      <w:r>
+        <w:rPr>
+          <w:color w:val="000000" w:themeColor="text1"/>
+        </w:rPr>
+        <w:t>꽉차면</w:t>
+      </w:r>
+      <w:proofErr w:type="spellEnd"/>
+      <w:r>
+        <w:rPr>
+          <w:color w:val="000000" w:themeColor="text1"/>
+        </w:rPr>
+        <w:t xml:space="preserve"> 강화된 강림 스킬을 1회 사용할 수 있게 된다.</w:t>
+      </w:r>
+    </w:p>
+    <w:p>
+      <w:pPr>
+        <w:rPr>
+          <w:color w:val="000000" w:themeColor="text1"/>
+        </w:rPr>
+      </w:pPr>
+      <w:r>
+        <w:rPr>
+          <w:color w:val="000000" w:themeColor="text1"/>
+        </w:rPr>
+        <w:t xml:space="preserve">- 강림 스킬은 영혼의 일부 (손, 발, 머리 등)를 </w:t>
+      </w:r>
+      <w:proofErr w:type="gramStart"/>
+      <w:r>
+        <w:rPr>
+          <w:color w:val="000000" w:themeColor="text1"/>
+        </w:rPr>
+        <w:t>형상화 하지만</w:t>
+      </w:r>
+      <w:proofErr w:type="gramEnd"/>
+      <w:r>
+        <w:rPr>
+          <w:color w:val="000000" w:themeColor="text1"/>
+        </w:rPr>
+        <w:t xml:space="preserve"> 강화된 강림 스킬은 영혼의 전체 모습을 형상화 한다.</w:t>
+      </w:r>
+    </w:p>
+    <w:p>
+      <w:pPr>
+        <w:rPr>
+          <w:color w:val="000000" w:themeColor="text1"/>
+        </w:rPr>
+      </w:pPr>
+      <w:r>
+        <w:rPr>
+          <w:color w:val="000000" w:themeColor="text1"/>
+        </w:rPr>
+        <w:t xml:space="preserve">- 강림 스킬의 공격 속도는 보통으로 고정되며 캐릭터의 공격 속도, 신속 스탯, 파티원의 버프에 영향을 받지 않는다. </w:t>
+      </w:r>
+    </w:p>
+    <w:p>
+      <w:pPr>
+        <w:rPr>
+          <w:color w:val="000000" w:themeColor="text1"/>
+        </w:rPr>
+      </w:pPr>
+      <w:r>
+        <w:rPr>
+          <w:color w:val="000000" w:themeColor="text1"/>
+        </w:rPr>
+        <w:t>- 강화된 강림 스킬에는 피격 이상 면역 효과가 부여된다.</w:t>
+      </w:r>
+      <w:r>
+        <w:rPr>
+          <w:rFonts w:hint="eastAsia"/>
+          <w:color w:val="000000" w:themeColor="text1"/>
+        </w:rPr>
+        <w:t xml:space="preserve"> 또한, 공격속도와 피해량이 증가한다.</w:t>
+      </w:r>
+    </w:p>
+    <w:p>
+      <w:pPr>
+        <w:rPr>
+          <w:color w:val="000000" w:themeColor="text1"/>
+        </w:rPr>
+      </w:pPr>
+      <w:r>
+        <w:rPr>
+          <w:rFonts w:hint="eastAsia"/>
+          <w:color w:val="000000" w:themeColor="text1"/>
+        </w:rPr>
+        <w:t xml:space="preserve">- 발화 스킬의 </w:t>
+      </w:r>
+      <w:r>
+        <w:rPr>
+          <w:color w:val="000000" w:themeColor="text1"/>
+        </w:rPr>
+        <w:t>‘</w:t>
+      </w:r>
+      <w:r>
+        <w:rPr>
+          <w:rFonts w:hint="eastAsia"/>
+          <w:color w:val="000000" w:themeColor="text1"/>
+        </w:rPr>
+        <w:t>xxx</w:t>
+      </w:r>
+      <w:r>
+        <w:rPr>
+          <w:color w:val="000000" w:themeColor="text1"/>
+        </w:rPr>
+        <w:t>’</w:t>
+      </w:r>
+      <w:r>
+        <w:rPr>
+          <w:rFonts w:hint="eastAsia"/>
+          <w:color w:val="000000" w:themeColor="text1"/>
+        </w:rPr>
+        <w:t xml:space="preserve"> </w:t>
+      </w:r>
+      <w:proofErr w:type="spellStart"/>
+      <w:r>
+        <w:rPr>
+          <w:rFonts w:hint="eastAsia"/>
+          <w:color w:val="000000" w:themeColor="text1"/>
+        </w:rPr>
+        <w:t>트라이포드를</w:t>
+      </w:r>
+      <w:proofErr w:type="spellEnd"/>
+      <w:r>
+        <w:rPr>
+          <w:rFonts w:hint="eastAsia"/>
+          <w:color w:val="000000" w:themeColor="text1"/>
+        </w:rPr>
+        <w:t xml:space="preserve"> 통해 푸른 영혼을 획득할 수 있게 된다. </w:t>
+      </w:r>
+      <w:r>
+        <w:rPr>
+          <w:rFonts w:hint="eastAsia"/>
+          <w:color w:val="000000" w:themeColor="text1"/>
+        </w:rPr>
+        <w:t xml:space="preserve">푸른 영혼은 </w:t>
+      </w:r>
+      <w:r>
+        <w:rPr>
+          <w:color w:val="000000" w:themeColor="text1"/>
+        </w:rPr>
+        <w:t>‘</w:t>
+      </w:r>
+      <w:r>
+        <w:rPr>
+          <w:rFonts w:hint="eastAsia"/>
+          <w:color w:val="000000" w:themeColor="text1"/>
+        </w:rPr>
+        <w:t>xxx</w:t>
+      </w:r>
+      <w:r>
+        <w:rPr>
+          <w:color w:val="000000" w:themeColor="text1"/>
+        </w:rPr>
+        <w:t>’</w:t>
+      </w:r>
+      <w:r>
+        <w:rPr>
+          <w:rFonts w:hint="eastAsia"/>
+          <w:color w:val="000000" w:themeColor="text1"/>
+        </w:rPr>
+        <w:t xml:space="preserve"> </w:t>
+      </w:r>
+      <w:proofErr w:type="spellStart"/>
+      <w:r>
+        <w:rPr>
+          <w:rFonts w:hint="eastAsia"/>
+          <w:color w:val="000000" w:themeColor="text1"/>
+        </w:rPr>
+        <w:t>트라이포드가</w:t>
+      </w:r>
+      <w:proofErr w:type="spellEnd"/>
+      <w:r>
+        <w:rPr>
+          <w:rFonts w:hint="eastAsia"/>
+          <w:color w:val="000000" w:themeColor="text1"/>
+        </w:rPr>
+        <w:t xml:space="preserve"> 적용된 [발화 스킬]이 적에게 적중할 때 적중된 적 주변에 생성이 되어 떠다니다가 강림 스킬을 사용하면 흡수되거나, 캐릭터가 근접하면 흡수된다.</w:t>
+      </w:r>
+    </w:p>
+    <w:p>
+      <w:pPr>
+        <w:rPr>
+          <w:color w:val="000000" w:themeColor="text1"/>
+        </w:rPr>
+      </w:pPr>
+      <w:r>
+        <w:rPr>
+          <w:color w:val="000000" w:themeColor="text1"/>
+        </w:rPr>
         <w:t xml:space="preserve">- </w:t>
       </w:r>
       <w:proofErr w:type="spellStart"/>
       <w:r>
+        <w:rPr>
+          <w:color w:val="000000" w:themeColor="text1"/>
+        </w:rPr>
         <w:t>아크패시브</w:t>
       </w:r>
       <w:proofErr w:type="spellEnd"/>
       <w:r>
+        <w:rPr>
+          <w:color w:val="000000" w:themeColor="text1"/>
+        </w:rPr>
         <w:t xml:space="preserve"> 깨달음 4티어 메인 </w:t>
       </w:r>
       <w:proofErr w:type="gramStart"/>
       <w:r>
+        <w:rPr>
+          <w:color w:val="000000" w:themeColor="text1"/>
+        </w:rPr>
         <w:t>노드 :</w:t>
       </w:r>
       <w:proofErr w:type="gramEnd"/>
       <w:r>
+        <w:rPr>
+          <w:color w:val="000000" w:themeColor="text1"/>
+        </w:rPr>
         <w:t xml:space="preserve"> </w:t>
       </w:r>
-      <w:proofErr w:type="spellStart"/>
-      <w:r>
-        <w:t>화령이</w:t>
-      </w:r>
-      <w:proofErr w:type="spellEnd"/>
-      <w:r>
-        <w:t xml:space="preserve"> 지점에서 피해를 입히며 소환된다. z키를 사용하면 캐릭터 옆으로 돌아온다. </w:t>
-      </w:r>
-      <w:proofErr w:type="spellStart"/>
-      <w:r>
-        <w:t>화령이</w:t>
-      </w:r>
-      <w:proofErr w:type="spellEnd"/>
-      <w:r>
-        <w:t xml:space="preserve"> 소환된 상태에서 x키를 사용하면 지점 위치로 이동시키며 피해를 준다. (단 z, x키는 </w:t>
-      </w:r>
-      <w:proofErr w:type="spellStart"/>
-      <w:r>
-        <w:t>쿨타임이</w:t>
-      </w:r>
-      <w:proofErr w:type="spellEnd"/>
-      <w:r>
-        <w:t xml:space="preserve"> 있다.)</w:t>
-      </w:r>
-    </w:p>
-    <w:p>
-      <w:r>
-        <w:t>[직업 각인 2]</w:t>
-      </w:r>
-    </w:p>
-    <w:p>
-      <w:r>
-        <w:t>- 아이덴티티 게이지의 색깔이 푸른 빛으로 바뀐다.</w:t>
-      </w:r>
-    </w:p>
-    <w:p>
-      <w:r>
-        <w:t xml:space="preserve">- 이후 아이덴티티 게이지가 </w:t>
-      </w:r>
-      <w:proofErr w:type="spellStart"/>
-      <w:r>
-        <w:t>꽉차면</w:t>
-      </w:r>
-      <w:proofErr w:type="spellEnd"/>
-      <w:r>
-        <w:t xml:space="preserve"> 강화된 강림 스킬을 1회 사용할 수 있게 된다.</w:t>
-      </w:r>
-    </w:p>
-    <w:p>
-      <w:r>
-        <w:t xml:space="preserve">- 강림 스킬은 영혼의 일부 (손, 발, 머리 등)를 </w:t>
-      </w:r>
-      <w:proofErr w:type="gramStart"/>
-      <w:r>
-        <w:t>형상화 하지만</w:t>
-      </w:r>
-      <w:proofErr w:type="gramEnd"/>
-      <w:r>
-        <w:t xml:space="preserve"> 강화된 강림 스킬은 영혼의 전체 모습을 형상화 한다.</w:t>
-      </w:r>
-    </w:p>
-    <w:p>
-      <w:r>
-        <w:t xml:space="preserve">- 강림 스킬의 공격 속도는 보통으로 고정되며 캐릭터의 공격 속도, 신속 스탯, 파티원의 버프에 영향을 받지 않는다. </w:t>
-      </w:r>
-    </w:p>
-    <w:p>
-      <w:r>
-        <w:t>- 강화된 강림 스킬에는 피격 이상 면역 효과가 부여된다.</w:t>
-      </w:r>
-      <w:r>
-        <w:rPr>
-          <w:rFonts w:hint="eastAsia"/>
-        </w:rPr>
-        <w:t xml:space="preserve"> 또한, 공격속도와 피해량이 증가한다.</w:t>
-      </w:r>
-    </w:p>
-    <w:p>
-      <w:r>
-        <w:rPr>
-          <w:rFonts w:hint="eastAsia"/>
-        </w:rPr>
-        <w:t xml:space="preserve">- 발화 스킬의 </w:t>
-      </w:r>
-      <w:r>
-        <w:t>‘</w:t>
-      </w:r>
-      <w:r>
-        <w:rPr>
-          <w:rFonts w:hint="eastAsia"/>
-        </w:rPr>
-        <w:t>xxx</w:t>
-      </w:r>
-      <w:r>
-        <w:t>’</w:t>
-      </w:r>
-      <w:r>
-        <w:rPr>
-          <w:rFonts w:hint="eastAsia"/>
-        </w:rPr>
-        <w:t xml:space="preserve"> </w:t>
-      </w:r>
-      <w:proofErr w:type="spellStart"/>
-      <w:r>
-        <w:rPr>
-          <w:rFonts w:hint="eastAsia"/>
-        </w:rPr>
-        <w:t>트라이포드를</w:t>
-      </w:r>
-      <w:proofErr w:type="spellEnd"/>
-      <w:r>
-        <w:rPr>
-          <w:rFonts w:hint="eastAsia"/>
-        </w:rPr>
-        <w:t xml:space="preserve"> 통해 푸른 영혼을 획득할 수 있게 된다. </w:t>
-      </w:r>
-      <w:r>
-        <w:rPr>
-          <w:rFonts w:hint="eastAsia"/>
-        </w:rPr>
-        <w:t xml:space="preserve">푸른 영혼은 </w:t>
-      </w:r>
-      <w:r>
-        <w:t>‘</w:t>
-      </w:r>
-      <w:r>
-        <w:rPr>
-          <w:rFonts w:hint="eastAsia"/>
-        </w:rPr>
-        <w:t>xxx</w:t>
-      </w:r>
-      <w:r>
-        <w:t>’</w:t>
-      </w:r>
-      <w:r>
-        <w:rPr>
-          <w:rFonts w:hint="eastAsia"/>
-        </w:rPr>
-        <w:t xml:space="preserve"> </w:t>
-      </w:r>
-      <w:proofErr w:type="spellStart"/>
-      <w:r>
-        <w:rPr>
-          <w:rFonts w:hint="eastAsia"/>
-        </w:rPr>
-        <w:t>트라이포드가</w:t>
-      </w:r>
-      <w:proofErr w:type="spellEnd"/>
-      <w:r>
-        <w:rPr>
-          <w:rFonts w:hint="eastAsia"/>
-        </w:rPr>
-        <w:t xml:space="preserve"> 적용된 [발화 스킬]이 적에게 적중할 때 적중된 적 주변에 생성이 되어 떠다니다가 강림 스킬을 사용하면 흡수되거나, 캐릭터가 근접하면 흡수된다.</w:t>
-      </w:r>
-    </w:p>
-    <w:p>
-      <w:r>
-        <w:t xml:space="preserve">- </w:t>
-      </w:r>
-      <w:proofErr w:type="spellStart"/>
-      <w:r>
-        <w:t>아크패시브</w:t>
-      </w:r>
-      <w:proofErr w:type="spellEnd"/>
-      <w:r>
-        <w:t xml:space="preserve"> 깨달음 4티어 메인 </w:t>
-      </w:r>
-      <w:proofErr w:type="gramStart"/>
-      <w:r>
-        <w:t>노드 :</w:t>
-      </w:r>
-      <w:proofErr w:type="gramEnd"/>
-      <w:r>
-        <w:t xml:space="preserve"> </w:t>
-      </w:r>
-      <w:r>
-        <w:rPr>
-          <w:rFonts w:hint="eastAsia"/>
+      <w:r>
+        <w:rPr>
+          <w:rFonts w:hint="eastAsia"/>
+          <w:color w:val="000000" w:themeColor="text1"/>
         </w:rPr>
         <w:t xml:space="preserve">게이지가 1개 늘어난다. 또한, </w:t>
       </w:r>
       <w:r>
+        <w:rPr>
+          <w:color w:val="000000" w:themeColor="text1"/>
+        </w:rPr>
         <w:t xml:space="preserve">z키가 사용 가능해진다. </w:t>
       </w:r>
       <w:r>
         <w:rPr>
           <w:rFonts w:hint="eastAsia"/>
+          <w:color w:val="000000" w:themeColor="text1"/>
         </w:rPr>
         <w:t>z키를 누르면 떠다니는 푸른 영혼을 전부 회수하여 아이덴티티 게이지를 채울 수 있다.</w:t>
       </w:r>
     </w:p>
-    <w:p/>
+    <w:p>
+      <w:pPr>
+        <w:rPr>
+          <w:color w:val="000000" w:themeColor="text1"/>
+        </w:rPr>
+      </w:pPr>
+    </w:p>
     <w:p>
       <w:pPr>
         <w:widowControl/>
         <w:wordWrap/>
         <w:autoSpaceDE/>
         <w:autoSpaceDN/>
-      </w:pPr>
-      <w:r>
+        <w:rPr>
+          <w:color w:val="000000" w:themeColor="text1"/>
+        </w:rPr>
+      </w:pPr>
+      <w:r>
+        <w:rPr>
+          <w:color w:val="000000" w:themeColor="text1"/>
+        </w:rPr>
         <w:br w:type="page"/>
       </w:r>
     </w:p>
     <w:p>
       <w:pPr>
         <w:rPr>
-          <w:rFonts w:ascii="Pretendard Variable Black" w:eastAsia="Pretendard Variable Black" w:hAnsi="Pretendard Variable Black" w:hint="eastAsia"/>
+          <w:rFonts w:ascii="Pretendard Variable Black" w:eastAsia="Pretendard Variable Black" w:hAnsi="Pretendard Variable Black"/>
+          <w:color w:val="000000" w:themeColor="text1"/>
           <w:sz w:val="32"/>
           <w:szCs w:val="32"/>
         </w:rPr>
@@ -4584,39 +7228,25 @@
       <w:r>
         <w:rPr>
           <w:rFonts w:ascii="Pretendard Variable Black" w:eastAsia="Pretendard Variable Black" w:hAnsi="Pretendard Variable Black" w:hint="eastAsia"/>
+          <w:color w:val="000000" w:themeColor="text1"/>
           <w:sz w:val="32"/>
           <w:szCs w:val="32"/>
         </w:rPr>
         <w:lastRenderedPageBreak/>
-        <w:t>[</w:t>
-      </w:r>
-      <w:r>
-        <w:rPr>
-          <w:rFonts w:ascii="Pretendard Variable Black" w:eastAsia="Pretendard Variable Black" w:hAnsi="Pretendard Variable Black" w:hint="eastAsia"/>
-          <w:sz w:val="32"/>
-          <w:szCs w:val="32"/>
-        </w:rPr>
-        <w:t>PPT 근거</w:t>
-      </w:r>
-      <w:r>
-        <w:rPr>
-          <w:rFonts w:ascii="Pretendard Variable Black" w:eastAsia="Pretendard Variable Black" w:hAnsi="Pretendard Variable Black" w:hint="eastAsia"/>
-          <w:sz w:val="32"/>
-          <w:szCs w:val="32"/>
-        </w:rPr>
-        <w:t>]</w:t>
-      </w:r>
-    </w:p>
-    <w:p>
-      <w:pPr>
-        <w:rPr>
-          <w:rFonts w:hint="eastAsia"/>
+        <w:t>[PPT 근거]</w:t>
+      </w:r>
+    </w:p>
+    <w:p>
+      <w:pPr>
+        <w:rPr>
+          <w:color w:val="000000" w:themeColor="text1"/>
         </w:rPr>
       </w:pPr>
       <w:proofErr w:type="gramStart"/>
       <w:r>
         <w:rPr>
           <w:rFonts w:hint="eastAsia"/>
+          <w:color w:val="000000" w:themeColor="text1"/>
         </w:rPr>
         <w:t>p. 5</w:t>
       </w:r>
@@ -4625,18 +7255,20 @@
     <w:p>
       <w:pPr>
         <w:rPr>
-          <w:rFonts w:hint="eastAsia"/>
-        </w:rPr>
-      </w:pPr>
-      <w:r>
-        <w:rPr>
-          <w:rFonts w:hint="eastAsia"/>
+          <w:color w:val="000000" w:themeColor="text1"/>
+        </w:rPr>
+      </w:pPr>
+      <w:r>
+        <w:rPr>
+          <w:rFonts w:hint="eastAsia"/>
+          <w:color w:val="000000" w:themeColor="text1"/>
         </w:rPr>
         <w:t xml:space="preserve">- </w:t>
       </w:r>
       <w:r>
         <w:rPr>
           <w:rFonts w:hint="eastAsia"/>
+          <w:color w:val="000000" w:themeColor="text1"/>
         </w:rPr>
         <w:t xml:space="preserve">쉬운 조작 </w:t>
       </w:r>
@@ -4644,6 +7276,7 @@
       <w:r>
         <w:rPr>
           <w:rFonts w:hint="eastAsia"/>
+          <w:color w:val="000000" w:themeColor="text1"/>
         </w:rPr>
         <w:t>난이도 :</w:t>
       </w:r>
@@ -4651,20 +7284,28 @@
       <w:r>
         <w:rPr>
           <w:rFonts w:hint="eastAsia"/>
+          <w:color w:val="000000" w:themeColor="text1"/>
         </w:rPr>
         <w:t xml:space="preserve"> 직관적인 스킬의 사용 순서, 복잡한 사전작업 x 등등</w:t>
       </w:r>
     </w:p>
     <w:p>
-      <w:r>
-        <w:rPr>
-          <w:rFonts w:hint="eastAsia"/>
+      <w:pPr>
+        <w:rPr>
+          <w:color w:val="000000" w:themeColor="text1"/>
+        </w:rPr>
+      </w:pPr>
+      <w:r>
+        <w:rPr>
+          <w:rFonts w:hint="eastAsia"/>
+          <w:color w:val="000000" w:themeColor="text1"/>
         </w:rPr>
         <w:t xml:space="preserve">- </w:t>
       </w:r>
       <w:r>
         <w:rPr>
           <w:rFonts w:hint="eastAsia"/>
+          <w:color w:val="000000" w:themeColor="text1"/>
         </w:rPr>
         <w:t xml:space="preserve">숙련도에 따라 증가하는 </w:t>
       </w:r>
@@ -4672,6 +7313,7 @@
       <w:r>
         <w:rPr>
           <w:rFonts w:hint="eastAsia"/>
+          <w:color w:val="000000" w:themeColor="text1"/>
         </w:rPr>
         <w:t>성능 :</w:t>
       </w:r>
@@ -4679,26 +7321,28 @@
       <w:r>
         <w:rPr>
           <w:rFonts w:hint="eastAsia"/>
-        </w:rPr>
-        <w:t xml:space="preserve"> </w:t>
-      </w:r>
-      <w:r>
-        <w:rPr>
-          <w:rFonts w:hint="eastAsia"/>
-        </w:rPr>
-        <w:t>스킬 사용 타이밍, 위치 선정, 게이지 관리 등등</w:t>
-      </w:r>
-    </w:p>
-    <w:p>
-      <w:r>
-        <w:rPr>
-          <w:rFonts w:hint="eastAsia"/>
+          <w:color w:val="000000" w:themeColor="text1"/>
+        </w:rPr>
+        <w:t xml:space="preserve"> 스킬 사용 타이밍, 위치 선정, 게이지 관리 등등</w:t>
+      </w:r>
+    </w:p>
+    <w:p>
+      <w:pPr>
+        <w:rPr>
+          <w:color w:val="000000" w:themeColor="text1"/>
+        </w:rPr>
+      </w:pPr>
+      <w:r>
+        <w:rPr>
+          <w:rFonts w:hint="eastAsia"/>
+          <w:color w:val="000000" w:themeColor="text1"/>
         </w:rPr>
         <w:t xml:space="preserve">- </w:t>
       </w:r>
       <w:r>
         <w:rPr>
           <w:rFonts w:hint="eastAsia"/>
+          <w:color w:val="000000" w:themeColor="text1"/>
         </w:rPr>
         <w:t xml:space="preserve">예를 들어) </w:t>
       </w:r>
@@ -4706,6 +7350,7 @@
       <w:r>
         <w:rPr>
           <w:rFonts w:hint="eastAsia"/>
+          <w:color w:val="000000" w:themeColor="text1"/>
         </w:rPr>
         <w:t>화령을</w:t>
       </w:r>
@@ -4713,6 +7358,7 @@
       <w:r>
         <w:rPr>
           <w:rFonts w:hint="eastAsia"/>
+          <w:color w:val="000000" w:themeColor="text1"/>
         </w:rPr>
         <w:t xml:space="preserve"> 원하는 위치에 소환한 다음 공격</w:t>
       </w:r>
@@ -4723,10 +7369,14 @@
           <w:ilvl w:val="0"/>
           <w:numId w:val="8"/>
         </w:numPr>
-      </w:pPr>
-      <w:r>
-        <w:rPr>
-          <w:rFonts w:hint="eastAsia"/>
+        <w:rPr>
+          <w:color w:val="000000" w:themeColor="text1"/>
+        </w:rPr>
+      </w:pPr>
+      <w:r>
+        <w:rPr>
+          <w:rFonts w:hint="eastAsia"/>
+          <w:color w:val="000000" w:themeColor="text1"/>
         </w:rPr>
         <w:t xml:space="preserve">패턴으로 인해 캐릭터는 멀리 떨어져 있으면서 </w:t>
       </w:r>
@@ -4734,6 +7384,7 @@
       <w:r>
         <w:rPr>
           <w:rFonts w:hint="eastAsia"/>
+          <w:color w:val="000000" w:themeColor="text1"/>
         </w:rPr>
         <w:t>화령을</w:t>
       </w:r>
@@ -4741,6 +7392,7 @@
       <w:r>
         <w:rPr>
           <w:rFonts w:hint="eastAsia"/>
+          <w:color w:val="000000" w:themeColor="text1"/>
         </w:rPr>
         <w:t xml:space="preserve"> 보스 근처에 소환하여 패턴 진행 중에도 딜을 넣을 수 있음.</w:t>
       </w:r>
@@ -4751,11 +7403,15 @@
           <w:ilvl w:val="0"/>
           <w:numId w:val="8"/>
         </w:numPr>
-      </w:pPr>
-      <w:proofErr w:type="spellStart"/>
-      <w:r>
-        <w:rPr>
-          <w:rFonts w:hint="eastAsia"/>
+        <w:rPr>
+          <w:color w:val="000000" w:themeColor="text1"/>
+        </w:rPr>
+      </w:pPr>
+      <w:proofErr w:type="spellStart"/>
+      <w:r>
+        <w:rPr>
+          <w:rFonts w:hint="eastAsia"/>
+          <w:color w:val="000000" w:themeColor="text1"/>
         </w:rPr>
         <w:t>청령</w:t>
       </w:r>
@@ -4763,6 +7419,7 @@
       <w:r>
         <w:rPr>
           <w:rFonts w:hint="eastAsia"/>
+          <w:color w:val="000000" w:themeColor="text1"/>
         </w:rPr>
         <w:t xml:space="preserve"> 강림을 위해 필요한 </w:t>
       </w:r>
@@ -4770,6 +7427,7 @@
       <w:r>
         <w:rPr>
           <w:rFonts w:hint="eastAsia"/>
+          <w:color w:val="000000" w:themeColor="text1"/>
         </w:rPr>
         <w:t>게이지을</w:t>
       </w:r>
@@ -4777,6 +7435,7 @@
       <w:r>
         <w:rPr>
           <w:rFonts w:hint="eastAsia"/>
+          <w:color w:val="000000" w:themeColor="text1"/>
         </w:rPr>
         <w:t xml:space="preserve"> 딱 떨어지게 채우면서 낭비되는 스킬이 없게 스킬 사이클을 돌릴 수 있음.</w:t>
       </w:r>
@@ -4784,14 +7443,20 @@
     <w:p>
       <w:pPr>
         <w:rPr>
-          <w:rFonts w:hint="eastAsia"/>
-        </w:rPr>
-      </w:pPr>
-    </w:p>
-    <w:p>
-      <w:r>
-        <w:rPr>
-          <w:rFonts w:hint="eastAsia"/>
+          <w:color w:val="000000" w:themeColor="text1"/>
+        </w:rPr>
+      </w:pPr>
+    </w:p>
+    <w:p>
+      <w:pPr>
+        <w:rPr>
+          <w:color w:val="000000" w:themeColor="text1"/>
+        </w:rPr>
+      </w:pPr>
+      <w:r>
+        <w:rPr>
+          <w:rFonts w:hint="eastAsia"/>
+          <w:color w:val="000000" w:themeColor="text1"/>
         </w:rPr>
         <w:t>- 상위 구간 성장 비율</w:t>
       </w:r>
@@ -4799,220 +7464,329 @@
     <w:p>
       <w:pPr>
         <w:ind w:firstLine="800"/>
+        <w:rPr>
+          <w:color w:val="000000" w:themeColor="text1"/>
+        </w:rPr>
       </w:pPr>
       <w:proofErr w:type="gramStart"/>
       <w:r>
         <w:rPr>
           <w:rFonts w:hint="eastAsia"/>
+          <w:color w:val="000000" w:themeColor="text1"/>
         </w:rPr>
         <w:t>도화가</w:t>
       </w:r>
       <w:r>
+        <w:rPr>
+          <w:color w:val="000000" w:themeColor="text1"/>
+        </w:rPr>
         <w:t xml:space="preserve"> :</w:t>
       </w:r>
       <w:proofErr w:type="gramEnd"/>
       <w:r>
+        <w:rPr>
+          <w:color w:val="000000" w:themeColor="text1"/>
+        </w:rPr>
         <w:t xml:space="preserve"> 0.67 %</w:t>
       </w:r>
     </w:p>
     <w:p>
       <w:pPr>
         <w:ind w:firstLine="800"/>
+        <w:rPr>
+          <w:color w:val="000000" w:themeColor="text1"/>
+        </w:rPr>
       </w:pPr>
       <w:proofErr w:type="gramStart"/>
       <w:r>
         <w:rPr>
           <w:rFonts w:hint="eastAsia"/>
+          <w:color w:val="000000" w:themeColor="text1"/>
         </w:rPr>
         <w:t>기상</w:t>
       </w:r>
       <w:r>
+        <w:rPr>
+          <w:color w:val="000000" w:themeColor="text1"/>
+        </w:rPr>
         <w:t xml:space="preserve"> :</w:t>
       </w:r>
       <w:proofErr w:type="gramEnd"/>
       <w:r>
+        <w:rPr>
+          <w:color w:val="000000" w:themeColor="text1"/>
+        </w:rPr>
         <w:t xml:space="preserve"> 0.62 %</w:t>
       </w:r>
     </w:p>
     <w:p>
       <w:pPr>
         <w:ind w:firstLine="800"/>
+        <w:rPr>
+          <w:color w:val="000000" w:themeColor="text1"/>
+        </w:rPr>
       </w:pPr>
       <w:proofErr w:type="spellStart"/>
       <w:proofErr w:type="gramStart"/>
       <w:r>
         <w:rPr>
           <w:rFonts w:hint="eastAsia"/>
+          <w:color w:val="000000" w:themeColor="text1"/>
         </w:rPr>
         <w:t>바드</w:t>
       </w:r>
       <w:proofErr w:type="spellEnd"/>
       <w:r>
+        <w:rPr>
+          <w:color w:val="000000" w:themeColor="text1"/>
+        </w:rPr>
         <w:t xml:space="preserve"> :</w:t>
       </w:r>
       <w:proofErr w:type="gramEnd"/>
       <w:r>
+        <w:rPr>
+          <w:color w:val="000000" w:themeColor="text1"/>
+        </w:rPr>
         <w:t xml:space="preserve"> 1.62%</w:t>
       </w:r>
     </w:p>
     <w:p>
       <w:pPr>
         <w:ind w:firstLine="800"/>
+        <w:rPr>
+          <w:color w:val="000000" w:themeColor="text1"/>
+        </w:rPr>
       </w:pPr>
       <w:proofErr w:type="gramStart"/>
       <w:r>
         <w:rPr>
           <w:rFonts w:hint="eastAsia"/>
+          <w:color w:val="000000" w:themeColor="text1"/>
         </w:rPr>
         <w:t>소울</w:t>
       </w:r>
       <w:r>
+        <w:rPr>
+          <w:color w:val="000000" w:themeColor="text1"/>
+        </w:rPr>
         <w:t xml:space="preserve"> :</w:t>
       </w:r>
       <w:proofErr w:type="gramEnd"/>
       <w:r>
+        <w:rPr>
+          <w:color w:val="000000" w:themeColor="text1"/>
+        </w:rPr>
         <w:t xml:space="preserve"> 0.72%</w:t>
       </w:r>
     </w:p>
     <w:p>
       <w:pPr>
         <w:ind w:firstLine="800"/>
+        <w:rPr>
+          <w:color w:val="000000" w:themeColor="text1"/>
+        </w:rPr>
       </w:pPr>
       <w:proofErr w:type="spellStart"/>
       <w:proofErr w:type="gramStart"/>
       <w:r>
         <w:rPr>
           <w:rFonts w:hint="eastAsia"/>
+          <w:color w:val="000000" w:themeColor="text1"/>
         </w:rPr>
         <w:t>브커</w:t>
       </w:r>
       <w:proofErr w:type="spellEnd"/>
       <w:r>
+        <w:rPr>
+          <w:color w:val="000000" w:themeColor="text1"/>
+        </w:rPr>
         <w:t xml:space="preserve"> :</w:t>
       </w:r>
       <w:proofErr w:type="gramEnd"/>
       <w:r>
+        <w:rPr>
+          <w:color w:val="000000" w:themeColor="text1"/>
+        </w:rPr>
         <w:t xml:space="preserve"> 0.90%</w:t>
       </w:r>
     </w:p>
     <w:p>
       <w:pPr>
         <w:ind w:firstLine="800"/>
+        <w:rPr>
+          <w:color w:val="000000" w:themeColor="text1"/>
+        </w:rPr>
       </w:pPr>
       <w:proofErr w:type="gramStart"/>
       <w:r>
         <w:rPr>
           <w:rFonts w:hint="eastAsia"/>
+          <w:color w:val="000000" w:themeColor="text1"/>
         </w:rPr>
         <w:t>소서</w:t>
       </w:r>
       <w:r>
+        <w:rPr>
+          <w:color w:val="000000" w:themeColor="text1"/>
+        </w:rPr>
         <w:t xml:space="preserve"> :</w:t>
       </w:r>
       <w:proofErr w:type="gramEnd"/>
       <w:r>
+        <w:rPr>
+          <w:color w:val="000000" w:themeColor="text1"/>
+        </w:rPr>
         <w:t xml:space="preserve"> 1.25%</w:t>
       </w:r>
     </w:p>
     <w:p>
       <w:pPr>
         <w:ind w:firstLine="800"/>
+        <w:rPr>
+          <w:color w:val="000000" w:themeColor="text1"/>
+        </w:rPr>
       </w:pPr>
       <w:proofErr w:type="spellStart"/>
       <w:proofErr w:type="gramStart"/>
       <w:r>
         <w:rPr>
           <w:rFonts w:hint="eastAsia"/>
+          <w:color w:val="000000" w:themeColor="text1"/>
         </w:rPr>
         <w:t>건슬</w:t>
       </w:r>
       <w:proofErr w:type="spellEnd"/>
       <w:r>
+        <w:rPr>
+          <w:color w:val="000000" w:themeColor="text1"/>
+        </w:rPr>
         <w:t xml:space="preserve"> :</w:t>
       </w:r>
       <w:proofErr w:type="gramEnd"/>
       <w:r>
+        <w:rPr>
+          <w:color w:val="000000" w:themeColor="text1"/>
+        </w:rPr>
         <w:t xml:space="preserve"> 1.24%</w:t>
       </w:r>
     </w:p>
     <w:p>
       <w:pPr>
         <w:ind w:firstLine="800"/>
+        <w:rPr>
+          <w:color w:val="000000" w:themeColor="text1"/>
+        </w:rPr>
       </w:pPr>
       <w:proofErr w:type="spellStart"/>
       <w:proofErr w:type="gramStart"/>
       <w:r>
         <w:rPr>
           <w:rFonts w:hint="eastAsia"/>
+          <w:color w:val="000000" w:themeColor="text1"/>
         </w:rPr>
         <w:t>블레</w:t>
       </w:r>
       <w:proofErr w:type="spellEnd"/>
       <w:r>
+        <w:rPr>
+          <w:color w:val="000000" w:themeColor="text1"/>
+        </w:rPr>
         <w:t xml:space="preserve"> :</w:t>
       </w:r>
       <w:proofErr w:type="gramEnd"/>
       <w:r>
+        <w:rPr>
+          <w:color w:val="000000" w:themeColor="text1"/>
+        </w:rPr>
         <w:t xml:space="preserve"> 1.41%</w:t>
       </w:r>
     </w:p>
     <w:p>
       <w:pPr>
         <w:ind w:firstLine="800"/>
+        <w:rPr>
+          <w:color w:val="000000" w:themeColor="text1"/>
+        </w:rPr>
       </w:pPr>
       <w:proofErr w:type="spellStart"/>
       <w:proofErr w:type="gramStart"/>
       <w:r>
         <w:rPr>
           <w:rFonts w:hint="eastAsia"/>
+          <w:color w:val="000000" w:themeColor="text1"/>
         </w:rPr>
         <w:t>워로드</w:t>
       </w:r>
       <w:proofErr w:type="spellEnd"/>
       <w:r>
+        <w:rPr>
+          <w:color w:val="000000" w:themeColor="text1"/>
+        </w:rPr>
         <w:t xml:space="preserve"> :</w:t>
       </w:r>
       <w:proofErr w:type="gramEnd"/>
       <w:r>
+        <w:rPr>
+          <w:color w:val="000000" w:themeColor="text1"/>
+        </w:rPr>
         <w:t xml:space="preserve"> 1.39%</w:t>
       </w:r>
     </w:p>
     <w:p>
       <w:pPr>
         <w:ind w:firstLine="800"/>
+        <w:rPr>
+          <w:color w:val="000000" w:themeColor="text1"/>
+        </w:rPr>
       </w:pPr>
       <w:proofErr w:type="spellStart"/>
       <w:proofErr w:type="gramStart"/>
       <w:r>
         <w:rPr>
           <w:rFonts w:hint="eastAsia"/>
+          <w:color w:val="000000" w:themeColor="text1"/>
         </w:rPr>
         <w:t>리퍼</w:t>
       </w:r>
       <w:proofErr w:type="spellEnd"/>
       <w:r>
+        <w:rPr>
+          <w:color w:val="000000" w:themeColor="text1"/>
+        </w:rPr>
         <w:t xml:space="preserve"> :</w:t>
       </w:r>
       <w:proofErr w:type="gramEnd"/>
       <w:r>
+        <w:rPr>
+          <w:color w:val="000000" w:themeColor="text1"/>
+        </w:rPr>
         <w:t xml:space="preserve"> 0.93</w:t>
       </w:r>
       <w:r>
+        <w:rPr>
+          <w:color w:val="000000" w:themeColor="text1"/>
+        </w:rPr>
         <w:br/>
       </w:r>
     </w:p>
-    <w:p/>
-    <w:p>
-      <w:pPr>
-        <w:rPr>
-          <w:rFonts w:hint="eastAsia"/>
-        </w:rPr>
-      </w:pPr>
-    </w:p>
-    <w:p>
-      <w:pPr>
-        <w:rPr>
-          <w:rFonts w:hint="eastAsia"/>
+    <w:p>
+      <w:pPr>
+        <w:rPr>
+          <w:color w:val="000000" w:themeColor="text1"/>
+        </w:rPr>
+      </w:pPr>
+    </w:p>
+    <w:p>
+      <w:pPr>
+        <w:rPr>
+          <w:color w:val="000000" w:themeColor="text1"/>
+        </w:rPr>
+      </w:pPr>
+    </w:p>
+    <w:p>
+      <w:pPr>
+        <w:rPr>
+          <w:color w:val="000000" w:themeColor="text1"/>
         </w:rPr>
       </w:pPr>
     </w:p>
@@ -6538,6 +9312,7 @@
   <w:style w:type="character" w:default="1" w:styleId="a0">
     <w:name w:val="Default Paragraph Font"/>
     <w:uiPriority w:val="1"/>
+    <w:semiHidden/>
     <w:unhideWhenUsed/>
   </w:style>
   <w:style w:type="table" w:default="1" w:styleId="a1">

--- a/로스트아크/신규 캐릭터/신규캐릭터_컨셉.docx
+++ b/로스트아크/신규 캐릭터/신규캐릭터_컨셉.docx
@@ -6756,6 +6756,13 @@
           <w:color w:val="000000" w:themeColor="text1"/>
         </w:rPr>
         <w:t xml:space="preserve"> 15초)</w:t>
+      </w:r>
+      <w:r>
+        <w:rPr>
+          <w:rFonts w:hint="eastAsia"/>
+          <w:color w:val="000000" w:themeColor="text1"/>
+        </w:rPr>
+        <w:t xml:space="preserve">. </w:t>
       </w:r>
     </w:p>
     <w:p>

--- a/로스트아크/신규 캐릭터/신규캐릭터_컨셉.docx
+++ b/로스트아크/신규 캐릭터/신규캐릭터_컨셉.docx
@@ -179,43 +179,28 @@
         <w:rPr>
           <w:color w:val="000000" w:themeColor="text1"/>
         </w:rPr>
+        <w:t>- 건조</w:t>
+      </w:r>
+      <w:r>
+        <w:rPr>
+          <w:rFonts w:hint="eastAsia"/>
+          <w:color w:val="000000" w:themeColor="text1"/>
+        </w:rPr>
+        <w:t xml:space="preserve"> : 습도가 낮아지면서 건조한 기후.</w:t>
+      </w:r>
+    </w:p>
+    <w:p>
+      <w:pPr>
+        <w:rPr>
+          <w:color w:val="000000" w:themeColor="text1"/>
+        </w:rPr>
+      </w:pPr>
+      <w:r>
+        <w:rPr>
+          <w:color w:val="000000" w:themeColor="text1"/>
+        </w:rPr>
         <w:t xml:space="preserve">- </w:t>
       </w:r>
-      <w:proofErr w:type="gramStart"/>
-      <w:r>
-        <w:rPr>
-          <w:color w:val="000000" w:themeColor="text1"/>
-        </w:rPr>
-        <w:t>건조</w:t>
-      </w:r>
-      <w:r>
-        <w:rPr>
-          <w:rFonts w:hint="eastAsia"/>
-          <w:color w:val="000000" w:themeColor="text1"/>
-        </w:rPr>
-        <w:t xml:space="preserve"> :</w:t>
-      </w:r>
-      <w:proofErr w:type="gramEnd"/>
-      <w:r>
-        <w:rPr>
-          <w:rFonts w:hint="eastAsia"/>
-          <w:color w:val="000000" w:themeColor="text1"/>
-        </w:rPr>
-        <w:t xml:space="preserve"> 습도가 낮아지면서 건조한 기후.</w:t>
-      </w:r>
-    </w:p>
-    <w:p>
-      <w:pPr>
-        <w:rPr>
-          <w:color w:val="000000" w:themeColor="text1"/>
-        </w:rPr>
-      </w:pPr>
-      <w:r>
-        <w:rPr>
-          <w:color w:val="000000" w:themeColor="text1"/>
-        </w:rPr>
-        <w:t xml:space="preserve">- </w:t>
-      </w:r>
       <w:proofErr w:type="spellStart"/>
       <w:r>
         <w:rPr>
@@ -228,374 +213,276 @@
         <w:rPr>
           <w:color w:val="000000" w:themeColor="text1"/>
         </w:rPr>
+        <w:t xml:space="preserve"> 현상 : 도심번화가 기온 &gt; 교외지역 기온 (가을에 가장 두드러짐)</w:t>
+      </w:r>
+    </w:p>
+    <w:p>
+      <w:pPr>
+        <w:rPr>
+          <w:color w:val="000000" w:themeColor="text1"/>
+        </w:rPr>
+      </w:pPr>
+      <w:r>
+        <w:rPr>
+          <w:color w:val="000000" w:themeColor="text1"/>
+        </w:rPr>
+        <w:t>- 추수 : 농부에게 중요한 계절, 농사의 결과물 수확</w:t>
+      </w:r>
+    </w:p>
+    <w:p>
+      <w:pPr>
+        <w:rPr>
+          <w:color w:val="000000" w:themeColor="text1"/>
+        </w:rPr>
+      </w:pPr>
+      <w:r>
+        <w:rPr>
+          <w:color w:val="000000" w:themeColor="text1"/>
+        </w:rPr>
+        <w:t>- 풍년</w:t>
+      </w:r>
+      <w:r>
+        <w:rPr>
+          <w:rFonts w:hint="eastAsia"/>
+          <w:color w:val="000000" w:themeColor="text1"/>
+        </w:rPr>
+        <w:t>(수확, 충만)</w:t>
+      </w:r>
+      <w:r>
+        <w:rPr>
+          <w:color w:val="000000" w:themeColor="text1"/>
+        </w:rPr>
+        <w:t>, 흉년</w:t>
+      </w:r>
+      <w:r>
+        <w:rPr>
+          <w:rFonts w:hint="eastAsia"/>
+          <w:color w:val="000000" w:themeColor="text1"/>
+        </w:rPr>
+        <w:t>(가뭄, 공허)</w:t>
+      </w:r>
+    </w:p>
+    <w:p>
+      <w:pPr>
+        <w:rPr>
+          <w:color w:val="000000" w:themeColor="text1"/>
+        </w:rPr>
+      </w:pPr>
+      <w:r>
+        <w:rPr>
+          <w:color w:val="000000" w:themeColor="text1"/>
+        </w:rPr>
+        <w:t>- 추석, 한가위 : 달맞이, 강강술래,</w:t>
+      </w:r>
+    </w:p>
+    <w:p>
+      <w:pPr>
+        <w:rPr>
+          <w:color w:val="000000" w:themeColor="text1"/>
+        </w:rPr>
+      </w:pPr>
+      <w:r>
+        <w:rPr>
+          <w:color w:val="000000" w:themeColor="text1"/>
+        </w:rPr>
+        <w:t>- 독서의 계절</w:t>
+      </w:r>
+    </w:p>
+    <w:p>
+      <w:pPr>
+        <w:rPr>
+          <w:color w:val="000000" w:themeColor="text1"/>
+        </w:rPr>
+      </w:pPr>
+      <w:r>
+        <w:rPr>
+          <w:color w:val="000000" w:themeColor="text1"/>
+        </w:rPr>
+        <w:t>- 쓸쓸하고 고독한 분위기</w:t>
+      </w:r>
+    </w:p>
+    <w:p>
+      <w:pPr>
+        <w:rPr>
+          <w:color w:val="000000" w:themeColor="text1"/>
+        </w:rPr>
+      </w:pPr>
+      <w:r>
+        <w:rPr>
+          <w:color w:val="000000" w:themeColor="text1"/>
+        </w:rPr>
+        <w:t>- 등화가친 : 등불을 가까이할 수 있어 학문을 탐구하기에 좋은 계절 (가을에 독서를 장려하기 위해 쓰인 사자성어)</w:t>
+      </w:r>
+    </w:p>
+    <w:p>
+      <w:pPr>
+        <w:rPr>
+          <w:color w:val="000000" w:themeColor="text1"/>
+        </w:rPr>
+      </w:pPr>
+      <w:r>
+        <w:rPr>
+          <w:color w:val="000000" w:themeColor="text1"/>
+        </w:rPr>
+        <w:t>- 하늘이 높은 계절</w:t>
+      </w:r>
+    </w:p>
+    <w:p>
+      <w:pPr>
+        <w:rPr>
+          <w:color w:val="000000" w:themeColor="text1"/>
+        </w:rPr>
+      </w:pPr>
+      <w:r>
+        <w:rPr>
+          <w:color w:val="000000" w:themeColor="text1"/>
+        </w:rPr>
+        <w:t>- 천고마비(하늘은 높고 말은 살찐다.)의 계절. 가을은 풍요의 계절이다.</w:t>
+      </w:r>
+    </w:p>
+    <w:p>
+      <w:pPr>
+        <w:rPr>
+          <w:color w:val="000000" w:themeColor="text1"/>
+        </w:rPr>
+      </w:pPr>
+      <w:r>
+        <w:rPr>
+          <w:color w:val="000000" w:themeColor="text1"/>
+        </w:rPr>
+        <w:t>- 추풍낙엽(가을바람에 흩어져 떨어지는 나뭇잎.). 어떤 형세나 세력이 갑자기 기울어지거나 단번에 헤어져 흩어짐의 비유.</w:t>
+      </w:r>
+    </w:p>
+    <w:p>
+      <w:pPr>
+        <w:rPr>
+          <w:color w:val="000000" w:themeColor="text1"/>
+        </w:rPr>
+      </w:pPr>
+      <w:r>
+        <w:rPr>
+          <w:color w:val="000000" w:themeColor="text1"/>
+        </w:rPr>
+        <w:t>- 가을야구</w:t>
+      </w:r>
+    </w:p>
+    <w:p>
+      <w:pPr>
+        <w:rPr>
+          <w:color w:val="000000" w:themeColor="text1"/>
+        </w:rPr>
+      </w:pPr>
+      <w:r>
+        <w:rPr>
+          <w:color w:val="000000" w:themeColor="text1"/>
+        </w:rPr>
+        <w:t>- 빨강, 주황</w:t>
+      </w:r>
+    </w:p>
+    <w:p>
+      <w:pPr>
+        <w:rPr>
+          <w:color w:val="000000" w:themeColor="text1"/>
+        </w:rPr>
+      </w:pPr>
+      <w:r>
+        <w:rPr>
+          <w:color w:val="000000" w:themeColor="text1"/>
+        </w:rPr>
+        <w:t>- 가을방학은 없음. (봄방학, 여름방학, 겨울방학 다 있음)</w:t>
+      </w:r>
+    </w:p>
+    <w:p>
+      <w:pPr>
+        <w:rPr>
+          <w:color w:val="000000" w:themeColor="text1"/>
+        </w:rPr>
+      </w:pPr>
+      <w:r>
+        <w:rPr>
+          <w:color w:val="000000" w:themeColor="text1"/>
+        </w:rPr>
+        <w:t>- 추수감사절</w:t>
+      </w:r>
+    </w:p>
+    <w:p>
+      <w:pPr>
+        <w:rPr>
+          <w:color w:val="000000" w:themeColor="text1"/>
+        </w:rPr>
+      </w:pPr>
+      <w:r>
+        <w:rPr>
+          <w:color w:val="000000" w:themeColor="text1"/>
+        </w:rPr>
+        <w:t>- 가을 탄다 : 쓸쓸함, 울적함</w:t>
+      </w:r>
+    </w:p>
+    <w:p>
+      <w:pPr>
+        <w:rPr>
+          <w:color w:val="000000" w:themeColor="text1"/>
+        </w:rPr>
+      </w:pPr>
+      <w:r>
+        <w:rPr>
+          <w:color w:val="000000" w:themeColor="text1"/>
+        </w:rPr>
+        <w:t>- 더위가 끝나고 적당한 찬바람이 몰려오고 날씨와 공기 조건까지 최적인 시기</w:t>
+      </w:r>
+    </w:p>
+    <w:p>
+      <w:pPr>
+        <w:rPr>
+          <w:color w:val="000000" w:themeColor="text1"/>
+        </w:rPr>
+      </w:pPr>
+      <w:r>
+        <w:rPr>
+          <w:color w:val="000000" w:themeColor="text1"/>
+        </w:rPr>
+        <w:t>- 불꽃축제는 대체로 가을철인 10~11월 경에 열린다.</w:t>
+      </w:r>
+    </w:p>
+    <w:p>
+      <w:pPr>
+        <w:rPr>
+          <w:color w:val="000000" w:themeColor="text1"/>
+        </w:rPr>
+      </w:pPr>
+      <w:r>
+        <w:rPr>
+          <w:color w:val="000000" w:themeColor="text1"/>
+        </w:rPr>
+        <w:t>- 무궁화(애매함), 감나무, 단풍나무, 은행나무,  동백나무(추백), 국화</w:t>
+      </w:r>
+    </w:p>
+    <w:p>
+      <w:pPr>
+        <w:rPr>
+          <w:color w:val="000000" w:themeColor="text1"/>
+        </w:rPr>
+      </w:pPr>
+      <w:r>
+        <w:rPr>
+          <w:color w:val="000000" w:themeColor="text1"/>
+        </w:rPr>
+        <w:t>- 잣나무(</w:t>
+      </w:r>
+      <w:proofErr w:type="spellStart"/>
+      <w:r>
+        <w:rPr>
+          <w:color w:val="000000" w:themeColor="text1"/>
+        </w:rPr>
+        <w:t>피누스</w:t>
+      </w:r>
+      <w:proofErr w:type="spellEnd"/>
+      <w:r>
+        <w:rPr>
+          <w:color w:val="000000" w:themeColor="text1"/>
+        </w:rPr>
         <w:t xml:space="preserve"> </w:t>
       </w:r>
-      <w:proofErr w:type="gramStart"/>
-      <w:r>
-        <w:rPr>
-          <w:color w:val="000000" w:themeColor="text1"/>
-        </w:rPr>
-        <w:t>현상 :</w:t>
-      </w:r>
-      <w:proofErr w:type="gramEnd"/>
-      <w:r>
-        <w:rPr>
-          <w:color w:val="000000" w:themeColor="text1"/>
-        </w:rPr>
-        <w:t xml:space="preserve"> 도심번화가 기온 &gt; 교외지역 기온 (가을에 가장 두드러짐)</w:t>
-      </w:r>
-    </w:p>
-    <w:p>
-      <w:pPr>
-        <w:rPr>
-          <w:color w:val="000000" w:themeColor="text1"/>
-        </w:rPr>
-      </w:pPr>
-      <w:r>
-        <w:rPr>
-          <w:color w:val="000000" w:themeColor="text1"/>
-        </w:rPr>
-        <w:t xml:space="preserve">- </w:t>
-      </w:r>
-      <w:proofErr w:type="gramStart"/>
-      <w:r>
-        <w:rPr>
-          <w:color w:val="000000" w:themeColor="text1"/>
-        </w:rPr>
-        <w:t>추수 :</w:t>
-      </w:r>
-      <w:proofErr w:type="gramEnd"/>
-      <w:r>
-        <w:rPr>
-          <w:color w:val="000000" w:themeColor="text1"/>
-        </w:rPr>
-        <w:t xml:space="preserve"> 농부에게 중요한 계절, 농사의 결과물 수확</w:t>
-      </w:r>
-    </w:p>
-    <w:p>
-      <w:pPr>
-        <w:rPr>
-          <w:color w:val="000000" w:themeColor="text1"/>
-        </w:rPr>
-      </w:pPr>
-      <w:r>
-        <w:rPr>
-          <w:color w:val="000000" w:themeColor="text1"/>
-        </w:rPr>
-        <w:t>- 풍년</w:t>
-      </w:r>
-      <w:r>
-        <w:rPr>
-          <w:rFonts w:hint="eastAsia"/>
-          <w:color w:val="000000" w:themeColor="text1"/>
-        </w:rPr>
-        <w:t>(수확, 충만)</w:t>
-      </w:r>
-      <w:r>
-        <w:rPr>
-          <w:color w:val="000000" w:themeColor="text1"/>
-        </w:rPr>
-        <w:t>, 흉년</w:t>
-      </w:r>
-      <w:r>
-        <w:rPr>
-          <w:rFonts w:hint="eastAsia"/>
-          <w:color w:val="000000" w:themeColor="text1"/>
-        </w:rPr>
-        <w:t>(가뭄, 공허)</w:t>
-      </w:r>
-    </w:p>
-    <w:p>
-      <w:pPr>
-        <w:rPr>
-          <w:color w:val="000000" w:themeColor="text1"/>
-        </w:rPr>
-      </w:pPr>
-      <w:r>
-        <w:rPr>
-          <w:color w:val="000000" w:themeColor="text1"/>
-        </w:rPr>
-        <w:t xml:space="preserve">- 추석, </w:t>
-      </w:r>
-      <w:proofErr w:type="gramStart"/>
-      <w:r>
-        <w:rPr>
-          <w:color w:val="000000" w:themeColor="text1"/>
-        </w:rPr>
-        <w:t>한가위 :</w:t>
-      </w:r>
-      <w:proofErr w:type="gramEnd"/>
-      <w:r>
-        <w:rPr>
-          <w:color w:val="000000" w:themeColor="text1"/>
-        </w:rPr>
-        <w:t xml:space="preserve"> 달맞이, 강강술래,</w:t>
-      </w:r>
-    </w:p>
-    <w:p>
-      <w:pPr>
-        <w:rPr>
-          <w:color w:val="000000" w:themeColor="text1"/>
-        </w:rPr>
-      </w:pPr>
-      <w:r>
-        <w:rPr>
-          <w:color w:val="000000" w:themeColor="text1"/>
-        </w:rPr>
-        <w:t>- 독서의 계절</w:t>
-      </w:r>
-    </w:p>
-    <w:p>
-      <w:pPr>
-        <w:rPr>
-          <w:color w:val="000000" w:themeColor="text1"/>
-        </w:rPr>
-      </w:pPr>
-      <w:r>
-        <w:rPr>
-          <w:color w:val="000000" w:themeColor="text1"/>
-        </w:rPr>
-        <w:t>- 쓸쓸하고 고독한 분위기</w:t>
-      </w:r>
-    </w:p>
-    <w:p>
-      <w:pPr>
-        <w:rPr>
-          <w:color w:val="000000" w:themeColor="text1"/>
-        </w:rPr>
-      </w:pPr>
-      <w:r>
-        <w:rPr>
-          <w:color w:val="000000" w:themeColor="text1"/>
-        </w:rPr>
-        <w:t xml:space="preserve">- </w:t>
-      </w:r>
-      <w:proofErr w:type="gramStart"/>
-      <w:r>
-        <w:rPr>
-          <w:color w:val="000000" w:themeColor="text1"/>
-        </w:rPr>
-        <w:t>등화가친 :</w:t>
-      </w:r>
-      <w:proofErr w:type="gramEnd"/>
-      <w:r>
-        <w:rPr>
-          <w:color w:val="000000" w:themeColor="text1"/>
-        </w:rPr>
-        <w:t xml:space="preserve"> 등불을 가까이할 수 있어 학문을 탐구하기에 좋은 계절 (가을에 독서를 장려하기 위해 쓰인 사자성어)</w:t>
-      </w:r>
-    </w:p>
-    <w:p>
-      <w:pPr>
-        <w:rPr>
-          <w:color w:val="000000" w:themeColor="text1"/>
-        </w:rPr>
-      </w:pPr>
-      <w:r>
-        <w:rPr>
-          <w:color w:val="000000" w:themeColor="text1"/>
-        </w:rPr>
-        <w:t>- 하늘이 높은 계절</w:t>
-      </w:r>
-    </w:p>
-    <w:p>
-      <w:pPr>
-        <w:rPr>
-          <w:color w:val="000000" w:themeColor="text1"/>
-        </w:rPr>
-      </w:pPr>
-      <w:r>
-        <w:rPr>
-          <w:color w:val="000000" w:themeColor="text1"/>
-        </w:rPr>
-        <w:t>- 천고마비(하늘은 높고 말은 살찐다.)의 계절. 가을은 풍요의 계절이다.</w:t>
-      </w:r>
-    </w:p>
-    <w:p>
-      <w:pPr>
-        <w:rPr>
-          <w:color w:val="000000" w:themeColor="text1"/>
-        </w:rPr>
-      </w:pPr>
-      <w:r>
-        <w:rPr>
-          <w:color w:val="000000" w:themeColor="text1"/>
-        </w:rPr>
-        <w:t>- 추풍낙엽(가을바람에 흩어져 떨어지는 나뭇잎.). 어떤 형세나 세력이 갑자기 기울어지거나 단번에 헤어져 흩어짐의 비유.</w:t>
-      </w:r>
-    </w:p>
-    <w:p>
-      <w:pPr>
-        <w:rPr>
-          <w:color w:val="000000" w:themeColor="text1"/>
-        </w:rPr>
-      </w:pPr>
-      <w:r>
-        <w:rPr>
-          <w:color w:val="000000" w:themeColor="text1"/>
-        </w:rPr>
-        <w:t>- 가을야구</w:t>
-      </w:r>
-    </w:p>
-    <w:p>
-      <w:pPr>
-        <w:rPr>
-          <w:color w:val="000000" w:themeColor="text1"/>
-        </w:rPr>
-      </w:pPr>
-      <w:r>
-        <w:rPr>
-          <w:color w:val="000000" w:themeColor="text1"/>
-        </w:rPr>
-        <w:t>- 빨강, 주황</w:t>
-      </w:r>
-    </w:p>
-    <w:p>
-      <w:pPr>
-        <w:rPr>
-          <w:color w:val="000000" w:themeColor="text1"/>
-        </w:rPr>
-      </w:pPr>
-      <w:r>
-        <w:rPr>
-          <w:color w:val="000000" w:themeColor="text1"/>
-        </w:rPr>
-        <w:t>- 가을방학은 없음. (봄방학, 여름방학, 겨울방학 다 있음)</w:t>
-      </w:r>
-    </w:p>
-    <w:p>
-      <w:pPr>
-        <w:rPr>
-          <w:color w:val="000000" w:themeColor="text1"/>
-        </w:rPr>
-      </w:pPr>
-      <w:r>
-        <w:rPr>
-          <w:color w:val="000000" w:themeColor="text1"/>
-        </w:rPr>
-        <w:t>- 추수감사절</w:t>
-      </w:r>
-    </w:p>
-    <w:p>
-      <w:pPr>
-        <w:rPr>
-          <w:color w:val="000000" w:themeColor="text1"/>
-        </w:rPr>
-      </w:pPr>
-      <w:r>
-        <w:rPr>
-          <w:color w:val="000000" w:themeColor="text1"/>
-        </w:rPr>
-        <w:t xml:space="preserve">- 가을 </w:t>
-      </w:r>
-      <w:proofErr w:type="gramStart"/>
-      <w:r>
-        <w:rPr>
-          <w:color w:val="000000" w:themeColor="text1"/>
-        </w:rPr>
-        <w:t>탄다 :</w:t>
-      </w:r>
-      <w:proofErr w:type="gramEnd"/>
-      <w:r>
-        <w:rPr>
-          <w:color w:val="000000" w:themeColor="text1"/>
-        </w:rPr>
-        <w:t xml:space="preserve"> 쓸쓸함, 울적함</w:t>
-      </w:r>
-    </w:p>
-    <w:p>
-      <w:pPr>
-        <w:rPr>
-          <w:color w:val="000000" w:themeColor="text1"/>
-        </w:rPr>
-      </w:pPr>
-      <w:r>
-        <w:rPr>
-          <w:color w:val="000000" w:themeColor="text1"/>
-        </w:rPr>
-        <w:t>- 더위가 끝나고 적당한 찬바람이 몰려오고 날씨와 공기 조건까지 최적인 시기</w:t>
-      </w:r>
-    </w:p>
-    <w:p>
-      <w:pPr>
-        <w:rPr>
-          <w:color w:val="000000" w:themeColor="text1"/>
-        </w:rPr>
-      </w:pPr>
-      <w:r>
-        <w:rPr>
-          <w:color w:val="000000" w:themeColor="text1"/>
-        </w:rPr>
-        <w:t>- 불꽃축제는 대체로 가을철인 10~11</w:t>
-      </w:r>
-      <w:proofErr w:type="gramStart"/>
-      <w:r>
-        <w:rPr>
-          <w:color w:val="000000" w:themeColor="text1"/>
-        </w:rPr>
-        <w:t>월 경에</w:t>
-      </w:r>
-      <w:proofErr w:type="gramEnd"/>
-      <w:r>
-        <w:rPr>
-          <w:color w:val="000000" w:themeColor="text1"/>
-        </w:rPr>
-        <w:t xml:space="preserve"> 열린다.</w:t>
-      </w:r>
-    </w:p>
-    <w:p>
-      <w:pPr>
-        <w:rPr>
-          <w:color w:val="000000" w:themeColor="text1"/>
-        </w:rPr>
-      </w:pPr>
-      <w:r>
-        <w:rPr>
-          <w:color w:val="000000" w:themeColor="text1"/>
-        </w:rPr>
-        <w:t xml:space="preserve">- 무궁화(애매함), 감나무, 단풍나무, </w:t>
-      </w:r>
-      <w:proofErr w:type="gramStart"/>
-      <w:r>
-        <w:rPr>
-          <w:color w:val="000000" w:themeColor="text1"/>
-        </w:rPr>
-        <w:t>은행나무,  동백나무</w:t>
-      </w:r>
-      <w:proofErr w:type="gramEnd"/>
-      <w:r>
-        <w:rPr>
-          <w:color w:val="000000" w:themeColor="text1"/>
-        </w:rPr>
-        <w:t>(추백), 국화</w:t>
-      </w:r>
-    </w:p>
-    <w:p>
-      <w:pPr>
-        <w:rPr>
-          <w:color w:val="000000" w:themeColor="text1"/>
-        </w:rPr>
-      </w:pPr>
-      <w:r>
-        <w:rPr>
-          <w:color w:val="000000" w:themeColor="text1"/>
-        </w:rPr>
-        <w:t>- 잣나무(</w:t>
-      </w:r>
-      <w:proofErr w:type="spellStart"/>
-      <w:r>
-        <w:rPr>
-          <w:color w:val="000000" w:themeColor="text1"/>
-        </w:rPr>
-        <w:t>피누스</w:t>
-      </w:r>
-      <w:proofErr w:type="spellEnd"/>
-      <w:r>
-        <w:rPr>
-          <w:color w:val="000000" w:themeColor="text1"/>
-        </w:rPr>
-        <w:t xml:space="preserve"> </w:t>
-      </w:r>
       <w:proofErr w:type="spellStart"/>
       <w:r>
         <w:rPr>
@@ -604,19 +491,11 @@
         <w:t>코라이엔시스</w:t>
       </w:r>
       <w:proofErr w:type="spellEnd"/>
-      <w:proofErr w:type="gramStart"/>
-      <w:r>
-        <w:rPr>
-          <w:color w:val="000000" w:themeColor="text1"/>
-        </w:rPr>
-        <w:t>) :</w:t>
-      </w:r>
-      <w:proofErr w:type="gramEnd"/>
-      <w:r>
-        <w:rPr>
-          <w:color w:val="000000" w:themeColor="text1"/>
-        </w:rPr>
-        <w:t xml:space="preserve"> 한국 고유종. </w:t>
+      <w:r>
+        <w:rPr>
+          <w:color w:val="000000" w:themeColor="text1"/>
+        </w:rPr>
+        <w:t xml:space="preserve">) : 한국 고유종. </w:t>
       </w:r>
       <w:proofErr w:type="spellStart"/>
       <w:r>
@@ -643,48 +522,20 @@
         <w:rPr>
           <w:color w:val="000000" w:themeColor="text1"/>
         </w:rPr>
-        <w:t xml:space="preserve">- </w:t>
-      </w:r>
-      <w:proofErr w:type="gramStart"/>
-      <w:r>
-        <w:rPr>
-          <w:color w:val="000000" w:themeColor="text1"/>
-        </w:rPr>
-        <w:t>입추 :</w:t>
-      </w:r>
-      <w:proofErr w:type="gramEnd"/>
-      <w:r>
-        <w:rPr>
-          <w:color w:val="000000" w:themeColor="text1"/>
-        </w:rPr>
-        <w:t xml:space="preserve"> 8월 7일 ~ 8일</w:t>
-      </w:r>
-    </w:p>
-    <w:p>
-      <w:pPr>
-        <w:rPr>
-          <w:color w:val="000000" w:themeColor="text1"/>
-        </w:rPr>
-      </w:pPr>
-      <w:r>
-        <w:rPr>
-          <w:color w:val="000000" w:themeColor="text1"/>
-        </w:rPr>
-        <w:t xml:space="preserve">- </w:t>
-      </w:r>
-      <w:proofErr w:type="gramStart"/>
-      <w:r>
-        <w:rPr>
-          <w:color w:val="000000" w:themeColor="text1"/>
-        </w:rPr>
-        <w:t>입동 :</w:t>
-      </w:r>
-      <w:proofErr w:type="gramEnd"/>
-      <w:r>
-        <w:rPr>
-          <w:color w:val="000000" w:themeColor="text1"/>
-        </w:rPr>
-        <w:t xml:space="preserve"> 11월 7일 ~ 8일</w:t>
+        <w:t>- 입추 : 8월 7일 ~ 8일</w:t>
+      </w:r>
+    </w:p>
+    <w:p>
+      <w:pPr>
+        <w:rPr>
+          <w:color w:val="000000" w:themeColor="text1"/>
+        </w:rPr>
+      </w:pPr>
+      <w:r>
+        <w:rPr>
+          <w:color w:val="000000" w:themeColor="text1"/>
+        </w:rPr>
+        <w:t>- 입동 : 11월 7일 ~ 8일</w:t>
       </w:r>
     </w:p>
     <w:p>
@@ -807,15 +658,7 @@
           <w:rFonts w:hint="eastAsia"/>
           <w:color w:val="000000" w:themeColor="text1"/>
         </w:rPr>
-        <w:t xml:space="preserve">조선시대 </w:t>
-      </w:r>
-      <w:proofErr w:type="gramStart"/>
-      <w:r>
-        <w:rPr>
-          <w:rFonts w:hint="eastAsia"/>
-          <w:color w:val="000000" w:themeColor="text1"/>
-        </w:rPr>
-        <w:t>상평창</w:t>
+        <w:t>조선시대 상평창</w:t>
       </w:r>
       <w:r>
         <w:rPr>
@@ -823,16 +666,7 @@
           <w:noProof/>
           <w:color w:val="000000" w:themeColor="text1"/>
         </w:rPr>
-        <w:t xml:space="preserve"> :</w:t>
-      </w:r>
-      <w:proofErr w:type="gramEnd"/>
-      <w:r>
-        <w:rPr>
-          <w:rFonts w:hint="eastAsia"/>
-          <w:noProof/>
-          <w:color w:val="000000" w:themeColor="text1"/>
-        </w:rPr>
-        <w:t xml:space="preserve"> 풍년에는 곡식을 사들이고, 흉년에는 곡식을 팔아 물가 조절, 빈민 구제 기관</w:t>
+        <w:t xml:space="preserve"> : 풍년에는 곡식을 사들이고, 흉년에는 곡식을 팔아 물가 조절, 빈민 구제 기관</w:t>
       </w:r>
     </w:p>
     <w:p>
@@ -1060,7 +894,6 @@
         </w:rPr>
       </w:pPr>
       <w:proofErr w:type="spellStart"/>
-      <w:proofErr w:type="gramStart"/>
       <w:r>
         <w:rPr>
           <w:rFonts w:hint="eastAsia"/>
@@ -1074,15 +907,7 @@
           <w:rFonts w:hint="eastAsia"/>
           <w:color w:val="000000" w:themeColor="text1"/>
         </w:rPr>
-        <w:t xml:space="preserve"> :</w:t>
-      </w:r>
-      <w:proofErr w:type="gramEnd"/>
-      <w:r>
-        <w:rPr>
-          <w:rFonts w:hint="eastAsia"/>
-          <w:color w:val="000000" w:themeColor="text1"/>
-        </w:rPr>
-        <w:t xml:space="preserve"> </w:t>
+        <w:t xml:space="preserve"> : </w:t>
       </w:r>
       <w:r>
         <w:rPr>
@@ -1394,7 +1219,6 @@
         <w:t xml:space="preserve">긴 </w:t>
       </w:r>
       <w:proofErr w:type="spellStart"/>
-      <w:proofErr w:type="gramStart"/>
       <w:r>
         <w:rPr>
           <w:rFonts w:hint="eastAsia"/>
@@ -1408,15 +1232,7 @@
           <w:rFonts w:hint="eastAsia"/>
           <w:color w:val="000000" w:themeColor="text1"/>
         </w:rPr>
-        <w:t xml:space="preserve"> :</w:t>
-      </w:r>
-      <w:proofErr w:type="gramEnd"/>
-      <w:r>
-        <w:rPr>
-          <w:rFonts w:hint="eastAsia"/>
-          <w:color w:val="000000" w:themeColor="text1"/>
-        </w:rPr>
-        <w:t xml:space="preserve"> 막대기에 초롱이 붙어 있음. 사슬이 길어졌다가 줄어들 수 있음.</w:t>
+        <w:t xml:space="preserve"> : 막대기에 초롱이 붙어 있음. 사슬이 길어졌다가 줄어들 수 있음.</w:t>
       </w:r>
     </w:p>
     <w:p>
@@ -1508,7 +1324,6 @@
         <w:t xml:space="preserve"> 마녀 지팡이처럼 사용. (</w:t>
       </w:r>
       <w:proofErr w:type="spellStart"/>
-      <w:proofErr w:type="gramStart"/>
       <w:r>
         <w:rPr>
           <w:rFonts w:hint="eastAsia"/>
@@ -1522,15 +1337,7 @@
           <w:rFonts w:hint="eastAsia"/>
           <w:color w:val="000000" w:themeColor="text1"/>
         </w:rPr>
-        <w:t xml:space="preserve"> 처럼</w:t>
-      </w:r>
-      <w:proofErr w:type="gramEnd"/>
-      <w:r>
-        <w:rPr>
-          <w:rFonts w:hint="eastAsia"/>
-          <w:color w:val="000000" w:themeColor="text1"/>
-        </w:rPr>
-        <w:t xml:space="preserve"> 타고 </w:t>
+        <w:t xml:space="preserve"> 처럼 타고 </w:t>
       </w:r>
       <w:proofErr w:type="spellStart"/>
       <w:r>
@@ -1581,23 +1388,7 @@
           <w:rFonts w:hint="eastAsia"/>
           <w:color w:val="000000" w:themeColor="text1"/>
         </w:rPr>
-        <w:t xml:space="preserve"> </w:t>
-      </w:r>
-      <w:proofErr w:type="gramStart"/>
-      <w:r>
-        <w:rPr>
-          <w:rFonts w:hint="eastAsia"/>
-          <w:color w:val="000000" w:themeColor="text1"/>
-        </w:rPr>
-        <w:t>두개 :</w:t>
-      </w:r>
-      <w:proofErr w:type="gramEnd"/>
-      <w:r>
-        <w:rPr>
-          <w:rFonts w:hint="eastAsia"/>
-          <w:color w:val="000000" w:themeColor="text1"/>
-        </w:rPr>
-        <w:t xml:space="preserve"> 양손에 하나씩</w:t>
+        <w:t xml:space="preserve"> 두개 : 양손에 하나씩</w:t>
       </w:r>
     </w:p>
     <w:p>
@@ -1657,7 +1448,6 @@
         <w:t xml:space="preserve">초롱 달고 있는 </w:t>
       </w:r>
       <w:proofErr w:type="spellStart"/>
-      <w:proofErr w:type="gramStart"/>
       <w:r>
         <w:rPr>
           <w:rFonts w:hint="eastAsia"/>
@@ -1671,15 +1461,7 @@
           <w:rFonts w:hint="eastAsia"/>
           <w:color w:val="000000" w:themeColor="text1"/>
         </w:rPr>
-        <w:t xml:space="preserve"> :</w:t>
-      </w:r>
-      <w:proofErr w:type="gramEnd"/>
-      <w:r>
-        <w:rPr>
-          <w:rFonts w:hint="eastAsia"/>
-          <w:color w:val="000000" w:themeColor="text1"/>
-        </w:rPr>
-        <w:t xml:space="preserve"> 낫으로 수확도 하고, 초롱으로 불을 붙이기도 하고</w:t>
+        <w:t xml:space="preserve"> : 낫으로 수확도 하고, 초롱으로 불을 붙이기도 하고</w:t>
       </w:r>
     </w:p>
     <w:p>
@@ -2137,23 +1919,7 @@
           <w:rFonts w:hint="eastAsia"/>
           <w:color w:val="000000" w:themeColor="text1"/>
         </w:rPr>
-        <w:t>순행/역행 스킬</w:t>
-      </w:r>
-      <w:proofErr w:type="gramStart"/>
-      <w:r>
-        <w:rPr>
-          <w:rFonts w:hint="eastAsia"/>
-          <w:color w:val="000000" w:themeColor="text1"/>
-        </w:rPr>
-        <w:t>? :</w:t>
-      </w:r>
-      <w:proofErr w:type="gramEnd"/>
-      <w:r>
-        <w:rPr>
-          <w:rFonts w:hint="eastAsia"/>
-          <w:color w:val="000000" w:themeColor="text1"/>
-        </w:rPr>
-        <w:t xml:space="preserve"> 모든 것은 제자리를 </w:t>
+        <w:t xml:space="preserve">순행/역행 스킬? : 모든 것은 제자리를 </w:t>
       </w:r>
       <w:proofErr w:type="spellStart"/>
       <w:r>
@@ -2196,23 +1962,7 @@
           <w:rFonts w:hint="eastAsia"/>
           <w:color w:val="000000" w:themeColor="text1"/>
         </w:rPr>
-        <w:t xml:space="preserve"> 공간이 메인 </w:t>
-      </w:r>
-      <w:proofErr w:type="gramStart"/>
-      <w:r>
-        <w:rPr>
-          <w:rFonts w:hint="eastAsia"/>
-          <w:color w:val="000000" w:themeColor="text1"/>
-        </w:rPr>
-        <w:t>컨셉 /</w:t>
-      </w:r>
-      <w:proofErr w:type="gramEnd"/>
-      <w:r>
-        <w:rPr>
-          <w:rFonts w:hint="eastAsia"/>
-          <w:color w:val="000000" w:themeColor="text1"/>
-        </w:rPr>
-        <w:t xml:space="preserve"> </w:t>
+        <w:t xml:space="preserve"> 공간이 메인 컨셉 / </w:t>
       </w:r>
       <w:r>
         <w:rPr>
@@ -2286,44 +2036,26 @@
           <w:color w:val="000000" w:themeColor="text1"/>
         </w:rPr>
       </w:pPr>
-      <w:proofErr w:type="gramStart"/>
-      <w:r>
-        <w:rPr>
-          <w:rFonts w:hint="eastAsia"/>
-          <w:color w:val="000000" w:themeColor="text1"/>
-        </w:rPr>
-        <w:t>기상술사 :</w:t>
-      </w:r>
-      <w:proofErr w:type="gramEnd"/>
-      <w:r>
-        <w:rPr>
-          <w:rFonts w:hint="eastAsia"/>
-          <w:color w:val="000000" w:themeColor="text1"/>
-        </w:rPr>
-        <w:t xml:space="preserve"> 날씨(바람, 비, 번개 등)와 검술</w:t>
-      </w:r>
-    </w:p>
-    <w:p>
-      <w:pPr>
-        <w:rPr>
-          <w:color w:val="000000" w:themeColor="text1"/>
-        </w:rPr>
-      </w:pPr>
-      <w:proofErr w:type="gramStart"/>
-      <w:r>
-        <w:rPr>
-          <w:rFonts w:hint="eastAsia"/>
-          <w:color w:val="000000" w:themeColor="text1"/>
-        </w:rPr>
-        <w:t>도화가 :</w:t>
-      </w:r>
-      <w:proofErr w:type="gramEnd"/>
-      <w:r>
-        <w:rPr>
-          <w:rFonts w:hint="eastAsia"/>
-          <w:color w:val="000000" w:themeColor="text1"/>
-        </w:rPr>
-        <w:t xml:space="preserve"> 붓질(</w:t>
+      <w:r>
+        <w:rPr>
+          <w:rFonts w:hint="eastAsia"/>
+          <w:color w:val="000000" w:themeColor="text1"/>
+        </w:rPr>
+        <w:t>기상술사 : 날씨(바람, 비, 번개 등)와 검술</w:t>
+      </w:r>
+    </w:p>
+    <w:p>
+      <w:pPr>
+        <w:rPr>
+          <w:color w:val="000000" w:themeColor="text1"/>
+        </w:rPr>
+      </w:pPr>
+      <w:r>
+        <w:rPr>
+          <w:rFonts w:hint="eastAsia"/>
+          <w:color w:val="000000" w:themeColor="text1"/>
+        </w:rPr>
+        <w:t>도화가 : 붓질(</w:t>
       </w:r>
       <w:proofErr w:type="spellStart"/>
       <w:r>
@@ -2740,15 +2472,7 @@
           <w:rFonts w:hint="eastAsia"/>
           <w:color w:val="000000" w:themeColor="text1"/>
         </w:rPr>
-        <w:t xml:space="preserve"> 떠오르며 길을 만든다. (</w:t>
-      </w:r>
-      <w:proofErr w:type="gramStart"/>
-      <w:r>
-        <w:rPr>
-          <w:rFonts w:hint="eastAsia"/>
-          <w:color w:val="000000" w:themeColor="text1"/>
-        </w:rPr>
-        <w:t xml:space="preserve">가로수길 </w:t>
+        <w:t xml:space="preserve"> 떠오르며 길을 만든다. (가로수길 </w:t>
       </w:r>
       <w:proofErr w:type="spellStart"/>
       <w:r>
@@ -2759,7 +2483,6 @@
         <w:t>처럼</w:t>
       </w:r>
       <w:proofErr w:type="spellEnd"/>
-      <w:proofErr w:type="gramEnd"/>
       <w:r>
         <w:rPr>
           <w:rFonts w:hint="eastAsia"/>
@@ -3048,39 +2771,7 @@
           <w:rFonts w:hint="eastAsia"/>
           <w:color w:val="000000" w:themeColor="text1"/>
         </w:rPr>
-        <w:t xml:space="preserve">각성기 </w:t>
-      </w:r>
-      <w:proofErr w:type="gramStart"/>
-      <w:r>
-        <w:rPr>
-          <w:rFonts w:hint="eastAsia"/>
-          <w:color w:val="000000" w:themeColor="text1"/>
-        </w:rPr>
-        <w:t>1 :</w:t>
-      </w:r>
-      <w:proofErr w:type="gramEnd"/>
-      <w:r>
-        <w:rPr>
-          <w:rFonts w:hint="eastAsia"/>
-          <w:color w:val="000000" w:themeColor="text1"/>
-        </w:rPr>
-        <w:t xml:space="preserve"> 십자 모양. 각각 두 </w:t>
-      </w:r>
-      <w:proofErr w:type="gramStart"/>
-      <w:r>
-        <w:rPr>
-          <w:rFonts w:hint="eastAsia"/>
-          <w:color w:val="000000" w:themeColor="text1"/>
-        </w:rPr>
-        <w:t>줄 씩</w:t>
-      </w:r>
-      <w:proofErr w:type="gramEnd"/>
-      <w:r>
-        <w:rPr>
-          <w:rFonts w:hint="eastAsia"/>
-          <w:color w:val="000000" w:themeColor="text1"/>
-        </w:rPr>
-        <w:t xml:space="preserve"> 청사 초롱이 떠올라. 이후 무기를 땅에 꽂으면 청사 초롱이 폭발함.</w:t>
+        <w:t>각성기 1 : 십자 모양. 각각 두 줄 씩 청사 초롱이 떠올라. 이후 무기를 땅에 꽂으면 청사 초롱이 폭발함.</w:t>
       </w:r>
     </w:p>
     <w:p>
@@ -4334,23 +4025,7 @@
           <w:rFonts w:hint="eastAsia"/>
           <w:color w:val="000000" w:themeColor="text1"/>
         </w:rPr>
-        <w:t xml:space="preserve">(애기 </w:t>
-      </w:r>
-      <w:proofErr w:type="gramStart"/>
-      <w:r>
-        <w:rPr>
-          <w:rFonts w:hint="eastAsia"/>
-          <w:color w:val="000000" w:themeColor="text1"/>
-        </w:rPr>
-        <w:t>사슴 /</w:t>
-      </w:r>
-      <w:proofErr w:type="gramEnd"/>
-      <w:r>
-        <w:rPr>
-          <w:rFonts w:hint="eastAsia"/>
-          <w:color w:val="000000" w:themeColor="text1"/>
-        </w:rPr>
-        <w:t xml:space="preserve"> 뿔이 작은 암컷 사슴 / 뿔이 큰 수컷 사슴)</w:t>
+        <w:t>(애기 사슴 / 뿔이 작은 암컷 사슴 / 뿔이 큰 수컷 사슴)</w:t>
       </w:r>
     </w:p>
     <w:p>
@@ -4930,31 +4605,21 @@
         <w:t>요즈족</w:t>
       </w:r>
       <w:proofErr w:type="spellEnd"/>
-      <w:proofErr w:type="gramStart"/>
-      <w:r>
-        <w:rPr>
-          <w:rFonts w:hint="eastAsia"/>
-          <w:color w:val="000000" w:themeColor="text1"/>
-        </w:rPr>
-        <w:t>) :</w:t>
-      </w:r>
-      <w:proofErr w:type="gramEnd"/>
-      <w:r>
-        <w:rPr>
-          <w:rFonts w:hint="eastAsia"/>
-          <w:color w:val="000000" w:themeColor="text1"/>
-        </w:rPr>
-        <w:t xml:space="preserve"> 자연과 소통하며 고유의 기술로 싸우는 클래스</w:t>
-      </w:r>
-    </w:p>
-    <w:p>
-      <w:pPr>
-        <w:rPr>
-          <w:color w:val="000000" w:themeColor="text1"/>
-        </w:rPr>
-      </w:pPr>
-      <w:proofErr w:type="spellStart"/>
-      <w:proofErr w:type="gramStart"/>
+      <w:r>
+        <w:rPr>
+          <w:rFonts w:hint="eastAsia"/>
+          <w:color w:val="000000" w:themeColor="text1"/>
+        </w:rPr>
+        <w:t>) : 자연과 소통하며 고유의 기술로 싸우는 클래스</w:t>
+      </w:r>
+    </w:p>
+    <w:p>
+      <w:pPr>
+        <w:rPr>
+          <w:color w:val="000000" w:themeColor="text1"/>
+        </w:rPr>
+      </w:pPr>
+      <w:proofErr w:type="spellStart"/>
       <w:r>
         <w:rPr>
           <w:rFonts w:hint="eastAsia"/>
@@ -4968,15 +4633,7 @@
           <w:rFonts w:hint="eastAsia"/>
           <w:color w:val="000000" w:themeColor="text1"/>
         </w:rPr>
-        <w:t xml:space="preserve"> :</w:t>
-      </w:r>
-      <w:proofErr w:type="gramEnd"/>
-      <w:r>
-        <w:rPr>
-          <w:rFonts w:hint="eastAsia"/>
-          <w:color w:val="000000" w:themeColor="text1"/>
-        </w:rPr>
-        <w:t xml:space="preserve"> 스페셜리스트가 사는 지역</w:t>
+        <w:t xml:space="preserve"> : 스페셜리스트가 사는 지역</w:t>
       </w:r>
     </w:p>
     <w:p>
@@ -5391,21 +5048,7 @@
         <w:rPr>
           <w:color w:val="000000" w:themeColor="text1"/>
         </w:rPr>
-        <w:t xml:space="preserve"> 모든 계절과 </w:t>
-      </w:r>
-      <w:proofErr w:type="gramStart"/>
-      <w:r>
-        <w:rPr>
-          <w:color w:val="000000" w:themeColor="text1"/>
-        </w:rPr>
-        <w:t>한번씩</w:t>
-      </w:r>
-      <w:proofErr w:type="gramEnd"/>
-      <w:r>
-        <w:rPr>
-          <w:color w:val="000000" w:themeColor="text1"/>
-        </w:rPr>
-        <w:t xml:space="preserve"> 마주하고, 다시 단풍이 찾아왔다. </w:t>
+        <w:t xml:space="preserve"> 모든 계절과 한번씩 마주하고, 다시 단풍이 찾아왔다. </w:t>
       </w:r>
     </w:p>
     <w:p>
@@ -5515,21 +5158,7 @@
         <w:rPr>
           <w:color w:val="000000" w:themeColor="text1"/>
         </w:rPr>
-        <w:t xml:space="preserve"> 그녀를 따르지도, 요동치지도 않았다. 그것은 그저 그녀를 기다리는 </w:t>
-      </w:r>
-      <w:proofErr w:type="gramStart"/>
-      <w:r>
-        <w:rPr>
-          <w:color w:val="000000" w:themeColor="text1"/>
-        </w:rPr>
-        <w:t>듯 했다</w:t>
-      </w:r>
-      <w:proofErr w:type="gramEnd"/>
-      <w:r>
-        <w:rPr>
-          <w:color w:val="000000" w:themeColor="text1"/>
-        </w:rPr>
-        <w:t xml:space="preserve">. </w:t>
+        <w:t xml:space="preserve"> 그녀를 따르지도, 요동치지도 않았다. 그것은 그저 그녀를 기다리는 듯 했다. </w:t>
       </w:r>
     </w:p>
     <w:p>
@@ -5826,21 +5455,7 @@
         <w:rPr>
           <w:color w:val="000000" w:themeColor="text1"/>
         </w:rPr>
-        <w:t xml:space="preserve"> 노력해온 모든 시간은 헛수고였던 </w:t>
-      </w:r>
-      <w:proofErr w:type="gramStart"/>
-      <w:r>
-        <w:rPr>
-          <w:color w:val="000000" w:themeColor="text1"/>
-        </w:rPr>
-        <w:t>것일까.</w:t>
-      </w:r>
-      <w:proofErr w:type="gramEnd"/>
-      <w:r>
-        <w:rPr>
-          <w:color w:val="000000" w:themeColor="text1"/>
-        </w:rPr>
-        <w:t xml:space="preserve"> </w:t>
+        <w:t xml:space="preserve"> 노력해온 모든 시간은 헛수고였던 것일까. </w:t>
       </w:r>
     </w:p>
     <w:p>
@@ -6270,21 +5885,286 @@
         <w:rPr>
           <w:color w:val="000000" w:themeColor="text1"/>
         </w:rPr>
+        <w:t xml:space="preserve"> 현신 시키는 아이덴티티</w:t>
+      </w:r>
+    </w:p>
+    <w:p>
+      <w:pPr>
+        <w:rPr>
+          <w:color w:val="000000" w:themeColor="text1"/>
+        </w:rPr>
+      </w:pPr>
+      <w:r>
+        <w:rPr>
+          <w:color w:val="000000" w:themeColor="text1"/>
+        </w:rPr>
+        <w:t xml:space="preserve">- </w:t>
+      </w:r>
+      <w:proofErr w:type="spellStart"/>
+      <w:r>
+        <w:rPr>
+          <w:color w:val="000000" w:themeColor="text1"/>
+        </w:rPr>
+        <w:t>화령은</w:t>
+      </w:r>
+      <w:proofErr w:type="spellEnd"/>
+      <w:r>
+        <w:rPr>
+          <w:color w:val="000000" w:themeColor="text1"/>
+        </w:rPr>
+        <w:t xml:space="preserve"> 3단계의 모습으로 소환된다. 1단계 = 크기가 작고 뿔이 하나도 없는 새끼 사슴 / 2단계 = 덩치가 중간 </w:t>
+      </w:r>
+      <w:proofErr w:type="spellStart"/>
+      <w:r>
+        <w:rPr>
+          <w:color w:val="000000" w:themeColor="text1"/>
+        </w:rPr>
+        <w:t>정도고</w:t>
+      </w:r>
+      <w:proofErr w:type="spellEnd"/>
+      <w:r>
+        <w:rPr>
+          <w:color w:val="000000" w:themeColor="text1"/>
+        </w:rPr>
+        <w:t xml:space="preserve"> 뿔이 작게 솟아난 암사슴 / 3단계 = 높이가 캐릭터의 키만큼 덩치가 크고 뿔이 크게 자란 </w:t>
+      </w:r>
+      <w:proofErr w:type="spellStart"/>
+      <w:r>
+        <w:rPr>
+          <w:color w:val="000000" w:themeColor="text1"/>
+        </w:rPr>
+        <w:t>숫사슴</w:t>
+      </w:r>
+      <w:proofErr w:type="spellEnd"/>
+      <w:r>
+        <w:rPr>
+          <w:color w:val="000000" w:themeColor="text1"/>
+        </w:rPr>
+        <w:t xml:space="preserve">. </w:t>
+      </w:r>
+    </w:p>
+    <w:p>
+      <w:pPr>
+        <w:rPr>
+          <w:color w:val="000000" w:themeColor="text1"/>
+        </w:rPr>
+      </w:pPr>
+      <w:r>
+        <w:rPr>
+          <w:color w:val="000000" w:themeColor="text1"/>
+        </w:rPr>
+        <w:t xml:space="preserve">- </w:t>
+      </w:r>
+      <w:proofErr w:type="spellStart"/>
+      <w:r>
+        <w:rPr>
+          <w:color w:val="000000" w:themeColor="text1"/>
+        </w:rPr>
+        <w:t>화령은</w:t>
+      </w:r>
+      <w:proofErr w:type="spellEnd"/>
+      <w:r>
+        <w:rPr>
+          <w:color w:val="000000" w:themeColor="text1"/>
+        </w:rPr>
+        <w:t xml:space="preserve"> 소환되면 캐릭터의 옆에서 캐릭터를 따라다니며 공격을 보조한다.</w:t>
+      </w:r>
+    </w:p>
+    <w:p>
+      <w:pPr>
+        <w:rPr>
+          <w:color w:val="000000" w:themeColor="text1"/>
+        </w:rPr>
+      </w:pPr>
+      <w:r>
+        <w:rPr>
+          <w:rFonts w:hint="eastAsia"/>
+          <w:color w:val="000000" w:themeColor="text1"/>
+        </w:rPr>
+        <w:t xml:space="preserve">- </w:t>
+      </w:r>
+      <w:proofErr w:type="spellStart"/>
+      <w:r>
+        <w:rPr>
+          <w:rFonts w:hint="eastAsia"/>
+          <w:color w:val="000000" w:themeColor="text1"/>
+        </w:rPr>
+        <w:t>화령은</w:t>
+      </w:r>
+      <w:proofErr w:type="spellEnd"/>
+      <w:r>
+        <w:rPr>
+          <w:rFonts w:hint="eastAsia"/>
+          <w:color w:val="000000" w:themeColor="text1"/>
+        </w:rPr>
+        <w:t xml:space="preserve"> 20초뒤에 소환해제 된다.</w:t>
+      </w:r>
+      <w:r>
+        <w:rPr>
+          <w:rFonts w:hint="eastAsia"/>
+          <w:color w:val="000000" w:themeColor="text1"/>
+        </w:rPr>
         <w:t xml:space="preserve"> </w:t>
       </w:r>
-      <w:proofErr w:type="gramStart"/>
-      <w:r>
-        <w:rPr>
-          <w:color w:val="000000" w:themeColor="text1"/>
-        </w:rPr>
-        <w:t>현신 시키는</w:t>
-      </w:r>
-      <w:proofErr w:type="gramEnd"/>
-      <w:r>
-        <w:rPr>
-          <w:color w:val="000000" w:themeColor="text1"/>
-        </w:rPr>
-        <w:t xml:space="preserve"> 아이덴티티</w:t>
+    </w:p>
+    <w:p>
+      <w:pPr>
+        <w:rPr>
+          <w:color w:val="000000" w:themeColor="text1"/>
+        </w:rPr>
+      </w:pPr>
+      <w:r>
+        <w:rPr>
+          <w:rFonts w:hint="eastAsia"/>
+          <w:color w:val="000000" w:themeColor="text1"/>
+        </w:rPr>
+        <w:t>- 충동&lt;&lt;&lt; 유산 &lt;&lt; 불꽃 &lt;&lt; 점화,만월,</w:t>
+      </w:r>
+      <w:proofErr w:type="spellStart"/>
+      <w:r>
+        <w:rPr>
+          <w:rFonts w:hint="eastAsia"/>
+          <w:color w:val="000000" w:themeColor="text1"/>
+        </w:rPr>
+        <w:t>권왕</w:t>
+      </w:r>
+      <w:proofErr w:type="spellEnd"/>
+      <w:r>
+        <w:rPr>
+          <w:rFonts w:hint="eastAsia"/>
+          <w:color w:val="000000" w:themeColor="text1"/>
+        </w:rPr>
+        <w:t>,포강 게이지의 중간 정도.</w:t>
+      </w:r>
+    </w:p>
+    <w:p>
+      <w:pPr>
+        <w:rPr>
+          <w:color w:val="000000" w:themeColor="text1"/>
+        </w:rPr>
+      </w:pPr>
+      <w:r>
+        <w:rPr>
+          <w:color w:val="000000" w:themeColor="text1"/>
+        </w:rPr>
+        <w:t>그리고 직업 각인은 다음과 같이 나뉘어.</w:t>
+      </w:r>
+    </w:p>
+    <w:p>
+      <w:pPr>
+        <w:rPr>
+          <w:color w:val="000000" w:themeColor="text1"/>
+        </w:rPr>
+      </w:pPr>
+    </w:p>
+    <w:p>
+      <w:pPr>
+        <w:rPr>
+          <w:color w:val="000000" w:themeColor="text1"/>
+        </w:rPr>
+      </w:pPr>
+      <w:r>
+        <w:rPr>
+          <w:color w:val="000000" w:themeColor="text1"/>
+        </w:rPr>
+        <w:t>[직업 각인 1</w:t>
+      </w:r>
+      <w:r>
+        <w:rPr>
+          <w:rFonts w:hint="eastAsia"/>
+          <w:color w:val="000000" w:themeColor="text1"/>
+        </w:rPr>
+        <w:t xml:space="preserve"> : </w:t>
+      </w:r>
+      <w:proofErr w:type="spellStart"/>
+      <w:r>
+        <w:rPr>
+          <w:rFonts w:hint="eastAsia"/>
+          <w:color w:val="000000" w:themeColor="text1"/>
+        </w:rPr>
+        <w:t>화령의</w:t>
+      </w:r>
+      <w:proofErr w:type="spellEnd"/>
+      <w:r>
+        <w:rPr>
+          <w:rFonts w:hint="eastAsia"/>
+          <w:color w:val="000000" w:themeColor="text1"/>
+        </w:rPr>
+        <w:t xml:space="preserve"> 정수</w:t>
+      </w:r>
+      <w:r>
+        <w:rPr>
+          <w:color w:val="000000" w:themeColor="text1"/>
+        </w:rPr>
+        <w:t>]</w:t>
+      </w:r>
+    </w:p>
+    <w:p>
+      <w:pPr>
+        <w:rPr>
+          <w:color w:val="000000" w:themeColor="text1"/>
+        </w:rPr>
+      </w:pPr>
+      <w:r>
+        <w:rPr>
+          <w:color w:val="000000" w:themeColor="text1"/>
+        </w:rPr>
+        <w:t>- 아이덴티티가 1단계로 고정.</w:t>
+      </w:r>
+    </w:p>
+    <w:p>
+      <w:pPr>
+        <w:rPr>
+          <w:color w:val="000000" w:themeColor="text1"/>
+        </w:rPr>
+      </w:pPr>
+      <w:r>
+        <w:rPr>
+          <w:color w:val="000000" w:themeColor="text1"/>
+        </w:rPr>
+        <w:t xml:space="preserve">- 항상 최대 단계의 모습(덩치가 크고 뿔이 긴 </w:t>
+      </w:r>
+      <w:proofErr w:type="spellStart"/>
+      <w:r>
+        <w:rPr>
+          <w:color w:val="000000" w:themeColor="text1"/>
+        </w:rPr>
+        <w:t>숫사슴</w:t>
+      </w:r>
+      <w:proofErr w:type="spellEnd"/>
+      <w:r>
+        <w:rPr>
+          <w:color w:val="000000" w:themeColor="text1"/>
+        </w:rPr>
+        <w:t xml:space="preserve"> 모습)</w:t>
+      </w:r>
+      <w:proofErr w:type="spellStart"/>
+      <w:r>
+        <w:rPr>
+          <w:color w:val="000000" w:themeColor="text1"/>
+        </w:rPr>
+        <w:t>으로</w:t>
+      </w:r>
+      <w:proofErr w:type="spellEnd"/>
+      <w:r>
+        <w:rPr>
+          <w:color w:val="000000" w:themeColor="text1"/>
+        </w:rPr>
+        <w:t xml:space="preserve"> </w:t>
+      </w:r>
+      <w:proofErr w:type="spellStart"/>
+      <w:r>
+        <w:rPr>
+          <w:color w:val="000000" w:themeColor="text1"/>
+        </w:rPr>
+        <w:t>화령</w:t>
+      </w:r>
+      <w:proofErr w:type="spellEnd"/>
+      <w:r>
+        <w:rPr>
+          <w:color w:val="000000" w:themeColor="text1"/>
+        </w:rPr>
+        <w:t xml:space="preserve"> 소환</w:t>
       </w:r>
     </w:p>
     <w:p>
@@ -6304,53 +6184,135 @@
         <w:rPr>
           <w:color w:val="000000" w:themeColor="text1"/>
         </w:rPr>
-        <w:t>화령은</w:t>
-      </w:r>
-      <w:proofErr w:type="spellEnd"/>
-      <w:r>
-        <w:rPr>
-          <w:color w:val="000000" w:themeColor="text1"/>
-        </w:rPr>
-        <w:t xml:space="preserve"> 3단계의 모습으로 소환된다. 1단계 = 크기가 작고 뿔이 하나도 없는 새끼 </w:t>
-      </w:r>
-      <w:proofErr w:type="gramStart"/>
-      <w:r>
-        <w:rPr>
-          <w:color w:val="000000" w:themeColor="text1"/>
-        </w:rPr>
-        <w:t>사슴 /</w:t>
-      </w:r>
-      <w:proofErr w:type="gramEnd"/>
-      <w:r>
-        <w:rPr>
-          <w:color w:val="000000" w:themeColor="text1"/>
-        </w:rPr>
-        <w:t xml:space="preserve"> 2단계 = 덩치가 중간 </w:t>
-      </w:r>
-      <w:proofErr w:type="spellStart"/>
-      <w:r>
-        <w:rPr>
-          <w:color w:val="000000" w:themeColor="text1"/>
-        </w:rPr>
-        <w:t>정도고</w:t>
-      </w:r>
-      <w:proofErr w:type="spellEnd"/>
-      <w:r>
-        <w:rPr>
-          <w:color w:val="000000" w:themeColor="text1"/>
-        </w:rPr>
-        <w:t xml:space="preserve"> 뿔이 작게 솟아난 암사슴 / 3단계 = 높이가 캐릭터의 키만큼 덩치가 크고 뿔이 크게 자란 </w:t>
-      </w:r>
-      <w:proofErr w:type="spellStart"/>
-      <w:r>
-        <w:rPr>
-          <w:color w:val="000000" w:themeColor="text1"/>
-        </w:rPr>
-        <w:t>숫사슴</w:t>
-      </w:r>
-      <w:proofErr w:type="spellEnd"/>
-      <w:r>
-        <w:rPr>
+        <w:t>화령이</w:t>
+      </w:r>
+      <w:proofErr w:type="spellEnd"/>
+      <w:r>
+        <w:rPr>
+          <w:color w:val="000000" w:themeColor="text1"/>
+        </w:rPr>
+        <w:t xml:space="preserve"> </w:t>
+      </w:r>
+      <w:proofErr w:type="spellStart"/>
+      <w:r>
+        <w:rPr>
+          <w:color w:val="000000" w:themeColor="text1"/>
+        </w:rPr>
+        <w:t>소환되어있는</w:t>
+      </w:r>
+      <w:proofErr w:type="spellEnd"/>
+      <w:r>
+        <w:rPr>
+          <w:color w:val="000000" w:themeColor="text1"/>
+        </w:rPr>
+        <w:t xml:space="preserve"> 시간동안 스킬의 보조 or 스킬을 같이 사용해줌.</w:t>
+      </w:r>
+    </w:p>
+    <w:p>
+      <w:pPr>
+        <w:rPr>
+          <w:color w:val="000000" w:themeColor="text1"/>
+        </w:rPr>
+      </w:pPr>
+      <w:r>
+        <w:rPr>
+          <w:color w:val="000000" w:themeColor="text1"/>
+        </w:rPr>
+        <w:t xml:space="preserve">- </w:t>
+      </w:r>
+      <w:proofErr w:type="spellStart"/>
+      <w:r>
+        <w:rPr>
+          <w:color w:val="000000" w:themeColor="text1"/>
+        </w:rPr>
+        <w:t>아크패시브</w:t>
+      </w:r>
+      <w:proofErr w:type="spellEnd"/>
+      <w:r>
+        <w:rPr>
+          <w:color w:val="000000" w:themeColor="text1"/>
+        </w:rPr>
+        <w:t xml:space="preserve"> 깨달음 4티어 메인 노드 : </w:t>
+      </w:r>
+      <w:proofErr w:type="spellStart"/>
+      <w:r>
+        <w:rPr>
+          <w:rFonts w:hint="eastAsia"/>
+          <w:color w:val="000000" w:themeColor="text1"/>
+        </w:rPr>
+        <w:t>화령</w:t>
+      </w:r>
+      <w:proofErr w:type="spellEnd"/>
+      <w:r>
+        <w:rPr>
+          <w:rFonts w:hint="eastAsia"/>
+          <w:color w:val="000000" w:themeColor="text1"/>
+        </w:rPr>
+        <w:t xml:space="preserve"> 현신 시 현신 게이지가 자동 소모되지 않는다. </w:t>
+      </w:r>
+      <w:proofErr w:type="spellStart"/>
+      <w:r>
+        <w:rPr>
+          <w:rFonts w:hint="eastAsia"/>
+          <w:color w:val="000000" w:themeColor="text1"/>
+        </w:rPr>
+        <w:t>화령이</w:t>
+      </w:r>
+      <w:proofErr w:type="spellEnd"/>
+      <w:r>
+        <w:rPr>
+          <w:rFonts w:hint="eastAsia"/>
+          <w:color w:val="000000" w:themeColor="text1"/>
+        </w:rPr>
+        <w:t xml:space="preserve"> 현신한 상태로 z키를 재입력하면 게이지의 </w:t>
+      </w:r>
+      <w:r>
+        <w:rPr>
+          <w:rFonts w:hint="eastAsia"/>
+          <w:color w:val="000000" w:themeColor="text1"/>
+        </w:rPr>
+        <w:t>50</w:t>
+      </w:r>
+      <w:r>
+        <w:rPr>
+          <w:rFonts w:hint="eastAsia"/>
+          <w:color w:val="000000" w:themeColor="text1"/>
+        </w:rPr>
+        <w:t xml:space="preserve">%를 소모하며 마우스 위치에 피해를 입힌다. </w:t>
+      </w:r>
+      <w:r>
+        <w:rPr>
+          <w:rFonts w:hint="eastAsia"/>
+          <w:color w:val="000000" w:themeColor="text1"/>
+        </w:rPr>
+        <w:t>이후 10초 동안 적에게 주는 피해가 4/6/8%가 증가한다.</w:t>
+      </w:r>
+      <w:r>
+        <w:rPr>
+          <w:rFonts w:hint="eastAsia"/>
+          <w:color w:val="000000" w:themeColor="text1"/>
+        </w:rPr>
+        <w:t xml:space="preserve"> (</w:t>
+      </w:r>
+      <w:proofErr w:type="spellStart"/>
+      <w:r>
+        <w:rPr>
+          <w:rFonts w:hint="eastAsia"/>
+          <w:color w:val="000000" w:themeColor="text1"/>
+        </w:rPr>
+        <w:t>쿨타임</w:t>
+      </w:r>
+      <w:proofErr w:type="spellEnd"/>
+      <w:r>
+        <w:rPr>
+          <w:rFonts w:hint="eastAsia"/>
+          <w:color w:val="000000" w:themeColor="text1"/>
+        </w:rPr>
+        <w:t xml:space="preserve"> 15초)</w:t>
+      </w:r>
+      <w:r>
+        <w:rPr>
+          <w:rFonts w:hint="eastAsia"/>
           <w:color w:val="000000" w:themeColor="text1"/>
         </w:rPr>
         <w:t xml:space="preserve">. </w:t>
@@ -6358,41 +6320,367 @@
     </w:p>
     <w:p>
       <w:pPr>
-        <w:rPr>
-          <w:color w:val="000000" w:themeColor="text1"/>
-        </w:rPr>
-      </w:pPr>
-      <w:r>
-        <w:rPr>
+        <w:ind w:left="600" w:hangingChars="300" w:hanging="600"/>
+        <w:rPr>
+          <w:color w:val="000000" w:themeColor="text1"/>
+        </w:rPr>
+      </w:pPr>
+      <w:r>
+        <w:rPr>
+          <w:rFonts w:hint="eastAsia"/>
           <w:color w:val="000000" w:themeColor="text1"/>
         </w:rPr>
         <w:t xml:space="preserve">- </w:t>
       </w:r>
-      <w:proofErr w:type="spellStart"/>
-      <w:r>
-        <w:rPr>
-          <w:color w:val="000000" w:themeColor="text1"/>
-        </w:rPr>
-        <w:t>화령은</w:t>
-      </w:r>
-      <w:proofErr w:type="spellEnd"/>
-      <w:r>
-        <w:rPr>
-          <w:color w:val="000000" w:themeColor="text1"/>
-        </w:rPr>
-        <w:t xml:space="preserve"> 소환되면 캐릭터의 옆에서 캐릭터를 따라다니며 공격을 보조한다.</w:t>
-      </w:r>
-    </w:p>
-    <w:p>
-      <w:pPr>
-        <w:rPr>
-          <w:rFonts w:hint="eastAsia"/>
-          <w:color w:val="000000" w:themeColor="text1"/>
-        </w:rPr>
-      </w:pPr>
-      <w:r>
-        <w:rPr>
-          <w:rFonts w:hint="eastAsia"/>
+      <w:r>
+        <w:rPr>
+          <w:color w:val="000000" w:themeColor="text1"/>
+        </w:rPr>
+        <w:t>단</w:t>
+      </w:r>
+      <w:r>
+        <w:rPr>
+          <w:rFonts w:hint="eastAsia"/>
+          <w:color w:val="000000" w:themeColor="text1"/>
+        </w:rPr>
+        <w:t xml:space="preserve">, 무한 유지를 시키면서 일반 스킬 사이클을 굴리는 것 보다 </w:t>
+      </w:r>
+      <w:proofErr w:type="spellStart"/>
+      <w:r>
+        <w:rPr>
+          <w:rFonts w:hint="eastAsia"/>
+          <w:color w:val="000000" w:themeColor="text1"/>
+        </w:rPr>
+        <w:t>아덴</w:t>
+      </w:r>
+      <w:proofErr w:type="spellEnd"/>
+      <w:r>
+        <w:rPr>
+          <w:rFonts w:hint="eastAsia"/>
+          <w:color w:val="000000" w:themeColor="text1"/>
+        </w:rPr>
+        <w:t xml:space="preserve"> 스킬을 사용하는 것이 이득이어야 함.</w:t>
+      </w:r>
+      <w:r>
+        <w:rPr>
+          <w:color w:val="000000" w:themeColor="text1"/>
+        </w:rPr>
+        <w:br/>
+      </w:r>
+      <w:r>
+        <w:rPr>
+          <w:rFonts w:hint="eastAsia"/>
+          <w:color w:val="000000" w:themeColor="text1"/>
+        </w:rPr>
+        <w:t xml:space="preserve">-&gt; </w:t>
+      </w:r>
+      <w:proofErr w:type="spellStart"/>
+      <w:r>
+        <w:rPr>
+          <w:rFonts w:hint="eastAsia"/>
+          <w:color w:val="000000" w:themeColor="text1"/>
+        </w:rPr>
+        <w:t>아덴</w:t>
+      </w:r>
+      <w:proofErr w:type="spellEnd"/>
+      <w:r>
+        <w:rPr>
+          <w:rFonts w:hint="eastAsia"/>
+          <w:color w:val="000000" w:themeColor="text1"/>
+        </w:rPr>
+        <w:t xml:space="preserve"> 스킬의 비중이 높아야 한다는 것. </w:t>
+      </w:r>
+      <w:r>
+        <w:rPr>
+          <w:color w:val="000000" w:themeColor="text1"/>
+        </w:rPr>
+        <w:t>O</w:t>
+      </w:r>
+      <w:r>
+        <w:rPr>
+          <w:rFonts w:hint="eastAsia"/>
+          <w:color w:val="000000" w:themeColor="text1"/>
+        </w:rPr>
+        <w:t xml:space="preserve">r </w:t>
+      </w:r>
+      <w:proofErr w:type="spellStart"/>
+      <w:r>
+        <w:rPr>
+          <w:rFonts w:hint="eastAsia"/>
+          <w:color w:val="000000" w:themeColor="text1"/>
+        </w:rPr>
+        <w:t>아덴을</w:t>
+      </w:r>
+      <w:proofErr w:type="spellEnd"/>
+      <w:r>
+        <w:rPr>
+          <w:rFonts w:hint="eastAsia"/>
+          <w:color w:val="000000" w:themeColor="text1"/>
+        </w:rPr>
+        <w:t xml:space="preserve"> 소모하고 다시 켜야 이득이 생겨야 함.</w:t>
+      </w:r>
+    </w:p>
+    <w:p>
+      <w:pPr>
+        <w:rPr>
+          <w:color w:val="000000" w:themeColor="text1"/>
+        </w:rPr>
+      </w:pPr>
+    </w:p>
+    <w:p>
+      <w:pPr>
+        <w:rPr>
+          <w:color w:val="000000" w:themeColor="text1"/>
+        </w:rPr>
+      </w:pPr>
+      <w:r>
+        <w:rPr>
+          <w:color w:val="000000" w:themeColor="text1"/>
+        </w:rPr>
+        <w:t>[직업 각인 2</w:t>
+      </w:r>
+      <w:r>
+        <w:rPr>
+          <w:rFonts w:hint="eastAsia"/>
+          <w:color w:val="000000" w:themeColor="text1"/>
+        </w:rPr>
+        <w:t xml:space="preserve"> : </w:t>
+      </w:r>
+      <w:proofErr w:type="spellStart"/>
+      <w:r>
+        <w:rPr>
+          <w:rFonts w:hint="eastAsia"/>
+          <w:color w:val="000000" w:themeColor="text1"/>
+        </w:rPr>
+        <w:t>청령</w:t>
+      </w:r>
+      <w:proofErr w:type="spellEnd"/>
+      <w:r>
+        <w:rPr>
+          <w:rFonts w:hint="eastAsia"/>
+          <w:color w:val="000000" w:themeColor="text1"/>
+        </w:rPr>
+        <w:t xml:space="preserve"> 강림</w:t>
+      </w:r>
+      <w:r>
+        <w:rPr>
+          <w:color w:val="000000" w:themeColor="text1"/>
+        </w:rPr>
+        <w:t>]</w:t>
+      </w:r>
+    </w:p>
+    <w:p>
+      <w:pPr>
+        <w:rPr>
+          <w:color w:val="000000" w:themeColor="text1"/>
+        </w:rPr>
+      </w:pPr>
+      <w:r>
+        <w:rPr>
+          <w:color w:val="000000" w:themeColor="text1"/>
+        </w:rPr>
+        <w:t>- 아이덴티티 게이지의 색깔이 푸른 빛으로 바뀐다.</w:t>
+      </w:r>
+    </w:p>
+    <w:p>
+      <w:pPr>
+        <w:rPr>
+          <w:color w:val="000000" w:themeColor="text1"/>
+        </w:rPr>
+      </w:pPr>
+      <w:r>
+        <w:rPr>
+          <w:color w:val="000000" w:themeColor="text1"/>
+        </w:rPr>
+        <w:t xml:space="preserve">- 이후 아이덴티티 게이지가 </w:t>
+      </w:r>
+      <w:proofErr w:type="spellStart"/>
+      <w:r>
+        <w:rPr>
+          <w:color w:val="000000" w:themeColor="text1"/>
+        </w:rPr>
+        <w:t>꽉차면</w:t>
+      </w:r>
+      <w:proofErr w:type="spellEnd"/>
+      <w:r>
+        <w:rPr>
+          <w:color w:val="000000" w:themeColor="text1"/>
+        </w:rPr>
+        <w:t xml:space="preserve"> 강화된 강림 스킬을 1회 사용할 수 있게 된다.</w:t>
+      </w:r>
+    </w:p>
+    <w:p>
+      <w:pPr>
+        <w:rPr>
+          <w:color w:val="000000" w:themeColor="text1"/>
+        </w:rPr>
+      </w:pPr>
+      <w:r>
+        <w:rPr>
+          <w:color w:val="000000" w:themeColor="text1"/>
+        </w:rPr>
+        <w:t>- 강림 스킬은 영혼의 일부 (손, 발, 머리 등)를 형상화 하지만 강화된 강림 스킬은 영혼의 전체 모습을 형상화 한다.</w:t>
+      </w:r>
+    </w:p>
+    <w:p>
+      <w:pPr>
+        <w:rPr>
+          <w:color w:val="000000" w:themeColor="text1"/>
+        </w:rPr>
+      </w:pPr>
+      <w:r>
+        <w:rPr>
+          <w:color w:val="000000" w:themeColor="text1"/>
+        </w:rPr>
+        <w:t xml:space="preserve">- 강림 스킬의 공격 속도는 </w:t>
+      </w:r>
+      <w:r>
+        <w:rPr>
+          <w:rFonts w:hint="eastAsia"/>
+          <w:color w:val="000000" w:themeColor="text1"/>
+        </w:rPr>
+        <w:t xml:space="preserve">특화 스탯, 아이덴티티 자체 버프에만 영향을 받는다. </w:t>
+      </w:r>
+      <w:r>
+        <w:rPr>
+          <w:color w:val="000000" w:themeColor="text1"/>
+        </w:rPr>
+        <w:t xml:space="preserve">캐릭터의 공격 속도, 신속 스탯, 파티원의 버프에 영향을 받지 않는다. </w:t>
+      </w:r>
+    </w:p>
+    <w:p>
+      <w:pPr>
+        <w:rPr>
+          <w:color w:val="000000" w:themeColor="text1"/>
+        </w:rPr>
+      </w:pPr>
+      <w:r>
+        <w:rPr>
+          <w:color w:val="000000" w:themeColor="text1"/>
+        </w:rPr>
+        <w:t>- 강화된 강림 스킬에는 피격 이상 면역 효과가 부여된다.</w:t>
+      </w:r>
+      <w:r>
+        <w:rPr>
+          <w:rFonts w:hint="eastAsia"/>
+          <w:color w:val="000000" w:themeColor="text1"/>
+        </w:rPr>
+        <w:t xml:space="preserve"> 또한, 공격속도와 피해량이 증가한다.</w:t>
+      </w:r>
+    </w:p>
+    <w:p>
+      <w:pPr>
+        <w:rPr>
+          <w:color w:val="000000" w:themeColor="text1"/>
+        </w:rPr>
+      </w:pPr>
+      <w:r>
+        <w:rPr>
+          <w:rFonts w:hint="eastAsia"/>
+          <w:color w:val="000000" w:themeColor="text1"/>
+        </w:rPr>
+        <w:t xml:space="preserve">- 발화 스킬의 </w:t>
+      </w:r>
+      <w:r>
+        <w:rPr>
+          <w:color w:val="000000" w:themeColor="text1"/>
+        </w:rPr>
+        <w:t>‘</w:t>
+      </w:r>
+      <w:r>
+        <w:rPr>
+          <w:rFonts w:hint="eastAsia"/>
+          <w:color w:val="000000" w:themeColor="text1"/>
+        </w:rPr>
+        <w:t>xxx</w:t>
+      </w:r>
+      <w:r>
+        <w:rPr>
+          <w:color w:val="000000" w:themeColor="text1"/>
+        </w:rPr>
+        <w:t>’</w:t>
+      </w:r>
+      <w:r>
+        <w:rPr>
+          <w:rFonts w:hint="eastAsia"/>
+          <w:color w:val="000000" w:themeColor="text1"/>
+        </w:rPr>
+        <w:t xml:space="preserve"> </w:t>
+      </w:r>
+      <w:proofErr w:type="spellStart"/>
+      <w:r>
+        <w:rPr>
+          <w:rFonts w:hint="eastAsia"/>
+          <w:color w:val="000000" w:themeColor="text1"/>
+        </w:rPr>
+        <w:t>트라이포드를</w:t>
+      </w:r>
+      <w:proofErr w:type="spellEnd"/>
+      <w:r>
+        <w:rPr>
+          <w:rFonts w:hint="eastAsia"/>
+          <w:color w:val="000000" w:themeColor="text1"/>
+        </w:rPr>
+        <w:t xml:space="preserve"> 통해 푸른 영혼을 획득할 수 있게 된다. </w:t>
+      </w:r>
+      <w:r>
+        <w:rPr>
+          <w:rFonts w:hint="eastAsia"/>
+          <w:color w:val="000000" w:themeColor="text1"/>
+        </w:rPr>
+        <w:t xml:space="preserve">푸른 영혼은 </w:t>
+      </w:r>
+      <w:r>
+        <w:rPr>
+          <w:color w:val="000000" w:themeColor="text1"/>
+        </w:rPr>
+        <w:t>‘</w:t>
+      </w:r>
+      <w:r>
+        <w:rPr>
+          <w:rFonts w:hint="eastAsia"/>
+          <w:color w:val="000000" w:themeColor="text1"/>
+        </w:rPr>
+        <w:t>xxx</w:t>
+      </w:r>
+      <w:r>
+        <w:rPr>
+          <w:color w:val="000000" w:themeColor="text1"/>
+        </w:rPr>
+        <w:t>’</w:t>
+      </w:r>
+      <w:r>
+        <w:rPr>
+          <w:rFonts w:hint="eastAsia"/>
+          <w:color w:val="000000" w:themeColor="text1"/>
+        </w:rPr>
+        <w:t xml:space="preserve"> </w:t>
+      </w:r>
+      <w:proofErr w:type="spellStart"/>
+      <w:r>
+        <w:rPr>
+          <w:rFonts w:hint="eastAsia"/>
+          <w:color w:val="000000" w:themeColor="text1"/>
+        </w:rPr>
+        <w:t>트라이포드가</w:t>
+      </w:r>
+      <w:proofErr w:type="spellEnd"/>
+      <w:r>
+        <w:rPr>
+          <w:rFonts w:hint="eastAsia"/>
+          <w:color w:val="000000" w:themeColor="text1"/>
+        </w:rPr>
+        <w:t xml:space="preserve"> 적용된 [발화 스킬]이 적에게 적중할 때 적중된 적 주변에 생성이 되어 떠다니다가 강림 스킬을 사용하면 흡수되거나, 캐릭터가 근접하면 흡수된다.</w:t>
+      </w:r>
+    </w:p>
+    <w:p>
+      <w:pPr>
+        <w:rPr>
+          <w:color w:val="000000" w:themeColor="text1"/>
+        </w:rPr>
+      </w:pPr>
+      <w:r>
+        <w:rPr>
           <w:color w:val="000000" w:themeColor="text1"/>
         </w:rPr>
         <w:t xml:space="preserve">- </w:t>
@@ -6400,262 +6688,6 @@
       <w:proofErr w:type="spellStart"/>
       <w:r>
         <w:rPr>
-          <w:rFonts w:hint="eastAsia"/>
-          <w:color w:val="000000" w:themeColor="text1"/>
-        </w:rPr>
-        <w:t>화령은</w:t>
-      </w:r>
-      <w:proofErr w:type="spellEnd"/>
-      <w:r>
-        <w:rPr>
-          <w:rFonts w:hint="eastAsia"/>
-          <w:color w:val="000000" w:themeColor="text1"/>
-        </w:rPr>
-        <w:t xml:space="preserve"> 20초뒤에 소환해제 된다.</w:t>
-      </w:r>
-      <w:r>
-        <w:rPr>
-          <w:rFonts w:hint="eastAsia"/>
-          <w:color w:val="000000" w:themeColor="text1"/>
-        </w:rPr>
-        <w:t xml:space="preserve"> </w:t>
-      </w:r>
-    </w:p>
-    <w:p>
-      <w:pPr>
-        <w:rPr>
-          <w:rFonts w:hint="eastAsia"/>
-          <w:color w:val="000000" w:themeColor="text1"/>
-        </w:rPr>
-      </w:pPr>
-      <w:r>
-        <w:rPr>
-          <w:rFonts w:hint="eastAsia"/>
-          <w:color w:val="000000" w:themeColor="text1"/>
-        </w:rPr>
-        <w:t>- 충동&lt;</w:t>
-      </w:r>
-      <w:proofErr w:type="gramStart"/>
-      <w:r>
-        <w:rPr>
-          <w:rFonts w:hint="eastAsia"/>
-          <w:color w:val="000000" w:themeColor="text1"/>
-        </w:rPr>
-        <w:t>&lt;&lt; 유산</w:t>
-      </w:r>
-      <w:proofErr w:type="gramEnd"/>
-      <w:r>
-        <w:rPr>
-          <w:rFonts w:hint="eastAsia"/>
-          <w:color w:val="000000" w:themeColor="text1"/>
-        </w:rPr>
-        <w:t xml:space="preserve"> &lt;&lt; 불꽃 &lt;&lt; 점화,만월,</w:t>
-      </w:r>
-      <w:proofErr w:type="spellStart"/>
-      <w:r>
-        <w:rPr>
-          <w:rFonts w:hint="eastAsia"/>
-          <w:color w:val="000000" w:themeColor="text1"/>
-        </w:rPr>
-        <w:t>권왕</w:t>
-      </w:r>
-      <w:proofErr w:type="spellEnd"/>
-      <w:r>
-        <w:rPr>
-          <w:rFonts w:hint="eastAsia"/>
-          <w:color w:val="000000" w:themeColor="text1"/>
-        </w:rPr>
-        <w:t>,포강 게이지의 중간 정도.</w:t>
-      </w:r>
-    </w:p>
-    <w:p>
-      <w:pPr>
-        <w:rPr>
-          <w:color w:val="000000" w:themeColor="text1"/>
-        </w:rPr>
-      </w:pPr>
-      <w:r>
-        <w:rPr>
-          <w:color w:val="000000" w:themeColor="text1"/>
-        </w:rPr>
-        <w:t>그리고 직업 각인은 다음과 같이 나뉘어.</w:t>
-      </w:r>
-    </w:p>
-    <w:p>
-      <w:pPr>
-        <w:rPr>
-          <w:color w:val="000000" w:themeColor="text1"/>
-        </w:rPr>
-      </w:pPr>
-    </w:p>
-    <w:p>
-      <w:pPr>
-        <w:rPr>
-          <w:color w:val="000000" w:themeColor="text1"/>
-        </w:rPr>
-      </w:pPr>
-      <w:r>
-        <w:rPr>
-          <w:color w:val="000000" w:themeColor="text1"/>
-        </w:rPr>
-        <w:t xml:space="preserve">[직업 각인 </w:t>
-      </w:r>
-      <w:proofErr w:type="gramStart"/>
-      <w:r>
-        <w:rPr>
-          <w:color w:val="000000" w:themeColor="text1"/>
-        </w:rPr>
-        <w:t>1</w:t>
-      </w:r>
-      <w:r>
-        <w:rPr>
-          <w:rFonts w:hint="eastAsia"/>
-          <w:color w:val="000000" w:themeColor="text1"/>
-        </w:rPr>
-        <w:t xml:space="preserve"> :</w:t>
-      </w:r>
-      <w:proofErr w:type="gramEnd"/>
-      <w:r>
-        <w:rPr>
-          <w:rFonts w:hint="eastAsia"/>
-          <w:color w:val="000000" w:themeColor="text1"/>
-        </w:rPr>
-        <w:t xml:space="preserve"> </w:t>
-      </w:r>
-      <w:proofErr w:type="spellStart"/>
-      <w:r>
-        <w:rPr>
-          <w:rFonts w:hint="eastAsia"/>
-          <w:color w:val="000000" w:themeColor="text1"/>
-        </w:rPr>
-        <w:t>화령의</w:t>
-      </w:r>
-      <w:proofErr w:type="spellEnd"/>
-      <w:r>
-        <w:rPr>
-          <w:rFonts w:hint="eastAsia"/>
-          <w:color w:val="000000" w:themeColor="text1"/>
-        </w:rPr>
-        <w:t xml:space="preserve"> 정수</w:t>
-      </w:r>
-      <w:r>
-        <w:rPr>
-          <w:color w:val="000000" w:themeColor="text1"/>
-        </w:rPr>
-        <w:t>]</w:t>
-      </w:r>
-    </w:p>
-    <w:p>
-      <w:pPr>
-        <w:rPr>
-          <w:color w:val="000000" w:themeColor="text1"/>
-        </w:rPr>
-      </w:pPr>
-      <w:r>
-        <w:rPr>
-          <w:color w:val="000000" w:themeColor="text1"/>
-        </w:rPr>
-        <w:t>- 아이덴티티가 1단계로 고정.</w:t>
-      </w:r>
-    </w:p>
-    <w:p>
-      <w:pPr>
-        <w:rPr>
-          <w:color w:val="000000" w:themeColor="text1"/>
-        </w:rPr>
-      </w:pPr>
-      <w:r>
-        <w:rPr>
-          <w:color w:val="000000" w:themeColor="text1"/>
-        </w:rPr>
-        <w:t xml:space="preserve">- 항상 최대 단계의 모습(덩치가 크고 뿔이 긴 </w:t>
-      </w:r>
-      <w:proofErr w:type="spellStart"/>
-      <w:r>
-        <w:rPr>
-          <w:color w:val="000000" w:themeColor="text1"/>
-        </w:rPr>
-        <w:t>숫사슴</w:t>
-      </w:r>
-      <w:proofErr w:type="spellEnd"/>
-      <w:r>
-        <w:rPr>
-          <w:color w:val="000000" w:themeColor="text1"/>
-        </w:rPr>
-        <w:t xml:space="preserve"> 모습)으로 </w:t>
-      </w:r>
-      <w:proofErr w:type="spellStart"/>
-      <w:r>
-        <w:rPr>
-          <w:color w:val="000000" w:themeColor="text1"/>
-        </w:rPr>
-        <w:t>화령</w:t>
-      </w:r>
-      <w:proofErr w:type="spellEnd"/>
-      <w:r>
-        <w:rPr>
-          <w:color w:val="000000" w:themeColor="text1"/>
-        </w:rPr>
-        <w:t xml:space="preserve"> 소환</w:t>
-      </w:r>
-    </w:p>
-    <w:p>
-      <w:pPr>
-        <w:rPr>
-          <w:color w:val="000000" w:themeColor="text1"/>
-        </w:rPr>
-      </w:pPr>
-      <w:r>
-        <w:rPr>
-          <w:color w:val="000000" w:themeColor="text1"/>
-        </w:rPr>
-        <w:t xml:space="preserve">- </w:t>
-      </w:r>
-      <w:proofErr w:type="spellStart"/>
-      <w:r>
-        <w:rPr>
-          <w:color w:val="000000" w:themeColor="text1"/>
-        </w:rPr>
-        <w:t>화령이</w:t>
-      </w:r>
-      <w:proofErr w:type="spellEnd"/>
-      <w:r>
-        <w:rPr>
-          <w:color w:val="000000" w:themeColor="text1"/>
-        </w:rPr>
-        <w:t xml:space="preserve"> </w:t>
-      </w:r>
-      <w:proofErr w:type="spellStart"/>
-      <w:r>
-        <w:rPr>
-          <w:color w:val="000000" w:themeColor="text1"/>
-        </w:rPr>
-        <w:t>소환되어있는</w:t>
-      </w:r>
-      <w:proofErr w:type="spellEnd"/>
-      <w:r>
-        <w:rPr>
-          <w:color w:val="000000" w:themeColor="text1"/>
-        </w:rPr>
-        <w:t xml:space="preserve"> 시간동안 스킬의 보조 or 스킬을 같이 사용해줌.</w:t>
-      </w:r>
-    </w:p>
-    <w:p>
-      <w:pPr>
-        <w:rPr>
-          <w:rFonts w:hint="eastAsia"/>
-          <w:color w:val="000000" w:themeColor="text1"/>
-        </w:rPr>
-      </w:pPr>
-      <w:r>
-        <w:rPr>
-          <w:color w:val="000000" w:themeColor="text1"/>
-        </w:rPr>
-        <w:t xml:space="preserve">- </w:t>
-      </w:r>
-      <w:proofErr w:type="spellStart"/>
-      <w:r>
-        <w:rPr>
           <w:color w:val="000000" w:themeColor="text1"/>
         </w:rPr>
         <w:t>아크패시브</w:t>
@@ -6665,518 +6697,7 @@
         <w:rPr>
           <w:color w:val="000000" w:themeColor="text1"/>
         </w:rPr>
-        <w:t xml:space="preserve"> 깨달음 4티어 메인 </w:t>
-      </w:r>
-      <w:proofErr w:type="gramStart"/>
-      <w:r>
-        <w:rPr>
-          <w:color w:val="000000" w:themeColor="text1"/>
-        </w:rPr>
-        <w:t>노드 :</w:t>
-      </w:r>
-      <w:proofErr w:type="gramEnd"/>
-      <w:r>
-        <w:rPr>
-          <w:color w:val="000000" w:themeColor="text1"/>
-        </w:rPr>
-        <w:t xml:space="preserve"> </w:t>
-      </w:r>
-      <w:proofErr w:type="spellStart"/>
-      <w:r>
-        <w:rPr>
-          <w:rFonts w:hint="eastAsia"/>
-          <w:color w:val="000000" w:themeColor="text1"/>
-        </w:rPr>
-        <w:t>화령</w:t>
-      </w:r>
-      <w:proofErr w:type="spellEnd"/>
-      <w:r>
-        <w:rPr>
-          <w:rFonts w:hint="eastAsia"/>
-          <w:color w:val="000000" w:themeColor="text1"/>
-        </w:rPr>
-        <w:t xml:space="preserve"> 현신 시 현신 게이지가 자동 소모되지 않는다. </w:t>
-      </w:r>
-      <w:proofErr w:type="spellStart"/>
-      <w:r>
-        <w:rPr>
-          <w:rFonts w:hint="eastAsia"/>
-          <w:color w:val="000000" w:themeColor="text1"/>
-        </w:rPr>
-        <w:t>화령이</w:t>
-      </w:r>
-      <w:proofErr w:type="spellEnd"/>
-      <w:r>
-        <w:rPr>
-          <w:rFonts w:hint="eastAsia"/>
-          <w:color w:val="000000" w:themeColor="text1"/>
-        </w:rPr>
-        <w:t xml:space="preserve"> 현신한 상태로 z키를 재입력하면 게이지의 </w:t>
-      </w:r>
-      <w:r>
-        <w:rPr>
-          <w:rFonts w:hint="eastAsia"/>
-          <w:color w:val="000000" w:themeColor="text1"/>
-        </w:rPr>
-        <w:t>50</w:t>
-      </w:r>
-      <w:r>
-        <w:rPr>
-          <w:rFonts w:hint="eastAsia"/>
-          <w:color w:val="000000" w:themeColor="text1"/>
-        </w:rPr>
-        <w:t xml:space="preserve">%를 소모하며 마우스 위치에 피해를 입힌다. </w:t>
-      </w:r>
-      <w:r>
-        <w:rPr>
-          <w:rFonts w:hint="eastAsia"/>
-          <w:color w:val="000000" w:themeColor="text1"/>
-        </w:rPr>
-        <w:t>이후 10초 동안 적에게 주는 피해가 4/6/8%가 증가한다.</w:t>
-      </w:r>
-      <w:r>
-        <w:rPr>
-          <w:rFonts w:hint="eastAsia"/>
-          <w:color w:val="000000" w:themeColor="text1"/>
-        </w:rPr>
-        <w:t xml:space="preserve"> (</w:t>
-      </w:r>
-      <w:proofErr w:type="spellStart"/>
-      <w:r>
-        <w:rPr>
-          <w:rFonts w:hint="eastAsia"/>
-          <w:color w:val="000000" w:themeColor="text1"/>
-        </w:rPr>
-        <w:t>쿨타임</w:t>
-      </w:r>
-      <w:proofErr w:type="spellEnd"/>
-      <w:r>
-        <w:rPr>
-          <w:rFonts w:hint="eastAsia"/>
-          <w:color w:val="000000" w:themeColor="text1"/>
-        </w:rPr>
-        <w:t xml:space="preserve"> 15초)</w:t>
-      </w:r>
-      <w:r>
-        <w:rPr>
-          <w:rFonts w:hint="eastAsia"/>
-          <w:color w:val="000000" w:themeColor="text1"/>
-        </w:rPr>
-        <w:t xml:space="preserve">. </w:t>
-      </w:r>
-    </w:p>
-    <w:p>
-      <w:pPr>
-        <w:ind w:left="600" w:hangingChars="300" w:hanging="600"/>
-        <w:rPr>
-          <w:rFonts w:hint="eastAsia"/>
-          <w:color w:val="000000" w:themeColor="text1"/>
-        </w:rPr>
-      </w:pPr>
-      <w:r>
-        <w:rPr>
-          <w:rFonts w:hint="eastAsia"/>
-          <w:color w:val="000000" w:themeColor="text1"/>
-        </w:rPr>
-        <w:t xml:space="preserve">- </w:t>
-      </w:r>
-      <w:r>
-        <w:rPr>
-          <w:color w:val="000000" w:themeColor="text1"/>
-        </w:rPr>
-        <w:t>단</w:t>
-      </w:r>
-      <w:r>
-        <w:rPr>
-          <w:rFonts w:hint="eastAsia"/>
-          <w:color w:val="000000" w:themeColor="text1"/>
-        </w:rPr>
-        <w:t xml:space="preserve">, 무한 유지를 시키면서 일반 스킬 사이클을 굴리는 것 보다 </w:t>
-      </w:r>
-      <w:proofErr w:type="spellStart"/>
-      <w:r>
-        <w:rPr>
-          <w:rFonts w:hint="eastAsia"/>
-          <w:color w:val="000000" w:themeColor="text1"/>
-        </w:rPr>
-        <w:t>아덴</w:t>
-      </w:r>
-      <w:proofErr w:type="spellEnd"/>
-      <w:r>
-        <w:rPr>
-          <w:rFonts w:hint="eastAsia"/>
-          <w:color w:val="000000" w:themeColor="text1"/>
-        </w:rPr>
-        <w:t xml:space="preserve"> 스킬을 사용하는 것이 이득이어야 함.</w:t>
-      </w:r>
-      <w:r>
-        <w:rPr>
-          <w:color w:val="000000" w:themeColor="text1"/>
-        </w:rPr>
-        <w:br/>
-      </w:r>
-      <w:r>
-        <w:rPr>
-          <w:rFonts w:hint="eastAsia"/>
-          <w:color w:val="000000" w:themeColor="text1"/>
-        </w:rPr>
-        <w:t xml:space="preserve">-&gt; </w:t>
-      </w:r>
-      <w:proofErr w:type="spellStart"/>
-      <w:r>
-        <w:rPr>
-          <w:rFonts w:hint="eastAsia"/>
-          <w:color w:val="000000" w:themeColor="text1"/>
-        </w:rPr>
-        <w:t>아덴</w:t>
-      </w:r>
-      <w:proofErr w:type="spellEnd"/>
-      <w:r>
-        <w:rPr>
-          <w:rFonts w:hint="eastAsia"/>
-          <w:color w:val="000000" w:themeColor="text1"/>
-        </w:rPr>
-        <w:t xml:space="preserve"> 스킬의 비중이 높아야 한다는 것. </w:t>
-      </w:r>
-      <w:r>
-        <w:rPr>
-          <w:color w:val="000000" w:themeColor="text1"/>
-        </w:rPr>
-        <w:t>O</w:t>
-      </w:r>
-      <w:r>
-        <w:rPr>
-          <w:rFonts w:hint="eastAsia"/>
-          <w:color w:val="000000" w:themeColor="text1"/>
-        </w:rPr>
-        <w:t xml:space="preserve">r </w:t>
-      </w:r>
-      <w:proofErr w:type="spellStart"/>
-      <w:r>
-        <w:rPr>
-          <w:rFonts w:hint="eastAsia"/>
-          <w:color w:val="000000" w:themeColor="text1"/>
-        </w:rPr>
-        <w:t>아덴을</w:t>
-      </w:r>
-      <w:proofErr w:type="spellEnd"/>
-      <w:r>
-        <w:rPr>
-          <w:rFonts w:hint="eastAsia"/>
-          <w:color w:val="000000" w:themeColor="text1"/>
-        </w:rPr>
-        <w:t xml:space="preserve"> 소모하고 다시 켜야 이득이 생겨야 함.</w:t>
-      </w:r>
-    </w:p>
-    <w:p>
-      <w:pPr>
-        <w:rPr>
-          <w:rFonts w:hint="eastAsia"/>
-          <w:color w:val="000000" w:themeColor="text1"/>
-        </w:rPr>
-      </w:pPr>
-    </w:p>
-    <w:p>
-      <w:pPr>
-        <w:rPr>
-          <w:color w:val="000000" w:themeColor="text1"/>
-        </w:rPr>
-      </w:pPr>
-      <w:r>
-        <w:rPr>
-          <w:color w:val="000000" w:themeColor="text1"/>
-        </w:rPr>
-        <w:t xml:space="preserve">[직업 각인 </w:t>
-      </w:r>
-      <w:proofErr w:type="gramStart"/>
-      <w:r>
-        <w:rPr>
-          <w:color w:val="000000" w:themeColor="text1"/>
-        </w:rPr>
-        <w:t>2</w:t>
-      </w:r>
-      <w:r>
-        <w:rPr>
-          <w:rFonts w:hint="eastAsia"/>
-          <w:color w:val="000000" w:themeColor="text1"/>
-        </w:rPr>
-        <w:t xml:space="preserve"> :</w:t>
-      </w:r>
-      <w:proofErr w:type="gramEnd"/>
-      <w:r>
-        <w:rPr>
-          <w:rFonts w:hint="eastAsia"/>
-          <w:color w:val="000000" w:themeColor="text1"/>
-        </w:rPr>
-        <w:t xml:space="preserve"> </w:t>
-      </w:r>
-      <w:proofErr w:type="spellStart"/>
-      <w:r>
-        <w:rPr>
-          <w:rFonts w:hint="eastAsia"/>
-          <w:color w:val="000000" w:themeColor="text1"/>
-        </w:rPr>
-        <w:t>청령</w:t>
-      </w:r>
-      <w:proofErr w:type="spellEnd"/>
-      <w:r>
-        <w:rPr>
-          <w:rFonts w:hint="eastAsia"/>
-          <w:color w:val="000000" w:themeColor="text1"/>
-        </w:rPr>
-        <w:t xml:space="preserve"> 강림</w:t>
-      </w:r>
-      <w:r>
-        <w:rPr>
-          <w:color w:val="000000" w:themeColor="text1"/>
-        </w:rPr>
-        <w:t>]</w:t>
-      </w:r>
-    </w:p>
-    <w:p>
-      <w:pPr>
-        <w:rPr>
-          <w:color w:val="000000" w:themeColor="text1"/>
-        </w:rPr>
-      </w:pPr>
-      <w:r>
-        <w:rPr>
-          <w:color w:val="000000" w:themeColor="text1"/>
-        </w:rPr>
-        <w:t>- 아이덴티티 게이지의 색깔이 푸른 빛으로 바뀐다.</w:t>
-      </w:r>
-    </w:p>
-    <w:p>
-      <w:pPr>
-        <w:rPr>
-          <w:color w:val="000000" w:themeColor="text1"/>
-        </w:rPr>
-      </w:pPr>
-      <w:r>
-        <w:rPr>
-          <w:color w:val="000000" w:themeColor="text1"/>
-        </w:rPr>
-        <w:t xml:space="preserve">- 이후 아이덴티티 게이지가 </w:t>
-      </w:r>
-      <w:proofErr w:type="spellStart"/>
-      <w:r>
-        <w:rPr>
-          <w:color w:val="000000" w:themeColor="text1"/>
-        </w:rPr>
-        <w:t>꽉차면</w:t>
-      </w:r>
-      <w:proofErr w:type="spellEnd"/>
-      <w:r>
-        <w:rPr>
-          <w:color w:val="000000" w:themeColor="text1"/>
-        </w:rPr>
-        <w:t xml:space="preserve"> 강화된 강림 스킬을 1회 사용할 수 있게 된다.</w:t>
-      </w:r>
-    </w:p>
-    <w:p>
-      <w:pPr>
-        <w:rPr>
-          <w:color w:val="000000" w:themeColor="text1"/>
-        </w:rPr>
-      </w:pPr>
-      <w:r>
-        <w:rPr>
-          <w:color w:val="000000" w:themeColor="text1"/>
-        </w:rPr>
-        <w:t xml:space="preserve">- 강림 스킬은 영혼의 일부 (손, 발, 머리 등)를 </w:t>
-      </w:r>
-      <w:proofErr w:type="gramStart"/>
-      <w:r>
-        <w:rPr>
-          <w:color w:val="000000" w:themeColor="text1"/>
-        </w:rPr>
-        <w:t>형상화 하지만</w:t>
-      </w:r>
-      <w:proofErr w:type="gramEnd"/>
-      <w:r>
-        <w:rPr>
-          <w:color w:val="000000" w:themeColor="text1"/>
-        </w:rPr>
-        <w:t xml:space="preserve"> 강화된 강림 스킬은 영혼의 전체 모습을 형상화 한다.</w:t>
-      </w:r>
-    </w:p>
-    <w:p>
-      <w:pPr>
-        <w:rPr>
-          <w:color w:val="000000" w:themeColor="text1"/>
-        </w:rPr>
-      </w:pPr>
-      <w:r>
-        <w:rPr>
-          <w:color w:val="000000" w:themeColor="text1"/>
-        </w:rPr>
-        <w:t xml:space="preserve">- 강림 스킬의 공격 속도는 보통으로 고정되며 캐릭터의 공격 속도, 신속 스탯, 파티원의 버프에 영향을 받지 않는다. </w:t>
-      </w:r>
-    </w:p>
-    <w:p>
-      <w:pPr>
-        <w:rPr>
-          <w:color w:val="000000" w:themeColor="text1"/>
-        </w:rPr>
-      </w:pPr>
-      <w:r>
-        <w:rPr>
-          <w:color w:val="000000" w:themeColor="text1"/>
-        </w:rPr>
-        <w:t>- 강화된 강림 스킬에는 피격 이상 면역 효과가 부여된다.</w:t>
-      </w:r>
-      <w:r>
-        <w:rPr>
-          <w:rFonts w:hint="eastAsia"/>
-          <w:color w:val="000000" w:themeColor="text1"/>
-        </w:rPr>
-        <w:t xml:space="preserve"> 또한, 공격속도와 피해량이 증가한다.</w:t>
-      </w:r>
-    </w:p>
-    <w:p>
-      <w:pPr>
-        <w:rPr>
-          <w:color w:val="000000" w:themeColor="text1"/>
-        </w:rPr>
-      </w:pPr>
-      <w:r>
-        <w:rPr>
-          <w:rFonts w:hint="eastAsia"/>
-          <w:color w:val="000000" w:themeColor="text1"/>
-        </w:rPr>
-        <w:t xml:space="preserve">- 발화 스킬의 </w:t>
-      </w:r>
-      <w:r>
-        <w:rPr>
-          <w:color w:val="000000" w:themeColor="text1"/>
-        </w:rPr>
-        <w:t>‘</w:t>
-      </w:r>
-      <w:r>
-        <w:rPr>
-          <w:rFonts w:hint="eastAsia"/>
-          <w:color w:val="000000" w:themeColor="text1"/>
-        </w:rPr>
-        <w:t>xxx</w:t>
-      </w:r>
-      <w:r>
-        <w:rPr>
-          <w:color w:val="000000" w:themeColor="text1"/>
-        </w:rPr>
-        <w:t>’</w:t>
-      </w:r>
-      <w:r>
-        <w:rPr>
-          <w:rFonts w:hint="eastAsia"/>
-          <w:color w:val="000000" w:themeColor="text1"/>
-        </w:rPr>
-        <w:t xml:space="preserve"> </w:t>
-      </w:r>
-      <w:proofErr w:type="spellStart"/>
-      <w:r>
-        <w:rPr>
-          <w:rFonts w:hint="eastAsia"/>
-          <w:color w:val="000000" w:themeColor="text1"/>
-        </w:rPr>
-        <w:t>트라이포드를</w:t>
-      </w:r>
-      <w:proofErr w:type="spellEnd"/>
-      <w:r>
-        <w:rPr>
-          <w:rFonts w:hint="eastAsia"/>
-          <w:color w:val="000000" w:themeColor="text1"/>
-        </w:rPr>
-        <w:t xml:space="preserve"> 통해 푸른 영혼을 획득할 수 있게 된다. </w:t>
-      </w:r>
-      <w:r>
-        <w:rPr>
-          <w:rFonts w:hint="eastAsia"/>
-          <w:color w:val="000000" w:themeColor="text1"/>
-        </w:rPr>
-        <w:t xml:space="preserve">푸른 영혼은 </w:t>
-      </w:r>
-      <w:r>
-        <w:rPr>
-          <w:color w:val="000000" w:themeColor="text1"/>
-        </w:rPr>
-        <w:t>‘</w:t>
-      </w:r>
-      <w:r>
-        <w:rPr>
-          <w:rFonts w:hint="eastAsia"/>
-          <w:color w:val="000000" w:themeColor="text1"/>
-        </w:rPr>
-        <w:t>xxx</w:t>
-      </w:r>
-      <w:r>
-        <w:rPr>
-          <w:color w:val="000000" w:themeColor="text1"/>
-        </w:rPr>
-        <w:t>’</w:t>
-      </w:r>
-      <w:r>
-        <w:rPr>
-          <w:rFonts w:hint="eastAsia"/>
-          <w:color w:val="000000" w:themeColor="text1"/>
-        </w:rPr>
-        <w:t xml:space="preserve"> </w:t>
-      </w:r>
-      <w:proofErr w:type="spellStart"/>
-      <w:r>
-        <w:rPr>
-          <w:rFonts w:hint="eastAsia"/>
-          <w:color w:val="000000" w:themeColor="text1"/>
-        </w:rPr>
-        <w:t>트라이포드가</w:t>
-      </w:r>
-      <w:proofErr w:type="spellEnd"/>
-      <w:r>
-        <w:rPr>
-          <w:rFonts w:hint="eastAsia"/>
-          <w:color w:val="000000" w:themeColor="text1"/>
-        </w:rPr>
-        <w:t xml:space="preserve"> 적용된 [발화 스킬]이 적에게 적중할 때 적중된 적 주변에 생성이 되어 떠다니다가 강림 스킬을 사용하면 흡수되거나, 캐릭터가 근접하면 흡수된다.</w:t>
-      </w:r>
-    </w:p>
-    <w:p>
-      <w:pPr>
-        <w:rPr>
-          <w:color w:val="000000" w:themeColor="text1"/>
-        </w:rPr>
-      </w:pPr>
-      <w:r>
-        <w:rPr>
-          <w:color w:val="000000" w:themeColor="text1"/>
-        </w:rPr>
-        <w:t xml:space="preserve">- </w:t>
-      </w:r>
-      <w:proofErr w:type="spellStart"/>
-      <w:r>
-        <w:rPr>
-          <w:color w:val="000000" w:themeColor="text1"/>
-        </w:rPr>
-        <w:t>아크패시브</w:t>
-      </w:r>
-      <w:proofErr w:type="spellEnd"/>
-      <w:r>
-        <w:rPr>
-          <w:color w:val="000000" w:themeColor="text1"/>
-        </w:rPr>
-        <w:t xml:space="preserve"> 깨달음 4티어 메인 </w:t>
-      </w:r>
-      <w:proofErr w:type="gramStart"/>
-      <w:r>
-        <w:rPr>
-          <w:color w:val="000000" w:themeColor="text1"/>
-        </w:rPr>
-        <w:t>노드 :</w:t>
-      </w:r>
-      <w:proofErr w:type="gramEnd"/>
-      <w:r>
-        <w:rPr>
-          <w:color w:val="000000" w:themeColor="text1"/>
-        </w:rPr>
-        <w:t xml:space="preserve"> </w:t>
+        <w:t xml:space="preserve"> 깨달음 4티어 메인 노드 : </w:t>
       </w:r>
       <w:r>
         <w:rPr>
@@ -7249,7 +6770,6 @@
           <w:color w:val="000000" w:themeColor="text1"/>
         </w:rPr>
       </w:pPr>
-      <w:proofErr w:type="gramStart"/>
       <w:r>
         <w:rPr>
           <w:rFonts w:hint="eastAsia"/>
@@ -7257,7 +6777,6 @@
         </w:rPr>
         <w:t>p. 5</w:t>
       </w:r>
-      <w:proofErr w:type="gramEnd"/>
     </w:p>
     <w:p>
       <w:pPr>
@@ -7277,23 +6796,7 @@
           <w:rFonts w:hint="eastAsia"/>
           <w:color w:val="000000" w:themeColor="text1"/>
         </w:rPr>
-        <w:t xml:space="preserve">쉬운 조작 </w:t>
-      </w:r>
-      <w:proofErr w:type="gramStart"/>
-      <w:r>
-        <w:rPr>
-          <w:rFonts w:hint="eastAsia"/>
-          <w:color w:val="000000" w:themeColor="text1"/>
-        </w:rPr>
-        <w:t>난이도 :</w:t>
-      </w:r>
-      <w:proofErr w:type="gramEnd"/>
-      <w:r>
-        <w:rPr>
-          <w:rFonts w:hint="eastAsia"/>
-          <w:color w:val="000000" w:themeColor="text1"/>
-        </w:rPr>
-        <w:t xml:space="preserve"> 직관적인 스킬의 사용 순서, 복잡한 사전작업 x 등등</w:t>
+        <w:t>쉬운 조작 난이도 : 직관적인 스킬의 사용 순서, 복잡한 사전작업 x 등등</w:t>
       </w:r>
     </w:p>
     <w:p>
@@ -7314,23 +6817,7 @@
           <w:rFonts w:hint="eastAsia"/>
           <w:color w:val="000000" w:themeColor="text1"/>
         </w:rPr>
-        <w:t xml:space="preserve">숙련도에 따라 증가하는 </w:t>
-      </w:r>
-      <w:proofErr w:type="gramStart"/>
-      <w:r>
-        <w:rPr>
-          <w:rFonts w:hint="eastAsia"/>
-          <w:color w:val="000000" w:themeColor="text1"/>
-        </w:rPr>
-        <w:t>성능 :</w:t>
-      </w:r>
-      <w:proofErr w:type="gramEnd"/>
-      <w:r>
-        <w:rPr>
-          <w:rFonts w:hint="eastAsia"/>
-          <w:color w:val="000000" w:themeColor="text1"/>
-        </w:rPr>
-        <w:t xml:space="preserve"> 스킬 사용 타이밍, 위치 선정, 게이지 관리 등등</w:t>
+        <w:t>숙련도에 따라 증가하는 성능 : 스킬 사용 타이밍, 위치 선정, 게이지 관리 등등</w:t>
       </w:r>
     </w:p>
     <w:p>
@@ -7475,7 +6962,6 @@
           <w:color w:val="000000" w:themeColor="text1"/>
         </w:rPr>
       </w:pPr>
-      <w:proofErr w:type="gramStart"/>
       <w:r>
         <w:rPr>
           <w:rFonts w:hint="eastAsia"/>
@@ -7487,14 +6973,7 @@
         <w:rPr>
           <w:color w:val="000000" w:themeColor="text1"/>
         </w:rPr>
-        <w:t xml:space="preserve"> :</w:t>
-      </w:r>
-      <w:proofErr w:type="gramEnd"/>
-      <w:r>
-        <w:rPr>
-          <w:color w:val="000000" w:themeColor="text1"/>
-        </w:rPr>
-        <w:t xml:space="preserve"> 0.67 %</w:t>
+        <w:t xml:space="preserve"> : 0.67 %</w:t>
       </w:r>
     </w:p>
     <w:p>
@@ -7504,7 +6983,6 @@
           <w:color w:val="000000" w:themeColor="text1"/>
         </w:rPr>
       </w:pPr>
-      <w:proofErr w:type="gramStart"/>
       <w:r>
         <w:rPr>
           <w:rFonts w:hint="eastAsia"/>
@@ -7516,14 +6994,7 @@
         <w:rPr>
           <w:color w:val="000000" w:themeColor="text1"/>
         </w:rPr>
-        <w:t xml:space="preserve"> :</w:t>
-      </w:r>
-      <w:proofErr w:type="gramEnd"/>
-      <w:r>
-        <w:rPr>
-          <w:color w:val="000000" w:themeColor="text1"/>
-        </w:rPr>
-        <w:t xml:space="preserve"> 0.62 %</w:t>
+        <w:t xml:space="preserve"> : 0.62 %</w:t>
       </w:r>
     </w:p>
     <w:p>
@@ -7534,7 +7005,6 @@
         </w:rPr>
       </w:pPr>
       <w:proofErr w:type="spellStart"/>
-      <w:proofErr w:type="gramStart"/>
       <w:r>
         <w:rPr>
           <w:rFonts w:hint="eastAsia"/>
@@ -7547,14 +7017,7 @@
         <w:rPr>
           <w:color w:val="000000" w:themeColor="text1"/>
         </w:rPr>
-        <w:t xml:space="preserve"> :</w:t>
-      </w:r>
-      <w:proofErr w:type="gramEnd"/>
-      <w:r>
-        <w:rPr>
-          <w:color w:val="000000" w:themeColor="text1"/>
-        </w:rPr>
-        <w:t xml:space="preserve"> 1.62%</w:t>
+        <w:t xml:space="preserve"> : 1.62%</w:t>
       </w:r>
     </w:p>
     <w:p>
@@ -7564,7 +7027,6 @@
           <w:color w:val="000000" w:themeColor="text1"/>
         </w:rPr>
       </w:pPr>
-      <w:proofErr w:type="gramStart"/>
       <w:r>
         <w:rPr>
           <w:rFonts w:hint="eastAsia"/>
@@ -7576,14 +7038,7 @@
         <w:rPr>
           <w:color w:val="000000" w:themeColor="text1"/>
         </w:rPr>
-        <w:t xml:space="preserve"> :</w:t>
-      </w:r>
-      <w:proofErr w:type="gramEnd"/>
-      <w:r>
-        <w:rPr>
-          <w:color w:val="000000" w:themeColor="text1"/>
-        </w:rPr>
-        <w:t xml:space="preserve"> 0.72%</w:t>
+        <w:t xml:space="preserve"> : 0.72%</w:t>
       </w:r>
     </w:p>
     <w:p>
@@ -7594,7 +7049,6 @@
         </w:rPr>
       </w:pPr>
       <w:proofErr w:type="spellStart"/>
-      <w:proofErr w:type="gramStart"/>
       <w:r>
         <w:rPr>
           <w:rFonts w:hint="eastAsia"/>
@@ -7607,14 +7061,7 @@
         <w:rPr>
           <w:color w:val="000000" w:themeColor="text1"/>
         </w:rPr>
-        <w:t xml:space="preserve"> :</w:t>
-      </w:r>
-      <w:proofErr w:type="gramEnd"/>
-      <w:r>
-        <w:rPr>
-          <w:color w:val="000000" w:themeColor="text1"/>
-        </w:rPr>
-        <w:t xml:space="preserve"> 0.90%</w:t>
+        <w:t xml:space="preserve"> : 0.90%</w:t>
       </w:r>
     </w:p>
     <w:p>
@@ -7624,7 +7071,6 @@
           <w:color w:val="000000" w:themeColor="text1"/>
         </w:rPr>
       </w:pPr>
-      <w:proofErr w:type="gramStart"/>
       <w:r>
         <w:rPr>
           <w:rFonts w:hint="eastAsia"/>
@@ -7636,14 +7082,7 @@
         <w:rPr>
           <w:color w:val="000000" w:themeColor="text1"/>
         </w:rPr>
-        <w:t xml:space="preserve"> :</w:t>
-      </w:r>
-      <w:proofErr w:type="gramEnd"/>
-      <w:r>
-        <w:rPr>
-          <w:color w:val="000000" w:themeColor="text1"/>
-        </w:rPr>
-        <w:t xml:space="preserve"> 1.25%</w:t>
+        <w:t xml:space="preserve"> : 1.25%</w:t>
       </w:r>
     </w:p>
     <w:p>
@@ -7654,7 +7093,6 @@
         </w:rPr>
       </w:pPr>
       <w:proofErr w:type="spellStart"/>
-      <w:proofErr w:type="gramStart"/>
       <w:r>
         <w:rPr>
           <w:rFonts w:hint="eastAsia"/>
@@ -7667,14 +7105,7 @@
         <w:rPr>
           <w:color w:val="000000" w:themeColor="text1"/>
         </w:rPr>
-        <w:t xml:space="preserve"> :</w:t>
-      </w:r>
-      <w:proofErr w:type="gramEnd"/>
-      <w:r>
-        <w:rPr>
-          <w:color w:val="000000" w:themeColor="text1"/>
-        </w:rPr>
-        <w:t xml:space="preserve"> 1.24%</w:t>
+        <w:t xml:space="preserve"> : 1.24%</w:t>
       </w:r>
     </w:p>
     <w:p>
@@ -7685,7 +7116,6 @@
         </w:rPr>
       </w:pPr>
       <w:proofErr w:type="spellStart"/>
-      <w:proofErr w:type="gramStart"/>
       <w:r>
         <w:rPr>
           <w:rFonts w:hint="eastAsia"/>
@@ -7698,14 +7128,7 @@
         <w:rPr>
           <w:color w:val="000000" w:themeColor="text1"/>
         </w:rPr>
-        <w:t xml:space="preserve"> :</w:t>
-      </w:r>
-      <w:proofErr w:type="gramEnd"/>
-      <w:r>
-        <w:rPr>
-          <w:color w:val="000000" w:themeColor="text1"/>
-        </w:rPr>
-        <w:t xml:space="preserve"> 1.41%</w:t>
+        <w:t xml:space="preserve"> : 1.41%</w:t>
       </w:r>
     </w:p>
     <w:p>
@@ -7716,7 +7139,6 @@
         </w:rPr>
       </w:pPr>
       <w:proofErr w:type="spellStart"/>
-      <w:proofErr w:type="gramStart"/>
       <w:r>
         <w:rPr>
           <w:rFonts w:hint="eastAsia"/>
@@ -7729,14 +7151,7 @@
         <w:rPr>
           <w:color w:val="000000" w:themeColor="text1"/>
         </w:rPr>
-        <w:t xml:space="preserve"> :</w:t>
-      </w:r>
-      <w:proofErr w:type="gramEnd"/>
-      <w:r>
-        <w:rPr>
-          <w:color w:val="000000" w:themeColor="text1"/>
-        </w:rPr>
-        <w:t xml:space="preserve"> 1.39%</w:t>
+        <w:t xml:space="preserve"> : 1.39%</w:t>
       </w:r>
     </w:p>
     <w:p>
@@ -7747,7 +7162,6 @@
         </w:rPr>
       </w:pPr>
       <w:proofErr w:type="spellStart"/>
-      <w:proofErr w:type="gramStart"/>
       <w:r>
         <w:rPr>
           <w:rFonts w:hint="eastAsia"/>
@@ -7760,14 +7174,7 @@
         <w:rPr>
           <w:color w:val="000000" w:themeColor="text1"/>
         </w:rPr>
-        <w:t xml:space="preserve"> :</w:t>
-      </w:r>
-      <w:proofErr w:type="gramEnd"/>
-      <w:r>
-        <w:rPr>
-          <w:color w:val="000000" w:themeColor="text1"/>
-        </w:rPr>
-        <w:t xml:space="preserve"> 0.93</w:t>
+        <w:t xml:space="preserve"> : 0.93</w:t>
       </w:r>
       <w:r>
         <w:rPr>

--- a/로스트아크/신규 캐릭터/신규캐릭터_컨셉.docx
+++ b/로스트아크/신규 캐릭터/신규캐릭터_컨셉.docx
@@ -6136,14 +6136,41 @@
         <w:rPr>
           <w:color w:val="000000" w:themeColor="text1"/>
         </w:rPr>
-        <w:t xml:space="preserve"> 모습)</w:t>
-      </w:r>
-      <w:proofErr w:type="spellStart"/>
-      <w:r>
-        <w:rPr>
-          <w:color w:val="000000" w:themeColor="text1"/>
-        </w:rPr>
-        <w:t>으로</w:t>
+        <w:t xml:space="preserve"> 모습)으로 </w:t>
+      </w:r>
+      <w:proofErr w:type="spellStart"/>
+      <w:r>
+        <w:rPr>
+          <w:color w:val="000000" w:themeColor="text1"/>
+        </w:rPr>
+        <w:t>화령</w:t>
+      </w:r>
+      <w:proofErr w:type="spellEnd"/>
+      <w:r>
+        <w:rPr>
+          <w:color w:val="000000" w:themeColor="text1"/>
+        </w:rPr>
+        <w:t xml:space="preserve"> 소환</w:t>
+      </w:r>
+    </w:p>
+    <w:p>
+      <w:pPr>
+        <w:rPr>
+          <w:color w:val="000000" w:themeColor="text1"/>
+        </w:rPr>
+      </w:pPr>
+      <w:r>
+        <w:rPr>
+          <w:color w:val="000000" w:themeColor="text1"/>
+        </w:rPr>
+        <w:t xml:space="preserve">- </w:t>
+      </w:r>
+      <w:proofErr w:type="spellStart"/>
+      <w:r>
+        <w:rPr>
+          <w:color w:val="000000" w:themeColor="text1"/>
+        </w:rPr>
+        <w:t>화령이</w:t>
       </w:r>
       <w:proofErr w:type="spellEnd"/>
       <w:r>
@@ -6157,38 +6184,382 @@
         <w:rPr>
           <w:color w:val="000000" w:themeColor="text1"/>
         </w:rPr>
+        <w:t>소환되어있는</w:t>
+      </w:r>
+      <w:proofErr w:type="spellEnd"/>
+      <w:r>
+        <w:rPr>
+          <w:color w:val="000000" w:themeColor="text1"/>
+        </w:rPr>
+        <w:t xml:space="preserve"> 시간동안 스킬의 보조 or 스킬을 같이 사용해줌.</w:t>
+      </w:r>
+    </w:p>
+    <w:p>
+      <w:pPr>
+        <w:rPr>
+          <w:color w:val="000000" w:themeColor="text1"/>
+        </w:rPr>
+      </w:pPr>
+      <w:r>
+        <w:rPr>
+          <w:color w:val="000000" w:themeColor="text1"/>
+        </w:rPr>
+        <w:t xml:space="preserve">- </w:t>
+      </w:r>
+      <w:proofErr w:type="spellStart"/>
+      <w:r>
+        <w:rPr>
+          <w:color w:val="000000" w:themeColor="text1"/>
+        </w:rPr>
+        <w:t>아크패시브</w:t>
+      </w:r>
+      <w:proofErr w:type="spellEnd"/>
+      <w:r>
+        <w:rPr>
+          <w:color w:val="000000" w:themeColor="text1"/>
+        </w:rPr>
+        <w:t xml:space="preserve"> 깨달음 4티어 메인 노드 : </w:t>
+      </w:r>
+      <w:proofErr w:type="spellStart"/>
+      <w:r>
+        <w:rPr>
+          <w:rFonts w:hint="eastAsia"/>
+          <w:color w:val="000000" w:themeColor="text1"/>
+        </w:rPr>
         <w:t>화령</w:t>
       </w:r>
       <w:proofErr w:type="spellEnd"/>
       <w:r>
         <w:rPr>
-          <w:color w:val="000000" w:themeColor="text1"/>
-        </w:rPr>
-        <w:t xml:space="preserve"> 소환</w:t>
-      </w:r>
-    </w:p>
-    <w:p>
-      <w:pPr>
-        <w:rPr>
-          <w:color w:val="000000" w:themeColor="text1"/>
-        </w:rPr>
-      </w:pPr>
-      <w:r>
-        <w:rPr>
+          <w:rFonts w:hint="eastAsia"/>
+          <w:color w:val="000000" w:themeColor="text1"/>
+        </w:rPr>
+        <w:t xml:space="preserve"> 현신 시 현신 게이지가 자동 소모되지 않는다. </w:t>
+      </w:r>
+      <w:proofErr w:type="spellStart"/>
+      <w:r>
+        <w:rPr>
+          <w:rFonts w:hint="eastAsia"/>
+          <w:color w:val="000000" w:themeColor="text1"/>
+        </w:rPr>
+        <w:t>화령이</w:t>
+      </w:r>
+      <w:proofErr w:type="spellEnd"/>
+      <w:r>
+        <w:rPr>
+          <w:rFonts w:hint="eastAsia"/>
+          <w:color w:val="000000" w:themeColor="text1"/>
+        </w:rPr>
+        <w:t xml:space="preserve"> 현신한 상태로 z키를 재입력하면 게이지의 </w:t>
+      </w:r>
+      <w:r>
+        <w:rPr>
+          <w:rFonts w:hint="eastAsia"/>
+          <w:color w:val="000000" w:themeColor="text1"/>
+        </w:rPr>
+        <w:t>50</w:t>
+      </w:r>
+      <w:r>
+        <w:rPr>
+          <w:rFonts w:hint="eastAsia"/>
+          <w:color w:val="000000" w:themeColor="text1"/>
+        </w:rPr>
+        <w:t xml:space="preserve">%를 소모하며 마우스 위치에 피해를 입힌다. </w:t>
+      </w:r>
+      <w:r>
+        <w:rPr>
+          <w:rFonts w:hint="eastAsia"/>
+          <w:color w:val="000000" w:themeColor="text1"/>
+        </w:rPr>
+        <w:t>이후 10초 동안 적에게 주는 피해가 4/6/8%가 증가한다.</w:t>
+      </w:r>
+      <w:r>
+        <w:rPr>
+          <w:rFonts w:hint="eastAsia"/>
+          <w:color w:val="000000" w:themeColor="text1"/>
+        </w:rPr>
+        <w:t xml:space="preserve"> (</w:t>
+      </w:r>
+      <w:proofErr w:type="spellStart"/>
+      <w:r>
+        <w:rPr>
+          <w:rFonts w:hint="eastAsia"/>
+          <w:color w:val="000000" w:themeColor="text1"/>
+        </w:rPr>
+        <w:t>쿨타임</w:t>
+      </w:r>
+      <w:proofErr w:type="spellEnd"/>
+      <w:r>
+        <w:rPr>
+          <w:rFonts w:hint="eastAsia"/>
+          <w:color w:val="000000" w:themeColor="text1"/>
+        </w:rPr>
+        <w:t xml:space="preserve"> 15초)</w:t>
+      </w:r>
+      <w:r>
+        <w:rPr>
+          <w:rFonts w:hint="eastAsia"/>
+          <w:color w:val="000000" w:themeColor="text1"/>
+        </w:rPr>
+        <w:t xml:space="preserve">. </w:t>
+      </w:r>
+    </w:p>
+    <w:p>
+      <w:pPr>
+        <w:ind w:left="600" w:hangingChars="300" w:hanging="600"/>
+        <w:rPr>
+          <w:color w:val="000000" w:themeColor="text1"/>
+        </w:rPr>
+      </w:pPr>
+      <w:r>
+        <w:rPr>
+          <w:rFonts w:hint="eastAsia"/>
           <w:color w:val="000000" w:themeColor="text1"/>
         </w:rPr>
         <w:t xml:space="preserve">- </w:t>
       </w:r>
-      <w:proofErr w:type="spellStart"/>
-      <w:r>
-        <w:rPr>
-          <w:color w:val="000000" w:themeColor="text1"/>
-        </w:rPr>
-        <w:t>화령이</w:t>
-      </w:r>
-      <w:proofErr w:type="spellEnd"/>
-      <w:r>
-        <w:rPr>
+      <w:r>
+        <w:rPr>
+          <w:color w:val="000000" w:themeColor="text1"/>
+        </w:rPr>
+        <w:t>단</w:t>
+      </w:r>
+      <w:r>
+        <w:rPr>
+          <w:rFonts w:hint="eastAsia"/>
+          <w:color w:val="000000" w:themeColor="text1"/>
+        </w:rPr>
+        <w:t xml:space="preserve">, 무한 유지를 시키면서 일반 스킬 사이클을 굴리는 것 보다 </w:t>
+      </w:r>
+      <w:proofErr w:type="spellStart"/>
+      <w:r>
+        <w:rPr>
+          <w:rFonts w:hint="eastAsia"/>
+          <w:color w:val="000000" w:themeColor="text1"/>
+        </w:rPr>
+        <w:t>아덴</w:t>
+      </w:r>
+      <w:proofErr w:type="spellEnd"/>
+      <w:r>
+        <w:rPr>
+          <w:rFonts w:hint="eastAsia"/>
+          <w:color w:val="000000" w:themeColor="text1"/>
+        </w:rPr>
+        <w:t xml:space="preserve"> 스킬을 사용하는 것이 이득이어야 함.</w:t>
+      </w:r>
+      <w:r>
+        <w:rPr>
+          <w:color w:val="000000" w:themeColor="text1"/>
+        </w:rPr>
+        <w:br/>
+      </w:r>
+      <w:r>
+        <w:rPr>
+          <w:rFonts w:hint="eastAsia"/>
+          <w:color w:val="000000" w:themeColor="text1"/>
+        </w:rPr>
+        <w:t xml:space="preserve">-&gt; </w:t>
+      </w:r>
+      <w:proofErr w:type="spellStart"/>
+      <w:r>
+        <w:rPr>
+          <w:rFonts w:hint="eastAsia"/>
+          <w:color w:val="000000" w:themeColor="text1"/>
+        </w:rPr>
+        <w:t>아덴</w:t>
+      </w:r>
+      <w:proofErr w:type="spellEnd"/>
+      <w:r>
+        <w:rPr>
+          <w:rFonts w:hint="eastAsia"/>
+          <w:color w:val="000000" w:themeColor="text1"/>
+        </w:rPr>
+        <w:t xml:space="preserve"> 스킬의 비중이 높아야 한다는 것. </w:t>
+      </w:r>
+      <w:r>
+        <w:rPr>
+          <w:color w:val="000000" w:themeColor="text1"/>
+        </w:rPr>
+        <w:t>O</w:t>
+      </w:r>
+      <w:r>
+        <w:rPr>
+          <w:rFonts w:hint="eastAsia"/>
+          <w:color w:val="000000" w:themeColor="text1"/>
+        </w:rPr>
+        <w:t xml:space="preserve">r </w:t>
+      </w:r>
+      <w:proofErr w:type="spellStart"/>
+      <w:r>
+        <w:rPr>
+          <w:rFonts w:hint="eastAsia"/>
+          <w:color w:val="000000" w:themeColor="text1"/>
+        </w:rPr>
+        <w:t>아덴을</w:t>
+      </w:r>
+      <w:proofErr w:type="spellEnd"/>
+      <w:r>
+        <w:rPr>
+          <w:rFonts w:hint="eastAsia"/>
+          <w:color w:val="000000" w:themeColor="text1"/>
+        </w:rPr>
+        <w:t xml:space="preserve"> 소모하고 다시 켜야 이득이 생겨야 함.</w:t>
+      </w:r>
+    </w:p>
+    <w:p>
+      <w:pPr>
+        <w:rPr>
+          <w:color w:val="000000" w:themeColor="text1"/>
+        </w:rPr>
+      </w:pPr>
+    </w:p>
+    <w:p>
+      <w:pPr>
+        <w:rPr>
+          <w:color w:val="000000" w:themeColor="text1"/>
+        </w:rPr>
+      </w:pPr>
+      <w:r>
+        <w:rPr>
+          <w:color w:val="000000" w:themeColor="text1"/>
+        </w:rPr>
+        <w:t>[직업 각인 2</w:t>
+      </w:r>
+      <w:r>
+        <w:rPr>
+          <w:rFonts w:hint="eastAsia"/>
+          <w:color w:val="000000" w:themeColor="text1"/>
+        </w:rPr>
+        <w:t xml:space="preserve"> : </w:t>
+      </w:r>
+      <w:proofErr w:type="spellStart"/>
+      <w:r>
+        <w:rPr>
+          <w:rFonts w:hint="eastAsia"/>
+          <w:color w:val="000000" w:themeColor="text1"/>
+        </w:rPr>
+        <w:t>청령</w:t>
+      </w:r>
+      <w:proofErr w:type="spellEnd"/>
+      <w:r>
+        <w:rPr>
+          <w:rFonts w:hint="eastAsia"/>
+          <w:color w:val="000000" w:themeColor="text1"/>
+        </w:rPr>
+        <w:t xml:space="preserve"> 강림</w:t>
+      </w:r>
+      <w:r>
+        <w:rPr>
+          <w:color w:val="000000" w:themeColor="text1"/>
+        </w:rPr>
+        <w:t>]</w:t>
+      </w:r>
+    </w:p>
+    <w:p>
+      <w:pPr>
+        <w:rPr>
+          <w:color w:val="000000" w:themeColor="text1"/>
+        </w:rPr>
+      </w:pPr>
+      <w:r>
+        <w:rPr>
+          <w:color w:val="000000" w:themeColor="text1"/>
+        </w:rPr>
+        <w:t>- 아이덴티티 게이지의 색깔이 푸른 빛으로 바뀐다.</w:t>
+      </w:r>
+    </w:p>
+    <w:p>
+      <w:pPr>
+        <w:rPr>
+          <w:color w:val="000000" w:themeColor="text1"/>
+        </w:rPr>
+      </w:pPr>
+      <w:r>
+        <w:rPr>
+          <w:color w:val="000000" w:themeColor="text1"/>
+        </w:rPr>
+        <w:t xml:space="preserve">- 이후 아이덴티티 게이지가 </w:t>
+      </w:r>
+      <w:proofErr w:type="spellStart"/>
+      <w:r>
+        <w:rPr>
+          <w:color w:val="000000" w:themeColor="text1"/>
+        </w:rPr>
+        <w:t>꽉차면</w:t>
+      </w:r>
+      <w:proofErr w:type="spellEnd"/>
+      <w:r>
+        <w:rPr>
+          <w:color w:val="000000" w:themeColor="text1"/>
+        </w:rPr>
+        <w:t xml:space="preserve"> 강화된 강림 스킬을 1회 사용할 수 있게 된다.</w:t>
+      </w:r>
+    </w:p>
+    <w:p>
+      <w:pPr>
+        <w:rPr>
+          <w:color w:val="000000" w:themeColor="text1"/>
+        </w:rPr>
+      </w:pPr>
+      <w:r>
+        <w:rPr>
+          <w:color w:val="000000" w:themeColor="text1"/>
+        </w:rPr>
+        <w:t>- 강림 스킬은 영혼의 일부 (손, 발, 머리 등)를 형상화 하지만 강화된 강림 스킬은 영혼의 전체 모습을 형상화 한다.</w:t>
+      </w:r>
+    </w:p>
+    <w:p>
+      <w:pPr>
+        <w:rPr>
+          <w:color w:val="000000" w:themeColor="text1"/>
+        </w:rPr>
+      </w:pPr>
+      <w:r>
+        <w:rPr>
+          <w:color w:val="000000" w:themeColor="text1"/>
+        </w:rPr>
+        <w:t xml:space="preserve">- 강림 스킬의 공격 속도는 </w:t>
+      </w:r>
+      <w:r>
+        <w:rPr>
+          <w:rFonts w:hint="eastAsia"/>
+          <w:color w:val="000000" w:themeColor="text1"/>
+        </w:rPr>
+        <w:t xml:space="preserve">특화 스탯, 아이덴티티 자체 버프에만 영향을 받는다. </w:t>
+      </w:r>
+      <w:r>
+        <w:rPr>
+          <w:color w:val="000000" w:themeColor="text1"/>
+        </w:rPr>
+        <w:t>캐릭터의 공격 속도, 신속 스탯, 파티원의 버프에 영향을 받지 않는다.</w:t>
+      </w:r>
+    </w:p>
+    <w:p>
+      <w:pPr>
+        <w:rPr>
+          <w:rFonts w:hint="eastAsia"/>
+          <w:color w:val="000000" w:themeColor="text1"/>
+        </w:rPr>
+      </w:pPr>
+      <w:r>
+        <w:rPr>
+          <w:rFonts w:hint="eastAsia"/>
+          <w:color w:val="000000" w:themeColor="text1"/>
+        </w:rPr>
+        <w:t xml:space="preserve">- 공격 속도 </w:t>
+      </w:r>
+      <w:proofErr w:type="spellStart"/>
+      <w:r>
+        <w:rPr>
+          <w:rFonts w:hint="eastAsia"/>
+          <w:color w:val="000000" w:themeColor="text1"/>
+        </w:rPr>
+        <w:t>증가량은</w:t>
+      </w:r>
+      <w:proofErr w:type="spellEnd"/>
+      <w:r>
+        <w:rPr>
+          <w:rFonts w:hint="eastAsia"/>
           <w:color w:val="000000" w:themeColor="text1"/>
         </w:rPr>
         <w:t xml:space="preserve"> </w:t>
@@ -6196,158 +6567,6 @@
       <w:proofErr w:type="spellStart"/>
       <w:r>
         <w:rPr>
-          <w:color w:val="000000" w:themeColor="text1"/>
-        </w:rPr>
-        <w:t>소환되어있는</w:t>
-      </w:r>
-      <w:proofErr w:type="spellEnd"/>
-      <w:r>
-        <w:rPr>
-          <w:color w:val="000000" w:themeColor="text1"/>
-        </w:rPr>
-        <w:t xml:space="preserve"> 시간동안 스킬의 보조 or 스킬을 같이 사용해줌.</w:t>
-      </w:r>
-    </w:p>
-    <w:p>
-      <w:pPr>
-        <w:rPr>
-          <w:color w:val="000000" w:themeColor="text1"/>
-        </w:rPr>
-      </w:pPr>
-      <w:r>
-        <w:rPr>
-          <w:color w:val="000000" w:themeColor="text1"/>
-        </w:rPr>
-        <w:t xml:space="preserve">- </w:t>
-      </w:r>
-      <w:proofErr w:type="spellStart"/>
-      <w:r>
-        <w:rPr>
-          <w:color w:val="000000" w:themeColor="text1"/>
-        </w:rPr>
-        <w:t>아크패시브</w:t>
-      </w:r>
-      <w:proofErr w:type="spellEnd"/>
-      <w:r>
-        <w:rPr>
-          <w:color w:val="000000" w:themeColor="text1"/>
-        </w:rPr>
-        <w:t xml:space="preserve"> 깨달음 4티어 메인 노드 : </w:t>
-      </w:r>
-      <w:proofErr w:type="spellStart"/>
-      <w:r>
-        <w:rPr>
-          <w:rFonts w:hint="eastAsia"/>
-          <w:color w:val="000000" w:themeColor="text1"/>
-        </w:rPr>
-        <w:t>화령</w:t>
-      </w:r>
-      <w:proofErr w:type="spellEnd"/>
-      <w:r>
-        <w:rPr>
-          <w:rFonts w:hint="eastAsia"/>
-          <w:color w:val="000000" w:themeColor="text1"/>
-        </w:rPr>
-        <w:t xml:space="preserve"> 현신 시 현신 게이지가 자동 소모되지 않는다. </w:t>
-      </w:r>
-      <w:proofErr w:type="spellStart"/>
-      <w:r>
-        <w:rPr>
-          <w:rFonts w:hint="eastAsia"/>
-          <w:color w:val="000000" w:themeColor="text1"/>
-        </w:rPr>
-        <w:t>화령이</w:t>
-      </w:r>
-      <w:proofErr w:type="spellEnd"/>
-      <w:r>
-        <w:rPr>
-          <w:rFonts w:hint="eastAsia"/>
-          <w:color w:val="000000" w:themeColor="text1"/>
-        </w:rPr>
-        <w:t xml:space="preserve"> 현신한 상태로 z키를 재입력하면 게이지의 </w:t>
-      </w:r>
-      <w:r>
-        <w:rPr>
-          <w:rFonts w:hint="eastAsia"/>
-          <w:color w:val="000000" w:themeColor="text1"/>
-        </w:rPr>
-        <w:t>50</w:t>
-      </w:r>
-      <w:r>
-        <w:rPr>
-          <w:rFonts w:hint="eastAsia"/>
-          <w:color w:val="000000" w:themeColor="text1"/>
-        </w:rPr>
-        <w:t xml:space="preserve">%를 소모하며 마우스 위치에 피해를 입힌다. </w:t>
-      </w:r>
-      <w:r>
-        <w:rPr>
-          <w:rFonts w:hint="eastAsia"/>
-          <w:color w:val="000000" w:themeColor="text1"/>
-        </w:rPr>
-        <w:t>이후 10초 동안 적에게 주는 피해가 4/6/8%가 증가한다.</w:t>
-      </w:r>
-      <w:r>
-        <w:rPr>
-          <w:rFonts w:hint="eastAsia"/>
-          <w:color w:val="000000" w:themeColor="text1"/>
-        </w:rPr>
-        <w:t xml:space="preserve"> (</w:t>
-      </w:r>
-      <w:proofErr w:type="spellStart"/>
-      <w:r>
-        <w:rPr>
-          <w:rFonts w:hint="eastAsia"/>
-          <w:color w:val="000000" w:themeColor="text1"/>
-        </w:rPr>
-        <w:t>쿨타임</w:t>
-      </w:r>
-      <w:proofErr w:type="spellEnd"/>
-      <w:r>
-        <w:rPr>
-          <w:rFonts w:hint="eastAsia"/>
-          <w:color w:val="000000" w:themeColor="text1"/>
-        </w:rPr>
-        <w:t xml:space="preserve"> 15초)</w:t>
-      </w:r>
-      <w:r>
-        <w:rPr>
-          <w:rFonts w:hint="eastAsia"/>
-          <w:color w:val="000000" w:themeColor="text1"/>
-        </w:rPr>
-        <w:t xml:space="preserve">. </w:t>
-      </w:r>
-    </w:p>
-    <w:p>
-      <w:pPr>
-        <w:ind w:left="600" w:hangingChars="300" w:hanging="600"/>
-        <w:rPr>
-          <w:color w:val="000000" w:themeColor="text1"/>
-        </w:rPr>
-      </w:pPr>
-      <w:r>
-        <w:rPr>
-          <w:rFonts w:hint="eastAsia"/>
-          <w:color w:val="000000" w:themeColor="text1"/>
-        </w:rPr>
-        <w:t xml:space="preserve">- </w:t>
-      </w:r>
-      <w:r>
-        <w:rPr>
-          <w:color w:val="000000" w:themeColor="text1"/>
-        </w:rPr>
-        <w:t>단</w:t>
-      </w:r>
-      <w:r>
-        <w:rPr>
-          <w:rFonts w:hint="eastAsia"/>
-          <w:color w:val="000000" w:themeColor="text1"/>
-        </w:rPr>
-        <w:t xml:space="preserve">, 무한 유지를 시키면서 일반 스킬 사이클을 굴리는 것 보다 </w:t>
-      </w:r>
-      <w:proofErr w:type="spellStart"/>
-      <w:r>
-        <w:rPr>
           <w:rFonts w:hint="eastAsia"/>
           <w:color w:val="000000" w:themeColor="text1"/>
         </w:rPr>
@@ -6359,193 +6578,23 @@
           <w:rFonts w:hint="eastAsia"/>
           <w:color w:val="000000" w:themeColor="text1"/>
         </w:rPr>
-        <w:t xml:space="preserve"> 스킬을 사용하는 것이 이득이어야 함.</w:t>
-      </w:r>
-      <w:r>
-        <w:rPr>
-          <w:color w:val="000000" w:themeColor="text1"/>
-        </w:rPr>
-        <w:br/>
-      </w:r>
-      <w:r>
-        <w:rPr>
-          <w:rFonts w:hint="eastAsia"/>
-          <w:color w:val="000000" w:themeColor="text1"/>
-        </w:rPr>
-        <w:t xml:space="preserve">-&gt; </w:t>
-      </w:r>
-      <w:proofErr w:type="spellStart"/>
-      <w:r>
-        <w:rPr>
-          <w:rFonts w:hint="eastAsia"/>
-          <w:color w:val="000000" w:themeColor="text1"/>
-        </w:rPr>
-        <w:t>아덴</w:t>
-      </w:r>
-      <w:proofErr w:type="spellEnd"/>
-      <w:r>
-        <w:rPr>
-          <w:rFonts w:hint="eastAsia"/>
-          <w:color w:val="000000" w:themeColor="text1"/>
-        </w:rPr>
-        <w:t xml:space="preserve"> 스킬의 비중이 높아야 한다는 것. </w:t>
-      </w:r>
-      <w:r>
-        <w:rPr>
-          <w:color w:val="000000" w:themeColor="text1"/>
-        </w:rPr>
-        <w:t>O</w:t>
-      </w:r>
-      <w:r>
-        <w:rPr>
-          <w:rFonts w:hint="eastAsia"/>
-          <w:color w:val="000000" w:themeColor="text1"/>
-        </w:rPr>
-        <w:t xml:space="preserve">r </w:t>
-      </w:r>
-      <w:proofErr w:type="spellStart"/>
-      <w:r>
-        <w:rPr>
-          <w:rFonts w:hint="eastAsia"/>
-          <w:color w:val="000000" w:themeColor="text1"/>
-        </w:rPr>
-        <w:t>아덴을</w:t>
-      </w:r>
-      <w:proofErr w:type="spellEnd"/>
-      <w:r>
-        <w:rPr>
-          <w:rFonts w:hint="eastAsia"/>
-          <w:color w:val="000000" w:themeColor="text1"/>
-        </w:rPr>
-        <w:t xml:space="preserve"> 소모하고 다시 켜야 이득이 생겨야 함.</w:t>
-      </w:r>
-    </w:p>
-    <w:p>
-      <w:pPr>
-        <w:rPr>
-          <w:color w:val="000000" w:themeColor="text1"/>
-        </w:rPr>
-      </w:pPr>
-    </w:p>
-    <w:p>
-      <w:pPr>
-        <w:rPr>
-          <w:color w:val="000000" w:themeColor="text1"/>
-        </w:rPr>
-      </w:pPr>
-      <w:r>
-        <w:rPr>
-          <w:color w:val="000000" w:themeColor="text1"/>
-        </w:rPr>
-        <w:t>[직업 각인 2</w:t>
-      </w:r>
-      <w:r>
-        <w:rPr>
-          <w:rFonts w:hint="eastAsia"/>
-          <w:color w:val="000000" w:themeColor="text1"/>
-        </w:rPr>
-        <w:t xml:space="preserve"> : </w:t>
-      </w:r>
-      <w:proofErr w:type="spellStart"/>
-      <w:r>
-        <w:rPr>
-          <w:rFonts w:hint="eastAsia"/>
-          <w:color w:val="000000" w:themeColor="text1"/>
-        </w:rPr>
-        <w:t>청령</w:t>
-      </w:r>
-      <w:proofErr w:type="spellEnd"/>
-      <w:r>
-        <w:rPr>
-          <w:rFonts w:hint="eastAsia"/>
-          <w:color w:val="000000" w:themeColor="text1"/>
-        </w:rPr>
-        <w:t xml:space="preserve"> 강림</w:t>
-      </w:r>
-      <w:r>
-        <w:rPr>
-          <w:color w:val="000000" w:themeColor="text1"/>
-        </w:rPr>
-        <w:t>]</w:t>
-      </w:r>
-    </w:p>
-    <w:p>
-      <w:pPr>
-        <w:rPr>
-          <w:color w:val="000000" w:themeColor="text1"/>
-        </w:rPr>
-      </w:pPr>
-      <w:r>
-        <w:rPr>
-          <w:color w:val="000000" w:themeColor="text1"/>
-        </w:rPr>
-        <w:t>- 아이덴티티 게이지의 색깔이 푸른 빛으로 바뀐다.</w:t>
-      </w:r>
-    </w:p>
-    <w:p>
-      <w:pPr>
-        <w:rPr>
-          <w:color w:val="000000" w:themeColor="text1"/>
-        </w:rPr>
-      </w:pPr>
-      <w:r>
-        <w:rPr>
-          <w:color w:val="000000" w:themeColor="text1"/>
-        </w:rPr>
-        <w:t xml:space="preserve">- 이후 아이덴티티 게이지가 </w:t>
-      </w:r>
-      <w:proofErr w:type="spellStart"/>
-      <w:r>
-        <w:rPr>
-          <w:color w:val="000000" w:themeColor="text1"/>
-        </w:rPr>
-        <w:t>꽉차면</w:t>
-      </w:r>
-      <w:proofErr w:type="spellEnd"/>
-      <w:r>
-        <w:rPr>
-          <w:color w:val="000000" w:themeColor="text1"/>
-        </w:rPr>
-        <w:t xml:space="preserve"> 강화된 강림 스킬을 1회 사용할 수 있게 된다.</w:t>
-      </w:r>
-    </w:p>
-    <w:p>
-      <w:pPr>
-        <w:rPr>
-          <w:color w:val="000000" w:themeColor="text1"/>
-        </w:rPr>
-      </w:pPr>
-      <w:r>
-        <w:rPr>
-          <w:color w:val="000000" w:themeColor="text1"/>
-        </w:rPr>
-        <w:t>- 강림 스킬은 영혼의 일부 (손, 발, 머리 등)를 형상화 하지만 강화된 강림 스킬은 영혼의 전체 모습을 형상화 한다.</w:t>
-      </w:r>
-    </w:p>
-    <w:p>
-      <w:pPr>
-        <w:rPr>
-          <w:color w:val="000000" w:themeColor="text1"/>
-        </w:rPr>
-      </w:pPr>
-      <w:r>
-        <w:rPr>
-          <w:color w:val="000000" w:themeColor="text1"/>
-        </w:rPr>
-        <w:t xml:space="preserve">- 강림 스킬의 공격 속도는 </w:t>
-      </w:r>
-      <w:r>
-        <w:rPr>
-          <w:rFonts w:hint="eastAsia"/>
-          <w:color w:val="000000" w:themeColor="text1"/>
-        </w:rPr>
-        <w:t xml:space="preserve">특화 스탯, 아이덴티티 자체 버프에만 영향을 받는다. </w:t>
-      </w:r>
-      <w:r>
-        <w:rPr>
-          <w:color w:val="000000" w:themeColor="text1"/>
-        </w:rPr>
-        <w:t xml:space="preserve">캐릭터의 공격 속도, 신속 스탯, 파티원의 버프에 영향을 받지 않는다. </w:t>
+        <w:t xml:space="preserve"> 게이지 </w:t>
+      </w:r>
+      <w:proofErr w:type="spellStart"/>
+      <w:r>
+        <w:rPr>
+          <w:rFonts w:hint="eastAsia"/>
+          <w:color w:val="000000" w:themeColor="text1"/>
+        </w:rPr>
+        <w:t>회복량으로</w:t>
+      </w:r>
+      <w:proofErr w:type="spellEnd"/>
+      <w:r>
+        <w:rPr>
+          <w:rFonts w:hint="eastAsia"/>
+          <w:color w:val="000000" w:themeColor="text1"/>
+        </w:rPr>
+        <w:t xml:space="preserve"> 치환된다.</w:t>
       </w:r>
     </w:p>
     <w:p>

--- a/로스트아크/신규 캐릭터/신규캐릭터_컨셉.docx
+++ b/로스트아크/신규 캐릭터/신규캐릭터_컨셉.docx
@@ -179,28 +179,43 @@
         <w:rPr>
           <w:color w:val="000000" w:themeColor="text1"/>
         </w:rPr>
-        <w:t>- 건조</w:t>
-      </w:r>
-      <w:r>
-        <w:rPr>
-          <w:rFonts w:hint="eastAsia"/>
-          <w:color w:val="000000" w:themeColor="text1"/>
-        </w:rPr>
-        <w:t xml:space="preserve"> : 습도가 낮아지면서 건조한 기후.</w:t>
-      </w:r>
-    </w:p>
-    <w:p>
-      <w:pPr>
-        <w:rPr>
-          <w:color w:val="000000" w:themeColor="text1"/>
-        </w:rPr>
-      </w:pPr>
-      <w:r>
-        <w:rPr>
-          <w:color w:val="000000" w:themeColor="text1"/>
-        </w:rPr>
         <w:t xml:space="preserve">- </w:t>
       </w:r>
+      <w:proofErr w:type="gramStart"/>
+      <w:r>
+        <w:rPr>
+          <w:color w:val="000000" w:themeColor="text1"/>
+        </w:rPr>
+        <w:t>건조</w:t>
+      </w:r>
+      <w:r>
+        <w:rPr>
+          <w:rFonts w:hint="eastAsia"/>
+          <w:color w:val="000000" w:themeColor="text1"/>
+        </w:rPr>
+        <w:t xml:space="preserve"> :</w:t>
+      </w:r>
+      <w:proofErr w:type="gramEnd"/>
+      <w:r>
+        <w:rPr>
+          <w:rFonts w:hint="eastAsia"/>
+          <w:color w:val="000000" w:themeColor="text1"/>
+        </w:rPr>
+        <w:t xml:space="preserve"> 습도가 낮아지면서 건조한 기후.</w:t>
+      </w:r>
+    </w:p>
+    <w:p>
+      <w:pPr>
+        <w:rPr>
+          <w:color w:val="000000" w:themeColor="text1"/>
+        </w:rPr>
+      </w:pPr>
+      <w:r>
+        <w:rPr>
+          <w:color w:val="000000" w:themeColor="text1"/>
+        </w:rPr>
+        <w:t xml:space="preserve">- </w:t>
+      </w:r>
       <w:proofErr w:type="spellStart"/>
       <w:r>
         <w:rPr>
@@ -213,20 +228,48 @@
         <w:rPr>
           <w:color w:val="000000" w:themeColor="text1"/>
         </w:rPr>
-        <w:t xml:space="preserve"> 현상 : 도심번화가 기온 &gt; 교외지역 기온 (가을에 가장 두드러짐)</w:t>
-      </w:r>
-    </w:p>
-    <w:p>
-      <w:pPr>
-        <w:rPr>
-          <w:color w:val="000000" w:themeColor="text1"/>
-        </w:rPr>
-      </w:pPr>
-      <w:r>
-        <w:rPr>
-          <w:color w:val="000000" w:themeColor="text1"/>
-        </w:rPr>
-        <w:t>- 추수 : 농부에게 중요한 계절, 농사의 결과물 수확</w:t>
+        <w:t xml:space="preserve"> </w:t>
+      </w:r>
+      <w:proofErr w:type="gramStart"/>
+      <w:r>
+        <w:rPr>
+          <w:color w:val="000000" w:themeColor="text1"/>
+        </w:rPr>
+        <w:t>현상 :</w:t>
+      </w:r>
+      <w:proofErr w:type="gramEnd"/>
+      <w:r>
+        <w:rPr>
+          <w:color w:val="000000" w:themeColor="text1"/>
+        </w:rPr>
+        <w:t xml:space="preserve"> 도심번화가 기온 &gt; 교외지역 기온 (가을에 가장 두드러짐)</w:t>
+      </w:r>
+    </w:p>
+    <w:p>
+      <w:pPr>
+        <w:rPr>
+          <w:color w:val="000000" w:themeColor="text1"/>
+        </w:rPr>
+      </w:pPr>
+      <w:r>
+        <w:rPr>
+          <w:color w:val="000000" w:themeColor="text1"/>
+        </w:rPr>
+        <w:t xml:space="preserve">- </w:t>
+      </w:r>
+      <w:proofErr w:type="gramStart"/>
+      <w:r>
+        <w:rPr>
+          <w:color w:val="000000" w:themeColor="text1"/>
+        </w:rPr>
+        <w:t>추수 :</w:t>
+      </w:r>
+      <w:proofErr w:type="gramEnd"/>
+      <w:r>
+        <w:rPr>
+          <w:color w:val="000000" w:themeColor="text1"/>
+        </w:rPr>
+        <w:t xml:space="preserve"> 농부에게 중요한 계절, 농사의 결과물 수확</w:t>
       </w:r>
     </w:p>
     <w:p>
@@ -272,7 +315,21 @@
         <w:rPr>
           <w:color w:val="000000" w:themeColor="text1"/>
         </w:rPr>
-        <w:t>- 추석, 한가위 : 달맞이, 강강술래,</w:t>
+        <w:t xml:space="preserve">- 추석, </w:t>
+      </w:r>
+      <w:proofErr w:type="gramStart"/>
+      <w:r>
+        <w:rPr>
+          <w:color w:val="000000" w:themeColor="text1"/>
+        </w:rPr>
+        <w:t>한가위 :</w:t>
+      </w:r>
+      <w:proofErr w:type="gramEnd"/>
+      <w:r>
+        <w:rPr>
+          <w:color w:val="000000" w:themeColor="text1"/>
+        </w:rPr>
+        <w:t xml:space="preserve"> 달맞이, 강강술래,</w:t>
       </w:r>
     </w:p>
     <w:p>
@@ -311,7 +368,21 @@
         <w:rPr>
           <w:color w:val="000000" w:themeColor="text1"/>
         </w:rPr>
-        <w:t>- 등화가친 : 등불을 가까이할 수 있어 학문을 탐구하기에 좋은 계절 (가을에 독서를 장려하기 위해 쓰인 사자성어)</w:t>
+        <w:t xml:space="preserve">- </w:t>
+      </w:r>
+      <w:proofErr w:type="gramStart"/>
+      <w:r>
+        <w:rPr>
+          <w:color w:val="000000" w:themeColor="text1"/>
+        </w:rPr>
+        <w:t>등화가친 :</w:t>
+      </w:r>
+      <w:proofErr w:type="gramEnd"/>
+      <w:r>
+        <w:rPr>
+          <w:color w:val="000000" w:themeColor="text1"/>
+        </w:rPr>
+        <w:t xml:space="preserve"> 등불을 가까이할 수 있어 학문을 탐구하기에 좋은 계절 (가을에 독서를 장려하기 위해 쓰인 사자성어)</w:t>
       </w:r>
     </w:p>
     <w:p>
@@ -415,7 +486,21 @@
         <w:rPr>
           <w:color w:val="000000" w:themeColor="text1"/>
         </w:rPr>
-        <w:t>- 가을 탄다 : 쓸쓸함, 울적함</w:t>
+        <w:t xml:space="preserve">- 가을 </w:t>
+      </w:r>
+      <w:proofErr w:type="gramStart"/>
+      <w:r>
+        <w:rPr>
+          <w:color w:val="000000" w:themeColor="text1"/>
+        </w:rPr>
+        <w:t>탄다 :</w:t>
+      </w:r>
+      <w:proofErr w:type="gramEnd"/>
+      <w:r>
+        <w:rPr>
+          <w:color w:val="000000" w:themeColor="text1"/>
+        </w:rPr>
+        <w:t xml:space="preserve"> 쓸쓸함, 울적함</w:t>
       </w:r>
     </w:p>
     <w:p>
@@ -441,20 +526,48 @@
         <w:rPr>
           <w:color w:val="000000" w:themeColor="text1"/>
         </w:rPr>
-        <w:t>- 불꽃축제는 대체로 가을철인 10~11월 경에 열린다.</w:t>
-      </w:r>
-    </w:p>
-    <w:p>
-      <w:pPr>
-        <w:rPr>
-          <w:color w:val="000000" w:themeColor="text1"/>
-        </w:rPr>
-      </w:pPr>
-      <w:r>
-        <w:rPr>
-          <w:color w:val="000000" w:themeColor="text1"/>
-        </w:rPr>
-        <w:t>- 무궁화(애매함), 감나무, 단풍나무, 은행나무,  동백나무(추백), 국화</w:t>
+        <w:t>- 불꽃축제는 대체로 가을철인 10~11</w:t>
+      </w:r>
+      <w:proofErr w:type="gramStart"/>
+      <w:r>
+        <w:rPr>
+          <w:color w:val="000000" w:themeColor="text1"/>
+        </w:rPr>
+        <w:t>월 경에</w:t>
+      </w:r>
+      <w:proofErr w:type="gramEnd"/>
+      <w:r>
+        <w:rPr>
+          <w:color w:val="000000" w:themeColor="text1"/>
+        </w:rPr>
+        <w:t xml:space="preserve"> 열린다.</w:t>
+      </w:r>
+    </w:p>
+    <w:p>
+      <w:pPr>
+        <w:rPr>
+          <w:color w:val="000000" w:themeColor="text1"/>
+        </w:rPr>
+      </w:pPr>
+      <w:r>
+        <w:rPr>
+          <w:color w:val="000000" w:themeColor="text1"/>
+        </w:rPr>
+        <w:t xml:space="preserve">- 무궁화(애매함), 감나무, 단풍나무, </w:t>
+      </w:r>
+      <w:proofErr w:type="gramStart"/>
+      <w:r>
+        <w:rPr>
+          <w:color w:val="000000" w:themeColor="text1"/>
+        </w:rPr>
+        <w:t>은행나무,  동백나무</w:t>
+      </w:r>
+      <w:proofErr w:type="gramEnd"/>
+      <w:r>
+        <w:rPr>
+          <w:color w:val="000000" w:themeColor="text1"/>
+        </w:rPr>
+        <w:t>(추백), 국화</w:t>
       </w:r>
     </w:p>
     <w:p>
@@ -491,11 +604,19 @@
         <w:t>코라이엔시스</w:t>
       </w:r>
       <w:proofErr w:type="spellEnd"/>
-      <w:r>
-        <w:rPr>
-          <w:color w:val="000000" w:themeColor="text1"/>
-        </w:rPr>
-        <w:t xml:space="preserve">) : 한국 고유종. </w:t>
+      <w:proofErr w:type="gramStart"/>
+      <w:r>
+        <w:rPr>
+          <w:color w:val="000000" w:themeColor="text1"/>
+        </w:rPr>
+        <w:t>) :</w:t>
+      </w:r>
+      <w:proofErr w:type="gramEnd"/>
+      <w:r>
+        <w:rPr>
+          <w:color w:val="000000" w:themeColor="text1"/>
+        </w:rPr>
+        <w:t xml:space="preserve"> 한국 고유종. </w:t>
       </w:r>
       <w:proofErr w:type="spellStart"/>
       <w:r>
@@ -522,20 +643,48 @@
         <w:rPr>
           <w:color w:val="000000" w:themeColor="text1"/>
         </w:rPr>
-        <w:t>- 입추 : 8월 7일 ~ 8일</w:t>
-      </w:r>
-    </w:p>
-    <w:p>
-      <w:pPr>
-        <w:rPr>
-          <w:color w:val="000000" w:themeColor="text1"/>
-        </w:rPr>
-      </w:pPr>
-      <w:r>
-        <w:rPr>
-          <w:color w:val="000000" w:themeColor="text1"/>
-        </w:rPr>
-        <w:t>- 입동 : 11월 7일 ~ 8일</w:t>
+        <w:t xml:space="preserve">- </w:t>
+      </w:r>
+      <w:proofErr w:type="gramStart"/>
+      <w:r>
+        <w:rPr>
+          <w:color w:val="000000" w:themeColor="text1"/>
+        </w:rPr>
+        <w:t>입추 :</w:t>
+      </w:r>
+      <w:proofErr w:type="gramEnd"/>
+      <w:r>
+        <w:rPr>
+          <w:color w:val="000000" w:themeColor="text1"/>
+        </w:rPr>
+        <w:t xml:space="preserve"> 8월 7일 ~ 8일</w:t>
+      </w:r>
+    </w:p>
+    <w:p>
+      <w:pPr>
+        <w:rPr>
+          <w:color w:val="000000" w:themeColor="text1"/>
+        </w:rPr>
+      </w:pPr>
+      <w:r>
+        <w:rPr>
+          <w:color w:val="000000" w:themeColor="text1"/>
+        </w:rPr>
+        <w:t xml:space="preserve">- </w:t>
+      </w:r>
+      <w:proofErr w:type="gramStart"/>
+      <w:r>
+        <w:rPr>
+          <w:color w:val="000000" w:themeColor="text1"/>
+        </w:rPr>
+        <w:t>입동 :</w:t>
+      </w:r>
+      <w:proofErr w:type="gramEnd"/>
+      <w:r>
+        <w:rPr>
+          <w:color w:val="000000" w:themeColor="text1"/>
+        </w:rPr>
+        <w:t xml:space="preserve"> 11월 7일 ~ 8일</w:t>
       </w:r>
     </w:p>
     <w:p>
@@ -658,7 +807,15 @@
           <w:rFonts w:hint="eastAsia"/>
           <w:color w:val="000000" w:themeColor="text1"/>
         </w:rPr>
-        <w:t>조선시대 상평창</w:t>
+        <w:t xml:space="preserve">조선시대 </w:t>
+      </w:r>
+      <w:proofErr w:type="gramStart"/>
+      <w:r>
+        <w:rPr>
+          <w:rFonts w:hint="eastAsia"/>
+          <w:color w:val="000000" w:themeColor="text1"/>
+        </w:rPr>
+        <w:t>상평창</w:t>
       </w:r>
       <w:r>
         <w:rPr>
@@ -666,7 +823,16 @@
           <w:noProof/>
           <w:color w:val="000000" w:themeColor="text1"/>
         </w:rPr>
-        <w:t xml:space="preserve"> : 풍년에는 곡식을 사들이고, 흉년에는 곡식을 팔아 물가 조절, 빈민 구제 기관</w:t>
+        <w:t xml:space="preserve"> :</w:t>
+      </w:r>
+      <w:proofErr w:type="gramEnd"/>
+      <w:r>
+        <w:rPr>
+          <w:rFonts w:hint="eastAsia"/>
+          <w:noProof/>
+          <w:color w:val="000000" w:themeColor="text1"/>
+        </w:rPr>
+        <w:t xml:space="preserve"> 풍년에는 곡식을 사들이고, 흉년에는 곡식을 팔아 물가 조절, 빈민 구제 기관</w:t>
       </w:r>
     </w:p>
     <w:p>
@@ -894,6 +1060,7 @@
         </w:rPr>
       </w:pPr>
       <w:proofErr w:type="spellStart"/>
+      <w:proofErr w:type="gramStart"/>
       <w:r>
         <w:rPr>
           <w:rFonts w:hint="eastAsia"/>
@@ -907,7 +1074,15 @@
           <w:rFonts w:hint="eastAsia"/>
           <w:color w:val="000000" w:themeColor="text1"/>
         </w:rPr>
-        <w:t xml:space="preserve"> : </w:t>
+        <w:t xml:space="preserve"> :</w:t>
+      </w:r>
+      <w:proofErr w:type="gramEnd"/>
+      <w:r>
+        <w:rPr>
+          <w:rFonts w:hint="eastAsia"/>
+          <w:color w:val="000000" w:themeColor="text1"/>
+        </w:rPr>
+        <w:t xml:space="preserve"> </w:t>
       </w:r>
       <w:r>
         <w:rPr>
@@ -1219,6 +1394,7 @@
         <w:t xml:space="preserve">긴 </w:t>
       </w:r>
       <w:proofErr w:type="spellStart"/>
+      <w:proofErr w:type="gramStart"/>
       <w:r>
         <w:rPr>
           <w:rFonts w:hint="eastAsia"/>
@@ -1232,7 +1408,15 @@
           <w:rFonts w:hint="eastAsia"/>
           <w:color w:val="000000" w:themeColor="text1"/>
         </w:rPr>
-        <w:t xml:space="preserve"> : 막대기에 초롱이 붙어 있음. 사슬이 길어졌다가 줄어들 수 있음.</w:t>
+        <w:t xml:space="preserve"> :</w:t>
+      </w:r>
+      <w:proofErr w:type="gramEnd"/>
+      <w:r>
+        <w:rPr>
+          <w:rFonts w:hint="eastAsia"/>
+          <w:color w:val="000000" w:themeColor="text1"/>
+        </w:rPr>
+        <w:t xml:space="preserve"> 막대기에 초롱이 붙어 있음. 사슬이 길어졌다가 줄어들 수 있음.</w:t>
       </w:r>
     </w:p>
     <w:p>
@@ -1324,6 +1508,7 @@
         <w:t xml:space="preserve"> 마녀 지팡이처럼 사용. (</w:t>
       </w:r>
       <w:proofErr w:type="spellStart"/>
+      <w:proofErr w:type="gramStart"/>
       <w:r>
         <w:rPr>
           <w:rFonts w:hint="eastAsia"/>
@@ -1337,7 +1522,15 @@
           <w:rFonts w:hint="eastAsia"/>
           <w:color w:val="000000" w:themeColor="text1"/>
         </w:rPr>
-        <w:t xml:space="preserve"> 처럼 타고 </w:t>
+        <w:t xml:space="preserve"> 처럼</w:t>
+      </w:r>
+      <w:proofErr w:type="gramEnd"/>
+      <w:r>
+        <w:rPr>
+          <w:rFonts w:hint="eastAsia"/>
+          <w:color w:val="000000" w:themeColor="text1"/>
+        </w:rPr>
+        <w:t xml:space="preserve"> 타고 </w:t>
       </w:r>
       <w:proofErr w:type="spellStart"/>
       <w:r>
@@ -1388,7 +1581,23 @@
           <w:rFonts w:hint="eastAsia"/>
           <w:color w:val="000000" w:themeColor="text1"/>
         </w:rPr>
-        <w:t xml:space="preserve"> 두개 : 양손에 하나씩</w:t>
+        <w:t xml:space="preserve"> </w:t>
+      </w:r>
+      <w:proofErr w:type="gramStart"/>
+      <w:r>
+        <w:rPr>
+          <w:rFonts w:hint="eastAsia"/>
+          <w:color w:val="000000" w:themeColor="text1"/>
+        </w:rPr>
+        <w:t>두개 :</w:t>
+      </w:r>
+      <w:proofErr w:type="gramEnd"/>
+      <w:r>
+        <w:rPr>
+          <w:rFonts w:hint="eastAsia"/>
+          <w:color w:val="000000" w:themeColor="text1"/>
+        </w:rPr>
+        <w:t xml:space="preserve"> 양손에 하나씩</w:t>
       </w:r>
     </w:p>
     <w:p>
@@ -1448,6 +1657,7 @@
         <w:t xml:space="preserve">초롱 달고 있는 </w:t>
       </w:r>
       <w:proofErr w:type="spellStart"/>
+      <w:proofErr w:type="gramStart"/>
       <w:r>
         <w:rPr>
           <w:rFonts w:hint="eastAsia"/>
@@ -1461,7 +1671,15 @@
           <w:rFonts w:hint="eastAsia"/>
           <w:color w:val="000000" w:themeColor="text1"/>
         </w:rPr>
-        <w:t xml:space="preserve"> : 낫으로 수확도 하고, 초롱으로 불을 붙이기도 하고</w:t>
+        <w:t xml:space="preserve"> :</w:t>
+      </w:r>
+      <w:proofErr w:type="gramEnd"/>
+      <w:r>
+        <w:rPr>
+          <w:rFonts w:hint="eastAsia"/>
+          <w:color w:val="000000" w:themeColor="text1"/>
+        </w:rPr>
+        <w:t xml:space="preserve"> 낫으로 수확도 하고, 초롱으로 불을 붙이기도 하고</w:t>
       </w:r>
     </w:p>
     <w:p>
@@ -1919,7 +2137,23 @@
           <w:rFonts w:hint="eastAsia"/>
           <w:color w:val="000000" w:themeColor="text1"/>
         </w:rPr>
-        <w:t xml:space="preserve">순행/역행 스킬? : 모든 것은 제자리를 </w:t>
+        <w:t>순행/역행 스킬</w:t>
+      </w:r>
+      <w:proofErr w:type="gramStart"/>
+      <w:r>
+        <w:rPr>
+          <w:rFonts w:hint="eastAsia"/>
+          <w:color w:val="000000" w:themeColor="text1"/>
+        </w:rPr>
+        <w:t>? :</w:t>
+      </w:r>
+      <w:proofErr w:type="gramEnd"/>
+      <w:r>
+        <w:rPr>
+          <w:rFonts w:hint="eastAsia"/>
+          <w:color w:val="000000" w:themeColor="text1"/>
+        </w:rPr>
+        <w:t xml:space="preserve"> 모든 것은 제자리를 </w:t>
       </w:r>
       <w:proofErr w:type="spellStart"/>
       <w:r>
@@ -1962,7 +2196,23 @@
           <w:rFonts w:hint="eastAsia"/>
           <w:color w:val="000000" w:themeColor="text1"/>
         </w:rPr>
-        <w:t xml:space="preserve"> 공간이 메인 컨셉 / </w:t>
+        <w:t xml:space="preserve"> 공간이 메인 </w:t>
+      </w:r>
+      <w:proofErr w:type="gramStart"/>
+      <w:r>
+        <w:rPr>
+          <w:rFonts w:hint="eastAsia"/>
+          <w:color w:val="000000" w:themeColor="text1"/>
+        </w:rPr>
+        <w:t>컨셉 /</w:t>
+      </w:r>
+      <w:proofErr w:type="gramEnd"/>
+      <w:r>
+        <w:rPr>
+          <w:rFonts w:hint="eastAsia"/>
+          <w:color w:val="000000" w:themeColor="text1"/>
+        </w:rPr>
+        <w:t xml:space="preserve"> </w:t>
       </w:r>
       <w:r>
         <w:rPr>
@@ -2036,26 +2286,44 @@
           <w:color w:val="000000" w:themeColor="text1"/>
         </w:rPr>
       </w:pPr>
-      <w:r>
-        <w:rPr>
-          <w:rFonts w:hint="eastAsia"/>
-          <w:color w:val="000000" w:themeColor="text1"/>
-        </w:rPr>
-        <w:t>기상술사 : 날씨(바람, 비, 번개 등)와 검술</w:t>
-      </w:r>
-    </w:p>
-    <w:p>
-      <w:pPr>
-        <w:rPr>
-          <w:color w:val="000000" w:themeColor="text1"/>
-        </w:rPr>
-      </w:pPr>
-      <w:r>
-        <w:rPr>
-          <w:rFonts w:hint="eastAsia"/>
-          <w:color w:val="000000" w:themeColor="text1"/>
-        </w:rPr>
-        <w:t>도화가 : 붓질(</w:t>
+      <w:proofErr w:type="gramStart"/>
+      <w:r>
+        <w:rPr>
+          <w:rFonts w:hint="eastAsia"/>
+          <w:color w:val="000000" w:themeColor="text1"/>
+        </w:rPr>
+        <w:t>기상술사 :</w:t>
+      </w:r>
+      <w:proofErr w:type="gramEnd"/>
+      <w:r>
+        <w:rPr>
+          <w:rFonts w:hint="eastAsia"/>
+          <w:color w:val="000000" w:themeColor="text1"/>
+        </w:rPr>
+        <w:t xml:space="preserve"> 날씨(바람, 비, 번개 등)와 검술</w:t>
+      </w:r>
+    </w:p>
+    <w:p>
+      <w:pPr>
+        <w:rPr>
+          <w:color w:val="000000" w:themeColor="text1"/>
+        </w:rPr>
+      </w:pPr>
+      <w:proofErr w:type="gramStart"/>
+      <w:r>
+        <w:rPr>
+          <w:rFonts w:hint="eastAsia"/>
+          <w:color w:val="000000" w:themeColor="text1"/>
+        </w:rPr>
+        <w:t>도화가 :</w:t>
+      </w:r>
+      <w:proofErr w:type="gramEnd"/>
+      <w:r>
+        <w:rPr>
+          <w:rFonts w:hint="eastAsia"/>
+          <w:color w:val="000000" w:themeColor="text1"/>
+        </w:rPr>
+        <w:t xml:space="preserve"> 붓질(</w:t>
       </w:r>
       <w:proofErr w:type="spellStart"/>
       <w:r>
@@ -2472,7 +2740,15 @@
           <w:rFonts w:hint="eastAsia"/>
           <w:color w:val="000000" w:themeColor="text1"/>
         </w:rPr>
-        <w:t xml:space="preserve"> 떠오르며 길을 만든다. (가로수길 </w:t>
+        <w:t xml:space="preserve"> 떠오르며 길을 만든다. (</w:t>
+      </w:r>
+      <w:proofErr w:type="gramStart"/>
+      <w:r>
+        <w:rPr>
+          <w:rFonts w:hint="eastAsia"/>
+          <w:color w:val="000000" w:themeColor="text1"/>
+        </w:rPr>
+        <w:t xml:space="preserve">가로수길 </w:t>
       </w:r>
       <w:proofErr w:type="spellStart"/>
       <w:r>
@@ -2483,6 +2759,7 @@
         <w:t>처럼</w:t>
       </w:r>
       <w:proofErr w:type="spellEnd"/>
+      <w:proofErr w:type="gramEnd"/>
       <w:r>
         <w:rPr>
           <w:rFonts w:hint="eastAsia"/>
@@ -2771,7 +3048,39 @@
           <w:rFonts w:hint="eastAsia"/>
           <w:color w:val="000000" w:themeColor="text1"/>
         </w:rPr>
-        <w:t>각성기 1 : 십자 모양. 각각 두 줄 씩 청사 초롱이 떠올라. 이후 무기를 땅에 꽂으면 청사 초롱이 폭발함.</w:t>
+        <w:t xml:space="preserve">각성기 </w:t>
+      </w:r>
+      <w:proofErr w:type="gramStart"/>
+      <w:r>
+        <w:rPr>
+          <w:rFonts w:hint="eastAsia"/>
+          <w:color w:val="000000" w:themeColor="text1"/>
+        </w:rPr>
+        <w:t>1 :</w:t>
+      </w:r>
+      <w:proofErr w:type="gramEnd"/>
+      <w:r>
+        <w:rPr>
+          <w:rFonts w:hint="eastAsia"/>
+          <w:color w:val="000000" w:themeColor="text1"/>
+        </w:rPr>
+        <w:t xml:space="preserve"> 십자 모양. 각각 두 </w:t>
+      </w:r>
+      <w:proofErr w:type="gramStart"/>
+      <w:r>
+        <w:rPr>
+          <w:rFonts w:hint="eastAsia"/>
+          <w:color w:val="000000" w:themeColor="text1"/>
+        </w:rPr>
+        <w:t>줄 씩</w:t>
+      </w:r>
+      <w:proofErr w:type="gramEnd"/>
+      <w:r>
+        <w:rPr>
+          <w:rFonts w:hint="eastAsia"/>
+          <w:color w:val="000000" w:themeColor="text1"/>
+        </w:rPr>
+        <w:t xml:space="preserve"> 청사 초롱이 떠올라. 이후 무기를 땅에 꽂으면 청사 초롱이 폭발함.</w:t>
       </w:r>
     </w:p>
     <w:p>
@@ -4025,7 +4334,23 @@
           <w:rFonts w:hint="eastAsia"/>
           <w:color w:val="000000" w:themeColor="text1"/>
         </w:rPr>
-        <w:t>(애기 사슴 / 뿔이 작은 암컷 사슴 / 뿔이 큰 수컷 사슴)</w:t>
+        <w:t xml:space="preserve">(애기 </w:t>
+      </w:r>
+      <w:proofErr w:type="gramStart"/>
+      <w:r>
+        <w:rPr>
+          <w:rFonts w:hint="eastAsia"/>
+          <w:color w:val="000000" w:themeColor="text1"/>
+        </w:rPr>
+        <w:t>사슴 /</w:t>
+      </w:r>
+      <w:proofErr w:type="gramEnd"/>
+      <w:r>
+        <w:rPr>
+          <w:rFonts w:hint="eastAsia"/>
+          <w:color w:val="000000" w:themeColor="text1"/>
+        </w:rPr>
+        <w:t xml:space="preserve"> 뿔이 작은 암컷 사슴 / 뿔이 큰 수컷 사슴)</w:t>
       </w:r>
     </w:p>
     <w:p>
@@ -4605,21 +4930,31 @@
         <w:t>요즈족</w:t>
       </w:r>
       <w:proofErr w:type="spellEnd"/>
-      <w:r>
-        <w:rPr>
-          <w:rFonts w:hint="eastAsia"/>
-          <w:color w:val="000000" w:themeColor="text1"/>
-        </w:rPr>
-        <w:t>) : 자연과 소통하며 고유의 기술로 싸우는 클래스</w:t>
-      </w:r>
-    </w:p>
-    <w:p>
-      <w:pPr>
-        <w:rPr>
-          <w:color w:val="000000" w:themeColor="text1"/>
-        </w:rPr>
-      </w:pPr>
-      <w:proofErr w:type="spellStart"/>
+      <w:proofErr w:type="gramStart"/>
+      <w:r>
+        <w:rPr>
+          <w:rFonts w:hint="eastAsia"/>
+          <w:color w:val="000000" w:themeColor="text1"/>
+        </w:rPr>
+        <w:t>) :</w:t>
+      </w:r>
+      <w:proofErr w:type="gramEnd"/>
+      <w:r>
+        <w:rPr>
+          <w:rFonts w:hint="eastAsia"/>
+          <w:color w:val="000000" w:themeColor="text1"/>
+        </w:rPr>
+        <w:t xml:space="preserve"> 자연과 소통하며 고유의 기술로 싸우는 클래스</w:t>
+      </w:r>
+    </w:p>
+    <w:p>
+      <w:pPr>
+        <w:rPr>
+          <w:color w:val="000000" w:themeColor="text1"/>
+        </w:rPr>
+      </w:pPr>
+      <w:proofErr w:type="spellStart"/>
+      <w:proofErr w:type="gramStart"/>
       <w:r>
         <w:rPr>
           <w:rFonts w:hint="eastAsia"/>
@@ -4633,7 +4968,15 @@
           <w:rFonts w:hint="eastAsia"/>
           <w:color w:val="000000" w:themeColor="text1"/>
         </w:rPr>
-        <w:t xml:space="preserve"> : 스페셜리스트가 사는 지역</w:t>
+        <w:t xml:space="preserve"> :</w:t>
+      </w:r>
+      <w:proofErr w:type="gramEnd"/>
+      <w:r>
+        <w:rPr>
+          <w:rFonts w:hint="eastAsia"/>
+          <w:color w:val="000000" w:themeColor="text1"/>
+        </w:rPr>
+        <w:t xml:space="preserve"> 스페셜리스트가 사는 지역</w:t>
       </w:r>
     </w:p>
     <w:p>
@@ -5048,7 +5391,21 @@
         <w:rPr>
           <w:color w:val="000000" w:themeColor="text1"/>
         </w:rPr>
-        <w:t xml:space="preserve"> 모든 계절과 한번씩 마주하고, 다시 단풍이 찾아왔다. </w:t>
+        <w:t xml:space="preserve"> 모든 계절과 </w:t>
+      </w:r>
+      <w:proofErr w:type="gramStart"/>
+      <w:r>
+        <w:rPr>
+          <w:color w:val="000000" w:themeColor="text1"/>
+        </w:rPr>
+        <w:t>한번씩</w:t>
+      </w:r>
+      <w:proofErr w:type="gramEnd"/>
+      <w:r>
+        <w:rPr>
+          <w:color w:val="000000" w:themeColor="text1"/>
+        </w:rPr>
+        <w:t xml:space="preserve"> 마주하고, 다시 단풍이 찾아왔다. </w:t>
       </w:r>
     </w:p>
     <w:p>
@@ -5158,7 +5515,21 @@
         <w:rPr>
           <w:color w:val="000000" w:themeColor="text1"/>
         </w:rPr>
-        <w:t xml:space="preserve"> 그녀를 따르지도, 요동치지도 않았다. 그것은 그저 그녀를 기다리는 듯 했다. </w:t>
+        <w:t xml:space="preserve"> 그녀를 따르지도, 요동치지도 않았다. 그것은 그저 그녀를 기다리는 </w:t>
+      </w:r>
+      <w:proofErr w:type="gramStart"/>
+      <w:r>
+        <w:rPr>
+          <w:color w:val="000000" w:themeColor="text1"/>
+        </w:rPr>
+        <w:t>듯 했다</w:t>
+      </w:r>
+      <w:proofErr w:type="gramEnd"/>
+      <w:r>
+        <w:rPr>
+          <w:color w:val="000000" w:themeColor="text1"/>
+        </w:rPr>
+        <w:t xml:space="preserve">. </w:t>
       </w:r>
     </w:p>
     <w:p>
@@ -5455,7 +5826,21 @@
         <w:rPr>
           <w:color w:val="000000" w:themeColor="text1"/>
         </w:rPr>
-        <w:t xml:space="preserve"> 노력해온 모든 시간은 헛수고였던 것일까. </w:t>
+        <w:t xml:space="preserve"> 노력해온 모든 시간은 헛수고였던 </w:t>
+      </w:r>
+      <w:proofErr w:type="gramStart"/>
+      <w:r>
+        <w:rPr>
+          <w:color w:val="000000" w:themeColor="text1"/>
+        </w:rPr>
+        <w:t>것일까.</w:t>
+      </w:r>
+      <w:proofErr w:type="gramEnd"/>
+      <w:r>
+        <w:rPr>
+          <w:color w:val="000000" w:themeColor="text1"/>
+        </w:rPr>
+        <w:t xml:space="preserve"> </w:t>
       </w:r>
     </w:p>
     <w:p>
@@ -5885,7 +6270,21 @@
         <w:rPr>
           <w:color w:val="000000" w:themeColor="text1"/>
         </w:rPr>
-        <w:t xml:space="preserve"> 현신 시키는 아이덴티티</w:t>
+        <w:t xml:space="preserve"> </w:t>
+      </w:r>
+      <w:proofErr w:type="gramStart"/>
+      <w:r>
+        <w:rPr>
+          <w:color w:val="000000" w:themeColor="text1"/>
+        </w:rPr>
+        <w:t>현신 시키는</w:t>
+      </w:r>
+      <w:proofErr w:type="gramEnd"/>
+      <w:r>
+        <w:rPr>
+          <w:color w:val="000000" w:themeColor="text1"/>
+        </w:rPr>
+        <w:t xml:space="preserve"> 아이덴티티</w:t>
       </w:r>
     </w:p>
     <w:p>
@@ -5912,7 +6311,21 @@
         <w:rPr>
           <w:color w:val="000000" w:themeColor="text1"/>
         </w:rPr>
-        <w:t xml:space="preserve"> 3단계의 모습으로 소환된다. 1단계 = 크기가 작고 뿔이 하나도 없는 새끼 사슴 / 2단계 = 덩치가 중간 </w:t>
+        <w:t xml:space="preserve"> 3단계의 모습으로 소환된다. 1단계 = 크기가 작고 뿔이 하나도 없는 새끼 </w:t>
+      </w:r>
+      <w:proofErr w:type="gramStart"/>
+      <w:r>
+        <w:rPr>
+          <w:color w:val="000000" w:themeColor="text1"/>
+        </w:rPr>
+        <w:t>사슴 /</w:t>
+      </w:r>
+      <w:proofErr w:type="gramEnd"/>
+      <w:r>
+        <w:rPr>
+          <w:color w:val="000000" w:themeColor="text1"/>
+        </w:rPr>
+        <w:t xml:space="preserve"> 2단계 = 덩치가 중간 </w:t>
       </w:r>
       <w:proofErr w:type="spellStart"/>
       <w:r>
@@ -6018,7 +6431,23 @@
           <w:rFonts w:hint="eastAsia"/>
           <w:color w:val="000000" w:themeColor="text1"/>
         </w:rPr>
-        <w:t>- 충동&lt;&lt;&lt; 유산 &lt;&lt; 불꽃 &lt;&lt; 점화,만월,</w:t>
+        <w:t>- 충동&lt;</w:t>
+      </w:r>
+      <w:proofErr w:type="gramStart"/>
+      <w:r>
+        <w:rPr>
+          <w:rFonts w:hint="eastAsia"/>
+          <w:color w:val="000000" w:themeColor="text1"/>
+        </w:rPr>
+        <w:t>&lt;&lt; 유산</w:t>
+      </w:r>
+      <w:proofErr w:type="gramEnd"/>
+      <w:r>
+        <w:rPr>
+          <w:rFonts w:hint="eastAsia"/>
+          <w:color w:val="000000" w:themeColor="text1"/>
+        </w:rPr>
+        <w:t xml:space="preserve"> &lt;&lt; 불꽃 &lt;&lt; 점화,만월,</w:t>
       </w:r>
       <w:proofErr w:type="spellStart"/>
       <w:r>
@@ -6067,14 +6496,29 @@
         <w:rPr>
           <w:color w:val="000000" w:themeColor="text1"/>
         </w:rPr>
-        <w:t>[직업 각인 1</w:t>
-      </w:r>
-      <w:r>
-        <w:rPr>
-          <w:rFonts w:hint="eastAsia"/>
-          <w:color w:val="000000" w:themeColor="text1"/>
-        </w:rPr>
-        <w:t xml:space="preserve"> : </w:t>
+        <w:t xml:space="preserve">[직업 각인 </w:t>
+      </w:r>
+      <w:proofErr w:type="gramStart"/>
+      <w:r>
+        <w:rPr>
+          <w:color w:val="000000" w:themeColor="text1"/>
+        </w:rPr>
+        <w:t>1</w:t>
+      </w:r>
+      <w:r>
+        <w:rPr>
+          <w:rFonts w:hint="eastAsia"/>
+          <w:color w:val="000000" w:themeColor="text1"/>
+        </w:rPr>
+        <w:t xml:space="preserve"> :</w:t>
+      </w:r>
+      <w:proofErr w:type="gramEnd"/>
+      <w:r>
+        <w:rPr>
+          <w:rFonts w:hint="eastAsia"/>
+          <w:color w:val="000000" w:themeColor="text1"/>
+        </w:rPr>
+        <w:t xml:space="preserve"> </w:t>
       </w:r>
       <w:proofErr w:type="spellStart"/>
       <w:r>
@@ -6136,7 +6580,21 @@
         <w:rPr>
           <w:color w:val="000000" w:themeColor="text1"/>
         </w:rPr>
-        <w:t xml:space="preserve"> 모습)으로 </w:t>
+        <w:t xml:space="preserve"> 모습)</w:t>
+      </w:r>
+      <w:proofErr w:type="spellStart"/>
+      <w:r>
+        <w:rPr>
+          <w:color w:val="000000" w:themeColor="text1"/>
+        </w:rPr>
+        <w:t>으로</w:t>
+      </w:r>
+      <w:proofErr w:type="spellEnd"/>
+      <w:r>
+        <w:rPr>
+          <w:color w:val="000000" w:themeColor="text1"/>
+        </w:rPr>
+        <w:t xml:space="preserve"> </w:t>
       </w:r>
       <w:proofErr w:type="spellStart"/>
       <w:r>
@@ -6218,7 +6676,21 @@
         <w:rPr>
           <w:color w:val="000000" w:themeColor="text1"/>
         </w:rPr>
-        <w:t xml:space="preserve"> 깨달음 4티어 메인 노드 : </w:t>
+        <w:t xml:space="preserve"> 깨달음 4티어 메인 </w:t>
+      </w:r>
+      <w:proofErr w:type="gramStart"/>
+      <w:r>
+        <w:rPr>
+          <w:color w:val="000000" w:themeColor="text1"/>
+        </w:rPr>
+        <w:t>노드 :</w:t>
+      </w:r>
+      <w:proofErr w:type="gramEnd"/>
+      <w:r>
+        <w:rPr>
+          <w:color w:val="000000" w:themeColor="text1"/>
+        </w:rPr>
+        <w:t xml:space="preserve"> </w:t>
       </w:r>
       <w:proofErr w:type="spellStart"/>
       <w:r>
@@ -6423,14 +6895,29 @@
         <w:rPr>
           <w:color w:val="000000" w:themeColor="text1"/>
         </w:rPr>
-        <w:t>[직업 각인 2</w:t>
-      </w:r>
-      <w:r>
-        <w:rPr>
-          <w:rFonts w:hint="eastAsia"/>
-          <w:color w:val="000000" w:themeColor="text1"/>
-        </w:rPr>
-        <w:t xml:space="preserve"> : </w:t>
+        <w:t xml:space="preserve">[직업 각인 </w:t>
+      </w:r>
+      <w:proofErr w:type="gramStart"/>
+      <w:r>
+        <w:rPr>
+          <w:color w:val="000000" w:themeColor="text1"/>
+        </w:rPr>
+        <w:t>2</w:t>
+      </w:r>
+      <w:r>
+        <w:rPr>
+          <w:rFonts w:hint="eastAsia"/>
+          <w:color w:val="000000" w:themeColor="text1"/>
+        </w:rPr>
+        <w:t xml:space="preserve"> :</w:t>
+      </w:r>
+      <w:proofErr w:type="gramEnd"/>
+      <w:r>
+        <w:rPr>
+          <w:rFonts w:hint="eastAsia"/>
+          <w:color w:val="000000" w:themeColor="text1"/>
+        </w:rPr>
+        <w:t xml:space="preserve"> </w:t>
       </w:r>
       <w:proofErr w:type="spellStart"/>
       <w:r>
@@ -6505,7 +6992,21 @@
         <w:rPr>
           <w:color w:val="000000" w:themeColor="text1"/>
         </w:rPr>
-        <w:t>- 강림 스킬은 영혼의 일부 (손, 발, 머리 등)를 형상화 하지만 강화된 강림 스킬은 영혼의 전체 모습을 형상화 한다.</w:t>
+        <w:t xml:space="preserve">- 강림 스킬은 영혼의 일부 (손, 발, 머리 등)를 </w:t>
+      </w:r>
+      <w:proofErr w:type="gramStart"/>
+      <w:r>
+        <w:rPr>
+          <w:color w:val="000000" w:themeColor="text1"/>
+        </w:rPr>
+        <w:t>형상화 하지만</w:t>
+      </w:r>
+      <w:proofErr w:type="gramEnd"/>
+      <w:r>
+        <w:rPr>
+          <w:color w:val="000000" w:themeColor="text1"/>
+        </w:rPr>
+        <w:t xml:space="preserve"> 강화된 강림 스킬은 영혼의 전체 모습을 형상화 한다.</w:t>
       </w:r>
     </w:p>
     <w:p>
@@ -6537,7 +7038,6 @@
     <w:p>
       <w:pPr>
         <w:rPr>
-          <w:rFonts w:hint="eastAsia"/>
           <w:color w:val="000000" w:themeColor="text1"/>
         </w:rPr>
       </w:pPr>
@@ -6746,7 +7246,21 @@
         <w:rPr>
           <w:color w:val="000000" w:themeColor="text1"/>
         </w:rPr>
-        <w:t xml:space="preserve"> 깨달음 4티어 메인 노드 : </w:t>
+        <w:t xml:space="preserve"> 깨달음 4티어 메인 </w:t>
+      </w:r>
+      <w:proofErr w:type="gramStart"/>
+      <w:r>
+        <w:rPr>
+          <w:color w:val="000000" w:themeColor="text1"/>
+        </w:rPr>
+        <w:t>노드 :</w:t>
+      </w:r>
+      <w:proofErr w:type="gramEnd"/>
+      <w:r>
+        <w:rPr>
+          <w:color w:val="000000" w:themeColor="text1"/>
+        </w:rPr>
+        <w:t xml:space="preserve"> </w:t>
       </w:r>
       <w:r>
         <w:rPr>
@@ -6824,412 +7338,104 @@
           <w:rFonts w:hint="eastAsia"/>
           <w:color w:val="000000" w:themeColor="text1"/>
         </w:rPr>
-        <w:t>p. 5</w:t>
-      </w:r>
-    </w:p>
-    <w:p>
-      <w:pPr>
-        <w:rPr>
-          <w:color w:val="000000" w:themeColor="text1"/>
-        </w:rPr>
-      </w:pPr>
-      <w:r>
-        <w:rPr>
-          <w:rFonts w:hint="eastAsia"/>
-          <w:color w:val="000000" w:themeColor="text1"/>
-        </w:rPr>
-        <w:t xml:space="preserve">- </w:t>
-      </w:r>
-      <w:r>
-        <w:rPr>
-          <w:rFonts w:hint="eastAsia"/>
-          <w:color w:val="000000" w:themeColor="text1"/>
-        </w:rPr>
-        <w:t>쉬운 조작 난이도 : 직관적인 스킬의 사용 순서, 복잡한 사전작업 x 등등</w:t>
-      </w:r>
-    </w:p>
-    <w:p>
-      <w:pPr>
-        <w:rPr>
-          <w:color w:val="000000" w:themeColor="text1"/>
-        </w:rPr>
-      </w:pPr>
-      <w:r>
-        <w:rPr>
-          <w:rFonts w:hint="eastAsia"/>
-          <w:color w:val="000000" w:themeColor="text1"/>
-        </w:rPr>
-        <w:t xml:space="preserve">- </w:t>
-      </w:r>
-      <w:r>
-        <w:rPr>
-          <w:rFonts w:hint="eastAsia"/>
-          <w:color w:val="000000" w:themeColor="text1"/>
-        </w:rPr>
-        <w:t>숙련도에 따라 증가하는 성능 : 스킬 사용 타이밍, 위치 선정, 게이지 관리 등등</w:t>
-      </w:r>
-    </w:p>
-    <w:p>
-      <w:pPr>
-        <w:rPr>
-          <w:color w:val="000000" w:themeColor="text1"/>
-        </w:rPr>
-      </w:pPr>
-      <w:r>
-        <w:rPr>
-          <w:rFonts w:hint="eastAsia"/>
-          <w:color w:val="000000" w:themeColor="text1"/>
-        </w:rPr>
-        <w:t xml:space="preserve">- </w:t>
-      </w:r>
-      <w:r>
-        <w:rPr>
-          <w:rFonts w:hint="eastAsia"/>
-          <w:color w:val="000000" w:themeColor="text1"/>
-        </w:rPr>
-        <w:t xml:space="preserve">예를 들어) </w:t>
-      </w:r>
-      <w:proofErr w:type="spellStart"/>
-      <w:r>
-        <w:rPr>
-          <w:rFonts w:hint="eastAsia"/>
-          <w:color w:val="000000" w:themeColor="text1"/>
-        </w:rPr>
-        <w:t>화령을</w:t>
-      </w:r>
-      <w:proofErr w:type="spellEnd"/>
-      <w:r>
-        <w:rPr>
-          <w:rFonts w:hint="eastAsia"/>
-          <w:color w:val="000000" w:themeColor="text1"/>
-        </w:rPr>
-        <w:t xml:space="preserve"> 원하는 위치에 소환한 다음 공격</w:t>
-      </w:r>
-    </w:p>
-    <w:p>
-      <w:pPr>
-        <w:numPr>
-          <w:ilvl w:val="0"/>
-          <w:numId w:val="8"/>
-        </w:numPr>
-        <w:rPr>
-          <w:color w:val="000000" w:themeColor="text1"/>
-        </w:rPr>
-      </w:pPr>
-      <w:r>
-        <w:rPr>
-          <w:rFonts w:hint="eastAsia"/>
-          <w:color w:val="000000" w:themeColor="text1"/>
-        </w:rPr>
-        <w:t xml:space="preserve">패턴으로 인해 캐릭터는 멀리 떨어져 있으면서 </w:t>
-      </w:r>
-      <w:proofErr w:type="spellStart"/>
-      <w:r>
-        <w:rPr>
-          <w:rFonts w:hint="eastAsia"/>
-          <w:color w:val="000000" w:themeColor="text1"/>
-        </w:rPr>
-        <w:t>화령을</w:t>
-      </w:r>
-      <w:proofErr w:type="spellEnd"/>
-      <w:r>
-        <w:rPr>
-          <w:rFonts w:hint="eastAsia"/>
-          <w:color w:val="000000" w:themeColor="text1"/>
-        </w:rPr>
-        <w:t xml:space="preserve"> 보스 근처에 소환하여 패턴 진행 중에도 딜을 넣을 수 있음.</w:t>
-      </w:r>
-    </w:p>
-    <w:p>
-      <w:pPr>
-        <w:numPr>
-          <w:ilvl w:val="0"/>
-          <w:numId w:val="8"/>
-        </w:numPr>
-        <w:rPr>
-          <w:color w:val="000000" w:themeColor="text1"/>
-        </w:rPr>
-      </w:pPr>
-      <w:proofErr w:type="spellStart"/>
-      <w:r>
-        <w:rPr>
-          <w:rFonts w:hint="eastAsia"/>
-          <w:color w:val="000000" w:themeColor="text1"/>
-        </w:rPr>
-        <w:t>청령</w:t>
-      </w:r>
-      <w:proofErr w:type="spellEnd"/>
-      <w:r>
-        <w:rPr>
-          <w:rFonts w:hint="eastAsia"/>
-          <w:color w:val="000000" w:themeColor="text1"/>
-        </w:rPr>
-        <w:t xml:space="preserve"> 강림을 위해 필요한 </w:t>
-      </w:r>
-      <w:proofErr w:type="spellStart"/>
-      <w:r>
-        <w:rPr>
-          <w:rFonts w:hint="eastAsia"/>
-          <w:color w:val="000000" w:themeColor="text1"/>
-        </w:rPr>
-        <w:t>게이지을</w:t>
-      </w:r>
-      <w:proofErr w:type="spellEnd"/>
-      <w:r>
-        <w:rPr>
-          <w:rFonts w:hint="eastAsia"/>
-          <w:color w:val="000000" w:themeColor="text1"/>
-        </w:rPr>
-        <w:t xml:space="preserve"> 딱 떨어지게 채우면서 낭비되는 스킬이 없게 스킬 사이클을 돌릴 수 있음.</w:t>
-      </w:r>
-    </w:p>
-    <w:p>
-      <w:pPr>
-        <w:rPr>
-          <w:color w:val="000000" w:themeColor="text1"/>
-        </w:rPr>
-      </w:pPr>
-    </w:p>
-    <w:p>
-      <w:pPr>
-        <w:rPr>
-          <w:color w:val="000000" w:themeColor="text1"/>
-        </w:rPr>
-      </w:pPr>
-      <w:r>
-        <w:rPr>
-          <w:rFonts w:hint="eastAsia"/>
-          <w:color w:val="000000" w:themeColor="text1"/>
-        </w:rPr>
-        <w:t>- 상위 구간 성장 비율</w:t>
-      </w:r>
-    </w:p>
-    <w:p>
-      <w:pPr>
-        <w:ind w:firstLine="800"/>
-        <w:rPr>
-          <w:color w:val="000000" w:themeColor="text1"/>
-        </w:rPr>
-      </w:pPr>
-      <w:r>
-        <w:rPr>
-          <w:rFonts w:hint="eastAsia"/>
-          <w:color w:val="000000" w:themeColor="text1"/>
-        </w:rPr>
-        <w:t>도화가</w:t>
-      </w:r>
-      <w:r>
-        <w:rPr>
-          <w:color w:val="000000" w:themeColor="text1"/>
-        </w:rPr>
-        <w:t xml:space="preserve"> : 0.67 %</w:t>
-      </w:r>
-    </w:p>
-    <w:p>
-      <w:pPr>
-        <w:ind w:firstLine="800"/>
-        <w:rPr>
-          <w:color w:val="000000" w:themeColor="text1"/>
-        </w:rPr>
-      </w:pPr>
-      <w:r>
-        <w:rPr>
-          <w:rFonts w:hint="eastAsia"/>
-          <w:color w:val="000000" w:themeColor="text1"/>
-        </w:rPr>
-        <w:t>기상</w:t>
-      </w:r>
-      <w:r>
-        <w:rPr>
-          <w:color w:val="000000" w:themeColor="text1"/>
-        </w:rPr>
-        <w:t xml:space="preserve"> : 0.62 %</w:t>
-      </w:r>
-    </w:p>
-    <w:p>
-      <w:pPr>
-        <w:ind w:firstLine="800"/>
-        <w:rPr>
-          <w:color w:val="000000" w:themeColor="text1"/>
-        </w:rPr>
-      </w:pPr>
-      <w:proofErr w:type="spellStart"/>
-      <w:r>
-        <w:rPr>
-          <w:rFonts w:hint="eastAsia"/>
-          <w:color w:val="000000" w:themeColor="text1"/>
-        </w:rPr>
-        <w:t>바드</w:t>
-      </w:r>
-      <w:proofErr w:type="spellEnd"/>
-      <w:r>
-        <w:rPr>
-          <w:color w:val="000000" w:themeColor="text1"/>
-        </w:rPr>
-        <w:t xml:space="preserve"> : 1.62%</w:t>
-      </w:r>
-    </w:p>
-    <w:p>
-      <w:pPr>
-        <w:ind w:firstLine="800"/>
-        <w:rPr>
-          <w:color w:val="000000" w:themeColor="text1"/>
-        </w:rPr>
-      </w:pPr>
-      <w:r>
-        <w:rPr>
-          <w:rFonts w:hint="eastAsia"/>
-          <w:color w:val="000000" w:themeColor="text1"/>
-        </w:rPr>
-        <w:t>소울</w:t>
-      </w:r>
-      <w:r>
-        <w:rPr>
-          <w:color w:val="000000" w:themeColor="text1"/>
-        </w:rPr>
-        <w:t xml:space="preserve"> : 0.72%</w:t>
-      </w:r>
-    </w:p>
-    <w:p>
-      <w:pPr>
-        <w:ind w:firstLine="800"/>
-        <w:rPr>
-          <w:color w:val="000000" w:themeColor="text1"/>
-        </w:rPr>
-      </w:pPr>
-      <w:proofErr w:type="spellStart"/>
-      <w:r>
-        <w:rPr>
-          <w:rFonts w:hint="eastAsia"/>
-          <w:color w:val="000000" w:themeColor="text1"/>
-        </w:rPr>
-        <w:t>브커</w:t>
-      </w:r>
-      <w:proofErr w:type="spellEnd"/>
-      <w:r>
-        <w:rPr>
-          <w:color w:val="000000" w:themeColor="text1"/>
-        </w:rPr>
-        <w:t xml:space="preserve"> : 0.90%</w:t>
-      </w:r>
-    </w:p>
-    <w:p>
-      <w:pPr>
-        <w:ind w:firstLine="800"/>
-        <w:rPr>
-          <w:color w:val="000000" w:themeColor="text1"/>
-        </w:rPr>
-      </w:pPr>
-      <w:r>
-        <w:rPr>
-          <w:rFonts w:hint="eastAsia"/>
-          <w:color w:val="000000" w:themeColor="text1"/>
-        </w:rPr>
-        <w:t>소서</w:t>
-      </w:r>
-      <w:r>
-        <w:rPr>
-          <w:color w:val="000000" w:themeColor="text1"/>
-        </w:rPr>
-        <w:t xml:space="preserve"> : 1.25%</w:t>
-      </w:r>
-    </w:p>
-    <w:p>
-      <w:pPr>
-        <w:ind w:firstLine="800"/>
-        <w:rPr>
-          <w:color w:val="000000" w:themeColor="text1"/>
-        </w:rPr>
-      </w:pPr>
-      <w:proofErr w:type="spellStart"/>
-      <w:r>
-        <w:rPr>
-          <w:rFonts w:hint="eastAsia"/>
-          <w:color w:val="000000" w:themeColor="text1"/>
-        </w:rPr>
-        <w:t>건슬</w:t>
-      </w:r>
-      <w:proofErr w:type="spellEnd"/>
-      <w:r>
-        <w:rPr>
-          <w:color w:val="000000" w:themeColor="text1"/>
-        </w:rPr>
-        <w:t xml:space="preserve"> : 1.24%</w:t>
-      </w:r>
-    </w:p>
-    <w:p>
-      <w:pPr>
-        <w:ind w:firstLine="800"/>
-        <w:rPr>
-          <w:color w:val="000000" w:themeColor="text1"/>
-        </w:rPr>
-      </w:pPr>
-      <w:proofErr w:type="spellStart"/>
-      <w:r>
-        <w:rPr>
-          <w:rFonts w:hint="eastAsia"/>
-          <w:color w:val="000000" w:themeColor="text1"/>
-        </w:rPr>
-        <w:t>블레</w:t>
-      </w:r>
-      <w:proofErr w:type="spellEnd"/>
-      <w:r>
-        <w:rPr>
-          <w:color w:val="000000" w:themeColor="text1"/>
-        </w:rPr>
-        <w:t xml:space="preserve"> : 1.41%</w:t>
-      </w:r>
-    </w:p>
-    <w:p>
-      <w:pPr>
-        <w:ind w:firstLine="800"/>
-        <w:rPr>
-          <w:color w:val="000000" w:themeColor="text1"/>
-        </w:rPr>
-      </w:pPr>
-      <w:proofErr w:type="spellStart"/>
-      <w:r>
-        <w:rPr>
-          <w:rFonts w:hint="eastAsia"/>
-          <w:color w:val="000000" w:themeColor="text1"/>
-        </w:rPr>
-        <w:t>워로드</w:t>
-      </w:r>
-      <w:proofErr w:type="spellEnd"/>
-      <w:r>
-        <w:rPr>
-          <w:color w:val="000000" w:themeColor="text1"/>
-        </w:rPr>
-        <w:t xml:space="preserve"> : 1.39%</w:t>
-      </w:r>
-    </w:p>
-    <w:p>
-      <w:pPr>
-        <w:ind w:firstLine="800"/>
-        <w:rPr>
-          <w:color w:val="000000" w:themeColor="text1"/>
-        </w:rPr>
-      </w:pPr>
-      <w:proofErr w:type="spellStart"/>
-      <w:r>
-        <w:rPr>
-          <w:rFonts w:hint="eastAsia"/>
-          <w:color w:val="000000" w:themeColor="text1"/>
-        </w:rPr>
-        <w:t>리퍼</w:t>
-      </w:r>
-      <w:proofErr w:type="spellEnd"/>
-      <w:r>
-        <w:rPr>
-          <w:color w:val="000000" w:themeColor="text1"/>
-        </w:rPr>
-        <w:t xml:space="preserve"> : 0.93</w:t>
-      </w:r>
-      <w:r>
-        <w:rPr>
-          <w:color w:val="000000" w:themeColor="text1"/>
-        </w:rPr>
-        <w:br/>
+        <w:t>p</w:t>
+      </w:r>
+      <w:r>
+        <w:rPr>
+          <w:rFonts w:hint="eastAsia"/>
+          <w:color w:val="000000" w:themeColor="text1"/>
+        </w:rPr>
+        <w:t>.13</w:t>
+      </w:r>
+    </w:p>
+    <w:p>
+      <w:pPr>
+        <w:rPr>
+          <w:color w:val="000000" w:themeColor="text1"/>
+        </w:rPr>
+      </w:pPr>
+      <w:r>
+        <w:rPr>
+          <w:rFonts w:hint="eastAsia"/>
+          <w:color w:val="000000" w:themeColor="text1"/>
+        </w:rPr>
+        <w:t xml:space="preserve">노드별 </w:t>
+      </w:r>
+      <w:proofErr w:type="gramStart"/>
+      <w:r>
+        <w:rPr>
+          <w:rFonts w:hint="eastAsia"/>
+          <w:color w:val="000000" w:themeColor="text1"/>
+        </w:rPr>
+        <w:t>수치 :</w:t>
+      </w:r>
+      <w:proofErr w:type="gramEnd"/>
+      <w:r>
+        <w:rPr>
+          <w:rFonts w:hint="eastAsia"/>
+          <w:color w:val="000000" w:themeColor="text1"/>
+        </w:rPr>
+        <w:t xml:space="preserve"> 내실(깨물, </w:t>
+      </w:r>
+      <w:proofErr w:type="spellStart"/>
+      <w:r>
+        <w:rPr>
+          <w:rFonts w:hint="eastAsia"/>
+          <w:color w:val="000000" w:themeColor="text1"/>
+        </w:rPr>
+        <w:t>상깨물</w:t>
+      </w:r>
+      <w:proofErr w:type="spellEnd"/>
+      <w:r>
+        <w:rPr>
+          <w:rFonts w:hint="eastAsia"/>
+          <w:color w:val="000000" w:themeColor="text1"/>
+        </w:rPr>
+        <w:t xml:space="preserve">), 전투 레벨 증가로 깨달음 포인트를 획득. </w:t>
+      </w:r>
+    </w:p>
+    <w:p>
+      <w:pPr>
+        <w:rPr>
+          <w:rFonts w:hint="eastAsia"/>
+          <w:color w:val="000000" w:themeColor="text1"/>
+        </w:rPr>
+      </w:pPr>
+      <w:r>
+        <w:rPr>
+          <w:rFonts w:hint="eastAsia"/>
+          <w:color w:val="000000" w:themeColor="text1"/>
+        </w:rPr>
+        <w:t>3티어 노드는 72포인트가 필요하고 46(기본) + 20(전투레벨 70) + 내실 두개를 해야 함.</w:t>
+      </w:r>
+    </w:p>
+    <w:p>
+      <w:pPr>
+        <w:rPr>
+          <w:rFonts w:hint="eastAsia"/>
+          <w:color w:val="000000" w:themeColor="text1"/>
+        </w:rPr>
+      </w:pPr>
+      <w:r>
+        <w:rPr>
+          <w:rFonts w:hint="eastAsia"/>
+          <w:color w:val="000000" w:themeColor="text1"/>
+        </w:rPr>
+        <w:t xml:space="preserve">3티어 노드를 3레벨 찍기 위해 내실 or 전투 레벨을 올려야 함. 이에 따라 </w:t>
+      </w:r>
+      <w:r>
+        <w:rPr>
+          <w:rFonts w:hint="eastAsia"/>
+          <w:color w:val="FF0000"/>
+        </w:rPr>
+        <w:t>더 큰 성장 체감</w:t>
+      </w:r>
+      <w:r>
+        <w:rPr>
+          <w:rFonts w:hint="eastAsia"/>
+          <w:color w:val="000000" w:themeColor="text1"/>
+        </w:rPr>
+        <w:t>을 주기 위해 수치에 차등을 두었다.</w:t>
       </w:r>
     </w:p>
     <w:p>

--- a/로스트아크/신규 캐릭터/신규캐릭터_컨셉.docx
+++ b/로스트아크/신규 캐릭터/신규캐릭터_컨셉.docx
@@ -3925,7 +3925,30 @@
           <w:rFonts w:hint="eastAsia"/>
           <w:color w:val="000000" w:themeColor="text1"/>
         </w:rPr>
-        <w:t>(마우스 포인터 방향) 캐릭터의 몸에 사슴의 머리가 형상화된다. 이후 불의 기운을 머금은 사슴의 양쪽 뿔이 정면을 향해 날아가며 폭발 피해를 준다.</w:t>
+        <w:t>(마우스 포인터 방향) 캐릭터의 몸에 사슴의 머리가 형상화된다. 이후 불의 기운을 머금은 사슴의 양쪽 뿔이 정면을 향해 날아가며 폭발 피해를 준다</w:t>
+      </w:r>
+      <w:proofErr w:type="gramStart"/>
+      <w:r>
+        <w:rPr>
+          <w:rFonts w:hint="eastAsia"/>
+          <w:color w:val="000000" w:themeColor="text1"/>
+        </w:rPr>
+        <w:t>.</w:t>
+      </w:r>
+      <w:r>
+        <w:rPr>
+          <w:rFonts w:hint="eastAsia"/>
+          <w:color w:val="000000" w:themeColor="text1"/>
+        </w:rPr>
+        <w:t xml:space="preserve"> :</w:t>
+      </w:r>
+      <w:proofErr w:type="gramEnd"/>
+      <w:r>
+        <w:rPr>
+          <w:rFonts w:hint="eastAsia"/>
+          <w:color w:val="000000" w:themeColor="text1"/>
+        </w:rPr>
+        <w:t xml:space="preserve"> 공격 방향 : 캐릭터 주변으로 변경 (단, 기상술사 풍랑 주의보와 다른 느낌을 주어야 함)</w:t>
       </w:r>
     </w:p>
     <w:p>
@@ -4104,6 +4127,38 @@
         </w:rPr>
         <w:t>를 입힌다.</w:t>
       </w:r>
+      <w:r>
+        <w:rPr>
+          <w:rFonts w:hint="eastAsia"/>
+          <w:color w:val="000000" w:themeColor="text1"/>
+        </w:rPr>
+        <w:t xml:space="preserve"> -&gt; 공격 방향: 정면 </w:t>
+      </w:r>
+      <w:proofErr w:type="gramStart"/>
+      <w:r>
+        <w:rPr>
+          <w:rFonts w:hint="eastAsia"/>
+          <w:color w:val="000000" w:themeColor="text1"/>
+        </w:rPr>
+        <w:t xml:space="preserve">사각형 </w:t>
+      </w:r>
+      <w:proofErr w:type="spellStart"/>
+      <w:r>
+        <w:rPr>
+          <w:rFonts w:hint="eastAsia"/>
+          <w:color w:val="000000" w:themeColor="text1"/>
+        </w:rPr>
+        <w:t>으로</w:t>
+      </w:r>
+      <w:proofErr w:type="spellEnd"/>
+      <w:proofErr w:type="gramEnd"/>
+      <w:r>
+        <w:rPr>
+          <w:rFonts w:hint="eastAsia"/>
+          <w:color w:val="000000" w:themeColor="text1"/>
+        </w:rPr>
+        <w:t xml:space="preserve"> 변경</w:t>
+      </w:r>
     </w:p>
     <w:p>
       <w:pPr>
@@ -4313,6 +4368,7 @@
           <w:rFonts w:hint="eastAsia"/>
           <w:color w:val="000000" w:themeColor="text1"/>
         </w:rPr>
+        <w:lastRenderedPageBreak/>
         <w:t xml:space="preserve">현신 </w:t>
       </w:r>
       <w:r>
@@ -6580,21 +6636,7 @@
         <w:rPr>
           <w:color w:val="000000" w:themeColor="text1"/>
         </w:rPr>
-        <w:t xml:space="preserve"> 모습)</w:t>
-      </w:r>
-      <w:proofErr w:type="spellStart"/>
-      <w:r>
-        <w:rPr>
-          <w:color w:val="000000" w:themeColor="text1"/>
-        </w:rPr>
-        <w:t>으로</w:t>
-      </w:r>
-      <w:proofErr w:type="spellEnd"/>
-      <w:r>
-        <w:rPr>
-          <w:color w:val="000000" w:themeColor="text1"/>
-        </w:rPr>
-        <w:t xml:space="preserve"> </w:t>
+        <w:t xml:space="preserve"> 모습)으로 </w:t>
       </w:r>
       <w:proofErr w:type="spellStart"/>
       <w:r>
@@ -7397,7 +7439,6 @@
     <w:p>
       <w:pPr>
         <w:rPr>
-          <w:rFonts w:hint="eastAsia"/>
           <w:color w:val="000000" w:themeColor="text1"/>
         </w:rPr>
       </w:pPr>
@@ -7412,7 +7453,6 @@
     <w:p>
       <w:pPr>
         <w:rPr>
-          <w:rFonts w:hint="eastAsia"/>
           <w:color w:val="000000" w:themeColor="text1"/>
         </w:rPr>
       </w:pPr>
